--- a/README.docx
+++ b/README.docx
@@ -1,6 +1,6 @@
 
 <file path=word/document.xml><?xml version="1.0" encoding="utf-8"?>
-<w:document xmlns:cx="http://schemas.microsoft.com/office/drawing/2014/chartex" xmlns:cx1="http://schemas.microsoft.com/office/drawing/2015/9/8/chartex" xmlns:cx2="http://schemas.microsoft.com/office/drawing/2015/10/21/chartex" xmlns:cx3="http://schemas.microsoft.com/office/drawing/2016/5/9/chartex" xmlns:cx4="http://schemas.microsoft.com/office/drawing/2016/5/10/chartex" xmlns:cx5="http://schemas.microsoft.com/office/drawing/2016/5/11/chartex" xmlns:cx6="http://schemas.microsoft.com/office/drawing/2016/5/12/chartex" xmlns:cx7="http://schemas.microsoft.com/office/drawing/2016/5/13/chartex" xmlns:cx8="http://schemas.microsoft.com/office/drawing/2016/5/14/chartex" xmlns:mc="http://schemas.openxmlformats.org/markup-compatibility/2006" xmlns:aink="http://schemas.microsoft.com/office/drawing/2016/ink" xmlns:am3d="http://schemas.microsoft.com/office/drawing/2017/model3d" xmlns:o="urn:schemas-microsoft-com:office:office" xmlns:r="http://purl.oclc.org/ooxml/officeDocument/relationships" xmlns:m="http://purl.oclc.org/ooxml/officeDocument/math" xmlns:v="urn:schemas-microsoft-com:vml" xmlns:wp14="http://schemas.microsoft.com/office/word/2010/wordprocessingDrawing" xmlns:wp="http://purl.oclc.org/ooxml/drawingml/wordprocessingDrawing" xmlns:w10="urn:schemas-microsoft-com:office:word" xmlns:w="http://purl.oclc.org/ooxml/wordprocessingml/main" xmlns:w14="http://schemas.microsoft.com/office/word/2010/wordml" xmlns:w15="http://schemas.microsoft.com/office/word/2012/wordml" xmlns:w16cex="http://schemas.microsoft.com/office/word/2018/wordml/cex" xmlns:w16cid="http://schemas.microsoft.com/office/word/2016/wordml/cid" xmlns:w16="http://schemas.microsoft.com/office/word/2018/wordml" xmlns:w16sdtdh="http://schemas.microsoft.com/office/word/2020/wordml/sdtdatahash" xmlns:w16se="http://schemas.microsoft.com/office/word/2015/wordml/symex" xmlns:wpi="http://schemas.microsoft.com/office/word/2010/wordprocessingInk" xmlns:wne="http://schemas.microsoft.com/office/word/2006/wordml" mc:Ignorable="w14 w15 w16se w16cid w16 w16cex w16sdtdh wne wp14" w:conformance="strict">
+<w:document xmlns:cx="http://schemas.microsoft.com/office/drawing/2014/chartex" xmlns:cx1="http://schemas.microsoft.com/office/drawing/2015/9/8/chartex" xmlns:cx2="http://schemas.microsoft.com/office/drawing/2015/10/21/chartex" xmlns:cx3="http://schemas.microsoft.com/office/drawing/2016/5/9/chartex" xmlns:cx4="http://schemas.microsoft.com/office/drawing/2016/5/10/chartex" xmlns:cx5="http://schemas.microsoft.com/office/drawing/2016/5/11/chartex" xmlns:cx6="http://schemas.microsoft.com/office/drawing/2016/5/12/chartex" xmlns:cx7="http://schemas.microsoft.com/office/drawing/2016/5/13/chartex" xmlns:cx8="http://schemas.microsoft.com/office/drawing/2016/5/14/chartex" xmlns:mc="http://schemas.openxmlformats.org/markup-compatibility/2006" xmlns:aink="http://schemas.microsoft.com/office/drawing/2016/ink" xmlns:am3d="http://schemas.microsoft.com/office/drawing/2017/model3d" xmlns:o="urn:schemas-microsoft-com:office:office" xmlns:oel="http://schemas.microsoft.com/office/2019/extlst" xmlns:r="http://purl.oclc.org/ooxml/officeDocument/relationships" xmlns:m="http://purl.oclc.org/ooxml/officeDocument/math" xmlns:v="urn:schemas-microsoft-com:vml" xmlns:wp14="http://schemas.microsoft.com/office/word/2010/wordprocessingDrawing" xmlns:wp="http://purl.oclc.org/ooxml/drawingml/wordprocessingDrawing" xmlns:w10="urn:schemas-microsoft-com:office:word" xmlns:w="http://purl.oclc.org/ooxml/wordprocessingml/main" xmlns:w14="http://schemas.microsoft.com/office/word/2010/wordml" xmlns:w15="http://schemas.microsoft.com/office/word/2012/wordml" xmlns:w16cex="http://schemas.microsoft.com/office/word/2018/wordml/cex" xmlns:w16cid="http://schemas.microsoft.com/office/word/2016/wordml/cid" xmlns:w16="http://schemas.microsoft.com/office/word/2018/wordml" xmlns:w16sdtdh="http://schemas.microsoft.com/office/word/2020/wordml/sdtdatahash" xmlns:w16se="http://schemas.microsoft.com/office/word/2015/wordml/symex" xmlns:wpi="http://schemas.microsoft.com/office/word/2010/wordprocessingInk" xmlns:wne="http://schemas.microsoft.com/office/word/2006/wordml" mc:Ignorable="w14 w15 w16se w16cid w16 w16cex w16sdtdh wne wp14" w:conformance="strict">
   <w:body>
     <w:p>
       <w:pPr>
@@ -140,9 +140,8 @@
           <w:sz w:val="18"/>
           <w:szCs w:val="18"/>
         </w:rPr>
-        <w:t xml:space="preserve">Vasileios </w:t>
-      </w:r>
-      <w:proofErr w:type="spellStart"/>
+        <w:t>Vasileios Karaiskos</w:t>
+      </w:r>
       <w:r>
         <w:rPr>
           <w:i/>
@@ -150,9 +149,8 @@
           <w:sz w:val="18"/>
           <w:szCs w:val="18"/>
         </w:rPr>
-        <w:t>Karaiskos</w:t>
-      </w:r>
-      <w:proofErr w:type="spellEnd"/>
+        <w:t xml:space="preserve"> </w:t>
+      </w:r>
       <w:r>
         <w:rPr>
           <w:i/>
@@ -160,7 +158,7 @@
           <w:sz w:val="18"/>
           <w:szCs w:val="18"/>
         </w:rPr>
-        <w:t xml:space="preserve"> </w:t>
+        <w:br/>
       </w:r>
       <w:r>
         <w:rPr>
@@ -169,7 +167,7 @@
           <w:sz w:val="18"/>
           <w:szCs w:val="18"/>
         </w:rPr>
-        <w:br/>
+        <w:t>Laboratory team of Distributed</w:t>
       </w:r>
       <w:r>
         <w:rPr>
@@ -178,7 +176,7 @@
           <w:sz w:val="18"/>
           <w:szCs w:val="18"/>
         </w:rPr>
-        <w:t>Laboratory team of Distributed</w:t>
+        <w:t xml:space="preserve"> </w:t>
       </w:r>
       <w:r>
         <w:rPr>
@@ -187,7 +185,7 @@
           <w:sz w:val="18"/>
           <w:szCs w:val="18"/>
         </w:rPr>
-        <w:t xml:space="preserve"> </w:t>
+        <w:br/>
       </w:r>
       <w:r>
         <w:rPr>
@@ -196,9 +194,8 @@
           <w:sz w:val="18"/>
           <w:szCs w:val="18"/>
         </w:rPr>
-        <w:br/>
-      </w:r>
-      <w:proofErr w:type="spellStart"/>
+        <w:t>MicroComputer Systems</w:t>
+      </w:r>
       <w:r>
         <w:rPr>
           <w:i/>
@@ -206,9 +203,8 @@
           <w:sz w:val="18"/>
           <w:szCs w:val="18"/>
         </w:rPr>
-        <w:t>MicroComputer</w:t>
-      </w:r>
-      <w:proofErr w:type="spellEnd"/>
+        <w:t xml:space="preserve"> </w:t>
+      </w:r>
       <w:r>
         <w:rPr>
           <w:i/>
@@ -216,7 +212,7 @@
           <w:sz w:val="18"/>
           <w:szCs w:val="18"/>
         </w:rPr>
-        <w:t xml:space="preserve"> Systems</w:t>
+        <w:t>(MCSL),</w:t>
       </w:r>
       <w:r>
         <w:rPr>
@@ -225,7 +221,7 @@
           <w:sz w:val="18"/>
           <w:szCs w:val="18"/>
         </w:rPr>
-        <w:t xml:space="preserve"> </w:t>
+        <w:br/>
       </w:r>
       <w:r>
         <w:rPr>
@@ -234,7 +230,7 @@
           <w:sz w:val="18"/>
           <w:szCs w:val="18"/>
         </w:rPr>
-        <w:t>(MCSL),</w:t>
+        <w:t>Dept. of Mathematics,</w:t>
       </w:r>
       <w:r>
         <w:rPr>
@@ -252,7 +248,7 @@
           <w:sz w:val="18"/>
           <w:szCs w:val="18"/>
         </w:rPr>
-        <w:t>Dept. of Mathematics,</w:t>
+        <w:t>University of Ioannina</w:t>
       </w:r>
       <w:r>
         <w:rPr>
@@ -270,7 +266,7 @@
           <w:sz w:val="18"/>
           <w:szCs w:val="18"/>
         </w:rPr>
-        <w:t>University of Ioannina</w:t>
+        <w:t>Ioannina</w:t>
       </w:r>
       <w:r>
         <w:rPr>
@@ -279,9 +275,8 @@
           <w:sz w:val="18"/>
           <w:szCs w:val="18"/>
         </w:rPr>
-        <w:br/>
-      </w:r>
-      <w:proofErr w:type="spellStart"/>
+        <w:t xml:space="preserve">, </w:t>
+      </w:r>
       <w:r>
         <w:rPr>
           <w:i/>
@@ -289,9 +284,8 @@
           <w:sz w:val="18"/>
           <w:szCs w:val="18"/>
         </w:rPr>
-        <w:t>Ioannina</w:t>
-      </w:r>
-      <w:proofErr w:type="spellEnd"/>
+        <w:t>Greece</w:t>
+      </w:r>
       <w:r>
         <w:rPr>
           <w:i/>
@@ -299,7 +293,7 @@
           <w:sz w:val="18"/>
           <w:szCs w:val="18"/>
         </w:rPr>
-        <w:t xml:space="preserve">, </w:t>
+        <w:br/>
       </w:r>
       <w:r>
         <w:rPr>
@@ -308,35 +302,33 @@
           <w:sz w:val="18"/>
           <w:szCs w:val="18"/>
         </w:rPr>
-        <w:t>Greece</w:t>
-      </w:r>
-      <w:r>
-        <w:rPr>
-          <w:i/>
+        <w:t>vaskaraiskos@gmail.com</w:t>
+      </w:r>
+    </w:p>
+    <w:p>
+      <w:pPr>
+        <w:pStyle w:val="Author"/>
+        <w:spacing w:before="5pt" w:beforeAutospacing="1"/>
+        <w:rPr>
+          <w:noProof w:val="0"/>
+        </w:rPr>
+      </w:pPr>
+      <w:r>
+        <w:rPr>
           <w:noProof w:val="0"/>
           <w:sz w:val="18"/>
           <w:szCs w:val="18"/>
         </w:rPr>
-        <w:br/>
-      </w:r>
-      <w:r>
-        <w:rPr>
-          <w:i/>
+        <w:br w:type="column"/>
+      </w:r>
+      <w:r>
+        <w:rPr>
           <w:noProof w:val="0"/>
           <w:sz w:val="18"/>
           <w:szCs w:val="18"/>
         </w:rPr>
-        <w:t>vaskaraiskos@gmail.com</w:t>
-      </w:r>
-    </w:p>
-    <w:p>
-      <w:pPr>
-        <w:pStyle w:val="Author"/>
-        <w:spacing w:before="5pt" w:beforeAutospacing="1"/>
-        <w:rPr>
-          <w:noProof w:val="0"/>
-        </w:rPr>
-      </w:pPr>
+        <w:t xml:space="preserve"> </w:t>
+      </w:r>
       <w:r>
         <w:rPr>
           <w:noProof w:val="0"/>
@@ -347,6 +339,7 @@
       </w:r>
       <w:r>
         <w:rPr>
+          <w:i/>
           <w:noProof w:val="0"/>
           <w:sz w:val="18"/>
           <w:szCs w:val="18"/>
@@ -355,11 +348,12 @@
       </w:r>
       <w:r>
         <w:rPr>
+          <w:i/>
           <w:noProof w:val="0"/>
           <w:sz w:val="18"/>
           <w:szCs w:val="18"/>
         </w:rPr>
-        <w:br w:type="column"/>
+        <w:t>Tsolis Vasileios</w:t>
       </w:r>
       <w:r>
         <w:rPr>
@@ -368,9 +362,8 @@
           <w:sz w:val="18"/>
           <w:szCs w:val="18"/>
         </w:rPr>
-        <w:t xml:space="preserve"> </w:t>
-      </w:r>
-      <w:proofErr w:type="spellStart"/>
+        <w:br/>
+      </w:r>
       <w:r>
         <w:rPr>
           <w:i/>
@@ -378,9 +371,8 @@
           <w:sz w:val="18"/>
           <w:szCs w:val="18"/>
         </w:rPr>
-        <w:t>Tsolis</w:t>
-      </w:r>
-      <w:proofErr w:type="spellEnd"/>
+        <w:t>Department of Computer Science &amp; Engineering</w:t>
+      </w:r>
       <w:r>
         <w:rPr>
           <w:i/>
@@ -388,7 +380,7 @@
           <w:sz w:val="18"/>
           <w:szCs w:val="18"/>
         </w:rPr>
-        <w:t xml:space="preserve"> Vasileios</w:t>
+        <w:t xml:space="preserve"> </w:t>
       </w:r>
       <w:r>
         <w:rPr>
@@ -406,7 +398,7 @@
           <w:sz w:val="18"/>
           <w:szCs w:val="18"/>
         </w:rPr>
-        <w:t>Department of Computer Science &amp; Engineering</w:t>
+        <w:t xml:space="preserve">University </w:t>
       </w:r>
       <w:r>
         <w:rPr>
@@ -415,7 +407,7 @@
           <w:sz w:val="18"/>
           <w:szCs w:val="18"/>
         </w:rPr>
-        <w:t xml:space="preserve"> </w:t>
+        <w:t xml:space="preserve">of </w:t>
       </w:r>
       <w:r>
         <w:rPr>
@@ -424,7 +416,7 @@
           <w:sz w:val="18"/>
           <w:szCs w:val="18"/>
         </w:rPr>
-        <w:br/>
+        <w:t>Ioannina</w:t>
       </w:r>
       <w:r>
         <w:rPr>
@@ -433,7 +425,7 @@
           <w:sz w:val="18"/>
           <w:szCs w:val="18"/>
         </w:rPr>
-        <w:t xml:space="preserve">University </w:t>
+        <w:br/>
       </w:r>
       <w:r>
         <w:rPr>
@@ -442,37 +434,8 @@
           <w:sz w:val="18"/>
           <w:szCs w:val="18"/>
         </w:rPr>
-        <w:t xml:space="preserve">of </w:t>
-      </w:r>
-      <w:r>
-        <w:rPr>
-          <w:i/>
-          <w:noProof w:val="0"/>
-          <w:sz w:val="18"/>
-          <w:szCs w:val="18"/>
-        </w:rPr>
         <w:t>Ioannina</w:t>
       </w:r>
-      <w:r>
-        <w:rPr>
-          <w:i/>
-          <w:noProof w:val="0"/>
-          <w:sz w:val="18"/>
-          <w:szCs w:val="18"/>
-        </w:rPr>
-        <w:br/>
-      </w:r>
-      <w:proofErr w:type="spellStart"/>
-      <w:r>
-        <w:rPr>
-          <w:i/>
-          <w:noProof w:val="0"/>
-          <w:sz w:val="18"/>
-          <w:szCs w:val="18"/>
-        </w:rPr>
-        <w:t>Ioannina</w:t>
-      </w:r>
-      <w:proofErr w:type="spellEnd"/>
       <w:r>
         <w:rPr>
           <w:i/>
@@ -774,397 +737,478 @@
         <w:pStyle w:val="Keywords"/>
       </w:pPr>
       <w:r>
-        <w:t>Keywords—</w:t>
-      </w:r>
-      <w:r>
-        <w:rPr>
-          <w:highlight w:val="yellow"/>
-        </w:rPr>
-        <w:t>component</w:t>
-      </w:r>
-      <w:r>
-        <w:rPr>
-          <w:highlight w:val="yellow"/>
-        </w:rPr>
-        <w:t>,</w:t>
-      </w:r>
-      <w:r>
-        <w:rPr>
-          <w:highlight w:val="yellow"/>
-        </w:rPr>
-        <w:t xml:space="preserve"> formatting</w:t>
-      </w:r>
-      <w:r>
-        <w:t>,</w:t>
-      </w:r>
-      <w:r>
-        <w:t xml:space="preserve"> style</w:t>
-      </w:r>
-      <w:r>
-        <w:t>,</w:t>
-      </w:r>
-      <w:r>
-        <w:t xml:space="preserve"> styling</w:t>
-      </w:r>
-      <w:r>
-        <w:t>,</w:t>
-      </w:r>
-      <w:r>
-        <w:t xml:space="preserve"> insert (</w:t>
-      </w:r>
-      <w:r>
-        <w:rPr>
-          <w:b w:val="0"/>
-        </w:rPr>
-        <w:t>key words</w:t>
-      </w:r>
-      <w:r>
-        <w:t>)</w:t>
-      </w:r>
-    </w:p>
-    <w:p>
-      <w:pPr>
-        <w:pStyle w:val="Heading1"/>
-        <w:rPr>
-          <w:noProof w:val="0"/>
-        </w:rPr>
-      </w:pPr>
-      <w:r>
-        <w:rPr>
-          <w:noProof w:val="0"/>
-        </w:rPr>
-        <w:t>Introduction</w:t>
-      </w:r>
-    </w:p>
-    <w:p>
-      <w:pPr>
-        <w:pStyle w:val="BodyText"/>
-      </w:pPr>
-      <w:r>
-        <w:rPr>
-          <w:lang w:val="en-US"/>
-        </w:rPr>
-        <w:t>Social networks play a pivotal role in connecting individuals, and the task of friend recommendation within these networks is crucial for enhancing user experience. This project aims to address the challenge of friend recommendation using Graph Neural Networks (GNNs). The objective is to leverage GNNs to predict and rank potential new friends for users within social networks, particularly focusing on dataset from Facebook, Google+, and Twitter</w:t>
-      </w:r>
-      <w:r>
-        <w:rPr>
-          <w:lang w:val="en-US"/>
-        </w:rPr>
-        <w:t>.</w:t>
-      </w:r>
-      <w:r>
-        <w:t xml:space="preserve"> </w:t>
-      </w:r>
-    </w:p>
-    <w:p>
-      <w:pPr>
-        <w:pStyle w:val="BodyText"/>
-        <w:rPr>
-          <w:lang w:val="en-US"/>
-        </w:rPr>
-      </w:pPr>
-      <w:r>
-        <w:rPr>
-          <w:lang w:val="en-US"/>
-        </w:rPr>
-        <w:t>The primary challenge is to develop a friend recommendation system capable of providing accurate and effective suggestions within the given social networks. The anonymized nature of the data introduces complexities in understanding individual characteristics, and the large-scale network necessitates scalable algorithms.</w:t>
-      </w:r>
-    </w:p>
-    <w:p>
-      <w:pPr>
-        <w:pStyle w:val="BodyText"/>
-        <w:rPr>
-          <w:lang w:val="en-US"/>
-        </w:rPr>
-      </w:pPr>
-      <w:r>
-        <w:rPr>
-          <w:highlight w:val="yellow"/>
-          <w:lang w:val="en-US"/>
-        </w:rPr>
-        <w:t>The following sections cover…</w:t>
-      </w:r>
-      <w:r>
-        <w:rPr>
-          <w:lang w:val="en-US"/>
-        </w:rPr>
-        <w:t xml:space="preserve"> </w:t>
-      </w:r>
-    </w:p>
-    <w:p>
-      <w:pPr>
-        <w:pStyle w:val="Heading1"/>
-        <w:rPr>
-          <w:noProof w:val="0"/>
-        </w:rPr>
-      </w:pPr>
-      <w:r>
-        <w:rPr>
-          <w:noProof w:val="0"/>
-          <w:highlight w:val="yellow"/>
-        </w:rPr>
-        <w:t>Rel</w:t>
-      </w:r>
-      <w:r>
-        <w:rPr>
-          <w:noProof w:val="0"/>
-          <w:highlight w:val="yellow"/>
-        </w:rPr>
-        <w:t>a</w:t>
-      </w:r>
-      <w:r>
-        <w:rPr>
-          <w:noProof w:val="0"/>
-          <w:highlight w:val="yellow"/>
-        </w:rPr>
-        <w:t>ted</w:t>
-      </w:r>
-      <w:r>
-        <w:rPr>
-          <w:noProof w:val="0"/>
-        </w:rPr>
-        <w:t xml:space="preserve"> work</w:t>
-      </w:r>
-    </w:p>
-    <w:p>
-      <w:pPr>
-        <w:pStyle w:val="Heading2"/>
-        <w:rPr>
-          <w:noProof w:val="0"/>
-        </w:rPr>
-      </w:pPr>
-      <w:r>
-        <w:rPr>
-          <w:noProof w:val="0"/>
-        </w:rPr>
-        <w:t>Selecting a Template (Heading 2)</w:t>
-      </w:r>
-    </w:p>
-    <w:p>
-      <w:pPr>
-        <w:pStyle w:val="BodyText"/>
-        <w:rPr>
-          <w:lang w:val="en-US"/>
-        </w:rPr>
-      </w:pPr>
-      <w:r>
-        <w:rPr>
-          <w:lang w:val="en-US"/>
-        </w:rPr>
-        <w:t>Fi</w:t>
-      </w:r>
-      <w:proofErr w:type="spellStart"/>
-      <w:r>
-        <w:rPr>
-          <w:rStyle w:val="Style1Char"/>
-        </w:rPr>
-        <w:t>rs</w:t>
-      </w:r>
-      <w:r>
-        <w:rPr>
-          <w:lang w:val="en-US"/>
-        </w:rPr>
-        <w:t>t</w:t>
-      </w:r>
-      <w:proofErr w:type="spellEnd"/>
-      <w:r>
-        <w:rPr>
-          <w:lang w:val="en-US"/>
-        </w:rPr>
-        <w:t xml:space="preserve">, confirm that you have the correct template for your paper size. This template has been tailored for output on the </w:t>
-      </w:r>
-      <w:r>
-        <w:rPr>
-          <w:lang w:val="en-US"/>
-        </w:rPr>
-        <w:t>A4</w:t>
-      </w:r>
-      <w:r>
-        <w:rPr>
-          <w:lang w:val="en-US"/>
-        </w:rPr>
-        <w:t xml:space="preserve"> paper size. If you are using </w:t>
-      </w:r>
-      <w:r>
-        <w:rPr>
-          <w:lang w:val="en-US"/>
-        </w:rPr>
-        <w:t>US letter</w:t>
-      </w:r>
-      <w:r>
-        <w:rPr>
-          <w:lang w:val="en-US"/>
-        </w:rPr>
-        <w:t>-sized paper, please close this</w:t>
-      </w:r>
-      <w:r>
-        <w:rPr>
-          <w:lang w:val="en-US"/>
-        </w:rPr>
-        <w:t xml:space="preserve"> file and download the Microsoft Word, Letter file</w:t>
-      </w:r>
-      <w:r>
-        <w:rPr>
-          <w:lang w:val="en-US"/>
-        </w:rPr>
-        <w:t>.</w:t>
-      </w:r>
-    </w:p>
-    <w:p>
-      <w:pPr>
-        <w:pStyle w:val="Heading2"/>
-        <w:rPr>
-          <w:noProof w:val="0"/>
-        </w:rPr>
-      </w:pPr>
-      <w:r>
-        <w:rPr>
-          <w:noProof w:val="0"/>
-        </w:rPr>
-        <w:t>Maintaining the Integrity of the Specifications</w:t>
-      </w:r>
-    </w:p>
-    <w:p>
-      <w:pPr>
-        <w:pStyle w:val="BodyText"/>
-        <w:rPr>
-          <w:lang w:val="en-US"/>
-        </w:rPr>
-      </w:pPr>
-      <w:r>
-        <w:rPr>
-          <w:lang w:val="en-US"/>
-        </w:rPr>
-        <w:t>The template is used to format your paper and style the text. All margins, column widths, line spaces, and text fonts are prescribed; please do not alter them. You may note peculiarities. For example, the head margin in this template measures proportionately more than is customary. This measurement and others are deliberate, using specifications that anticipate your paper as one part of the entire proceedings, and not as an independent document. Please do not revise any of the current designations.</w:t>
-      </w:r>
-    </w:p>
-    <w:p>
-      <w:pPr>
-        <w:pStyle w:val="Heading1"/>
-        <w:rPr>
-          <w:noProof w:val="0"/>
-        </w:rPr>
-      </w:pPr>
-      <w:r>
-        <w:rPr>
-          <w:noProof w:val="0"/>
-        </w:rPr>
-        <w:t>Methodology</w:t>
-      </w:r>
-    </w:p>
-    <w:p>
-      <w:pPr>
-        <w:pStyle w:val="BodyText"/>
-        <w:rPr>
-          <w:lang w:val="en-US"/>
-        </w:rPr>
-      </w:pPr>
-      <w:r>
-        <w:rPr>
-          <w:lang w:val="en-US"/>
-        </w:rPr>
-        <w:t>The dataset was obtained</w:t>
-      </w:r>
-      <w:r>
-        <w:rPr>
-          <w:lang w:val="en-US"/>
-        </w:rPr>
-        <w:t xml:space="preserve"> through </w:t>
-      </w:r>
-      <w:r>
-        <w:rPr>
-          <w:lang w:val="en-US"/>
-        </w:rPr>
-        <w:t>McAuley and Leskovec</w:t>
-      </w:r>
-      <w:r>
-        <w:rPr>
-          <w:lang w:val="en-US"/>
-        </w:rPr>
-        <w:t xml:space="preserve"> prior work on </w:t>
-      </w:r>
-      <w:r>
-        <w:rPr>
-          <w:lang w:val="en-US"/>
-        </w:rPr>
-        <w:t>social circles in ego networks</w:t>
-      </w:r>
-      <w:r>
-        <w:rPr>
-          <w:lang w:val="en-US"/>
-        </w:rPr>
-        <w:t>, currently hosted on</w:t>
-      </w:r>
-      <w:r>
-        <w:rPr>
-          <w:lang w:val="en-US"/>
-        </w:rPr>
-        <w:t xml:space="preserve"> the Stanford SNAP</w:t>
-      </w:r>
-      <w:r>
-        <w:rPr>
-          <w:lang w:val="en-US"/>
-        </w:rPr>
-        <w:t xml:space="preserve"> dataset library.</w:t>
-      </w:r>
-      <w:r>
-        <w:rPr>
-          <w:lang w:val="en-US"/>
-        </w:rPr>
-        <w:t xml:space="preserve"> </w:t>
-      </w:r>
-    </w:p>
-    <w:p>
-      <w:pPr>
-        <w:pStyle w:val="BodyText"/>
-        <w:keepNext/>
-      </w:pPr>
-      <w:r>
         <w:rPr>
           <w:noProof/>
-          <w:lang w:val="en-US"/>
         </w:rPr>
         <w:drawing>
-          <wp:inline distT="0" distB="0" distL="0" distR="0" wp14:anchorId="5B24DD10" wp14:editId="1285F521">
-            <wp:extent cx="2858993" cy="1623974"/>
-            <wp:effectExtent l="0" t="0" r="0" b="0"/>
-            <wp:docPr id="1" name="Picture 1"/>
+          <wp:anchor distT="0" distB="0" distL="114300" distR="114300" simplePos="0" relativeHeight="251659264" behindDoc="1" locked="0" layoutInCell="1" allowOverlap="1" wp14:anchorId="08105487" wp14:editId="4ACCC2DA">
+            <wp:simplePos x="0" y="0"/>
+            <wp:positionH relativeFrom="column">
+              <wp:posOffset>3318510</wp:posOffset>
+            </wp:positionH>
+            <wp:positionV relativeFrom="paragraph">
+              <wp:posOffset>-2233</wp:posOffset>
+            </wp:positionV>
+            <wp:extent cx="3200400" cy="1853565"/>
+            <wp:effectExtent l="0" t="0" r="19050" b="13335"/>
+            <wp:wrapTight wrapText="bothSides">
+              <wp:wrapPolygon edited="0">
+                <wp:start x="0" y="0"/>
+                <wp:lineTo x="0" y="21533"/>
+                <wp:lineTo x="21600" y="21533"/>
+                <wp:lineTo x="21600" y="0"/>
+                <wp:lineTo x="0" y="0"/>
+              </wp:wrapPolygon>
+            </wp:wrapTight>
+            <wp:docPr id="1458699813" name="Text Box 8"/>
             <wp:cNvGraphicFramePr>
-              <a:graphicFrameLocks xmlns:a="http://purl.oclc.org/ooxml/drawingml/main" noChangeAspect="1"/>
+              <a:graphicFrameLocks xmlns:a="http://purl.oclc.org/ooxml/drawingml/main"/>
             </wp:cNvGraphicFramePr>
             <a:graphic xmlns:a="http://purl.oclc.org/ooxml/drawingml/main">
-              <a:graphicData uri="http://purl.oclc.org/ooxml/drawingml/picture">
-                <pic:pic xmlns:pic="http://purl.oclc.org/ooxml/drawingml/picture">
-                  <pic:nvPicPr>
-                    <pic:cNvPr id="1" name="Picture 1"/>
-                    <pic:cNvPicPr/>
-                  </pic:nvPicPr>
-                  <pic:blipFill>
-                    <a:blip r:embed="rId9" cstate="print">
-                      <a:extLst>
-                        <a:ext uri="{28A0092B-C50C-407E-A947-70E740481C1C}">
-                          <a14:useLocalDpi xmlns:a14="http://schemas.microsoft.com/office/drawing/2010/main" val="0"/>
-                        </a:ext>
-                      </a:extLst>
-                    </a:blip>
-                    <a:stretch>
-                      <a:fillRect/>
-                    </a:stretch>
-                  </pic:blipFill>
-                  <pic:spPr>
+              <a:graphicData uri="http://schemas.microsoft.com/office/word/2010/wordprocessingShape">
+                <wp:wsp>
+                  <wp:cNvSpPr txBox="1">
+                    <a:spLocks noChangeArrowheads="1"/>
+                  </wp:cNvSpPr>
+                  <wp:spPr bwMode="auto">
                     <a:xfrm>
                       <a:off x="0" y="0"/>
-                      <a:ext cx="2869905" cy="1630172"/>
+                      <a:ext cx="3200400" cy="1853565"/>
                     </a:xfrm>
                     <a:prstGeom prst="rect">
                       <a:avLst/>
                     </a:prstGeom>
-                  </pic:spPr>
-                </pic:pic>
+                    <a:solidFill>
+                      <a:srgbClr val="FFFFFF"/>
+                    </a:solidFill>
+                    <a:ln w="9525">
+                      <a:solidFill>
+                        <a:srgbClr val="000000"/>
+                      </a:solidFill>
+                      <a:miter lim="800%"/>
+                      <a:headEnd/>
+                      <a:tailEnd/>
+                    </a:ln>
+                  </wp:spPr>
+                  <wp:txbx>
+                    <wne:txbxContent>
+                      <w:p>
+                        <w:pPr>
+                          <w:pStyle w:val="BodyText"/>
+                          <w:ind w:firstLine="0pt"/>
+                          <w:jc w:val="center"/>
+                        </w:pPr>
+                        <w:r>
+                          <w:rPr>
+                            <w:noProof/>
+                            <w:lang w:val="en-US"/>
+                          </w:rPr>
+                          <w:drawing>
+                            <wp:inline distT="0" distB="0" distL="0" distR="0" wp14:anchorId="34F97C84" wp14:editId="622AB3C9">
+                              <wp:extent cx="2857773" cy="1748413"/>
+                              <wp:effectExtent l="0" t="0" r="0" b="4445"/>
+                              <wp:docPr id="1" name="Picture 1" descr="A diagram of a complex network&#10;&#10;Description automatically generated with medium confidence"/>
+                              <wp:cNvGraphicFramePr>
+                                <a:graphicFrameLocks xmlns:a="http://purl.oclc.org/ooxml/drawingml/main" noChangeAspect="1"/>
+                              </wp:cNvGraphicFramePr>
+                              <a:graphic xmlns:a="http://purl.oclc.org/ooxml/drawingml/main">
+                                <a:graphicData uri="http://purl.oclc.org/ooxml/drawingml/picture">
+                                  <pic:pic xmlns:pic="http://purl.oclc.org/ooxml/drawingml/picture">
+                                    <pic:nvPicPr>
+                                      <pic:cNvPr id="1" name="Picture 1" descr="A diagram of a complex network&#10;&#10;Description automatically generated with medium confidence"/>
+                                      <pic:cNvPicPr/>
+                                    </pic:nvPicPr>
+                                    <pic:blipFill rotWithShape="1">
+                                      <a:blip r:embed="rId9" cstate="print">
+                                        <a:extLst>
+                                          <a:ext uri="{28A0092B-C50C-407E-A947-70E740481C1C}">
+                                            <a14:useLocalDpi xmlns:a14="http://schemas.microsoft.com/office/drawing/2010/main" val="0"/>
+                                          </a:ext>
+                                        </a:extLst>
+                                      </a:blip>
+                                      <a:srcRect t="-4.642%" b="-3.067%"/>
+                                      <a:stretch/>
+                                    </pic:blipFill>
+                                    <pic:spPr bwMode="auto">
+                                      <a:xfrm>
+                                        <a:off x="0" y="0"/>
+                                        <a:ext cx="2858993" cy="1749159"/>
+                                      </a:xfrm>
+                                      <a:prstGeom prst="rect">
+                                        <a:avLst/>
+                                      </a:prstGeom>
+                                      <a:ln>
+                                        <a:noFill/>
+                                      </a:ln>
+                                      <a:extLst>
+                                        <a:ext uri="{53640926-AAD7-44D8-BBD7-CCE9431645EC}">
+                                          <a14:shadowObscured xmlns:a14="http://schemas.microsoft.com/office/drawing/2010/main"/>
+                                        </a:ext>
+                                      </a:extLst>
+                                    </pic:spPr>
+                                  </pic:pic>
+                                </a:graphicData>
+                              </a:graphic>
+                            </wp:inline>
+                          </w:drawing>
+                        </w:r>
+                      </w:p>
+                    </wne:txbxContent>
+                  </wp:txbx>
+                  <wp:bodyPr rot="0" vert="horz" wrap="square" lIns="91440" tIns="45720" rIns="91440" bIns="45720" anchor="t" anchorCtr="0" upright="1">
+                    <a:noAutofit/>
+                  </wp:bodyPr>
+                </wp:wsp>
               </a:graphicData>
             </a:graphic>
-          </wp:inline>
+            <wp14:sizeRelH relativeFrom="page">
+              <wp14:pctWidth>0%</wp14:pctWidth>
+            </wp14:sizeRelH>
+            <wp14:sizeRelV relativeFrom="page">
+              <wp14:pctHeight>0%</wp14:pctHeight>
+            </wp14:sizeRelV>
+          </wp:anchor>
         </w:drawing>
+      </w:r>
+      <w:r>
+        <w:t>Keywords—</w:t>
+      </w:r>
+      <w:r>
+        <w:rPr>
+          <w:highlight w:val="yellow"/>
+        </w:rPr>
+        <w:t>component</w:t>
+      </w:r>
+      <w:r>
+        <w:rPr>
+          <w:highlight w:val="yellow"/>
+        </w:rPr>
+        <w:t>,</w:t>
+      </w:r>
+      <w:r>
+        <w:rPr>
+          <w:highlight w:val="yellow"/>
+        </w:rPr>
+        <w:t xml:space="preserve"> formatting</w:t>
+      </w:r>
+      <w:r>
+        <w:t>,</w:t>
+      </w:r>
+      <w:r>
+        <w:t xml:space="preserve"> style</w:t>
+      </w:r>
+      <w:r>
+        <w:t>,</w:t>
+      </w:r>
+      <w:r>
+        <w:t xml:space="preserve"> styling</w:t>
+      </w:r>
+      <w:r>
+        <w:t>,</w:t>
+      </w:r>
+      <w:r>
+        <w:t xml:space="preserve"> insert (</w:t>
+      </w:r>
+      <w:r>
+        <w:rPr>
+          <w:b w:val="0"/>
+        </w:rPr>
+        <w:t>key words</w:t>
+      </w:r>
+      <w:r>
+        <w:t>)</w:t>
+      </w:r>
+    </w:p>
+    <w:p>
+      <w:pPr>
+        <w:pStyle w:val="Heading1"/>
+        <w:rPr>
+          <w:noProof w:val="0"/>
+        </w:rPr>
+      </w:pPr>
+      <w:r>
+        <w:rPr>
+          <w:noProof w:val="0"/>
+        </w:rPr>
+        <w:t>Introduction</w:t>
+      </w:r>
+    </w:p>
+    <w:p>
+      <w:pPr>
+        <w:pStyle w:val="BodyText"/>
+      </w:pPr>
+      <w:r>
+        <w:rPr>
+          <w:lang w:val="en-US"/>
+        </w:rPr>
+        <w:t>Social networks play a pivotal role in connecting individuals, and the task of friend recommendation within these networks is crucial for enhancing user experience. This project aims to address the challenge of friend recommendation using Graph Neural Networks (GNNs). The objective is to leverage GNNs to predict and rank potential new friends for users within social networks, particularly focusing on dataset from Facebook, Google+, and Twitter</w:t>
+      </w:r>
+      <w:r>
+        <w:rPr>
+          <w:lang w:val="en-US"/>
+        </w:rPr>
+        <w:t>.</w:t>
+      </w:r>
+      <w:r>
+        <w:t xml:space="preserve"> </w:t>
+      </w:r>
+    </w:p>
+    <w:p>
+      <w:pPr>
+        <w:pStyle w:val="BodyText"/>
+        <w:rPr>
+          <w:lang w:val="en-US"/>
+        </w:rPr>
+      </w:pPr>
+      <w:r>
+        <w:rPr>
+          <w:lang w:val="en-US"/>
+        </w:rPr>
+        <w:t>The primary challenge is to develop a friend recommendation system capable of providing accurate and effective suggestions within the given social networks. The anonymized nature of the data introduces complexities in understanding individual characteristics, and the large-scale network necessitates scalable algorithms.</w:t>
+      </w:r>
+    </w:p>
+    <w:p>
+      <w:pPr>
+        <w:pStyle w:val="BodyText"/>
+        <w:rPr>
+          <w:lang w:val="en-US"/>
+        </w:rPr>
+      </w:pPr>
+      <w:r>
+        <w:rPr>
+          <w:highlight w:val="yellow"/>
+          <w:lang w:val="en-US"/>
+        </w:rPr>
+        <w:t>The following sections cover…</w:t>
+      </w:r>
+      <w:r>
+        <w:rPr>
+          <w:lang w:val="en-US"/>
+        </w:rPr>
+        <w:t xml:space="preserve"> </w:t>
+      </w:r>
+    </w:p>
+    <w:p>
+      <w:pPr>
+        <w:pStyle w:val="Heading1"/>
+        <w:rPr>
+          <w:noProof w:val="0"/>
+        </w:rPr>
+      </w:pPr>
+      <w:r>
+        <w:rPr>
+          <w:noProof w:val="0"/>
+          <w:highlight w:val="yellow"/>
+        </w:rPr>
+        <w:t>Rel</w:t>
+      </w:r>
+      <w:r>
+        <w:rPr>
+          <w:noProof w:val="0"/>
+          <w:highlight w:val="yellow"/>
+        </w:rPr>
+        <w:t>a</w:t>
+      </w:r>
+      <w:r>
+        <w:rPr>
+          <w:noProof w:val="0"/>
+          <w:highlight w:val="yellow"/>
+        </w:rPr>
+        <w:t>ted</w:t>
+      </w:r>
+      <w:r>
+        <w:rPr>
+          <w:noProof w:val="0"/>
+        </w:rPr>
+        <w:t xml:space="preserve"> work</w:t>
+      </w:r>
+    </w:p>
+    <w:p>
+      <w:pPr>
+        <w:pStyle w:val="Heading2"/>
+        <w:rPr>
+          <w:noProof w:val="0"/>
+        </w:rPr>
+      </w:pPr>
+      <w:r>
+        <w:rPr>
+          <w:noProof w:val="0"/>
+        </w:rPr>
+        <w:t>Selecting a Template (Heading 2)</w:t>
+      </w:r>
+    </w:p>
+    <w:p>
+      <w:pPr>
+        <w:pStyle w:val="BodyText"/>
+        <w:rPr>
+          <w:lang w:val="en-US"/>
+        </w:rPr>
+      </w:pPr>
+      <w:r>
+        <w:rPr>
+          <w:lang w:val="en-US"/>
+        </w:rPr>
+        <w:t>Fi</w:t>
+      </w:r>
+      <w:proofErr w:type="spellStart"/>
+      <w:r>
+        <w:rPr>
+          <w:rStyle w:val="Style1Char"/>
+        </w:rPr>
+        <w:t>rs</w:t>
+      </w:r>
+      <w:r>
+        <w:rPr>
+          <w:lang w:val="en-US"/>
+        </w:rPr>
+        <w:t>t</w:t>
+      </w:r>
+      <w:proofErr w:type="spellEnd"/>
+      <w:r>
+        <w:rPr>
+          <w:lang w:val="en-US"/>
+        </w:rPr>
+        <w:t xml:space="preserve">, confirm that you have the correct template for your paper size. This template has been tailored for output on the </w:t>
+      </w:r>
+      <w:r>
+        <w:rPr>
+          <w:lang w:val="en-US"/>
+        </w:rPr>
+        <w:t>A4</w:t>
+      </w:r>
+      <w:r>
+        <w:rPr>
+          <w:lang w:val="en-US"/>
+        </w:rPr>
+        <w:t xml:space="preserve"> paper size. If you are using </w:t>
+      </w:r>
+      <w:r>
+        <w:rPr>
+          <w:lang w:val="en-US"/>
+        </w:rPr>
+        <w:t>US letter</w:t>
+      </w:r>
+      <w:r>
+        <w:rPr>
+          <w:lang w:val="en-US"/>
+        </w:rPr>
+        <w:t>-sized paper, please close this</w:t>
+      </w:r>
+      <w:r>
+        <w:rPr>
+          <w:lang w:val="en-US"/>
+        </w:rPr>
+        <w:t xml:space="preserve"> file and download the Microsoft Word, Letter file</w:t>
+      </w:r>
+      <w:r>
+        <w:rPr>
+          <w:lang w:val="en-US"/>
+        </w:rPr>
+        <w:t>.</w:t>
+      </w:r>
+    </w:p>
+    <w:p>
+      <w:pPr>
+        <w:pStyle w:val="Heading2"/>
+        <w:rPr>
+          <w:noProof w:val="0"/>
+        </w:rPr>
+      </w:pPr>
+      <w:r>
+        <w:rPr>
+          <w:noProof w:val="0"/>
+        </w:rPr>
+        <w:t>Maintaining the Integrity of the Specifications</w:t>
+      </w:r>
+    </w:p>
+    <w:p>
+      <w:pPr>
+        <w:pStyle w:val="BodyText"/>
+        <w:rPr>
+          <w:lang w:val="en-US"/>
+        </w:rPr>
+      </w:pPr>
+      <w:r>
+        <w:rPr>
+          <w:lang w:val="en-US"/>
+        </w:rPr>
+        <w:t>The template is used to format your paper and style the text. All margins, column widths, line spaces, and text fonts are prescribed; please do not alter them. You may note peculiarities. For example, the head margin in this template measures proportionately more than is customary. This measurement and others are deliberate, using specifications that anticipate your paper as one part of the entire proceedings, and not as an independent document. Please do not revise any of the current designations.</w:t>
+      </w:r>
+    </w:p>
+    <w:p>
+      <w:pPr>
+        <w:pStyle w:val="Heading1"/>
+        <w:rPr>
+          <w:noProof w:val="0"/>
+        </w:rPr>
+      </w:pPr>
+      <w:r>
+        <w:rPr>
+          <w:noProof w:val="0"/>
+        </w:rPr>
+        <w:t>Methodology</w:t>
+      </w:r>
+    </w:p>
+    <w:p>
+      <w:pPr>
+        <w:pStyle w:val="BodyText"/>
+        <w:rPr>
+          <w:lang w:val="en-US"/>
+        </w:rPr>
+      </w:pPr>
+      <w:r>
+        <w:rPr>
+          <w:lang w:val="en-US"/>
+        </w:rPr>
+        <w:t>The dataset was obtained</w:t>
+      </w:r>
+      <w:r>
+        <w:rPr>
+          <w:lang w:val="en-US"/>
+        </w:rPr>
+        <w:t xml:space="preserve"> through </w:t>
+      </w:r>
+      <w:r>
+        <w:rPr>
+          <w:lang w:val="en-US"/>
+        </w:rPr>
+        <w:t>McAuley and Leskovec</w:t>
+      </w:r>
+      <w:r>
+        <w:rPr>
+          <w:lang w:val="en-US"/>
+        </w:rPr>
+        <w:t xml:space="preserve"> prior work on </w:t>
+      </w:r>
+      <w:r>
+        <w:rPr>
+          <w:lang w:val="en-US"/>
+        </w:rPr>
+        <w:t>social circles in ego networks</w:t>
+      </w:r>
+      <w:r>
+        <w:rPr>
+          <w:lang w:val="en-US"/>
+        </w:rPr>
+        <w:t>, currently hosted on</w:t>
+      </w:r>
+      <w:r>
+        <w:rPr>
+          <w:lang w:val="en-US"/>
+        </w:rPr>
+        <w:t xml:space="preserve"> the Stanford SNAP</w:t>
+      </w:r>
+      <w:r>
+        <w:rPr>
+          <w:lang w:val="en-US"/>
+        </w:rPr>
+        <w:t xml:space="preserve"> dataset library.</w:t>
+      </w:r>
+      <w:r>
+        <w:rPr>
+          <w:lang w:val="en-US"/>
+        </w:rPr>
+        <w:t xml:space="preserve"> </w:t>
       </w:r>
     </w:p>
     <w:p>
@@ -1219,7 +1263,21 @@
         <w:rPr>
           <w:noProof w:val="0"/>
         </w:rPr>
-        <w:t xml:space="preserve"> This ego-network contains users, features and social circles from Facebook. </w:t>
+        <w:t xml:space="preserve"> This ego-network contains users, </w:t>
+      </w:r>
+      <w:proofErr w:type="gramStart"/>
+      <w:r>
+        <w:rPr>
+          <w:noProof w:val="0"/>
+        </w:rPr>
+        <w:t>features</w:t>
+      </w:r>
+      <w:proofErr w:type="gramEnd"/>
+      <w:r>
+        <w:rPr>
+          <w:noProof w:val="0"/>
+        </w:rPr>
+        <w:t xml:space="preserve"> and social circles from Facebook. </w:t>
       </w:r>
       <w:r>
         <w:rPr>
@@ -1420,18 +1478,32 @@
         <w:rPr>
           <w:lang w:val="en-US"/>
         </w:rPr>
-        <w:t xml:space="preserve"> aforementioned</w:t>
-      </w:r>
-      <w:r>
-        <w:rPr>
-          <w:lang w:val="en-US"/>
-        </w:rPr>
-        <w:t xml:space="preserve"> datasets:</w:t>
+        <w:t xml:space="preserve"> </w:t>
+      </w:r>
+      <w:proofErr w:type="gramStart"/>
+      <w:r>
+        <w:rPr>
+          <w:lang w:val="en-US"/>
+        </w:rPr>
+        <w:t>aforementioned</w:t>
+      </w:r>
+      <w:r>
+        <w:rPr>
+          <w:lang w:val="en-US"/>
+        </w:rPr>
+        <w:t xml:space="preserve"> datasets</w:t>
+      </w:r>
+      <w:proofErr w:type="gramEnd"/>
+      <w:r>
+        <w:rPr>
+          <w:lang w:val="en-US"/>
+        </w:rPr>
+        <w:t>:</w:t>
       </w:r>
     </w:p>
     <w:tbl>
       <w:tblPr>
-        <w:tblW w:w="226.65pt" w:type="dxa"/>
+        <w:tblW w:w="177.05pt" w:type="dxa"/>
         <w:jc w:val="center"/>
         <w:tblBorders>
           <w:top w:val="single" w:sz="2" w:space="0" w:color="auto"/>
@@ -1448,7 +1520,6 @@
         <w:gridCol w:w="1557"/>
         <w:gridCol w:w="992"/>
         <w:gridCol w:w="992"/>
-        <w:gridCol w:w="992"/>
       </w:tblGrid>
       <w:tr>
         <w:trPr>
@@ -1468,14 +1539,14 @@
               <w:pStyle w:val="tablecolhead"/>
             </w:pPr>
             <w:r>
-              <w:t xml:space="preserve"> Attributes</w:t>
-            </w:r>
-          </w:p>
-        </w:tc>
-        <w:tc>
-          <w:tcPr>
-            <w:tcW w:w="148.80pt" w:type="dxa"/>
-            <w:gridSpan w:val="3"/>
+              <w:t>Attributes</w:t>
+            </w:r>
+          </w:p>
+        </w:tc>
+        <w:tc>
+          <w:tcPr>
+            <w:tcW w:w="99.20pt" w:type="dxa"/>
+            <w:gridSpan w:val="2"/>
             <w:vAlign w:val="center"/>
           </w:tcPr>
           <w:p>
@@ -1533,20 +1604,6 @@
               <w:pStyle w:val="tablecolsubhead"/>
             </w:pPr>
             <w:r>
-              <w:t>Google+</w:t>
-            </w:r>
-          </w:p>
-        </w:tc>
-        <w:tc>
-          <w:tcPr>
-            <w:tcW w:w="49.60pt" w:type="dxa"/>
-            <w:vAlign w:val="center"/>
-          </w:tcPr>
-          <w:p>
-            <w:pPr>
-              <w:pStyle w:val="tablecolsubhead"/>
-            </w:pPr>
-            <w:r>
               <w:t>Twitter</w:t>
             </w:r>
           </w:p>
@@ -1565,6 +1622,7 @@
           <w:p>
             <w:pPr>
               <w:pStyle w:val="tablecopy"/>
+              <w:jc w:val="center"/>
               <w:rPr>
                 <w:noProof w:val="0"/>
                 <w:sz w:val="8"/>
@@ -1596,7 +1654,19 @@
               <w:rPr>
                 <w:noProof w:val="0"/>
               </w:rPr>
-              <w:t>4039</w:t>
+              <w:t>4</w:t>
+            </w:r>
+            <w:r>
+              <w:rPr>
+                <w:noProof w:val="0"/>
+              </w:rPr>
+              <w:t>.</w:t>
+            </w:r>
+            <w:r>
+              <w:rPr>
+                <w:noProof w:val="0"/>
+              </w:rPr>
+              <w:t>039</w:t>
             </w:r>
           </w:p>
         </w:tc>
@@ -1617,28 +1687,21 @@
                 <w:sz w:val="16"/>
                 <w:szCs w:val="16"/>
               </w:rPr>
-              <w:t>107614</w:t>
-            </w:r>
-          </w:p>
-        </w:tc>
-        <w:tc>
-          <w:tcPr>
-            <w:tcW w:w="49.60pt" w:type="dxa"/>
-            <w:vAlign w:val="center"/>
-          </w:tcPr>
-          <w:p>
-            <w:pPr>
+              <w:t>81</w:t>
+            </w:r>
+            <w:r>
               <w:rPr>
                 <w:sz w:val="16"/>
                 <w:szCs w:val="16"/>
               </w:rPr>
-            </w:pPr>
+              <w:t>.</w:t>
+            </w:r>
             <w:r>
               <w:rPr>
                 <w:sz w:val="16"/>
                 <w:szCs w:val="16"/>
               </w:rPr>
-              <w:t>81306</w:t>
+              <w:t>306</w:t>
             </w:r>
           </w:p>
         </w:tc>
@@ -1656,6 +1719,7 @@
           <w:p>
             <w:pPr>
               <w:pStyle w:val="tablecopy"/>
+              <w:jc w:val="center"/>
               <w:rPr>
                 <w:noProof w:val="0"/>
               </w:rPr>
@@ -1685,7 +1749,19 @@
               <w:rPr>
                 <w:noProof w:val="0"/>
               </w:rPr>
-              <w:t>88234</w:t>
+              <w:t>88</w:t>
+            </w:r>
+            <w:r>
+              <w:rPr>
+                <w:noProof w:val="0"/>
+              </w:rPr>
+              <w:t>.</w:t>
+            </w:r>
+            <w:r>
+              <w:rPr>
+                <w:noProof w:val="0"/>
+              </w:rPr>
+              <w:t>234</w:t>
             </w:r>
           </w:p>
         </w:tc>
@@ -1706,28 +1782,35 @@
                 <w:sz w:val="16"/>
                 <w:szCs w:val="16"/>
               </w:rPr>
-              <w:t>13673453</w:t>
-            </w:r>
-          </w:p>
-        </w:tc>
-        <w:tc>
-          <w:tcPr>
-            <w:tcW w:w="49.60pt" w:type="dxa"/>
-            <w:vAlign w:val="center"/>
-          </w:tcPr>
-          <w:p>
-            <w:pPr>
+              <w:t>1</w:t>
+            </w:r>
+            <w:r>
               <w:rPr>
                 <w:sz w:val="16"/>
                 <w:szCs w:val="16"/>
               </w:rPr>
-            </w:pPr>
+              <w:t>.</w:t>
+            </w:r>
             <w:r>
               <w:rPr>
                 <w:sz w:val="16"/>
                 <w:szCs w:val="16"/>
               </w:rPr>
-              <w:t>1768149</w:t>
+              <w:t>768</w:t>
+            </w:r>
+            <w:r>
+              <w:rPr>
+                <w:sz w:val="16"/>
+                <w:szCs w:val="16"/>
+              </w:rPr>
+              <w:t>.</w:t>
+            </w:r>
+            <w:r>
+              <w:rPr>
+                <w:sz w:val="16"/>
+                <w:szCs w:val="16"/>
+              </w:rPr>
+              <w:t>149</w:t>
             </w:r>
           </w:p>
         </w:tc>
@@ -1745,6 +1828,7 @@
           <w:p>
             <w:pPr>
               <w:pStyle w:val="tablecopy"/>
+              <w:jc w:val="center"/>
               <w:rPr>
                 <w:noProof w:val="0"/>
               </w:rPr>
@@ -1753,7 +1837,7 @@
               <w:rPr>
                 <w:noProof w:val="0"/>
               </w:rPr>
-              <w:t>Average clustering coefficient</w:t>
+              <w:t>Node Features</w:t>
             </w:r>
           </w:p>
         </w:tc>
@@ -1774,7 +1858,7 @@
               <w:rPr>
                 <w:noProof w:val="0"/>
               </w:rPr>
-              <w:t>0.6055</w:t>
+              <w:t>1.406</w:t>
             </w:r>
           </w:p>
         </w:tc>
@@ -1795,28 +1879,7 @@
                 <w:sz w:val="16"/>
                 <w:szCs w:val="16"/>
               </w:rPr>
-              <w:t>0.4901</w:t>
-            </w:r>
-          </w:p>
-        </w:tc>
-        <w:tc>
-          <w:tcPr>
-            <w:tcW w:w="49.60pt" w:type="dxa"/>
-            <w:vAlign w:val="center"/>
-          </w:tcPr>
-          <w:p>
-            <w:pPr>
-              <w:rPr>
-                <w:sz w:val="16"/>
-                <w:szCs w:val="16"/>
-              </w:rPr>
-            </w:pPr>
-            <w:r>
-              <w:rPr>
-                <w:sz w:val="16"/>
-                <w:szCs w:val="16"/>
-              </w:rPr>
-              <w:t>0.5653</w:t>
+              <w:t>216.839</w:t>
             </w:r>
           </w:p>
         </w:tc>
@@ -1834,6 +1897,7 @@
           <w:p>
             <w:pPr>
               <w:pStyle w:val="tablecopy"/>
+              <w:jc w:val="center"/>
               <w:rPr>
                 <w:noProof w:val="0"/>
               </w:rPr>
@@ -1842,7 +1906,7 @@
               <w:rPr>
                 <w:noProof w:val="0"/>
               </w:rPr>
-              <w:t>Diameter</w:t>
+              <w:t>Average clustering coefficient</w:t>
             </w:r>
           </w:p>
         </w:tc>
@@ -1863,7 +1927,19 @@
               <w:rPr>
                 <w:noProof w:val="0"/>
               </w:rPr>
-              <w:t>8</w:t>
+              <w:t>0</w:t>
+            </w:r>
+            <w:r>
+              <w:rPr>
+                <w:noProof w:val="0"/>
+              </w:rPr>
+              <w:t>,</w:t>
+            </w:r>
+            <w:r>
+              <w:rPr>
+                <w:noProof w:val="0"/>
+              </w:rPr>
+              <w:t>6055</w:t>
             </w:r>
           </w:p>
         </w:tc>
@@ -1884,28 +1960,21 @@
                 <w:sz w:val="16"/>
                 <w:szCs w:val="16"/>
               </w:rPr>
-              <w:t>6</w:t>
-            </w:r>
-          </w:p>
-        </w:tc>
-        <w:tc>
-          <w:tcPr>
-            <w:tcW w:w="49.60pt" w:type="dxa"/>
-            <w:vAlign w:val="center"/>
-          </w:tcPr>
-          <w:p>
-            <w:pPr>
+              <w:t>0</w:t>
+            </w:r>
+            <w:r>
               <w:rPr>
                 <w:sz w:val="16"/>
                 <w:szCs w:val="16"/>
               </w:rPr>
-            </w:pPr>
+              <w:t>,</w:t>
+            </w:r>
             <w:r>
               <w:rPr>
                 <w:sz w:val="16"/>
                 <w:szCs w:val="16"/>
               </w:rPr>
-              <w:t>7</w:t>
+              <w:t>5653</w:t>
             </w:r>
           </w:p>
         </w:tc>
@@ -1923,6 +1992,7 @@
           <w:p>
             <w:pPr>
               <w:pStyle w:val="tablecopy"/>
+              <w:jc w:val="center"/>
               <w:rPr>
                 <w:noProof w:val="0"/>
               </w:rPr>
@@ -1931,7 +2001,7 @@
               <w:rPr>
                 <w:noProof w:val="0"/>
               </w:rPr>
-              <w:t>90-percentile effective</w:t>
+              <w:t>Diameter</w:t>
             </w:r>
           </w:p>
         </w:tc>
@@ -1952,7 +2022,7 @@
               <w:rPr>
                 <w:noProof w:val="0"/>
               </w:rPr>
-              <w:t>4.7</w:t>
+              <w:t>8</w:t>
             </w:r>
           </w:p>
         </w:tc>
@@ -1973,7 +2043,67 @@
                 <w:sz w:val="16"/>
                 <w:szCs w:val="16"/>
               </w:rPr>
-              <w:t>3</w:t>
+              <w:t>7</w:t>
+            </w:r>
+          </w:p>
+        </w:tc>
+      </w:tr>
+      <w:tr>
+        <w:trPr>
+          <w:trHeight w:val="320"/>
+          <w:jc w:val="center"/>
+        </w:trPr>
+        <w:tc>
+          <w:tcPr>
+            <w:tcW w:w="77.85pt" w:type="dxa"/>
+            <w:vAlign w:val="center"/>
+          </w:tcPr>
+          <w:p>
+            <w:pPr>
+              <w:pStyle w:val="tablecopy"/>
+              <w:jc w:val="center"/>
+              <w:rPr>
+                <w:noProof w:val="0"/>
+              </w:rPr>
+            </w:pPr>
+            <w:r>
+              <w:rPr>
+                <w:noProof w:val="0"/>
+              </w:rPr>
+              <w:t>90-percentile effective</w:t>
+            </w:r>
+          </w:p>
+        </w:tc>
+        <w:tc>
+          <w:tcPr>
+            <w:tcW w:w="49.60pt" w:type="dxa"/>
+            <w:vAlign w:val="center"/>
+          </w:tcPr>
+          <w:p>
+            <w:pPr>
+              <w:pStyle w:val="tablecopy"/>
+              <w:jc w:val="center"/>
+              <w:rPr>
+                <w:noProof w:val="0"/>
+              </w:rPr>
+            </w:pPr>
+            <w:r>
+              <w:rPr>
+                <w:noProof w:val="0"/>
+              </w:rPr>
+              <w:t>4</w:t>
+            </w:r>
+            <w:r>
+              <w:rPr>
+                <w:noProof w:val="0"/>
+              </w:rPr>
+              <w:t>,</w:t>
+            </w:r>
+            <w:r>
+              <w:rPr>
+                <w:noProof w:val="0"/>
+              </w:rPr>
+              <w:t>7</w:t>
             </w:r>
           </w:p>
         </w:tc>
@@ -1995,7 +2125,21 @@
                 <w:sz w:val="16"/>
                 <w:szCs w:val="16"/>
               </w:rPr>
-              <w:t>4.5</w:t>
+              <w:t>4</w:t>
+            </w:r>
+            <w:r>
+              <w:rPr>
+                <w:sz w:val="16"/>
+                <w:szCs w:val="16"/>
+              </w:rPr>
+              <w:t>,</w:t>
+            </w:r>
+            <w:r>
+              <w:rPr>
+                <w:sz w:val="16"/>
+                <w:szCs w:val="16"/>
+              </w:rPr>
+              <w:t>5</w:t>
             </w:r>
           </w:p>
         </w:tc>
@@ -2067,6 +2211,7 @@
         <w:rPr>
           <w:noProof w:val="0"/>
         </w:rPr>
+        <w:lastRenderedPageBreak/>
         <w:t xml:space="preserve">Data </w:t>
       </w:r>
       <w:r>
@@ -2088,14 +2233,7 @@
         <w:rPr>
           <w:lang w:val="en-US"/>
         </w:rPr>
-        <w:t xml:space="preserve">The data processing approach involved several key steps to enhance the dataset for subsequent analysis. The ego </w:t>
-      </w:r>
-      <w:r>
-        <w:rPr>
-          <w:lang w:val="en-US"/>
-        </w:rPr>
-        <w:lastRenderedPageBreak/>
-        <w:t xml:space="preserve">features were unified with the user features to create a cohesive representation of individual user characteristics. Then, the featnames were mapped to their respective feature names for each column, establishing a clear association between feature identifiers and their names. As part of the process, all networks were consolidated to create a final, integrated file. This file incorporates all features precisely aligned with their respective names. </w:t>
+        <w:t xml:space="preserve">The data processing approach involved several key steps to enhance the dataset for subsequent analysis. The ego features were unified with the user features to create a cohesive representation of individual user characteristics. Then, the featnames were mapped to their respective feature names for each column, establishing a clear association between feature identifiers and their names. As part of the process, all networks were consolidated to create a final, integrated file. This file incorporates all features precisely aligned with their respective names. </w:t>
       </w:r>
       <w:bookmarkEnd w:id="0"/>
     </w:p>
@@ -2110,7 +2248,19 @@
         <w:rPr>
           <w:lang w:val="en-US"/>
         </w:rPr>
-        <w:t xml:space="preserve">The refined dataset serves as a valuable resource for model training and facilitates further in-depth analyzes within our science report. The processed data file is ready to contribute significantly to the exploration and creation of the </w:t>
+        <w:t xml:space="preserve">The refined dataset serves as a valuable resource for model training and facilitates further in-depth </w:t>
+      </w:r>
+      <w:r>
+        <w:rPr>
+          <w:lang w:val="en-US"/>
+        </w:rPr>
+        <w:t>analysis</w:t>
+      </w:r>
+      <w:r>
+        <w:rPr>
+          <w:lang w:val="en-US"/>
+        </w:rPr>
+        <w:t xml:space="preserve"> within our science report. The processed data file is ready to contribute significantly to the exploration and creation of the </w:t>
       </w:r>
       <w:r>
         <w:rPr>
@@ -2244,7 +2394,21 @@
         <w:rPr>
           <w:lang w:val="en-US"/>
         </w:rPr>
-        <w:t xml:space="preserve"> suitable for training, validation and experimentation with graph neural networks</w:t>
+        <w:t xml:space="preserve"> suitable for training, </w:t>
+      </w:r>
+      <w:proofErr w:type="gramStart"/>
+      <w:r>
+        <w:rPr>
+          <w:lang w:val="en-US"/>
+        </w:rPr>
+        <w:t>validation</w:t>
+      </w:r>
+      <w:proofErr w:type="gramEnd"/>
+      <w:r>
+        <w:rPr>
+          <w:lang w:val="en-US"/>
+        </w:rPr>
+        <w:t xml:space="preserve"> and experimentation with graph neural networks</w:t>
       </w:r>
       <w:r>
         <w:rPr>
@@ -2343,7 +2507,10 @@
         <w:t>. The model is based on a Graph Convolutional Network (GCN) and is designed to</w:t>
       </w:r>
       <w:r>
-        <w:t xml:space="preserve"> learn information about the users and calculate features for each node based on the neighbor nodes.</w:t>
+        <w:t xml:space="preserve"> learn information about the users and calculate features for each </w:t>
+      </w:r>
+      <w:r>
+        <w:t>node based on the neighbor nodes.</w:t>
       </w:r>
       <w:r>
         <w:t xml:space="preserve"> The fundamental concept is to </w:t>
@@ -2358,10 +2525,7 @@
         <w:t>k-neighbor node features</w:t>
       </w:r>
       <w:r>
-        <w:t xml:space="preserve"> while maintaining the structural connections between nodes. </w:t>
-      </w:r>
-      <w:r>
-        <w:t xml:space="preserve">First, the model receives data from the Facebook </w:t>
+        <w:t xml:space="preserve"> while maintaining the structural connections between nodes. First, the model receives data from the Facebook </w:t>
       </w:r>
       <w:r>
         <w:t>dataset</w:t>
@@ -2593,7 +2757,15 @@
         <w:pStyle w:val="Style1"/>
       </w:pPr>
       <w:r>
-        <w:t>The Friend Ranking Module utilizes as input</w:t>
+        <w:t xml:space="preserve">The Friend Ranking Module </w:t>
+      </w:r>
+      <w:proofErr w:type="gramStart"/>
+      <w:r>
+        <w:t>utilizes as</w:t>
+      </w:r>
+      <w:proofErr w:type="gramEnd"/>
+      <w:r>
+        <w:t xml:space="preserve"> input</w:t>
       </w:r>
       <w:r>
         <w:t xml:space="preserve"> the edge</w:t>
@@ -2723,16 +2895,35 @@
       </w:pPr>
       <w:r>
         <w:rPr>
-          <w:highlight w:val="yellow"/>
-          <w:lang w:val="en-US"/>
-        </w:rPr>
-        <w:t>After the text</w:t>
-      </w:r>
-      <w:r>
-        <w:rPr>
-          <w:lang w:val="en-US"/>
-        </w:rPr>
-        <w:t xml:space="preserve"> edit has been completed, the paper is ready for the template. Duplicate the template file by using the Save As command, and use the naming convention prescribed by your conference for the name of your paper. In this newly created file, highlight all of the contents and import your prepared text file. You are now ready to style your paper; use the scroll down window on the left of the MS Word Formatting toolbar.</w:t>
+          <w:lang w:val="en-US"/>
+        </w:rPr>
+        <w:t>In</w:t>
+      </w:r>
+      <w:r>
+        <w:rPr>
+          <w:lang w:val="en-US"/>
+        </w:rPr>
+        <w:t xml:space="preserve"> this section, </w:t>
+      </w:r>
+      <w:r>
+        <w:rPr>
+          <w:lang w:val="en-US"/>
+        </w:rPr>
+        <w:t xml:space="preserve">we present the experiments of this study. We report on our experimental setup, describing in detail the datasets we used as input and how we preprocess them, the evaluation metrics we used to assess the model’s effectiveness in recommending new user-to-user connections along with the model’s training process. Following this, we present the cross evaluation GNN model we utilized to test against our GCN model implementation, Truncated Singular Value Decomposition. Lastly, we showcase the results of our comprehensive experiments, state our </w:t>
+      </w:r>
+      <w:proofErr w:type="gramStart"/>
+      <w:r>
+        <w:rPr>
+          <w:lang w:val="en-US"/>
+        </w:rPr>
+        <w:t>observations</w:t>
+      </w:r>
+      <w:proofErr w:type="gramEnd"/>
+      <w:r>
+        <w:rPr>
+          <w:lang w:val="en-US"/>
+        </w:rPr>
+        <w:t xml:space="preserve"> and offer insights.</w:t>
       </w:r>
     </w:p>
     <w:p>
@@ -2746,293 +2937,283 @@
         <w:rPr>
           <w:noProof w:val="0"/>
         </w:rPr>
-        <w:t>Data</w:t>
-      </w:r>
-      <w:r>
-        <w:rPr>
-          <w:noProof w:val="0"/>
-        </w:rPr>
-        <w:t>set</w:t>
+        <w:t>Experimental Setup</w:t>
       </w:r>
     </w:p>
     <w:p>
       <w:pPr>
-        <w:pStyle w:val="BodyText"/>
-        <w:rPr>
-          <w:bCs/>
-          <w:lang w:val="en-US"/>
-        </w:rPr>
-      </w:pPr>
-      <w:r>
-        <w:rPr>
-          <w:bCs/>
-          <w:lang w:val="en-US"/>
-        </w:rPr>
-        <w:t>In the context of data splitting</w:t>
-      </w:r>
-      <w:r>
-        <w:rPr>
-          <w:bCs/>
-          <w:lang w:val="en-US"/>
-        </w:rPr>
-        <w:t xml:space="preserve">, the approach taken involves the separation of the social network graph into a training set. This separation is determined by a non-random percentage (specifically set at 30%), specifying the number of edges to be </w:t>
-      </w:r>
-      <w:r>
-        <w:rPr>
-          <w:bCs/>
-          <w:lang w:val="en-US"/>
-        </w:rPr>
-        <w:lastRenderedPageBreak/>
-        <w:t xml:space="preserve">used for creating the training set. </w:t>
-      </w:r>
-      <w:r>
-        <w:rPr>
-          <w:bCs/>
-          <w:highlight w:val="yellow"/>
-          <w:lang w:val="en-US"/>
-        </w:rPr>
-        <w:t>Initially, the calculation of the number of edges to retain for training is based on the given percentage.</w:t>
-      </w:r>
-      <w:r>
-        <w:rPr>
-          <w:bCs/>
-          <w:lang w:val="en-US"/>
-        </w:rPr>
-        <w:t xml:space="preserve"> Subsequently, the edges are randomly shuffled, and a subset is selected to establish the training set.</w:t>
+        <w:pStyle w:val="Heading3"/>
+      </w:pPr>
+      <w:r>
+        <w:t>Dataset</w:t>
       </w:r>
     </w:p>
     <w:p>
       <w:pPr>
-        <w:pStyle w:val="BodyText"/>
-        <w:rPr>
-          <w:bCs/>
-          <w:lang w:val="en-US"/>
-        </w:rPr>
-      </w:pPr>
-      <w:r>
-        <w:rPr>
-          <w:bCs/>
-          <w:highlight w:val="cyan"/>
-          <w:lang w:val="en-US"/>
-        </w:rPr>
-        <w:t>Following this, the positive edges of the training set are computed, and negative edges are generated using the negative sampling function from PyTorch Geometric. This separation entails the creation of a subgraph that exclusively includes positive edges, contributing to a focused training environment for the model</w:t>
-      </w:r>
-      <w:r>
-        <w:rPr>
-          <w:bCs/>
-          <w:lang w:val="en-US"/>
-        </w:rPr>
-        <w:t>.</w:t>
+        <w:pStyle w:val="Style1"/>
+      </w:pPr>
+      <w:r>
+        <w:t>We evaluated the proposed GCN model utilizing two large-scale datasets as authored by [</w:t>
+      </w:r>
+      <w:r>
+        <w:rPr>
+          <w:highlight w:val="yellow"/>
+        </w:rPr>
+        <w:t>CITATION</w:t>
+      </w:r>
+      <w:r>
+        <w:t xml:space="preserve">] and stored on Stanford’s SNAP repository. The datasets contained information about ego networks on Facebook and Twitter and each dataset was subjected to different preprocessing before use. </w:t>
       </w:r>
     </w:p>
     <w:p>
       <w:pPr>
-        <w:pStyle w:val="BodyText"/>
-        <w:rPr>
-          <w:lang w:val="en-US"/>
-        </w:rPr>
-      </w:pPr>
-      <w:r>
-        <w:rPr>
-          <w:bCs/>
+        <w:pStyle w:val="Style1"/>
+      </w:pPr>
+      <w:r>
+        <w:t xml:space="preserve">The ego-Facebook dataset contained information about 10 anonymized ego networks, with 4.039 nodes, 88.234 edges and </w:t>
+      </w:r>
+      <w:r>
+        <w:t>1</w:t>
+      </w:r>
+      <w:r>
+        <w:t>.</w:t>
+      </w:r>
+      <w:r>
+        <w:t>406</w:t>
+      </w:r>
+      <w:r>
+        <w:t xml:space="preserve"> features describing each node, as presented on [</w:t>
+      </w:r>
+      <w:r>
+        <w:rPr>
           <w:highlight w:val="yellow"/>
-          <w:lang w:val="en-US"/>
-        </w:rPr>
-        <w:t>Note that the separation of the graph into a training set and a test set is non-random</w:t>
-      </w:r>
-      <w:r>
-        <w:rPr>
-          <w:bCs/>
-          <w:lang w:val="en-US"/>
-        </w:rPr>
-        <w:t xml:space="preserve">. </w:t>
-      </w:r>
-      <w:r>
-        <w:rPr>
-          <w:bCs/>
-          <w:highlight w:val="cyan"/>
-          <w:lang w:val="en-US"/>
-        </w:rPr>
-        <w:t>This is important to ensure reliable performance metrics of the model, as some metrics, such as: Hits@K, NDCG@K, MRR, require a specific separation for proper evaluation. Therefore, non-random separation ensures consistency of performance metrics when training and testing the model across iterations</w:t>
-      </w:r>
-      <w:r>
-        <w:rPr>
-          <w:bCs/>
-          <w:highlight w:val="cyan"/>
-          <w:lang w:val="en-US"/>
-        </w:rPr>
+        </w:rPr>
+        <w:t>TABLE</w:t>
+      </w:r>
+      <w:r>
+        <w:t xml:space="preserve"> X]. The dataset was restructured into a file representing the node features matrix by combining the data contained in the </w:t>
+      </w:r>
+      <w:proofErr w:type="gramStart"/>
+      <w:r>
+        <w:t>“.egofeat</w:t>
+      </w:r>
+      <w:proofErr w:type="gramEnd"/>
+      <w:r>
+        <w:t xml:space="preserve">”, “.feat” and “.featnames” files into a space separated file of </w:t>
+      </w:r>
+      <w:r>
+        <w:t>1</w:t>
+      </w:r>
+      <w:r>
         <w:t>.</w:t>
+      </w:r>
+      <w:r>
+        <w:t>406</w:t>
+      </w:r>
+      <w:r>
+        <w:t xml:space="preserve"> columns for each feature and </w:t>
+      </w:r>
+      <w:r>
+        <w:t>4.039</w:t>
+      </w:r>
+      <w:r>
+        <w:t xml:space="preserve"> lines for each node, comprised of zeros and ones, along with the provided “facebook_combined.txt” containing the information about the graph connectivity.</w:t>
       </w:r>
     </w:p>
     <w:p>
       <w:pPr>
-        <w:pStyle w:val="Heading2"/>
-        <w:rPr>
-          <w:noProof w:val="0"/>
-        </w:rPr>
-      </w:pPr>
-      <w:r>
-        <w:rPr>
-          <w:noProof w:val="0"/>
-        </w:rPr>
-        <w:t>Evaluation Metrics</w:t>
+        <w:pStyle w:val="Style1"/>
+      </w:pPr>
+      <w:r>
+        <w:t xml:space="preserve">In sequence, the dataset was loaded into the graph representing PyTorch Geometric helper class “Data”, which was used to procure the train and test True Negatives through the build-in negative_sampling function, along with a subgraph containing 70% of the original edges, to procure the training True Positives, while the remaining 30% was utilized to provide the test True Positives. This selective, highly curated separation process is necessary in </w:t>
+      </w:r>
+      <w:r>
+        <w:rPr>
+          <w:bCs/>
+        </w:rPr>
+        <w:t xml:space="preserve">contributing to a focused training environment </w:t>
+      </w:r>
+      <w:r>
+        <w:rPr>
+          <w:bCs/>
+        </w:rPr>
+        <w:t>vital for ensuring reliable performance on the ranking metrics utilized in this study.</w:t>
       </w:r>
     </w:p>
     <w:p>
       <w:pPr>
-        <w:ind w:firstLine="14.40pt"/>
-        <w:jc w:val="both"/>
-      </w:pPr>
-      <w:r>
-        <w:rPr>
-          <w:spacing w:val="-1"/>
-          <w:lang w:eastAsia="x-none"/>
-        </w:rPr>
-        <w:t>This section</w:t>
-      </w:r>
-      <w:r>
-        <w:t xml:space="preserve"> of the report describes the evaluation process of our recommendation system's performance through prediction and ranking metrics. </w:t>
-      </w:r>
-      <w:r>
-        <w:rPr>
-          <w:highlight w:val="cyan"/>
-        </w:rPr>
-        <w:t>These metrics play a crucial role in measuring the effectiveness of our model in predicting the top items that are likely to attract users' interest.  This evaluation is important, especially in applications such as social network recommendation systems, where the precise prediction of user interests is crucial.</w:t>
-      </w:r>
-      <w:r>
-        <w:t xml:space="preserve"> </w:t>
-      </w:r>
-      <w:r>
-        <w:rPr>
-          <w:highlight w:val="red"/>
-        </w:rPr>
-        <w:t>In conclusion, the evaluation metrics presented in this section are a crucial component for validating the effectiveness of our recommendation system</w:t>
-      </w:r>
-      <w:r>
-        <w:t>. They provide valuable insights into the system's predictive capabilities, facilitating ongoing improvements and optimizations for enhanced user satisfaction.</w:t>
-      </w:r>
-      <w:r>
-        <w:t xml:space="preserve"> </w:t>
+        <w:pStyle w:val="Style1"/>
+      </w:pPr>
+      <w:r>
+        <w:t xml:space="preserve">An alternative approach was utilized for the ego-Twitter dataset preprocessing, due to the large-scale nature of the data, as well as existing hardware limitations. In contrast with the ego-Facebook dataset, the ego-Twitter dataset was encoded in categorical values, which in succession were converted to word embeddings to be loaded through the “Data” class. The remaining sampling procedure was performed unaltered, as described above. </w:t>
       </w:r>
     </w:p>
     <w:p>
       <w:pPr>
-        <w:pStyle w:val="Style1"/>
-      </w:pPr>
-      <w:r>
-        <w:t>The metrics utilized for evaluating the recommendation model encompass the following key measures:</w:t>
+        <w:pStyle w:val="Heading3"/>
+      </w:pPr>
+      <w:r>
+        <w:t>Evaluation Metrics</w:t>
       </w:r>
     </w:p>
     <w:p>
       <w:pPr>
-        <w:pStyle w:val="Heading3"/>
-        <w:rPr>
-          <w:noProof w:val="0"/>
-        </w:rPr>
-      </w:pPr>
-      <w:r>
-        <w:rPr>
-          <w:noProof w:val="0"/>
-        </w:rPr>
-        <w:t>Accuracy</w:t>
-      </w:r>
-      <w:r>
-        <w:rPr>
-          <w:noProof w:val="0"/>
-        </w:rPr>
-        <w:t xml:space="preserve"> Based Metric</w:t>
-      </w:r>
-      <w:r>
-        <w:rPr>
-          <w:noProof w:val="0"/>
-        </w:rPr>
-        <w:t xml:space="preserve">: </w:t>
-      </w:r>
-      <w:r>
-        <w:rPr>
-          <w:i w:val="0"/>
-          <w:noProof w:val="0"/>
-        </w:rPr>
-        <w:t>the model's performance is evaluated on the test set using the Area Under the Curve (AUC) metric</w:t>
-      </w:r>
-      <w:r>
-        <w:rPr>
-          <w:i w:val="0"/>
-          <w:noProof w:val="0"/>
-        </w:rPr>
-        <w:t>.</w:t>
+        <w:pStyle w:val="Style1"/>
+      </w:pPr>
+      <w:r>
+        <w:t>This section</w:t>
+      </w:r>
+      <w:r>
+        <w:t xml:space="preserve"> of the report describes the</w:t>
+      </w:r>
+      <w:r>
+        <w:t xml:space="preserve"> </w:t>
+      </w:r>
+      <w:r>
+        <w:t>comprehensive</w:t>
+      </w:r>
+      <w:r>
+        <w:t xml:space="preserve"> evaluation process of our recommendation system's performance through prediction and ranking metrics.</w:t>
       </w:r>
     </w:p>
     <w:p>
       <w:pPr>
-        <w:pStyle w:val="Heading3"/>
-        <w:rPr>
-          <w:noProof w:val="0"/>
-        </w:rPr>
-      </w:pPr>
-      <w:r>
-        <w:rPr>
-          <w:noProof w:val="0"/>
-        </w:rPr>
-        <w:t>Ranking Based Metrics</w:t>
-      </w:r>
-      <w:r>
-        <w:rPr>
-          <w:noProof w:val="0"/>
-        </w:rPr>
-        <w:t xml:space="preserve">: </w:t>
-      </w:r>
-      <w:r>
-        <w:rPr>
-          <w:i w:val="0"/>
-          <w:noProof w:val="0"/>
-          <w:highlight w:val="yellow"/>
-        </w:rPr>
-        <w:t>The approach used involves utilizing Graph Convolutional Networks (GCNs) to model the relationships and structures within the social network. GCNs are specialized for learning from graph-structured data, making them ideal for friend recommendation tasks</w:t>
-      </w:r>
-      <w:r>
-        <w:rPr>
-          <w:i w:val="0"/>
-          <w:noProof w:val="0"/>
-        </w:rPr>
-        <w:t>. To measure the performance of the friend recommendation system, the following metrics will be used:</w:t>
+        <w:pStyle w:val="Style1"/>
+      </w:pPr>
+      <w:r>
+        <w:t xml:space="preserve"> </w:t>
+      </w:r>
+      <w:r>
+        <w:t xml:space="preserve">These metrics </w:t>
+      </w:r>
+      <w:r>
+        <w:t>serve</w:t>
+      </w:r>
+      <w:r>
+        <w:t xml:space="preserve"> a crucial role in measuring the</w:t>
+      </w:r>
+      <w:r>
+        <w:t xml:space="preserve"> accuracy of the model’s capability in identifying potential new user connections / friendships, along with the</w:t>
+      </w:r>
+      <w:r>
+        <w:t xml:space="preserve"> effectiveness of our model in predicting the top </w:t>
+      </w:r>
+      <w:r>
+        <w:t xml:space="preserve">relevant neighbor users </w:t>
+      </w:r>
+      <w:r>
+        <w:t>that are likely to attract</w:t>
+      </w:r>
+      <w:r>
+        <w:t xml:space="preserve"> the stakeholder</w:t>
+      </w:r>
+      <w:r>
+        <w:t xml:space="preserve"> users' interest.</w:t>
+      </w:r>
+      <w:r>
+        <w:t xml:space="preserve"> Additionally, the metrics</w:t>
+      </w:r>
+      <w:r>
+        <w:t xml:space="preserve"> provide valuable insights into the system's </w:t>
+      </w:r>
+      <w:r>
+        <w:t xml:space="preserve">optimization </w:t>
+      </w:r>
+      <w:r>
+        <w:t>potential</w:t>
+      </w:r>
+      <w:r>
+        <w:t>, facilitating ongoing improvements for enhanced user satisfaction.</w:t>
+      </w:r>
+      <w:r>
+        <w:t xml:space="preserve"> </w:t>
       </w:r>
     </w:p>
     <w:p>
       <w:pPr>
+        <w:pStyle w:val="Style1"/>
+      </w:pPr>
+      <w:r>
+        <w:t>Specifically, t</w:t>
+      </w:r>
+      <w:r>
+        <w:t>he metrics utilized for evaluating the recommendation model</w:t>
+      </w:r>
+      <w:r>
+        <w:t xml:space="preserve"> are distinguished into two types</w:t>
+      </w:r>
+      <w:r>
+        <w:t>:</w:t>
+      </w:r>
+    </w:p>
+    <w:p>
+      <w:pPr>
         <w:pStyle w:val="Heading4"/>
-        <w:rPr>
-          <w:noProof w:val="0"/>
-        </w:rPr>
-      </w:pPr>
-      <w:r>
-        <w:rPr>
-          <w:noProof w:val="0"/>
-        </w:rPr>
-        <w:t>Hits@K</w:t>
-      </w:r>
-      <w:r>
-        <w:rPr>
-          <w:noProof w:val="0"/>
-        </w:rPr>
-        <w:t>:</w:t>
-      </w:r>
-      <w:r>
-        <w:t xml:space="preserve"> </w:t>
+      </w:pPr>
+      <w:r>
+        <w:t>Accuracy</w:t>
+      </w:r>
+      <w:r>
+        <w:t xml:space="preserve"> Based Metric</w:t>
+      </w:r>
+      <w:r>
+        <w:t xml:space="preserve">: </w:t>
       </w:r>
       <w:r>
         <w:rPr>
           <w:i w:val="0"/>
           <w:iCs w:val="0"/>
-          <w:noProof w:val="0"/>
-        </w:rPr>
-        <w:t>Measures the proportion of correct recommendations within the top K recommendations</w:t>
-      </w:r>
-      <w:r>
-        <w:rPr>
-          <w:noProof w:val="0"/>
+        </w:rPr>
+        <w:t>the model's performance is evaluated on the test set using the Area Under the Curve (AUC) metric</w:t>
+      </w:r>
+      <w:r>
+        <w:rPr>
+          <w:i w:val="0"/>
+          <w:iCs w:val="0"/>
         </w:rPr>
         <w:t>.</w:t>
+      </w:r>
+      <w:r>
+        <w:rPr>
+          <w:i w:val="0"/>
+          <w:iCs w:val="0"/>
+        </w:rPr>
+        <w:t xml:space="preserve"> AUC </w:t>
+      </w:r>
+      <w:r>
+        <w:rPr>
+          <w:i w:val="0"/>
+          <w:iCs w:val="0"/>
+        </w:rPr>
+        <w:t xml:space="preserve">is a </w:t>
+      </w:r>
+      <w:r>
+        <w:rPr>
+          <w:i w:val="0"/>
+          <w:iCs w:val="0"/>
+        </w:rPr>
+        <w:t xml:space="preserve">statistical </w:t>
+      </w:r>
+      <w:r>
+        <w:rPr>
+          <w:i w:val="0"/>
+          <w:iCs w:val="0"/>
+        </w:rPr>
+        <w:t>metric representing the area under the receiver operating characteristic (ROC) curve</w:t>
+      </w:r>
+      <w:r>
+        <w:rPr>
+          <w:i w:val="0"/>
+          <w:iCs w:val="0"/>
+        </w:rPr>
+        <w:t xml:space="preserve">, </w:t>
+      </w:r>
+      <w:r>
+        <w:rPr>
+          <w:i w:val="0"/>
+          <w:iCs w:val="0"/>
+        </w:rPr>
+        <w:t>where higher values indicate better discrimination between classes.</w:t>
       </w:r>
     </w:p>
     <w:p>
@@ -3040,88 +3221,1844 @@
         <w:pStyle w:val="Heading4"/>
         <w:rPr>
           <w:i w:val="0"/>
-          <w:noProof w:val="0"/>
-        </w:rPr>
-      </w:pPr>
-      <w:r>
-        <w:rPr>
           <w:iCs w:val="0"/>
-          <w:noProof w:val="0"/>
-        </w:rPr>
-        <w:t xml:space="preserve"> </w:t>
-      </w:r>
-      <w:r>
-        <w:rPr>
+        </w:rPr>
+      </w:pPr>
+      <w:r>
+        <w:t>Ranking Based Metrics</w:t>
+      </w:r>
+      <w:r>
+        <w:t xml:space="preserve">: </w:t>
+      </w:r>
+      <w:r>
+        <w:rPr>
+          <w:i w:val="0"/>
           <w:iCs w:val="0"/>
-          <w:noProof w:val="0"/>
-        </w:rPr>
-        <w:t>NDCG@K</w:t>
+        </w:rPr>
+        <w:t>Friend recommendation tasks</w:t>
       </w:r>
       <w:r>
         <w:rPr>
           <w:i w:val="0"/>
-          <w:noProof w:val="0"/>
-        </w:rPr>
-        <w:t xml:space="preserve"> (Normalized Discounted Cumulative Gain): Evaluates the ranking quality of the recommendations at position K.</w:t>
+          <w:iCs w:val="0"/>
+        </w:rPr>
+        <w:t xml:space="preserve"> are </w:t>
+      </w:r>
+      <w:r>
+        <w:rPr>
+          <w:i w:val="0"/>
+          <w:iCs w:val="0"/>
+        </w:rPr>
+        <w:t>sensitive to effective link predictions in both quality and the ranking position in the top K predictions. S</w:t>
+      </w:r>
+      <w:r>
+        <w:rPr>
+          <w:i w:val="0"/>
+          <w:iCs w:val="0"/>
+        </w:rPr>
+        <w:t>pecialized</w:t>
+      </w:r>
+      <w:r>
+        <w:rPr>
+          <w:i w:val="0"/>
+          <w:iCs w:val="0"/>
+        </w:rPr>
+        <w:t xml:space="preserve"> metrics are nessesary</w:t>
+      </w:r>
+      <w:r>
+        <w:rPr>
+          <w:i w:val="0"/>
+          <w:iCs w:val="0"/>
+        </w:rPr>
+        <w:t xml:space="preserve"> for </w:t>
+      </w:r>
+      <w:r>
+        <w:rPr>
+          <w:i w:val="0"/>
+          <w:iCs w:val="0"/>
+        </w:rPr>
+        <w:t>this quantative evaluation</w:t>
+      </w:r>
+      <w:r>
+        <w:rPr>
+          <w:i w:val="0"/>
+          <w:iCs w:val="0"/>
+        </w:rPr>
+        <w:t>,</w:t>
+      </w:r>
+      <w:r>
+        <w:rPr>
+          <w:i w:val="0"/>
+          <w:iCs w:val="0"/>
+        </w:rPr>
+        <w:t xml:space="preserve"> since standard accuracy metrics do not consider the position in the top K predictions. To rectify this shortfall,</w:t>
+      </w:r>
+      <w:r>
+        <w:rPr>
+          <w:i w:val="0"/>
+          <w:iCs w:val="0"/>
+        </w:rPr>
+        <w:t xml:space="preserve"> the following metrics will be used:</w:t>
       </w:r>
     </w:p>
     <w:p>
       <w:pPr>
-        <w:pStyle w:val="Heading4"/>
-        <w:rPr>
-          <w:i w:val="0"/>
-          <w:iCs w:val="0"/>
-          <w:noProof w:val="0"/>
-        </w:rPr>
-      </w:pPr>
-      <w:r>
-        <w:rPr>
-          <w:noProof w:val="0"/>
-        </w:rPr>
-        <w:t xml:space="preserve">MRR (Mean Reciprocal Rank): </w:t>
-      </w:r>
-      <w:r>
-        <w:rPr>
-          <w:i w:val="0"/>
-          <w:iCs w:val="0"/>
-          <w:noProof w:val="0"/>
-        </w:rPr>
-        <w:t>Assesses the effectiveness of the recommendation by considering the rank of the first correct recommendation.</w:t>
+        <w:pStyle w:val="Style1"/>
+        <w:numPr>
+          <w:ilvl w:val="0"/>
+          <w:numId w:val="27"/>
+        </w:numPr>
+        <w:rPr>
+          <w:i/>
+          <w:iCs/>
+        </w:rPr>
+      </w:pPr>
+      <w:r>
+        <w:t>Hits@K</w:t>
+      </w:r>
+      <w:r>
+        <w:t>:</w:t>
+      </w:r>
+      <w:r>
+        <w:t xml:space="preserve"> Measures </w:t>
+      </w:r>
+      <w:r>
+        <w:t>the proportion of relevant items among the top k recommendations, providing insights into the system's ability to retrieve relevant items within a given recommendation list.</w:t>
+      </w:r>
+      <w:r>
+        <w:rPr>
+          <w:i/>
+          <w:iCs/>
+        </w:rPr>
+        <w:t xml:space="preserve"> It is calculated through the following </w:t>
+      </w:r>
+      <w:r>
+        <w:rPr>
+          <w:i/>
+          <w:iCs/>
+          <w:highlight w:val="yellow"/>
+        </w:rPr>
+        <w:t>formula</w:t>
+      </w:r>
+      <w:r>
+        <w:rPr>
+          <w:i/>
+          <w:iCs/>
+        </w:rPr>
+        <w:t>:</w:t>
       </w:r>
     </w:p>
     <w:p>
       <w:pPr>
-        <w:pStyle w:val="Heading2"/>
-        <w:rPr>
-          <w:noProof w:val="0"/>
-        </w:rPr>
-      </w:pPr>
-      <w:r>
-        <w:rPr>
-          <w:noProof w:val="0"/>
-        </w:rPr>
-        <w:t>Experiment Results</w:t>
-      </w:r>
+        <w:pStyle w:val="Style1"/>
+      </w:pPr>
     </w:p>
     <w:p>
       <w:pPr>
         <w:pStyle w:val="Style1"/>
-      </w:pPr>
-      <w:r>
-        <w:t xml:space="preserve">The presented table showcases the performance metrics for two different models, GCN (Graph Convolutional Network) and </w:t>
-      </w:r>
-      <w:proofErr w:type="spellStart"/>
-      <w:r>
-        <w:t>tSVD</w:t>
-      </w:r>
-      <w:proofErr w:type="spellEnd"/>
-      <w:r>
-        <w:t xml:space="preserve"> (Truncated Singular Value Decomposition), across various evaluation criteria. Here are some observations and insights based on the provided results:</w:t>
+        <w:numPr>
+          <w:ilvl w:val="0"/>
+          <w:numId w:val="27"/>
+        </w:numPr>
+        <w:rPr>
+          <w:i/>
+        </w:rPr>
+      </w:pPr>
+      <w:r>
+        <w:t>NDCG@K (Normalized Discounted Cumulative Gain): Evaluates the ranking quality of the recommendations at position K</w:t>
+      </w:r>
+      <w:r>
+        <w:rPr>
+          <w:i/>
+        </w:rPr>
+        <w:t xml:space="preserve">, </w:t>
+      </w:r>
+      <w:r>
+        <w:t>by considering both relevance and position, offering a more nuanced assessment of the ranking quality.</w:t>
+      </w:r>
+      <w:r>
+        <w:rPr>
+          <w:i/>
+        </w:rPr>
+        <w:t xml:space="preserve"> NDCG@K is computed </w:t>
+      </w:r>
+      <w:r>
+        <w:rPr>
+          <w:i/>
+          <w:highlight w:val="yellow"/>
+        </w:rPr>
+        <w:t>as:</w:t>
+      </w:r>
+    </w:p>
+    <w:p>
+      <w:pPr>
+        <w:pStyle w:val="Style1"/>
+        <w:numPr>
+          <w:ilvl w:val="0"/>
+          <w:numId w:val="27"/>
+        </w:numPr>
+        <w:rPr>
+          <w:i/>
+          <w:iCs/>
+        </w:rPr>
+      </w:pPr>
+      <w:r>
+        <w:t>MRR (Mean Reciprocal Rank): Assesses the effectiveness of the recommendation by considering the rank of the first correct recommendation</w:t>
+      </w:r>
+      <w:r>
+        <w:rPr>
+          <w:i/>
+          <w:iCs/>
+        </w:rPr>
+        <w:t xml:space="preserve">, as determined by the ensuing </w:t>
+      </w:r>
+      <w:r>
+        <w:rPr>
+          <w:i/>
+          <w:iCs/>
+          <w:highlight w:val="yellow"/>
+        </w:rPr>
+        <w:t>equation</w:t>
+      </w:r>
+      <w:r>
+        <w:rPr>
+          <w:i/>
+          <w:iCs/>
+        </w:rPr>
+        <w:t xml:space="preserve">: </w:t>
+      </w:r>
+    </w:p>
+    <w:p>
+      <w:pPr>
+        <w:pStyle w:val="Heading3"/>
+      </w:pPr>
+      <w:r>
+        <w:t>Training Process</w:t>
+      </w:r>
+    </w:p>
+    <w:p>
+      <w:pPr>
+        <w:pStyle w:val="Style1"/>
+      </w:pPr>
+      <w:r>
+        <w:t xml:space="preserve">Our model is trained using a configuration </w:t>
+      </w:r>
+      <w:r>
+        <w:t>comprising layers</w:t>
+      </w:r>
+      <w:r>
+        <w:t xml:space="preserve"> of message passing graph convolutional operations, each possessing a hidden dimension size of 64 and an output embedding dimension </w:t>
+      </w:r>
+      <w:r>
+        <w:rPr>
+          <w:rFonts w:ascii="Cambria Math" w:hAnsi="Cambria Math" w:cs="Cambria Math"/>
+        </w:rPr>
+        <w:t>of</w:t>
+      </w:r>
+      <w:r>
+        <w:t xml:space="preserve"> 64. Within each layer, the aggregation of information from neighboring nodes occurs through a weighted sum calculation of their respective features. Subsequently, dimensionality reduction is executed on the aggregated data via a linear transformation neural network layer, augmented with the ReLU activation function. </w:t>
+      </w:r>
+      <w:r>
+        <w:t>A dropout</w:t>
+      </w:r>
+      <w:r>
+        <w:t xml:space="preserve">, with a default rate of 0.5, is applied between layers during model training. </w:t>
+      </w:r>
+    </w:p>
+    <w:p>
+      <w:pPr>
+        <w:pStyle w:val="Style1"/>
+      </w:pPr>
+      <w:r>
+        <w:t>The training process involves conducting a series of experiments across epochs, encompassing 30, 50, 100, 200</w:t>
+      </w:r>
+      <w:r>
+        <w:t xml:space="preserve"> and 1000</w:t>
+      </w:r>
+      <w:r>
+        <w:t xml:space="preserve"> maximum epochs. A Stochastic Gradient Descent optimizer, coupled with a learning rate of 0.01 and momentum of 0.9, is employed for this purpose. Additionally, a learning rate decay of 0.5 is applied every 25 epochs using the StepLR scheduler. </w:t>
+      </w:r>
+    </w:p>
+    <w:p>
+      <w:pPr>
+        <w:pStyle w:val="Style1"/>
+      </w:pPr>
+      <w:r>
+        <w:t xml:space="preserve">The experimental evaluation is conducted on two distinct machines: one equipped with an AMD Ryzen 7 2700 Eight-Core Processor, featuring 2 threads per core and 8 GB of shared CPU memory, operating on the Ubuntu Linux 20.04.6 LTS platform, and the other utilizing an </w:t>
+      </w:r>
+      <w:r>
+        <w:t>Intel Core i7 6700K</w:t>
+      </w:r>
+      <w:r>
+        <w:t xml:space="preserve"> 4 core</w:t>
+      </w:r>
+      <w:r>
+        <w:t xml:space="preserve"> Processor </w:t>
+      </w:r>
+      <w:r>
+        <w:t xml:space="preserve">featuring </w:t>
+      </w:r>
+      <w:r>
+        <w:t>2</w:t>
+      </w:r>
+      <w:r>
+        <w:t xml:space="preserve"> threads per core and </w:t>
+      </w:r>
+      <w:r>
+        <w:t>16</w:t>
+      </w:r>
+      <w:r>
+        <w:t xml:space="preserve"> GB of shared CPU memory, operating on the Windows </w:t>
+      </w:r>
+      <w:r>
+        <w:t>10</w:t>
+      </w:r>
+      <w:r>
+        <w:t xml:space="preserve"> platform.</w:t>
+      </w:r>
+    </w:p>
+    <w:p>
+      <w:pPr>
+        <w:pStyle w:val="Style1"/>
+      </w:pPr>
+      <w:r>
+        <w:t xml:space="preserve"> Notably, our PyTorch Geometric implementation is made publicly available through the </w:t>
+      </w:r>
+      <w:r>
+        <w:t>GitHub</w:t>
+      </w:r>
+      <w:r>
+        <w:t xml:space="preserve"> repository.</w:t>
+      </w:r>
+    </w:p>
+    <w:p>
+      <w:pPr>
+        <w:pStyle w:val="Heading2"/>
+      </w:pPr>
+      <w:r>
+        <w:t>Cross Evaluation Baseline</w:t>
+      </w:r>
+    </w:p>
+    <w:p>
+      <w:pPr>
+        <w:pStyle w:val="Style1"/>
+      </w:pPr>
+      <w:r>
+        <w:t>Aspiring to further evaluate the GCN model effectiveness, we performed a</w:t>
+      </w:r>
+      <w:r>
+        <w:t xml:space="preserve"> cross evaluation comparison versus the Truncated </w:t>
+      </w:r>
+      <w:r>
+        <w:t>Singular Value Decomposition</w:t>
+      </w:r>
+      <w:r>
+        <w:t xml:space="preserve"> (tSVD) model for dimensionality reduction.</w:t>
+      </w:r>
+    </w:p>
+    <w:p>
+      <w:pPr>
+        <w:pStyle w:val="Style1"/>
+      </w:pPr>
+      <w:r>
+        <w:t>Truncated Singular Value Decomposition (SVD) is a mathematical technique used for reducing the dimensionality of a matrix while preserving its essential structure. It involves decomposing a matrix into three constituent matrices - the left singular vectors, the singular values, and the right singular vectors. The "truncated" aspect of this method involves retaining only the top k singular vectors and corresponding singular values, effectively reducing the dimensionality of the original matrix.</w:t>
+      </w:r>
+    </w:p>
+    <w:p>
+      <w:pPr>
+        <w:pStyle w:val="Style1"/>
+      </w:pPr>
+      <w:r>
+        <w:t xml:space="preserve">Truncated SVD finds applications in various fields, including data compression, noise reduction, feature extraction, and latent semantic analysis. </w:t>
+      </w:r>
+      <w:r>
+        <w:t>It</w:t>
+      </w:r>
+      <w:r>
+        <w:t xml:space="preserve"> is widely utilized in machine learning tasks in recommendation systems where high-dimensional data matrices are common and reducing their dimensionality can improve computational efficiency and facilitate interpretation. By retaining the most significant information encoded in the original matrix, truncated SVD enables more efficient and effective analysis of large datasets while mitigating the effects of noise and redundancy.</w:t>
+      </w:r>
+    </w:p>
+    <w:p>
+      <w:pPr>
+        <w:pStyle w:val="Style1"/>
+      </w:pPr>
+      <w:r>
+        <w:t>In our implementation tSVD performs dimensionality reduction from the input dimension of 1406 to output dimension of 64 accompanied by a linear transformation. The training process remained the same between tSVD and GCN models to provide consistent and comparable results.</w:t>
+      </w:r>
+    </w:p>
+    <w:p>
+      <w:pPr>
+        <w:pStyle w:val="Heading2"/>
+        <w:rPr>
+          <w:noProof w:val="0"/>
+        </w:rPr>
+      </w:pPr>
+      <w:r>
+        <w:drawing>
+          <wp:anchor distT="0" distB="0" distL="114300" distR="114300" simplePos="0" relativeHeight="251663360" behindDoc="1" locked="0" layoutInCell="1" allowOverlap="1" wp14:anchorId="73742E09" wp14:editId="0214E62E">
+            <wp:simplePos x="0" y="0"/>
+            <wp:positionH relativeFrom="margin">
+              <wp:posOffset>3470910</wp:posOffset>
+            </wp:positionH>
+            <wp:positionV relativeFrom="paragraph">
+              <wp:posOffset>250190</wp:posOffset>
+            </wp:positionV>
+            <wp:extent cx="2921000" cy="1409700"/>
+            <wp:effectExtent l="0" t="0" r="0" b="0"/>
+            <wp:wrapTight wrapText="bothSides">
+              <wp:wrapPolygon edited="0">
+                <wp:start x="0" y="0"/>
+                <wp:lineTo x="0" y="21308"/>
+                <wp:lineTo x="21412" y="21308"/>
+                <wp:lineTo x="21412" y="0"/>
+                <wp:lineTo x="0" y="0"/>
+              </wp:wrapPolygon>
+            </wp:wrapTight>
+            <wp:docPr id="416981690" name="Text Box 8"/>
+            <wp:cNvGraphicFramePr>
+              <a:graphicFrameLocks xmlns:a="http://purl.oclc.org/ooxml/drawingml/main"/>
+            </wp:cNvGraphicFramePr>
+            <a:graphic xmlns:a="http://purl.oclc.org/ooxml/drawingml/main">
+              <a:graphicData uri="http://schemas.microsoft.com/office/word/2010/wordprocessingShape">
+                <wp:wsp>
+                  <wp:cNvSpPr txBox="1">
+                    <a:spLocks noChangeArrowheads="1"/>
+                  </wp:cNvSpPr>
+                  <wp:spPr bwMode="auto">
+                    <a:xfrm>
+                      <a:off x="0" y="0"/>
+                      <a:ext cx="2921000" cy="1409700"/>
+                    </a:xfrm>
+                    <a:prstGeom prst="rect">
+                      <a:avLst/>
+                    </a:prstGeom>
+                    <a:solidFill>
+                      <a:srgbClr val="FFFFFF"/>
+                    </a:solidFill>
+                    <a:ln w="9525">
+                      <a:noFill/>
+                      <a:miter lim="800%"/>
+                      <a:headEnd/>
+                      <a:tailEnd/>
+                    </a:ln>
+                  </wp:spPr>
+                  <wp:txbx>
+                    <wne:txbxContent>
+                      <w:p>
+                        <w:pPr>
+                          <w:pStyle w:val="BodyText"/>
+                          <w:ind w:firstLine="0pt"/>
+                        </w:pPr>
+                        <w:r>
+                          <w:rPr>
+                            <w:noProof/>
+                          </w:rPr>
+                          <w:drawing>
+                            <wp:inline distT="0" distB="0" distL="0" distR="0" wp14:anchorId="5AA36DE7" wp14:editId="428B747A">
+                              <wp:extent cx="1384210" cy="1254125"/>
+                              <wp:effectExtent l="0" t="0" r="6985" b="3175"/>
+                              <wp:docPr id="83300786" name="Picture 1"/>
+                              <wp:cNvGraphicFramePr>
+                                <a:graphicFrameLocks xmlns:a="http://purl.oclc.org/ooxml/drawingml/main" noChangeAspect="1"/>
+                              </wp:cNvGraphicFramePr>
+                              <a:graphic xmlns:a="http://purl.oclc.org/ooxml/drawingml/main">
+                                <a:graphicData uri="http://purl.oclc.org/ooxml/drawingml/picture">
+                                  <pic:pic xmlns:pic="http://purl.oclc.org/ooxml/drawingml/picture">
+                                    <pic:nvPicPr>
+                                      <pic:cNvPr id="83300786" name="Picture 1"/>
+                                      <pic:cNvPicPr/>
+                                    </pic:nvPicPr>
+                                    <pic:blipFill>
+                                      <a:blip r:embed="rId10">
+                                        <a:extLst>
+                                          <a:ext uri="{28A0092B-C50C-407E-A947-70E740481C1C}">
+                                            <a14:useLocalDpi xmlns:a14="http://schemas.microsoft.com/office/drawing/2010/main" val="0"/>
+                                          </a:ext>
+                                        </a:extLst>
+                                      </a:blip>
+                                      <a:stretch>
+                                        <a:fillRect/>
+                                      </a:stretch>
+                                    </pic:blipFill>
+                                    <pic:spPr>
+                                      <a:xfrm>
+                                        <a:off x="0" y="0"/>
+                                        <a:ext cx="1384210" cy="1254125"/>
+                                      </a:xfrm>
+                                      <a:prstGeom prst="rect">
+                                        <a:avLst/>
+                                      </a:prstGeom>
+                                    </pic:spPr>
+                                  </pic:pic>
+                                </a:graphicData>
+                              </a:graphic>
+                            </wp:inline>
+                          </w:drawing>
+                        </w:r>
+                      </w:p>
+                    </wne:txbxContent>
+                  </wp:txbx>
+                  <wp:bodyPr rot="0" vert="horz" wrap="square" lIns="91440" tIns="45720" rIns="91440" bIns="45720" anchor="t" anchorCtr="0" upright="1">
+                    <a:noAutofit/>
+                  </wp:bodyPr>
+                </wp:wsp>
+              </a:graphicData>
+            </a:graphic>
+            <wp14:sizeRelH relativeFrom="page">
+              <wp14:pctWidth>0%</wp14:pctWidth>
+            </wp14:sizeRelH>
+            <wp14:sizeRelV relativeFrom="page">
+              <wp14:pctHeight>0%</wp14:pctHeight>
+            </wp14:sizeRelV>
+          </wp:anchor>
+        </w:drawing>
+      </w:r>
+      <w:r>
+        <w:rPr>
+          <w:noProof w:val="0"/>
+        </w:rPr>
+        <w:t>Experiment Results</w:t>
+      </w:r>
+    </w:p>
+    <w:p>
+      <w:pPr>
+        <w:pStyle w:val="Style1"/>
+      </w:pPr>
+      <w:r>
+        <w:t>The presented table</w:t>
+      </w:r>
+      <w:r>
+        <w:t xml:space="preserve"> </w:t>
+      </w:r>
+      <w:r>
+        <w:rPr>
+          <w:highlight w:val="yellow"/>
+        </w:rPr>
+        <w:t>[X]</w:t>
+      </w:r>
+      <w:r>
+        <w:t xml:space="preserve"> showcases the performance metrics for</w:t>
+      </w:r>
+      <w:r>
+        <w:t xml:space="preserve"> the</w:t>
+      </w:r>
+      <w:r>
+        <w:t xml:space="preserve"> two models, GCN and tSVD, across </w:t>
+      </w:r>
+      <w:r>
+        <w:t>the various</w:t>
+      </w:r>
+      <w:r>
+        <w:t xml:space="preserve"> evaluation criteria</w:t>
+      </w:r>
+      <w:r>
+        <w:t xml:space="preserve">, as stated in training epochs and accuracy </w:t>
+      </w:r>
+      <w:r>
+        <w:t>/ ranking</w:t>
+      </w:r>
+      <w:r>
+        <w:t xml:space="preserve"> evaluation metrics.</w:t>
+      </w:r>
+    </w:p>
+    <w:p>
+      <w:pPr>
+        <w:pStyle w:val="Style1"/>
+        <w:rPr>
+          <w:noProof/>
+        </w:rPr>
+      </w:pPr>
+      <w:r>
+        <w:t xml:space="preserve">The </w:t>
+      </w:r>
+      <w:r>
+        <w:t>observations and insights based on the provided results</w:t>
+      </w:r>
+      <w:r>
+        <w:t xml:space="preserve"> can be summarized as following</w:t>
+      </w:r>
+      <w:r>
+        <w:t>:</w:t>
+      </w:r>
+    </w:p>
+    <w:p>
+      <w:pPr>
+        <w:pStyle w:val="tablehead"/>
+      </w:pPr>
+      <w:r>
+        <w:t xml:space="preserve">Table </w:t>
+      </w:r>
+      <w:r>
+        <w:rPr>
+          <w:highlight w:val="yellow"/>
+        </w:rPr>
+        <w:t>Type</w:t>
+      </w:r>
+      <w:r>
+        <w:t xml:space="preserve"> Styles</w:t>
       </w:r>
     </w:p>
     <w:tbl>
       <w:tblPr>
-        <w:tblpPr w:leftFromText="180" w:rightFromText="180" w:vertAnchor="text" w:horzAnchor="margin" w:tblpY="162"/>
+        <w:tblW w:w="241.30pt" w:type="dxa"/>
+        <w:tblBorders>
+          <w:top w:val="single" w:sz="2" w:space="0" w:color="auto"/>
+          <w:start w:val="single" w:sz="2" w:space="0" w:color="auto"/>
+          <w:bottom w:val="single" w:sz="4" w:space="0" w:color="auto"/>
+          <w:end w:val="single" w:sz="2" w:space="0" w:color="auto"/>
+          <w:insideH w:val="single" w:sz="2" w:space="0" w:color="auto"/>
+          <w:insideV w:val="single" w:sz="2" w:space="0" w:color="auto"/>
+        </w:tblBorders>
+        <w:tblLayout w:type="fixed"/>
+        <w:tblLook w:firstRow="0" w:lastRow="0" w:firstColumn="0" w:lastColumn="0" w:noHBand="0" w:noVBand="0"/>
+      </w:tblPr>
+      <w:tblGrid>
+        <w:gridCol w:w="776"/>
+        <w:gridCol w:w="779"/>
+        <w:gridCol w:w="779"/>
+        <w:gridCol w:w="934"/>
+        <w:gridCol w:w="698"/>
+        <w:gridCol w:w="860"/>
+      </w:tblGrid>
+      <w:tr>
+        <w:trPr>
+          <w:trHeight w:val="279"/>
+          <w:tblHeader/>
+        </w:trPr>
+        <w:tc>
+          <w:tcPr>
+            <w:tcW w:w="241.30pt" w:type="dxa"/>
+            <w:gridSpan w:val="6"/>
+            <w:vAlign w:val="center"/>
+          </w:tcPr>
+          <w:p>
+            <w:pPr>
+              <w:pStyle w:val="tablecolhead"/>
+            </w:pPr>
+            <w:r>
+              <w:t>3</w:t>
+            </w:r>
+            <w:r>
+              <w:t>0 training Epoch</w:t>
+            </w:r>
+          </w:p>
+        </w:tc>
+      </w:tr>
+      <w:tr>
+        <w:trPr>
+          <w:trHeight w:val="410"/>
+          <w:tblHeader/>
+        </w:trPr>
+        <w:tc>
+          <w:tcPr>
+            <w:tcW w:w="38.80pt" w:type="dxa"/>
+            <w:vAlign w:val="center"/>
+          </w:tcPr>
+          <w:p>
+            <w:pPr>
+              <w:pStyle w:val="tablecolhead"/>
+            </w:pPr>
+            <w:r>
+              <w:t>Model</w:t>
+            </w:r>
+          </w:p>
+        </w:tc>
+        <w:tc>
+          <w:tcPr>
+            <w:tcW w:w="38.95pt" w:type="dxa"/>
+            <w:vAlign w:val="center"/>
+          </w:tcPr>
+          <w:p>
+            <w:pPr>
+              <w:pStyle w:val="tablecolsubhead"/>
+            </w:pPr>
+            <w:r>
+              <w:t>AUC</w:t>
+            </w:r>
+          </w:p>
+        </w:tc>
+        <w:tc>
+          <w:tcPr>
+            <w:tcW w:w="38.95pt" w:type="dxa"/>
+            <w:vAlign w:val="center"/>
+          </w:tcPr>
+          <w:p>
+            <w:pPr>
+              <w:pStyle w:val="tablecolsubhead"/>
+            </w:pPr>
+            <w:r>
+              <w:t>Hits</w:t>
+            </w:r>
+          </w:p>
+        </w:tc>
+        <w:tc>
+          <w:tcPr>
+            <w:tcW w:w="46.70pt" w:type="dxa"/>
+            <w:vAlign w:val="center"/>
+          </w:tcPr>
+          <w:p>
+            <w:pPr>
+              <w:pStyle w:val="tablecolsubhead"/>
+            </w:pPr>
+            <w:r>
+              <w:t>NDCG</w:t>
+            </w:r>
+          </w:p>
+        </w:tc>
+        <w:tc>
+          <w:tcPr>
+            <w:tcW w:w="34.90pt" w:type="dxa"/>
+            <w:vAlign w:val="center"/>
+          </w:tcPr>
+          <w:p>
+            <w:pPr>
+              <w:pStyle w:val="tablecolsubhead"/>
+            </w:pPr>
+            <w:r>
+              <w:t>MRR</w:t>
+            </w:r>
+          </w:p>
+        </w:tc>
+        <w:tc>
+          <w:tcPr>
+            <w:tcW w:w="43pt" w:type="dxa"/>
+            <w:vAlign w:val="center"/>
+          </w:tcPr>
+          <w:p>
+            <w:pPr>
+              <w:pStyle w:val="tablecolsubhead"/>
+            </w:pPr>
+            <w:r>
+              <w:t>Ranking</w:t>
+            </w:r>
+          </w:p>
+        </w:tc>
+      </w:tr>
+      <w:tr>
+        <w:trPr>
+          <w:trHeight w:val="164"/>
+        </w:trPr>
+        <w:tc>
+          <w:tcPr>
+            <w:tcW w:w="38.80pt" w:type="dxa"/>
+            <w:vMerge w:val="restart"/>
+            <w:vAlign w:val="center"/>
+          </w:tcPr>
+          <w:p>
+            <w:pPr>
+              <w:pStyle w:val="tablecolhead"/>
+            </w:pPr>
+            <w:r>
+              <w:t>GCN</w:t>
+            </w:r>
+          </w:p>
+        </w:tc>
+        <w:tc>
+          <w:tcPr>
+            <w:tcW w:w="38.95pt" w:type="dxa"/>
+            <w:vMerge w:val="restart"/>
+            <w:vAlign w:val="center"/>
+          </w:tcPr>
+          <w:p>
+            <w:pPr>
+              <w:pStyle w:val="tablecolhead"/>
+              <w:rPr>
+                <w:b w:val="0"/>
+                <w:bCs w:val="0"/>
+              </w:rPr>
+            </w:pPr>
+            <w:r>
+              <w:rPr>
+                <w:b w:val="0"/>
+                <w:bCs w:val="0"/>
+              </w:rPr>
+              <w:t>0.8877</w:t>
+            </w:r>
+          </w:p>
+        </w:tc>
+        <w:tc>
+          <w:tcPr>
+            <w:tcW w:w="38.95pt" w:type="dxa"/>
+            <w:shd w:val="clear" w:color="auto" w:fill="F2F2F2" w:themeFill="background1" w:themeFillShade="F2"/>
+            <w:vAlign w:val="center"/>
+          </w:tcPr>
+          <w:p>
+            <w:pPr>
+              <w:pStyle w:val="tablecolhead"/>
+            </w:pPr>
+            <w:r>
+              <w:t>0.0090</w:t>
+            </w:r>
+          </w:p>
+        </w:tc>
+        <w:tc>
+          <w:tcPr>
+            <w:tcW w:w="46.70pt" w:type="dxa"/>
+            <w:shd w:val="clear" w:color="auto" w:fill="F2F2F2" w:themeFill="background1" w:themeFillShade="F2"/>
+            <w:vAlign w:val="center"/>
+          </w:tcPr>
+          <w:p>
+            <w:pPr>
+              <w:pStyle w:val="tablecolhead"/>
+              <w:rPr>
+                <w:b w:val="0"/>
+                <w:bCs w:val="0"/>
+              </w:rPr>
+            </w:pPr>
+            <w:r>
+              <w:rPr>
+                <w:b w:val="0"/>
+                <w:bCs w:val="0"/>
+              </w:rPr>
+              <w:t>0.0260</w:t>
+            </w:r>
+          </w:p>
+        </w:tc>
+        <w:tc>
+          <w:tcPr>
+            <w:tcW w:w="34.90pt" w:type="dxa"/>
+            <w:shd w:val="clear" w:color="auto" w:fill="F2F2F2" w:themeFill="background1" w:themeFillShade="F2"/>
+            <w:vAlign w:val="center"/>
+          </w:tcPr>
+          <w:p>
+            <w:pPr>
+              <w:pStyle w:val="tablecolhead"/>
+              <w:rPr>
+                <w:b w:val="0"/>
+                <w:bCs w:val="0"/>
+              </w:rPr>
+            </w:pPr>
+            <w:r>
+              <w:rPr>
+                <w:b w:val="0"/>
+                <w:bCs w:val="0"/>
+              </w:rPr>
+              <w:t>0.0209</w:t>
+            </w:r>
+          </w:p>
+        </w:tc>
+        <w:tc>
+          <w:tcPr>
+            <w:tcW w:w="43pt" w:type="dxa"/>
+            <w:shd w:val="clear" w:color="auto" w:fill="F2F2F2" w:themeFill="background1" w:themeFillShade="F2"/>
+            <w:vAlign w:val="center"/>
+          </w:tcPr>
+          <w:p>
+            <w:pPr>
+              <w:pStyle w:val="tablecolhead"/>
+              <w:rPr>
+                <w:b w:val="0"/>
+                <w:bCs w:val="0"/>
+              </w:rPr>
+            </w:pPr>
+            <w:r>
+              <w:rPr>
+                <w:b w:val="0"/>
+                <w:bCs w:val="0"/>
+              </w:rPr>
+              <w:t>Top 5</w:t>
+            </w:r>
+          </w:p>
+        </w:tc>
+      </w:tr>
+      <w:tr>
+        <w:trPr>
+          <w:trHeight w:val="198"/>
+        </w:trPr>
+        <w:tc>
+          <w:tcPr>
+            <w:tcW w:w="38.80pt" w:type="dxa"/>
+            <w:vMerge/>
+            <w:vAlign w:val="center"/>
+          </w:tcPr>
+          <w:p>
+            <w:pPr>
+              <w:pStyle w:val="tablecolhead"/>
+            </w:pPr>
+          </w:p>
+        </w:tc>
+        <w:tc>
+          <w:tcPr>
+            <w:tcW w:w="38.95pt" w:type="dxa"/>
+            <w:vMerge/>
+            <w:vAlign w:val="center"/>
+          </w:tcPr>
+          <w:p>
+            <w:pPr>
+              <w:pStyle w:val="tablecolhead"/>
+              <w:rPr>
+                <w:b w:val="0"/>
+                <w:bCs w:val="0"/>
+              </w:rPr>
+            </w:pPr>
+          </w:p>
+        </w:tc>
+        <w:tc>
+          <w:tcPr>
+            <w:tcW w:w="38.95pt" w:type="dxa"/>
+            <w:vAlign w:val="center"/>
+          </w:tcPr>
+          <w:p>
+            <w:pPr>
+              <w:pStyle w:val="tablecolhead"/>
+              <w:rPr>
+                <w:b w:val="0"/>
+                <w:bCs w:val="0"/>
+              </w:rPr>
+            </w:pPr>
+            <w:r>
+              <w:rPr>
+                <w:b w:val="0"/>
+                <w:bCs w:val="0"/>
+              </w:rPr>
+              <w:t>0.0064</w:t>
+            </w:r>
+          </w:p>
+        </w:tc>
+        <w:tc>
+          <w:tcPr>
+            <w:tcW w:w="46.70pt" w:type="dxa"/>
+            <w:vAlign w:val="center"/>
+          </w:tcPr>
+          <w:p>
+            <w:pPr>
+              <w:pStyle w:val="tablecolhead"/>
+            </w:pPr>
+            <w:r>
+              <w:t>0.0640</w:t>
+            </w:r>
+          </w:p>
+        </w:tc>
+        <w:tc>
+          <w:tcPr>
+            <w:tcW w:w="34.90pt" w:type="dxa"/>
+            <w:vAlign w:val="center"/>
+          </w:tcPr>
+          <w:p>
+            <w:pPr>
+              <w:pStyle w:val="tablecolhead"/>
+            </w:pPr>
+            <w:r>
+              <w:t>0.0305</w:t>
+            </w:r>
+          </w:p>
+        </w:tc>
+        <w:tc>
+          <w:tcPr>
+            <w:tcW w:w="43pt" w:type="dxa"/>
+            <w:vAlign w:val="center"/>
+          </w:tcPr>
+          <w:p>
+            <w:pPr>
+              <w:pStyle w:val="tablecolhead"/>
+              <w:rPr>
+                <w:b w:val="0"/>
+                <w:bCs w:val="0"/>
+              </w:rPr>
+            </w:pPr>
+            <w:r>
+              <w:rPr>
+                <w:b w:val="0"/>
+                <w:bCs w:val="0"/>
+              </w:rPr>
+              <w:t>Top 50</w:t>
+            </w:r>
+          </w:p>
+        </w:tc>
+      </w:tr>
+      <w:tr>
+        <w:trPr>
+          <w:trHeight w:val="108"/>
+        </w:trPr>
+        <w:tc>
+          <w:tcPr>
+            <w:tcW w:w="38.80pt" w:type="dxa"/>
+            <w:vMerge w:val="restart"/>
+            <w:vAlign w:val="center"/>
+          </w:tcPr>
+          <w:p>
+            <w:pPr>
+              <w:pStyle w:val="tablecolhead"/>
+            </w:pPr>
+            <w:r>
+              <w:t>tSVD</w:t>
+            </w:r>
+          </w:p>
+        </w:tc>
+        <w:tc>
+          <w:tcPr>
+            <w:tcW w:w="38.95pt" w:type="dxa"/>
+            <w:vMerge w:val="restart"/>
+            <w:vAlign w:val="center"/>
+          </w:tcPr>
+          <w:p>
+            <w:pPr>
+              <w:pStyle w:val="tablecolhead"/>
+              <w:rPr>
+                <w:b w:val="0"/>
+                <w:bCs w:val="0"/>
+              </w:rPr>
+            </w:pPr>
+            <w:r>
+              <w:rPr>
+                <w:b w:val="0"/>
+                <w:bCs w:val="0"/>
+              </w:rPr>
+              <w:t>0.7545</w:t>
+            </w:r>
+          </w:p>
+        </w:tc>
+        <w:tc>
+          <w:tcPr>
+            <w:tcW w:w="38.95pt" w:type="dxa"/>
+            <w:shd w:val="clear" w:color="auto" w:fill="F2F2F2" w:themeFill="background1" w:themeFillShade="F2"/>
+            <w:vAlign w:val="center"/>
+          </w:tcPr>
+          <w:p>
+            <w:pPr>
+              <w:pStyle w:val="tablecolhead"/>
+              <w:rPr>
+                <w:b w:val="0"/>
+                <w:bCs w:val="0"/>
+              </w:rPr>
+            </w:pPr>
+            <w:r>
+              <w:rPr>
+                <w:b w:val="0"/>
+                <w:bCs w:val="0"/>
+              </w:rPr>
+              <w:t>0.0046</w:t>
+            </w:r>
+          </w:p>
+        </w:tc>
+        <w:tc>
+          <w:tcPr>
+            <w:tcW w:w="46.70pt" w:type="dxa"/>
+            <w:shd w:val="clear" w:color="auto" w:fill="F2F2F2" w:themeFill="background1" w:themeFillShade="F2"/>
+            <w:vAlign w:val="center"/>
+          </w:tcPr>
+          <w:p>
+            <w:pPr>
+              <w:pStyle w:val="tablecolhead"/>
+              <w:rPr>
+                <w:b w:val="0"/>
+                <w:bCs w:val="0"/>
+              </w:rPr>
+            </w:pPr>
+            <w:r>
+              <w:rPr>
+                <w:b w:val="0"/>
+                <w:bCs w:val="0"/>
+              </w:rPr>
+              <w:t>0.0143</w:t>
+            </w:r>
+          </w:p>
+        </w:tc>
+        <w:tc>
+          <w:tcPr>
+            <w:tcW w:w="34.90pt" w:type="dxa"/>
+            <w:shd w:val="clear" w:color="auto" w:fill="F2F2F2" w:themeFill="background1" w:themeFillShade="F2"/>
+          </w:tcPr>
+          <w:p>
+            <w:pPr>
+              <w:pStyle w:val="tablecolhead"/>
+              <w:rPr>
+                <w:b w:val="0"/>
+                <w:bCs w:val="0"/>
+              </w:rPr>
+            </w:pPr>
+            <w:r>
+              <w:rPr>
+                <w:b w:val="0"/>
+                <w:bCs w:val="0"/>
+              </w:rPr>
+              <w:t>0.0117</w:t>
+            </w:r>
+          </w:p>
+        </w:tc>
+        <w:tc>
+          <w:tcPr>
+            <w:tcW w:w="43pt" w:type="dxa"/>
+            <w:shd w:val="clear" w:color="auto" w:fill="F2F2F2" w:themeFill="background1" w:themeFillShade="F2"/>
+            <w:vAlign w:val="center"/>
+          </w:tcPr>
+          <w:p>
+            <w:pPr>
+              <w:pStyle w:val="tablecolhead"/>
+              <w:rPr>
+                <w:b w:val="0"/>
+                <w:bCs w:val="0"/>
+              </w:rPr>
+            </w:pPr>
+            <w:r>
+              <w:rPr>
+                <w:b w:val="0"/>
+                <w:bCs w:val="0"/>
+              </w:rPr>
+              <w:t>Top 5</w:t>
+            </w:r>
+          </w:p>
+        </w:tc>
+      </w:tr>
+      <w:tr>
+        <w:trPr>
+          <w:trHeight w:val="108"/>
+        </w:trPr>
+        <w:tc>
+          <w:tcPr>
+            <w:tcW w:w="38.80pt" w:type="dxa"/>
+            <w:vMerge/>
+            <w:vAlign w:val="center"/>
+          </w:tcPr>
+          <w:p>
+            <w:pPr>
+              <w:pStyle w:val="tablecolhead"/>
+            </w:pPr>
+          </w:p>
+        </w:tc>
+        <w:tc>
+          <w:tcPr>
+            <w:tcW w:w="38.95pt" w:type="dxa"/>
+            <w:vMerge/>
+            <w:vAlign w:val="center"/>
+          </w:tcPr>
+          <w:p>
+            <w:pPr>
+              <w:pStyle w:val="tablecolhead"/>
+              <w:rPr>
+                <w:b w:val="0"/>
+                <w:bCs w:val="0"/>
+              </w:rPr>
+            </w:pPr>
+          </w:p>
+        </w:tc>
+        <w:tc>
+          <w:tcPr>
+            <w:tcW w:w="38.95pt" w:type="dxa"/>
+            <w:vAlign w:val="center"/>
+          </w:tcPr>
+          <w:p>
+            <w:pPr>
+              <w:pStyle w:val="tablecolhead"/>
+              <w:rPr>
+                <w:b w:val="0"/>
+                <w:bCs w:val="0"/>
+              </w:rPr>
+            </w:pPr>
+            <w:r>
+              <w:rPr>
+                <w:b w:val="0"/>
+                <w:bCs w:val="0"/>
+              </w:rPr>
+              <w:t>0.0037</w:t>
+            </w:r>
+          </w:p>
+        </w:tc>
+        <w:tc>
+          <w:tcPr>
+            <w:tcW w:w="46.70pt" w:type="dxa"/>
+            <w:vAlign w:val="center"/>
+          </w:tcPr>
+          <w:p>
+            <w:pPr>
+              <w:pStyle w:val="tablecolhead"/>
+              <w:rPr>
+                <w:b w:val="0"/>
+                <w:bCs w:val="0"/>
+              </w:rPr>
+            </w:pPr>
+            <w:r>
+              <w:rPr>
+                <w:b w:val="0"/>
+                <w:bCs w:val="0"/>
+              </w:rPr>
+              <w:t>0.0407</w:t>
+            </w:r>
+          </w:p>
+        </w:tc>
+        <w:tc>
+          <w:tcPr>
+            <w:tcW w:w="34.90pt" w:type="dxa"/>
+          </w:tcPr>
+          <w:p>
+            <w:pPr>
+              <w:pStyle w:val="tablecolhead"/>
+              <w:rPr>
+                <w:b w:val="0"/>
+                <w:bCs w:val="0"/>
+              </w:rPr>
+            </w:pPr>
+            <w:r>
+              <w:rPr>
+                <w:b w:val="0"/>
+                <w:bCs w:val="0"/>
+              </w:rPr>
+              <w:t>0.0180</w:t>
+            </w:r>
+          </w:p>
+        </w:tc>
+        <w:tc>
+          <w:tcPr>
+            <w:tcW w:w="43pt" w:type="dxa"/>
+            <w:vAlign w:val="center"/>
+          </w:tcPr>
+          <w:p>
+            <w:pPr>
+              <w:pStyle w:val="tablecolhead"/>
+              <w:rPr>
+                <w:b w:val="0"/>
+                <w:bCs w:val="0"/>
+              </w:rPr>
+            </w:pPr>
+            <w:r>
+              <w:rPr>
+                <w:b w:val="0"/>
+                <w:bCs w:val="0"/>
+              </w:rPr>
+              <w:t>Top 50</w:t>
+            </w:r>
+          </w:p>
+        </w:tc>
+      </w:tr>
+    </w:tbl>
+    <w:p>
+      <w:pPr>
+        <w:pStyle w:val="figurecaption"/>
+        <w:rPr>
+          <w:noProof w:val="0"/>
+        </w:rPr>
+      </w:pPr>
+      <w:r>
+        <w:rPr>
+          <w:noProof w:val="0"/>
+        </w:rPr>
+        <w:t xml:space="preserve">Example of a </w:t>
+      </w:r>
+      <w:r>
+        <w:rPr>
+          <w:noProof w:val="0"/>
+          <w:highlight w:val="yellow"/>
+        </w:rPr>
+        <w:t>figure</w:t>
+      </w:r>
+      <w:r>
+        <w:rPr>
+          <w:noProof w:val="0"/>
+        </w:rPr>
+        <w:t xml:space="preserve"> caption. </w:t>
+      </w:r>
+      <w:r>
+        <w:rPr>
+          <w:iCs/>
+          <w:noProof w:val="0"/>
+        </w:rPr>
+        <w:t>(</w:t>
+      </w:r>
+      <w:r>
+        <w:rPr>
+          <w:i/>
+          <w:iCs/>
+          <w:noProof w:val="0"/>
+        </w:rPr>
+        <w:t>figure caption</w:t>
+      </w:r>
+      <w:r>
+        <w:rPr>
+          <w:iCs/>
+          <w:noProof w:val="0"/>
+        </w:rPr>
+        <w:t>)</w:t>
+      </w:r>
+    </w:p>
+    <w:tbl>
+      <w:tblPr>
+        <w:tblpPr w:leftFromText="180" w:rightFromText="180" w:vertAnchor="text" w:horzAnchor="margin" w:tblpYSpec="top"/>
+        <w:tblW w:w="241.30pt" w:type="dxa"/>
+        <w:tblBorders>
+          <w:top w:val="single" w:sz="2" w:space="0" w:color="auto"/>
+          <w:start w:val="single" w:sz="2" w:space="0" w:color="auto"/>
+          <w:bottom w:val="single" w:sz="4" w:space="0" w:color="auto"/>
+          <w:end w:val="single" w:sz="2" w:space="0" w:color="auto"/>
+          <w:insideH w:val="single" w:sz="2" w:space="0" w:color="auto"/>
+          <w:insideV w:val="single" w:sz="2" w:space="0" w:color="auto"/>
+        </w:tblBorders>
+        <w:tblLayout w:type="fixed"/>
+        <w:tblLook w:firstRow="0" w:lastRow="0" w:firstColumn="0" w:lastColumn="0" w:noHBand="0" w:noVBand="0"/>
+      </w:tblPr>
+      <w:tblGrid>
+        <w:gridCol w:w="776"/>
+        <w:gridCol w:w="779"/>
+        <w:gridCol w:w="779"/>
+        <w:gridCol w:w="934"/>
+        <w:gridCol w:w="698"/>
+        <w:gridCol w:w="860"/>
+      </w:tblGrid>
+      <w:tr>
+        <w:trPr>
+          <w:trHeight w:val="279"/>
+          <w:tblHeader/>
+        </w:trPr>
+        <w:tc>
+          <w:tcPr>
+            <w:tcW w:w="241.30pt" w:type="dxa"/>
+            <w:gridSpan w:val="6"/>
+            <w:vAlign w:val="center"/>
+          </w:tcPr>
+          <w:p>
+            <w:pPr>
+              <w:pStyle w:val="tablecolhead"/>
+            </w:pPr>
+            <w:r>
+              <w:t>5</w:t>
+            </w:r>
+            <w:r>
+              <w:t>0 training Epoch</w:t>
+            </w:r>
+          </w:p>
+        </w:tc>
+      </w:tr>
+      <w:tr>
+        <w:trPr>
+          <w:trHeight w:val="410"/>
+          <w:tblHeader/>
+        </w:trPr>
+        <w:tc>
+          <w:tcPr>
+            <w:tcW w:w="38.80pt" w:type="dxa"/>
+            <w:vAlign w:val="center"/>
+          </w:tcPr>
+          <w:p>
+            <w:pPr>
+              <w:pStyle w:val="tablecolhead"/>
+            </w:pPr>
+            <w:r>
+              <w:t>Model</w:t>
+            </w:r>
+          </w:p>
+        </w:tc>
+        <w:tc>
+          <w:tcPr>
+            <w:tcW w:w="38.95pt" w:type="dxa"/>
+            <w:vAlign w:val="center"/>
+          </w:tcPr>
+          <w:p>
+            <w:pPr>
+              <w:pStyle w:val="tablecolsubhead"/>
+            </w:pPr>
+            <w:r>
+              <w:t>AUC</w:t>
+            </w:r>
+          </w:p>
+        </w:tc>
+        <w:tc>
+          <w:tcPr>
+            <w:tcW w:w="38.95pt" w:type="dxa"/>
+            <w:vAlign w:val="center"/>
+          </w:tcPr>
+          <w:p>
+            <w:pPr>
+              <w:pStyle w:val="tablecolsubhead"/>
+            </w:pPr>
+            <w:r>
+              <w:t>Hits</w:t>
+            </w:r>
+          </w:p>
+        </w:tc>
+        <w:tc>
+          <w:tcPr>
+            <w:tcW w:w="46.70pt" w:type="dxa"/>
+            <w:vAlign w:val="center"/>
+          </w:tcPr>
+          <w:p>
+            <w:pPr>
+              <w:pStyle w:val="tablecolsubhead"/>
+            </w:pPr>
+            <w:r>
+              <w:t>NDCG</w:t>
+            </w:r>
+          </w:p>
+        </w:tc>
+        <w:tc>
+          <w:tcPr>
+            <w:tcW w:w="34.90pt" w:type="dxa"/>
+            <w:vAlign w:val="center"/>
+          </w:tcPr>
+          <w:p>
+            <w:pPr>
+              <w:pStyle w:val="tablecolsubhead"/>
+            </w:pPr>
+            <w:r>
+              <w:t>MRR</w:t>
+            </w:r>
+          </w:p>
+        </w:tc>
+        <w:tc>
+          <w:tcPr>
+            <w:tcW w:w="43pt" w:type="dxa"/>
+            <w:vAlign w:val="center"/>
+          </w:tcPr>
+          <w:p>
+            <w:pPr>
+              <w:pStyle w:val="tablecolsubhead"/>
+            </w:pPr>
+            <w:r>
+              <w:t>Ranking</w:t>
+            </w:r>
+          </w:p>
+        </w:tc>
+      </w:tr>
+      <w:tr>
+        <w:trPr>
+          <w:trHeight w:val="164"/>
+        </w:trPr>
+        <w:tc>
+          <w:tcPr>
+            <w:tcW w:w="38.80pt" w:type="dxa"/>
+            <w:vMerge w:val="restart"/>
+            <w:vAlign w:val="center"/>
+          </w:tcPr>
+          <w:p>
+            <w:pPr>
+              <w:pStyle w:val="tablecolhead"/>
+            </w:pPr>
+            <w:r>
+              <w:t>GCN</w:t>
+            </w:r>
+          </w:p>
+        </w:tc>
+        <w:tc>
+          <w:tcPr>
+            <w:tcW w:w="38.95pt" w:type="dxa"/>
+            <w:vMerge w:val="restart"/>
+            <w:vAlign w:val="center"/>
+          </w:tcPr>
+          <w:p>
+            <w:pPr>
+              <w:pStyle w:val="tablecolhead"/>
+              <w:rPr>
+                <w:b w:val="0"/>
+                <w:bCs w:val="0"/>
+              </w:rPr>
+            </w:pPr>
+          </w:p>
+        </w:tc>
+        <w:tc>
+          <w:tcPr>
+            <w:tcW w:w="38.95pt" w:type="dxa"/>
+            <w:shd w:val="clear" w:color="auto" w:fill="F2F2F2" w:themeFill="background1" w:themeFillShade="F2"/>
+            <w:vAlign w:val="center"/>
+          </w:tcPr>
+          <w:p>
+            <w:pPr>
+              <w:pStyle w:val="tablecolhead"/>
+              <w:rPr>
+                <w:b w:val="0"/>
+                <w:bCs w:val="0"/>
+              </w:rPr>
+            </w:pPr>
+          </w:p>
+        </w:tc>
+        <w:tc>
+          <w:tcPr>
+            <w:tcW w:w="46.70pt" w:type="dxa"/>
+            <w:shd w:val="clear" w:color="auto" w:fill="F2F2F2" w:themeFill="background1" w:themeFillShade="F2"/>
+            <w:vAlign w:val="center"/>
+          </w:tcPr>
+          <w:p>
+            <w:pPr>
+              <w:pStyle w:val="tablecolhead"/>
+              <w:rPr>
+                <w:b w:val="0"/>
+                <w:bCs w:val="0"/>
+              </w:rPr>
+            </w:pPr>
+          </w:p>
+        </w:tc>
+        <w:tc>
+          <w:tcPr>
+            <w:tcW w:w="34.90pt" w:type="dxa"/>
+            <w:shd w:val="clear" w:color="auto" w:fill="F2F2F2" w:themeFill="background1" w:themeFillShade="F2"/>
+            <w:vAlign w:val="center"/>
+          </w:tcPr>
+          <w:p>
+            <w:pPr>
+              <w:pStyle w:val="tablecolhead"/>
+              <w:rPr>
+                <w:b w:val="0"/>
+                <w:bCs w:val="0"/>
+              </w:rPr>
+            </w:pPr>
+          </w:p>
+        </w:tc>
+        <w:tc>
+          <w:tcPr>
+            <w:tcW w:w="43pt" w:type="dxa"/>
+            <w:shd w:val="clear" w:color="auto" w:fill="F2F2F2" w:themeFill="background1" w:themeFillShade="F2"/>
+            <w:vAlign w:val="center"/>
+          </w:tcPr>
+          <w:p>
+            <w:pPr>
+              <w:pStyle w:val="tablecolhead"/>
+              <w:rPr>
+                <w:b w:val="0"/>
+                <w:bCs w:val="0"/>
+              </w:rPr>
+            </w:pPr>
+            <w:r>
+              <w:rPr>
+                <w:b w:val="0"/>
+                <w:bCs w:val="0"/>
+              </w:rPr>
+              <w:t>Top 5</w:t>
+            </w:r>
+          </w:p>
+        </w:tc>
+      </w:tr>
+      <w:tr>
+        <w:trPr>
+          <w:trHeight w:val="198"/>
+        </w:trPr>
+        <w:tc>
+          <w:tcPr>
+            <w:tcW w:w="38.80pt" w:type="dxa"/>
+            <w:vMerge/>
+            <w:vAlign w:val="center"/>
+          </w:tcPr>
+          <w:p>
+            <w:pPr>
+              <w:pStyle w:val="tablecolhead"/>
+            </w:pPr>
+          </w:p>
+        </w:tc>
+        <w:tc>
+          <w:tcPr>
+            <w:tcW w:w="38.95pt" w:type="dxa"/>
+            <w:vMerge/>
+            <w:vAlign w:val="center"/>
+          </w:tcPr>
+          <w:p>
+            <w:pPr>
+              <w:pStyle w:val="tablecolhead"/>
+              <w:rPr>
+                <w:b w:val="0"/>
+                <w:bCs w:val="0"/>
+              </w:rPr>
+            </w:pPr>
+          </w:p>
+        </w:tc>
+        <w:tc>
+          <w:tcPr>
+            <w:tcW w:w="38.95pt" w:type="dxa"/>
+            <w:vAlign w:val="center"/>
+          </w:tcPr>
+          <w:p>
+            <w:pPr>
+              <w:pStyle w:val="tablecolhead"/>
+              <w:rPr>
+                <w:b w:val="0"/>
+                <w:bCs w:val="0"/>
+              </w:rPr>
+            </w:pPr>
+          </w:p>
+        </w:tc>
+        <w:tc>
+          <w:tcPr>
+            <w:tcW w:w="46.70pt" w:type="dxa"/>
+            <w:vAlign w:val="center"/>
+          </w:tcPr>
+          <w:p>
+            <w:pPr>
+              <w:pStyle w:val="tablecolhead"/>
+              <w:rPr>
+                <w:b w:val="0"/>
+                <w:bCs w:val="0"/>
+              </w:rPr>
+            </w:pPr>
+          </w:p>
+        </w:tc>
+        <w:tc>
+          <w:tcPr>
+            <w:tcW w:w="34.90pt" w:type="dxa"/>
+            <w:vAlign w:val="center"/>
+          </w:tcPr>
+          <w:p>
+            <w:pPr>
+              <w:pStyle w:val="tablecolhead"/>
+              <w:rPr>
+                <w:b w:val="0"/>
+                <w:bCs w:val="0"/>
+              </w:rPr>
+            </w:pPr>
+          </w:p>
+        </w:tc>
+        <w:tc>
+          <w:tcPr>
+            <w:tcW w:w="43pt" w:type="dxa"/>
+            <w:vAlign w:val="center"/>
+          </w:tcPr>
+          <w:p>
+            <w:pPr>
+              <w:pStyle w:val="tablecolhead"/>
+              <w:rPr>
+                <w:b w:val="0"/>
+                <w:bCs w:val="0"/>
+              </w:rPr>
+            </w:pPr>
+            <w:r>
+              <w:rPr>
+                <w:b w:val="0"/>
+                <w:bCs w:val="0"/>
+              </w:rPr>
+              <w:t>Top 50</w:t>
+            </w:r>
+          </w:p>
+        </w:tc>
+      </w:tr>
+      <w:tr>
+        <w:trPr>
+          <w:trHeight w:val="108"/>
+        </w:trPr>
+        <w:tc>
+          <w:tcPr>
+            <w:tcW w:w="38.80pt" w:type="dxa"/>
+            <w:vMerge w:val="restart"/>
+            <w:vAlign w:val="center"/>
+          </w:tcPr>
+          <w:p>
+            <w:pPr>
+              <w:pStyle w:val="tablecolhead"/>
+            </w:pPr>
+            <w:r>
+              <w:t>tSVD</w:t>
+            </w:r>
+          </w:p>
+        </w:tc>
+        <w:tc>
+          <w:tcPr>
+            <w:tcW w:w="38.95pt" w:type="dxa"/>
+            <w:vMerge w:val="restart"/>
+            <w:vAlign w:val="center"/>
+          </w:tcPr>
+          <w:p>
+            <w:pPr>
+              <w:pStyle w:val="tablecolhead"/>
+              <w:rPr>
+                <w:b w:val="0"/>
+                <w:bCs w:val="0"/>
+              </w:rPr>
+            </w:pPr>
+          </w:p>
+        </w:tc>
+        <w:tc>
+          <w:tcPr>
+            <w:tcW w:w="38.95pt" w:type="dxa"/>
+            <w:shd w:val="clear" w:color="auto" w:fill="F2F2F2" w:themeFill="background1" w:themeFillShade="F2"/>
+            <w:vAlign w:val="center"/>
+          </w:tcPr>
+          <w:p>
+            <w:pPr>
+              <w:pStyle w:val="tablecolhead"/>
+              <w:rPr>
+                <w:b w:val="0"/>
+                <w:bCs w:val="0"/>
+              </w:rPr>
+            </w:pPr>
+          </w:p>
+        </w:tc>
+        <w:tc>
+          <w:tcPr>
+            <w:tcW w:w="46.70pt" w:type="dxa"/>
+            <w:shd w:val="clear" w:color="auto" w:fill="F2F2F2" w:themeFill="background1" w:themeFillShade="F2"/>
+            <w:vAlign w:val="center"/>
+          </w:tcPr>
+          <w:p>
+            <w:pPr>
+              <w:pStyle w:val="tablecolhead"/>
+              <w:rPr>
+                <w:b w:val="0"/>
+                <w:bCs w:val="0"/>
+              </w:rPr>
+            </w:pPr>
+          </w:p>
+        </w:tc>
+        <w:tc>
+          <w:tcPr>
+            <w:tcW w:w="34.90pt" w:type="dxa"/>
+            <w:shd w:val="clear" w:color="auto" w:fill="F2F2F2" w:themeFill="background1" w:themeFillShade="F2"/>
+          </w:tcPr>
+          <w:p>
+            <w:pPr>
+              <w:pStyle w:val="tablecolhead"/>
+              <w:rPr>
+                <w:b w:val="0"/>
+                <w:bCs w:val="0"/>
+              </w:rPr>
+            </w:pPr>
+          </w:p>
+        </w:tc>
+        <w:tc>
+          <w:tcPr>
+            <w:tcW w:w="43pt" w:type="dxa"/>
+            <w:shd w:val="clear" w:color="auto" w:fill="F2F2F2" w:themeFill="background1" w:themeFillShade="F2"/>
+            <w:vAlign w:val="center"/>
+          </w:tcPr>
+          <w:p>
+            <w:pPr>
+              <w:pStyle w:val="tablecolhead"/>
+              <w:rPr>
+                <w:b w:val="0"/>
+                <w:bCs w:val="0"/>
+              </w:rPr>
+            </w:pPr>
+            <w:r>
+              <w:rPr>
+                <w:b w:val="0"/>
+                <w:bCs w:val="0"/>
+              </w:rPr>
+              <w:t>Top 5</w:t>
+            </w:r>
+          </w:p>
+        </w:tc>
+      </w:tr>
+      <w:tr>
+        <w:trPr>
+          <w:trHeight w:val="108"/>
+        </w:trPr>
+        <w:tc>
+          <w:tcPr>
+            <w:tcW w:w="38.80pt" w:type="dxa"/>
+            <w:vMerge/>
+            <w:vAlign w:val="center"/>
+          </w:tcPr>
+          <w:p>
+            <w:pPr>
+              <w:pStyle w:val="tablecolhead"/>
+            </w:pPr>
+          </w:p>
+        </w:tc>
+        <w:tc>
+          <w:tcPr>
+            <w:tcW w:w="38.95pt" w:type="dxa"/>
+            <w:vMerge/>
+            <w:vAlign w:val="center"/>
+          </w:tcPr>
+          <w:p>
+            <w:pPr>
+              <w:pStyle w:val="tablecolhead"/>
+              <w:rPr>
+                <w:b w:val="0"/>
+                <w:bCs w:val="0"/>
+              </w:rPr>
+            </w:pPr>
+          </w:p>
+        </w:tc>
+        <w:tc>
+          <w:tcPr>
+            <w:tcW w:w="38.95pt" w:type="dxa"/>
+            <w:vAlign w:val="center"/>
+          </w:tcPr>
+          <w:p>
+            <w:pPr>
+              <w:pStyle w:val="tablecolhead"/>
+              <w:rPr>
+                <w:b w:val="0"/>
+                <w:bCs w:val="0"/>
+              </w:rPr>
+            </w:pPr>
+          </w:p>
+        </w:tc>
+        <w:tc>
+          <w:tcPr>
+            <w:tcW w:w="46.70pt" w:type="dxa"/>
+            <w:vAlign w:val="center"/>
+          </w:tcPr>
+          <w:p>
+            <w:pPr>
+              <w:pStyle w:val="tablecolhead"/>
+              <w:rPr>
+                <w:b w:val="0"/>
+                <w:bCs w:val="0"/>
+              </w:rPr>
+            </w:pPr>
+          </w:p>
+        </w:tc>
+        <w:tc>
+          <w:tcPr>
+            <w:tcW w:w="34.90pt" w:type="dxa"/>
+          </w:tcPr>
+          <w:p>
+            <w:pPr>
+              <w:pStyle w:val="tablecolhead"/>
+              <w:rPr>
+                <w:b w:val="0"/>
+                <w:bCs w:val="0"/>
+              </w:rPr>
+            </w:pPr>
+          </w:p>
+        </w:tc>
+        <w:tc>
+          <w:tcPr>
+            <w:tcW w:w="43pt" w:type="dxa"/>
+            <w:vAlign w:val="center"/>
+          </w:tcPr>
+          <w:p>
+            <w:pPr>
+              <w:pStyle w:val="tablecolhead"/>
+              <w:rPr>
+                <w:b w:val="0"/>
+                <w:bCs w:val="0"/>
+              </w:rPr>
+            </w:pPr>
+            <w:r>
+              <w:rPr>
+                <w:b w:val="0"/>
+                <w:bCs w:val="0"/>
+              </w:rPr>
+              <w:t>Top 50</w:t>
+            </w:r>
+          </w:p>
+        </w:tc>
+      </w:tr>
+    </w:tbl>
+    <w:p>
+      <w:pPr>
+        <w:pStyle w:val="figurecaption"/>
+        <w:rPr>
+          <w:noProof w:val="0"/>
+        </w:rPr>
+      </w:pPr>
+      <w:r>
+        <w:rPr>
+          <w:noProof w:val="0"/>
+        </w:rPr>
+        <w:t xml:space="preserve">Example of a figure caption. </w:t>
+      </w:r>
+      <w:r>
+        <w:rPr>
+          <w:iCs/>
+          <w:noProof w:val="0"/>
+        </w:rPr>
+        <w:t>(</w:t>
+      </w:r>
+      <w:r>
+        <w:rPr>
+          <w:i/>
+          <w:iCs/>
+          <w:noProof w:val="0"/>
+        </w:rPr>
+        <w:t>figure caption</w:t>
+      </w:r>
+      <w:r>
+        <w:rPr>
+          <w:iCs/>
+          <w:noProof w:val="0"/>
+        </w:rPr>
+        <w:t>)</w:t>
+      </w:r>
+    </w:p>
+    <w:tbl>
+      <w:tblPr>
+        <w:tblpPr w:leftFromText="180" w:rightFromText="180" w:vertAnchor="text" w:horzAnchor="margin" w:tblpY="-53"/>
         <w:tblW w:w="241.30pt" w:type="dxa"/>
         <w:tblBorders>
           <w:top w:val="single" w:sz="2" w:space="0" w:color="auto"/>
@@ -3145,6 +5082,28 @@
       <w:tr>
         <w:trPr>
           <w:cantSplit/>
+          <w:trHeight w:val="279"/>
+          <w:tblHeader/>
+        </w:trPr>
+        <w:tc>
+          <w:tcPr>
+            <w:tcW w:w="241.30pt" w:type="dxa"/>
+            <w:gridSpan w:val="6"/>
+            <w:vAlign w:val="center"/>
+          </w:tcPr>
+          <w:p>
+            <w:pPr>
+              <w:pStyle w:val="tablecolhead"/>
+            </w:pPr>
+            <w:r>
+              <w:t>100 training Epoch</w:t>
+            </w:r>
+          </w:p>
+        </w:tc>
+      </w:tr>
+      <w:tr>
+        <w:trPr>
+          <w:cantSplit/>
           <w:trHeight w:val="410"/>
           <w:tblHeader/>
         </w:trPr>
@@ -3155,11 +5114,7 @@
           </w:tcPr>
           <w:p>
             <w:pPr>
-              <w:spacing w:line="24pt" w:lineRule="auto"/>
-              <w:rPr>
-                <w:sz w:val="16"/>
-                <w:szCs w:val="16"/>
-              </w:rPr>
+              <w:pStyle w:val="tablecolhead"/>
             </w:pPr>
             <w:r>
               <w:t>Model</w:t>
@@ -3174,17 +5129,8 @@
           <w:p>
             <w:pPr>
               <w:pStyle w:val="tablecolsubhead"/>
-              <w:spacing w:line="24pt" w:lineRule="auto"/>
-              <w:rPr>
-                <w:sz w:val="16"/>
-                <w:szCs w:val="16"/>
-              </w:rPr>
-            </w:pPr>
-            <w:r>
-              <w:rPr>
-                <w:sz w:val="16"/>
-                <w:szCs w:val="16"/>
-              </w:rPr>
+            </w:pPr>
+            <w:r>
               <w:t>AUC</w:t>
             </w:r>
           </w:p>
@@ -3197,17 +5143,8 @@
           <w:p>
             <w:pPr>
               <w:pStyle w:val="tablecolsubhead"/>
-              <w:spacing w:line="24pt" w:lineRule="auto"/>
-              <w:rPr>
-                <w:sz w:val="16"/>
-                <w:szCs w:val="16"/>
-              </w:rPr>
-            </w:pPr>
-            <w:r>
-              <w:rPr>
-                <w:sz w:val="16"/>
-                <w:szCs w:val="16"/>
-              </w:rPr>
+            </w:pPr>
+            <w:r>
               <w:t>Hits</w:t>
             </w:r>
           </w:p>
@@ -3220,17 +5157,8 @@
           <w:p>
             <w:pPr>
               <w:pStyle w:val="tablecolsubhead"/>
-              <w:spacing w:line="24pt" w:lineRule="auto"/>
-              <w:rPr>
-                <w:sz w:val="16"/>
-                <w:szCs w:val="16"/>
-              </w:rPr>
-            </w:pPr>
-            <w:r>
-              <w:rPr>
-                <w:sz w:val="16"/>
-                <w:szCs w:val="16"/>
-              </w:rPr>
+            </w:pPr>
+            <w:r>
               <w:t>NDCG</w:t>
             </w:r>
           </w:p>
@@ -3243,17 +5171,8 @@
           <w:p>
             <w:pPr>
               <w:pStyle w:val="tablecolsubhead"/>
-              <w:spacing w:line="24pt" w:lineRule="auto"/>
-              <w:rPr>
-                <w:sz w:val="16"/>
-                <w:szCs w:val="16"/>
-              </w:rPr>
-            </w:pPr>
-            <w:r>
-              <w:rPr>
-                <w:sz w:val="16"/>
-                <w:szCs w:val="16"/>
-              </w:rPr>
+            </w:pPr>
+            <w:r>
               <w:t>MRR</w:t>
             </w:r>
           </w:p>
@@ -3266,17 +5185,8 @@
           <w:p>
             <w:pPr>
               <w:pStyle w:val="tablecolsubhead"/>
-              <w:spacing w:line="24pt" w:lineRule="auto"/>
-              <w:rPr>
-                <w:sz w:val="16"/>
-                <w:szCs w:val="16"/>
-              </w:rPr>
-            </w:pPr>
-            <w:r>
-              <w:rPr>
-                <w:sz w:val="16"/>
-                <w:szCs w:val="16"/>
-              </w:rPr>
+            </w:pPr>
+            <w:r>
               <w:t>Ranking</w:t>
             </w:r>
           </w:p>
@@ -3284,7 +5194,7 @@
       </w:tr>
       <w:tr>
         <w:trPr>
-          <w:trHeight w:val="373"/>
+          <w:trHeight w:val="164"/>
         </w:trPr>
         <w:tc>
           <w:tcPr>
@@ -3294,16 +5204,9 @@
           </w:tcPr>
           <w:p>
             <w:pPr>
-              <w:pStyle w:val="tablecopy"/>
-              <w:spacing w:line="24pt" w:lineRule="auto"/>
-              <w:rPr>
-                <w:noProof w:val="0"/>
-              </w:rPr>
-            </w:pPr>
-            <w:r>
-              <w:rPr>
-                <w:noProof w:val="0"/>
-              </w:rPr>
+              <w:pStyle w:val="tablecolhead"/>
+            </w:pPr>
+            <w:r>
               <w:t>GCN</w:t>
             </w:r>
           </w:p>
@@ -3316,22 +5219,10 @@
           </w:tcPr>
           <w:p>
             <w:pPr>
-              <w:pStyle w:val="tablecopy"/>
-              <w:spacing w:line="24pt" w:lineRule="auto"/>
-              <w:jc w:val="center"/>
-              <w:rPr>
-                <w:b/>
-                <w:bCs/>
-                <w:noProof w:val="0"/>
-              </w:rPr>
-            </w:pPr>
-            <w:r>
-              <w:rPr>
-                <w:b/>
-                <w:bCs/>
-                <w:noProof w:val="0"/>
-              </w:rPr>
-              <w:t>0.9596</w:t>
+              <w:pStyle w:val="tablecolhead"/>
+            </w:pPr>
+            <w:r>
+              <w:t>0.9316</w:t>
             </w:r>
           </w:p>
         </w:tc>
@@ -3343,22 +5234,10 @@
           </w:tcPr>
           <w:p>
             <w:pPr>
-              <w:spacing w:line="24pt" w:lineRule="auto"/>
-              <w:rPr>
-                <w:b/>
-                <w:bCs/>
-                <w:sz w:val="16"/>
-                <w:szCs w:val="16"/>
-              </w:rPr>
-            </w:pPr>
-            <w:r>
-              <w:rPr>
-                <w:b/>
-                <w:bCs/>
-                <w:sz w:val="16"/>
-                <w:szCs w:val="16"/>
-              </w:rPr>
-              <w:t>0.0096</w:t>
+              <w:pStyle w:val="tablecolhead"/>
+            </w:pPr>
+            <w:r>
+              <w:t>0.009</w:t>
             </w:r>
           </w:p>
         </w:tc>
@@ -3370,18 +5249,25 @@
           </w:tcPr>
           <w:p>
             <w:pPr>
-              <w:spacing w:line="24pt" w:lineRule="auto"/>
-              <w:rPr>
-                <w:sz w:val="16"/>
-                <w:szCs w:val="16"/>
-              </w:rPr>
-            </w:pPr>
-            <w:r>
-              <w:rPr>
-                <w:sz w:val="16"/>
-                <w:szCs w:val="16"/>
-              </w:rPr>
-              <w:t>0.0273</w:t>
+              <w:pStyle w:val="tablecolhead"/>
+              <w:rPr>
+                <w:b w:val="0"/>
+                <w:bCs w:val="0"/>
+              </w:rPr>
+            </w:pPr>
+            <w:r>
+              <w:rPr>
+                <w:b w:val="0"/>
+                <w:bCs w:val="0"/>
+              </w:rPr>
+              <w:t>0.02</w:t>
+            </w:r>
+            <w:r>
+              <w:rPr>
+                <w:b w:val="0"/>
+                <w:bCs w:val="0"/>
+              </w:rPr>
+              <w:t>52</w:t>
             </w:r>
           </w:p>
         </w:tc>
@@ -3389,30 +5275,29 @@
           <w:tcPr>
             <w:tcW w:w="34.90pt" w:type="dxa"/>
             <w:shd w:val="clear" w:color="auto" w:fill="F2F2F2" w:themeFill="background1" w:themeFillShade="F2"/>
-          </w:tcPr>
-          <w:p>
-            <w:pPr>
-              <w:pStyle w:val="tablecolsubhead"/>
-              <w:spacing w:line="24pt" w:lineRule="auto"/>
-              <w:rPr>
-                <w:b w:val="0"/>
-                <w:bCs w:val="0"/>
-                <w:i w:val="0"/>
-                <w:iCs w:val="0"/>
-                <w:sz w:val="16"/>
-                <w:szCs w:val="16"/>
-              </w:rPr>
-            </w:pPr>
-            <w:r>
-              <w:rPr>
-                <w:b w:val="0"/>
-                <w:bCs w:val="0"/>
-                <w:i w:val="0"/>
-                <w:iCs w:val="0"/>
-                <w:sz w:val="16"/>
-                <w:szCs w:val="16"/>
-              </w:rPr>
-              <w:t>0.0212</w:t>
+            <w:vAlign w:val="center"/>
+          </w:tcPr>
+          <w:p>
+            <w:pPr>
+              <w:pStyle w:val="tablecolhead"/>
+              <w:rPr>
+                <w:b w:val="0"/>
+                <w:bCs w:val="0"/>
+              </w:rPr>
+            </w:pPr>
+            <w:r>
+              <w:rPr>
+                <w:b w:val="0"/>
+                <w:bCs w:val="0"/>
+              </w:rPr>
+              <w:t>0.0</w:t>
+            </w:r>
+            <w:r>
+              <w:rPr>
+                <w:b w:val="0"/>
+                <w:bCs w:val="0"/>
+              </w:rPr>
+              <w:t>192</w:t>
             </w:r>
           </w:p>
         </w:tc>
@@ -3424,31 +5309,25 @@
           </w:tcPr>
           <w:p>
             <w:pPr>
-              <w:pStyle w:val="tablecopy"/>
-              <w:spacing w:line="24pt" w:lineRule="auto"/>
-              <w:jc w:val="center"/>
-              <w:rPr>
-                <w:noProof w:val="0"/>
-              </w:rPr>
-            </w:pPr>
-            <w:r>
-              <w:rPr>
-                <w:noProof w:val="0"/>
-              </w:rPr>
-              <w:t xml:space="preserve">Top </w:t>
-            </w:r>
-            <w:r>
-              <w:rPr>
-                <w:noProof w:val="0"/>
-              </w:rPr>
-              <w:t>5</w:t>
+              <w:pStyle w:val="tablecolhead"/>
+              <w:rPr>
+                <w:b w:val="0"/>
+                <w:bCs w:val="0"/>
+              </w:rPr>
+            </w:pPr>
+            <w:r>
+              <w:rPr>
+                <w:b w:val="0"/>
+                <w:bCs w:val="0"/>
+              </w:rPr>
+              <w:t>Top 5</w:t>
             </w:r>
           </w:p>
         </w:tc>
       </w:tr>
       <w:tr>
         <w:trPr>
-          <w:trHeight w:val="373"/>
+          <w:trHeight w:val="198"/>
         </w:trPr>
         <w:tc>
           <w:tcPr>
@@ -3458,11 +5337,7 @@
           </w:tcPr>
           <w:p>
             <w:pPr>
-              <w:pStyle w:val="tablecopy"/>
-              <w:spacing w:line="24pt" w:lineRule="auto"/>
-              <w:rPr>
-                <w:noProof w:val="0"/>
-              </w:rPr>
+              <w:pStyle w:val="tablecolhead"/>
             </w:pPr>
           </w:p>
         </w:tc>
@@ -3474,13 +5349,10 @@
           </w:tcPr>
           <w:p>
             <w:pPr>
-              <w:pStyle w:val="tablecopy"/>
-              <w:spacing w:line="24pt" w:lineRule="auto"/>
-              <w:jc w:val="center"/>
-              <w:rPr>
-                <w:b/>
-                <w:bCs/>
-                <w:noProof w:val="0"/>
+              <w:pStyle w:val="tablecolhead"/>
+              <w:rPr>
+                <w:b w:val="0"/>
+                <w:bCs w:val="0"/>
               </w:rPr>
             </w:pPr>
           </w:p>
@@ -3492,18 +5364,25 @@
           </w:tcPr>
           <w:p>
             <w:pPr>
-              <w:spacing w:line="24pt" w:lineRule="auto"/>
-              <w:rPr>
-                <w:sz w:val="16"/>
-                <w:szCs w:val="16"/>
-              </w:rPr>
-            </w:pPr>
-            <w:r>
-              <w:rPr>
-                <w:sz w:val="16"/>
-                <w:szCs w:val="16"/>
-              </w:rPr>
-              <w:t>0.0095</w:t>
+              <w:pStyle w:val="tablecolhead"/>
+              <w:rPr>
+                <w:b w:val="0"/>
+                <w:bCs w:val="0"/>
+              </w:rPr>
+            </w:pPr>
+            <w:r>
+              <w:rPr>
+                <w:b w:val="0"/>
+                <w:bCs w:val="0"/>
+              </w:rPr>
+              <w:t>0.00</w:t>
+            </w:r>
+            <w:r>
+              <w:rPr>
+                <w:b w:val="0"/>
+                <w:bCs w:val="0"/>
+              </w:rPr>
+              <w:t>86</w:t>
             </w:r>
           </w:p>
         </w:tc>
@@ -3514,48 +5393,24 @@
           </w:tcPr>
           <w:p>
             <w:pPr>
-              <w:spacing w:line="24pt" w:lineRule="auto"/>
-              <w:rPr>
-                <w:b/>
-                <w:bCs/>
-                <w:sz w:val="16"/>
-                <w:szCs w:val="16"/>
-              </w:rPr>
-            </w:pPr>
-            <w:r>
-              <w:rPr>
-                <w:b/>
-                <w:bCs/>
-                <w:sz w:val="16"/>
-                <w:szCs w:val="16"/>
-              </w:rPr>
-              <w:t>0.0868</w:t>
+              <w:pStyle w:val="tablecolhead"/>
+            </w:pPr>
+            <w:r>
+              <w:t>0.0761</w:t>
             </w:r>
           </w:p>
         </w:tc>
         <w:tc>
           <w:tcPr>
             <w:tcW w:w="34.90pt" w:type="dxa"/>
-          </w:tcPr>
-          <w:p>
-            <w:pPr>
-              <w:pStyle w:val="tablecolsubhead"/>
-              <w:spacing w:line="24pt" w:lineRule="auto"/>
-              <w:rPr>
-                <w:i w:val="0"/>
-                <w:iCs w:val="0"/>
-                <w:sz w:val="16"/>
-                <w:szCs w:val="16"/>
-              </w:rPr>
-            </w:pPr>
-            <w:r>
-              <w:rPr>
-                <w:i w:val="0"/>
-                <w:iCs w:val="0"/>
-                <w:sz w:val="16"/>
-                <w:szCs w:val="16"/>
-              </w:rPr>
-              <w:t>0.036</w:t>
+            <w:vAlign w:val="center"/>
+          </w:tcPr>
+          <w:p>
+            <w:pPr>
+              <w:pStyle w:val="tablecolhead"/>
+            </w:pPr>
+            <w:r>
+              <w:t>0.0318</w:t>
             </w:r>
           </w:p>
         </w:tc>
@@ -3566,16 +5421,16 @@
           </w:tcPr>
           <w:p>
             <w:pPr>
-              <w:pStyle w:val="tablecopy"/>
-              <w:spacing w:line="24pt" w:lineRule="auto"/>
-              <w:jc w:val="center"/>
-              <w:rPr>
-                <w:noProof w:val="0"/>
-              </w:rPr>
-            </w:pPr>
-            <w:r>
-              <w:rPr>
-                <w:noProof w:val="0"/>
+              <w:pStyle w:val="tablecolhead"/>
+              <w:rPr>
+                <w:b w:val="0"/>
+                <w:bCs w:val="0"/>
+              </w:rPr>
+            </w:pPr>
+            <w:r>
+              <w:rPr>
+                <w:b w:val="0"/>
+                <w:bCs w:val="0"/>
               </w:rPr>
               <w:t>Top 50</w:t>
             </w:r>
@@ -3594,20 +5449,11 @@
           </w:tcPr>
           <w:p>
             <w:pPr>
-              <w:pStyle w:val="tablecopy"/>
-              <w:spacing w:line="24pt" w:lineRule="auto"/>
-              <w:rPr>
-                <w:noProof w:val="0"/>
-              </w:rPr>
-            </w:pPr>
-            <w:proofErr w:type="spellStart"/>
-            <w:r>
-              <w:rPr>
-                <w:noProof w:val="0"/>
-              </w:rPr>
+              <w:pStyle w:val="tablecolhead"/>
+            </w:pPr>
+            <w:r>
               <w:t>tSVD</w:t>
             </w:r>
-            <w:proofErr w:type="spellEnd"/>
           </w:p>
         </w:tc>
         <w:tc>
@@ -3618,18 +5464,39 @@
           </w:tcPr>
           <w:p>
             <w:pPr>
-              <w:pStyle w:val="tablecopy"/>
-              <w:spacing w:line="24pt" w:lineRule="auto"/>
-              <w:jc w:val="center"/>
-              <w:rPr>
-                <w:noProof w:val="0"/>
-              </w:rPr>
-            </w:pPr>
-            <w:r>
-              <w:rPr>
-                <w:noProof w:val="0"/>
-              </w:rPr>
-              <w:t>0.8556</w:t>
+              <w:pStyle w:val="tablecolhead"/>
+              <w:rPr>
+                <w:b w:val="0"/>
+                <w:bCs w:val="0"/>
+              </w:rPr>
+            </w:pPr>
+            <w:r>
+              <w:rPr>
+                <w:b w:val="0"/>
+                <w:bCs w:val="0"/>
+              </w:rPr>
+              <w:t>0.</w:t>
+            </w:r>
+            <w:r>
+              <w:rPr>
+                <w:b w:val="0"/>
+                <w:bCs w:val="0"/>
+              </w:rPr>
+              <w:t>78</w:t>
+            </w:r>
+            <w:r>
+              <w:rPr>
+                <w:b w:val="0"/>
+                <w:bCs w:val="0"/>
+              </w:rPr>
+              <w:t>6</w:t>
+            </w:r>
+            <w:r>
+              <w:rPr>
+                <w:b w:val="0"/>
+                <w:bCs w:val="0"/>
+              </w:rPr>
+              <w:t>1</w:t>
             </w:r>
           </w:p>
         </w:tc>
@@ -3641,18 +5508,25 @@
           </w:tcPr>
           <w:p>
             <w:pPr>
-              <w:spacing w:line="24pt" w:lineRule="auto"/>
-              <w:rPr>
-                <w:sz w:val="16"/>
-                <w:szCs w:val="16"/>
-              </w:rPr>
-            </w:pPr>
-            <w:r>
-              <w:rPr>
-                <w:sz w:val="16"/>
-                <w:szCs w:val="16"/>
-              </w:rPr>
-              <w:t>0.0043</w:t>
+              <w:pStyle w:val="tablecolhead"/>
+              <w:rPr>
+                <w:b w:val="0"/>
+                <w:bCs w:val="0"/>
+              </w:rPr>
+            </w:pPr>
+            <w:r>
+              <w:rPr>
+                <w:b w:val="0"/>
+                <w:bCs w:val="0"/>
+              </w:rPr>
+              <w:t>0.004</w:t>
+            </w:r>
+            <w:r>
+              <w:rPr>
+                <w:b w:val="0"/>
+                <w:bCs w:val="0"/>
+              </w:rPr>
+              <w:t>7</w:t>
             </w:r>
           </w:p>
         </w:tc>
@@ -3664,18 +5538,25 @@
           </w:tcPr>
           <w:p>
             <w:pPr>
-              <w:spacing w:line="24pt" w:lineRule="auto"/>
-              <w:rPr>
-                <w:sz w:val="16"/>
-                <w:szCs w:val="16"/>
-              </w:rPr>
-            </w:pPr>
-            <w:r>
-              <w:rPr>
-                <w:sz w:val="16"/>
-                <w:szCs w:val="16"/>
-              </w:rPr>
-              <w:t>0.0126</w:t>
+              <w:pStyle w:val="tablecolhead"/>
+              <w:rPr>
+                <w:b w:val="0"/>
+                <w:bCs w:val="0"/>
+              </w:rPr>
+            </w:pPr>
+            <w:r>
+              <w:rPr>
+                <w:b w:val="0"/>
+                <w:bCs w:val="0"/>
+              </w:rPr>
+              <w:t>0.01</w:t>
+            </w:r>
+            <w:r>
+              <w:rPr>
+                <w:b w:val="0"/>
+                <w:bCs w:val="0"/>
+              </w:rPr>
+              <w:t>43</w:t>
             </w:r>
           </w:p>
         </w:tc>
@@ -3686,27 +5567,25 @@
           </w:tcPr>
           <w:p>
             <w:pPr>
-              <w:pStyle w:val="tablecolsubhead"/>
-              <w:spacing w:line="24pt" w:lineRule="auto"/>
-              <w:rPr>
-                <w:b w:val="0"/>
-                <w:bCs w:val="0"/>
-                <w:i w:val="0"/>
-                <w:iCs w:val="0"/>
-                <w:sz w:val="16"/>
-                <w:szCs w:val="16"/>
-              </w:rPr>
-            </w:pPr>
-            <w:r>
-              <w:rPr>
-                <w:b w:val="0"/>
-                <w:bCs w:val="0"/>
-                <w:i w:val="0"/>
-                <w:iCs w:val="0"/>
-                <w:sz w:val="16"/>
-                <w:szCs w:val="16"/>
-              </w:rPr>
-              <w:t>0.0097</w:t>
+              <w:pStyle w:val="tablecolhead"/>
+              <w:rPr>
+                <w:b w:val="0"/>
+                <w:bCs w:val="0"/>
+              </w:rPr>
+            </w:pPr>
+            <w:r>
+              <w:rPr>
+                <w:b w:val="0"/>
+                <w:bCs w:val="0"/>
+              </w:rPr>
+              <w:t>0.0</w:t>
+            </w:r>
+            <w:r>
+              <w:rPr>
+                <w:b w:val="0"/>
+                <w:bCs w:val="0"/>
+              </w:rPr>
+              <w:t>114</w:t>
             </w:r>
           </w:p>
         </w:tc>
@@ -3718,24 +5597,18 @@
           </w:tcPr>
           <w:p>
             <w:pPr>
-              <w:pStyle w:val="tablecopy"/>
-              <w:spacing w:line="24pt" w:lineRule="auto"/>
-              <w:jc w:val="center"/>
-              <w:rPr>
-                <w:noProof w:val="0"/>
-              </w:rPr>
-            </w:pPr>
-            <w:r>
-              <w:rPr>
-                <w:noProof w:val="0"/>
-              </w:rPr>
-              <w:t xml:space="preserve">Top </w:t>
-            </w:r>
-            <w:r>
-              <w:rPr>
-                <w:noProof w:val="0"/>
-              </w:rPr>
-              <w:t>5</w:t>
+              <w:pStyle w:val="tablecolhead"/>
+              <w:rPr>
+                <w:b w:val="0"/>
+                <w:bCs w:val="0"/>
+              </w:rPr>
+            </w:pPr>
+            <w:r>
+              <w:rPr>
+                <w:b w:val="0"/>
+                <w:bCs w:val="0"/>
+              </w:rPr>
+              <w:t>Top 5</w:t>
             </w:r>
           </w:p>
         </w:tc>
@@ -3752,11 +5625,7 @@
           </w:tcPr>
           <w:p>
             <w:pPr>
-              <w:pStyle w:val="tablecopy"/>
-              <w:spacing w:line="24pt" w:lineRule="auto"/>
-              <w:rPr>
-                <w:noProof w:val="0"/>
-              </w:rPr>
+              <w:pStyle w:val="tablecolhead"/>
             </w:pPr>
           </w:p>
         </w:tc>
@@ -3768,11 +5637,10 @@
           </w:tcPr>
           <w:p>
             <w:pPr>
-              <w:pStyle w:val="tablecopy"/>
-              <w:spacing w:line="24pt" w:lineRule="auto"/>
-              <w:jc w:val="center"/>
-              <w:rPr>
-                <w:noProof w:val="0"/>
+              <w:pStyle w:val="tablecolhead"/>
+              <w:rPr>
+                <w:b w:val="0"/>
+                <w:bCs w:val="0"/>
               </w:rPr>
             </w:pPr>
           </w:p>
@@ -3784,18 +5652,25 @@
           </w:tcPr>
           <w:p>
             <w:pPr>
-              <w:spacing w:line="24pt" w:lineRule="auto"/>
-              <w:rPr>
-                <w:sz w:val="16"/>
-                <w:szCs w:val="16"/>
-              </w:rPr>
-            </w:pPr>
-            <w:r>
-              <w:rPr>
-                <w:sz w:val="16"/>
-                <w:szCs w:val="16"/>
-              </w:rPr>
-              <w:t>0.0048</w:t>
+              <w:pStyle w:val="tablecolhead"/>
+              <w:rPr>
+                <w:b w:val="0"/>
+                <w:bCs w:val="0"/>
+              </w:rPr>
+            </w:pPr>
+            <w:r>
+              <w:rPr>
+                <w:b w:val="0"/>
+                <w:bCs w:val="0"/>
+              </w:rPr>
+              <w:t>0.004</w:t>
+            </w:r>
+            <w:r>
+              <w:rPr>
+                <w:b w:val="0"/>
+                <w:bCs w:val="0"/>
+              </w:rPr>
+              <w:t>2</w:t>
             </w:r>
           </w:p>
         </w:tc>
@@ -3806,18 +5681,32 @@
           </w:tcPr>
           <w:p>
             <w:pPr>
-              <w:spacing w:line="24pt" w:lineRule="auto"/>
-              <w:rPr>
-                <w:sz w:val="16"/>
-                <w:szCs w:val="16"/>
-              </w:rPr>
-            </w:pPr>
-            <w:r>
-              <w:rPr>
-                <w:sz w:val="16"/>
-                <w:szCs w:val="16"/>
-              </w:rPr>
-              <w:t>0.0448</w:t>
+              <w:pStyle w:val="tablecolhead"/>
+              <w:rPr>
+                <w:b w:val="0"/>
+                <w:bCs w:val="0"/>
+              </w:rPr>
+            </w:pPr>
+            <w:r>
+              <w:rPr>
+                <w:b w:val="0"/>
+                <w:bCs w:val="0"/>
+              </w:rPr>
+              <w:t>0.</w:t>
+            </w:r>
+            <w:r>
+              <w:rPr>
+                <w:b w:val="0"/>
+                <w:bCs w:val="0"/>
+              </w:rPr>
+              <w:t>04</w:t>
+            </w:r>
+            <w:r>
+              <w:rPr>
+                <w:b w:val="0"/>
+                <w:bCs w:val="0"/>
+              </w:rPr>
+              <w:t>34</w:t>
             </w:r>
           </w:p>
         </w:tc>
@@ -3827,25 +5716,25 @@
           </w:tcPr>
           <w:p>
             <w:pPr>
-              <w:pStyle w:val="tablecolsubhead"/>
-              <w:spacing w:line="24pt" w:lineRule="auto"/>
-              <w:rPr>
-                <w:b w:val="0"/>
-                <w:bCs w:val="0"/>
-                <w:i w:val="0"/>
-                <w:iCs w:val="0"/>
-                <w:sz w:val="16"/>
-                <w:szCs w:val="16"/>
-              </w:rPr>
-            </w:pPr>
-            <w:r>
-              <w:rPr>
-                <w:b w:val="0"/>
-                <w:bCs w:val="0"/>
-                <w:sz w:val="16"/>
-                <w:szCs w:val="16"/>
-              </w:rPr>
-              <w:t>0.017</w:t>
+              <w:pStyle w:val="tablecolhead"/>
+              <w:rPr>
+                <w:b w:val="0"/>
+                <w:bCs w:val="0"/>
+              </w:rPr>
+            </w:pPr>
+            <w:r>
+              <w:rPr>
+                <w:b w:val="0"/>
+                <w:bCs w:val="0"/>
+              </w:rPr>
+              <w:t>0.0</w:t>
+            </w:r>
+            <w:r>
+              <w:rPr>
+                <w:b w:val="0"/>
+                <w:bCs w:val="0"/>
+              </w:rPr>
+              <w:t>184</w:t>
             </w:r>
           </w:p>
         </w:tc>
@@ -3856,23 +5745,16 @@
           </w:tcPr>
           <w:p>
             <w:pPr>
-              <w:pStyle w:val="tablecolsubhead"/>
-              <w:spacing w:line="24pt" w:lineRule="auto"/>
-              <w:rPr>
-                <w:b w:val="0"/>
-                <w:bCs w:val="0"/>
-                <w:i w:val="0"/>
-                <w:iCs w:val="0"/>
-                <w:sz w:val="16"/>
-                <w:szCs w:val="16"/>
-              </w:rPr>
-            </w:pPr>
-            <w:r>
-              <w:rPr>
-                <w:b w:val="0"/>
-                <w:bCs w:val="0"/>
-                <w:i w:val="0"/>
-                <w:iCs w:val="0"/>
+              <w:pStyle w:val="tablecolhead"/>
+              <w:rPr>
+                <w:b w:val="0"/>
+                <w:bCs w:val="0"/>
+              </w:rPr>
+            </w:pPr>
+            <w:r>
+              <w:rPr>
+                <w:b w:val="0"/>
+                <w:bCs w:val="0"/>
               </w:rPr>
               <w:t>Top 50</w:t>
             </w:r>
@@ -3916,6 +5798,1434 @@
         <w:t>)</w:t>
       </w:r>
     </w:p>
+    <w:tbl>
+      <w:tblPr>
+        <w:tblpPr w:leftFromText="180" w:rightFromText="180" w:vertAnchor="text" w:horzAnchor="margin" w:tblpY="-33"/>
+        <w:tblW w:w="241.30pt" w:type="dxa"/>
+        <w:tblBorders>
+          <w:top w:val="single" w:sz="2" w:space="0" w:color="auto"/>
+          <w:start w:val="single" w:sz="2" w:space="0" w:color="auto"/>
+          <w:bottom w:val="single" w:sz="4" w:space="0" w:color="auto"/>
+          <w:end w:val="single" w:sz="2" w:space="0" w:color="auto"/>
+          <w:insideH w:val="single" w:sz="2" w:space="0" w:color="auto"/>
+          <w:insideV w:val="single" w:sz="2" w:space="0" w:color="auto"/>
+        </w:tblBorders>
+        <w:tblLayout w:type="fixed"/>
+        <w:tblLook w:firstRow="0" w:lastRow="0" w:firstColumn="0" w:lastColumn="0" w:noHBand="0" w:noVBand="0"/>
+      </w:tblPr>
+      <w:tblGrid>
+        <w:gridCol w:w="776"/>
+        <w:gridCol w:w="779"/>
+        <w:gridCol w:w="779"/>
+        <w:gridCol w:w="934"/>
+        <w:gridCol w:w="698"/>
+        <w:gridCol w:w="860"/>
+      </w:tblGrid>
+      <w:tr>
+        <w:trPr>
+          <w:trHeight w:val="279"/>
+          <w:tblHeader/>
+        </w:trPr>
+        <w:tc>
+          <w:tcPr>
+            <w:tcW w:w="241.30pt" w:type="dxa"/>
+            <w:gridSpan w:val="6"/>
+            <w:vAlign w:val="center"/>
+          </w:tcPr>
+          <w:p>
+            <w:pPr>
+              <w:pStyle w:val="tablecolhead"/>
+            </w:pPr>
+            <w:r>
+              <w:t>2</w:t>
+            </w:r>
+            <w:r>
+              <w:t>00 training Epoch</w:t>
+            </w:r>
+          </w:p>
+        </w:tc>
+      </w:tr>
+      <w:tr>
+        <w:trPr>
+          <w:trHeight w:val="410"/>
+          <w:tblHeader/>
+        </w:trPr>
+        <w:tc>
+          <w:tcPr>
+            <w:tcW w:w="38.80pt" w:type="dxa"/>
+            <w:vAlign w:val="center"/>
+          </w:tcPr>
+          <w:p>
+            <w:pPr>
+              <w:pStyle w:val="tablecolhead"/>
+            </w:pPr>
+            <w:r>
+              <w:t>Model</w:t>
+            </w:r>
+          </w:p>
+        </w:tc>
+        <w:tc>
+          <w:tcPr>
+            <w:tcW w:w="38.95pt" w:type="dxa"/>
+            <w:vAlign w:val="center"/>
+          </w:tcPr>
+          <w:p>
+            <w:pPr>
+              <w:pStyle w:val="tablecolsubhead"/>
+            </w:pPr>
+            <w:r>
+              <w:t>AUC</w:t>
+            </w:r>
+          </w:p>
+        </w:tc>
+        <w:tc>
+          <w:tcPr>
+            <w:tcW w:w="38.95pt" w:type="dxa"/>
+            <w:vAlign w:val="center"/>
+          </w:tcPr>
+          <w:p>
+            <w:pPr>
+              <w:pStyle w:val="tablecolsubhead"/>
+            </w:pPr>
+            <w:r>
+              <w:t>Hits</w:t>
+            </w:r>
+          </w:p>
+        </w:tc>
+        <w:tc>
+          <w:tcPr>
+            <w:tcW w:w="46.70pt" w:type="dxa"/>
+            <w:vAlign w:val="center"/>
+          </w:tcPr>
+          <w:p>
+            <w:pPr>
+              <w:pStyle w:val="tablecolsubhead"/>
+            </w:pPr>
+            <w:r>
+              <w:t>NDCG</w:t>
+            </w:r>
+          </w:p>
+        </w:tc>
+        <w:tc>
+          <w:tcPr>
+            <w:tcW w:w="34.90pt" w:type="dxa"/>
+            <w:vAlign w:val="center"/>
+          </w:tcPr>
+          <w:p>
+            <w:pPr>
+              <w:pStyle w:val="tablecolsubhead"/>
+            </w:pPr>
+            <w:r>
+              <w:t>MRR</w:t>
+            </w:r>
+          </w:p>
+        </w:tc>
+        <w:tc>
+          <w:tcPr>
+            <w:tcW w:w="43pt" w:type="dxa"/>
+            <w:vAlign w:val="center"/>
+          </w:tcPr>
+          <w:p>
+            <w:pPr>
+              <w:pStyle w:val="tablecolsubhead"/>
+            </w:pPr>
+            <w:r>
+              <w:t>Ranking</w:t>
+            </w:r>
+          </w:p>
+        </w:tc>
+      </w:tr>
+      <w:tr>
+        <w:trPr>
+          <w:trHeight w:val="164"/>
+        </w:trPr>
+        <w:tc>
+          <w:tcPr>
+            <w:tcW w:w="38.80pt" w:type="dxa"/>
+            <w:vMerge w:val="restart"/>
+            <w:vAlign w:val="center"/>
+          </w:tcPr>
+          <w:p>
+            <w:pPr>
+              <w:pStyle w:val="tablecolhead"/>
+            </w:pPr>
+            <w:r>
+              <w:t>GCN</w:t>
+            </w:r>
+          </w:p>
+        </w:tc>
+        <w:tc>
+          <w:tcPr>
+            <w:tcW w:w="38.95pt" w:type="dxa"/>
+            <w:vMerge w:val="restart"/>
+            <w:vAlign w:val="center"/>
+          </w:tcPr>
+          <w:p>
+            <w:pPr>
+              <w:pStyle w:val="tablecolhead"/>
+              <w:rPr>
+                <w:b w:val="0"/>
+                <w:bCs w:val="0"/>
+              </w:rPr>
+            </w:pPr>
+            <w:r>
+              <w:rPr>
+                <w:b w:val="0"/>
+                <w:bCs w:val="0"/>
+              </w:rPr>
+              <w:t>0.9417</w:t>
+            </w:r>
+          </w:p>
+        </w:tc>
+        <w:tc>
+          <w:tcPr>
+            <w:tcW w:w="38.95pt" w:type="dxa"/>
+            <w:shd w:val="clear" w:color="auto" w:fill="F2F2F2" w:themeFill="background1" w:themeFillShade="F2"/>
+            <w:vAlign w:val="center"/>
+          </w:tcPr>
+          <w:p>
+            <w:pPr>
+              <w:pStyle w:val="tablecolhead"/>
+            </w:pPr>
+            <w:r>
+              <w:t>0.011</w:t>
+            </w:r>
+          </w:p>
+        </w:tc>
+        <w:tc>
+          <w:tcPr>
+            <w:tcW w:w="46.70pt" w:type="dxa"/>
+            <w:shd w:val="clear" w:color="auto" w:fill="F2F2F2" w:themeFill="background1" w:themeFillShade="F2"/>
+            <w:vAlign w:val="center"/>
+          </w:tcPr>
+          <w:p>
+            <w:pPr>
+              <w:pStyle w:val="tablecolhead"/>
+              <w:rPr>
+                <w:b w:val="0"/>
+                <w:bCs w:val="0"/>
+              </w:rPr>
+            </w:pPr>
+            <w:r>
+              <w:rPr>
+                <w:b w:val="0"/>
+                <w:bCs w:val="0"/>
+              </w:rPr>
+              <w:t>0.0319</w:t>
+            </w:r>
+          </w:p>
+        </w:tc>
+        <w:tc>
+          <w:tcPr>
+            <w:tcW w:w="34.90pt" w:type="dxa"/>
+            <w:shd w:val="clear" w:color="auto" w:fill="F2F2F2" w:themeFill="background1" w:themeFillShade="F2"/>
+            <w:vAlign w:val="center"/>
+          </w:tcPr>
+          <w:p>
+            <w:pPr>
+              <w:pStyle w:val="tablecolhead"/>
+              <w:rPr>
+                <w:b w:val="0"/>
+                <w:bCs w:val="0"/>
+              </w:rPr>
+            </w:pPr>
+            <w:r>
+              <w:rPr>
+                <w:b w:val="0"/>
+                <w:bCs w:val="0"/>
+              </w:rPr>
+              <w:t>0.0253</w:t>
+            </w:r>
+          </w:p>
+        </w:tc>
+        <w:tc>
+          <w:tcPr>
+            <w:tcW w:w="43pt" w:type="dxa"/>
+            <w:shd w:val="clear" w:color="auto" w:fill="F2F2F2" w:themeFill="background1" w:themeFillShade="F2"/>
+            <w:vAlign w:val="center"/>
+          </w:tcPr>
+          <w:p>
+            <w:pPr>
+              <w:pStyle w:val="tablecolhead"/>
+              <w:rPr>
+                <w:b w:val="0"/>
+                <w:bCs w:val="0"/>
+              </w:rPr>
+            </w:pPr>
+            <w:r>
+              <w:rPr>
+                <w:b w:val="0"/>
+                <w:bCs w:val="0"/>
+              </w:rPr>
+              <w:t>Top 5</w:t>
+            </w:r>
+          </w:p>
+        </w:tc>
+      </w:tr>
+      <w:tr>
+        <w:trPr>
+          <w:trHeight w:val="198"/>
+        </w:trPr>
+        <w:tc>
+          <w:tcPr>
+            <w:tcW w:w="38.80pt" w:type="dxa"/>
+            <w:vMerge/>
+            <w:vAlign w:val="center"/>
+          </w:tcPr>
+          <w:p>
+            <w:pPr>
+              <w:pStyle w:val="tablecolhead"/>
+            </w:pPr>
+          </w:p>
+        </w:tc>
+        <w:tc>
+          <w:tcPr>
+            <w:tcW w:w="38.95pt" w:type="dxa"/>
+            <w:vMerge/>
+            <w:vAlign w:val="center"/>
+          </w:tcPr>
+          <w:p>
+            <w:pPr>
+              <w:pStyle w:val="tablecolhead"/>
+              <w:rPr>
+                <w:b w:val="0"/>
+                <w:bCs w:val="0"/>
+              </w:rPr>
+            </w:pPr>
+          </w:p>
+        </w:tc>
+        <w:tc>
+          <w:tcPr>
+            <w:tcW w:w="38.95pt" w:type="dxa"/>
+            <w:vAlign w:val="center"/>
+          </w:tcPr>
+          <w:p>
+            <w:pPr>
+              <w:pStyle w:val="tablecolhead"/>
+              <w:rPr>
+                <w:b w:val="0"/>
+                <w:bCs w:val="0"/>
+              </w:rPr>
+            </w:pPr>
+            <w:r>
+              <w:rPr>
+                <w:b w:val="0"/>
+                <w:bCs w:val="0"/>
+              </w:rPr>
+              <w:t>0.0094</w:t>
+            </w:r>
+          </w:p>
+        </w:tc>
+        <w:tc>
+          <w:tcPr>
+            <w:tcW w:w="46.70pt" w:type="dxa"/>
+            <w:vAlign w:val="center"/>
+          </w:tcPr>
+          <w:p>
+            <w:pPr>
+              <w:pStyle w:val="tablecolhead"/>
+            </w:pPr>
+            <w:r>
+              <w:t>0.0861</w:t>
+            </w:r>
+          </w:p>
+        </w:tc>
+        <w:tc>
+          <w:tcPr>
+            <w:tcW w:w="34.90pt" w:type="dxa"/>
+            <w:vAlign w:val="center"/>
+          </w:tcPr>
+          <w:p>
+            <w:pPr>
+              <w:pStyle w:val="tablecolhead"/>
+            </w:pPr>
+            <w:r>
+              <w:t>0.0395</w:t>
+            </w:r>
+          </w:p>
+        </w:tc>
+        <w:tc>
+          <w:tcPr>
+            <w:tcW w:w="43pt" w:type="dxa"/>
+            <w:vAlign w:val="center"/>
+          </w:tcPr>
+          <w:p>
+            <w:pPr>
+              <w:pStyle w:val="tablecolhead"/>
+              <w:rPr>
+                <w:b w:val="0"/>
+                <w:bCs w:val="0"/>
+              </w:rPr>
+            </w:pPr>
+            <w:r>
+              <w:rPr>
+                <w:b w:val="0"/>
+                <w:bCs w:val="0"/>
+              </w:rPr>
+              <w:t>Top 50</w:t>
+            </w:r>
+          </w:p>
+        </w:tc>
+      </w:tr>
+      <w:tr>
+        <w:trPr>
+          <w:trHeight w:val="108"/>
+        </w:trPr>
+        <w:tc>
+          <w:tcPr>
+            <w:tcW w:w="38.80pt" w:type="dxa"/>
+            <w:vMerge w:val="restart"/>
+            <w:vAlign w:val="center"/>
+          </w:tcPr>
+          <w:p>
+            <w:pPr>
+              <w:pStyle w:val="tablecolhead"/>
+            </w:pPr>
+            <w:r>
+              <w:t>tSVD</w:t>
+            </w:r>
+          </w:p>
+        </w:tc>
+        <w:tc>
+          <w:tcPr>
+            <w:tcW w:w="38.95pt" w:type="dxa"/>
+            <w:vMerge w:val="restart"/>
+            <w:vAlign w:val="center"/>
+          </w:tcPr>
+          <w:p>
+            <w:pPr>
+              <w:pStyle w:val="tablecolhead"/>
+              <w:rPr>
+                <w:b w:val="0"/>
+                <w:bCs w:val="0"/>
+              </w:rPr>
+            </w:pPr>
+            <w:r>
+              <w:rPr>
+                <w:b w:val="0"/>
+                <w:bCs w:val="0"/>
+              </w:rPr>
+              <w:t>0.8224</w:t>
+            </w:r>
+          </w:p>
+        </w:tc>
+        <w:tc>
+          <w:tcPr>
+            <w:tcW w:w="38.95pt" w:type="dxa"/>
+            <w:shd w:val="clear" w:color="auto" w:fill="F2F2F2" w:themeFill="background1" w:themeFillShade="F2"/>
+            <w:vAlign w:val="center"/>
+          </w:tcPr>
+          <w:p>
+            <w:pPr>
+              <w:pStyle w:val="tablecolhead"/>
+              <w:rPr>
+                <w:b w:val="0"/>
+                <w:bCs w:val="0"/>
+              </w:rPr>
+            </w:pPr>
+            <w:r>
+              <w:rPr>
+                <w:b w:val="0"/>
+                <w:bCs w:val="0"/>
+              </w:rPr>
+              <w:t>0.0055</w:t>
+            </w:r>
+          </w:p>
+        </w:tc>
+        <w:tc>
+          <w:tcPr>
+            <w:tcW w:w="46.70pt" w:type="dxa"/>
+            <w:shd w:val="clear" w:color="auto" w:fill="F2F2F2" w:themeFill="background1" w:themeFillShade="F2"/>
+            <w:vAlign w:val="center"/>
+          </w:tcPr>
+          <w:p>
+            <w:pPr>
+              <w:pStyle w:val="tablecolhead"/>
+              <w:rPr>
+                <w:b w:val="0"/>
+                <w:bCs w:val="0"/>
+              </w:rPr>
+            </w:pPr>
+            <w:r>
+              <w:rPr>
+                <w:b w:val="0"/>
+                <w:bCs w:val="0"/>
+              </w:rPr>
+              <w:t>0.0166</w:t>
+            </w:r>
+          </w:p>
+        </w:tc>
+        <w:tc>
+          <w:tcPr>
+            <w:tcW w:w="34.90pt" w:type="dxa"/>
+            <w:shd w:val="clear" w:color="auto" w:fill="F2F2F2" w:themeFill="background1" w:themeFillShade="F2"/>
+          </w:tcPr>
+          <w:p>
+            <w:pPr>
+              <w:pStyle w:val="tablecolhead"/>
+              <w:rPr>
+                <w:b w:val="0"/>
+                <w:bCs w:val="0"/>
+              </w:rPr>
+            </w:pPr>
+            <w:r>
+              <w:rPr>
+                <w:b w:val="0"/>
+                <w:bCs w:val="0"/>
+              </w:rPr>
+              <w:t>0.0134</w:t>
+            </w:r>
+          </w:p>
+        </w:tc>
+        <w:tc>
+          <w:tcPr>
+            <w:tcW w:w="43pt" w:type="dxa"/>
+            <w:shd w:val="clear" w:color="auto" w:fill="F2F2F2" w:themeFill="background1" w:themeFillShade="F2"/>
+            <w:vAlign w:val="center"/>
+          </w:tcPr>
+          <w:p>
+            <w:pPr>
+              <w:pStyle w:val="tablecolhead"/>
+              <w:rPr>
+                <w:b w:val="0"/>
+                <w:bCs w:val="0"/>
+              </w:rPr>
+            </w:pPr>
+            <w:r>
+              <w:rPr>
+                <w:b w:val="0"/>
+                <w:bCs w:val="0"/>
+              </w:rPr>
+              <w:t>Top 5</w:t>
+            </w:r>
+          </w:p>
+        </w:tc>
+      </w:tr>
+      <w:tr>
+        <w:trPr>
+          <w:trHeight w:val="108"/>
+        </w:trPr>
+        <w:tc>
+          <w:tcPr>
+            <w:tcW w:w="38.80pt" w:type="dxa"/>
+            <w:vMerge/>
+            <w:vAlign w:val="center"/>
+          </w:tcPr>
+          <w:p>
+            <w:pPr>
+              <w:pStyle w:val="tablecolhead"/>
+            </w:pPr>
+          </w:p>
+        </w:tc>
+        <w:tc>
+          <w:tcPr>
+            <w:tcW w:w="38.95pt" w:type="dxa"/>
+            <w:vMerge/>
+            <w:vAlign w:val="center"/>
+          </w:tcPr>
+          <w:p>
+            <w:pPr>
+              <w:pStyle w:val="tablecolhead"/>
+              <w:rPr>
+                <w:b w:val="0"/>
+                <w:bCs w:val="0"/>
+              </w:rPr>
+            </w:pPr>
+          </w:p>
+        </w:tc>
+        <w:tc>
+          <w:tcPr>
+            <w:tcW w:w="38.95pt" w:type="dxa"/>
+            <w:vAlign w:val="center"/>
+          </w:tcPr>
+          <w:p>
+            <w:pPr>
+              <w:pStyle w:val="tablecolhead"/>
+              <w:rPr>
+                <w:b w:val="0"/>
+                <w:bCs w:val="0"/>
+              </w:rPr>
+            </w:pPr>
+            <w:r>
+              <w:rPr>
+                <w:b w:val="0"/>
+                <w:bCs w:val="0"/>
+              </w:rPr>
+              <w:t>0.0046</w:t>
+            </w:r>
+          </w:p>
+        </w:tc>
+        <w:tc>
+          <w:tcPr>
+            <w:tcW w:w="46.70pt" w:type="dxa"/>
+            <w:vAlign w:val="center"/>
+          </w:tcPr>
+          <w:p>
+            <w:pPr>
+              <w:pStyle w:val="tablecolhead"/>
+              <w:rPr>
+                <w:b w:val="0"/>
+                <w:bCs w:val="0"/>
+              </w:rPr>
+            </w:pPr>
+            <w:r>
+              <w:rPr>
+                <w:b w:val="0"/>
+                <w:bCs w:val="0"/>
+              </w:rPr>
+              <w:t>0.0475</w:t>
+            </w:r>
+          </w:p>
+        </w:tc>
+        <w:tc>
+          <w:tcPr>
+            <w:tcW w:w="34.90pt" w:type="dxa"/>
+          </w:tcPr>
+          <w:p>
+            <w:pPr>
+              <w:pStyle w:val="tablecolhead"/>
+              <w:rPr>
+                <w:b w:val="0"/>
+                <w:bCs w:val="0"/>
+              </w:rPr>
+            </w:pPr>
+            <w:r>
+              <w:rPr>
+                <w:b w:val="0"/>
+                <w:bCs w:val="0"/>
+              </w:rPr>
+              <w:t>0.0212</w:t>
+            </w:r>
+          </w:p>
+        </w:tc>
+        <w:tc>
+          <w:tcPr>
+            <w:tcW w:w="43pt" w:type="dxa"/>
+            <w:vAlign w:val="center"/>
+          </w:tcPr>
+          <w:p>
+            <w:pPr>
+              <w:pStyle w:val="tablecolhead"/>
+              <w:rPr>
+                <w:b w:val="0"/>
+                <w:bCs w:val="0"/>
+              </w:rPr>
+            </w:pPr>
+            <w:r>
+              <w:rPr>
+                <w:b w:val="0"/>
+                <w:bCs w:val="0"/>
+              </w:rPr>
+              <w:t>Top 50</w:t>
+            </w:r>
+          </w:p>
+        </w:tc>
+      </w:tr>
+    </w:tbl>
+    <w:p>
+      <w:pPr>
+        <w:pStyle w:val="figurecaption"/>
+        <w:rPr>
+          <w:noProof w:val="0"/>
+        </w:rPr>
+      </w:pPr>
+      <w:r>
+        <w:rPr>
+          <w:noProof w:val="0"/>
+        </w:rPr>
+        <w:t xml:space="preserve">Example of a figure caption. </w:t>
+      </w:r>
+      <w:r>
+        <w:rPr>
+          <w:iCs/>
+          <w:noProof w:val="0"/>
+        </w:rPr>
+        <w:t>(</w:t>
+      </w:r>
+      <w:r>
+        <w:rPr>
+          <w:i/>
+          <w:iCs/>
+          <w:noProof w:val="0"/>
+        </w:rPr>
+        <w:t>figure caption</w:t>
+      </w:r>
+      <w:r>
+        <w:rPr>
+          <w:iCs/>
+          <w:noProof w:val="0"/>
+        </w:rPr>
+        <w:t>)</w:t>
+      </w:r>
+    </w:p>
+    <w:tbl>
+      <w:tblPr>
+        <w:tblpPr w:leftFromText="180" w:rightFromText="180" w:vertAnchor="text" w:horzAnchor="margin" w:tblpY="47"/>
+        <w:tblW w:w="241.30pt" w:type="dxa"/>
+        <w:tblBorders>
+          <w:top w:val="single" w:sz="2" w:space="0" w:color="auto"/>
+          <w:start w:val="single" w:sz="2" w:space="0" w:color="auto"/>
+          <w:bottom w:val="single" w:sz="4" w:space="0" w:color="auto"/>
+          <w:end w:val="single" w:sz="2" w:space="0" w:color="auto"/>
+          <w:insideH w:val="single" w:sz="2" w:space="0" w:color="auto"/>
+          <w:insideV w:val="single" w:sz="2" w:space="0" w:color="auto"/>
+        </w:tblBorders>
+        <w:tblLayout w:type="fixed"/>
+        <w:tblLook w:firstRow="0" w:lastRow="0" w:firstColumn="0" w:lastColumn="0" w:noHBand="0" w:noVBand="0"/>
+      </w:tblPr>
+      <w:tblGrid>
+        <w:gridCol w:w="776"/>
+        <w:gridCol w:w="779"/>
+        <w:gridCol w:w="779"/>
+        <w:gridCol w:w="934"/>
+        <w:gridCol w:w="698"/>
+        <w:gridCol w:w="860"/>
+      </w:tblGrid>
+      <w:tr>
+        <w:trPr>
+          <w:trHeight w:val="279"/>
+          <w:tblHeader/>
+        </w:trPr>
+        <w:tc>
+          <w:tcPr>
+            <w:tcW w:w="241.30pt" w:type="dxa"/>
+            <w:gridSpan w:val="6"/>
+            <w:vAlign w:val="center"/>
+          </w:tcPr>
+          <w:p>
+            <w:pPr>
+              <w:pStyle w:val="tablecolhead"/>
+            </w:pPr>
+            <w:r>
+              <w:t>1000 training Epoch</w:t>
+            </w:r>
+          </w:p>
+        </w:tc>
+      </w:tr>
+      <w:tr>
+        <w:trPr>
+          <w:trHeight w:val="410"/>
+          <w:tblHeader/>
+        </w:trPr>
+        <w:tc>
+          <w:tcPr>
+            <w:tcW w:w="38.80pt" w:type="dxa"/>
+            <w:vAlign w:val="center"/>
+          </w:tcPr>
+          <w:p>
+            <w:pPr>
+              <w:pStyle w:val="tablecolhead"/>
+            </w:pPr>
+            <w:r>
+              <w:t>Model</w:t>
+            </w:r>
+          </w:p>
+        </w:tc>
+        <w:tc>
+          <w:tcPr>
+            <w:tcW w:w="38.95pt" w:type="dxa"/>
+            <w:vAlign w:val="center"/>
+          </w:tcPr>
+          <w:p>
+            <w:pPr>
+              <w:pStyle w:val="tablecolsubhead"/>
+            </w:pPr>
+            <w:r>
+              <w:t>AUC</w:t>
+            </w:r>
+          </w:p>
+        </w:tc>
+        <w:tc>
+          <w:tcPr>
+            <w:tcW w:w="38.95pt" w:type="dxa"/>
+            <w:vAlign w:val="center"/>
+          </w:tcPr>
+          <w:p>
+            <w:pPr>
+              <w:pStyle w:val="tablecolsubhead"/>
+            </w:pPr>
+            <w:r>
+              <w:t>Hits</w:t>
+            </w:r>
+          </w:p>
+        </w:tc>
+        <w:tc>
+          <w:tcPr>
+            <w:tcW w:w="46.70pt" w:type="dxa"/>
+            <w:vAlign w:val="center"/>
+          </w:tcPr>
+          <w:p>
+            <w:pPr>
+              <w:pStyle w:val="tablecolsubhead"/>
+            </w:pPr>
+            <w:r>
+              <w:t>NDCG</w:t>
+            </w:r>
+          </w:p>
+        </w:tc>
+        <w:tc>
+          <w:tcPr>
+            <w:tcW w:w="34.90pt" w:type="dxa"/>
+            <w:vAlign w:val="center"/>
+          </w:tcPr>
+          <w:p>
+            <w:pPr>
+              <w:pStyle w:val="tablecolsubhead"/>
+            </w:pPr>
+            <w:r>
+              <w:t>MRR</w:t>
+            </w:r>
+          </w:p>
+        </w:tc>
+        <w:tc>
+          <w:tcPr>
+            <w:tcW w:w="43pt" w:type="dxa"/>
+            <w:vAlign w:val="center"/>
+          </w:tcPr>
+          <w:p>
+            <w:pPr>
+              <w:pStyle w:val="tablecolsubhead"/>
+            </w:pPr>
+            <w:r>
+              <w:t>Ranking</w:t>
+            </w:r>
+          </w:p>
+        </w:tc>
+      </w:tr>
+      <w:tr>
+        <w:trPr>
+          <w:trHeight w:val="164"/>
+        </w:trPr>
+        <w:tc>
+          <w:tcPr>
+            <w:tcW w:w="38.80pt" w:type="dxa"/>
+            <w:vMerge w:val="restart"/>
+            <w:vAlign w:val="center"/>
+          </w:tcPr>
+          <w:p>
+            <w:pPr>
+              <w:pStyle w:val="tablecolhead"/>
+            </w:pPr>
+            <w:r>
+              <w:t>GCN</w:t>
+            </w:r>
+          </w:p>
+        </w:tc>
+        <w:tc>
+          <w:tcPr>
+            <w:tcW w:w="38.95pt" w:type="dxa"/>
+            <w:vMerge w:val="restart"/>
+            <w:vAlign w:val="center"/>
+          </w:tcPr>
+          <w:p>
+            <w:pPr>
+              <w:pStyle w:val="tablecolhead"/>
+            </w:pPr>
+            <w:r>
+              <w:t>0.9596</w:t>
+            </w:r>
+          </w:p>
+        </w:tc>
+        <w:tc>
+          <w:tcPr>
+            <w:tcW w:w="38.95pt" w:type="dxa"/>
+            <w:shd w:val="clear" w:color="auto" w:fill="F2F2F2" w:themeFill="background1" w:themeFillShade="F2"/>
+            <w:vAlign w:val="center"/>
+          </w:tcPr>
+          <w:p>
+            <w:pPr>
+              <w:pStyle w:val="tablecolhead"/>
+            </w:pPr>
+            <w:r>
+              <w:t>0.0096</w:t>
+            </w:r>
+          </w:p>
+        </w:tc>
+        <w:tc>
+          <w:tcPr>
+            <w:tcW w:w="46.70pt" w:type="dxa"/>
+            <w:shd w:val="clear" w:color="auto" w:fill="F2F2F2" w:themeFill="background1" w:themeFillShade="F2"/>
+            <w:vAlign w:val="center"/>
+          </w:tcPr>
+          <w:p>
+            <w:pPr>
+              <w:pStyle w:val="tablecolhead"/>
+              <w:rPr>
+                <w:b w:val="0"/>
+                <w:bCs w:val="0"/>
+              </w:rPr>
+            </w:pPr>
+            <w:r>
+              <w:rPr>
+                <w:b w:val="0"/>
+                <w:bCs w:val="0"/>
+              </w:rPr>
+              <w:t>0.0273</w:t>
+            </w:r>
+          </w:p>
+        </w:tc>
+        <w:tc>
+          <w:tcPr>
+            <w:tcW w:w="34.90pt" w:type="dxa"/>
+            <w:shd w:val="clear" w:color="auto" w:fill="F2F2F2" w:themeFill="background1" w:themeFillShade="F2"/>
+            <w:vAlign w:val="center"/>
+          </w:tcPr>
+          <w:p>
+            <w:pPr>
+              <w:pStyle w:val="tablecolhead"/>
+              <w:rPr>
+                <w:b w:val="0"/>
+                <w:bCs w:val="0"/>
+              </w:rPr>
+            </w:pPr>
+            <w:r>
+              <w:rPr>
+                <w:b w:val="0"/>
+                <w:bCs w:val="0"/>
+              </w:rPr>
+              <w:t>0.0212</w:t>
+            </w:r>
+          </w:p>
+        </w:tc>
+        <w:tc>
+          <w:tcPr>
+            <w:tcW w:w="43pt" w:type="dxa"/>
+            <w:shd w:val="clear" w:color="auto" w:fill="F2F2F2" w:themeFill="background1" w:themeFillShade="F2"/>
+            <w:vAlign w:val="center"/>
+          </w:tcPr>
+          <w:p>
+            <w:pPr>
+              <w:pStyle w:val="tablecolhead"/>
+              <w:rPr>
+                <w:b w:val="0"/>
+                <w:bCs w:val="0"/>
+              </w:rPr>
+            </w:pPr>
+            <w:r>
+              <w:rPr>
+                <w:b w:val="0"/>
+                <w:bCs w:val="0"/>
+              </w:rPr>
+              <w:t>Top 5</w:t>
+            </w:r>
+          </w:p>
+        </w:tc>
+      </w:tr>
+      <w:tr>
+        <w:trPr>
+          <w:trHeight w:val="198"/>
+        </w:trPr>
+        <w:tc>
+          <w:tcPr>
+            <w:tcW w:w="38.80pt" w:type="dxa"/>
+            <w:vMerge/>
+            <w:vAlign w:val="center"/>
+          </w:tcPr>
+          <w:p>
+            <w:pPr>
+              <w:pStyle w:val="tablecolhead"/>
+            </w:pPr>
+          </w:p>
+        </w:tc>
+        <w:tc>
+          <w:tcPr>
+            <w:tcW w:w="38.95pt" w:type="dxa"/>
+            <w:vMerge/>
+            <w:vAlign w:val="center"/>
+          </w:tcPr>
+          <w:p>
+            <w:pPr>
+              <w:pStyle w:val="tablecolhead"/>
+              <w:rPr>
+                <w:b w:val="0"/>
+                <w:bCs w:val="0"/>
+              </w:rPr>
+            </w:pPr>
+          </w:p>
+        </w:tc>
+        <w:tc>
+          <w:tcPr>
+            <w:tcW w:w="38.95pt" w:type="dxa"/>
+            <w:vAlign w:val="center"/>
+          </w:tcPr>
+          <w:p>
+            <w:pPr>
+              <w:pStyle w:val="tablecolhead"/>
+              <w:rPr>
+                <w:b w:val="0"/>
+                <w:bCs w:val="0"/>
+              </w:rPr>
+            </w:pPr>
+            <w:r>
+              <w:rPr>
+                <w:b w:val="0"/>
+                <w:bCs w:val="0"/>
+              </w:rPr>
+              <w:t>0.0095</w:t>
+            </w:r>
+          </w:p>
+        </w:tc>
+        <w:tc>
+          <w:tcPr>
+            <w:tcW w:w="46.70pt" w:type="dxa"/>
+            <w:vAlign w:val="center"/>
+          </w:tcPr>
+          <w:p>
+            <w:pPr>
+              <w:pStyle w:val="tablecolhead"/>
+            </w:pPr>
+            <w:r>
+              <w:t>0.0868</w:t>
+            </w:r>
+          </w:p>
+        </w:tc>
+        <w:tc>
+          <w:tcPr>
+            <w:tcW w:w="34.90pt" w:type="dxa"/>
+            <w:vAlign w:val="center"/>
+          </w:tcPr>
+          <w:p>
+            <w:pPr>
+              <w:pStyle w:val="tablecolhead"/>
+            </w:pPr>
+            <w:r>
+              <w:t>0.036</w:t>
+            </w:r>
+          </w:p>
+        </w:tc>
+        <w:tc>
+          <w:tcPr>
+            <w:tcW w:w="43pt" w:type="dxa"/>
+            <w:vAlign w:val="center"/>
+          </w:tcPr>
+          <w:p>
+            <w:pPr>
+              <w:pStyle w:val="tablecolhead"/>
+              <w:rPr>
+                <w:b w:val="0"/>
+                <w:bCs w:val="0"/>
+              </w:rPr>
+            </w:pPr>
+            <w:r>
+              <w:rPr>
+                <w:b w:val="0"/>
+                <w:bCs w:val="0"/>
+              </w:rPr>
+              <w:t>Top 50</w:t>
+            </w:r>
+          </w:p>
+        </w:tc>
+      </w:tr>
+      <w:tr>
+        <w:trPr>
+          <w:trHeight w:val="108"/>
+        </w:trPr>
+        <w:tc>
+          <w:tcPr>
+            <w:tcW w:w="38.80pt" w:type="dxa"/>
+            <w:vMerge w:val="restart"/>
+            <w:vAlign w:val="center"/>
+          </w:tcPr>
+          <w:p>
+            <w:pPr>
+              <w:pStyle w:val="tablecolhead"/>
+            </w:pPr>
+            <w:r>
+              <w:t>tSVD</w:t>
+            </w:r>
+          </w:p>
+        </w:tc>
+        <w:tc>
+          <w:tcPr>
+            <w:tcW w:w="38.95pt" w:type="dxa"/>
+            <w:vMerge w:val="restart"/>
+            <w:vAlign w:val="center"/>
+          </w:tcPr>
+          <w:p>
+            <w:pPr>
+              <w:pStyle w:val="tablecolhead"/>
+              <w:rPr>
+                <w:b w:val="0"/>
+                <w:bCs w:val="0"/>
+              </w:rPr>
+            </w:pPr>
+            <w:r>
+              <w:rPr>
+                <w:b w:val="0"/>
+                <w:bCs w:val="0"/>
+              </w:rPr>
+              <w:t>0.8556</w:t>
+            </w:r>
+          </w:p>
+        </w:tc>
+        <w:tc>
+          <w:tcPr>
+            <w:tcW w:w="38.95pt" w:type="dxa"/>
+            <w:shd w:val="clear" w:color="auto" w:fill="F2F2F2" w:themeFill="background1" w:themeFillShade="F2"/>
+            <w:vAlign w:val="center"/>
+          </w:tcPr>
+          <w:p>
+            <w:pPr>
+              <w:pStyle w:val="tablecolhead"/>
+              <w:rPr>
+                <w:b w:val="0"/>
+                <w:bCs w:val="0"/>
+              </w:rPr>
+            </w:pPr>
+            <w:r>
+              <w:rPr>
+                <w:b w:val="0"/>
+                <w:bCs w:val="0"/>
+              </w:rPr>
+              <w:t>0.0043</w:t>
+            </w:r>
+          </w:p>
+        </w:tc>
+        <w:tc>
+          <w:tcPr>
+            <w:tcW w:w="46.70pt" w:type="dxa"/>
+            <w:shd w:val="clear" w:color="auto" w:fill="F2F2F2" w:themeFill="background1" w:themeFillShade="F2"/>
+            <w:vAlign w:val="center"/>
+          </w:tcPr>
+          <w:p>
+            <w:pPr>
+              <w:pStyle w:val="tablecolhead"/>
+              <w:rPr>
+                <w:b w:val="0"/>
+                <w:bCs w:val="0"/>
+              </w:rPr>
+            </w:pPr>
+            <w:r>
+              <w:rPr>
+                <w:b w:val="0"/>
+                <w:bCs w:val="0"/>
+              </w:rPr>
+              <w:t>0.0126</w:t>
+            </w:r>
+          </w:p>
+        </w:tc>
+        <w:tc>
+          <w:tcPr>
+            <w:tcW w:w="34.90pt" w:type="dxa"/>
+            <w:shd w:val="clear" w:color="auto" w:fill="F2F2F2" w:themeFill="background1" w:themeFillShade="F2"/>
+          </w:tcPr>
+          <w:p>
+            <w:pPr>
+              <w:pStyle w:val="tablecolhead"/>
+              <w:rPr>
+                <w:b w:val="0"/>
+                <w:bCs w:val="0"/>
+              </w:rPr>
+            </w:pPr>
+            <w:r>
+              <w:rPr>
+                <w:b w:val="0"/>
+                <w:bCs w:val="0"/>
+              </w:rPr>
+              <w:t>0.0097</w:t>
+            </w:r>
+          </w:p>
+        </w:tc>
+        <w:tc>
+          <w:tcPr>
+            <w:tcW w:w="43pt" w:type="dxa"/>
+            <w:shd w:val="clear" w:color="auto" w:fill="F2F2F2" w:themeFill="background1" w:themeFillShade="F2"/>
+            <w:vAlign w:val="center"/>
+          </w:tcPr>
+          <w:p>
+            <w:pPr>
+              <w:pStyle w:val="tablecolhead"/>
+              <w:rPr>
+                <w:b w:val="0"/>
+                <w:bCs w:val="0"/>
+              </w:rPr>
+            </w:pPr>
+            <w:r>
+              <w:rPr>
+                <w:b w:val="0"/>
+                <w:bCs w:val="0"/>
+              </w:rPr>
+              <w:t>Top 5</w:t>
+            </w:r>
+          </w:p>
+        </w:tc>
+      </w:tr>
+      <w:tr>
+        <w:trPr>
+          <w:trHeight w:val="108"/>
+        </w:trPr>
+        <w:tc>
+          <w:tcPr>
+            <w:tcW w:w="38.80pt" w:type="dxa"/>
+            <w:vMerge/>
+            <w:vAlign w:val="center"/>
+          </w:tcPr>
+          <w:p>
+            <w:pPr>
+              <w:pStyle w:val="tablecolhead"/>
+            </w:pPr>
+          </w:p>
+        </w:tc>
+        <w:tc>
+          <w:tcPr>
+            <w:tcW w:w="38.95pt" w:type="dxa"/>
+            <w:vMerge/>
+            <w:vAlign w:val="center"/>
+          </w:tcPr>
+          <w:p>
+            <w:pPr>
+              <w:pStyle w:val="tablecolhead"/>
+              <w:rPr>
+                <w:b w:val="0"/>
+                <w:bCs w:val="0"/>
+              </w:rPr>
+            </w:pPr>
+          </w:p>
+        </w:tc>
+        <w:tc>
+          <w:tcPr>
+            <w:tcW w:w="38.95pt" w:type="dxa"/>
+            <w:vAlign w:val="center"/>
+          </w:tcPr>
+          <w:p>
+            <w:pPr>
+              <w:pStyle w:val="tablecolhead"/>
+              <w:rPr>
+                <w:b w:val="0"/>
+                <w:bCs w:val="0"/>
+              </w:rPr>
+            </w:pPr>
+            <w:r>
+              <w:rPr>
+                <w:b w:val="0"/>
+                <w:bCs w:val="0"/>
+              </w:rPr>
+              <w:t>0.0048</w:t>
+            </w:r>
+          </w:p>
+        </w:tc>
+        <w:tc>
+          <w:tcPr>
+            <w:tcW w:w="46.70pt" w:type="dxa"/>
+            <w:vAlign w:val="center"/>
+          </w:tcPr>
+          <w:p>
+            <w:pPr>
+              <w:pStyle w:val="tablecolhead"/>
+              <w:rPr>
+                <w:b w:val="0"/>
+                <w:bCs w:val="0"/>
+              </w:rPr>
+            </w:pPr>
+            <w:r>
+              <w:rPr>
+                <w:b w:val="0"/>
+                <w:bCs w:val="0"/>
+              </w:rPr>
+              <w:t>0.0448</w:t>
+            </w:r>
+          </w:p>
+        </w:tc>
+        <w:tc>
+          <w:tcPr>
+            <w:tcW w:w="34.90pt" w:type="dxa"/>
+          </w:tcPr>
+          <w:p>
+            <w:pPr>
+              <w:pStyle w:val="tablecolhead"/>
+              <w:rPr>
+                <w:b w:val="0"/>
+                <w:bCs w:val="0"/>
+              </w:rPr>
+            </w:pPr>
+            <w:r>
+              <w:rPr>
+                <w:b w:val="0"/>
+                <w:bCs w:val="0"/>
+              </w:rPr>
+              <w:t>0.017</w:t>
+            </w:r>
+          </w:p>
+        </w:tc>
+        <w:tc>
+          <w:tcPr>
+            <w:tcW w:w="43pt" w:type="dxa"/>
+            <w:vAlign w:val="center"/>
+          </w:tcPr>
+          <w:p>
+            <w:pPr>
+              <w:pStyle w:val="tablecolhead"/>
+              <w:rPr>
+                <w:b w:val="0"/>
+                <w:bCs w:val="0"/>
+              </w:rPr>
+            </w:pPr>
+            <w:r>
+              <w:rPr>
+                <w:b w:val="0"/>
+                <w:bCs w:val="0"/>
+              </w:rPr>
+              <w:t>Top 50</w:t>
+            </w:r>
+          </w:p>
+        </w:tc>
+      </w:tr>
+    </w:tbl>
+    <w:p>
+      <w:pPr>
+        <w:pStyle w:val="figurecaption"/>
+        <w:rPr>
+          <w:noProof w:val="0"/>
+        </w:rPr>
+      </w:pPr>
+      <w:r>
+        <w:drawing>
+          <wp:anchor distT="0" distB="0" distL="114300" distR="114300" simplePos="0" relativeHeight="251661312" behindDoc="1" locked="0" layoutInCell="1" allowOverlap="1" wp14:anchorId="544F7C86" wp14:editId="601C71B5">
+            <wp:simplePos x="0" y="0"/>
+            <wp:positionH relativeFrom="margin">
+              <wp:align>right</wp:align>
+            </wp:positionH>
+            <wp:positionV relativeFrom="paragraph">
+              <wp:posOffset>241300</wp:posOffset>
+            </wp:positionV>
+            <wp:extent cx="2921000" cy="1409700"/>
+            <wp:effectExtent l="0" t="0" r="0" b="0"/>
+            <wp:wrapTight wrapText="bothSides">
+              <wp:wrapPolygon edited="0">
+                <wp:start x="0" y="0"/>
+                <wp:lineTo x="0" y="21308"/>
+                <wp:lineTo x="21412" y="21308"/>
+                <wp:lineTo x="21412" y="0"/>
+                <wp:lineTo x="0" y="0"/>
+              </wp:wrapPolygon>
+            </wp:wrapTight>
+            <wp:docPr id="222444680" name="Text Box 8"/>
+            <wp:cNvGraphicFramePr>
+              <a:graphicFrameLocks xmlns:a="http://purl.oclc.org/ooxml/drawingml/main"/>
+            </wp:cNvGraphicFramePr>
+            <a:graphic xmlns:a="http://purl.oclc.org/ooxml/drawingml/main">
+              <a:graphicData uri="http://schemas.microsoft.com/office/word/2010/wordprocessingShape">
+                <wp:wsp>
+                  <wp:cNvSpPr txBox="1">
+                    <a:spLocks noChangeArrowheads="1"/>
+                  </wp:cNvSpPr>
+                  <wp:spPr bwMode="auto">
+                    <a:xfrm>
+                      <a:off x="0" y="0"/>
+                      <a:ext cx="2921000" cy="1409700"/>
+                    </a:xfrm>
+                    <a:prstGeom prst="rect">
+                      <a:avLst/>
+                    </a:prstGeom>
+                    <a:solidFill>
+                      <a:srgbClr val="FFFFFF"/>
+                    </a:solidFill>
+                    <a:ln w="9525">
+                      <a:noFill/>
+                      <a:miter lim="800%"/>
+                      <a:headEnd/>
+                      <a:tailEnd/>
+                    </a:ln>
+                  </wp:spPr>
+                  <wp:txbx>
+                    <wne:txbxContent>
+                      <w:p>
+                        <w:pPr>
+                          <w:pStyle w:val="BodyText"/>
+                          <w:ind w:firstLine="0pt"/>
+                        </w:pPr>
+                        <w:r>
+                          <w:rPr>
+                            <w:noProof/>
+                          </w:rPr>
+                          <w:drawing>
+                            <wp:inline distT="0" distB="0" distL="0" distR="0" wp14:anchorId="6538287D" wp14:editId="69713EB4">
+                              <wp:extent cx="2729230" cy="1254125"/>
+                              <wp:effectExtent l="0" t="0" r="0" b="3175"/>
+                              <wp:docPr id="2087244969" name="Picture 1" descr="A graph and chart with numbers&#10;&#10;Description automatically generated with medium confidence"/>
+                              <wp:cNvGraphicFramePr>
+                                <a:graphicFrameLocks xmlns:a="http://purl.oclc.org/ooxml/drawingml/main" noChangeAspect="1"/>
+                              </wp:cNvGraphicFramePr>
+                              <a:graphic xmlns:a="http://purl.oclc.org/ooxml/drawingml/main">
+                                <a:graphicData uri="http://purl.oclc.org/ooxml/drawingml/picture">
+                                  <pic:pic xmlns:pic="http://purl.oclc.org/ooxml/drawingml/picture">
+                                    <pic:nvPicPr>
+                                      <pic:cNvPr id="2087244969" name="Picture 1" descr="A graph and chart with numbers&#10;&#10;Description automatically generated with medium confidence"/>
+                                      <pic:cNvPicPr/>
+                                    </pic:nvPicPr>
+                                    <pic:blipFill>
+                                      <a:blip r:embed="rId11"/>
+                                      <a:stretch>
+                                        <a:fillRect/>
+                                      </a:stretch>
+                                    </pic:blipFill>
+                                    <pic:spPr>
+                                      <a:xfrm>
+                                        <a:off x="0" y="0"/>
+                                        <a:ext cx="2729230" cy="1254125"/>
+                                      </a:xfrm>
+                                      <a:prstGeom prst="rect">
+                                        <a:avLst/>
+                                      </a:prstGeom>
+                                    </pic:spPr>
+                                  </pic:pic>
+                                </a:graphicData>
+                              </a:graphic>
+                            </wp:inline>
+                          </w:drawing>
+                        </w:r>
+                      </w:p>
+                    </wne:txbxContent>
+                  </wp:txbx>
+                  <wp:bodyPr rot="0" vert="horz" wrap="square" lIns="91440" tIns="45720" rIns="91440" bIns="45720" anchor="t" anchorCtr="0" upright="1">
+                    <a:noAutofit/>
+                  </wp:bodyPr>
+                </wp:wsp>
+              </a:graphicData>
+            </a:graphic>
+            <wp14:sizeRelH relativeFrom="page">
+              <wp14:pctWidth>0%</wp14:pctWidth>
+            </wp14:sizeRelH>
+            <wp14:sizeRelV relativeFrom="page">
+              <wp14:pctHeight>0%</wp14:pctHeight>
+            </wp14:sizeRelV>
+          </wp:anchor>
+        </w:drawing>
+      </w:r>
+      <w:r>
+        <w:rPr>
+          <w:noProof w:val="0"/>
+        </w:rPr>
+        <w:t xml:space="preserve">Example of a figure caption. </w:t>
+      </w:r>
+      <w:r>
+        <w:rPr>
+          <w:iCs/>
+          <w:noProof w:val="0"/>
+        </w:rPr>
+        <w:t>(</w:t>
+      </w:r>
+      <w:r>
+        <w:rPr>
+          <w:i/>
+          <w:iCs/>
+          <w:noProof w:val="0"/>
+        </w:rPr>
+        <w:t>figure caption</w:t>
+      </w:r>
+      <w:r>
+        <w:rPr>
+          <w:iCs/>
+          <w:noProof w:val="0"/>
+        </w:rPr>
+        <w:t>)</w:t>
+      </w:r>
+    </w:p>
+    <w:p>
+      <w:pPr>
+        <w:pStyle w:val="Style1"/>
+      </w:pPr>
+    </w:p>
     <w:p>
       <w:pPr>
         <w:pStyle w:val="Heading4"/>
@@ -3929,7 +7239,7 @@
         <w:rPr>
           <w:noProof w:val="0"/>
         </w:rPr>
-        <w:t>AUC (Area Under the Curve):</w:t>
+        <w:t>Model Accuracy:</w:t>
       </w:r>
       <w:r>
         <w:t xml:space="preserve"> </w:t>
@@ -3940,25 +7250,103 @@
           <w:iCs w:val="0"/>
           <w:noProof w:val="0"/>
         </w:rPr>
-        <w:t xml:space="preserve">GCN achieves a notably higher AUC score (0.9596) compared to </w:t>
-      </w:r>
-      <w:proofErr w:type="spellStart"/>
+        <w:t>GCN achieves a notably higher AUC score (</w:t>
+      </w:r>
       <w:r>
         <w:rPr>
           <w:i w:val="0"/>
           <w:iCs w:val="0"/>
           <w:noProof w:val="0"/>
         </w:rPr>
-        <w:t>tSVD</w:t>
-      </w:r>
-      <w:proofErr w:type="spellEnd"/>
+        <w:t xml:space="preserve">88.77% to </w:t>
+      </w:r>
       <w:r>
         <w:rPr>
           <w:i w:val="0"/>
           <w:iCs w:val="0"/>
           <w:noProof w:val="0"/>
         </w:rPr>
-        <w:t xml:space="preserve"> (0.8556). This suggests that GCN demonstrates superior discriminatory power in distinguishing positive and negative instances.</w:t>
+        <w:t>95</w:t>
+      </w:r>
+      <w:r>
+        <w:rPr>
+          <w:i w:val="0"/>
+          <w:iCs w:val="0"/>
+          <w:noProof w:val="0"/>
+        </w:rPr>
+        <w:t>.</w:t>
+      </w:r>
+      <w:r>
+        <w:rPr>
+          <w:i w:val="0"/>
+          <w:iCs w:val="0"/>
+          <w:noProof w:val="0"/>
+        </w:rPr>
+        <w:t>96</w:t>
+      </w:r>
+      <w:r>
+        <w:rPr>
+          <w:i w:val="0"/>
+          <w:iCs w:val="0"/>
+          <w:noProof w:val="0"/>
+        </w:rPr>
+        <w:t>%</w:t>
+      </w:r>
+      <w:r>
+        <w:rPr>
+          <w:i w:val="0"/>
+          <w:iCs w:val="0"/>
+          <w:noProof w:val="0"/>
+        </w:rPr>
+        <w:t>) compared to tSVD (</w:t>
+      </w:r>
+      <w:r>
+        <w:rPr>
+          <w:i w:val="0"/>
+          <w:iCs w:val="0"/>
+          <w:noProof w:val="0"/>
+        </w:rPr>
+        <w:t xml:space="preserve">75.45% to </w:t>
+      </w:r>
+      <w:r>
+        <w:rPr>
+          <w:i w:val="0"/>
+          <w:iCs w:val="0"/>
+          <w:noProof w:val="0"/>
+        </w:rPr>
+        <w:t>85</w:t>
+      </w:r>
+      <w:r>
+        <w:rPr>
+          <w:i w:val="0"/>
+          <w:iCs w:val="0"/>
+          <w:noProof w:val="0"/>
+        </w:rPr>
+        <w:t>.</w:t>
+      </w:r>
+      <w:r>
+        <w:rPr>
+          <w:i w:val="0"/>
+          <w:iCs w:val="0"/>
+          <w:noProof w:val="0"/>
+        </w:rPr>
+        <w:t>56</w:t>
+      </w:r>
+      <w:r>
+        <w:rPr>
+          <w:i w:val="0"/>
+          <w:iCs w:val="0"/>
+          <w:noProof w:val="0"/>
+        </w:rPr>
+        <w:t>%</w:t>
+      </w:r>
+      <w:r>
+        <w:rPr>
+          <w:i w:val="0"/>
+          <w:iCs w:val="0"/>
+          <w:noProof w:val="0"/>
+        </w:rPr>
+        <w:t>). This suggests that GCN demonstrates superior discriminatory power in distinguishing positive and negative instances.</w:t>
       </w:r>
     </w:p>
     <w:p>
@@ -3972,7 +7360,31 @@
         <w:rPr>
           <w:noProof w:val="0"/>
         </w:rPr>
-        <w:t>Top-5</w:t>
+        <w:t>Ranking Relevancy, t</w:t>
+      </w:r>
+      <w:r>
+        <w:rPr>
+          <w:noProof w:val="0"/>
+        </w:rPr>
+        <w:t>op</w:t>
+      </w:r>
+      <w:r>
+        <w:rPr>
+          <w:noProof w:val="0"/>
+        </w:rPr>
+        <w:t xml:space="preserve"> </w:t>
+      </w:r>
+      <w:r>
+        <w:rPr>
+          <w:noProof w:val="0"/>
+        </w:rPr>
+        <w:t>5</w:t>
+      </w:r>
+      <w:r>
+        <w:rPr>
+          <w:noProof w:val="0"/>
+        </w:rPr>
+        <w:t xml:space="preserve"> results</w:t>
       </w:r>
       <w:r>
         <w:rPr>
@@ -3989,25 +7401,151 @@
           <w:iCs w:val="0"/>
           <w:noProof w:val="0"/>
         </w:rPr>
-        <w:t xml:space="preserve">For Hits@5, NDCG@5, and MRR at Top-5, GCN outperforms </w:t>
-      </w:r>
-      <w:proofErr w:type="spellStart"/>
+        <w:t>GCN outperforms tSVD across all three metrics</w:t>
+      </w:r>
       <w:r>
         <w:rPr>
           <w:i w:val="0"/>
           <w:iCs w:val="0"/>
           <w:noProof w:val="0"/>
         </w:rPr>
-        <w:t>tSVD</w:t>
-      </w:r>
-      <w:proofErr w:type="spellEnd"/>
+        <w:t xml:space="preserve"> Hits (GCN 0.009-0.011 versus tSVD 0.0043-0.0055), NDCG (</w:t>
+      </w:r>
       <w:r>
         <w:rPr>
           <w:i w:val="0"/>
           <w:iCs w:val="0"/>
           <w:noProof w:val="0"/>
         </w:rPr>
-        <w:t xml:space="preserve"> across all three metrics. GCN's higher values indicate better performance in accurately recommending relevant items within the top-5 recommendations</w:t>
+        <w:t>GCN 0.0</w:t>
+      </w:r>
+      <w:r>
+        <w:rPr>
+          <w:i w:val="0"/>
+          <w:iCs w:val="0"/>
+          <w:noProof w:val="0"/>
+        </w:rPr>
+        <w:t>252</w:t>
+      </w:r>
+      <w:r>
+        <w:rPr>
+          <w:i w:val="0"/>
+          <w:iCs w:val="0"/>
+          <w:noProof w:val="0"/>
+        </w:rPr>
+        <w:t>-0.0</w:t>
+      </w:r>
+      <w:r>
+        <w:rPr>
+          <w:i w:val="0"/>
+          <w:iCs w:val="0"/>
+          <w:noProof w:val="0"/>
+        </w:rPr>
+        <w:t>273</w:t>
+      </w:r>
+      <w:r>
+        <w:rPr>
+          <w:i w:val="0"/>
+          <w:iCs w:val="0"/>
+          <w:noProof w:val="0"/>
+        </w:rPr>
+        <w:t xml:space="preserve"> versus tSVD 0.0</w:t>
+      </w:r>
+      <w:r>
+        <w:rPr>
+          <w:i w:val="0"/>
+          <w:iCs w:val="0"/>
+          <w:noProof w:val="0"/>
+        </w:rPr>
+        <w:t>126</w:t>
+      </w:r>
+      <w:r>
+        <w:rPr>
+          <w:i w:val="0"/>
+          <w:iCs w:val="0"/>
+          <w:noProof w:val="0"/>
+        </w:rPr>
+        <w:t>-0.0</w:t>
+      </w:r>
+      <w:r>
+        <w:rPr>
+          <w:i w:val="0"/>
+          <w:iCs w:val="0"/>
+          <w:noProof w:val="0"/>
+        </w:rPr>
+        <w:t>166) and MRR (</w:t>
+      </w:r>
+      <w:r>
+        <w:rPr>
+          <w:i w:val="0"/>
+          <w:iCs w:val="0"/>
+          <w:noProof w:val="0"/>
+        </w:rPr>
+        <w:t>GCN 0.0</w:t>
+      </w:r>
+      <w:r>
+        <w:rPr>
+          <w:i w:val="0"/>
+          <w:iCs w:val="0"/>
+          <w:noProof w:val="0"/>
+        </w:rPr>
+        <w:t>209</w:t>
+      </w:r>
+      <w:r>
+        <w:rPr>
+          <w:i w:val="0"/>
+          <w:iCs w:val="0"/>
+          <w:noProof w:val="0"/>
+        </w:rPr>
+        <w:t>-0.0</w:t>
+      </w:r>
+      <w:r>
+        <w:rPr>
+          <w:i w:val="0"/>
+          <w:iCs w:val="0"/>
+          <w:noProof w:val="0"/>
+        </w:rPr>
+        <w:t>253</w:t>
+      </w:r>
+      <w:r>
+        <w:rPr>
+          <w:i w:val="0"/>
+          <w:iCs w:val="0"/>
+          <w:noProof w:val="0"/>
+        </w:rPr>
+        <w:t xml:space="preserve"> versus tSVD 0.00</w:t>
+      </w:r>
+      <w:r>
+        <w:rPr>
+          <w:i w:val="0"/>
+          <w:iCs w:val="0"/>
+          <w:noProof w:val="0"/>
+        </w:rPr>
+        <w:t>97</w:t>
+      </w:r>
+      <w:r>
+        <w:rPr>
+          <w:i w:val="0"/>
+          <w:iCs w:val="0"/>
+          <w:noProof w:val="0"/>
+        </w:rPr>
+        <w:t>-0.0</w:t>
+      </w:r>
+      <w:r>
+        <w:rPr>
+          <w:i w:val="0"/>
+          <w:iCs w:val="0"/>
+          <w:noProof w:val="0"/>
+        </w:rPr>
+        <w:t>134)</w:t>
+      </w:r>
+      <w:r>
+        <w:rPr>
+          <w:i w:val="0"/>
+          <w:iCs w:val="0"/>
+          <w:noProof w:val="0"/>
+        </w:rPr>
+        <w:t>. GCN's higher values indicate better performance in accurately recommending relevant items within the top-5 recommendations</w:t>
       </w:r>
       <w:r>
         <w:rPr>
@@ -4033,40 +7571,277 @@
       </w:r>
       <w:r>
         <w:rPr>
+          <w:noProof w:val="0"/>
+        </w:rPr>
+        <w:t>Ranking Relevancy, t</w:t>
+      </w:r>
+      <w:r>
+        <w:rPr>
+          <w:noProof w:val="0"/>
+        </w:rPr>
+        <w:t>op</w:t>
+      </w:r>
+      <w:r>
+        <w:rPr>
+          <w:noProof w:val="0"/>
+        </w:rPr>
+        <w:t xml:space="preserve"> </w:t>
+      </w:r>
+      <w:r>
+        <w:rPr>
+          <w:noProof w:val="0"/>
+        </w:rPr>
+        <w:t>5</w:t>
+      </w:r>
+      <w:r>
+        <w:rPr>
+          <w:noProof w:val="0"/>
+        </w:rPr>
+        <w:t>0</w:t>
+      </w:r>
+      <w:r>
+        <w:rPr>
+          <w:noProof w:val="0"/>
+        </w:rPr>
+        <w:t xml:space="preserve"> results</w:t>
+      </w:r>
+      <w:r>
+        <w:rPr>
+          <w:i w:val="0"/>
+          <w:noProof w:val="0"/>
+        </w:rPr>
+        <w:t xml:space="preserve">: </w:t>
+      </w:r>
+      <w:proofErr w:type="gramStart"/>
+      <w:r>
+        <w:rPr>
+          <w:i w:val="0"/>
+          <w:noProof w:val="0"/>
+        </w:rPr>
+        <w:t>Similar to</w:t>
+      </w:r>
+      <w:proofErr w:type="gramEnd"/>
+      <w:r>
+        <w:rPr>
+          <w:i w:val="0"/>
+          <w:noProof w:val="0"/>
+        </w:rPr>
+        <w:t xml:space="preserve"> the Top-5 metrics, GCN also outperforms tSVD </w:t>
+      </w:r>
+      <w:r>
+        <w:rPr>
+          <w:i w:val="0"/>
           <w:iCs w:val="0"/>
           <w:noProof w:val="0"/>
         </w:rPr>
-        <w:t>Top-50</w:t>
+        <w:t>across all three metrics</w:t>
       </w:r>
       <w:r>
         <w:rPr>
           <w:i w:val="0"/>
-          <w:noProof w:val="0"/>
-        </w:rPr>
-        <w:t xml:space="preserve">: </w:t>
+          <w:iCs w:val="0"/>
+          <w:noProof w:val="0"/>
+        </w:rPr>
+        <w:t xml:space="preserve"> Hits (GCN 0.00</w:t>
       </w:r>
       <w:r>
         <w:rPr>
           <w:i w:val="0"/>
-          <w:noProof w:val="0"/>
-        </w:rPr>
-        <w:t xml:space="preserve">Similar to the Top-5 metrics, GCN also outperforms </w:t>
-      </w:r>
-      <w:proofErr w:type="spellStart"/>
+          <w:iCs w:val="0"/>
+          <w:noProof w:val="0"/>
+        </w:rPr>
+        <w:t>64</w:t>
+      </w:r>
       <w:r>
         <w:rPr>
           <w:i w:val="0"/>
-          <w:noProof w:val="0"/>
-        </w:rPr>
-        <w:t>tSVD</w:t>
-      </w:r>
-      <w:proofErr w:type="spellEnd"/>
+          <w:iCs w:val="0"/>
+          <w:noProof w:val="0"/>
+        </w:rPr>
+        <w:t>-0.0</w:t>
+      </w:r>
       <w:r>
         <w:rPr>
           <w:i w:val="0"/>
-          <w:noProof w:val="0"/>
-        </w:rPr>
-        <w:t xml:space="preserve"> for Hits@50, NDCG@50, and MRR at Top-50. This implies that GCN maintains its superiority in recommending relevant items across a larger set of recommendations (Top-50)</w:t>
+          <w:iCs w:val="0"/>
+          <w:noProof w:val="0"/>
+        </w:rPr>
+        <w:t>095</w:t>
+      </w:r>
+      <w:r>
+        <w:rPr>
+          <w:i w:val="0"/>
+          <w:iCs w:val="0"/>
+          <w:noProof w:val="0"/>
+        </w:rPr>
+        <w:t xml:space="preserve"> versus tSVD 0.00</w:t>
+      </w:r>
+      <w:r>
+        <w:rPr>
+          <w:i w:val="0"/>
+          <w:iCs w:val="0"/>
+          <w:noProof w:val="0"/>
+        </w:rPr>
+        <w:t>37</w:t>
+      </w:r>
+      <w:r>
+        <w:rPr>
+          <w:i w:val="0"/>
+          <w:iCs w:val="0"/>
+          <w:noProof w:val="0"/>
+        </w:rPr>
+        <w:t>-0.00</w:t>
+      </w:r>
+      <w:r>
+        <w:rPr>
+          <w:i w:val="0"/>
+          <w:iCs w:val="0"/>
+          <w:noProof w:val="0"/>
+        </w:rPr>
+        <w:t>48</w:t>
+      </w:r>
+      <w:r>
+        <w:rPr>
+          <w:i w:val="0"/>
+          <w:iCs w:val="0"/>
+          <w:noProof w:val="0"/>
+        </w:rPr>
+        <w:t>), NDCG (GCN 0.0</w:t>
+      </w:r>
+      <w:r>
+        <w:rPr>
+          <w:i w:val="0"/>
+          <w:iCs w:val="0"/>
+          <w:noProof w:val="0"/>
+        </w:rPr>
+        <w:t>64</w:t>
+      </w:r>
+      <w:r>
+        <w:rPr>
+          <w:i w:val="0"/>
+          <w:iCs w:val="0"/>
+          <w:noProof w:val="0"/>
+        </w:rPr>
+        <w:t>-0.0</w:t>
+      </w:r>
+      <w:r>
+        <w:rPr>
+          <w:i w:val="0"/>
+          <w:iCs w:val="0"/>
+          <w:noProof w:val="0"/>
+        </w:rPr>
+        <w:t>868</w:t>
+      </w:r>
+      <w:r>
+        <w:rPr>
+          <w:i w:val="0"/>
+          <w:iCs w:val="0"/>
+          <w:noProof w:val="0"/>
+        </w:rPr>
+        <w:t xml:space="preserve"> versus tSVD 0.0</w:t>
+      </w:r>
+      <w:r>
+        <w:rPr>
+          <w:i w:val="0"/>
+          <w:iCs w:val="0"/>
+          <w:noProof w:val="0"/>
+        </w:rPr>
+        <w:t>407</w:t>
+      </w:r>
+      <w:r>
+        <w:rPr>
+          <w:i w:val="0"/>
+          <w:iCs w:val="0"/>
+          <w:noProof w:val="0"/>
+        </w:rPr>
+        <w:t>-0.0</w:t>
+      </w:r>
+      <w:r>
+        <w:rPr>
+          <w:i w:val="0"/>
+          <w:iCs w:val="0"/>
+          <w:noProof w:val="0"/>
+        </w:rPr>
+        <w:t>475</w:t>
+      </w:r>
+      <w:r>
+        <w:rPr>
+          <w:i w:val="0"/>
+          <w:iCs w:val="0"/>
+          <w:noProof w:val="0"/>
+        </w:rPr>
+        <w:t>) and MRR (GCN 0.0</w:t>
+      </w:r>
+      <w:r>
+        <w:rPr>
+          <w:i w:val="0"/>
+          <w:iCs w:val="0"/>
+          <w:noProof w:val="0"/>
+        </w:rPr>
+        <w:t>305</w:t>
+      </w:r>
+      <w:r>
+        <w:rPr>
+          <w:i w:val="0"/>
+          <w:iCs w:val="0"/>
+          <w:noProof w:val="0"/>
+        </w:rPr>
+        <w:t>-0.0</w:t>
+      </w:r>
+      <w:r>
+        <w:rPr>
+          <w:i w:val="0"/>
+          <w:iCs w:val="0"/>
+          <w:noProof w:val="0"/>
+        </w:rPr>
+        <w:t>395</w:t>
+      </w:r>
+      <w:r>
+        <w:rPr>
+          <w:i w:val="0"/>
+          <w:iCs w:val="0"/>
+          <w:noProof w:val="0"/>
+        </w:rPr>
+        <w:t xml:space="preserve"> versus tSVD 0.0</w:t>
+      </w:r>
+      <w:r>
+        <w:rPr>
+          <w:i w:val="0"/>
+          <w:iCs w:val="0"/>
+          <w:noProof w:val="0"/>
+        </w:rPr>
+        <w:t>1</w:t>
+      </w:r>
+      <w:r>
+        <w:rPr>
+          <w:i w:val="0"/>
+          <w:iCs w:val="0"/>
+          <w:noProof w:val="0"/>
+        </w:rPr>
+        <w:t>7-0.0</w:t>
+      </w:r>
+      <w:r>
+        <w:rPr>
+          <w:i w:val="0"/>
+          <w:iCs w:val="0"/>
+          <w:noProof w:val="0"/>
+        </w:rPr>
+        <w:t>212</w:t>
+      </w:r>
+      <w:r>
+        <w:rPr>
+          <w:i w:val="0"/>
+          <w:iCs w:val="0"/>
+          <w:noProof w:val="0"/>
+        </w:rPr>
+        <w:t>)</w:t>
+      </w:r>
+      <w:r>
+        <w:rPr>
+          <w:i w:val="0"/>
+          <w:noProof w:val="0"/>
+        </w:rPr>
+        <w:t>. This implies that GCN maintains its superiority in recommending relevant items across a larger set of recommendations (Top-50)</w:t>
       </w:r>
       <w:r>
         <w:rPr>
@@ -4078,240 +7853,253 @@
     </w:p>
     <w:p>
       <w:pPr>
-        <w:pStyle w:val="BodyText"/>
-        <w:rPr>
-          <w:lang w:val="en-US"/>
-        </w:rPr>
-      </w:pPr>
-      <w:r>
-        <w:rPr>
-          <w:lang w:val="en-US"/>
-        </w:rPr>
-        <w:t xml:space="preserve">In summary, based on the provided metrics, GCN appears to be a more effective model for friend recommendation in the given social network graph compared to </w:t>
-      </w:r>
-      <w:proofErr w:type="spellStart"/>
-      <w:r>
-        <w:rPr>
-          <w:lang w:val="en-US"/>
-        </w:rPr>
-        <w:t>tSVD</w:t>
-      </w:r>
-      <w:proofErr w:type="spellEnd"/>
-      <w:r>
-        <w:rPr>
-          <w:lang w:val="en-US"/>
-        </w:rPr>
-        <w:t>. The higher AUC score and consistently better performance across various top-K recommendation metrics indicate the superior predictive and ranking capabilities of GCN in this context.</w:t>
+        <w:pStyle w:val="Heading4"/>
+        <w:rPr>
+          <w:rStyle w:val="Style1Char"/>
+          <w:i w:val="0"/>
+          <w:iCs w:val="0"/>
+        </w:rPr>
+      </w:pPr>
+      <w:r>
+        <w:t xml:space="preserve">Max epoch training strategies: </w:t>
+      </w:r>
+      <w:r>
+        <w:rPr>
+          <w:rStyle w:val="Style1Char"/>
+          <w:i w:val="0"/>
+          <w:iCs w:val="0"/>
+        </w:rPr>
+        <w:t>Across both models, longer training sessions improve the model prediction performance, as seen in AUC</w:t>
+      </w:r>
+      <w:r>
+        <w:rPr>
+          <w:rStyle w:val="Style1Char"/>
+          <w:i w:val="0"/>
+          <w:iCs w:val="0"/>
+        </w:rPr>
+        <w:t xml:space="preserve"> results, with ranking relevancy peaking at 200 epochs, with further training impeading on the ranking relevancy performance, as viewed on the figure </w:t>
+      </w:r>
+      <w:r>
+        <w:rPr>
+          <w:rStyle w:val="Style1Char"/>
+          <w:i w:val="0"/>
+          <w:iCs w:val="0"/>
+          <w:highlight w:val="yellow"/>
+        </w:rPr>
+        <w:t>[X]</w:t>
+      </w:r>
+      <w:r>
+        <w:rPr>
+          <w:rStyle w:val="Style1Char"/>
+          <w:i w:val="0"/>
+          <w:iCs w:val="0"/>
+        </w:rPr>
+        <w:t>.</w:t>
       </w:r>
     </w:p>
     <w:p>
       <w:pPr>
-        <w:pStyle w:val="Heading1"/>
-        <w:rPr>
-          <w:noProof w:val="0"/>
-        </w:rPr>
-      </w:pPr>
-      <w:r>
-        <w:rPr>
-          <w:noProof w:val="0"/>
-        </w:rPr>
-        <w:t>Discussions</w:t>
-      </w:r>
-    </w:p>
-    <w:p>
-      <w:pPr>
-        <w:pStyle w:val="BodyText"/>
-        <w:rPr>
-          <w:lang w:val="en-US"/>
-        </w:rPr>
-      </w:pPr>
-      <w:r>
-        <w:rPr>
-          <w:lang w:val="en-US"/>
-        </w:rPr>
-        <w:t xml:space="preserve">The preferred </w:t>
-      </w:r>
-      <w:r>
-        <w:rPr>
-          <w:highlight w:val="yellow"/>
-          <w:lang w:val="en-US"/>
-        </w:rPr>
-        <w:t>spelling of the word “acknowledgment” in America is without an “e” after the “g</w:t>
-      </w:r>
-      <w:r>
-        <w:rPr>
-          <w:highlight w:val="yellow"/>
-          <w:lang w:val="en-US"/>
-        </w:rPr>
-        <w:t>”. Avoid the stilted expression “o</w:t>
-      </w:r>
-      <w:r>
-        <w:rPr>
-          <w:highlight w:val="yellow"/>
-          <w:lang w:val="en-US"/>
-        </w:rPr>
-        <w:t xml:space="preserve">ne of us (R. B. G.) thanks </w:t>
-      </w:r>
-      <w:r>
-        <w:rPr>
-          <w:highlight w:val="yellow"/>
-          <w:lang w:val="en-US"/>
-        </w:rPr>
-        <w:t xml:space="preserve">...”.  </w:t>
-      </w:r>
-      <w:r>
-        <w:rPr>
-          <w:highlight w:val="yellow"/>
-          <w:lang w:val="en-US"/>
-        </w:rPr>
-        <w:t>Instead, try “R. B. G. thanks</w:t>
-      </w:r>
-      <w:r>
-        <w:rPr>
-          <w:highlight w:val="yellow"/>
-          <w:lang w:val="en-US"/>
-        </w:rPr>
-        <w:t>...</w:t>
-      </w:r>
-      <w:r>
-        <w:rPr>
-          <w:highlight w:val="yellow"/>
-          <w:lang w:val="en-US"/>
-        </w:rPr>
-        <w:t>”.</w:t>
-      </w:r>
-      <w:r>
-        <w:rPr>
-          <w:highlight w:val="yellow"/>
-          <w:lang w:val="en-US"/>
-        </w:rPr>
-        <w:t xml:space="preserve"> </w:t>
-      </w:r>
-      <w:r>
-        <w:rPr>
-          <w:highlight w:val="yellow"/>
-          <w:lang w:val="en-US"/>
-        </w:rPr>
-        <w:t>Put</w:t>
-      </w:r>
-      <w:r>
-        <w:rPr>
-          <w:lang w:val="en-US"/>
-        </w:rPr>
-        <w:t xml:space="preserve"> spons</w:t>
-      </w:r>
-      <w:r>
-        <w:rPr>
-          <w:lang w:val="en-US"/>
-        </w:rPr>
-        <w:t>or acknowledgments in the unnum</w:t>
-      </w:r>
-      <w:r>
-        <w:rPr>
-          <w:lang w:val="en-US"/>
-        </w:rPr>
-        <w:t>bered footnote on the first page.</w:t>
-      </w:r>
-    </w:p>
-    <w:p>
-      <w:pPr>
-        <w:pStyle w:val="Heading1"/>
-        <w:rPr>
-          <w:noProof w:val="0"/>
-        </w:rPr>
-      </w:pPr>
-      <w:r>
-        <w:rPr>
-          <w:noProof w:val="0"/>
-        </w:rPr>
-        <w:t>Conclusions</w:t>
-      </w:r>
-    </w:p>
-    <w:p>
-      <w:pPr>
-        <w:pStyle w:val="BodyText"/>
-        <w:rPr>
-          <w:lang w:val="en-US"/>
-        </w:rPr>
-      </w:pPr>
-      <w:r>
-        <w:rPr>
-          <w:lang w:val="en-US"/>
-        </w:rPr>
-        <w:t xml:space="preserve">The template will number citations consecutively within brackets [1]. The sentence </w:t>
-      </w:r>
-      <w:r>
-        <w:rPr>
-          <w:highlight w:val="yellow"/>
-          <w:lang w:val="en-US"/>
-        </w:rPr>
-        <w:t>punctuation follows the bracket [2]. Refer simply to the reference</w:t>
-      </w:r>
-      <w:r>
-        <w:rPr>
-          <w:lang w:val="en-US"/>
-        </w:rPr>
-        <w:t xml:space="preserve"> number, as in [3]—do not use </w:t>
-      </w:r>
-    </w:p>
-    <w:p>
-      <w:pPr>
-        <w:pStyle w:val="Heading5"/>
-        <w:rPr>
-          <w:noProof w:val="0"/>
-        </w:rPr>
-      </w:pPr>
-      <w:r>
-        <w:rPr>
-          <w:noProof w:val="0"/>
-        </w:rPr>
-        <w:t>References</w:t>
-      </w:r>
-    </w:p>
-    <w:p>
-      <w:pPr>
-        <w:pStyle w:val="BodyText"/>
-        <w:rPr>
-          <w:lang w:val="en-US"/>
-        </w:rPr>
-      </w:pPr>
-      <w:r>
-        <w:rPr>
-          <w:lang w:val="en-US"/>
-        </w:rPr>
-        <w:t xml:space="preserve">The template will number citations consecutively within brackets [1]. The </w:t>
-      </w:r>
-      <w:r>
-        <w:rPr>
-          <w:highlight w:val="yellow"/>
-          <w:lang w:val="en-US"/>
-        </w:rPr>
-        <w:t>sentence punctuation follows the bracket [2]. Refer simply to the refere</w:t>
-      </w:r>
-      <w:r>
-        <w:rPr>
-          <w:lang w:val="en-US"/>
-        </w:rPr>
-        <w:t>nce number, as in [3]—do not use “Ref. [3]” or “reference [3]” except at the beginning of a sentence: “Reference [3] was the first ...”</w:t>
-      </w:r>
-    </w:p>
-    <w:p>
-      <w:pPr>
-        <w:pStyle w:val="BodyText"/>
-        <w:rPr>
-          <w:lang w:val="en-US"/>
-        </w:rPr>
-      </w:pPr>
-      <w:r>
-        <w:rPr>
-          <w:lang w:val="en-US"/>
-        </w:rPr>
-        <w:t>For papers published in translation journals, please give the English citation first, followed by the original foreign-language citation [6].</w:t>
+        <w:pStyle w:val="Heading4"/>
+        <w:rPr>
+          <w:i w:val="0"/>
+          <w:iCs w:val="0"/>
+        </w:rPr>
+      </w:pPr>
+      <w:r>
+        <w:t xml:space="preserve">Alternative approach, Twitter Dataset: </w:t>
+      </w:r>
+      <w:r>
+        <w:rPr>
+          <w:i w:val="0"/>
+          <w:iCs w:val="0"/>
+        </w:rPr>
+        <w:t>Experimental results on</w:t>
+      </w:r>
+      <w:r>
+        <w:rPr>
+          <w:i w:val="0"/>
+          <w:iCs w:val="0"/>
+        </w:rPr>
+        <w:t xml:space="preserve"> the alternative preprocessed dataset ego-Twitter proved inconsistent, with AUC results on GCN model of 50% accuracy, while tSVD model failed to converge to solution. </w:t>
+      </w:r>
+      <w:r>
+        <w:rPr>
+          <w:i w:val="0"/>
+          <w:iCs w:val="0"/>
+        </w:rPr>
+        <w:t>Hence, the application of ranking metrics was unwarranted in this particular scenario</w:t>
+      </w:r>
+      <w:r>
+        <w:rPr>
+          <w:i w:val="0"/>
+          <w:iCs w:val="0"/>
+        </w:rPr>
+        <w:t xml:space="preserve"> due to the model’s inability to predict new user-to-user connections.</w:t>
       </w:r>
     </w:p>
     <w:p/>
     <w:p>
       <w:pPr>
+        <w:pStyle w:val="BodyText"/>
+        <w:rPr>
+          <w:lang w:val="en-US"/>
+        </w:rPr>
+      </w:pPr>
+      <w:r>
+        <w:rPr>
+          <w:lang w:val="en-US"/>
+        </w:rPr>
+        <w:t xml:space="preserve">In summary, based on the </w:t>
+      </w:r>
+      <w:r>
+        <w:rPr>
+          <w:lang w:val="en-US"/>
+        </w:rPr>
+        <w:t>experimental results</w:t>
+      </w:r>
+      <w:r>
+        <w:rPr>
+          <w:lang w:val="en-US"/>
+        </w:rPr>
+        <w:t xml:space="preserve">, GCN </w:t>
+      </w:r>
+      <w:r>
+        <w:rPr>
+          <w:lang w:val="en-US"/>
+        </w:rPr>
+        <w:t>proves</w:t>
+      </w:r>
+      <w:r>
+        <w:rPr>
+          <w:lang w:val="en-US"/>
+        </w:rPr>
+        <w:t xml:space="preserve"> to be a more effective model for friend recommendation in the </w:t>
+      </w:r>
+      <w:r>
+        <w:rPr>
+          <w:lang w:val="en-US"/>
+        </w:rPr>
+        <w:t>ego-Facebook</w:t>
+      </w:r>
+      <w:r>
+        <w:rPr>
+          <w:lang w:val="en-US"/>
+        </w:rPr>
+        <w:t xml:space="preserve"> social network graph compared to tSVD. The higher AUC score and consistently better performance across various top-K recommendation metrics indicate the superior predictive and ranking capabilities of GCN.</w:t>
+      </w:r>
+      <w:r>
+        <w:rPr>
+          <w:lang w:val="en-US"/>
+        </w:rPr>
+        <w:t xml:space="preserve"> Extensive training sessions increase the model accuracy, with exceptions on ranking relevancy peaking </w:t>
+      </w:r>
+      <w:r>
+        <w:rPr>
+          <w:lang w:val="en-US"/>
+        </w:rPr>
+        <w:t>at</w:t>
+      </w:r>
+      <w:r>
+        <w:rPr>
+          <w:lang w:val="en-US"/>
+        </w:rPr>
+        <w:t xml:space="preserve"> 200 epochs and further decreasing over time.</w:t>
+      </w:r>
+    </w:p>
+    <w:p>
+      <w:pPr>
+        <w:pStyle w:val="Heading1"/>
+        <w:rPr>
+          <w:noProof w:val="0"/>
+        </w:rPr>
+      </w:pPr>
+      <w:r>
+        <w:rPr>
+          <w:noProof w:val="0"/>
+        </w:rPr>
+        <w:t>Discussions</w:t>
+      </w:r>
+    </w:p>
+    <w:p>
+      <w:pPr>
+        <w:pStyle w:val="BodyText"/>
+        <w:rPr>
+          <w:lang w:val="en-US"/>
+        </w:rPr>
+      </w:pPr>
+      <w:r>
+        <w:rPr>
+          <w:highlight w:val="yellow"/>
+          <w:lang w:val="en-US"/>
+        </w:rPr>
+        <w:t>Interpret results. Compare with grafrank. Performance</w:t>
+      </w:r>
+      <w:r>
+        <w:rPr>
+          <w:highlight w:val="yellow"/>
+          <w:lang w:val="en-US"/>
+        </w:rPr>
+        <w:t>.</w:t>
+      </w:r>
+      <w:r>
+        <w:rPr>
+          <w:highlight w:val="yellow"/>
+          <w:lang w:val="en-US"/>
+        </w:rPr>
+        <w:t xml:space="preserve"> Limitations. Future work.</w:t>
+      </w:r>
+    </w:p>
+    <w:p>
+      <w:pPr>
+        <w:pStyle w:val="Heading1"/>
+        <w:rPr>
+          <w:noProof w:val="0"/>
+        </w:rPr>
+      </w:pPr>
+      <w:r>
+        <w:rPr>
+          <w:noProof w:val="0"/>
+        </w:rPr>
+        <w:t>Conclusions</w:t>
+      </w:r>
+    </w:p>
+    <w:p>
+      <w:pPr>
+        <w:pStyle w:val="BodyText"/>
+        <w:rPr>
+          <w:lang w:val="en-US"/>
+        </w:rPr>
+      </w:pPr>
+      <w:r>
+        <w:rPr>
+          <w:highlight w:val="yellow"/>
+          <w:lang w:val="en-US"/>
+        </w:rPr>
+        <w:t>Conclusions paragraph.</w:t>
+      </w:r>
+      <w:r>
+        <w:rPr>
+          <w:lang w:val="en-US"/>
+        </w:rPr>
+        <w:t xml:space="preserve"> </w:t>
+      </w:r>
+    </w:p>
+    <w:p>
+      <w:pPr>
+        <w:pStyle w:val="Heading5"/>
+        <w:rPr>
+          <w:noProof w:val="0"/>
+        </w:rPr>
+      </w:pPr>
+      <w:r>
+        <w:rPr>
+          <w:noProof w:val="0"/>
+        </w:rPr>
+        <w:t>References</w:t>
+      </w:r>
+    </w:p>
+    <w:p>
+      <w:pPr>
         <w:pStyle w:val="references"/>
         <w:ind w:start="17.70pt" w:hanging="17.70pt"/>
         <w:rPr>
@@ -4322,7 +8110,14 @@
         <w:rPr>
           <w:noProof w:val="0"/>
         </w:rPr>
-        <w:t xml:space="preserve">G. Eason, B. Noble, and I. N. Sneddon, “On certain integrals of Lipschitz-Hankel type involving products of Bessel functions,” Phil. Trans. Roy. Soc. London, vol. A247, pp. 529–551, April 1955. </w:t>
+        <w:t xml:space="preserve">G. Eason, B. Noble, and I. N. Sneddon, “On certain integrals of Lipschitz-Hankel type involving products of Bessel functions,” Phil. </w:t>
+      </w:r>
+      <w:r>
+        <w:rPr>
+          <w:noProof w:val="0"/>
+        </w:rPr>
+        <w:lastRenderedPageBreak/>
+        <w:t xml:space="preserve">Trans. Roy. Soc. London, vol. A247, pp. 529–551, April 1955. </w:t>
       </w:r>
       <w:r>
         <w:rPr>
@@ -4337,101 +8132,6 @@
       <w:pPr>
         <w:pStyle w:val="references"/>
         <w:ind w:start="17.70pt" w:hanging="17.70pt"/>
-        <w:rPr>
-          <w:noProof w:val="0"/>
-        </w:rPr>
-      </w:pPr>
-      <w:r>
-        <w:rPr>
-          <w:noProof w:val="0"/>
-        </w:rPr>
-        <w:t>J. Clerk Maxwell, A Treatise on Electricity and Magnetism, 3rd ed., vol. 2. Oxford: Clarendon, 1892, pp.68–73.</w:t>
-      </w:r>
-    </w:p>
-    <w:p>
-      <w:pPr>
-        <w:pStyle w:val="references"/>
-        <w:ind w:start="17.70pt" w:hanging="17.70pt"/>
-        <w:rPr>
-          <w:noProof w:val="0"/>
-        </w:rPr>
-      </w:pPr>
-      <w:r>
-        <w:rPr>
-          <w:noProof w:val="0"/>
-        </w:rPr>
-        <w:lastRenderedPageBreak/>
-        <w:t>I. S. Jacobs and C. P. Bean, “Fine particles, thin films and exchange anisotropy,” in Magnetism, vol. III, G. T. Rado and H. Suhl, Eds. New York: Academic, 1963, pp. 271–350.</w:t>
-      </w:r>
-    </w:p>
-    <w:p>
-      <w:pPr>
-        <w:pStyle w:val="references"/>
-        <w:ind w:start="17.70pt" w:hanging="17.70pt"/>
-        <w:rPr>
-          <w:noProof w:val="0"/>
-        </w:rPr>
-      </w:pPr>
-      <w:r>
-        <w:rPr>
-          <w:noProof w:val="0"/>
-        </w:rPr>
-        <w:t>K. Elissa, “Title of paper if known,” unpublished.</w:t>
-      </w:r>
-    </w:p>
-    <w:p>
-      <w:pPr>
-        <w:pStyle w:val="references"/>
-        <w:ind w:start="17.70pt" w:hanging="17.70pt"/>
-        <w:rPr>
-          <w:noProof w:val="0"/>
-        </w:rPr>
-      </w:pPr>
-      <w:r>
-        <w:rPr>
-          <w:noProof w:val="0"/>
-        </w:rPr>
-        <w:t>R. Nicole, “Title of paper with only first word capitalized,” J. Name Stand. Abbrev., in press.</w:t>
-      </w:r>
-    </w:p>
-    <w:p>
-      <w:pPr>
-        <w:pStyle w:val="references"/>
-        <w:ind w:start="17.70pt" w:hanging="17.70pt"/>
-        <w:rPr>
-          <w:noProof w:val="0"/>
-        </w:rPr>
-      </w:pPr>
-      <w:r>
-        <w:rPr>
-          <w:noProof w:val="0"/>
-        </w:rPr>
-        <w:t>Y. Yorozu, M. Hirano, K. Oka, and Y. Tagawa, “Electron spectroscopy studies on magneto-optical media and plastic substrate interface,” IEEE Transl. J. Magn. Japan, vol. 2, pp. 740–741, August 1987 [Digests 9th Annual Conf. Magnetics Japan, p. 301, 1982].</w:t>
-      </w:r>
-    </w:p>
-    <w:p>
-      <w:pPr>
-        <w:pStyle w:val="references"/>
-        <w:ind w:start="17.70pt" w:hanging="17.70pt"/>
-        <w:rPr>
-          <w:noProof w:val="0"/>
-        </w:rPr>
-      </w:pPr>
-      <w:r>
-        <w:rPr>
-          <w:noProof w:val="0"/>
-        </w:rPr>
-        <w:t>M. Young, The Technical Writer’s Handbook. Mill Valley, CA: University Science, 1989.</w:t>
-      </w:r>
-    </w:p>
-    <w:p>
-      <w:pPr>
-        <w:pStyle w:val="references"/>
-        <w:numPr>
-          <w:ilvl w:val="0"/>
-          <w:numId w:val="0"/>
-        </w:numPr>
-        <w:spacing w:line="12pt" w:lineRule="auto"/>
         <w:rPr>
           <w:rFonts w:eastAsia="SimSun"/>
           <w:b/>
@@ -4450,6 +8150,12 @@
           <w:docGrid w:linePitch="360"/>
         </w:sectPr>
       </w:pPr>
+      <w:r>
+        <w:rPr>
+          <w:noProof w:val="0"/>
+        </w:rPr>
+        <w:t>J. Clerk Maxwell, A Treatise on Electricity and Magnetism, 3rd ed., vol. 2. Oxford: Clarendon, 1892, pp.68–73.</w:t>
+      </w:r>
     </w:p>
     <w:p/>
     <w:sectPr>
@@ -4464,7 +8170,7 @@
 </file>
 
 <file path=word/endnotes.xml><?xml version="1.0" encoding="utf-8"?>
-<w:endnotes xmlns:cx="http://schemas.microsoft.com/office/drawing/2014/chartex" xmlns:cx1="http://schemas.microsoft.com/office/drawing/2015/9/8/chartex" xmlns:cx2="http://schemas.microsoft.com/office/drawing/2015/10/21/chartex" xmlns:cx3="http://schemas.microsoft.com/office/drawing/2016/5/9/chartex" xmlns:cx4="http://schemas.microsoft.com/office/drawing/2016/5/10/chartex" xmlns:cx5="http://schemas.microsoft.com/office/drawing/2016/5/11/chartex" xmlns:cx6="http://schemas.microsoft.com/office/drawing/2016/5/12/chartex" xmlns:cx7="http://schemas.microsoft.com/office/drawing/2016/5/13/chartex" xmlns:cx8="http://schemas.microsoft.com/office/drawing/2016/5/14/chartex" xmlns:mc="http://schemas.openxmlformats.org/markup-compatibility/2006" xmlns:aink="http://schemas.microsoft.com/office/drawing/2016/ink" xmlns:am3d="http://schemas.microsoft.com/office/drawing/2017/model3d" xmlns:o="urn:schemas-microsoft-com:office:office" xmlns:r="http://purl.oclc.org/ooxml/officeDocument/relationships" xmlns:m="http://purl.oclc.org/ooxml/officeDocument/math" xmlns:v="urn:schemas-microsoft-com:vml" xmlns:wp14="http://schemas.microsoft.com/office/word/2010/wordprocessingDrawing" xmlns:wp="http://purl.oclc.org/ooxml/drawingml/wordprocessingDrawing" xmlns:w10="urn:schemas-microsoft-com:office:word" xmlns:w="http://purl.oclc.org/ooxml/wordprocessingml/main" xmlns:w14="http://schemas.microsoft.com/office/word/2010/wordml" xmlns:w15="http://schemas.microsoft.com/office/word/2012/wordml" xmlns:w16cex="http://schemas.microsoft.com/office/word/2018/wordml/cex" xmlns:w16cid="http://schemas.microsoft.com/office/word/2016/wordml/cid" xmlns:w16="http://schemas.microsoft.com/office/word/2018/wordml" xmlns:w16sdtdh="http://schemas.microsoft.com/office/word/2020/wordml/sdtdatahash" xmlns:w16se="http://schemas.microsoft.com/office/word/2015/wordml/symex" xmlns:wpi="http://schemas.microsoft.com/office/word/2010/wordprocessingInk" xmlns:wne="http://schemas.microsoft.com/office/word/2006/wordml" mc:Ignorable="w14 w15 w16se w16cid w16 w16cex w16sdtdh wne wp14">
+<w:endnotes xmlns:cx="http://schemas.microsoft.com/office/drawing/2014/chartex" xmlns:cx1="http://schemas.microsoft.com/office/drawing/2015/9/8/chartex" xmlns:cx2="http://schemas.microsoft.com/office/drawing/2015/10/21/chartex" xmlns:cx3="http://schemas.microsoft.com/office/drawing/2016/5/9/chartex" xmlns:cx4="http://schemas.microsoft.com/office/drawing/2016/5/10/chartex" xmlns:cx5="http://schemas.microsoft.com/office/drawing/2016/5/11/chartex" xmlns:cx6="http://schemas.microsoft.com/office/drawing/2016/5/12/chartex" xmlns:cx7="http://schemas.microsoft.com/office/drawing/2016/5/13/chartex" xmlns:cx8="http://schemas.microsoft.com/office/drawing/2016/5/14/chartex" xmlns:mc="http://schemas.openxmlformats.org/markup-compatibility/2006" xmlns:aink="http://schemas.microsoft.com/office/drawing/2016/ink" xmlns:am3d="http://schemas.microsoft.com/office/drawing/2017/model3d" xmlns:o="urn:schemas-microsoft-com:office:office" xmlns:oel="http://schemas.microsoft.com/office/2019/extlst" xmlns:r="http://purl.oclc.org/ooxml/officeDocument/relationships" xmlns:m="http://purl.oclc.org/ooxml/officeDocument/math" xmlns:v="urn:schemas-microsoft-com:vml" xmlns:wp14="http://schemas.microsoft.com/office/word/2010/wordprocessingDrawing" xmlns:wp="http://purl.oclc.org/ooxml/drawingml/wordprocessingDrawing" xmlns:w10="urn:schemas-microsoft-com:office:word" xmlns:w="http://purl.oclc.org/ooxml/wordprocessingml/main" xmlns:w14="http://schemas.microsoft.com/office/word/2010/wordml" xmlns:w15="http://schemas.microsoft.com/office/word/2012/wordml" xmlns:w16cex="http://schemas.microsoft.com/office/word/2018/wordml/cex" xmlns:w16cid="http://schemas.microsoft.com/office/word/2016/wordml/cid" xmlns:w16="http://schemas.microsoft.com/office/word/2018/wordml" xmlns:w16sdtdh="http://schemas.microsoft.com/office/word/2020/wordml/sdtdatahash" xmlns:w16se="http://schemas.microsoft.com/office/word/2015/wordml/symex" xmlns:wpi="http://schemas.microsoft.com/office/word/2010/wordprocessingInk" xmlns:wne="http://schemas.microsoft.com/office/word/2006/wordml" mc:Ignorable="w14 w15 w16se w16cid w16 w16cex w16sdtdh wne wp14">
   <w:endnote w:type="separator" w:id="-1">
     <w:p>
       <w:r>
@@ -4483,7 +8189,7 @@
 </file>
 
 <file path=word/footer1.xml><?xml version="1.0" encoding="utf-8"?>
-<w:ftr xmlns:cx="http://schemas.microsoft.com/office/drawing/2014/chartex" xmlns:cx1="http://schemas.microsoft.com/office/drawing/2015/9/8/chartex" xmlns:cx2="http://schemas.microsoft.com/office/drawing/2015/10/21/chartex" xmlns:cx3="http://schemas.microsoft.com/office/drawing/2016/5/9/chartex" xmlns:cx4="http://schemas.microsoft.com/office/drawing/2016/5/10/chartex" xmlns:cx5="http://schemas.microsoft.com/office/drawing/2016/5/11/chartex" xmlns:cx6="http://schemas.microsoft.com/office/drawing/2016/5/12/chartex" xmlns:cx7="http://schemas.microsoft.com/office/drawing/2016/5/13/chartex" xmlns:cx8="http://schemas.microsoft.com/office/drawing/2016/5/14/chartex" xmlns:mc="http://schemas.openxmlformats.org/markup-compatibility/2006" xmlns:aink="http://schemas.microsoft.com/office/drawing/2016/ink" xmlns:am3d="http://schemas.microsoft.com/office/drawing/2017/model3d" xmlns:o="urn:schemas-microsoft-com:office:office" xmlns:r="http://purl.oclc.org/ooxml/officeDocument/relationships" xmlns:m="http://purl.oclc.org/ooxml/officeDocument/math" xmlns:v="urn:schemas-microsoft-com:vml" xmlns:wp14="http://schemas.microsoft.com/office/word/2010/wordprocessingDrawing" xmlns:wp="http://purl.oclc.org/ooxml/drawingml/wordprocessingDrawing" xmlns:w10="urn:schemas-microsoft-com:office:word" xmlns:w="http://purl.oclc.org/ooxml/wordprocessingml/main" xmlns:w14="http://schemas.microsoft.com/office/word/2010/wordml" xmlns:w15="http://schemas.microsoft.com/office/word/2012/wordml" xmlns:w16cex="http://schemas.microsoft.com/office/word/2018/wordml/cex" xmlns:w16cid="http://schemas.microsoft.com/office/word/2016/wordml/cid" xmlns:w16="http://schemas.microsoft.com/office/word/2018/wordml" xmlns:w16sdtdh="http://schemas.microsoft.com/office/word/2020/wordml/sdtdatahash" xmlns:w16se="http://schemas.microsoft.com/office/word/2015/wordml/symex" xmlns:wpi="http://schemas.microsoft.com/office/word/2010/wordprocessingInk" xmlns:wne="http://schemas.microsoft.com/office/word/2006/wordml" mc:Ignorable="w14 w15 w16se w16cid w16 w16cex w16sdtdh wne wp14">
+<w:ftr xmlns:cx="http://schemas.microsoft.com/office/drawing/2014/chartex" xmlns:cx1="http://schemas.microsoft.com/office/drawing/2015/9/8/chartex" xmlns:cx2="http://schemas.microsoft.com/office/drawing/2015/10/21/chartex" xmlns:cx3="http://schemas.microsoft.com/office/drawing/2016/5/9/chartex" xmlns:cx4="http://schemas.microsoft.com/office/drawing/2016/5/10/chartex" xmlns:cx5="http://schemas.microsoft.com/office/drawing/2016/5/11/chartex" xmlns:cx6="http://schemas.microsoft.com/office/drawing/2016/5/12/chartex" xmlns:cx7="http://schemas.microsoft.com/office/drawing/2016/5/13/chartex" xmlns:cx8="http://schemas.microsoft.com/office/drawing/2016/5/14/chartex" xmlns:mc="http://schemas.openxmlformats.org/markup-compatibility/2006" xmlns:aink="http://schemas.microsoft.com/office/drawing/2016/ink" xmlns:am3d="http://schemas.microsoft.com/office/drawing/2017/model3d" xmlns:o="urn:schemas-microsoft-com:office:office" xmlns:oel="http://schemas.microsoft.com/office/2019/extlst" xmlns:r="http://purl.oclc.org/ooxml/officeDocument/relationships" xmlns:m="http://purl.oclc.org/ooxml/officeDocument/math" xmlns:v="urn:schemas-microsoft-com:vml" xmlns:wp14="http://schemas.microsoft.com/office/word/2010/wordprocessingDrawing" xmlns:wp="http://purl.oclc.org/ooxml/drawingml/wordprocessingDrawing" xmlns:w10="urn:schemas-microsoft-com:office:word" xmlns:w="http://purl.oclc.org/ooxml/wordprocessingml/main" xmlns:w14="http://schemas.microsoft.com/office/word/2010/wordml" xmlns:w15="http://schemas.microsoft.com/office/word/2012/wordml" xmlns:w16cex="http://schemas.microsoft.com/office/word/2018/wordml/cex" xmlns:w16cid="http://schemas.microsoft.com/office/word/2016/wordml/cid" xmlns:w16="http://schemas.microsoft.com/office/word/2018/wordml" xmlns:w16sdtdh="http://schemas.microsoft.com/office/word/2020/wordml/sdtdatahash" xmlns:w16se="http://schemas.microsoft.com/office/word/2015/wordml/symex" xmlns:wpi="http://schemas.microsoft.com/office/word/2010/wordprocessingInk" xmlns:wne="http://schemas.microsoft.com/office/word/2006/wordml" mc:Ignorable="w14 w15 w16se w16cid w16 w16cex w16sdtdh wne wp14">
   <w:p>
     <w:pPr>
       <w:pStyle w:val="Footer"/>
@@ -4505,7 +8211,7 @@
 </file>
 
 <file path=word/footnotes.xml><?xml version="1.0" encoding="utf-8"?>
-<w:footnotes xmlns:cx="http://schemas.microsoft.com/office/drawing/2014/chartex" xmlns:cx1="http://schemas.microsoft.com/office/drawing/2015/9/8/chartex" xmlns:cx2="http://schemas.microsoft.com/office/drawing/2015/10/21/chartex" xmlns:cx3="http://schemas.microsoft.com/office/drawing/2016/5/9/chartex" xmlns:cx4="http://schemas.microsoft.com/office/drawing/2016/5/10/chartex" xmlns:cx5="http://schemas.microsoft.com/office/drawing/2016/5/11/chartex" xmlns:cx6="http://schemas.microsoft.com/office/drawing/2016/5/12/chartex" xmlns:cx7="http://schemas.microsoft.com/office/drawing/2016/5/13/chartex" xmlns:cx8="http://schemas.microsoft.com/office/drawing/2016/5/14/chartex" xmlns:mc="http://schemas.openxmlformats.org/markup-compatibility/2006" xmlns:aink="http://schemas.microsoft.com/office/drawing/2016/ink" xmlns:am3d="http://schemas.microsoft.com/office/drawing/2017/model3d" xmlns:o="urn:schemas-microsoft-com:office:office" xmlns:r="http://purl.oclc.org/ooxml/officeDocument/relationships" xmlns:m="http://purl.oclc.org/ooxml/officeDocument/math" xmlns:v="urn:schemas-microsoft-com:vml" xmlns:wp14="http://schemas.microsoft.com/office/word/2010/wordprocessingDrawing" xmlns:wp="http://purl.oclc.org/ooxml/drawingml/wordprocessingDrawing" xmlns:w10="urn:schemas-microsoft-com:office:word" xmlns:w="http://purl.oclc.org/ooxml/wordprocessingml/main" xmlns:w14="http://schemas.microsoft.com/office/word/2010/wordml" xmlns:w15="http://schemas.microsoft.com/office/word/2012/wordml" xmlns:w16cex="http://schemas.microsoft.com/office/word/2018/wordml/cex" xmlns:w16cid="http://schemas.microsoft.com/office/word/2016/wordml/cid" xmlns:w16="http://schemas.microsoft.com/office/word/2018/wordml" xmlns:w16sdtdh="http://schemas.microsoft.com/office/word/2020/wordml/sdtdatahash" xmlns:w16se="http://schemas.microsoft.com/office/word/2015/wordml/symex" xmlns:wpi="http://schemas.microsoft.com/office/word/2010/wordprocessingInk" xmlns:wne="http://schemas.microsoft.com/office/word/2006/wordml" mc:Ignorable="w14 w15 w16se w16cid w16 w16cex w16sdtdh wne wp14">
+<w:footnotes xmlns:cx="http://schemas.microsoft.com/office/drawing/2014/chartex" xmlns:cx1="http://schemas.microsoft.com/office/drawing/2015/9/8/chartex" xmlns:cx2="http://schemas.microsoft.com/office/drawing/2015/10/21/chartex" xmlns:cx3="http://schemas.microsoft.com/office/drawing/2016/5/9/chartex" xmlns:cx4="http://schemas.microsoft.com/office/drawing/2016/5/10/chartex" xmlns:cx5="http://schemas.microsoft.com/office/drawing/2016/5/11/chartex" xmlns:cx6="http://schemas.microsoft.com/office/drawing/2016/5/12/chartex" xmlns:cx7="http://schemas.microsoft.com/office/drawing/2016/5/13/chartex" xmlns:cx8="http://schemas.microsoft.com/office/drawing/2016/5/14/chartex" xmlns:mc="http://schemas.openxmlformats.org/markup-compatibility/2006" xmlns:aink="http://schemas.microsoft.com/office/drawing/2016/ink" xmlns:am3d="http://schemas.microsoft.com/office/drawing/2017/model3d" xmlns:o="urn:schemas-microsoft-com:office:office" xmlns:oel="http://schemas.microsoft.com/office/2019/extlst" xmlns:r="http://purl.oclc.org/ooxml/officeDocument/relationships" xmlns:m="http://purl.oclc.org/ooxml/officeDocument/math" xmlns:v="urn:schemas-microsoft-com:vml" xmlns:wp14="http://schemas.microsoft.com/office/word/2010/wordprocessingDrawing" xmlns:wp="http://purl.oclc.org/ooxml/drawingml/wordprocessingDrawing" xmlns:w10="urn:schemas-microsoft-com:office:word" xmlns:w="http://purl.oclc.org/ooxml/wordprocessingml/main" xmlns:w14="http://schemas.microsoft.com/office/word/2010/wordml" xmlns:w15="http://schemas.microsoft.com/office/word/2012/wordml" xmlns:w16cex="http://schemas.microsoft.com/office/word/2018/wordml/cex" xmlns:w16cid="http://schemas.microsoft.com/office/word/2016/wordml/cid" xmlns:w16="http://schemas.microsoft.com/office/word/2018/wordml" xmlns:w16sdtdh="http://schemas.microsoft.com/office/word/2020/wordml/sdtdatahash" xmlns:w16se="http://schemas.microsoft.com/office/word/2015/wordml/symex" xmlns:wpi="http://schemas.microsoft.com/office/word/2010/wordprocessingInk" xmlns:wne="http://schemas.microsoft.com/office/word/2006/wordml" mc:Ignorable="w14 w15 w16se w16cid w16 w16cex w16sdtdh wne wp14">
   <w:footnote w:type="separator" w:id="-1">
     <w:p>
       <w:r>
@@ -4524,7 +8230,7 @@
 </file>
 
 <file path=word/numbering.xml><?xml version="1.0" encoding="utf-8"?>
-<w:numbering xmlns:cx="http://schemas.microsoft.com/office/drawing/2014/chartex" xmlns:cx1="http://schemas.microsoft.com/office/drawing/2015/9/8/chartex" xmlns:cx2="http://schemas.microsoft.com/office/drawing/2015/10/21/chartex" xmlns:cx3="http://schemas.microsoft.com/office/drawing/2016/5/9/chartex" xmlns:cx4="http://schemas.microsoft.com/office/drawing/2016/5/10/chartex" xmlns:cx5="http://schemas.microsoft.com/office/drawing/2016/5/11/chartex" xmlns:cx6="http://schemas.microsoft.com/office/drawing/2016/5/12/chartex" xmlns:cx7="http://schemas.microsoft.com/office/drawing/2016/5/13/chartex" xmlns:cx8="http://schemas.microsoft.com/office/drawing/2016/5/14/chartex" xmlns:mc="http://schemas.openxmlformats.org/markup-compatibility/2006" xmlns:aink="http://schemas.microsoft.com/office/drawing/2016/ink" xmlns:am3d="http://schemas.microsoft.com/office/drawing/2017/model3d" xmlns:o="urn:schemas-microsoft-com:office:office" xmlns:r="http://purl.oclc.org/ooxml/officeDocument/relationships" xmlns:m="http://purl.oclc.org/ooxml/officeDocument/math" xmlns:v="urn:schemas-microsoft-com:vml" xmlns:wp14="http://schemas.microsoft.com/office/word/2010/wordprocessingDrawing" xmlns:wp="http://purl.oclc.org/ooxml/drawingml/wordprocessingDrawing" xmlns:w10="urn:schemas-microsoft-com:office:word" xmlns:w="http://purl.oclc.org/ooxml/wordprocessingml/main" xmlns:w14="http://schemas.microsoft.com/office/word/2010/wordml" xmlns:w15="http://schemas.microsoft.com/office/word/2012/wordml" xmlns:w16cex="http://schemas.microsoft.com/office/word/2018/wordml/cex" xmlns:w16cid="http://schemas.microsoft.com/office/word/2016/wordml/cid" xmlns:w16="http://schemas.microsoft.com/office/word/2018/wordml" xmlns:w16sdtdh="http://schemas.microsoft.com/office/word/2020/wordml/sdtdatahash" xmlns:w16se="http://schemas.microsoft.com/office/word/2015/wordml/symex" xmlns:wpi="http://schemas.microsoft.com/office/word/2010/wordprocessingInk" xmlns:wne="http://schemas.microsoft.com/office/word/2006/wordml" mc:Ignorable="w14 w15 w16se w16cid w16 w16cex w16sdtdh wne wp14">
+<w:numbering xmlns:cx="http://schemas.microsoft.com/office/drawing/2014/chartex" xmlns:cx1="http://schemas.microsoft.com/office/drawing/2015/9/8/chartex" xmlns:cx2="http://schemas.microsoft.com/office/drawing/2015/10/21/chartex" xmlns:cx3="http://schemas.microsoft.com/office/drawing/2016/5/9/chartex" xmlns:cx4="http://schemas.microsoft.com/office/drawing/2016/5/10/chartex" xmlns:cx5="http://schemas.microsoft.com/office/drawing/2016/5/11/chartex" xmlns:cx6="http://schemas.microsoft.com/office/drawing/2016/5/12/chartex" xmlns:cx7="http://schemas.microsoft.com/office/drawing/2016/5/13/chartex" xmlns:cx8="http://schemas.microsoft.com/office/drawing/2016/5/14/chartex" xmlns:mc="http://schemas.openxmlformats.org/markup-compatibility/2006" xmlns:aink="http://schemas.microsoft.com/office/drawing/2016/ink" xmlns:am3d="http://schemas.microsoft.com/office/drawing/2017/model3d" xmlns:o="urn:schemas-microsoft-com:office:office" xmlns:oel="http://schemas.microsoft.com/office/2019/extlst" xmlns:r="http://purl.oclc.org/ooxml/officeDocument/relationships" xmlns:m="http://purl.oclc.org/ooxml/officeDocument/math" xmlns:v="urn:schemas-microsoft-com:vml" xmlns:wp14="http://schemas.microsoft.com/office/word/2010/wordprocessingDrawing" xmlns:wp="http://purl.oclc.org/ooxml/drawingml/wordprocessingDrawing" xmlns:w10="urn:schemas-microsoft-com:office:word" xmlns:w="http://purl.oclc.org/ooxml/wordprocessingml/main" xmlns:w14="http://schemas.microsoft.com/office/word/2010/wordml" xmlns:w15="http://schemas.microsoft.com/office/word/2012/wordml" xmlns:w16cex="http://schemas.microsoft.com/office/word/2018/wordml/cex" xmlns:w16cid="http://schemas.microsoft.com/office/word/2016/wordml/cid" xmlns:w16="http://schemas.microsoft.com/office/word/2018/wordml" xmlns:w16sdtdh="http://schemas.microsoft.com/office/word/2020/wordml/sdtdatahash" xmlns:w16se="http://schemas.microsoft.com/office/word/2015/wordml/symex" xmlns:wpi="http://schemas.microsoft.com/office/word/2010/wordprocessingInk" xmlns:wne="http://schemas.microsoft.com/office/word/2006/wordml" mc:Ignorable="w14 w15 w16se w16cid w16 w16cex w16sdtdh wne wp14">
   <w:abstractNum w:abstractNumId="0" w15:restartNumberingAfterBreak="0">
     <w:nsid w:val="FFFFFF1D"/>
     <w:multiLevelType w:val="multilevel"/>
@@ -5746,6 +9452,119 @@
     </w:lvl>
   </w:abstractNum>
   <w:abstractNum w:abstractNumId="19" w15:restartNumberingAfterBreak="0">
+    <w:nsid w:val="59FC618C"/>
+    <w:multiLevelType w:val="hybridMultilevel"/>
+    <w:tmpl w:val="150A8E94"/>
+    <w:lvl w:ilvl="0" w:tplc="04080001">
+      <w:start w:val="1"/>
+      <w:numFmt w:val="bullet"/>
+      <w:lvlText w:val=""/>
+      <w:lvlJc w:val="start"/>
+      <w:pPr>
+        <w:ind w:start="50.40pt" w:hanging="18pt"/>
+      </w:pPr>
+      <w:rPr>
+        <w:rFonts w:ascii="Symbol" w:hAnsi="Symbol" w:hint="default"/>
+      </w:rPr>
+    </w:lvl>
+    <w:lvl w:ilvl="1" w:tplc="04080003" w:tentative="1">
+      <w:start w:val="1"/>
+      <w:numFmt w:val="bullet"/>
+      <w:lvlText w:val="o"/>
+      <w:lvlJc w:val="start"/>
+      <w:pPr>
+        <w:ind w:start="86.40pt" w:hanging="18pt"/>
+      </w:pPr>
+      <w:rPr>
+        <w:rFonts w:ascii="Courier New" w:hAnsi="Courier New" w:cs="Courier New" w:hint="default"/>
+      </w:rPr>
+    </w:lvl>
+    <w:lvl w:ilvl="2" w:tplc="04080005" w:tentative="1">
+      <w:start w:val="1"/>
+      <w:numFmt w:val="bullet"/>
+      <w:lvlText w:val=""/>
+      <w:lvlJc w:val="start"/>
+      <w:pPr>
+        <w:ind w:start="122.40pt" w:hanging="18pt"/>
+      </w:pPr>
+      <w:rPr>
+        <w:rFonts w:ascii="Wingdings" w:hAnsi="Wingdings" w:hint="default"/>
+      </w:rPr>
+    </w:lvl>
+    <w:lvl w:ilvl="3" w:tplc="04080001" w:tentative="1">
+      <w:start w:val="1"/>
+      <w:numFmt w:val="bullet"/>
+      <w:lvlText w:val=""/>
+      <w:lvlJc w:val="start"/>
+      <w:pPr>
+        <w:ind w:start="158.40pt" w:hanging="18pt"/>
+      </w:pPr>
+      <w:rPr>
+        <w:rFonts w:ascii="Symbol" w:hAnsi="Symbol" w:hint="default"/>
+      </w:rPr>
+    </w:lvl>
+    <w:lvl w:ilvl="4" w:tplc="04080003" w:tentative="1">
+      <w:start w:val="1"/>
+      <w:numFmt w:val="bullet"/>
+      <w:lvlText w:val="o"/>
+      <w:lvlJc w:val="start"/>
+      <w:pPr>
+        <w:ind w:start="194.40pt" w:hanging="18pt"/>
+      </w:pPr>
+      <w:rPr>
+        <w:rFonts w:ascii="Courier New" w:hAnsi="Courier New" w:cs="Courier New" w:hint="default"/>
+      </w:rPr>
+    </w:lvl>
+    <w:lvl w:ilvl="5" w:tplc="04080005" w:tentative="1">
+      <w:start w:val="1"/>
+      <w:numFmt w:val="bullet"/>
+      <w:lvlText w:val=""/>
+      <w:lvlJc w:val="start"/>
+      <w:pPr>
+        <w:ind w:start="230.40pt" w:hanging="18pt"/>
+      </w:pPr>
+      <w:rPr>
+        <w:rFonts w:ascii="Wingdings" w:hAnsi="Wingdings" w:hint="default"/>
+      </w:rPr>
+    </w:lvl>
+    <w:lvl w:ilvl="6" w:tplc="04080001" w:tentative="1">
+      <w:start w:val="1"/>
+      <w:numFmt w:val="bullet"/>
+      <w:lvlText w:val=""/>
+      <w:lvlJc w:val="start"/>
+      <w:pPr>
+        <w:ind w:start="266.40pt" w:hanging="18pt"/>
+      </w:pPr>
+      <w:rPr>
+        <w:rFonts w:ascii="Symbol" w:hAnsi="Symbol" w:hint="default"/>
+      </w:rPr>
+    </w:lvl>
+    <w:lvl w:ilvl="7" w:tplc="04080003" w:tentative="1">
+      <w:start w:val="1"/>
+      <w:numFmt w:val="bullet"/>
+      <w:lvlText w:val="o"/>
+      <w:lvlJc w:val="start"/>
+      <w:pPr>
+        <w:ind w:start="302.40pt" w:hanging="18pt"/>
+      </w:pPr>
+      <w:rPr>
+        <w:rFonts w:ascii="Courier New" w:hAnsi="Courier New" w:cs="Courier New" w:hint="default"/>
+      </w:rPr>
+    </w:lvl>
+    <w:lvl w:ilvl="8" w:tplc="04080005" w:tentative="1">
+      <w:start w:val="1"/>
+      <w:numFmt w:val="bullet"/>
+      <w:lvlText w:val=""/>
+      <w:lvlJc w:val="start"/>
+      <w:pPr>
+        <w:ind w:start="338.40pt" w:hanging="18pt"/>
+      </w:pPr>
+      <w:rPr>
+        <w:rFonts w:ascii="Wingdings" w:hAnsi="Wingdings" w:hint="default"/>
+      </w:rPr>
+    </w:lvl>
+  </w:abstractNum>
+  <w:abstractNum w:abstractNumId="20" w15:restartNumberingAfterBreak="0">
     <w:nsid w:val="6C402C58"/>
     <w:multiLevelType w:val="hybridMultilevel"/>
     <w:tmpl w:val="9A1CA078"/>
@@ -5890,7 +9709,7 @@
       </w:rPr>
     </w:lvl>
   </w:abstractNum>
-  <w:abstractNum w:abstractNumId="20" w15:restartNumberingAfterBreak="0">
+  <w:abstractNum w:abstractNumId="21" w15:restartNumberingAfterBreak="0">
     <w:nsid w:val="6CD32DA8"/>
     <w:multiLevelType w:val="singleLevel"/>
     <w:tmpl w:val="166470C2"/>
@@ -5916,82 +9735,85 @@
       </w:rPr>
     </w:lvl>
   </w:abstractNum>
-  <w:num w:numId="1">
+  <w:num w:numId="1" w16cid:durableId="1063064008">
     <w:abstractNumId w:val="14"/>
   </w:num>
-  <w:num w:numId="2">
-    <w:abstractNumId w:val="19"/>
+  <w:num w:numId="2" w16cid:durableId="1606304429">
+    <w:abstractNumId w:val="20"/>
   </w:num>
-  <w:num w:numId="3">
+  <w:num w:numId="3" w16cid:durableId="215971949">
     <w:abstractNumId w:val="13"/>
   </w:num>
-  <w:num w:numId="4">
+  <w:num w:numId="4" w16cid:durableId="878977889">
     <w:abstractNumId w:val="16"/>
   </w:num>
-  <w:num w:numId="5">
+  <w:num w:numId="5" w16cid:durableId="1388913270">
     <w:abstractNumId w:val="16"/>
   </w:num>
-  <w:num w:numId="6">
+  <w:num w:numId="6" w16cid:durableId="1613124591">
     <w:abstractNumId w:val="16"/>
   </w:num>
-  <w:num w:numId="7">
+  <w:num w:numId="7" w16cid:durableId="1432890539">
     <w:abstractNumId w:val="16"/>
   </w:num>
-  <w:num w:numId="8">
+  <w:num w:numId="8" w16cid:durableId="1645744106">
     <w:abstractNumId w:val="18"/>
   </w:num>
-  <w:num w:numId="9">
+  <w:num w:numId="9" w16cid:durableId="1098911841">
+    <w:abstractNumId w:val="21"/>
+  </w:num>
+  <w:num w:numId="10" w16cid:durableId="1026373173">
+    <w:abstractNumId w:val="15"/>
+  </w:num>
+  <w:num w:numId="11" w16cid:durableId="877281470">
+    <w:abstractNumId w:val="12"/>
+  </w:num>
+  <w:num w:numId="12" w16cid:durableId="1332609606">
+    <w:abstractNumId w:val="11"/>
+  </w:num>
+  <w:num w:numId="13" w16cid:durableId="1956477219">
+    <w:abstractNumId w:val="0"/>
+  </w:num>
+  <w:num w:numId="14" w16cid:durableId="368579061">
+    <w:abstractNumId w:val="10"/>
+  </w:num>
+  <w:num w:numId="15" w16cid:durableId="49378319">
+    <w:abstractNumId w:val="8"/>
+  </w:num>
+  <w:num w:numId="16" w16cid:durableId="1145590733">
+    <w:abstractNumId w:val="7"/>
+  </w:num>
+  <w:num w:numId="17" w16cid:durableId="407727662">
+    <w:abstractNumId w:val="6"/>
+  </w:num>
+  <w:num w:numId="18" w16cid:durableId="729622227">
+    <w:abstractNumId w:val="5"/>
+  </w:num>
+  <w:num w:numId="19" w16cid:durableId="2004550110">
+    <w:abstractNumId w:val="9"/>
+  </w:num>
+  <w:num w:numId="20" w16cid:durableId="1611276797">
+    <w:abstractNumId w:val="4"/>
+  </w:num>
+  <w:num w:numId="21" w16cid:durableId="1939017295">
+    <w:abstractNumId w:val="3"/>
+  </w:num>
+  <w:num w:numId="22" w16cid:durableId="502279147">
+    <w:abstractNumId w:val="2"/>
+  </w:num>
+  <w:num w:numId="23" w16cid:durableId="276450213">
+    <w:abstractNumId w:val="1"/>
+  </w:num>
+  <w:num w:numId="24" w16cid:durableId="1859539821">
+    <w:abstractNumId w:val="17"/>
+  </w:num>
+  <w:num w:numId="25" w16cid:durableId="1373262782">
     <w:abstractNumId w:val="20"/>
   </w:num>
-  <w:num w:numId="10">
-    <w:abstractNumId w:val="15"/>
+  <w:num w:numId="26" w16cid:durableId="394360033">
+    <w:abstractNumId w:val="20"/>
   </w:num>
-  <w:num w:numId="11">
-    <w:abstractNumId w:val="12"/>
-  </w:num>
-  <w:num w:numId="12">
-    <w:abstractNumId w:val="11"/>
-  </w:num>
-  <w:num w:numId="13">
-    <w:abstractNumId w:val="0"/>
-  </w:num>
-  <w:num w:numId="14">
-    <w:abstractNumId w:val="10"/>
-  </w:num>
-  <w:num w:numId="15">
-    <w:abstractNumId w:val="8"/>
-  </w:num>
-  <w:num w:numId="16">
-    <w:abstractNumId w:val="7"/>
-  </w:num>
-  <w:num w:numId="17">
-    <w:abstractNumId w:val="6"/>
-  </w:num>
-  <w:num w:numId="18">
-    <w:abstractNumId w:val="5"/>
-  </w:num>
-  <w:num w:numId="19">
-    <w:abstractNumId w:val="9"/>
-  </w:num>
-  <w:num w:numId="20">
-    <w:abstractNumId w:val="4"/>
-  </w:num>
-  <w:num w:numId="21">
-    <w:abstractNumId w:val="3"/>
-  </w:num>
-  <w:num w:numId="22">
-    <w:abstractNumId w:val="2"/>
-  </w:num>
-  <w:num w:numId="23">
-    <w:abstractNumId w:val="1"/>
-  </w:num>
-  <w:num w:numId="24">
-    <w:abstractNumId w:val="17"/>
-  </w:num>
-  <w:num w:numId="25">
-    <w:abstractNumId w:val="19"/>
-  </w:num>
-  <w:num w:numId="26">
+  <w:num w:numId="27" w16cid:durableId="979726609">
     <w:abstractNumId w:val="19"/>
   </w:num>
 </w:numbering>
@@ -6414,7 +10236,6 @@
   <w:style w:type="character" w:default="1" w:styleId="DefaultParagraphFont">
     <w:name w:val="Default Paragraph Font"/>
     <w:uiPriority w:val="1"/>
-    <w:semiHidden/>
     <w:unhideWhenUsed/>
   </w:style>
   <w:style w:type="table" w:default="1" w:styleId="TableNormal">

--- a/README.docx
+++ b/README.docx
@@ -1,6 +1,6 @@
 
 <file path=word/document.xml><?xml version="1.0" encoding="utf-8"?>
-<w:document xmlns:cx="http://schemas.microsoft.com/office/drawing/2014/chartex" xmlns:cx1="http://schemas.microsoft.com/office/drawing/2015/9/8/chartex" xmlns:cx2="http://schemas.microsoft.com/office/drawing/2015/10/21/chartex" xmlns:cx3="http://schemas.microsoft.com/office/drawing/2016/5/9/chartex" xmlns:cx4="http://schemas.microsoft.com/office/drawing/2016/5/10/chartex" xmlns:cx5="http://schemas.microsoft.com/office/drawing/2016/5/11/chartex" xmlns:cx6="http://schemas.microsoft.com/office/drawing/2016/5/12/chartex" xmlns:cx7="http://schemas.microsoft.com/office/drawing/2016/5/13/chartex" xmlns:cx8="http://schemas.microsoft.com/office/drawing/2016/5/14/chartex" xmlns:mc="http://schemas.openxmlformats.org/markup-compatibility/2006" xmlns:aink="http://schemas.microsoft.com/office/drawing/2016/ink" xmlns:am3d="http://schemas.microsoft.com/office/drawing/2017/model3d" xmlns:o="urn:schemas-microsoft-com:office:office" xmlns:oel="http://schemas.microsoft.com/office/2019/extlst" xmlns:r="http://purl.oclc.org/ooxml/officeDocument/relationships" xmlns:m="http://purl.oclc.org/ooxml/officeDocument/math" xmlns:v="urn:schemas-microsoft-com:vml" xmlns:wp14="http://schemas.microsoft.com/office/word/2010/wordprocessingDrawing" xmlns:wp="http://purl.oclc.org/ooxml/drawingml/wordprocessingDrawing" xmlns:w10="urn:schemas-microsoft-com:office:word" xmlns:w="http://purl.oclc.org/ooxml/wordprocessingml/main" xmlns:w14="http://schemas.microsoft.com/office/word/2010/wordml" xmlns:w15="http://schemas.microsoft.com/office/word/2012/wordml" xmlns:w16cex="http://schemas.microsoft.com/office/word/2018/wordml/cex" xmlns:w16cid="http://schemas.microsoft.com/office/word/2016/wordml/cid" xmlns:w16="http://schemas.microsoft.com/office/word/2018/wordml" xmlns:w16sdtdh="http://schemas.microsoft.com/office/word/2020/wordml/sdtdatahash" xmlns:w16se="http://schemas.microsoft.com/office/word/2015/wordml/symex" xmlns:wpi="http://schemas.microsoft.com/office/word/2010/wordprocessingInk" xmlns:wne="http://schemas.microsoft.com/office/word/2006/wordml" mc:Ignorable="w14 w15 w16se w16cid w16 w16cex w16sdtdh wne wp14" w:conformance="strict">
+<w:document xmlns:cx="http://schemas.microsoft.com/office/drawing/2014/chartex" xmlns:cx1="http://schemas.microsoft.com/office/drawing/2015/9/8/chartex" xmlns:cx2="http://schemas.microsoft.com/office/drawing/2015/10/21/chartex" xmlns:cx3="http://schemas.microsoft.com/office/drawing/2016/5/9/chartex" xmlns:cx4="http://schemas.microsoft.com/office/drawing/2016/5/10/chartex" xmlns:cx5="http://schemas.microsoft.com/office/drawing/2016/5/11/chartex" xmlns:cx6="http://schemas.microsoft.com/office/drawing/2016/5/12/chartex" xmlns:cx7="http://schemas.microsoft.com/office/drawing/2016/5/13/chartex" xmlns:cx8="http://schemas.microsoft.com/office/drawing/2016/5/14/chartex" xmlns:mc="http://schemas.openxmlformats.org/markup-compatibility/2006" xmlns:aink="http://schemas.microsoft.com/office/drawing/2016/ink" xmlns:am3d="http://schemas.microsoft.com/office/drawing/2017/model3d" xmlns:o="urn:schemas-microsoft-com:office:office" xmlns:r="http://purl.oclc.org/ooxml/officeDocument/relationships" xmlns:m="http://purl.oclc.org/ooxml/officeDocument/math" xmlns:v="urn:schemas-microsoft-com:vml" xmlns:wp14="http://schemas.microsoft.com/office/word/2010/wordprocessingDrawing" xmlns:wp="http://purl.oclc.org/ooxml/drawingml/wordprocessingDrawing" xmlns:w10="urn:schemas-microsoft-com:office:word" xmlns:w="http://purl.oclc.org/ooxml/wordprocessingml/main" xmlns:w14="http://schemas.microsoft.com/office/word/2010/wordml" xmlns:w15="http://schemas.microsoft.com/office/word/2012/wordml" xmlns:w16cex="http://schemas.microsoft.com/office/word/2018/wordml/cex" xmlns:w16cid="http://schemas.microsoft.com/office/word/2016/wordml/cid" xmlns:w16="http://schemas.microsoft.com/office/word/2018/wordml" xmlns:w16sdtdh="http://schemas.microsoft.com/office/word/2020/wordml/sdtdatahash" xmlns:w16se="http://schemas.microsoft.com/office/word/2015/wordml/symex" xmlns:wpi="http://schemas.microsoft.com/office/word/2010/wordprocessingInk" xmlns:wne="http://schemas.microsoft.com/office/word/2006/wordml" mc:Ignorable="w14 w15 w16se w16cid w16 w16cex w16sdtdh wne wp14" w:conformance="strict">
   <w:body>
     <w:p>
       <w:pPr>
@@ -353,7 +353,16 @@
           <w:sz w:val="18"/>
           <w:szCs w:val="18"/>
         </w:rPr>
-        <w:t>Tsolis Vasileios</w:t>
+        <w:t>Vasileios</w:t>
+      </w:r>
+      <w:r>
+        <w:rPr>
+          <w:i/>
+          <w:noProof w:val="0"/>
+          <w:sz w:val="18"/>
+          <w:szCs w:val="18"/>
+        </w:rPr>
+        <w:t xml:space="preserve"> Tsolis</w:t>
       </w:r>
       <w:r>
         <w:rPr>
@@ -876,43 +885,34 @@
       <w:r>
         <w:rPr>
           <w:noProof w:val="0"/>
-          <w:highlight w:val="yellow"/>
         </w:rPr>
         <w:t>Rel</w:t>
       </w:r>
       <w:r>
         <w:rPr>
           <w:noProof w:val="0"/>
-          <w:highlight w:val="yellow"/>
         </w:rPr>
         <w:t>a</w:t>
       </w:r>
       <w:r>
         <w:rPr>
           <w:noProof w:val="0"/>
-          <w:highlight w:val="yellow"/>
-        </w:rPr>
-        <w:t>ted</w:t>
-      </w:r>
-      <w:r>
-        <w:rPr>
-          <w:noProof w:val="0"/>
-        </w:rPr>
-        <w:t xml:space="preserve"> work</w:t>
+        </w:rPr>
+        <w:t>ted work</w:t>
       </w:r>
     </w:p>
     <w:p>
       <w:pPr>
-        <w:pStyle w:val="Heading2"/>
-        <w:rPr>
-          <w:noProof w:val="0"/>
-        </w:rPr>
-      </w:pPr>
-      <w:r>
-        <w:rPr>
-          <w:noProof w:val="0"/>
-        </w:rPr>
-        <w:t>Selecting a Template (Heading 2)</w:t>
+        <w:pStyle w:val="BodyText"/>
+        <w:rPr>
+          <w:lang w:val="en-US"/>
+        </w:rPr>
+      </w:pPr>
+      <w:r>
+        <w:rPr>
+          <w:lang w:val="en-US"/>
+        </w:rPr>
+        <w:t>The development of friend recommendation systems utilizing Graph Neural Networks (GNNs) has garnered significant attention in recent research efforts aimed at enhancing user experience within social platforms. Here, we review pertinent studies in this domain.</w:t>
       </w:r>
     </w:p>
     <w:p>
@@ -924,31 +924,121 @@
       </w:pPr>
       <w:r>
         <w:rPr>
-          <w:highlight w:val="yellow"/>
-          <w:lang w:val="en-US"/>
-        </w:rPr>
-        <w:t>Rel work paragraph</w:t>
-      </w:r>
-      <w:r>
-        <w:rPr>
-          <w:highlight w:val="yellow"/>
-          <w:lang w:val="en-US"/>
-        </w:rPr>
-        <w:t>s.</w:t>
+          <w:b/>
+          <w:bCs/>
+          <w:lang w:val="en-US"/>
+        </w:rPr>
+        <w:t>Friend Recommendation:</w:t>
+      </w:r>
+      <w:r>
+        <w:rPr>
+          <w:lang w:val="en-US"/>
+        </w:rPr>
+        <w:t xml:space="preserve"> In recent years, graph embedding methods have gained prominence for friend recommendation tasks. These methods learn unsupervised embeddings techniques to generate embeddings that capture the structural features of nodes within the graph</w:t>
+      </w:r>
+      <w:sdt>
+        <w:sdtPr>
+          <w:rPr>
+            <w:color w:val="000000"/>
+            <w:lang w:val="en-US"/>
+          </w:rPr>
+          <w:tag w:val="MENDELEY_CITATION_v3_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"/>
+          <w:id w:val="-59714233"/>
+          <w:placeholder>
+            <w:docPart w:val="DefaultPlaceholder_-1854013440"/>
+          </w:placeholder>
+        </w:sdtPr>
+        <w:sdtContent>
+          <w:r>
+            <w:rPr>
+              <w:color w:val="000000"/>
+              <w:lang w:val="en-US"/>
+            </w:rPr>
+            <w:t>[1]</w:t>
+          </w:r>
+        </w:sdtContent>
+      </w:sdt>
+      <w:r>
+        <w:rPr>
+          <w:lang w:val="en-US"/>
+        </w:rPr>
+        <w:t>. Widely used embedding models such as node2vec</w:t>
+      </w:r>
+      <w:sdt>
+        <w:sdtPr>
+          <w:rPr>
+            <w:color w:val="000000"/>
+            <w:lang w:val="en-US"/>
+          </w:rPr>
+          <w:tag w:val="MENDELEY_CITATION_v3_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"/>
+          <w:id w:val="-1675643526"/>
+          <w:placeholder>
+            <w:docPart w:val="DefaultPlaceholder_-1854013440"/>
+          </w:placeholder>
+        </w:sdtPr>
+        <w:sdtContent>
+          <w:r>
+            <w:rPr>
+              <w:color w:val="000000"/>
+              <w:lang w:val="en-US"/>
+            </w:rPr>
+            <w:t>[2]</w:t>
+          </w:r>
+        </w:sdtContent>
+      </w:sdt>
+      <w:r>
+        <w:rPr>
+          <w:lang w:val="en-US"/>
+        </w:rPr>
+        <w:t xml:space="preserve"> and they achieve this by finding the likelihood of node in random walk. As a result, these methods demonstrate effective performance in predicting links between nodes in the graph.</w:t>
       </w:r>
     </w:p>
     <w:p>
       <w:pPr>
-        <w:pStyle w:val="Heading1"/>
-        <w:rPr>
-          <w:noProof w:val="0"/>
-        </w:rPr>
-      </w:pPr>
-      <w:r>
-        <w:rPr>
-          <w:noProof w:val="0"/>
-        </w:rPr>
-        <w:t>Methodology</w:t>
+        <w:pStyle w:val="BodyText"/>
+        <w:rPr>
+          <w:lang w:val="en-US"/>
+        </w:rPr>
+      </w:pPr>
+      <w:r>
+        <w:rPr>
+          <w:lang w:val="en-US"/>
+        </w:rPr>
+        <w:t>However, these methods make them less practical for large-scale networks</w:t>
+      </w:r>
+      <w:sdt>
+        <w:sdtPr>
+          <w:rPr>
+            <w:color w:val="000000"/>
+            <w:lang w:val="en-US"/>
+          </w:rPr>
+          <w:tag w:val="MENDELEY_CITATION_v3_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"/>
+          <w:id w:val="40871528"/>
+          <w:placeholder>
+            <w:docPart w:val="DefaultPlaceholder_-1854013440"/>
+          </w:placeholder>
+        </w:sdtPr>
+        <w:sdtContent>
+          <w:r>
+            <w:rPr>
+              <w:color w:val="000000"/>
+              <w:lang w:val="en-US"/>
+            </w:rPr>
+            <w:t>[2], [3]</w:t>
+          </w:r>
+        </w:sdtContent>
+      </w:sdt>
+      <w:r>
+        <w:rPr>
+          <w:lang w:val="en-US"/>
+        </w:rPr>
+        <w:t xml:space="preserve">. As the size of the network grows, the computational resources required for training and inference also increase significantly. Therefore, while graph embedding methods offer promising solutions for friend </w:t>
+      </w:r>
+      <w:r>
+        <w:rPr>
+          <w:lang w:val="en-US"/>
+        </w:rPr>
+        <w:t>recommendation tasks, their constraints challenges in large-scale social networks.</w:t>
       </w:r>
     </w:p>
     <w:p>
@@ -960,31 +1050,46 @@
       </w:pPr>
       <w:r>
         <w:rPr>
-          <w:lang w:val="en-US"/>
-        </w:rPr>
-        <w:t xml:space="preserve">Intro </w:t>
-      </w:r>
-      <w:r>
-        <w:rPr>
-          <w:highlight w:val="yellow"/>
-          <w:lang w:val="en-US"/>
-        </w:rPr>
-        <w:t>paragraph</w:t>
-      </w:r>
-      <w:r>
-        <w:rPr>
-          <w:lang w:val="en-US"/>
-        </w:rPr>
-        <w:t xml:space="preserve"> to lead to </w:t>
-      </w:r>
-      <w:proofErr w:type="gramStart"/>
-      <w:r>
-        <w:rPr>
-          <w:lang w:val="en-US"/>
-        </w:rPr>
-        <w:t>dataset</w:t>
-      </w:r>
-      <w:proofErr w:type="gramEnd"/>
+          <w:b/>
+          <w:bCs/>
+          <w:lang w:val="en-US"/>
+        </w:rPr>
+        <w:t>Graph Neural Networks:</w:t>
+      </w:r>
+      <w:r>
+        <w:rPr>
+          <w:lang w:val="en-US"/>
+        </w:rPr>
+        <w:t xml:space="preserve">  GNNs propagate information from local neighborhoods of nodes throughout the graph. A notable architecture within GNNs is Graph Convolutional Networks (GCNs)</w:t>
+      </w:r>
+      <w:sdt>
+        <w:sdtPr>
+          <w:rPr>
+            <w:color w:val="000000"/>
+            <w:lang w:val="en-US"/>
+          </w:rPr>
+          <w:tag w:val="MENDELEY_CITATION_v3_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"/>
+          <w:id w:val="-1374920602"/>
+          <w:placeholder>
+            <w:docPart w:val="DefaultPlaceholder_-1854013440"/>
+          </w:placeholder>
+        </w:sdtPr>
+        <w:sdtContent>
+          <w:r>
+            <w:rPr>
+              <w:color w:val="000000"/>
+              <w:lang w:val="en-US"/>
+            </w:rPr>
+            <w:t>[4]</w:t>
+          </w:r>
+        </w:sdtContent>
+      </w:sdt>
+      <w:r>
+        <w:rPr>
+          <w:lang w:val="en-US"/>
+        </w:rPr>
+        <w:t>, which learn by node degrees, utilizing the graph Laplacian matrix. Many models have expanded upon GCNs, introducing various learnable aggregators such as self-attention mechanisms, mean pooling, and max pooling functions. These advancements have consistently outperformed embedding techniques based on random walks.</w:t>
+      </w:r>
     </w:p>
     <w:p>
       <w:pPr>
@@ -997,6 +1102,89 @@
         <w:rPr>
           <w:lang w:val="en-US"/>
         </w:rPr>
+        <w:t>In research study</w:t>
+      </w:r>
+      <w:sdt>
+        <w:sdtPr>
+          <w:rPr>
+            <w:color w:val="000000"/>
+            <w:lang w:val="en-US"/>
+          </w:rPr>
+          <w:tag w:val="MENDELEY_CITATION_v3_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"/>
+          <w:id w:val="-1328748850"/>
+          <w:placeholder>
+            <w:docPart w:val="DefaultPlaceholder_-1854013440"/>
+          </w:placeholder>
+        </w:sdtPr>
+        <w:sdtContent>
+          <w:r>
+            <w:rPr>
+              <w:color w:val="000000"/>
+              <w:lang w:val="en-US"/>
+            </w:rPr>
+            <w:t>[3]</w:t>
+          </w:r>
+        </w:sdtContent>
+      </w:sdt>
+      <w:r>
+        <w:rPr>
+          <w:lang w:val="en-US"/>
+        </w:rPr>
+        <w:t xml:space="preserve"> conducts experiments on extensive datasets and they formulated friend suggestion as a friend ranking problem. They propose a neural architecture capable of learning expressive user representations from multi-modal features and user-user interactions. The methods were compared against strong feature-based ranking models and the ranking metrics for evaluation. In this study, we model a baseline GCN to learn friend ranking and compare with additional embedding algorithm.</w:t>
+      </w:r>
+    </w:p>
+    <w:p>
+      <w:pPr>
+        <w:pStyle w:val="Heading1"/>
+        <w:rPr>
+          <w:noProof w:val="0"/>
+        </w:rPr>
+      </w:pPr>
+      <w:r>
+        <w:rPr>
+          <w:noProof w:val="0"/>
+        </w:rPr>
+        <w:t>Methodology</w:t>
+      </w:r>
+    </w:p>
+    <w:p>
+      <w:pPr>
+        <w:pStyle w:val="BodyText"/>
+        <w:rPr>
+          <w:lang w:val="en-US"/>
+        </w:rPr>
+      </w:pPr>
+      <w:r>
+        <w:rPr>
+          <w:lang w:val="en-US"/>
+        </w:rPr>
+        <w:t xml:space="preserve">Intro </w:t>
+      </w:r>
+      <w:r>
+        <w:rPr>
+          <w:highlight w:val="yellow"/>
+          <w:lang w:val="en-US"/>
+        </w:rPr>
+        <w:t>paragraph</w:t>
+      </w:r>
+      <w:r>
+        <w:rPr>
+          <w:lang w:val="en-US"/>
+        </w:rPr>
+        <w:t xml:space="preserve"> to lead to dataset</w:t>
+      </w:r>
+    </w:p>
+    <w:p>
+      <w:pPr>
+        <w:pStyle w:val="BodyText"/>
+        <w:rPr>
+          <w:lang w:val="en-US"/>
+        </w:rPr>
+      </w:pPr>
+      <w:r>
+        <w:rPr>
+          <w:lang w:val="en-US"/>
+        </w:rPr>
         <w:t>The dataset was obtained</w:t>
       </w:r>
       <w:r>
@@ -1039,7 +1227,35 @@
         <w:rPr>
           <w:lang w:val="en-US"/>
         </w:rPr>
-        <w:t xml:space="preserve"> dataset library.</w:t>
+        <w:t xml:space="preserve"> dataset library</w:t>
+      </w:r>
+      <w:sdt>
+        <w:sdtPr>
+          <w:rPr>
+            <w:color w:val="000000"/>
+            <w:lang w:val="en-US"/>
+          </w:rPr>
+          <w:tag w:val="MENDELEY_CITATION_v3_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"/>
+          <w:id w:val="1874811718"/>
+          <w:placeholder>
+            <w:docPart w:val="DefaultPlaceholder_-1854013440"/>
+          </w:placeholder>
+        </w:sdtPr>
+        <w:sdtContent>
+          <w:r>
+            <w:rPr>
+              <w:color w:val="000000"/>
+              <w:lang w:val="en-US"/>
+            </w:rPr>
+            <w:t>[5]</w:t>
+          </w:r>
+        </w:sdtContent>
+      </w:sdt>
+      <w:r>
+        <w:rPr>
+          <w:lang w:val="en-US"/>
+        </w:rPr>
+        <w:t>.</w:t>
       </w:r>
       <w:r>
         <w:rPr>
@@ -1129,7 +1345,7 @@
                                           </a:ext>
                                         </a:extLst>
                                       </a:blip>
-                                      <a:srcRect t="-4.642%" b="-3.067%"/>
+                                      <a:srcRect t="-4.641%" b="-3.067%"/>
                                       <a:stretch/>
                                     </pic:blipFill>
                                     <pic:spPr bwMode="auto">
@@ -1193,9 +1409,6 @@
                           <w:fldChar w:fldCharType="separate"/>
                         </w:r>
                         <w:r>
-                          <w:rPr>
-                            <w:noProof w:val="0"/>
-                          </w:rPr>
                           <w:t>1</w:t>
                         </w:r>
                         <w:r>
@@ -1208,21 +1421,7 @@
                           <w:rPr>
                             <w:noProof w:val="0"/>
                           </w:rPr>
-                          <w:t xml:space="preserve"> This ego-network contains users, </w:t>
-                        </w:r>
-                        <w:proofErr w:type="gramStart"/>
-                        <w:r>
-                          <w:rPr>
-                            <w:noProof w:val="0"/>
-                          </w:rPr>
-                          <w:t>features</w:t>
-                        </w:r>
-                        <w:proofErr w:type="gramEnd"/>
-                        <w:r>
-                          <w:rPr>
-                            <w:noProof w:val="0"/>
-                          </w:rPr>
-                          <w:t xml:space="preserve"> and social circles from Facebook. </w:t>
+                          <w:t xml:space="preserve"> This ego-network contains users, features and social circles from Facebook. </w:t>
                         </w:r>
                         <w:r>
                           <w:rPr>
@@ -1322,7 +1521,14 @@
         <w:rPr>
           <w:lang w:val="en-US"/>
         </w:rPr>
-        <w:t>(nodeId.circles), features for each of the</w:t>
+        <w:t xml:space="preserve">(nodeId.circles), </w:t>
+      </w:r>
+      <w:r>
+        <w:rPr>
+          <w:lang w:val="en-US"/>
+        </w:rPr>
+        <w:lastRenderedPageBreak/>
+        <w:t>features for each of the</w:t>
       </w:r>
       <w:r>
         <w:rPr>
@@ -1454,27 +1660,13 @@
         <w:rPr>
           <w:lang w:val="en-US"/>
         </w:rPr>
-        <w:t xml:space="preserve"> </w:t>
-      </w:r>
-      <w:proofErr w:type="gramStart"/>
-      <w:r>
-        <w:rPr>
-          <w:lang w:val="en-US"/>
-        </w:rPr>
-        <w:t>aforementioned</w:t>
-      </w:r>
-      <w:r>
-        <w:rPr>
-          <w:lang w:val="en-US"/>
-        </w:rPr>
-        <w:t xml:space="preserve"> datasets</w:t>
-      </w:r>
-      <w:proofErr w:type="gramEnd"/>
-      <w:r>
-        <w:rPr>
-          <w:lang w:val="en-US"/>
-        </w:rPr>
-        <w:t>:</w:t>
+        <w:t xml:space="preserve"> aforementioned</w:t>
+      </w:r>
+      <w:r>
+        <w:rPr>
+          <w:lang w:val="en-US"/>
+        </w:rPr>
+        <w:t xml:space="preserve"> datasets:</w:t>
       </w:r>
     </w:p>
     <w:p>
@@ -2274,14 +2466,7 @@
         <w:rPr>
           <w:lang w:val="en-US"/>
         </w:rPr>
-        <w:t xml:space="preserve">The data processing approach involved several key steps to enhance the dataset for subsequent analysis. The ego features were unified with the user features to create a </w:t>
-      </w:r>
-      <w:r>
-        <w:rPr>
-          <w:lang w:val="en-US"/>
-        </w:rPr>
-        <w:lastRenderedPageBreak/>
-        <w:t xml:space="preserve">cohesive representation of individual user characteristics. Then, the featnames were mapped to their respective feature names for each column, establishing a clear association between feature identifiers and their names. As part of the process, all networks were consolidated to create a final, integrated file. This file incorporates all features precisely aligned with their respective names. </w:t>
+        <w:t xml:space="preserve">The data processing approach involved several key steps to enhance the dataset for subsequent analysis. The ego features were unified with the user features to create a cohesive representation of individual user characteristics. Then, the featnames were mapped to their respective feature names for each column, establishing a clear association between feature identifiers and their names. As part of the process, all networks were consolidated to create a final, integrated file. This file incorporates all features precisely aligned with their respective names. </w:t>
       </w:r>
       <w:bookmarkEnd w:id="0"/>
     </w:p>
@@ -2574,13 +2759,33 @@
         <w:t xml:space="preserve">. The model is based on a Graph </w:t>
       </w:r>
       <w:r>
-        <w:rPr>
-          <w:highlight w:val="yellow"/>
-        </w:rPr>
-        <w:t>Convolutional Netwo</w:t>
-      </w:r>
-      <w:r>
-        <w:t>rk (GCN) and is designed to</w:t>
+        <w:t>Convolutional Network</w:t>
+      </w:r>
+      <w:r>
+        <w:t xml:space="preserve"> (GCN)</w:t>
+      </w:r>
+      <w:sdt>
+        <w:sdtPr>
+          <w:rPr>
+            <w:color w:val="000000"/>
+          </w:rPr>
+          <w:tag w:val="MENDELEY_CITATION_v3_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"/>
+          <w:id w:val="931866155"/>
+          <w:placeholder>
+            <w:docPart w:val="DefaultPlaceholder_-1854013440"/>
+          </w:placeholder>
+        </w:sdtPr>
+        <w:sdtContent>
+          <w:r>
+            <w:rPr>
+              <w:color w:val="000000"/>
+            </w:rPr>
+            <w:t>[6]</w:t>
+          </w:r>
+        </w:sdtContent>
+      </w:sdt>
+      <w:r>
+        <w:t xml:space="preserve"> and is designed to</w:t>
       </w:r>
       <w:r>
         <w:t xml:space="preserve"> learn information about the users and calculate features for each node based on the neighbor nodes.</w:t>
@@ -2598,10 +2803,7 @@
         <w:t>k-neighbor node features</w:t>
       </w:r>
       <w:r>
-        <w:t xml:space="preserve"> while maintaining the structural connections between nodes. </w:t>
-      </w:r>
-      <w:r>
-        <w:t xml:space="preserve">First, the model receives data from the Facebook </w:t>
+        <w:t xml:space="preserve"> while maintaining the structural connections between nodes. First, the model receives data from the Facebook </w:t>
       </w:r>
       <w:r>
         <w:t>dataset</w:t>
@@ -2627,9 +2829,6 @@
         <w:t xml:space="preserve">, with ReLU activations and a </w:t>
       </w:r>
       <w:r>
-        <w:rPr>
-          <w:highlight w:val="yellow"/>
-        </w:rPr>
         <w:t>dropout</w:t>
       </w:r>
       <w:r>
@@ -2645,18 +2844,12 @@
         <w:t xml:space="preserve"> Additionally, a Stochastic Gradient Descent </w:t>
       </w:r>
       <w:r>
-        <w:rPr>
-          <w:highlight w:val="yellow"/>
-        </w:rPr>
         <w:t>optimizer</w:t>
       </w:r>
       <w:r>
         <w:t xml:space="preserve"> is utilized as well as a StepLR scheduler to control the </w:t>
       </w:r>
       <w:r>
-        <w:rPr>
-          <w:highlight w:val="yellow"/>
-        </w:rPr>
         <w:t>learning rate decay</w:t>
       </w:r>
       <w:r>
@@ -2681,9 +2874,6 @@
     <w:p>
       <w:pPr>
         <w:pStyle w:val="equation"/>
-        <w:rPr>
-          <w:rFonts w:hint="eastAsia"/>
-        </w:rPr>
       </w:pPr>
       <w:r>
         <w:rPr>
@@ -2767,29 +2957,19 @@
         <w:pStyle w:val="Style1"/>
       </w:pPr>
       <w:r>
-        <w:rPr>
-          <w:highlight w:val="yellow"/>
-        </w:rPr>
-        <w:t>Loss paragraph</w:t>
-      </w:r>
-      <w:r>
-        <w:t xml:space="preserve"> </w:t>
-      </w:r>
-      <w:proofErr w:type="spellStart"/>
-      <w:proofErr w:type="gramStart"/>
-      <w:r>
-        <w:t>F.binary</w:t>
-      </w:r>
-      <w:proofErr w:type="gramEnd"/>
-      <w:r>
-        <w:t>_cross_entropy_with_logits</w:t>
-      </w:r>
-      <w:proofErr w:type="spellEnd"/>
-      <w:r>
-        <w:t xml:space="preserve"> </w:t>
-      </w:r>
-      <w:r>
-        <w:t>(scores, labels)</w:t>
+        <w:t xml:space="preserve">The reason that we used </w:t>
+      </w:r>
+      <w:r>
+        <w:t>d</w:t>
+      </w:r>
+      <w:r>
+        <w:t xml:space="preserve">ropout </w:t>
+      </w:r>
+      <w:r>
+        <w:t xml:space="preserve">layer </w:t>
+      </w:r>
+      <w:r>
+        <w:t>in this work is to prevent overfitting during the training of the neural network model. Overfitting occurs when a model learns to memorize the training data rather than generalize well to unseen data. Dropout addresses this issue by randomly dropping a fraction of input units during training, forcing the network to learn more features.</w:t>
       </w:r>
     </w:p>
     <w:p>
@@ -2797,10 +2977,25 @@
         <w:pStyle w:val="Style1"/>
       </w:pPr>
       <w:r>
-        <w:rPr>
-          <w:highlight w:val="yellow"/>
-        </w:rPr>
-        <w:t>Pipeline paragraph with figure</w:t>
+        <w:t xml:space="preserve">The </w:t>
+      </w:r>
+      <w:r>
+        <w:t>Stochastic Gradient Descent</w:t>
+      </w:r>
+      <w:r>
+        <w:t xml:space="preserve"> (</w:t>
+      </w:r>
+      <w:r>
+        <w:t>SGD</w:t>
+      </w:r>
+      <w:r>
+        <w:t>)</w:t>
+      </w:r>
+      <w:r>
+        <w:t xml:space="preserve"> optimizer is used because it iteratively updates the model parameters in the direction opposite to the gradient of the loss function, aiming to minimize the loss and improve the model's performance. </w:t>
+      </w:r>
+      <w:r>
+        <w:t>The momentum term, set to 0.9, speeds up convergence and reduces oscillations by adding momentum to the parameter updates.</w:t>
       </w:r>
     </w:p>
     <w:p>
@@ -2808,51 +3003,31 @@
         <w:pStyle w:val="Style1"/>
       </w:pPr>
       <w:r>
-        <w:t xml:space="preserve">The additional baseline model used as reference was designed based on the </w:t>
-      </w:r>
-      <w:r>
-        <w:t>TruncatedSVD</w:t>
-      </w:r>
-      <w:r>
-        <w:t xml:space="preserve"> model</w:t>
-      </w:r>
-      <w:r>
-        <w:t>.</w:t>
-      </w:r>
-      <w:r>
-        <w:t xml:space="preserve"> TruncatedSVD</w:t>
-      </w:r>
-      <w:r>
-        <w:t xml:space="preserve"> is based on</w:t>
-      </w:r>
-      <w:r>
-        <w:t xml:space="preserve"> </w:t>
-      </w:r>
-      <w:r>
-        <w:t>dimensionality reduction while preserving the most important information in the data.</w:t>
-      </w:r>
-      <w:r>
-        <w:t xml:space="preserve"> </w:t>
-      </w:r>
-      <w:r>
-        <w:t>Truncated SVD is applied in collaborative filtering-based recommendation systems to handle sparse user-item interaction matrices efficiently. It helps in identifying latent factors or features that represent user preferences and item characteristics, enabling more accurate recommendations</w:t>
-      </w:r>
-      <w:r>
-        <w:t>, thus, making it a suitable comparison model to the GCN implementation. It features the same SGD optimizer and StepLR scheduler as the GCN model.</w:t>
+        <w:t xml:space="preserve">In addition, the StepLR scheduler is used to gradually reduce the learning rate over time during training. By reducing the learning rate by a factor of 0.5 every </w:t>
+      </w:r>
+      <w:r>
+        <w:t>25</w:t>
+      </w:r>
+      <w:r>
+        <w:t xml:space="preserve"> epochs, the scheduler facilitates more stable and efficient convergence of the optimizer. Consequently, the scheduler is used to manage </w:t>
+      </w:r>
+      <w:r>
+        <w:lastRenderedPageBreak/>
+        <w:t>the learning rate throughout training, improving the optimization process and enabling more effective parameter updates.</w:t>
       </w:r>
     </w:p>
     <w:p>
       <w:pPr>
-        <w:pStyle w:val="Heading2"/>
-        <w:rPr>
-          <w:noProof w:val="0"/>
-        </w:rPr>
-      </w:pPr>
-      <w:r>
-        <w:rPr>
-          <w:noProof w:val="0"/>
-        </w:rPr>
-        <w:t>Friend Ranking Module</w:t>
+        <w:pStyle w:val="Style1"/>
+      </w:pPr>
+      <w:r>
+        <w:t>Furthermore, t</w:t>
+      </w:r>
+      <w:r>
+        <w:t xml:space="preserve">he loss </w:t>
+      </w:r>
+      <w:r>
+        <w:t>function quantifies the disagreement between predicted logits and true labels by computing the binary cross-entropy, thereby facilitating the adjustment of model parameters to minimize this discrepancy. By penalizing deviations between predictions and ground truth, the binary cross-entropy loss guides the model towards making more accurate classifications.</w:t>
       </w:r>
     </w:p>
     <w:p>
@@ -2860,196 +3035,224 @@
         <w:pStyle w:val="Style1"/>
       </w:pPr>
       <w:r>
-        <w:t xml:space="preserve">After training the </w:t>
-      </w:r>
-      <w:r>
-        <w:t>model</w:t>
-      </w:r>
-      <w:r>
-        <w:t xml:space="preserve"> to obtain embedded representations of the nodes, the next objective is a prediction model for estimating the "likelihood" of </w:t>
-      </w:r>
-      <w:r>
-        <w:t xml:space="preserve">two nodes connecting, </w:t>
-      </w:r>
-      <w:r>
-        <w:t>by</w:t>
-      </w:r>
-      <w:r>
-        <w:t xml:space="preserve"> calculat</w:t>
-      </w:r>
-      <w:r>
-        <w:t>ing</w:t>
-      </w:r>
-      <w:r>
-        <w:t xml:space="preserve"> the dot product between </w:t>
-      </w:r>
-      <w:r>
-        <w:t>the</w:t>
-      </w:r>
-      <w:r>
-        <w:t xml:space="preserve"> two </w:t>
-      </w:r>
-      <w:r>
-        <w:t xml:space="preserve">nodes </w:t>
-      </w:r>
-      <w:r>
-        <w:t xml:space="preserve">embeddings. </w:t>
+        <w:t>Finally, w</w:t>
+      </w:r>
+      <w:r>
+        <w:t>e used a training and evaluation pipeline for this learning model which initializes the chosen model along with a predictor, optimizer, and learning rate scheduler. It then conducts training over a specified number of epochs</w:t>
+      </w:r>
+      <w:r>
+        <w:t xml:space="preserve"> </w:t>
+      </w:r>
+      <w:r>
+        <w:t>(30,50,100,200,1000 epoch), computing the loss, performing propagation, and updating model parameters. After training, the function evaluates the model's performance on a test set, calculating the Area Under the Curve (AUC) score and printing the loss.</w:t>
+      </w:r>
+      <w:r>
+        <w:t xml:space="preserve"> </w:t>
+      </w:r>
+      <w:r>
+        <w:t>The figure 2 illustrates the our GCN model architecture.</w:t>
       </w:r>
     </w:p>
     <w:p>
       <w:pPr>
         <w:pStyle w:val="Style1"/>
-      </w:pPr>
-      <w:r>
-        <w:t xml:space="preserve">The Friend Ranking Module </w:t>
-      </w:r>
-      <w:proofErr w:type="gramStart"/>
-      <w:r>
-        <w:t>utilizes as</w:t>
-      </w:r>
-      <w:proofErr w:type="gramEnd"/>
-      <w:r>
-        <w:t xml:space="preserve"> input</w:t>
-      </w:r>
-      <w:r>
-        <w:t xml:space="preserve"> the edge</w:t>
-      </w:r>
-      <w:r>
-        <w:t xml:space="preserve"> </w:t>
-      </w:r>
-      <w:r>
-        <w:t>index matri</w:t>
-      </w:r>
-      <w:r>
-        <w:t>ces</w:t>
-      </w:r>
-      <w:r>
-        <w:t>, and the node features h</w:t>
-      </w:r>
-      <w:r>
-        <w:t>, as learnt from the GCN/TruncatedSVD model</w:t>
-      </w:r>
-      <w:r>
-        <w:t xml:space="preserve">. For each edge </w:t>
-      </w:r>
-      <w:r>
-        <w:t>pairing</w:t>
-      </w:r>
-      <w:r>
-        <w:t xml:space="preserve">, </w:t>
-      </w:r>
-      <w:r>
-        <w:t>the module</w:t>
-      </w:r>
-      <w:r>
-        <w:t xml:space="preserve"> maps the features </w:t>
-      </w:r>
-      <w:r>
-        <w:t>with</w:t>
-      </w:r>
-      <w:r>
-        <w:t xml:space="preserve"> the source node and the destination node.</w:t>
+        <w:keepNext/>
+      </w:pPr>
+      <w:r>
+        <w:rPr>
+          <w:noProof/>
+        </w:rPr>
+        <w:drawing>
+          <wp:inline distT="0" distB="0" distL="0" distR="0" wp14:anchorId="4A9DEF81" wp14:editId="2C97B7EA">
+            <wp:extent cx="3089910" cy="5848709"/>
+            <wp:effectExtent l="0" t="0" r="0" b="0"/>
+            <wp:docPr id="3" name="Picture 3"/>
+            <wp:cNvGraphicFramePr>
+              <a:graphicFrameLocks xmlns:a="http://purl.oclc.org/ooxml/drawingml/main" noChangeAspect="1"/>
+            </wp:cNvGraphicFramePr>
+            <a:graphic xmlns:a="http://purl.oclc.org/ooxml/drawingml/main">
+              <a:graphicData uri="http://purl.oclc.org/ooxml/drawingml/picture">
+                <pic:pic xmlns:pic="http://purl.oclc.org/ooxml/drawingml/picture">
+                  <pic:nvPicPr>
+                    <pic:cNvPr id="3" name="Picture 3"/>
+                    <pic:cNvPicPr/>
+                  </pic:nvPicPr>
+                  <pic:blipFill>
+                    <a:blip r:embed="rId10">
+                      <a:extLst>
+                        <a:ext uri="{28A0092B-C50C-407E-A947-70E740481C1C}">
+                          <a14:useLocalDpi xmlns:a14="http://schemas.microsoft.com/office/drawing/2010/main" val="0"/>
+                        </a:ext>
+                      </a:extLst>
+                    </a:blip>
+                    <a:stretch>
+                      <a:fillRect/>
+                    </a:stretch>
+                  </pic:blipFill>
+                  <pic:spPr>
+                    <a:xfrm>
+                      <a:off x="0" y="0"/>
+                      <a:ext cx="3091821" cy="5852326"/>
+                    </a:xfrm>
+                    <a:prstGeom prst="rect">
+                      <a:avLst/>
+                    </a:prstGeom>
+                  </pic:spPr>
+                </pic:pic>
+              </a:graphicData>
+            </a:graphic>
+          </wp:inline>
+        </w:drawing>
       </w:r>
     </w:p>
     <w:p>
       <w:pPr>
-        <w:pStyle w:val="Style1"/>
-      </w:pPr>
-      <w:r>
-        <w:t>Subsequently</w:t>
-      </w:r>
-      <w:r>
-        <w:t xml:space="preserve">, it calculates the dot product </w:t>
-      </w:r>
-      <w:r>
-        <w:t xml:space="preserve">between </w:t>
-      </w:r>
-      <w:r>
-        <w:t>the</w:t>
-      </w:r>
-      <w:r>
-        <w:t xml:space="preserve"> two embeddings</w:t>
-      </w:r>
-      <w:r>
-        <w:t xml:space="preserve"> pairings</w:t>
-      </w:r>
-      <w:r>
-        <w:t xml:space="preserve">. The dot product provides a </w:t>
-      </w:r>
-      <w:r>
-        <w:t>scor</w:t>
-      </w:r>
-      <w:r>
-        <w:t>e measurement</w:t>
-      </w:r>
-      <w:r>
-        <w:t xml:space="preserve"> indicating the "agreement" between these features. In the context of graph representation, this </w:t>
-      </w:r>
-      <w:r>
-        <w:t>is</w:t>
-      </w:r>
-      <w:r>
-        <w:t xml:space="preserve"> interpreted as an indication of the probability of a connection between the </w:t>
-      </w:r>
-      <w:r>
-        <w:t>two nodes</w:t>
-      </w:r>
-      <w:r>
-        <w:t>, denoted</w:t>
-      </w:r>
-      <w:r>
-        <w:t xml:space="preserve"> as</w:t>
-      </w:r>
-      <w:r>
-        <w:t xml:space="preserve"> an edge between</w:t>
-      </w:r>
-      <w:r>
-        <w:t xml:space="preserve"> the</w:t>
-      </w:r>
-      <w:r>
-        <w:t xml:space="preserve"> two nodes in </w:t>
-      </w:r>
-      <w:r>
-        <w:t>the</w:t>
-      </w:r>
-      <w:r>
-        <w:t xml:space="preserve"> graph.</w:t>
+        <w:pStyle w:val="Caption"/>
+        <w:rPr>
+          <w:color w:val="auto"/>
+        </w:rPr>
+      </w:pPr>
+      <w:r>
+        <w:rPr>
+          <w:color w:val="auto"/>
+        </w:rPr>
+        <w:t xml:space="preserve">Figure </w:t>
+      </w:r>
+      <w:r>
+        <w:rPr>
+          <w:color w:val="auto"/>
+        </w:rPr>
+        <w:fldChar w:fldCharType="begin"/>
+      </w:r>
+      <w:r>
+        <w:rPr>
+          <w:color w:val="auto"/>
+        </w:rPr>
+        <w:instrText xml:space="preserve"> SEQ Figure \* ARABIC </w:instrText>
+      </w:r>
+      <w:r>
+        <w:rPr>
+          <w:color w:val="auto"/>
+        </w:rPr>
+        <w:fldChar w:fldCharType="separate"/>
+      </w:r>
+      <w:r>
+        <w:rPr>
+          <w:noProof/>
+          <w:color w:val="auto"/>
+        </w:rPr>
+        <w:t>2</w:t>
+      </w:r>
+      <w:r>
+        <w:rPr>
+          <w:color w:val="auto"/>
+        </w:rPr>
+        <w:fldChar w:fldCharType="end"/>
+      </w:r>
+      <w:r>
+        <w:rPr>
+          <w:color w:val="auto"/>
+        </w:rPr>
+        <w:t xml:space="preserve">. </w:t>
+      </w:r>
+      <w:r>
+        <w:rPr>
+          <w:color w:val="auto"/>
+        </w:rPr>
+        <w:t>Model GCN</w:t>
       </w:r>
     </w:p>
     <w:p>
       <w:pPr>
-        <w:pStyle w:val="Heading2"/>
-      </w:pPr>
-      <w:r>
-        <w:t>Friend Recommendation</w:t>
+        <w:pStyle w:val="Style1"/>
+      </w:pPr>
+      <w:r>
+        <w:t xml:space="preserve">The additional baseline model used as reference was designed based on the </w:t>
+      </w:r>
+      <w:r>
+        <w:t>TruncatedSVD</w:t>
+      </w:r>
+      <w:r>
+        <w:t xml:space="preserve"> model</w:t>
+      </w:r>
+      <w:r>
+        <w:t>.</w:t>
+      </w:r>
+      <w:r>
+        <w:t xml:space="preserve"> TruncatedSVD</w:t>
+      </w:r>
+      <w:r>
+        <w:t xml:space="preserve"> is based on</w:t>
+      </w:r>
+      <w:r>
+        <w:t xml:space="preserve"> </w:t>
+      </w:r>
+      <w:r>
+        <w:t>dimensionality reduction while preserving the most important information in the data.</w:t>
+      </w:r>
+      <w:r>
+        <w:t xml:space="preserve"> </w:t>
+      </w:r>
+      <w:r>
+        <w:t>Truncated SVD is applied in collaborative filtering-based recommendation systems to handle sparse user-item interaction matrices efficiently. It helps in identifying latent factors or features that represent user preferences and item characteristics, enabling more accurate recommendations</w:t>
+      </w:r>
+      <w:r>
+        <w:t>, thus, making it a suitable comparison model to the GCN implementation. It features the same SGD optimizer and StepLR scheduler as the GCN model.</w:t>
       </w:r>
     </w:p>
     <w:p>
       <w:pPr>
-        <w:pStyle w:val="Style1"/>
-        <w:rPr>
-          <w:highlight w:val="yellow"/>
-        </w:rPr>
-      </w:pPr>
-      <w:r>
-        <w:rPr>
-          <w:highlight w:val="yellow"/>
-        </w:rPr>
-        <w:t>Generator (targeted)</w:t>
+        <w:pStyle w:val="Heading2"/>
+        <w:rPr>
+          <w:noProof w:val="0"/>
+        </w:rPr>
+      </w:pPr>
+      <w:r>
+        <w:rPr>
+          <w:noProof w:val="0"/>
+        </w:rPr>
+        <w:t>Friend Ranking Module</w:t>
       </w:r>
     </w:p>
     <w:p>
       <w:pPr>
         <w:pStyle w:val="Style1"/>
-        <w:rPr>
-          <w:highlight w:val="yellow"/>
-        </w:rPr>
-      </w:pPr>
-      <w:r>
-        <w:rPr>
-          <w:highlight w:val="yellow"/>
-        </w:rPr>
-        <w:t>Calculator (all)</w:t>
+      </w:pPr>
+      <w:r>
+        <w:t xml:space="preserve">After training the </w:t>
+      </w:r>
+      <w:r>
+        <w:t>model</w:t>
+      </w:r>
+      <w:r>
+        <w:t xml:space="preserve"> to obtain embedded representations of the nodes, the next objective is a prediction model for estimating the "likelihood" of </w:t>
+      </w:r>
+      <w:r>
+        <w:t xml:space="preserve">two nodes connecting, </w:t>
+      </w:r>
+      <w:r>
+        <w:t>by</w:t>
+      </w:r>
+      <w:r>
+        <w:t xml:space="preserve"> calculat</w:t>
+      </w:r>
+      <w:r>
+        <w:t>ing</w:t>
+      </w:r>
+      <w:r>
+        <w:t xml:space="preserve"> the dot product between </w:t>
+      </w:r>
+      <w:r>
+        <w:t>the</w:t>
+      </w:r>
+      <w:r>
+        <w:t xml:space="preserve"> two </w:t>
+      </w:r>
+      <w:r>
+        <w:t xml:space="preserve">nodes </w:t>
+      </w:r>
+      <w:r>
+        <w:t xml:space="preserve">embeddings. </w:t>
       </w:r>
     </w:p>
     <w:p>
@@ -3057,86 +3260,147 @@
         <w:pStyle w:val="Style1"/>
       </w:pPr>
       <w:r>
-        <w:rPr>
-          <w:highlight w:val="yellow"/>
-        </w:rPr>
-        <w:t>Ranking process</w:t>
+        <w:t>The Friend Ranking Module utilizes as input</w:t>
+      </w:r>
+      <w:r>
+        <w:t xml:space="preserve"> the edge</w:t>
+      </w:r>
+      <w:r>
+        <w:t xml:space="preserve"> </w:t>
+      </w:r>
+      <w:r>
+        <w:t>index matri</w:t>
+      </w:r>
+      <w:r>
+        <w:t>ces</w:t>
+      </w:r>
+      <w:r>
+        <w:t>, and the node features h</w:t>
+      </w:r>
+      <w:r>
+        <w:t>, as learnt from the GCN/TruncatedSVD model</w:t>
+      </w:r>
+      <w:r>
+        <w:t xml:space="preserve">. For each edge </w:t>
+      </w:r>
+      <w:r>
+        <w:t>pairing</w:t>
+      </w:r>
+      <w:r>
+        <w:t xml:space="preserve">, </w:t>
+      </w:r>
+      <w:r>
+        <w:t>the module</w:t>
+      </w:r>
+      <w:r>
+        <w:t xml:space="preserve"> maps the features </w:t>
+      </w:r>
+      <w:r>
+        <w:t>with</w:t>
+      </w:r>
+      <w:r>
+        <w:t xml:space="preserve"> the source node and the destination node.</w:t>
       </w:r>
     </w:p>
     <w:p>
       <w:pPr>
-        <w:pStyle w:val="Heading1"/>
-        <w:rPr>
-          <w:noProof w:val="0"/>
-        </w:rPr>
-      </w:pPr>
-      <w:r>
-        <w:rPr>
-          <w:noProof w:val="0"/>
-        </w:rPr>
-        <w:t>experiments</w:t>
+        <w:pStyle w:val="Style1"/>
+      </w:pPr>
+      <w:r>
+        <w:t>Subsequently</w:t>
+      </w:r>
+      <w:r>
+        <w:t xml:space="preserve">, it calculates the dot product </w:t>
+      </w:r>
+      <w:r>
+        <w:t xml:space="preserve">between </w:t>
+      </w:r>
+      <w:r>
+        <w:t>the</w:t>
+      </w:r>
+      <w:r>
+        <w:t xml:space="preserve"> two embeddings</w:t>
+      </w:r>
+      <w:r>
+        <w:t xml:space="preserve"> pairings</w:t>
+      </w:r>
+      <w:r>
+        <w:t xml:space="preserve">. The dot product provides a </w:t>
+      </w:r>
+      <w:r>
+        <w:t>scor</w:t>
+      </w:r>
+      <w:r>
+        <w:t>e measurement</w:t>
+      </w:r>
+      <w:r>
+        <w:t xml:space="preserve"> indicating the "agreement" between these features. In the context of graph representation, this </w:t>
+      </w:r>
+      <w:r>
+        <w:t>is</w:t>
+      </w:r>
+      <w:r>
+        <w:t xml:space="preserve"> interpreted as an indication of the probability of a connection between the </w:t>
+      </w:r>
+      <w:r>
+        <w:t>two nodes</w:t>
+      </w:r>
+      <w:r>
+        <w:t>, denoted</w:t>
+      </w:r>
+      <w:r>
+        <w:t xml:space="preserve"> as</w:t>
+      </w:r>
+      <w:r>
+        <w:t xml:space="preserve"> an edge between</w:t>
+      </w:r>
+      <w:r>
+        <w:t xml:space="preserve"> the</w:t>
+      </w:r>
+      <w:r>
+        <w:t xml:space="preserve"> two nodes in </w:t>
+      </w:r>
+      <w:r>
+        <w:t>the</w:t>
+      </w:r>
+      <w:r>
+        <w:t xml:space="preserve"> graph.</w:t>
       </w:r>
     </w:p>
     <w:p>
       <w:pPr>
-        <w:pStyle w:val="BodyText"/>
-        <w:rPr>
-          <w:lang w:val="en-US"/>
-        </w:rPr>
-      </w:pPr>
-      <w:r>
-        <w:rPr>
-          <w:lang w:val="en-US"/>
-        </w:rPr>
-        <w:t>In</w:t>
-      </w:r>
-      <w:r>
-        <w:rPr>
-          <w:lang w:val="en-US"/>
-        </w:rPr>
-        <w:t xml:space="preserve"> this section, </w:t>
-      </w:r>
-      <w:r>
-        <w:rPr>
-          <w:lang w:val="en-US"/>
-        </w:rPr>
-        <w:t xml:space="preserve">we present the experiments of this study. We report on our experimental setup, describing in detail the datasets we used as input and how we preprocess them, the evaluation metrics we used to assess the model’s effectiveness in recommending new user-to-user connections along with the model’s training process. Following this, we present the cross evaluation GNN model we utilized to test against our GCN model implementation, Truncated Singular Value Decomposition. Lastly, we showcase the results of our comprehensive experiments, state our </w:t>
-      </w:r>
-      <w:proofErr w:type="gramStart"/>
-      <w:r>
-        <w:rPr>
-          <w:lang w:val="en-US"/>
-        </w:rPr>
-        <w:t>observations</w:t>
-      </w:r>
-      <w:proofErr w:type="gramEnd"/>
-      <w:r>
-        <w:rPr>
-          <w:lang w:val="en-US"/>
-        </w:rPr>
-        <w:t xml:space="preserve"> and offer insights.</w:t>
+        <w:pStyle w:val="Heading2"/>
+      </w:pPr>
+      <w:r>
+        <w:t>Friend Recommendation</w:t>
       </w:r>
     </w:p>
     <w:p>
       <w:pPr>
-        <w:pStyle w:val="Heading2"/>
-        <w:rPr>
-          <w:noProof w:val="0"/>
-        </w:rPr>
-      </w:pPr>
-      <w:r>
-        <w:rPr>
-          <w:noProof w:val="0"/>
-        </w:rPr>
-        <w:t>Experimental Setup</w:t>
+        <w:pStyle w:val="Style1"/>
+        <w:rPr>
+          <w:highlight w:val="yellow"/>
+        </w:rPr>
+      </w:pPr>
+      <w:r>
+        <w:rPr>
+          <w:highlight w:val="yellow"/>
+        </w:rPr>
+        <w:t>Generator (targeted)</w:t>
       </w:r>
     </w:p>
     <w:p>
       <w:pPr>
-        <w:pStyle w:val="Heading3"/>
-      </w:pPr>
-      <w:r>
-        <w:t>Dataset</w:t>
+        <w:pStyle w:val="Style1"/>
+        <w:rPr>
+          <w:highlight w:val="yellow"/>
+        </w:rPr>
+      </w:pPr>
+      <w:r>
+        <w:rPr>
+          <w:highlight w:val="yellow"/>
+        </w:rPr>
+        <w:t>Calculator (all)</w:t>
       </w:r>
     </w:p>
     <w:p>
@@ -3144,99 +3408,64 @@
         <w:pStyle w:val="Style1"/>
       </w:pPr>
       <w:r>
-        <w:t>We evaluated the proposed GCN model utilizing two large-scale datasets as authored by [</w:t>
-      </w:r>
-      <w:r>
         <w:rPr>
           <w:highlight w:val="yellow"/>
         </w:rPr>
-        <w:t>CITATION</w:t>
-      </w:r>
-      <w:r>
-        <w:t xml:space="preserve">] and stored on Stanford’s SNAP repository. The datasets contained information about ego networks on Facebook and Twitter and each dataset was subjected to different preprocessing before use. </w:t>
+        <w:t>Ranking process</w:t>
       </w:r>
     </w:p>
     <w:p>
       <w:pPr>
-        <w:pStyle w:val="Style1"/>
-      </w:pPr>
-      <w:r>
-        <w:t xml:space="preserve">The ego-Facebook dataset contained information about 10 anonymized ego networks, with 4.039 nodes, 88.234 edges and </w:t>
-      </w:r>
-      <w:r>
-        <w:t>1</w:t>
-      </w:r>
-      <w:r>
-        <w:t>.</w:t>
-      </w:r>
-      <w:r>
-        <w:t>406</w:t>
-      </w:r>
-      <w:r>
-        <w:t xml:space="preserve"> features describing each node, as presented on [</w:t>
-      </w:r>
-      <w:r>
-        <w:rPr>
-          <w:highlight w:val="yellow"/>
-        </w:rPr>
-        <w:t>TABLE</w:t>
-      </w:r>
-      <w:r>
-        <w:t xml:space="preserve"> X]. The dataset was restructured into a file representing the node features matrix by combining the data contained in the </w:t>
-      </w:r>
-      <w:proofErr w:type="gramStart"/>
-      <w:r>
-        <w:t>“.egofeat</w:t>
-      </w:r>
-      <w:proofErr w:type="gramEnd"/>
-      <w:r>
-        <w:t xml:space="preserve">”, “.feat” and “.featnames” files into a space separated file of </w:t>
-      </w:r>
-      <w:r>
-        <w:t>1</w:t>
-      </w:r>
-      <w:r>
-        <w:t>.</w:t>
-      </w:r>
-      <w:r>
-        <w:t>406</w:t>
-      </w:r>
-      <w:r>
-        <w:t xml:space="preserve"> columns for each feature and </w:t>
-      </w:r>
-      <w:r>
-        <w:t>4.039</w:t>
-      </w:r>
-      <w:r>
-        <w:t xml:space="preserve"> lines for each node, comprised of zeros and ones, along with the provided “facebook_combined.txt” containing the information about the graph connectivity.</w:t>
+        <w:pStyle w:val="Heading1"/>
+        <w:rPr>
+          <w:noProof w:val="0"/>
+        </w:rPr>
+      </w:pPr>
+      <w:r>
+        <w:rPr>
+          <w:noProof w:val="0"/>
+        </w:rPr>
+        <w:t>experiments</w:t>
       </w:r>
     </w:p>
     <w:p>
       <w:pPr>
-        <w:pStyle w:val="Style1"/>
-      </w:pPr>
-      <w:r>
-        <w:t xml:space="preserve">In sequence, the dataset was loaded into the graph representing PyTorch Geometric helper class “Data”, which was used to procure the train and test True Negatives through the build-in negative_sampling function, along with a subgraph containing 70% of the original edges, to procure the training True Positives, while the remaining 30% was utilized to provide the test True Positives. This selective, highly curated separation process is necessary in </w:t>
-      </w:r>
-      <w:r>
-        <w:rPr>
-          <w:bCs/>
-        </w:rPr>
-        <w:t xml:space="preserve">contributing to a focused training environment </w:t>
-      </w:r>
-      <w:r>
-        <w:rPr>
-          <w:bCs/>
-        </w:rPr>
-        <w:t>vital for ensuring reliable performance on the ranking metrics utilized in this study.</w:t>
+        <w:pStyle w:val="BodyText"/>
+        <w:rPr>
+          <w:lang w:val="en-US"/>
+        </w:rPr>
+      </w:pPr>
+      <w:r>
+        <w:rPr>
+          <w:lang w:val="en-US"/>
+        </w:rPr>
+        <w:t>In</w:t>
+      </w:r>
+      <w:r>
+        <w:rPr>
+          <w:lang w:val="en-US"/>
+        </w:rPr>
+        <w:t xml:space="preserve"> this section, </w:t>
+      </w:r>
+      <w:r>
+        <w:rPr>
+          <w:lang w:val="en-US"/>
+        </w:rPr>
+        <w:t>we present the experiments of this study. We report on our experimental setup, describing in detail the datasets we used as input and how we preprocess them, the evaluation metrics we used to assess the model’s effectiveness in recommending new user-to-user connections along with the model’s training process. Following this, we present the cross evaluation GNN model we utilized to test against our GCN model implementation, Truncated Singular Value Decomposition. Lastly, we showcase the results of our comprehensive experiments, state our observations and offer insights.</w:t>
       </w:r>
     </w:p>
     <w:p>
       <w:pPr>
-        <w:pStyle w:val="Style1"/>
-      </w:pPr>
-      <w:r>
-        <w:t xml:space="preserve">An alternative approach was utilized for the ego-Twitter dataset preprocessing, due to the large-scale nature of the data, as well as existing hardware limitations. In contrast with the ego-Facebook dataset, the ego-Twitter dataset was encoded in categorical values, which in succession were converted to word embeddings to be loaded through the “Data” class. The remaining sampling procedure was performed unaltered, as described above. </w:t>
+        <w:pStyle w:val="Heading2"/>
+        <w:rPr>
+          <w:noProof w:val="0"/>
+        </w:rPr>
+      </w:pPr>
+      <w:r>
+        <w:rPr>
+          <w:noProof w:val="0"/>
+        </w:rPr>
+        <w:t>Experimental Setup</w:t>
       </w:r>
     </w:p>
     <w:p>
@@ -3244,7 +3473,7 @@
         <w:pStyle w:val="Heading3"/>
       </w:pPr>
       <w:r>
-        <w:t>Evaluation Metrics</w:t>
+        <w:t>Dataset</w:t>
       </w:r>
     </w:p>
     <w:p>
@@ -3252,19 +3481,16 @@
         <w:pStyle w:val="Style1"/>
       </w:pPr>
       <w:r>
-        <w:t>This section</w:t>
-      </w:r>
-      <w:r>
-        <w:t xml:space="preserve"> of the report describes the</w:t>
-      </w:r>
-      <w:r>
-        <w:t xml:space="preserve"> </w:t>
-      </w:r>
-      <w:r>
-        <w:t>comprehensive</w:t>
-      </w:r>
-      <w:r>
-        <w:t xml:space="preserve"> evaluation process of our recommendation system's performance through prediction and ranking metrics.</w:t>
+        <w:t>We evaluated the proposed GCN model utilizing two large-scale datasets as authored by [</w:t>
+      </w:r>
+      <w:r>
+        <w:rPr>
+          <w:highlight w:val="yellow"/>
+        </w:rPr>
+        <w:t>CITATION</w:t>
+      </w:r>
+      <w:r>
+        <w:t xml:space="preserve">] and stored on Stanford’s SNAP repository. The datasets contained information about ego networks on Facebook and Twitter and each dataset was subjected to different preprocessing before use. </w:t>
       </w:r>
     </w:p>
     <w:p>
@@ -3272,52 +3498,44 @@
         <w:pStyle w:val="Style1"/>
       </w:pPr>
       <w:r>
-        <w:t xml:space="preserve"> </w:t>
-      </w:r>
-      <w:r>
-        <w:t xml:space="preserve">These metrics </w:t>
-      </w:r>
-      <w:r>
-        <w:t>serve</w:t>
-      </w:r>
-      <w:r>
-        <w:t xml:space="preserve"> a crucial role in measuring the</w:t>
-      </w:r>
-      <w:r>
-        <w:t xml:space="preserve"> accuracy of the model’s capability in identifying potential new user connections / friendships, along with the</w:t>
-      </w:r>
-      <w:r>
-        <w:t xml:space="preserve"> effectiveness of our model in predicting the top </w:t>
-      </w:r>
-      <w:r>
-        <w:t xml:space="preserve">relevant neighbor users </w:t>
-      </w:r>
-      <w:r>
-        <w:t>that are likely to attract</w:t>
-      </w:r>
-      <w:r>
-        <w:t xml:space="preserve"> the stakeholder</w:t>
-      </w:r>
-      <w:r>
-        <w:t xml:space="preserve"> users' interest.</w:t>
-      </w:r>
-      <w:r>
-        <w:t xml:space="preserve"> Additionally, the metrics</w:t>
-      </w:r>
-      <w:r>
-        <w:t xml:space="preserve"> provide valuable insights into the system's </w:t>
-      </w:r>
-      <w:r>
-        <w:t xml:space="preserve">optimization </w:t>
-      </w:r>
-      <w:r>
-        <w:t>potential</w:t>
-      </w:r>
-      <w:r>
-        <w:t>, facilitating ongoing improvements for enhanced user satisfaction.</w:t>
-      </w:r>
-      <w:r>
-        <w:t xml:space="preserve"> </w:t>
+        <w:t xml:space="preserve">The ego-Facebook dataset contained information about 10 anonymized ego networks, with 4.039 nodes, 88.234 edges and </w:t>
+      </w:r>
+      <w:r>
+        <w:t>1</w:t>
+      </w:r>
+      <w:r>
+        <w:t>.</w:t>
+      </w:r>
+      <w:r>
+        <w:t>406</w:t>
+      </w:r>
+      <w:r>
+        <w:t xml:space="preserve"> features describing each node, as presented on [</w:t>
+      </w:r>
+      <w:r>
+        <w:rPr>
+          <w:highlight w:val="yellow"/>
+        </w:rPr>
+        <w:t>TABLE</w:t>
+      </w:r>
+      <w:r>
+        <w:t xml:space="preserve"> X]. The dataset was restructured into a file </w:t>
+      </w:r>
+      <w:r>
+        <w:lastRenderedPageBreak/>
+        <w:t xml:space="preserve">representing the node features matrix by combining the data contained in the “.egofeat”, “.feat” and “.featnames” files into a space separated file of </w:t>
+      </w:r>
+      <w:r>
+        <w:t>1</w:t>
+      </w:r>
+      <w:r>
+        <w:t>.</w:t>
+      </w:r>
+      <w:r>
+        <w:t>406</w:t>
+      </w:r>
+      <w:r>
+        <w:t xml:space="preserve"> columns for each feature and 4.039 lines for each node, comprised of zeros and ones, along with the provided “facebook_combined.txt” containing the information about the graph connectivity.</w:t>
       </w:r>
     </w:p>
     <w:p>
@@ -3325,20 +3543,126 @@
         <w:pStyle w:val="Style1"/>
       </w:pPr>
       <w:r>
-        <w:t>Specifically, t</w:t>
-      </w:r>
-      <w:r>
-        <w:t>he metrics utilized for evaluating the recommendation model</w:t>
-      </w:r>
-      <w:r>
-        <w:t xml:space="preserve"> are distinguished into two types</w:t>
-      </w:r>
-      <w:r>
-        <w:t>:</w:t>
+        <w:t xml:space="preserve">In sequence, the dataset was loaded into the graph representing PyTorch Geometric helper class “Data”, which was used to procure the train and test True Negatives through the build-in negative_sampling function, along with a subgraph containing 70% of the original edges, to procure the training True Positives, while the remaining 30% was utilized to provide the test True Positives. This selective, highly curated separation process is necessary in </w:t>
+      </w:r>
+      <w:r>
+        <w:rPr>
+          <w:bCs/>
+        </w:rPr>
+        <w:t xml:space="preserve">contributing to a focused training environment </w:t>
+      </w:r>
+      <w:r>
+        <w:rPr>
+          <w:bCs/>
+        </w:rPr>
+        <w:t>vital for ensuring reliable performance on the ranking metrics utilized in this study.</w:t>
       </w:r>
     </w:p>
     <w:p>
       <w:pPr>
+        <w:pStyle w:val="Style1"/>
+      </w:pPr>
+      <w:r>
+        <w:t xml:space="preserve">An alternative approach was utilized for the ego-Twitter dataset preprocessing, due to the large-scale nature of the data, as well as existing hardware limitations. In contrast with the ego-Facebook dataset, the ego-Twitter dataset was encoded in categorical values, which in succession were converted to word embeddings to be loaded through the “Data” class. The remaining sampling procedure was performed unaltered, as described above. </w:t>
+      </w:r>
+    </w:p>
+    <w:p>
+      <w:pPr>
+        <w:pStyle w:val="Heading3"/>
+      </w:pPr>
+      <w:r>
+        <w:t>Evaluation Metrics</w:t>
+      </w:r>
+    </w:p>
+    <w:p>
+      <w:pPr>
+        <w:pStyle w:val="Style1"/>
+      </w:pPr>
+      <w:r>
+        <w:t>This section</w:t>
+      </w:r>
+      <w:r>
+        <w:t xml:space="preserve"> of the report describes the</w:t>
+      </w:r>
+      <w:r>
+        <w:t xml:space="preserve"> comprehensive</w:t>
+      </w:r>
+      <w:r>
+        <w:t xml:space="preserve"> evaluation process of our recommendation system's performance through prediction and ranking metrics.</w:t>
+      </w:r>
+    </w:p>
+    <w:p>
+      <w:pPr>
+        <w:pStyle w:val="Style1"/>
+      </w:pPr>
+      <w:r>
+        <w:t xml:space="preserve"> </w:t>
+      </w:r>
+      <w:r>
+        <w:t xml:space="preserve">These metrics </w:t>
+      </w:r>
+      <w:r>
+        <w:t>serve</w:t>
+      </w:r>
+      <w:r>
+        <w:t xml:space="preserve"> a crucial role in measuring the</w:t>
+      </w:r>
+      <w:r>
+        <w:t xml:space="preserve"> accuracy of the model’s capability in identifying potential new user connections / friendships, along with the</w:t>
+      </w:r>
+      <w:r>
+        <w:t xml:space="preserve"> effectiveness of our model in predicting the top </w:t>
+      </w:r>
+      <w:r>
+        <w:t xml:space="preserve">relevant neighbor users </w:t>
+      </w:r>
+      <w:r>
+        <w:t>that are likely to attract</w:t>
+      </w:r>
+      <w:r>
+        <w:t xml:space="preserve"> the stakeholder</w:t>
+      </w:r>
+      <w:r>
+        <w:t xml:space="preserve"> users' interest.</w:t>
+      </w:r>
+      <w:r>
+        <w:t xml:space="preserve"> Additionally, the metrics</w:t>
+      </w:r>
+      <w:r>
+        <w:t xml:space="preserve"> provide valuable insights into the system's </w:t>
+      </w:r>
+      <w:r>
+        <w:t xml:space="preserve">optimization </w:t>
+      </w:r>
+      <w:r>
+        <w:t>potential</w:t>
+      </w:r>
+      <w:r>
+        <w:t>, facilitating ongoing improvements for enhanced user satisfaction.</w:t>
+      </w:r>
+      <w:r>
+        <w:t xml:space="preserve"> </w:t>
+      </w:r>
+    </w:p>
+    <w:p>
+      <w:pPr>
+        <w:pStyle w:val="Style1"/>
+      </w:pPr>
+      <w:r>
+        <w:t>Specifically, t</w:t>
+      </w:r>
+      <w:r>
+        <w:t>he metrics utilized for evaluating the recommendation model</w:t>
+      </w:r>
+      <w:r>
+        <w:t xml:space="preserve"> are distinguished into two types</w:t>
+      </w:r>
+      <w:r>
+        <w:t>:</w:t>
+      </w:r>
+    </w:p>
+    <w:p>
+      <w:pPr>
         <w:pStyle w:val="Heading4"/>
       </w:pPr>
       <w:r>
@@ -3369,42 +3693,7 @@
           <w:i w:val="0"/>
           <w:iCs w:val="0"/>
         </w:rPr>
-        <w:t xml:space="preserve"> AUC </w:t>
-      </w:r>
-      <w:r>
-        <w:rPr>
-          <w:i w:val="0"/>
-          <w:iCs w:val="0"/>
-        </w:rPr>
-        <w:t xml:space="preserve">is a </w:t>
-      </w:r>
-      <w:r>
-        <w:rPr>
-          <w:i w:val="0"/>
-          <w:iCs w:val="0"/>
-        </w:rPr>
-        <w:t xml:space="preserve">statistical </w:t>
-      </w:r>
-      <w:r>
-        <w:rPr>
-          <w:i w:val="0"/>
-          <w:iCs w:val="0"/>
-        </w:rPr>
-        <w:t>metric representing the area under the receiver operating characteristic (ROC) curve</w:t>
-      </w:r>
-      <w:r>
-        <w:rPr>
-          <w:i w:val="0"/>
-          <w:iCs w:val="0"/>
-        </w:rPr>
-        <w:t xml:space="preserve">, </w:t>
-      </w:r>
-      <w:r>
-        <w:rPr>
-          <w:i w:val="0"/>
-          <w:iCs w:val="0"/>
-        </w:rPr>
-        <w:t>where higher values indicate better discrimination between classes.</w:t>
+        <w:t xml:space="preserve"> AUC is a statistical metric representing the area under the receiver operating characteristic (ROC) curve, where higher values indicate better discrimination between classes.</w:t>
       </w:r>
     </w:p>
     <w:p>
@@ -3651,13 +3940,7 @@
         <w:pStyle w:val="Style1"/>
       </w:pPr>
       <w:r>
-        <w:t xml:space="preserve">Our model is trained using a configuration </w:t>
-      </w:r>
-      <w:r>
-        <w:t>comprising layers</w:t>
-      </w:r>
-      <w:r>
-        <w:t xml:space="preserve"> of message passing graph convolutional operations, each possessing a hidden dimension size of 64 and an output embedding dimension </w:t>
+        <w:t xml:space="preserve">Our model is trained using a configuration comprising layers of message passing graph convolutional operations, each possessing a hidden dimension size of 64 and an output embedding dimension </w:t>
       </w:r>
       <w:r>
         <w:rPr>
@@ -3666,13 +3949,7 @@
         <w:t>of</w:t>
       </w:r>
       <w:r>
-        <w:t xml:space="preserve"> 64. Within each layer, the aggregation of information from neighboring nodes occurs through a weighted sum calculation of their respective features. Subsequently, dimensionality reduction is executed on the aggregated data via a linear transformation neural network layer, augmented with the ReLU activation function. </w:t>
-      </w:r>
-      <w:r>
-        <w:t>A dropout</w:t>
-      </w:r>
-      <w:r>
-        <w:t xml:space="preserve">, with a default rate of 0.5, is applied between layers during model training. </w:t>
+        <w:t xml:space="preserve"> 64. Within each layer, the aggregation of information from neighboring nodes occurs through a weighted sum calculation of their respective features. Subsequently, dimensionality reduction is executed on the aggregated data via a linear transformation neural network layer, augmented with the ReLU activation function. A dropout, with a default rate of 0.5, is applied between layers during model training. </w:t>
       </w:r>
     </w:p>
     <w:p>
@@ -3732,13 +4009,7 @@
         <w:pStyle w:val="Style1"/>
       </w:pPr>
       <w:r>
-        <w:t xml:space="preserve"> Notably, our PyTorch Geometric implementation is made publicly available through the </w:t>
-      </w:r>
-      <w:r>
-        <w:t>GitHub</w:t>
-      </w:r>
-      <w:r>
-        <w:t xml:space="preserve"> repository.</w:t>
+        <w:t xml:space="preserve"> Notably, our PyTorch Geometric implementation is made publicly available through the GitHub repository.</w:t>
       </w:r>
     </w:p>
     <w:p>
@@ -3779,13 +4050,11 @@
         <w:pStyle w:val="Style1"/>
       </w:pPr>
       <w:r>
-        <w:t xml:space="preserve">Truncated SVD finds applications in various fields, including data compression, noise reduction, feature extraction, and latent semantic analysis. </w:t>
-      </w:r>
-      <w:r>
-        <w:t>It</w:t>
-      </w:r>
-      <w:r>
-        <w:t xml:space="preserve"> is widely utilized in machine learning tasks in recommendation systems where high-dimensional data matrices are common and reducing their dimensionality can improve computational efficiency and facilitate interpretation. By retaining the most significant information encoded in the original matrix, truncated SVD enables more efficient and effective analysis of large datasets while mitigating the effects of noise and redundancy.</w:t>
+        <w:t xml:space="preserve">Truncated SVD finds applications in various fields, including data compression, noise reduction, feature extraction, and latent semantic analysis. It is widely utilized in machine learning tasks in recommendation systems where </w:t>
+      </w:r>
+      <w:r>
+        <w:lastRenderedPageBreak/>
+        <w:t>high-dimensional data matrices are common and reducing their dimensionality can improve computational efficiency and facilitate interpretation. By retaining the most significant information encoded in the original matrix, truncated SVD enables more efficient and effective analysis of large datasets while mitigating the effects of noise and redundancy.</w:t>
       </w:r>
     </w:p>
     <w:p>
@@ -7577,7 +7846,7 @@
                                       <pic:cNvPicPr/>
                                     </pic:nvPicPr>
                                     <pic:blipFill>
-                                      <a:blip r:embed="rId10"/>
+                                      <a:blip r:embed="rId11"/>
                                       <a:stretch>
                                         <a:fillRect/>
                                       </a:stretch>
@@ -7715,7 +7984,7 @@
                                       <pic:cNvPicPr/>
                                     </pic:nvPicPr>
                                     <pic:blipFill>
-                                      <a:blip r:embed="rId11">
+                                      <a:blip r:embed="rId12">
                                         <a:extLst>
                                           <a:ext uri="{28A0092B-C50C-407E-A947-70E740481C1C}">
                                             <a14:useLocalDpi xmlns:a14="http://schemas.microsoft.com/office/drawing/2010/main" val="0"/>
@@ -7979,7 +8248,7 @@
           <w:iCs w:val="0"/>
           <w:noProof w:val="0"/>
         </w:rPr>
-        <w:t xml:space="preserve"> Hits (GCN 0.009-0.011 versus tSVD 0.0043-0.0055), NDCG (</w:t>
+        <w:t xml:space="preserve"> Hits (GCN 0.009-0.011 versus tSVD 0.0043-0.0055), NDCG (GCN 0.0252-0.0273 versus tSVD 0.0126-0.0166) and MRR (GCN 0.0209-0.0253 versus tSVD 0.0097-0.0134)</w:t>
       </w:r>
       <w:r>
         <w:rPr>
@@ -7987,7 +8256,73 @@
           <w:iCs w:val="0"/>
           <w:noProof w:val="0"/>
         </w:rPr>
-        <w:t>GCN 0.0</w:t>
+        <w:t>. GCN's higher values indicate better performance in accurately recommending relevant items within the top-5 recommendations</w:t>
+      </w:r>
+      <w:r>
+        <w:rPr>
+          <w:noProof w:val="0"/>
+        </w:rPr>
+        <w:t>.</w:t>
+      </w:r>
+    </w:p>
+    <w:p>
+      <w:pPr>
+        <w:pStyle w:val="Heading4"/>
+        <w:rPr>
+          <w:i w:val="0"/>
+          <w:noProof w:val="0"/>
+        </w:rPr>
+      </w:pPr>
+      <w:r>
+        <w:rPr>
+          <w:iCs w:val="0"/>
+          <w:noProof w:val="0"/>
+        </w:rPr>
+        <w:t xml:space="preserve"> </w:t>
+      </w:r>
+      <w:r>
+        <w:rPr>
+          <w:noProof w:val="0"/>
+        </w:rPr>
+        <w:t>Ranking Relevancy, t</w:t>
+      </w:r>
+      <w:r>
+        <w:rPr>
+          <w:noProof w:val="0"/>
+        </w:rPr>
+        <w:t>op</w:t>
+      </w:r>
+      <w:r>
+        <w:rPr>
+          <w:noProof w:val="0"/>
+        </w:rPr>
+        <w:t xml:space="preserve"> </w:t>
+      </w:r>
+      <w:r>
+        <w:rPr>
+          <w:noProof w:val="0"/>
+        </w:rPr>
+        <w:t>5</w:t>
+      </w:r>
+      <w:r>
+        <w:rPr>
+          <w:noProof w:val="0"/>
+        </w:rPr>
+        <w:t>0 results</w:t>
+      </w:r>
+      <w:r>
+        <w:rPr>
+          <w:i w:val="0"/>
+          <w:noProof w:val="0"/>
+        </w:rPr>
+        <w:t xml:space="preserve">: </w:t>
+      </w:r>
+      <w:r>
+        <w:rPr>
+          <w:i w:val="0"/>
+          <w:noProof w:val="0"/>
+        </w:rPr>
+        <w:t xml:space="preserve">Similar to the Top-5 metrics, GCN also outperforms tSVD </w:t>
       </w:r>
       <w:r>
         <w:rPr>
@@ -7995,7 +8330,7 @@
           <w:iCs w:val="0"/>
           <w:noProof w:val="0"/>
         </w:rPr>
-        <w:t>252</w:t>
+        <w:t>across all three metrics</w:t>
       </w:r>
       <w:r>
         <w:rPr>
@@ -8003,408 +8338,7 @@
           <w:iCs w:val="0"/>
           <w:noProof w:val="0"/>
         </w:rPr>
-        <w:t>-0.0</w:t>
-      </w:r>
-      <w:r>
-        <w:rPr>
-          <w:i w:val="0"/>
-          <w:iCs w:val="0"/>
-          <w:noProof w:val="0"/>
-        </w:rPr>
-        <w:t>273</w:t>
-      </w:r>
-      <w:r>
-        <w:rPr>
-          <w:i w:val="0"/>
-          <w:iCs w:val="0"/>
-          <w:noProof w:val="0"/>
-        </w:rPr>
-        <w:t xml:space="preserve"> versus tSVD 0.0</w:t>
-      </w:r>
-      <w:r>
-        <w:rPr>
-          <w:i w:val="0"/>
-          <w:iCs w:val="0"/>
-          <w:noProof w:val="0"/>
-        </w:rPr>
-        <w:t>126</w:t>
-      </w:r>
-      <w:r>
-        <w:rPr>
-          <w:i w:val="0"/>
-          <w:iCs w:val="0"/>
-          <w:noProof w:val="0"/>
-        </w:rPr>
-        <w:t>-0.0</w:t>
-      </w:r>
-      <w:r>
-        <w:rPr>
-          <w:i w:val="0"/>
-          <w:iCs w:val="0"/>
-          <w:noProof w:val="0"/>
-        </w:rPr>
-        <w:t>166) and MRR (</w:t>
-      </w:r>
-      <w:r>
-        <w:rPr>
-          <w:i w:val="0"/>
-          <w:iCs w:val="0"/>
-          <w:noProof w:val="0"/>
-        </w:rPr>
-        <w:t>GCN 0.0</w:t>
-      </w:r>
-      <w:r>
-        <w:rPr>
-          <w:i w:val="0"/>
-          <w:iCs w:val="0"/>
-          <w:noProof w:val="0"/>
-        </w:rPr>
-        <w:t>209</w:t>
-      </w:r>
-      <w:r>
-        <w:rPr>
-          <w:i w:val="0"/>
-          <w:iCs w:val="0"/>
-          <w:noProof w:val="0"/>
-        </w:rPr>
-        <w:t>-0.0</w:t>
-      </w:r>
-      <w:r>
-        <w:rPr>
-          <w:i w:val="0"/>
-          <w:iCs w:val="0"/>
-          <w:noProof w:val="0"/>
-        </w:rPr>
-        <w:t>253</w:t>
-      </w:r>
-      <w:r>
-        <w:rPr>
-          <w:i w:val="0"/>
-          <w:iCs w:val="0"/>
-          <w:noProof w:val="0"/>
-        </w:rPr>
-        <w:t xml:space="preserve"> versus tSVD 0.00</w:t>
-      </w:r>
-      <w:r>
-        <w:rPr>
-          <w:i w:val="0"/>
-          <w:iCs w:val="0"/>
-          <w:noProof w:val="0"/>
-        </w:rPr>
-        <w:t>97</w:t>
-      </w:r>
-      <w:r>
-        <w:rPr>
-          <w:i w:val="0"/>
-          <w:iCs w:val="0"/>
-          <w:noProof w:val="0"/>
-        </w:rPr>
-        <w:t>-0.0</w:t>
-      </w:r>
-      <w:r>
-        <w:rPr>
-          <w:i w:val="0"/>
-          <w:iCs w:val="0"/>
-          <w:noProof w:val="0"/>
-        </w:rPr>
-        <w:t>134)</w:t>
-      </w:r>
-      <w:r>
-        <w:rPr>
-          <w:i w:val="0"/>
-          <w:iCs w:val="0"/>
-          <w:noProof w:val="0"/>
-        </w:rPr>
-        <w:t>. GCN's higher values indicate better performance in accurately recommending relevant items within the top-5 recommendations</w:t>
-      </w:r>
-      <w:r>
-        <w:rPr>
-          <w:noProof w:val="0"/>
-        </w:rPr>
-        <w:t>.</w:t>
-      </w:r>
-    </w:p>
-    <w:p>
-      <w:pPr>
-        <w:pStyle w:val="Heading4"/>
-        <w:rPr>
-          <w:i w:val="0"/>
-          <w:noProof w:val="0"/>
-        </w:rPr>
-      </w:pPr>
-      <w:r>
-        <w:rPr>
-          <w:iCs w:val="0"/>
-          <w:noProof w:val="0"/>
-        </w:rPr>
-        <w:t xml:space="preserve"> </w:t>
-      </w:r>
-      <w:r>
-        <w:rPr>
-          <w:noProof w:val="0"/>
-        </w:rPr>
-        <w:t>Ranking Relevancy, t</w:t>
-      </w:r>
-      <w:r>
-        <w:rPr>
-          <w:noProof w:val="0"/>
-        </w:rPr>
-        <w:t>op</w:t>
-      </w:r>
-      <w:r>
-        <w:rPr>
-          <w:noProof w:val="0"/>
-        </w:rPr>
-        <w:t xml:space="preserve"> </w:t>
-      </w:r>
-      <w:r>
-        <w:rPr>
-          <w:noProof w:val="0"/>
-        </w:rPr>
-        <w:t>5</w:t>
-      </w:r>
-      <w:r>
-        <w:rPr>
-          <w:noProof w:val="0"/>
-        </w:rPr>
-        <w:t>0</w:t>
-      </w:r>
-      <w:r>
-        <w:rPr>
-          <w:noProof w:val="0"/>
-        </w:rPr>
-        <w:t xml:space="preserve"> results</w:t>
-      </w:r>
-      <w:r>
-        <w:rPr>
-          <w:i w:val="0"/>
-          <w:noProof w:val="0"/>
-        </w:rPr>
-        <w:t xml:space="preserve">: </w:t>
-      </w:r>
-      <w:proofErr w:type="gramStart"/>
-      <w:r>
-        <w:rPr>
-          <w:i w:val="0"/>
-          <w:noProof w:val="0"/>
-        </w:rPr>
-        <w:t>Similar to</w:t>
-      </w:r>
-      <w:proofErr w:type="gramEnd"/>
-      <w:r>
-        <w:rPr>
-          <w:i w:val="0"/>
-          <w:noProof w:val="0"/>
-        </w:rPr>
-        <w:t xml:space="preserve"> the Top-5 metrics, GCN also outperforms tSVD </w:t>
-      </w:r>
-      <w:r>
-        <w:rPr>
-          <w:i w:val="0"/>
-          <w:iCs w:val="0"/>
-          <w:noProof w:val="0"/>
-        </w:rPr>
-        <w:t>across all three metrics</w:t>
-      </w:r>
-      <w:r>
-        <w:rPr>
-          <w:i w:val="0"/>
-          <w:iCs w:val="0"/>
-          <w:noProof w:val="0"/>
-        </w:rPr>
-        <w:t xml:space="preserve"> Hits (GCN 0.00</w:t>
-      </w:r>
-      <w:r>
-        <w:rPr>
-          <w:i w:val="0"/>
-          <w:iCs w:val="0"/>
-          <w:noProof w:val="0"/>
-        </w:rPr>
-        <w:t>64</w:t>
-      </w:r>
-      <w:r>
-        <w:rPr>
-          <w:i w:val="0"/>
-          <w:iCs w:val="0"/>
-          <w:noProof w:val="0"/>
-        </w:rPr>
-        <w:t>-0.0</w:t>
-      </w:r>
-      <w:r>
-        <w:rPr>
-          <w:i w:val="0"/>
-          <w:iCs w:val="0"/>
-          <w:noProof w:val="0"/>
-        </w:rPr>
-        <w:t>095</w:t>
-      </w:r>
-      <w:r>
-        <w:rPr>
-          <w:i w:val="0"/>
-          <w:iCs w:val="0"/>
-          <w:noProof w:val="0"/>
-        </w:rPr>
-        <w:t xml:space="preserve"> versus tSVD 0.00</w:t>
-      </w:r>
-      <w:r>
-        <w:rPr>
-          <w:i w:val="0"/>
-          <w:iCs w:val="0"/>
-          <w:noProof w:val="0"/>
-        </w:rPr>
-        <w:t>37</w:t>
-      </w:r>
-      <w:r>
-        <w:rPr>
-          <w:i w:val="0"/>
-          <w:iCs w:val="0"/>
-          <w:noProof w:val="0"/>
-        </w:rPr>
-        <w:t>-0.00</w:t>
-      </w:r>
-      <w:r>
-        <w:rPr>
-          <w:i w:val="0"/>
-          <w:iCs w:val="0"/>
-          <w:noProof w:val="0"/>
-        </w:rPr>
-        <w:t>48</w:t>
-      </w:r>
-      <w:r>
-        <w:rPr>
-          <w:i w:val="0"/>
-          <w:iCs w:val="0"/>
-          <w:noProof w:val="0"/>
-        </w:rPr>
-        <w:t>), NDCG (GCN 0.0</w:t>
-      </w:r>
-      <w:r>
-        <w:rPr>
-          <w:i w:val="0"/>
-          <w:iCs w:val="0"/>
-          <w:noProof w:val="0"/>
-        </w:rPr>
-        <w:t>64</w:t>
-      </w:r>
-      <w:r>
-        <w:rPr>
-          <w:i w:val="0"/>
-          <w:iCs w:val="0"/>
-          <w:noProof w:val="0"/>
-        </w:rPr>
-        <w:t>-0.0</w:t>
-      </w:r>
-      <w:r>
-        <w:rPr>
-          <w:i w:val="0"/>
-          <w:iCs w:val="0"/>
-          <w:noProof w:val="0"/>
-        </w:rPr>
-        <w:t>868</w:t>
-      </w:r>
-      <w:r>
-        <w:rPr>
-          <w:i w:val="0"/>
-          <w:iCs w:val="0"/>
-          <w:noProof w:val="0"/>
-        </w:rPr>
-        <w:t xml:space="preserve"> versus tSVD 0.0</w:t>
-      </w:r>
-      <w:r>
-        <w:rPr>
-          <w:i w:val="0"/>
-          <w:iCs w:val="0"/>
-          <w:noProof w:val="0"/>
-        </w:rPr>
-        <w:t>407</w:t>
-      </w:r>
-      <w:r>
-        <w:rPr>
-          <w:i w:val="0"/>
-          <w:iCs w:val="0"/>
-          <w:noProof w:val="0"/>
-        </w:rPr>
-        <w:t>-0.0</w:t>
-      </w:r>
-      <w:r>
-        <w:rPr>
-          <w:i w:val="0"/>
-          <w:iCs w:val="0"/>
-          <w:noProof w:val="0"/>
-        </w:rPr>
-        <w:t>475</w:t>
-      </w:r>
-      <w:r>
-        <w:rPr>
-          <w:i w:val="0"/>
-          <w:iCs w:val="0"/>
-          <w:noProof w:val="0"/>
-        </w:rPr>
-        <w:t>) and MRR (GCN 0.0</w:t>
-      </w:r>
-      <w:r>
-        <w:rPr>
-          <w:i w:val="0"/>
-          <w:iCs w:val="0"/>
-          <w:noProof w:val="0"/>
-        </w:rPr>
-        <w:t>305</w:t>
-      </w:r>
-      <w:r>
-        <w:rPr>
-          <w:i w:val="0"/>
-          <w:iCs w:val="0"/>
-          <w:noProof w:val="0"/>
-        </w:rPr>
-        <w:t>-0.0</w:t>
-      </w:r>
-      <w:r>
-        <w:rPr>
-          <w:i w:val="0"/>
-          <w:iCs w:val="0"/>
-          <w:noProof w:val="0"/>
-        </w:rPr>
-        <w:t>395</w:t>
-      </w:r>
-      <w:r>
-        <w:rPr>
-          <w:i w:val="0"/>
-          <w:iCs w:val="0"/>
-          <w:noProof w:val="0"/>
-        </w:rPr>
-        <w:t xml:space="preserve"> versus tSVD 0.0</w:t>
-      </w:r>
-      <w:r>
-        <w:rPr>
-          <w:i w:val="0"/>
-          <w:iCs w:val="0"/>
-          <w:noProof w:val="0"/>
-        </w:rPr>
-        <w:t>1</w:t>
-      </w:r>
-      <w:r>
-        <w:rPr>
-          <w:i w:val="0"/>
-          <w:iCs w:val="0"/>
-          <w:noProof w:val="0"/>
-        </w:rPr>
-        <w:t>7-0.0</w:t>
-      </w:r>
-      <w:r>
-        <w:rPr>
-          <w:i w:val="0"/>
-          <w:iCs w:val="0"/>
-          <w:noProof w:val="0"/>
-        </w:rPr>
-        <w:t>212</w:t>
-      </w:r>
-      <w:r>
-        <w:rPr>
-          <w:i w:val="0"/>
-          <w:iCs w:val="0"/>
-          <w:noProof w:val="0"/>
-        </w:rPr>
-        <w:t>)</w:t>
+        <w:t xml:space="preserve"> Hits (GCN 0.0064-0.0095 versus tSVD 0.0037-0.0048), NDCG (GCN 0.064-0.0868 versus tSVD 0.0407-0.0475) and MRR (GCN 0.0305-0.0395 versus tSVD 0.017-0.0212)</w:t>
       </w:r>
       <w:r>
         <w:rPr>
@@ -8490,7 +8424,15 @@
           <w:i w:val="0"/>
           <w:iCs w:val="0"/>
         </w:rPr>
-        <w:t xml:space="preserve"> the alternative preprocessed dataset ego-Twitter proved inconsistent, with AUC results on GCN model of 50% accuracy, while tSVD model failed to converge to solution. </w:t>
+        <w:t xml:space="preserve"> the alternative preprocessed dataset ego-Twitter proved inconsistent, with AUC results on GCN </w:t>
+      </w:r>
+      <w:r>
+        <w:rPr>
+          <w:i w:val="0"/>
+          <w:iCs w:val="0"/>
+        </w:rPr>
+        <w:lastRenderedPageBreak/>
+        <w:t xml:space="preserve">model of 50% accuracy, while tSVD model failed to converge to solution. </w:t>
       </w:r>
       <w:r>
         <w:rPr>
@@ -8630,7 +8572,6 @@
         <w:rPr>
           <w:noProof w:val="0"/>
         </w:rPr>
-        <w:lastRenderedPageBreak/>
         <w:t>Conclusions</w:t>
       </w:r>
     </w:p>
@@ -8734,7 +8675,7 @@
 </file>
 
 <file path=word/endnotes.xml><?xml version="1.0" encoding="utf-8"?>
-<w:endnotes xmlns:cx="http://schemas.microsoft.com/office/drawing/2014/chartex" xmlns:cx1="http://schemas.microsoft.com/office/drawing/2015/9/8/chartex" xmlns:cx2="http://schemas.microsoft.com/office/drawing/2015/10/21/chartex" xmlns:cx3="http://schemas.microsoft.com/office/drawing/2016/5/9/chartex" xmlns:cx4="http://schemas.microsoft.com/office/drawing/2016/5/10/chartex" xmlns:cx5="http://schemas.microsoft.com/office/drawing/2016/5/11/chartex" xmlns:cx6="http://schemas.microsoft.com/office/drawing/2016/5/12/chartex" xmlns:cx7="http://schemas.microsoft.com/office/drawing/2016/5/13/chartex" xmlns:cx8="http://schemas.microsoft.com/office/drawing/2016/5/14/chartex" xmlns:mc="http://schemas.openxmlformats.org/markup-compatibility/2006" xmlns:aink="http://schemas.microsoft.com/office/drawing/2016/ink" xmlns:am3d="http://schemas.microsoft.com/office/drawing/2017/model3d" xmlns:o="urn:schemas-microsoft-com:office:office" xmlns:oel="http://schemas.microsoft.com/office/2019/extlst" xmlns:r="http://purl.oclc.org/ooxml/officeDocument/relationships" xmlns:m="http://purl.oclc.org/ooxml/officeDocument/math" xmlns:v="urn:schemas-microsoft-com:vml" xmlns:wp14="http://schemas.microsoft.com/office/word/2010/wordprocessingDrawing" xmlns:wp="http://purl.oclc.org/ooxml/drawingml/wordprocessingDrawing" xmlns:w10="urn:schemas-microsoft-com:office:word" xmlns:w="http://purl.oclc.org/ooxml/wordprocessingml/main" xmlns:w14="http://schemas.microsoft.com/office/word/2010/wordml" xmlns:w15="http://schemas.microsoft.com/office/word/2012/wordml" xmlns:w16cex="http://schemas.microsoft.com/office/word/2018/wordml/cex" xmlns:w16cid="http://schemas.microsoft.com/office/word/2016/wordml/cid" xmlns:w16="http://schemas.microsoft.com/office/word/2018/wordml" xmlns:w16sdtdh="http://schemas.microsoft.com/office/word/2020/wordml/sdtdatahash" xmlns:w16se="http://schemas.microsoft.com/office/word/2015/wordml/symex" xmlns:wpi="http://schemas.microsoft.com/office/word/2010/wordprocessingInk" xmlns:wne="http://schemas.microsoft.com/office/word/2006/wordml" mc:Ignorable="w14 w15 w16se w16cid w16 w16cex w16sdtdh wne wp14">
+<w:endnotes xmlns:cx="http://schemas.microsoft.com/office/drawing/2014/chartex" xmlns:cx1="http://schemas.microsoft.com/office/drawing/2015/9/8/chartex" xmlns:cx2="http://schemas.microsoft.com/office/drawing/2015/10/21/chartex" xmlns:cx3="http://schemas.microsoft.com/office/drawing/2016/5/9/chartex" xmlns:cx4="http://schemas.microsoft.com/office/drawing/2016/5/10/chartex" xmlns:cx5="http://schemas.microsoft.com/office/drawing/2016/5/11/chartex" xmlns:cx6="http://schemas.microsoft.com/office/drawing/2016/5/12/chartex" xmlns:cx7="http://schemas.microsoft.com/office/drawing/2016/5/13/chartex" xmlns:cx8="http://schemas.microsoft.com/office/drawing/2016/5/14/chartex" xmlns:mc="http://schemas.openxmlformats.org/markup-compatibility/2006" xmlns:aink="http://schemas.microsoft.com/office/drawing/2016/ink" xmlns:am3d="http://schemas.microsoft.com/office/drawing/2017/model3d" xmlns:o="urn:schemas-microsoft-com:office:office" xmlns:r="http://purl.oclc.org/ooxml/officeDocument/relationships" xmlns:m="http://purl.oclc.org/ooxml/officeDocument/math" xmlns:v="urn:schemas-microsoft-com:vml" xmlns:wp14="http://schemas.microsoft.com/office/word/2010/wordprocessingDrawing" xmlns:wp="http://purl.oclc.org/ooxml/drawingml/wordprocessingDrawing" xmlns:w10="urn:schemas-microsoft-com:office:word" xmlns:w="http://purl.oclc.org/ooxml/wordprocessingml/main" xmlns:w14="http://schemas.microsoft.com/office/word/2010/wordml" xmlns:w15="http://schemas.microsoft.com/office/word/2012/wordml" xmlns:w16cex="http://schemas.microsoft.com/office/word/2018/wordml/cex" xmlns:w16cid="http://schemas.microsoft.com/office/word/2016/wordml/cid" xmlns:w16="http://schemas.microsoft.com/office/word/2018/wordml" xmlns:w16sdtdh="http://schemas.microsoft.com/office/word/2020/wordml/sdtdatahash" xmlns:w16se="http://schemas.microsoft.com/office/word/2015/wordml/symex" xmlns:wpi="http://schemas.microsoft.com/office/word/2010/wordprocessingInk" xmlns:wne="http://schemas.microsoft.com/office/word/2006/wordml" mc:Ignorable="w14 w15 w16se w16cid w16 w16cex w16sdtdh wne wp14">
   <w:endnote w:type="separator" w:id="-1">
     <w:p>
       <w:r>
@@ -8753,7 +8694,7 @@
 </file>
 
 <file path=word/footer1.xml><?xml version="1.0" encoding="utf-8"?>
-<w:ftr xmlns:cx="http://schemas.microsoft.com/office/drawing/2014/chartex" xmlns:cx1="http://schemas.microsoft.com/office/drawing/2015/9/8/chartex" xmlns:cx2="http://schemas.microsoft.com/office/drawing/2015/10/21/chartex" xmlns:cx3="http://schemas.microsoft.com/office/drawing/2016/5/9/chartex" xmlns:cx4="http://schemas.microsoft.com/office/drawing/2016/5/10/chartex" xmlns:cx5="http://schemas.microsoft.com/office/drawing/2016/5/11/chartex" xmlns:cx6="http://schemas.microsoft.com/office/drawing/2016/5/12/chartex" xmlns:cx7="http://schemas.microsoft.com/office/drawing/2016/5/13/chartex" xmlns:cx8="http://schemas.microsoft.com/office/drawing/2016/5/14/chartex" xmlns:mc="http://schemas.openxmlformats.org/markup-compatibility/2006" xmlns:aink="http://schemas.microsoft.com/office/drawing/2016/ink" xmlns:am3d="http://schemas.microsoft.com/office/drawing/2017/model3d" xmlns:o="urn:schemas-microsoft-com:office:office" xmlns:oel="http://schemas.microsoft.com/office/2019/extlst" xmlns:r="http://purl.oclc.org/ooxml/officeDocument/relationships" xmlns:m="http://purl.oclc.org/ooxml/officeDocument/math" xmlns:v="urn:schemas-microsoft-com:vml" xmlns:wp14="http://schemas.microsoft.com/office/word/2010/wordprocessingDrawing" xmlns:wp="http://purl.oclc.org/ooxml/drawingml/wordprocessingDrawing" xmlns:w10="urn:schemas-microsoft-com:office:word" xmlns:w="http://purl.oclc.org/ooxml/wordprocessingml/main" xmlns:w14="http://schemas.microsoft.com/office/word/2010/wordml" xmlns:w15="http://schemas.microsoft.com/office/word/2012/wordml" xmlns:w16cex="http://schemas.microsoft.com/office/word/2018/wordml/cex" xmlns:w16cid="http://schemas.microsoft.com/office/word/2016/wordml/cid" xmlns:w16="http://schemas.microsoft.com/office/word/2018/wordml" xmlns:w16sdtdh="http://schemas.microsoft.com/office/word/2020/wordml/sdtdatahash" xmlns:w16se="http://schemas.microsoft.com/office/word/2015/wordml/symex" xmlns:wpi="http://schemas.microsoft.com/office/word/2010/wordprocessingInk" xmlns:wne="http://schemas.microsoft.com/office/word/2006/wordml" mc:Ignorable="w14 w15 w16se w16cid w16 w16cex w16sdtdh wne wp14">
+<w:ftr xmlns:cx="http://schemas.microsoft.com/office/drawing/2014/chartex" xmlns:cx1="http://schemas.microsoft.com/office/drawing/2015/9/8/chartex" xmlns:cx2="http://schemas.microsoft.com/office/drawing/2015/10/21/chartex" xmlns:cx3="http://schemas.microsoft.com/office/drawing/2016/5/9/chartex" xmlns:cx4="http://schemas.microsoft.com/office/drawing/2016/5/10/chartex" xmlns:cx5="http://schemas.microsoft.com/office/drawing/2016/5/11/chartex" xmlns:cx6="http://schemas.microsoft.com/office/drawing/2016/5/12/chartex" xmlns:cx7="http://schemas.microsoft.com/office/drawing/2016/5/13/chartex" xmlns:cx8="http://schemas.microsoft.com/office/drawing/2016/5/14/chartex" xmlns:mc="http://schemas.openxmlformats.org/markup-compatibility/2006" xmlns:aink="http://schemas.microsoft.com/office/drawing/2016/ink" xmlns:am3d="http://schemas.microsoft.com/office/drawing/2017/model3d" xmlns:o="urn:schemas-microsoft-com:office:office" xmlns:r="http://purl.oclc.org/ooxml/officeDocument/relationships" xmlns:m="http://purl.oclc.org/ooxml/officeDocument/math" xmlns:v="urn:schemas-microsoft-com:vml" xmlns:wp14="http://schemas.microsoft.com/office/word/2010/wordprocessingDrawing" xmlns:wp="http://purl.oclc.org/ooxml/drawingml/wordprocessingDrawing" xmlns:w10="urn:schemas-microsoft-com:office:word" xmlns:w="http://purl.oclc.org/ooxml/wordprocessingml/main" xmlns:w14="http://schemas.microsoft.com/office/word/2010/wordml" xmlns:w15="http://schemas.microsoft.com/office/word/2012/wordml" xmlns:w16cex="http://schemas.microsoft.com/office/word/2018/wordml/cex" xmlns:w16cid="http://schemas.microsoft.com/office/word/2016/wordml/cid" xmlns:w16="http://schemas.microsoft.com/office/word/2018/wordml" xmlns:w16sdtdh="http://schemas.microsoft.com/office/word/2020/wordml/sdtdatahash" xmlns:w16se="http://schemas.microsoft.com/office/word/2015/wordml/symex" xmlns:wpi="http://schemas.microsoft.com/office/word/2010/wordprocessingInk" xmlns:wne="http://schemas.microsoft.com/office/word/2006/wordml" mc:Ignorable="w14 w15 w16se w16cid w16 w16cex w16sdtdh wne wp14">
   <w:p>
     <w:pPr>
       <w:pStyle w:val="Footer"/>
@@ -8775,7 +8716,7 @@
 </file>
 
 <file path=word/footnotes.xml><?xml version="1.0" encoding="utf-8"?>
-<w:footnotes xmlns:cx="http://schemas.microsoft.com/office/drawing/2014/chartex" xmlns:cx1="http://schemas.microsoft.com/office/drawing/2015/9/8/chartex" xmlns:cx2="http://schemas.microsoft.com/office/drawing/2015/10/21/chartex" xmlns:cx3="http://schemas.microsoft.com/office/drawing/2016/5/9/chartex" xmlns:cx4="http://schemas.microsoft.com/office/drawing/2016/5/10/chartex" xmlns:cx5="http://schemas.microsoft.com/office/drawing/2016/5/11/chartex" xmlns:cx6="http://schemas.microsoft.com/office/drawing/2016/5/12/chartex" xmlns:cx7="http://schemas.microsoft.com/office/drawing/2016/5/13/chartex" xmlns:cx8="http://schemas.microsoft.com/office/drawing/2016/5/14/chartex" xmlns:mc="http://schemas.openxmlformats.org/markup-compatibility/2006" xmlns:aink="http://schemas.microsoft.com/office/drawing/2016/ink" xmlns:am3d="http://schemas.microsoft.com/office/drawing/2017/model3d" xmlns:o="urn:schemas-microsoft-com:office:office" xmlns:oel="http://schemas.microsoft.com/office/2019/extlst" xmlns:r="http://purl.oclc.org/ooxml/officeDocument/relationships" xmlns:m="http://purl.oclc.org/ooxml/officeDocument/math" xmlns:v="urn:schemas-microsoft-com:vml" xmlns:wp14="http://schemas.microsoft.com/office/word/2010/wordprocessingDrawing" xmlns:wp="http://purl.oclc.org/ooxml/drawingml/wordprocessingDrawing" xmlns:w10="urn:schemas-microsoft-com:office:word" xmlns:w="http://purl.oclc.org/ooxml/wordprocessingml/main" xmlns:w14="http://schemas.microsoft.com/office/word/2010/wordml" xmlns:w15="http://schemas.microsoft.com/office/word/2012/wordml" xmlns:w16cex="http://schemas.microsoft.com/office/word/2018/wordml/cex" xmlns:w16cid="http://schemas.microsoft.com/office/word/2016/wordml/cid" xmlns:w16="http://schemas.microsoft.com/office/word/2018/wordml" xmlns:w16sdtdh="http://schemas.microsoft.com/office/word/2020/wordml/sdtdatahash" xmlns:w16se="http://schemas.microsoft.com/office/word/2015/wordml/symex" xmlns:wpi="http://schemas.microsoft.com/office/word/2010/wordprocessingInk" xmlns:wne="http://schemas.microsoft.com/office/word/2006/wordml" mc:Ignorable="w14 w15 w16se w16cid w16 w16cex w16sdtdh wne wp14">
+<w:footnotes xmlns:cx="http://schemas.microsoft.com/office/drawing/2014/chartex" xmlns:cx1="http://schemas.microsoft.com/office/drawing/2015/9/8/chartex" xmlns:cx2="http://schemas.microsoft.com/office/drawing/2015/10/21/chartex" xmlns:cx3="http://schemas.microsoft.com/office/drawing/2016/5/9/chartex" xmlns:cx4="http://schemas.microsoft.com/office/drawing/2016/5/10/chartex" xmlns:cx5="http://schemas.microsoft.com/office/drawing/2016/5/11/chartex" xmlns:cx6="http://schemas.microsoft.com/office/drawing/2016/5/12/chartex" xmlns:cx7="http://schemas.microsoft.com/office/drawing/2016/5/13/chartex" xmlns:cx8="http://schemas.microsoft.com/office/drawing/2016/5/14/chartex" xmlns:mc="http://schemas.openxmlformats.org/markup-compatibility/2006" xmlns:aink="http://schemas.microsoft.com/office/drawing/2016/ink" xmlns:am3d="http://schemas.microsoft.com/office/drawing/2017/model3d" xmlns:o="urn:schemas-microsoft-com:office:office" xmlns:r="http://purl.oclc.org/ooxml/officeDocument/relationships" xmlns:m="http://purl.oclc.org/ooxml/officeDocument/math" xmlns:v="urn:schemas-microsoft-com:vml" xmlns:wp14="http://schemas.microsoft.com/office/word/2010/wordprocessingDrawing" xmlns:wp="http://purl.oclc.org/ooxml/drawingml/wordprocessingDrawing" xmlns:w10="urn:schemas-microsoft-com:office:word" xmlns:w="http://purl.oclc.org/ooxml/wordprocessingml/main" xmlns:w14="http://schemas.microsoft.com/office/word/2010/wordml" xmlns:w15="http://schemas.microsoft.com/office/word/2012/wordml" xmlns:w16cex="http://schemas.microsoft.com/office/word/2018/wordml/cex" xmlns:w16cid="http://schemas.microsoft.com/office/word/2016/wordml/cid" xmlns:w16="http://schemas.microsoft.com/office/word/2018/wordml" xmlns:w16sdtdh="http://schemas.microsoft.com/office/word/2020/wordml/sdtdatahash" xmlns:w16se="http://schemas.microsoft.com/office/word/2015/wordml/symex" xmlns:wpi="http://schemas.microsoft.com/office/word/2010/wordprocessingInk" xmlns:wne="http://schemas.microsoft.com/office/word/2006/wordml" mc:Ignorable="w14 w15 w16se w16cid w16 w16cex w16sdtdh wne wp14">
   <w:footnote w:type="separator" w:id="-1">
     <w:p>
       <w:r>
@@ -8794,7 +8735,7 @@
 </file>
 
 <file path=word/numbering.xml><?xml version="1.0" encoding="utf-8"?>
-<w:numbering xmlns:cx="http://schemas.microsoft.com/office/drawing/2014/chartex" xmlns:cx1="http://schemas.microsoft.com/office/drawing/2015/9/8/chartex" xmlns:cx2="http://schemas.microsoft.com/office/drawing/2015/10/21/chartex" xmlns:cx3="http://schemas.microsoft.com/office/drawing/2016/5/9/chartex" xmlns:cx4="http://schemas.microsoft.com/office/drawing/2016/5/10/chartex" xmlns:cx5="http://schemas.microsoft.com/office/drawing/2016/5/11/chartex" xmlns:cx6="http://schemas.microsoft.com/office/drawing/2016/5/12/chartex" xmlns:cx7="http://schemas.microsoft.com/office/drawing/2016/5/13/chartex" xmlns:cx8="http://schemas.microsoft.com/office/drawing/2016/5/14/chartex" xmlns:mc="http://schemas.openxmlformats.org/markup-compatibility/2006" xmlns:aink="http://schemas.microsoft.com/office/drawing/2016/ink" xmlns:am3d="http://schemas.microsoft.com/office/drawing/2017/model3d" xmlns:o="urn:schemas-microsoft-com:office:office" xmlns:oel="http://schemas.microsoft.com/office/2019/extlst" xmlns:r="http://purl.oclc.org/ooxml/officeDocument/relationships" xmlns:m="http://purl.oclc.org/ooxml/officeDocument/math" xmlns:v="urn:schemas-microsoft-com:vml" xmlns:wp14="http://schemas.microsoft.com/office/word/2010/wordprocessingDrawing" xmlns:wp="http://purl.oclc.org/ooxml/drawingml/wordprocessingDrawing" xmlns:w10="urn:schemas-microsoft-com:office:word" xmlns:w="http://purl.oclc.org/ooxml/wordprocessingml/main" xmlns:w14="http://schemas.microsoft.com/office/word/2010/wordml" xmlns:w15="http://schemas.microsoft.com/office/word/2012/wordml" xmlns:w16cex="http://schemas.microsoft.com/office/word/2018/wordml/cex" xmlns:w16cid="http://schemas.microsoft.com/office/word/2016/wordml/cid" xmlns:w16="http://schemas.microsoft.com/office/word/2018/wordml" xmlns:w16sdtdh="http://schemas.microsoft.com/office/word/2020/wordml/sdtdatahash" xmlns:w16se="http://schemas.microsoft.com/office/word/2015/wordml/symex" xmlns:wpi="http://schemas.microsoft.com/office/word/2010/wordprocessingInk" xmlns:wne="http://schemas.microsoft.com/office/word/2006/wordml" mc:Ignorable="w14 w15 w16se w16cid w16 w16cex w16sdtdh wne wp14">
+<w:numbering xmlns:cx="http://schemas.microsoft.com/office/drawing/2014/chartex" xmlns:cx1="http://schemas.microsoft.com/office/drawing/2015/9/8/chartex" xmlns:cx2="http://schemas.microsoft.com/office/drawing/2015/10/21/chartex" xmlns:cx3="http://schemas.microsoft.com/office/drawing/2016/5/9/chartex" xmlns:cx4="http://schemas.microsoft.com/office/drawing/2016/5/10/chartex" xmlns:cx5="http://schemas.microsoft.com/office/drawing/2016/5/11/chartex" xmlns:cx6="http://schemas.microsoft.com/office/drawing/2016/5/12/chartex" xmlns:cx7="http://schemas.microsoft.com/office/drawing/2016/5/13/chartex" xmlns:cx8="http://schemas.microsoft.com/office/drawing/2016/5/14/chartex" xmlns:mc="http://schemas.openxmlformats.org/markup-compatibility/2006" xmlns:aink="http://schemas.microsoft.com/office/drawing/2016/ink" xmlns:am3d="http://schemas.microsoft.com/office/drawing/2017/model3d" xmlns:o="urn:schemas-microsoft-com:office:office" xmlns:r="http://purl.oclc.org/ooxml/officeDocument/relationships" xmlns:m="http://purl.oclc.org/ooxml/officeDocument/math" xmlns:v="urn:schemas-microsoft-com:vml" xmlns:wp14="http://schemas.microsoft.com/office/word/2010/wordprocessingDrawing" xmlns:wp="http://purl.oclc.org/ooxml/drawingml/wordprocessingDrawing" xmlns:w10="urn:schemas-microsoft-com:office:word" xmlns:w="http://purl.oclc.org/ooxml/wordprocessingml/main" xmlns:w14="http://schemas.microsoft.com/office/word/2010/wordml" xmlns:w15="http://schemas.microsoft.com/office/word/2012/wordml" xmlns:w16cex="http://schemas.microsoft.com/office/word/2018/wordml/cex" xmlns:w16cid="http://schemas.microsoft.com/office/word/2016/wordml/cid" xmlns:w16="http://schemas.microsoft.com/office/word/2018/wordml" xmlns:w16sdtdh="http://schemas.microsoft.com/office/word/2020/wordml/sdtdatahash" xmlns:w16se="http://schemas.microsoft.com/office/word/2015/wordml/symex" xmlns:wpi="http://schemas.microsoft.com/office/word/2010/wordprocessingInk" xmlns:wne="http://schemas.microsoft.com/office/word/2006/wordml" mc:Ignorable="w14 w15 w16se w16cid w16 w16cex w16sdtdh wne wp14">
   <w:abstractNum w:abstractNumId="0" w15:restartNumberingAfterBreak="0">
     <w:nsid w:val="FFFFFF1D"/>
     <w:multiLevelType w:val="multilevel"/>
@@ -9831,7 +9772,7 @@
       <w:lvlJc w:val="center"/>
       <w:pPr>
         <w:tabs>
-          <w:tab w:val="num" w:pos="28.80pt"/>
+          <w:tab w:val="num" w:pos="138.50pt"/>
         </w:tabs>
         <w:ind w:firstLine="10.80pt"/>
       </w:pPr>
@@ -10448,88 +10389,88 @@
       </w:rPr>
     </w:lvl>
   </w:abstractNum>
-  <w:num w:numId="1" w16cid:durableId="1063064008">
+  <w:num w:numId="1">
     <w:abstractNumId w:val="14"/>
   </w:num>
-  <w:num w:numId="2" w16cid:durableId="1606304429">
+  <w:num w:numId="2">
     <w:abstractNumId w:val="21"/>
   </w:num>
-  <w:num w:numId="3" w16cid:durableId="215971949">
+  <w:num w:numId="3">
     <w:abstractNumId w:val="13"/>
   </w:num>
-  <w:num w:numId="4" w16cid:durableId="878977889">
+  <w:num w:numId="4">
     <w:abstractNumId w:val="17"/>
   </w:num>
-  <w:num w:numId="5" w16cid:durableId="1388913270">
+  <w:num w:numId="5">
     <w:abstractNumId w:val="17"/>
   </w:num>
-  <w:num w:numId="6" w16cid:durableId="1613124591">
+  <w:num w:numId="6">
     <w:abstractNumId w:val="17"/>
   </w:num>
-  <w:num w:numId="7" w16cid:durableId="1432890539">
+  <w:num w:numId="7">
     <w:abstractNumId w:val="17"/>
   </w:num>
-  <w:num w:numId="8" w16cid:durableId="1645744106">
+  <w:num w:numId="8">
     <w:abstractNumId w:val="19"/>
   </w:num>
-  <w:num w:numId="9" w16cid:durableId="1098911841">
+  <w:num w:numId="9">
     <w:abstractNumId w:val="22"/>
   </w:num>
-  <w:num w:numId="10" w16cid:durableId="1026373173">
+  <w:num w:numId="10">
     <w:abstractNumId w:val="15"/>
   </w:num>
-  <w:num w:numId="11" w16cid:durableId="877281470">
+  <w:num w:numId="11">
     <w:abstractNumId w:val="12"/>
   </w:num>
-  <w:num w:numId="12" w16cid:durableId="1332609606">
+  <w:num w:numId="12">
     <w:abstractNumId w:val="11"/>
   </w:num>
-  <w:num w:numId="13" w16cid:durableId="1956477219">
+  <w:num w:numId="13">
     <w:abstractNumId w:val="0"/>
   </w:num>
-  <w:num w:numId="14" w16cid:durableId="368579061">
+  <w:num w:numId="14">
     <w:abstractNumId w:val="10"/>
   </w:num>
-  <w:num w:numId="15" w16cid:durableId="49378319">
+  <w:num w:numId="15">
     <w:abstractNumId w:val="8"/>
   </w:num>
-  <w:num w:numId="16" w16cid:durableId="1145590733">
+  <w:num w:numId="16">
     <w:abstractNumId w:val="7"/>
   </w:num>
-  <w:num w:numId="17" w16cid:durableId="407727662">
+  <w:num w:numId="17">
     <w:abstractNumId w:val="6"/>
   </w:num>
-  <w:num w:numId="18" w16cid:durableId="729622227">
+  <w:num w:numId="18">
     <w:abstractNumId w:val="5"/>
   </w:num>
-  <w:num w:numId="19" w16cid:durableId="2004550110">
+  <w:num w:numId="19">
     <w:abstractNumId w:val="9"/>
   </w:num>
-  <w:num w:numId="20" w16cid:durableId="1611276797">
+  <w:num w:numId="20">
     <w:abstractNumId w:val="4"/>
   </w:num>
-  <w:num w:numId="21" w16cid:durableId="1939017295">
+  <w:num w:numId="21">
     <w:abstractNumId w:val="3"/>
   </w:num>
-  <w:num w:numId="22" w16cid:durableId="502279147">
+  <w:num w:numId="22">
     <w:abstractNumId w:val="2"/>
   </w:num>
-  <w:num w:numId="23" w16cid:durableId="276450213">
+  <w:num w:numId="23">
     <w:abstractNumId w:val="1"/>
   </w:num>
-  <w:num w:numId="24" w16cid:durableId="1859539821">
+  <w:num w:numId="24">
     <w:abstractNumId w:val="18"/>
   </w:num>
-  <w:num w:numId="25" w16cid:durableId="1373262782">
+  <w:num w:numId="25">
     <w:abstractNumId w:val="21"/>
   </w:num>
-  <w:num w:numId="26" w16cid:durableId="394360033">
+  <w:num w:numId="26">
     <w:abstractNumId w:val="21"/>
   </w:num>
-  <w:num w:numId="27" w16cid:durableId="979726609">
+  <w:num w:numId="27">
     <w:abstractNumId w:val="20"/>
   </w:num>
-  <w:num w:numId="28" w16cid:durableId="667490118">
+  <w:num w:numId="28">
     <w:abstractNumId w:val="16"/>
   </w:num>
 </w:numbering>
@@ -10854,7 +10795,9 @@
         <w:numId w:val="4"/>
       </w:numPr>
       <w:tabs>
+        <w:tab w:val="clear" w:pos="138.50pt"/>
         <w:tab w:val="start" w:pos="10.80pt"/>
+        <w:tab w:val="num" w:pos="28.80pt"/>
       </w:tabs>
       <w:spacing w:before="8pt" w:after="4pt"/>
       <w:outlineLvl w:val="0"/>
@@ -10952,6 +10895,7 @@
   <w:style w:type="character" w:default="1" w:styleId="DefaultParagraphFont">
     <w:name w:val="Default Paragraph Font"/>
     <w:uiPriority w:val="1"/>
+    <w:semiHidden/>
     <w:unhideWhenUsed/>
   </w:style>
   <w:style w:type="table" w:default="1" w:styleId="TableNormal">
@@ -11314,7 +11258,598 @@
       <w:szCs w:val="18"/>
     </w:rPr>
   </w:style>
+  <w:style w:type="character" w:styleId="PlaceholderText">
+    <w:name w:val="Placeholder Text"/>
+    <w:basedOn w:val="DefaultParagraphFont"/>
+    <w:uiPriority w:val="99"/>
+    <w:semiHidden/>
+    <w:rsid w:val="00B65407"/>
+    <w:rPr>
+      <w:color w:val="808080"/>
+    </w:rPr>
+  </w:style>
 </w:styles>
+</file>
+
+<file path=word/glossary/document.xml><?xml version="1.0" encoding="utf-8"?>
+<w:glossaryDocument xmlns:cx="http://schemas.microsoft.com/office/drawing/2014/chartex" xmlns:cx1="http://schemas.microsoft.com/office/drawing/2015/9/8/chartex" xmlns:cx2="http://schemas.microsoft.com/office/drawing/2015/10/21/chartex" xmlns:cx3="http://schemas.microsoft.com/office/drawing/2016/5/9/chartex" xmlns:cx4="http://schemas.microsoft.com/office/drawing/2016/5/10/chartex" xmlns:cx5="http://schemas.microsoft.com/office/drawing/2016/5/11/chartex" xmlns:cx6="http://schemas.microsoft.com/office/drawing/2016/5/12/chartex" xmlns:cx7="http://schemas.microsoft.com/office/drawing/2016/5/13/chartex" xmlns:cx8="http://schemas.microsoft.com/office/drawing/2016/5/14/chartex" xmlns:mc="http://schemas.openxmlformats.org/markup-compatibility/2006" xmlns:aink="http://schemas.microsoft.com/office/drawing/2016/ink" xmlns:am3d="http://schemas.microsoft.com/office/drawing/2017/model3d" xmlns:o="urn:schemas-microsoft-com:office:office" xmlns:r="http://purl.oclc.org/ooxml/officeDocument/relationships" xmlns:m="http://purl.oclc.org/ooxml/officeDocument/math" xmlns:v="urn:schemas-microsoft-com:vml" xmlns:wp14="http://schemas.microsoft.com/office/word/2010/wordprocessingDrawing" xmlns:wp="http://purl.oclc.org/ooxml/drawingml/wordprocessingDrawing" xmlns:w10="urn:schemas-microsoft-com:office:word" xmlns:w="http://purl.oclc.org/ooxml/wordprocessingml/main" xmlns:w14="http://schemas.microsoft.com/office/word/2010/wordml" xmlns:w15="http://schemas.microsoft.com/office/word/2012/wordml" xmlns:w16cex="http://schemas.microsoft.com/office/word/2018/wordml/cex" xmlns:w16cid="http://schemas.microsoft.com/office/word/2016/wordml/cid" xmlns:w16="http://schemas.microsoft.com/office/word/2018/wordml" xmlns:w16sdtdh="http://schemas.microsoft.com/office/word/2020/wordml/sdtdatahash" xmlns:w16se="http://schemas.microsoft.com/office/word/2015/wordml/symex" xmlns:wpi="http://schemas.microsoft.com/office/word/2010/wordprocessingInk" xmlns:wne="http://schemas.microsoft.com/office/word/2006/wordml" mc:Ignorable="w14 w15 w16se w16cid w16 w16cex w16sdtdh wne wp14">
+  <w:docParts>
+    <w:docPart>
+      <w:docPartPr>
+        <w:name w:val="DefaultPlaceholder_-1854013440"/>
+        <w:category>
+          <w:name w:val="General"/>
+          <w:gallery w:val="placeholder"/>
+        </w:category>
+        <w:types>
+          <w:type w:val="bbPlcHdr"/>
+        </w:types>
+        <w:behaviors>
+          <w:behavior w:val="content"/>
+        </w:behaviors>
+        <w:guid w:val="{89455609-F91E-4877-BC47-D26ECF0FA446}"/>
+      </w:docPartPr>
+      <w:docPartBody>
+        <w:p>
+          <w:r>
+            <w:rPr>
+              <w:rStyle w:val="PlaceholderText"/>
+            </w:rPr>
+            <w:t>Click or tap here to enter text.</w:t>
+          </w:r>
+        </w:p>
+      </w:docPartBody>
+    </w:docPart>
+  </w:docParts>
+</w:glossaryDocument>
+</file>
+
+<file path=word/glossary/fontTable.xml><?xml version="1.0" encoding="utf-8"?>
+<w:fonts xmlns:mc="http://schemas.openxmlformats.org/markup-compatibility/2006" xmlns:r="http://purl.oclc.org/ooxml/officeDocument/relationships" xmlns:w="http://purl.oclc.org/ooxml/wordprocessingml/main" xmlns:w14="http://schemas.microsoft.com/office/word/2010/wordml" xmlns:w15="http://schemas.microsoft.com/office/word/2012/wordml" xmlns:w16cex="http://schemas.microsoft.com/office/word/2018/wordml/cex" xmlns:w16cid="http://schemas.microsoft.com/office/word/2016/wordml/cid" xmlns:w16="http://schemas.microsoft.com/office/word/2018/wordml" xmlns:w16sdtdh="http://schemas.microsoft.com/office/word/2020/wordml/sdtdatahash" xmlns:w16se="http://schemas.microsoft.com/office/word/2015/wordml/symex" mc:Ignorable="w14 w15 w16se w16cid w16 w16cex w16sdtdh">
+  <w:font w:name="Symbol">
+    <w:panose1 w:val="05050102010706020507"/>
+    <w:family w:val="roman"/>
+    <w:pitch w:val="variable"/>
+    <w:sig w:usb0="00000000" w:usb1="10000000" w:usb2="00000000" w:usb3="00000000" w:csb0="80000000" w:csb1="00000000"/>
+  </w:font>
+  <w:font w:name="Times New Roman">
+    <w:panose1 w:val="02020603050405020304"/>
+    <w:family w:val="roman"/>
+    <w:pitch w:val="variable"/>
+    <w:sig w:usb0="E0002EFF" w:usb1="C000785B" w:usb2="00000009" w:usb3="00000000" w:csb0="000001FF" w:csb1="00000000"/>
+  </w:font>
+  <w:font w:name="Courier New">
+    <w:panose1 w:val="02070309020205020404"/>
+    <w:family w:val="modern"/>
+    <w:pitch w:val="fixed"/>
+    <w:sig w:usb0="E0002EFF" w:usb1="C0007843" w:usb2="00000009" w:usb3="00000000" w:csb0="000001FF" w:csb1="00000000"/>
+  </w:font>
+  <w:font w:name="Wingdings">
+    <w:panose1 w:val="05000000000000000000"/>
+    <w:family w:val="auto"/>
+    <w:pitch w:val="variable"/>
+    <w:sig w:usb0="00000000" w:usb1="10000000" w:usb2="00000000" w:usb3="00000000" w:csb0="80000000" w:csb1="00000000"/>
+  </w:font>
+  <w:font w:name="SimSun">
+    <w:altName w:val="宋体"/>
+    <w:panose1 w:val="02010600030101010101"/>
+    <w:charset w:characterSet="GBK"/>
+    <w:family w:val="auto"/>
+    <w:pitch w:val="variable"/>
+    <w:sig w:usb0="00000203" w:usb1="288F0000" w:usb2="00000016" w:usb3="00000000" w:csb0="00040001" w:csb1="00000000"/>
+  </w:font>
+  <w:font w:name="MS Mincho">
+    <w:altName w:val="ＭＳ 明朝"/>
+    <w:panose1 w:val="02020609040205080304"/>
+    <w:charset w:characterSet="shift_jis"/>
+    <w:family w:val="modern"/>
+    <w:pitch w:val="fixed"/>
+    <w:sig w:usb0="E00002FF" w:usb1="6AC7FDFB" w:usb2="08000012" w:usb3="00000000" w:csb0="0002009F" w:csb1="00000000"/>
+  </w:font>
+  <w:font w:name="Cambria Math">
+    <w:panose1 w:val="02040503050406030204"/>
+    <w:family w:val="roman"/>
+    <w:pitch w:val="variable"/>
+    <w:sig w:usb0="E00006FF" w:usb1="420024FF" w:usb2="02000000" w:usb3="00000000" w:csb0="0000019F" w:csb1="00000000"/>
+  </w:font>
+  <w:font w:name="Calibri Light">
+    <w:panose1 w:val="020F0302020204030204"/>
+    <w:family w:val="swiss"/>
+    <w:pitch w:val="variable"/>
+    <w:sig w:usb0="E4002EFF" w:usb1="C000247B" w:usb2="00000009" w:usb3="00000000" w:csb0="000001FF" w:csb1="00000000"/>
+  </w:font>
+  <w:font w:name="Calibri">
+    <w:panose1 w:val="020F0502020204030204"/>
+    <w:family w:val="swiss"/>
+    <w:pitch w:val="variable"/>
+    <w:sig w:usb0="E4002EFF" w:usb1="C000247B" w:usb2="00000009" w:usb3="00000000" w:csb0="000001FF" w:csb1="00000000"/>
+  </w:font>
+</w:fonts>
+</file>
+
+<file path=word/glossary/settings.xml><?xml version="1.0" encoding="utf-8"?>
+<w:settings xmlns:mc="http://schemas.openxmlformats.org/markup-compatibility/2006" xmlns:o="urn:schemas-microsoft-com:office:office" xmlns:r="http://purl.oclc.org/ooxml/officeDocument/relationships" xmlns:m="http://purl.oclc.org/ooxml/officeDocument/math" xmlns:v="urn:schemas-microsoft-com:vml" xmlns:w10="urn:schemas-microsoft-com:office:word" xmlns:w="http://purl.oclc.org/ooxml/wordprocessingml/main" xmlns:w14="http://schemas.microsoft.com/office/word/2010/wordml" xmlns:w15="http://schemas.microsoft.com/office/word/2012/wordml" xmlns:w16cex="http://schemas.microsoft.com/office/word/2018/wordml/cex" xmlns:w16cid="http://schemas.microsoft.com/office/word/2016/wordml/cid" xmlns:w16="http://schemas.microsoft.com/office/word/2018/wordml" xmlns:w16sdtdh="http://schemas.microsoft.com/office/word/2020/wordml/sdtdatahash" xmlns:w16se="http://schemas.microsoft.com/office/word/2015/wordml/symex" xmlns:sl="http://schemas.openxmlformats.org/schemaLibrary/2006/main" mc:Ignorable="w14 w15 w16se w16cid w16 w16cex w16sdtdh">
+  <w:view w:val="normal"/>
+  <w:defaultTabStop w:val="36pt"/>
+  <w:characterSpacingControl w:val="doNotCompress"/>
+  <w:compat>
+    <w:compatSetting w:name="compatibilityMode" w:uri="http://schemas.microsoft.com/office/word" w:val="15"/>
+    <w:compatSetting w:name="overrideTableStyleFontSizeAndJustification" w:uri="http://schemas.microsoft.com/office/word" w:val="1"/>
+    <w:compatSetting w:name="enableOpenTypeFeatures" w:uri="http://schemas.microsoft.com/office/word" w:val="1"/>
+    <w:compatSetting w:name="doNotFlipMirrorIndents" w:uri="http://schemas.microsoft.com/office/word" w:val="1"/>
+    <w:compatSetting w:name="differentiateMultirowTableHeaders" w:uri="http://schemas.microsoft.com/office/word" w:val="1"/>
+    <w:compatSetting w:name="useWord2013TrackBottomHyphenation" w:uri="http://schemas.microsoft.com/office/word" w:val="0"/>
+  </w:compat>
+  <w:rsids>
+    <w:rsidRoot w:val="003B7690"/>
+    <w:rsid w:val="003B7690"/>
+    <w:rsid w:val="00CE6175"/>
+  </w:rsids>
+  <m:mathPr>
+    <m:mathFont m:val="Cambria Math"/>
+    <m:brkBin m:val="before"/>
+    <m:brkBinSub m:val="--"/>
+    <m:smallFrac m:val="0"/>
+    <m:dispDef/>
+    <m:lMargin m:val="0"/>
+    <m:rMargin m:val="0"/>
+    <m:defJc m:val="centerGroup"/>
+    <m:wrapIndent m:val="1440"/>
+    <m:intLim m:val="subSup"/>
+    <m:naryLim m:val="undOvr"/>
+  </m:mathPr>
+  <w:themeFontLang w:val="el-GR"/>
+  <w:clrSchemeMapping w:bg1="light1" w:t1="dark1" w:bg2="light2" w:t2="dark2" w:accent1="accent1" w:accent2="accent2" w:accent3="accent3" w:accent4="accent4" w:accent5="accent5" w:accent6="accent6" w:hyperlink="hyperlink" w:followedHyperlink="followedHyperlink"/>
+  <w:decimalSymbol w:val=","/>
+  <w:listSeparator w:val=";"/>
+  <w15:chartTrackingRefBased/>
+</w:settings>
+</file>
+
+<file path=word/glossary/styles.xml><?xml version="1.0" encoding="utf-8"?>
+<w:styles xmlns:mc="http://schemas.openxmlformats.org/markup-compatibility/2006" xmlns:r="http://purl.oclc.org/ooxml/officeDocument/relationships" xmlns:w="http://purl.oclc.org/ooxml/wordprocessingml/main" xmlns:w14="http://schemas.microsoft.com/office/word/2010/wordml" xmlns:w15="http://schemas.microsoft.com/office/word/2012/wordml" xmlns:w16cex="http://schemas.microsoft.com/office/word/2018/wordml/cex" xmlns:w16cid="http://schemas.microsoft.com/office/word/2016/wordml/cid" xmlns:w16="http://schemas.microsoft.com/office/word/2018/wordml" xmlns:w16sdtdh="http://schemas.microsoft.com/office/word/2020/wordml/sdtdatahash" xmlns:w16se="http://schemas.microsoft.com/office/word/2015/wordml/symex" mc:Ignorable="w14 w15 w16se w16cid w16 w16cex w16sdtdh">
+  <w:docDefaults>
+    <w:rPrDefault>
+      <w:rPr>
+        <w:rFonts w:asciiTheme="minorHAnsi" w:eastAsiaTheme="minorEastAsia" w:hAnsiTheme="minorHAnsi" w:cstheme="minorBidi"/>
+        <w:sz w:val="22"/>
+        <w:szCs w:val="22"/>
+        <w:lang w:val="el-GR" w:eastAsia="el-GR" w:bidi="ar-SA"/>
+      </w:rPr>
+    </w:rPrDefault>
+    <w:pPrDefault>
+      <w:pPr>
+        <w:spacing w:after="8pt" w:line="12.95pt" w:lineRule="auto"/>
+      </w:pPr>
+    </w:pPrDefault>
+  </w:docDefaults>
+  <w:latentStyles w:defLockedState="0" w:defUIPriority="99" w:defSemiHidden="0" w:defUnhideWhenUsed="0" w:defQFormat="0" w:count="376">
+    <w:lsdException w:name="Normal" w:uiPriority="0" w:qFormat="1"/>
+    <w:lsdException w:name="heading 1" w:uiPriority="9" w:qFormat="1"/>
+    <w:lsdException w:name="heading 2" w:semiHidden="1" w:uiPriority="9" w:unhideWhenUsed="1" w:qFormat="1"/>
+    <w:lsdException w:name="heading 3" w:semiHidden="1" w:uiPriority="9" w:unhideWhenUsed="1" w:qFormat="1"/>
+    <w:lsdException w:name="heading 4" w:semiHidden="1" w:uiPriority="9" w:unhideWhenUsed="1" w:qFormat="1"/>
+    <w:lsdException w:name="heading 5" w:semiHidden="1" w:uiPriority="9" w:unhideWhenUsed="1" w:qFormat="1"/>
+    <w:lsdException w:name="heading 6" w:semiHidden="1" w:uiPriority="9" w:unhideWhenUsed="1" w:qFormat="1"/>
+    <w:lsdException w:name="heading 7" w:semiHidden="1" w:uiPriority="9" w:unhideWhenUsed="1" w:qFormat="1"/>
+    <w:lsdException w:name="heading 8" w:semiHidden="1" w:uiPriority="9" w:unhideWhenUsed="1" w:qFormat="1"/>
+    <w:lsdException w:name="heading 9" w:semiHidden="1" w:uiPriority="9" w:unhideWhenUsed="1" w:qFormat="1"/>
+    <w:lsdException w:name="index 1" w:semiHidden="1" w:unhideWhenUsed="1"/>
+    <w:lsdException w:name="index 2" w:semiHidden="1" w:unhideWhenUsed="1"/>
+    <w:lsdException w:name="index 3" w:semiHidden="1" w:unhideWhenUsed="1"/>
+    <w:lsdException w:name="index 4" w:semiHidden="1" w:unhideWhenUsed="1"/>
+    <w:lsdException w:name="index 5" w:semiHidden="1" w:unhideWhenUsed="1"/>
+    <w:lsdException w:name="index 6" w:semiHidden="1" w:unhideWhenUsed="1"/>
+    <w:lsdException w:name="index 7" w:semiHidden="1" w:unhideWhenUsed="1"/>
+    <w:lsdException w:name="index 8" w:semiHidden="1" w:unhideWhenUsed="1"/>
+    <w:lsdException w:name="index 9" w:semiHidden="1" w:unhideWhenUsed="1"/>
+    <w:lsdException w:name="toc 1" w:semiHidden="1" w:uiPriority="39" w:unhideWhenUsed="1"/>
+    <w:lsdException w:name="toc 2" w:semiHidden="1" w:uiPriority="39" w:unhideWhenUsed="1"/>
+    <w:lsdException w:name="toc 3" w:semiHidden="1" w:uiPriority="39" w:unhideWhenUsed="1"/>
+    <w:lsdException w:name="toc 4" w:semiHidden="1" w:uiPriority="39" w:unhideWhenUsed="1"/>
+    <w:lsdException w:name="toc 5" w:semiHidden="1" w:uiPriority="39" w:unhideWhenUsed="1"/>
+    <w:lsdException w:name="toc 6" w:semiHidden="1" w:uiPriority="39" w:unhideWhenUsed="1"/>
+    <w:lsdException w:name="toc 7" w:semiHidden="1" w:uiPriority="39" w:unhideWhenUsed="1"/>
+    <w:lsdException w:name="toc 8" w:semiHidden="1" w:uiPriority="39" w:unhideWhenUsed="1"/>
+    <w:lsdException w:name="toc 9" w:semiHidden="1" w:uiPriority="39" w:unhideWhenUsed="1"/>
+    <w:lsdException w:name="Normal Indent" w:semiHidden="1" w:unhideWhenUsed="1"/>
+    <w:lsdException w:name="footnote text" w:semiHidden="1" w:unhideWhenUsed="1"/>
+    <w:lsdException w:name="annotation text" w:semiHidden="1" w:unhideWhenUsed="1"/>
+    <w:lsdException w:name="header" w:semiHidden="1" w:unhideWhenUsed="1"/>
+    <w:lsdException w:name="footer" w:semiHidden="1" w:unhideWhenUsed="1"/>
+    <w:lsdException w:name="index heading" w:semiHidden="1" w:unhideWhenUsed="1"/>
+    <w:lsdException w:name="caption" w:semiHidden="1" w:uiPriority="35" w:unhideWhenUsed="1" w:qFormat="1"/>
+    <w:lsdException w:name="table of figures" w:semiHidden="1" w:unhideWhenUsed="1"/>
+    <w:lsdException w:name="envelope address" w:semiHidden="1" w:unhideWhenUsed="1"/>
+    <w:lsdException w:name="envelope return" w:semiHidden="1" w:unhideWhenUsed="1"/>
+    <w:lsdException w:name="footnote reference" w:semiHidden="1" w:unhideWhenUsed="1"/>
+    <w:lsdException w:name="annotation reference" w:semiHidden="1" w:unhideWhenUsed="1"/>
+    <w:lsdException w:name="line number" w:semiHidden="1" w:unhideWhenUsed="1"/>
+    <w:lsdException w:name="page number" w:semiHidden="1" w:unhideWhenUsed="1"/>
+    <w:lsdException w:name="endnote reference" w:semiHidden="1" w:unhideWhenUsed="1"/>
+    <w:lsdException w:name="endnote text" w:semiHidden="1" w:unhideWhenUsed="1"/>
+    <w:lsdException w:name="table of authorities" w:semiHidden="1" w:unhideWhenUsed="1"/>
+    <w:lsdException w:name="macro" w:semiHidden="1" w:unhideWhenUsed="1"/>
+    <w:lsdException w:name="toa heading" w:semiHidden="1" w:unhideWhenUsed="1"/>
+    <w:lsdException w:name="List" w:semiHidden="1" w:unhideWhenUsed="1"/>
+    <w:lsdException w:name="List Bullet" w:semiHidden="1" w:unhideWhenUsed="1"/>
+    <w:lsdException w:name="List Number" w:semiHidden="1" w:unhideWhenUsed="1"/>
+    <w:lsdException w:name="List 2" w:semiHidden="1" w:unhideWhenUsed="1"/>
+    <w:lsdException w:name="List 3" w:semiHidden="1" w:unhideWhenUsed="1"/>
+    <w:lsdException w:name="List 4" w:semiHidden="1" w:unhideWhenUsed="1"/>
+    <w:lsdException w:name="List 5" w:semiHidden="1" w:unhideWhenUsed="1"/>
+    <w:lsdException w:name="List Bullet 2" w:semiHidden="1" w:unhideWhenUsed="1"/>
+    <w:lsdException w:name="List Bullet 3" w:semiHidden="1" w:unhideWhenUsed="1"/>
+    <w:lsdException w:name="List Bullet 4" w:semiHidden="1" w:unhideWhenUsed="1"/>
+    <w:lsdException w:name="List Bullet 5" w:semiHidden="1" w:unhideWhenUsed="1"/>
+    <w:lsdException w:name="List Number 2" w:semiHidden="1" w:unhideWhenUsed="1"/>
+    <w:lsdException w:name="List Number 3" w:semiHidden="1" w:unhideWhenUsed="1"/>
+    <w:lsdException w:name="List Number 4" w:semiHidden="1" w:unhideWhenUsed="1"/>
+    <w:lsdException w:name="List Number 5" w:semiHidden="1" w:unhideWhenUsed="1"/>
+    <w:lsdException w:name="Title" w:uiPriority="10" w:qFormat="1"/>
+    <w:lsdException w:name="Closing" w:semiHidden="1" w:unhideWhenUsed="1"/>
+    <w:lsdException w:name="Signature" w:semiHidden="1" w:unhideWhenUsed="1"/>
+    <w:lsdException w:name="Default Paragraph Font" w:semiHidden="1" w:uiPriority="1" w:unhideWhenUsed="1"/>
+    <w:lsdException w:name="Body Text" w:semiHidden="1" w:unhideWhenUsed="1"/>
+    <w:lsdException w:name="Body Text Indent" w:semiHidden="1" w:unhideWhenUsed="1"/>
+    <w:lsdException w:name="List Continue" w:semiHidden="1" w:unhideWhenUsed="1"/>
+    <w:lsdException w:name="List Continue 2" w:semiHidden="1" w:unhideWhenUsed="1"/>
+    <w:lsdException w:name="List Continue 3" w:semiHidden="1" w:unhideWhenUsed="1"/>
+    <w:lsdException w:name="List Continue 4" w:semiHidden="1" w:unhideWhenUsed="1"/>
+    <w:lsdException w:name="List Continue 5" w:semiHidden="1" w:unhideWhenUsed="1"/>
+    <w:lsdException w:name="Message Header" w:semiHidden="1" w:unhideWhenUsed="1"/>
+    <w:lsdException w:name="Subtitle" w:uiPriority="11" w:qFormat="1"/>
+    <w:lsdException w:name="Salutation" w:semiHidden="1" w:unhideWhenUsed="1"/>
+    <w:lsdException w:name="Date" w:semiHidden="1" w:unhideWhenUsed="1"/>
+    <w:lsdException w:name="Body Text First Indent" w:semiHidden="1" w:unhideWhenUsed="1"/>
+    <w:lsdException w:name="Body Text First Indent 2" w:semiHidden="1" w:unhideWhenUsed="1"/>
+    <w:lsdException w:name="Note Heading" w:semiHidden="1" w:unhideWhenUsed="1"/>
+    <w:lsdException w:name="Body Text 2" w:semiHidden="1" w:unhideWhenUsed="1"/>
+    <w:lsdException w:name="Body Text 3" w:semiHidden="1" w:unhideWhenUsed="1"/>
+    <w:lsdException w:name="Body Text Indent 2" w:semiHidden="1" w:unhideWhenUsed="1"/>
+    <w:lsdException w:name="Body Text Indent 3" w:semiHidden="1" w:unhideWhenUsed="1"/>
+    <w:lsdException w:name="Block Text" w:semiHidden="1" w:unhideWhenUsed="1"/>
+    <w:lsdException w:name="Hyperlink" w:semiHidden="1" w:unhideWhenUsed="1"/>
+    <w:lsdException w:name="FollowedHyperlink" w:semiHidden="1" w:unhideWhenUsed="1"/>
+    <w:lsdException w:name="Strong" w:uiPriority="22" w:qFormat="1"/>
+    <w:lsdException w:name="Emphasis" w:uiPriority="20" w:qFormat="1"/>
+    <w:lsdException w:name="Document Map" w:semiHidden="1" w:unhideWhenUsed="1"/>
+    <w:lsdException w:name="Plain Text" w:semiHidden="1" w:unhideWhenUsed="1"/>
+    <w:lsdException w:name="E-mail Signature" w:semiHidden="1" w:unhideWhenUsed="1"/>
+    <w:lsdException w:name="HTML Top of Form" w:semiHidden="1" w:unhideWhenUsed="1"/>
+    <w:lsdException w:name="HTML Bottom of Form" w:semiHidden="1" w:unhideWhenUsed="1"/>
+    <w:lsdException w:name="Normal (Web)" w:semiHidden="1" w:unhideWhenUsed="1"/>
+    <w:lsdException w:name="HTML Acronym" w:semiHidden="1" w:unhideWhenUsed="1"/>
+    <w:lsdException w:name="HTML Address" w:semiHidden="1" w:unhideWhenUsed="1"/>
+    <w:lsdException w:name="HTML Cite" w:semiHidden="1" w:unhideWhenUsed="1"/>
+    <w:lsdException w:name="HTML Code" w:semiHidden="1" w:unhideWhenUsed="1"/>
+    <w:lsdException w:name="HTML Definition" w:semiHidden="1" w:unhideWhenUsed="1"/>
+    <w:lsdException w:name="HTML Keyboard" w:semiHidden="1" w:unhideWhenUsed="1"/>
+    <w:lsdException w:name="HTML Preformatted" w:semiHidden="1" w:unhideWhenUsed="1"/>
+    <w:lsdException w:name="HTML Sample" w:semiHidden="1" w:unhideWhenUsed="1"/>
+    <w:lsdException w:name="HTML Typewriter" w:semiHidden="1" w:unhideWhenUsed="1"/>
+    <w:lsdException w:name="HTML Variable" w:semiHidden="1" w:unhideWhenUsed="1"/>
+    <w:lsdException w:name="Normal Table" w:semiHidden="1" w:unhideWhenUsed="1"/>
+    <w:lsdException w:name="annotation subject" w:semiHidden="1" w:unhideWhenUsed="1"/>
+    <w:lsdException w:name="No List" w:semiHidden="1" w:unhideWhenUsed="1"/>
+    <w:lsdException w:name="Outline List 1" w:semiHidden="1" w:unhideWhenUsed="1"/>
+    <w:lsdException w:name="Outline List 2" w:semiHidden="1" w:unhideWhenUsed="1"/>
+    <w:lsdException w:name="Outline List 3" w:semiHidden="1" w:unhideWhenUsed="1"/>
+    <w:lsdException w:name="Table Simple 1" w:semiHidden="1" w:unhideWhenUsed="1"/>
+    <w:lsdException w:name="Table Simple 2" w:semiHidden="1" w:unhideWhenUsed="1"/>
+    <w:lsdException w:name="Table Simple 3" w:semiHidden="1" w:unhideWhenUsed="1"/>
+    <w:lsdException w:name="Table Classic 1" w:semiHidden="1" w:unhideWhenUsed="1"/>
+    <w:lsdException w:name="Table Classic 2" w:semiHidden="1" w:unhideWhenUsed="1"/>
+    <w:lsdException w:name="Table Classic 3" w:semiHidden="1" w:unhideWhenUsed="1"/>
+    <w:lsdException w:name="Table Classic 4" w:semiHidden="1" w:unhideWhenUsed="1"/>
+    <w:lsdException w:name="Table Colorful 1" w:semiHidden="1" w:unhideWhenUsed="1"/>
+    <w:lsdException w:name="Table Colorful 2" w:semiHidden="1" w:unhideWhenUsed="1"/>
+    <w:lsdException w:name="Table Colorful 3" w:semiHidden="1" w:unhideWhenUsed="1"/>
+    <w:lsdException w:name="Table Columns 1" w:semiHidden="1" w:unhideWhenUsed="1"/>
+    <w:lsdException w:name="Table Columns 2" w:semiHidden="1" w:unhideWhenUsed="1"/>
+    <w:lsdException w:name="Table Columns 3" w:semiHidden="1" w:unhideWhenUsed="1"/>
+    <w:lsdException w:name="Table Columns 4" w:semiHidden="1" w:unhideWhenUsed="1"/>
+    <w:lsdException w:name="Table Columns 5" w:semiHidden="1" w:unhideWhenUsed="1"/>
+    <w:lsdException w:name="Table Grid 1" w:semiHidden="1" w:unhideWhenUsed="1"/>
+    <w:lsdException w:name="Table Grid 2" w:semiHidden="1" w:unhideWhenUsed="1"/>
+    <w:lsdException w:name="Table Grid 3" w:semiHidden="1" w:unhideWhenUsed="1"/>
+    <w:lsdException w:name="Table Grid 4" w:semiHidden="1" w:unhideWhenUsed="1"/>
+    <w:lsdException w:name="Table Grid 5" w:semiHidden="1" w:unhideWhenUsed="1"/>
+    <w:lsdException w:name="Table Grid 6" w:semiHidden="1" w:unhideWhenUsed="1"/>
+    <w:lsdException w:name="Table Grid 7" w:semiHidden="1" w:unhideWhenUsed="1"/>
+    <w:lsdException w:name="Table Grid 8" w:semiHidden="1" w:unhideWhenUsed="1"/>
+    <w:lsdException w:name="Table List 1" w:semiHidden="1" w:unhideWhenUsed="1"/>
+    <w:lsdException w:name="Table List 2" w:semiHidden="1" w:unhideWhenUsed="1"/>
+    <w:lsdException w:name="Table List 3" w:semiHidden="1" w:unhideWhenUsed="1"/>
+    <w:lsdException w:name="Table List 4" w:semiHidden="1" w:unhideWhenUsed="1"/>
+    <w:lsdException w:name="Table List 5" w:semiHidden="1" w:unhideWhenUsed="1"/>
+    <w:lsdException w:name="Table List 6" w:semiHidden="1" w:unhideWhenUsed="1"/>
+    <w:lsdException w:name="Table List 7" w:semiHidden="1" w:unhideWhenUsed="1"/>
+    <w:lsdException w:name="Table List 8" w:semiHidden="1" w:unhideWhenUsed="1"/>
+    <w:lsdException w:name="Table 3D effects 1" w:semiHidden="1" w:unhideWhenUsed="1"/>
+    <w:lsdException w:name="Table 3D effects 2" w:semiHidden="1" w:unhideWhenUsed="1"/>
+    <w:lsdException w:name="Table 3D effects 3" w:semiHidden="1" w:unhideWhenUsed="1"/>
+    <w:lsdException w:name="Table Contemporary" w:semiHidden="1" w:unhideWhenUsed="1"/>
+    <w:lsdException w:name="Table Elegant" w:semiHidden="1" w:unhideWhenUsed="1"/>
+    <w:lsdException w:name="Table Professional" w:semiHidden="1" w:unhideWhenUsed="1"/>
+    <w:lsdException w:name="Table Subtle 1" w:semiHidden="1" w:unhideWhenUsed="1"/>
+    <w:lsdException w:name="Table Subtle 2" w:semiHidden="1" w:unhideWhenUsed="1"/>
+    <w:lsdException w:name="Table Web 1" w:semiHidden="1" w:unhideWhenUsed="1"/>
+    <w:lsdException w:name="Table Web 2" w:semiHidden="1" w:unhideWhenUsed="1"/>
+    <w:lsdException w:name="Table Web 3" w:semiHidden="1" w:unhideWhenUsed="1"/>
+    <w:lsdException w:name="Balloon Text" w:semiHidden="1" w:unhideWhenUsed="1"/>
+    <w:lsdException w:name="Table Grid" w:uiPriority="39"/>
+    <w:lsdException w:name="Table Theme" w:semiHidden="1" w:unhideWhenUsed="1"/>
+    <w:lsdException w:name="Placeholder Text" w:semiHidden="1"/>
+    <w:lsdException w:name="No Spacing" w:uiPriority="1" w:qFormat="1"/>
+    <w:lsdException w:name="Light Shading" w:uiPriority="60"/>
+    <w:lsdException w:name="Light List" w:uiPriority="61"/>
+    <w:lsdException w:name="Light Grid" w:uiPriority="62"/>
+    <w:lsdException w:name="Medium Shading 1" w:uiPriority="63"/>
+    <w:lsdException w:name="Medium Shading 2" w:uiPriority="64"/>
+    <w:lsdException w:name="Medium List 1" w:uiPriority="65"/>
+    <w:lsdException w:name="Medium List 2" w:uiPriority="66"/>
+    <w:lsdException w:name="Medium Grid 1" w:uiPriority="67"/>
+    <w:lsdException w:name="Medium Grid 2" w:uiPriority="68"/>
+    <w:lsdException w:name="Medium Grid 3" w:uiPriority="69"/>
+    <w:lsdException w:name="Dark List" w:uiPriority="70"/>
+    <w:lsdException w:name="Colorful Shading" w:uiPriority="71"/>
+    <w:lsdException w:name="Colorful List" w:uiPriority="72"/>
+    <w:lsdException w:name="Colorful Grid" w:uiPriority="73"/>
+    <w:lsdException w:name="Light Shading Accent 1" w:uiPriority="60"/>
+    <w:lsdException w:name="Light List Accent 1" w:uiPriority="61"/>
+    <w:lsdException w:name="Light Grid Accent 1" w:uiPriority="62"/>
+    <w:lsdException w:name="Medium Shading 1 Accent 1" w:uiPriority="63"/>
+    <w:lsdException w:name="Medium Shading 2 Accent 1" w:uiPriority="64"/>
+    <w:lsdException w:name="Medium List 1 Accent 1" w:uiPriority="65"/>
+    <w:lsdException w:name="Revision" w:semiHidden="1"/>
+    <w:lsdException w:name="List Paragraph" w:uiPriority="34" w:qFormat="1"/>
+    <w:lsdException w:name="Quote" w:uiPriority="29" w:qFormat="1"/>
+    <w:lsdException w:name="Intense Quote" w:uiPriority="30" w:qFormat="1"/>
+    <w:lsdException w:name="Medium List 2 Accent 1" w:uiPriority="66"/>
+    <w:lsdException w:name="Medium Grid 1 Accent 1" w:uiPriority="67"/>
+    <w:lsdException w:name="Medium Grid 2 Accent 1" w:uiPriority="68"/>
+    <w:lsdException w:name="Medium Grid 3 Accent 1" w:uiPriority="69"/>
+    <w:lsdException w:name="Dark List Accent 1" w:uiPriority="70"/>
+    <w:lsdException w:name="Colorful Shading Accent 1" w:uiPriority="71"/>
+    <w:lsdException w:name="Colorful List Accent 1" w:uiPriority="72"/>
+    <w:lsdException w:name="Colorful Grid Accent 1" w:uiPriority="73"/>
+    <w:lsdException w:name="Light Shading Accent 2" w:uiPriority="60"/>
+    <w:lsdException w:name="Light List Accent 2" w:uiPriority="61"/>
+    <w:lsdException w:name="Light Grid Accent 2" w:uiPriority="62"/>
+    <w:lsdException w:name="Medium Shading 1 Accent 2" w:uiPriority="63"/>
+    <w:lsdException w:name="Medium Shading 2 Accent 2" w:uiPriority="64"/>
+    <w:lsdException w:name="Medium List 1 Accent 2" w:uiPriority="65"/>
+    <w:lsdException w:name="Medium List 2 Accent 2" w:uiPriority="66"/>
+    <w:lsdException w:name="Medium Grid 1 Accent 2" w:uiPriority="67"/>
+    <w:lsdException w:name="Medium Grid 2 Accent 2" w:uiPriority="68"/>
+    <w:lsdException w:name="Medium Grid 3 Accent 2" w:uiPriority="69"/>
+    <w:lsdException w:name="Dark List Accent 2" w:uiPriority="70"/>
+    <w:lsdException w:name="Colorful Shading Accent 2" w:uiPriority="71"/>
+    <w:lsdException w:name="Colorful List Accent 2" w:uiPriority="72"/>
+    <w:lsdException w:name="Colorful Grid Accent 2" w:uiPriority="73"/>
+    <w:lsdException w:name="Light Shading Accent 3" w:uiPriority="60"/>
+    <w:lsdException w:name="Light List Accent 3" w:uiPriority="61"/>
+    <w:lsdException w:name="Light Grid Accent 3" w:uiPriority="62"/>
+    <w:lsdException w:name="Medium Shading 1 Accent 3" w:uiPriority="63"/>
+    <w:lsdException w:name="Medium Shading 2 Accent 3" w:uiPriority="64"/>
+    <w:lsdException w:name="Medium List 1 Accent 3" w:uiPriority="65"/>
+    <w:lsdException w:name="Medium List 2 Accent 3" w:uiPriority="66"/>
+    <w:lsdException w:name="Medium Grid 1 Accent 3" w:uiPriority="67"/>
+    <w:lsdException w:name="Medium Grid 2 Accent 3" w:uiPriority="68"/>
+    <w:lsdException w:name="Medium Grid 3 Accent 3" w:uiPriority="69"/>
+    <w:lsdException w:name="Dark List Accent 3" w:uiPriority="70"/>
+    <w:lsdException w:name="Colorful Shading Accent 3" w:uiPriority="71"/>
+    <w:lsdException w:name="Colorful List Accent 3" w:uiPriority="72"/>
+    <w:lsdException w:name="Colorful Grid Accent 3" w:uiPriority="73"/>
+    <w:lsdException w:name="Light Shading Accent 4" w:uiPriority="60"/>
+    <w:lsdException w:name="Light List Accent 4" w:uiPriority="61"/>
+    <w:lsdException w:name="Light Grid Accent 4" w:uiPriority="62"/>
+    <w:lsdException w:name="Medium Shading 1 Accent 4" w:uiPriority="63"/>
+    <w:lsdException w:name="Medium Shading 2 Accent 4" w:uiPriority="64"/>
+    <w:lsdException w:name="Medium List 1 Accent 4" w:uiPriority="65"/>
+    <w:lsdException w:name="Medium List 2 Accent 4" w:uiPriority="66"/>
+    <w:lsdException w:name="Medium Grid 1 Accent 4" w:uiPriority="67"/>
+    <w:lsdException w:name="Medium Grid 2 Accent 4" w:uiPriority="68"/>
+    <w:lsdException w:name="Medium Grid 3 Accent 4" w:uiPriority="69"/>
+    <w:lsdException w:name="Dark List Accent 4" w:uiPriority="70"/>
+    <w:lsdException w:name="Colorful Shading Accent 4" w:uiPriority="71"/>
+    <w:lsdException w:name="Colorful List Accent 4" w:uiPriority="72"/>
+    <w:lsdException w:name="Colorful Grid Accent 4" w:uiPriority="73"/>
+    <w:lsdException w:name="Light Shading Accent 5" w:uiPriority="60"/>
+    <w:lsdException w:name="Light List Accent 5" w:uiPriority="61"/>
+    <w:lsdException w:name="Light Grid Accent 5" w:uiPriority="62"/>
+    <w:lsdException w:name="Medium Shading 1 Accent 5" w:uiPriority="63"/>
+    <w:lsdException w:name="Medium Shading 2 Accent 5" w:uiPriority="64"/>
+    <w:lsdException w:name="Medium List 1 Accent 5" w:uiPriority="65"/>
+    <w:lsdException w:name="Medium List 2 Accent 5" w:uiPriority="66"/>
+    <w:lsdException w:name="Medium Grid 1 Accent 5" w:uiPriority="67"/>
+    <w:lsdException w:name="Medium Grid 2 Accent 5" w:uiPriority="68"/>
+    <w:lsdException w:name="Medium Grid 3 Accent 5" w:uiPriority="69"/>
+    <w:lsdException w:name="Dark List Accent 5" w:uiPriority="70"/>
+    <w:lsdException w:name="Colorful Shading Accent 5" w:uiPriority="71"/>
+    <w:lsdException w:name="Colorful List Accent 5" w:uiPriority="72"/>
+    <w:lsdException w:name="Colorful Grid Accent 5" w:uiPriority="73"/>
+    <w:lsdException w:name="Light Shading Accent 6" w:uiPriority="60"/>
+    <w:lsdException w:name="Light List Accent 6" w:uiPriority="61"/>
+    <w:lsdException w:name="Light Grid Accent 6" w:uiPriority="62"/>
+    <w:lsdException w:name="Medium Shading 1 Accent 6" w:uiPriority="63"/>
+    <w:lsdException w:name="Medium Shading 2 Accent 6" w:uiPriority="64"/>
+    <w:lsdException w:name="Medium List 1 Accent 6" w:uiPriority="65"/>
+    <w:lsdException w:name="Medium List 2 Accent 6" w:uiPriority="66"/>
+    <w:lsdException w:name="Medium Grid 1 Accent 6" w:uiPriority="67"/>
+    <w:lsdException w:name="Medium Grid 2 Accent 6" w:uiPriority="68"/>
+    <w:lsdException w:name="Medium Grid 3 Accent 6" w:uiPriority="69"/>
+    <w:lsdException w:name="Dark List Accent 6" w:uiPriority="70"/>
+    <w:lsdException w:name="Colorful Shading Accent 6" w:uiPriority="71"/>
+    <w:lsdException w:name="Colorful List Accent 6" w:uiPriority="72"/>
+    <w:lsdException w:name="Colorful Grid Accent 6" w:uiPriority="73"/>
+    <w:lsdException w:name="Subtle Emphasis" w:uiPriority="19" w:qFormat="1"/>
+    <w:lsdException w:name="Intense Emphasis" w:uiPriority="21" w:qFormat="1"/>
+    <w:lsdException w:name="Subtle Reference" w:uiPriority="31" w:qFormat="1"/>
+    <w:lsdException w:name="Intense Reference" w:uiPriority="32" w:qFormat="1"/>
+    <w:lsdException w:name="Book Title" w:uiPriority="33" w:qFormat="1"/>
+    <w:lsdException w:name="Bibliography" w:semiHidden="1" w:uiPriority="37" w:unhideWhenUsed="1"/>
+    <w:lsdException w:name="TOC Heading" w:semiHidden="1" w:uiPriority="39" w:unhideWhenUsed="1" w:qFormat="1"/>
+    <w:lsdException w:name="Plain Table 1" w:uiPriority="41"/>
+    <w:lsdException w:name="Plain Table 2" w:uiPriority="42"/>
+    <w:lsdException w:name="Plain Table 3" w:uiPriority="43"/>
+    <w:lsdException w:name="Plain Table 4" w:uiPriority="44"/>
+    <w:lsdException w:name="Plain Table 5" w:uiPriority="45"/>
+    <w:lsdException w:name="Grid Table Light" w:uiPriority="40"/>
+    <w:lsdException w:name="Grid Table 1 Light" w:uiPriority="46"/>
+    <w:lsdException w:name="Grid Table 2" w:uiPriority="47"/>
+    <w:lsdException w:name="Grid Table 3" w:uiPriority="48"/>
+    <w:lsdException w:name="Grid Table 4" w:uiPriority="49"/>
+    <w:lsdException w:name="Grid Table 5 Dark" w:uiPriority="50"/>
+    <w:lsdException w:name="Grid Table 6 Colorful" w:uiPriority="51"/>
+    <w:lsdException w:name="Grid Table 7 Colorful" w:uiPriority="52"/>
+    <w:lsdException w:name="Grid Table 1 Light Accent 1" w:uiPriority="46"/>
+    <w:lsdException w:name="Grid Table 2 Accent 1" w:uiPriority="47"/>
+    <w:lsdException w:name="Grid Table 3 Accent 1" w:uiPriority="48"/>
+    <w:lsdException w:name="Grid Table 4 Accent 1" w:uiPriority="49"/>
+    <w:lsdException w:name="Grid Table 5 Dark Accent 1" w:uiPriority="50"/>
+    <w:lsdException w:name="Grid Table 6 Colorful Accent 1" w:uiPriority="51"/>
+    <w:lsdException w:name="Grid Table 7 Colorful Accent 1" w:uiPriority="52"/>
+    <w:lsdException w:name="Grid Table 1 Light Accent 2" w:uiPriority="46"/>
+    <w:lsdException w:name="Grid Table 2 Accent 2" w:uiPriority="47"/>
+    <w:lsdException w:name="Grid Table 3 Accent 2" w:uiPriority="48"/>
+    <w:lsdException w:name="Grid Table 4 Accent 2" w:uiPriority="49"/>
+    <w:lsdException w:name="Grid Table 5 Dark Accent 2" w:uiPriority="50"/>
+    <w:lsdException w:name="Grid Table 6 Colorful Accent 2" w:uiPriority="51"/>
+    <w:lsdException w:name="Grid Table 7 Colorful Accent 2" w:uiPriority="52"/>
+    <w:lsdException w:name="Grid Table 1 Light Accent 3" w:uiPriority="46"/>
+    <w:lsdException w:name="Grid Table 2 Accent 3" w:uiPriority="47"/>
+    <w:lsdException w:name="Grid Table 3 Accent 3" w:uiPriority="48"/>
+    <w:lsdException w:name="Grid Table 4 Accent 3" w:uiPriority="49"/>
+    <w:lsdException w:name="Grid Table 5 Dark Accent 3" w:uiPriority="50"/>
+    <w:lsdException w:name="Grid Table 6 Colorful Accent 3" w:uiPriority="51"/>
+    <w:lsdException w:name="Grid Table 7 Colorful Accent 3" w:uiPriority="52"/>
+    <w:lsdException w:name="Grid Table 1 Light Accent 4" w:uiPriority="46"/>
+    <w:lsdException w:name="Grid Table 2 Accent 4" w:uiPriority="47"/>
+    <w:lsdException w:name="Grid Table 3 Accent 4" w:uiPriority="48"/>
+    <w:lsdException w:name="Grid Table 4 Accent 4" w:uiPriority="49"/>
+    <w:lsdException w:name="Grid Table 5 Dark Accent 4" w:uiPriority="50"/>
+    <w:lsdException w:name="Grid Table 6 Colorful Accent 4" w:uiPriority="51"/>
+    <w:lsdException w:name="Grid Table 7 Colorful Accent 4" w:uiPriority="52"/>
+    <w:lsdException w:name="Grid Table 1 Light Accent 5" w:uiPriority="46"/>
+    <w:lsdException w:name="Grid Table 2 Accent 5" w:uiPriority="47"/>
+    <w:lsdException w:name="Grid Table 3 Accent 5" w:uiPriority="48"/>
+    <w:lsdException w:name="Grid Table 4 Accent 5" w:uiPriority="49"/>
+    <w:lsdException w:name="Grid Table 5 Dark Accent 5" w:uiPriority="50"/>
+    <w:lsdException w:name="Grid Table 6 Colorful Accent 5" w:uiPriority="51"/>
+    <w:lsdException w:name="Grid Table 7 Colorful Accent 5" w:uiPriority="52"/>
+    <w:lsdException w:name="Grid Table 1 Light Accent 6" w:uiPriority="46"/>
+    <w:lsdException w:name="Grid Table 2 Accent 6" w:uiPriority="47"/>
+    <w:lsdException w:name="Grid Table 3 Accent 6" w:uiPriority="48"/>
+    <w:lsdException w:name="Grid Table 4 Accent 6" w:uiPriority="49"/>
+    <w:lsdException w:name="Grid Table 5 Dark Accent 6" w:uiPriority="50"/>
+    <w:lsdException w:name="Grid Table 6 Colorful Accent 6" w:uiPriority="51"/>
+    <w:lsdException w:name="Grid Table 7 Colorful Accent 6" w:uiPriority="52"/>
+    <w:lsdException w:name="List Table 1 Light" w:uiPriority="46"/>
+    <w:lsdException w:name="List Table 2" w:uiPriority="47"/>
+    <w:lsdException w:name="List Table 3" w:uiPriority="48"/>
+    <w:lsdException w:name="List Table 4" w:uiPriority="49"/>
+    <w:lsdException w:name="List Table 5 Dark" w:uiPriority="50"/>
+    <w:lsdException w:name="List Table 6 Colorful" w:uiPriority="51"/>
+    <w:lsdException w:name="List Table 7 Colorful" w:uiPriority="52"/>
+    <w:lsdException w:name="List Table 1 Light Accent 1" w:uiPriority="46"/>
+    <w:lsdException w:name="List Table 2 Accent 1" w:uiPriority="47"/>
+    <w:lsdException w:name="List Table 3 Accent 1" w:uiPriority="48"/>
+    <w:lsdException w:name="List Table 4 Accent 1" w:uiPriority="49"/>
+    <w:lsdException w:name="List Table 5 Dark Accent 1" w:uiPriority="50"/>
+    <w:lsdException w:name="List Table 6 Colorful Accent 1" w:uiPriority="51"/>
+    <w:lsdException w:name="List Table 7 Colorful Accent 1" w:uiPriority="52"/>
+    <w:lsdException w:name="List Table 1 Light Accent 2" w:uiPriority="46"/>
+    <w:lsdException w:name="List Table 2 Accent 2" w:uiPriority="47"/>
+    <w:lsdException w:name="List Table 3 Accent 2" w:uiPriority="48"/>
+    <w:lsdException w:name="List Table 4 Accent 2" w:uiPriority="49"/>
+    <w:lsdException w:name="List Table 5 Dark Accent 2" w:uiPriority="50"/>
+    <w:lsdException w:name="List Table 6 Colorful Accent 2" w:uiPriority="51"/>
+    <w:lsdException w:name="List Table 7 Colorful Accent 2" w:uiPriority="52"/>
+    <w:lsdException w:name="List Table 1 Light Accent 3" w:uiPriority="46"/>
+    <w:lsdException w:name="List Table 2 Accent 3" w:uiPriority="47"/>
+    <w:lsdException w:name="List Table 3 Accent 3" w:uiPriority="48"/>
+    <w:lsdException w:name="List Table 4 Accent 3" w:uiPriority="49"/>
+    <w:lsdException w:name="List Table 5 Dark Accent 3" w:uiPriority="50"/>
+    <w:lsdException w:name="List Table 6 Colorful Accent 3" w:uiPriority="51"/>
+    <w:lsdException w:name="List Table 7 Colorful Accent 3" w:uiPriority="52"/>
+    <w:lsdException w:name="List Table 1 Light Accent 4" w:uiPriority="46"/>
+    <w:lsdException w:name="List Table 2 Accent 4" w:uiPriority="47"/>
+    <w:lsdException w:name="List Table 3 Accent 4" w:uiPriority="48"/>
+    <w:lsdException w:name="List Table 4 Accent 4" w:uiPriority="49"/>
+    <w:lsdException w:name="List Table 5 Dark Accent 4" w:uiPriority="50"/>
+    <w:lsdException w:name="List Table 6 Colorful Accent 4" w:uiPriority="51"/>
+    <w:lsdException w:name="List Table 7 Colorful Accent 4" w:uiPriority="52"/>
+    <w:lsdException w:name="List Table 1 Light Accent 5" w:uiPriority="46"/>
+    <w:lsdException w:name="List Table 2 Accent 5" w:uiPriority="47"/>
+    <w:lsdException w:name="List Table 3 Accent 5" w:uiPriority="48"/>
+    <w:lsdException w:name="List Table 4 Accent 5" w:uiPriority="49"/>
+    <w:lsdException w:name="List Table 5 Dark Accent 5" w:uiPriority="50"/>
+    <w:lsdException w:name="List Table 6 Colorful Accent 5" w:uiPriority="51"/>
+    <w:lsdException w:name="List Table 7 Colorful Accent 5" w:uiPriority="52"/>
+    <w:lsdException w:name="List Table 1 Light Accent 6" w:uiPriority="46"/>
+    <w:lsdException w:name="List Table 2 Accent 6" w:uiPriority="47"/>
+    <w:lsdException w:name="List Table 3 Accent 6" w:uiPriority="48"/>
+    <w:lsdException w:name="List Table 4 Accent 6" w:uiPriority="49"/>
+    <w:lsdException w:name="List Table 5 Dark Accent 6" w:uiPriority="50"/>
+    <w:lsdException w:name="List Table 6 Colorful Accent 6" w:uiPriority="51"/>
+    <w:lsdException w:name="List Table 7 Colorful Accent 6" w:uiPriority="52"/>
+    <w:lsdException w:name="Mention" w:semiHidden="1" w:unhideWhenUsed="1"/>
+    <w:lsdException w:name="Smart Hyperlink" w:semiHidden="1" w:unhideWhenUsed="1"/>
+    <w:lsdException w:name="Hashtag" w:semiHidden="1" w:unhideWhenUsed="1"/>
+    <w:lsdException w:name="Unresolved Mention" w:semiHidden="1" w:unhideWhenUsed="1"/>
+    <w:lsdException w:name="Smart Link" w:semiHidden="1" w:unhideWhenUsed="1"/>
+  </w:latentStyles>
+  <w:style w:type="paragraph" w:default="1" w:styleId="Normal">
+    <w:name w:val="Normal"/>
+    <w:qFormat/>
+  </w:style>
+  <w:style w:type="character" w:default="1" w:styleId="DefaultParagraphFont">
+    <w:name w:val="Default Paragraph Font"/>
+    <w:uiPriority w:val="1"/>
+    <w:semiHidden/>
+    <w:unhideWhenUsed/>
+  </w:style>
+  <w:style w:type="table" w:default="1" w:styleId="TableNormal">
+    <w:name w:val="Normal Table"/>
+    <w:uiPriority w:val="99"/>
+    <w:semiHidden/>
+    <w:unhideWhenUsed/>
+    <w:tblPr>
+      <w:tblInd w:w="0pt" w:type="dxa"/>
+      <w:tblCellMar>
+        <w:top w:w="0pt" w:type="dxa"/>
+        <w:start w:w="5.40pt" w:type="dxa"/>
+        <w:bottom w:w="0pt" w:type="dxa"/>
+        <w:end w:w="5.40pt" w:type="dxa"/>
+      </w:tblCellMar>
+    </w:tblPr>
+  </w:style>
+  <w:style w:type="numbering" w:default="1" w:styleId="NoList">
+    <w:name w:val="No List"/>
+    <w:uiPriority w:val="99"/>
+    <w:semiHidden/>
+    <w:unhideWhenUsed/>
+  </w:style>
+  <w:style w:type="character" w:styleId="PlaceholderText">
+    <w:name w:val="Placeholder Text"/>
+    <w:basedOn w:val="DefaultParagraphFont"/>
+    <w:uiPriority w:val="99"/>
+    <w:semiHidden/>
+    <w:rsid w:val="003B7690"/>
+    <w:rPr>
+      <w:color w:val="808080"/>
+    </w:rPr>
+  </w:style>
+</w:styles>
+</file>
+
+<file path=word/glossary/webSettings.xml><?xml version="1.0" encoding="utf-8"?>
+<w:webSettings xmlns:mc="http://schemas.openxmlformats.org/markup-compatibility/2006" xmlns:r="http://purl.oclc.org/ooxml/officeDocument/relationships" xmlns:w="http://purl.oclc.org/ooxml/wordprocessingml/main" xmlns:w14="http://schemas.microsoft.com/office/word/2010/wordml" xmlns:w15="http://schemas.microsoft.com/office/word/2012/wordml" xmlns:w16cex="http://schemas.microsoft.com/office/word/2018/wordml/cex" xmlns:w16cid="http://schemas.microsoft.com/office/word/2016/wordml/cid" xmlns:w16="http://schemas.microsoft.com/office/word/2018/wordml" xmlns:w16sdtdh="http://schemas.microsoft.com/office/word/2020/wordml/sdtdatahash" xmlns:w16se="http://schemas.microsoft.com/office/word/2015/wordml/symex" mc:Ignorable="w14 w15 w16se w16cid w16 w16cex w16sdtdh">
+  <w:optimizeForBrowser/>
+  <w:allowPNG/>
+</w:webSettings>
 </file>
 
 <file path=word/theme/theme1.xml><?xml version="1.0" encoding="utf-8"?>
@@ -11583,6 +12118,9 @@
   <wetp:taskpane dockstate="right" visibility="0" width="350" row="2">
     <wetp:webextensionref xmlns:r="http://purl.oclc.org/ooxml/officeDocument/relationships" r:id="rId1"/>
   </wetp:taskpane>
+  <wetp:taskpane dockstate="right" visibility="0" width="350" row="2">
+    <wetp:webextensionref xmlns:r="http://purl.oclc.org/ooxml/officeDocument/relationships" r:id="rId2"/>
+  </wetp:taskpane>
 </wetp:taskpanes>
 </file>
 
@@ -11593,6 +12131,21 @@
     <we:reference id="wa200001361" version="2.2.1.0" store="wa200001361" storeType="OMEX"/>
   </we:alternateReferences>
   <we:properties/>
+  <we:bindings/>
+  <we:snapshot xmlns:r="http://purl.oclc.org/ooxml/officeDocument/relationships"/>
+</we:webextension>
+</file>
+
+<file path=word/webextensions/webextension2.xml><?xml version="1.0" encoding="utf-8"?>
+<we:webextension xmlns:we="http://schemas.microsoft.com/office/webextensions/webextension/2010/11" id="{BF43DF1C-081D-4C2B-9655-9324DC9F2B3B}">
+  <we:reference id="wa104382081" version="1.55.1.0" store="en-US" storeType="OMEX"/>
+  <we:alternateReferences>
+    <we:reference id="wa104382081" version="1.55.1.0" store="en-US" storeType="OMEX"/>
+  </we:alternateReferences>
+  <we:properties>
+    <we:property name="MENDELEY_CITATIONS" value="[{&quot;citationID&quot;:&quot;MENDELEY_CITATION_bc3f2f46-2472-4dff-b436-1c02e30194c3&quot;,&quot;properties&quot;:{&quot;noteIndex&quot;:0},&quot;isEdited&quot;:false,&quot;manualOverride&quot;:{&quot;isManuallyOverridden&quot;:false,&quot;citeprocText&quot;:&quot;[1]&quot;,&quot;manualOverrideText&quot;:&quot;&quot;},&quot;citationTag&quot;:&quot;MENDELEY_CITATION_v3_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&quot;,&quot;citationItems&quot;:[{&quot;id&quot;:&quot;22a74327-3460-355a-85f4-a40e6c6cd444&quot;,&quot;itemData&quot;:{&quot;type&quot;:&quot;article-journal&quot;,&quot;id&quot;:&quot;22a74327-3460-355a-85f4-a40e6c6cd444&quot;,&quot;title&quot;:&quot;A Survey on Network Embedding&quot;,&quot;author&quot;:[{&quot;family&quot;:&quot;Cui&quot;,&quot;given&quot;:&quot;Peng&quot;,&quot;parse-names&quot;:false,&quot;dropping-particle&quot;:&quot;&quot;,&quot;non-dropping-particle&quot;:&quot;&quot;},{&quot;family&quot;:&quot;Wang&quot;,&quot;given&quot;:&quot;Xiao&quot;,&quot;parse-names&quot;:false,&quot;dropping-particle&quot;:&quot;&quot;,&quot;non-dropping-particle&quot;:&quot;&quot;},{&quot;family&quot;:&quot;Pei&quot;,&quot;given&quot;:&quot;Jian&quot;,&quot;parse-names&quot;:false,&quot;dropping-particle&quot;:&quot;&quot;,&quot;non-dropping-particle&quot;:&quot;&quot;},{&quot;family&quot;:&quot;Zhu&quot;,&quot;given&quot;:&quot;Wenwu&quot;,&quot;parse-names&quot;:false,&quot;dropping-particle&quot;:&quot;&quot;,&quot;non-dropping-particle&quot;:&quot;&quot;}],&quot;URL&quot;:&quot;http://arxiv.org/abs/1711.08752&quot;,&quot;issued&quot;:{&quot;date-parts&quot;:[[2017,11,23]]},&quot;abstract&quot;:&quot;Network embedding assigns nodes in a network to low-dimensional representations and effectively preserves the network structure. Recently, a significant amount of progresses have been made toward this emerging network analysis paradigm. In this survey, we focus on categorizing and then reviewing the current development on network embedding methods, and point out its future research directions. We first summarize the motivation of network embedding. We discuss the classical graph embedding algorithms and their relationship with network embedding. Afterwards and primarily, we provide a comprehensive overview of a large number of network embedding methods in a systematic manner, covering the structure- and property-preserving network embedding methods, the network embedding methods with side information and the advanced information preserving network embedding methods. Moreover, several evaluation approaches for network embedding and some useful online resources, including the network data sets and softwares, are reviewed, too. Finally, we discuss the framework of exploiting these network embedding methods to build an effective system and point out some potential future directions.&quot;,&quot;container-title-short&quot;:&quot;&quot;},&quot;isTemporary&quot;:false}]},{&quot;citationID&quot;:&quot;MENDELEY_CITATION_c0e5a5b6-7abf-44b5-aeb7-4fba1291b196&quot;,&quot;properties&quot;:{&quot;noteIndex&quot;:0},&quot;isEdited&quot;:false,&quot;manualOverride&quot;:{&quot;isManuallyOverridden&quot;:false,&quot;citeprocText&quot;:&quot;[2]&quot;,&quot;manualOverrideText&quot;:&quot;&quot;},&quot;citationTag&quot;:&quot;MENDELEY_CITATION_v3_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&quot;,&quot;citationItems&quot;:[{&quot;id&quot;:&quot;d9520bc2-827b-35a6-8622-0db0fcb91731&quot;,&quot;itemData&quot;:{&quot;type&quot;:&quot;article-journal&quot;,&quot;id&quot;:&quot;d9520bc2-827b-35a6-8622-0db0fcb91731&quot;,&quot;title&quot;:&quot;N2VSCDNNR: A Local Recommender System Based on Node2vec and Rich Information Network&quot;,&quot;author&quot;:[{&quot;family&quot;:&quot;Chen&quot;,&quot;given&quot;:&quot;Jinyin&quot;,&quot;parse-names&quot;:false,&quot;dropping-particle&quot;:&quot;&quot;,&quot;non-dropping-particle&quot;:&quot;&quot;},{&quot;family&quot;:&quot;Wu&quot;,&quot;given&quot;:&quot;Yangyang&quot;,&quot;parse-names&quot;:false,&quot;dropping-particle&quot;:&quot;&quot;,&quot;non-dropping-particle&quot;:&quot;&quot;},{&quot;family&quot;:&quot;Fan&quot;,&quot;given&quot;:&quot;Lu&quot;,&quot;parse-names&quot;:false,&quot;dropping-particle&quot;:&quot;&quot;,&quot;non-dropping-particle&quot;:&quot;&quot;},{&quot;family&quot;:&quot;Lin&quot;,&quot;given&quot;:&quot;Xiang&quot;,&quot;parse-names&quot;:false,&quot;dropping-particle&quot;:&quot;&quot;,&quot;non-dropping-particle&quot;:&quot;&quot;},{&quot;family&quot;:&quot;Zheng&quot;,&quot;given&quot;:&quot;Haibin&quot;,&quot;parse-names&quot;:false,&quot;dropping-particle&quot;:&quot;&quot;,&quot;non-dropping-particle&quot;:&quot;&quot;},{&quot;family&quot;:&quot;Yu&quot;,&quot;given&quot;:&quot;Shanqing&quot;,&quot;parse-names&quot;:false,&quot;dropping-particle&quot;:&quot;&quot;,&quot;non-dropping-particle&quot;:&quot;&quot;},{&quot;family&quot;:&quot;Xuan&quot;,&quot;given&quot;:&quot;Qi&quot;,&quot;parse-names&quot;:false,&quot;dropping-particle&quot;:&quot;&quot;,&quot;non-dropping-particle&quot;:&quot;&quot;}],&quot;URL&quot;:&quot;http://arxiv.org/abs/1904.12605&quot;,&quot;issued&quot;:{&quot;date-parts&quot;:[[2019,4,12]]},&quot;abstract&quot;:&quot;Recommender systems are becoming more and more important in our daily lives. However, traditional recommendation methods are challenged by data sparsity and efficiency, as the numbers of users, items, and interactions between the two in many real-world applications increase fast. In this work, we propose a novel clustering recommender system based on node2vec technology and rich information network, namely N2VSCDNNR, to solve these challenges. In particular, we use a bipartite network to construct the user-item network, and represent the interactions among users (or items) by the corresponding one-mode projection network. In order to alleviate the data sparsity problem, we enrich the network structure according to user and item categories, and construct the one-mode projection category network. Then, considering the data sparsity problem in the network, we employ node2vec to capture the complex latent relationships among users (or items) from the corresponding one-mode projection category network. Moreover, considering the dependency on parameter settings and information loss problem in clustering methods, we use a novel spectral clustering method, which is based on dynamic nearest-neighbors (DNN) and a novel automatically determining cluster number (ADCN) method that determines the cluster centers based on the normal distribution method, to cluster the users and items separately. After clustering, we propose the two-phase personalized recommendation to realize the personalized recommendation of items for each user. A series of experiments validate the outstanding performance of our N2VSCDNNR over several advanced embedding and side information based recommendation algorithms. Meanwhile, N2VSCDNNR seems to have lower time complexity than the baseline methods in online recommendations, indicating its potential to be widely applied in large-scale systems.&quot;,&quot;container-title-short&quot;:&quot;&quot;},&quot;isTemporary&quot;:false}]},{&quot;citationID&quot;:&quot;MENDELEY_CITATION_8ba78ade-827d-478d-bdf4-2a0298c57653&quot;,&quot;properties&quot;:{&quot;noteIndex&quot;:0},&quot;isEdited&quot;:false,&quot;manualOverride&quot;:{&quot;isManuallyOverridden&quot;:false,&quot;citeprocText&quot;:&quot;[2], [3]&quot;,&quot;manualOverrideText&quot;:&quot;&quot;},&quot;citationTag&quot;:&quot;MENDELEY_CITATION_v3_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&quot;,&quot;citationItems&quot;:[{&quot;id&quot;:&quot;d9520bc2-827b-35a6-8622-0db0fcb91731&quot;,&quot;itemData&quot;:{&quot;type&quot;:&quot;article-journal&quot;,&quot;id&quot;:&quot;d9520bc2-827b-35a6-8622-0db0fcb91731&quot;,&quot;title&quot;:&quot;N2VSCDNNR: A Local Recommender System Based on Node2vec and Rich Information Network&quot;,&quot;author&quot;:[{&quot;family&quot;:&quot;Chen&quot;,&quot;given&quot;:&quot;Jinyin&quot;,&quot;parse-names&quot;:false,&quot;dropping-particle&quot;:&quot;&quot;,&quot;non-dropping-particle&quot;:&quot;&quot;},{&quot;family&quot;:&quot;Wu&quot;,&quot;given&quot;:&quot;Yangyang&quot;,&quot;parse-names&quot;:false,&quot;dropping-particle&quot;:&quot;&quot;,&quot;non-dropping-particle&quot;:&quot;&quot;},{&quot;family&quot;:&quot;Fan&quot;,&quot;given&quot;:&quot;Lu&quot;,&quot;parse-names&quot;:false,&quot;dropping-particle&quot;:&quot;&quot;,&quot;non-dropping-particle&quot;:&quot;&quot;},{&quot;family&quot;:&quot;Lin&quot;,&quot;given&quot;:&quot;Xiang&quot;,&quot;parse-names&quot;:false,&quot;dropping-particle&quot;:&quot;&quot;,&quot;non-dropping-particle&quot;:&quot;&quot;},{&quot;family&quot;:&quot;Zheng&quot;,&quot;given&quot;:&quot;Haibin&quot;,&quot;parse-names&quot;:false,&quot;dropping-particle&quot;:&quot;&quot;,&quot;non-dropping-particle&quot;:&quot;&quot;},{&quot;family&quot;:&quot;Yu&quot;,&quot;given&quot;:&quot;Shanqing&quot;,&quot;parse-names&quot;:false,&quot;dropping-particle&quot;:&quot;&quot;,&quot;non-dropping-particle&quot;:&quot;&quot;},{&quot;family&quot;:&quot;Xuan&quot;,&quot;given&quot;:&quot;Qi&quot;,&quot;parse-names&quot;:false,&quot;dropping-particle&quot;:&quot;&quot;,&quot;non-dropping-particle&quot;:&quot;&quot;}],&quot;URL&quot;:&quot;http://arxiv.org/abs/1904.12605&quot;,&quot;issued&quot;:{&quot;date-parts&quot;:[[2019,4,12]]},&quot;abstract&quot;:&quot;Recommender systems are becoming more and more important in our daily lives. However, traditional recommendation methods are challenged by data sparsity and efficiency, as the numbers of users, items, and interactions between the two in many real-world applications increase fast. In this work, we propose a novel clustering recommender system based on node2vec technology and rich information network, namely N2VSCDNNR, to solve these challenges. In particular, we use a bipartite network to construct the user-item network, and represent the interactions among users (or items) by the corresponding one-mode projection network. In order to alleviate the data sparsity problem, we enrich the network structure according to user and item categories, and construct the one-mode projection category network. Then, considering the data sparsity problem in the network, we employ node2vec to capture the complex latent relationships among users (or items) from the corresponding one-mode projection category network. Moreover, considering the dependency on parameter settings and information loss problem in clustering methods, we use a novel spectral clustering method, which is based on dynamic nearest-neighbors (DNN) and a novel automatically determining cluster number (ADCN) method that determines the cluster centers based on the normal distribution method, to cluster the users and items separately. After clustering, we propose the two-phase personalized recommendation to realize the personalized recommendation of items for each user. A series of experiments validate the outstanding performance of our N2VSCDNNR over several advanced embedding and side information based recommendation algorithms. Meanwhile, N2VSCDNNR seems to have lower time complexity than the baseline methods in online recommendations, indicating its potential to be widely applied in large-scale systems.&quot;,&quot;container-title-short&quot;:&quot;&quot;},&quot;isTemporary&quot;:false},{&quot;id&quot;:&quot;40add20a-a0bb-3965-a55f-c3a3e38699b5&quot;,&quot;itemData&quot;:{&quot;type&quot;:&quot;paper-conference&quot;,&quot;id&quot;:&quot;40add20a-a0bb-3965-a55f-c3a3e38699b5&quot;,&quot;title&quot;:&quot;Graph neural networks for friend ranking in large-scale social platforms&quot;,&quot;author&quot;:[{&quot;family&quot;:&quot;Sankar&quot;,&quot;given&quot;:&quot;Aravind&quot;,&quot;parse-names&quot;:false,&quot;dropping-particle&quot;:&quot;&quot;,&quot;non-dropping-particle&quot;:&quot;&quot;},{&quot;family&quot;:&quot;Liu&quot;,&quot;given&quot;:&quot;Yozen&quot;,&quot;parse-names&quot;:false,&quot;dropping-particle&quot;:&quot;&quot;,&quot;non-dropping-particle&quot;:&quot;&quot;},{&quot;family&quot;:&quot;Yu&quot;,&quot;given&quot;:&quot;Jun&quot;,&quot;parse-names&quot;:false,&quot;dropping-particle&quot;:&quot;&quot;,&quot;non-dropping-particle&quot;:&quot;&quot;},{&quot;family&quot;:&quot;Shah&quot;,&quot;given&quot;:&quot;Neil&quot;,&quot;parse-names&quot;:false,&quot;dropping-particle&quot;:&quot;&quot;,&quot;non-dropping-particle&quot;:&quot;&quot;}],&quot;container-title&quot;:&quot;The Web Conference 2021 - Proceedings of the World Wide Web Conference, WWW 2021&quot;,&quot;DOI&quot;:&quot;10.1145/3442381.3450120&quot;,&quot;ISBN&quot;:&quot;9781450383127&quot;,&quot;issued&quot;:{&quot;date-parts&quot;:[[2021,4,19]]},&quot;page&quot;:&quot;2535-2546&quot;,&quot;abstract&quot;:&quot;Graph Neural Networks (GNNs) have recently enabled substantial advances in graph learning. Despite their rich representational capacity, GNNs remain under-explored for large-scale social modeling applications. One such industrially ubiquitous application is friend suggestion: recommending users other candidate users to befriend, to improve user connectivity, retention and engagement. However, modeling such user-user interactions on large-scale social platforms poses unique challenges: such graphs often have heavy-tailed degree distributions, where a significant fraction of users are inactive and have limited structural and engagement information. Moreover, users interact with different functionalities, communicate with diverse groups, and have multifaceted interaction patterns. We study the application of GNNs for friend suggestion, providing the first investigation of GNN design for this task, to our knowledge. To leverage the rich knowledge of in-platform actions, we formulate friend suggestion as multi-faceted friend ranking with multi-modal user features and link communication features. We design a neural architecture GraFRank to learn expressive user representations from multiple feature modalities and user-user interactions. Specifically, GraFRank employs modality-specific neighbor aggregators and cross-modality attentions to learn multi-faceted user representations. We conduct experiments on two multi-million user datasets from Snapchat, a leading mobile social platform, where GraFRank outperforms several state-of-the-art approaches on candidate retrieval (by 30% MRR) and ranking (by 20% MRR) tasks. Moreover, our qualitative analysis indicates notable gains for critical populations of less-active and low-degree users.&quot;,&quot;publisher&quot;:&quot;Association for Computing Machinery, Inc&quot;,&quot;container-title-short&quot;:&quot;&quot;},&quot;isTemporary&quot;:false}]},{&quot;citationID&quot;:&quot;MENDELEY_CITATION_320d5228-e735-4592-b134-8157ea363baa&quot;,&quot;properties&quot;:{&quot;noteIndex&quot;:0},&quot;isEdited&quot;:false,&quot;manualOverride&quot;:{&quot;isManuallyOverridden&quot;:false,&quot;citeprocText&quot;:&quot;[4]&quot;,&quot;manualOverrideText&quot;:&quot;&quot;},&quot;citationTag&quot;:&quot;MENDELEY_CITATION_v3_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&quot;,&quot;citationItems&quot;:[{&quot;id&quot;:&quot;7aa8d593-141f-33c3-a074-1afaf141686d&quot;,&quot;itemData&quot;:{&quot;type&quot;:&quot;article-journal&quot;,&quot;id&quot;:&quot;7aa8d593-141f-33c3-a074-1afaf141686d&quot;,&quot;title&quot;:&quot;Friend Recommendation Based on Multi-Social Graph Convolutional Network&quot;,&quot;author&quot;:[{&quot;family&quot;:&quot;Chen&quot;,&quot;given&quot;:&quot;Liang&quot;,&quot;parse-names&quot;:false,&quot;dropping-particle&quot;:&quot;&quot;,&quot;non-dropping-particle&quot;:&quot;&quot;},{&quot;family&quot;:&quot;Xie&quot;,&quot;given&quot;:&quot;Yuanzhen&quot;,&quot;parse-names&quot;:false,&quot;dropping-particle&quot;:&quot;&quot;,&quot;non-dropping-particle&quot;:&quot;&quot;},{&quot;family&quot;:&quot;Zheng&quot;,&quot;given&quot;:&quot;Zibin&quot;,&quot;parse-names&quot;:false,&quot;dropping-particle&quot;:&quot;&quot;,&quot;non-dropping-particle&quot;:&quot;&quot;},{&quot;family&quot;:&quot;Zheng&quot;,&quot;given&quot;:&quot;Huayou&quot;,&quot;parse-names&quot;:false,&quot;dropping-particle&quot;:&quot;&quot;,&quot;non-dropping-particle&quot;:&quot;&quot;},{&quot;family&quot;:&quot;Xie&quot;,&quot;given&quot;:&quot;Jingdun&quot;,&quot;parse-names&quot;:false,&quot;dropping-particle&quot;:&quot;&quot;,&quot;non-dropping-particle&quot;:&quot;&quot;}],&quot;container-title&quot;:&quot;IEEE Access&quot;,&quot;DOI&quot;:&quot;10.1109/ACCESS.2020.2977407&quot;,&quot;ISSN&quot;:&quot;21693536&quot;,&quot;issued&quot;:{&quot;date-parts&quot;:[[2020]]},&quot;page&quot;:&quot;43618-43629&quot;,&quot;abstract&quot;:&quot;Friend recommendations based on social relationships have attracted thousands of research under the rapid development of social networks. However, most of the existing friend recommendation methods use user attributes or a single social network, while rarely integrating multiple social relationships to enhance the representation. This paper focuses on integrating various social relationships to guide the representation learning, and further generating personalized friend recommendations. We design an end-to-end framework based on multiple social networks to learn the potential features of users and construct a friend recommendation model named Multi-Social Graph Convolutional Network (MSGCN). It learns the features of higher-order neighbors from multiple social networks to enrich the representation of the target user based on the improved graph convolution neural network. In particular, some graph fusion strategies by adjusting and fusing the Laplace matrix of the graph are designed to integrate social relationships. Finally, we use Bayesian theory to transform friend recommendation into a sorting problem for personalized recommendation. The experimental results show that the proposed model outperforms the state-of-the-art methods.&quot;,&quot;publisher&quot;:&quot;Institute of Electrical and Electronics Engineers Inc.&quot;,&quot;volume&quot;:&quot;8&quot;,&quot;container-title-short&quot;:&quot;&quot;},&quot;isTemporary&quot;:false}]},{&quot;citationID&quot;:&quot;MENDELEY_CITATION_c2a50017-9f5c-4e77-bb5e-9e94caee5fbf&quot;,&quot;properties&quot;:{&quot;noteIndex&quot;:0},&quot;isEdited&quot;:false,&quot;manualOverride&quot;:{&quot;isManuallyOverridden&quot;:false,&quot;citeprocText&quot;:&quot;[3]&quot;,&quot;manualOverrideText&quot;:&quot;&quot;},&quot;citationTag&quot;:&quot;MENDELEY_CITATION_v3_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&quot;,&quot;citationItems&quot;:[{&quot;id&quot;:&quot;40add20a-a0bb-3965-a55f-c3a3e38699b5&quot;,&quot;itemData&quot;:{&quot;type&quot;:&quot;paper-conference&quot;,&quot;id&quot;:&quot;40add20a-a0bb-3965-a55f-c3a3e38699b5&quot;,&quot;title&quot;:&quot;Graph neural networks for friend ranking in large-scale social platforms&quot;,&quot;author&quot;:[{&quot;family&quot;:&quot;Sankar&quot;,&quot;given&quot;:&quot;Aravind&quot;,&quot;parse-names&quot;:false,&quot;dropping-particle&quot;:&quot;&quot;,&quot;non-dropping-particle&quot;:&quot;&quot;},{&quot;family&quot;:&quot;Liu&quot;,&quot;given&quot;:&quot;Yozen&quot;,&quot;parse-names&quot;:false,&quot;dropping-particle&quot;:&quot;&quot;,&quot;non-dropping-particle&quot;:&quot;&quot;},{&quot;family&quot;:&quot;Yu&quot;,&quot;given&quot;:&quot;Jun&quot;,&quot;parse-names&quot;:false,&quot;dropping-particle&quot;:&quot;&quot;,&quot;non-dropping-particle&quot;:&quot;&quot;},{&quot;family&quot;:&quot;Shah&quot;,&quot;given&quot;:&quot;Neil&quot;,&quot;parse-names&quot;:false,&quot;dropping-particle&quot;:&quot;&quot;,&quot;non-dropping-particle&quot;:&quot;&quot;}],&quot;container-title&quot;:&quot;The Web Conference 2021 - Proceedings of the World Wide Web Conference, WWW 2021&quot;,&quot;DOI&quot;:&quot;10.1145/3442381.3450120&quot;,&quot;ISBN&quot;:&quot;9781450383127&quot;,&quot;issued&quot;:{&quot;date-parts&quot;:[[2021,4,19]]},&quot;page&quot;:&quot;2535-2546&quot;,&quot;abstract&quot;:&quot;Graph Neural Networks (GNNs) have recently enabled substantial advances in graph learning. Despite their rich representational capacity, GNNs remain under-explored for large-scale social modeling applications. One such industrially ubiquitous application is friend suggestion: recommending users other candidate users to befriend, to improve user connectivity, retention and engagement. However, modeling such user-user interactions on large-scale social platforms poses unique challenges: such graphs often have heavy-tailed degree distributions, where a significant fraction of users are inactive and have limited structural and engagement information. Moreover, users interact with different functionalities, communicate with diverse groups, and have multifaceted interaction patterns. We study the application of GNNs for friend suggestion, providing the first investigation of GNN design for this task, to our knowledge. To leverage the rich knowledge of in-platform actions, we formulate friend suggestion as multi-faceted friend ranking with multi-modal user features and link communication features. We design a neural architecture GraFRank to learn expressive user representations from multiple feature modalities and user-user interactions. Specifically, GraFRank employs modality-specific neighbor aggregators and cross-modality attentions to learn multi-faceted user representations. We conduct experiments on two multi-million user datasets from Snapchat, a leading mobile social platform, where GraFRank outperforms several state-of-the-art approaches on candidate retrieval (by 30% MRR) and ranking (by 20% MRR) tasks. Moreover, our qualitative analysis indicates notable gains for critical populations of less-active and low-degree users.&quot;,&quot;publisher&quot;:&quot;Association for Computing Machinery, Inc&quot;,&quot;container-title-short&quot;:&quot;&quot;},&quot;isTemporary&quot;:false}]},{&quot;citationID&quot;:&quot;MENDELEY_CITATION_e876280c-cbc1-4e1e-b377-cccc06d58e55&quot;,&quot;properties&quot;:{&quot;noteIndex&quot;:0},&quot;isEdited&quot;:false,&quot;manualOverride&quot;:{&quot;isManuallyOverridden&quot;:false,&quot;citeprocText&quot;:&quot;[5]&quot;,&quot;manualOverrideText&quot;:&quot;&quot;},&quot;citationTag&quot;:&quot;MENDELEY_CITATION_v3_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&quot;,&quot;citationItems&quot;:[{&quot;id&quot;:&quot;8bd578f6-fe6f-39f3-a0c1-17b9ddde33df&quot;,&quot;itemData&quot;:{&quot;type&quot;:&quot;report&quot;,&quot;id&quot;:&quot;8bd578f6-fe6f-39f3-a0c1-17b9ddde33df&quot;,&quot;title&quot;:&quot;Learning to Discover Social Circles in Ego Networks&quot;,&quot;author&quot;:[{&quot;family&quot;:&quot;Stanford&quot;,&quot;given&quot;:&quot;Julian Mcauley&quot;,&quot;parse-names&quot;:false,&quot;dropping-particle&quot;:&quot;&quot;,&quot;non-dropping-particle&quot;:&quot;&quot;}],&quot;URL&quot;:&quot;http://snap.stanford.edu/data/&quot;,&quot;abstract&quot;:&quot;Our personal social networks are big and cluttered, and currently there is no good way to organize them. Social networking sites allow users to manually categorize their friends into social circles (e.g. 'circles' on Google+, and 'lists' on Facebook and Twitter), however they are laborious to construct and must be updated whenever a user's network grows. We define a novel machine learning task of identifying users' social circles. We pose the problem as a node clustering problem on a user's ego-network, a network of connections between her friends. We develop a model for detecting circles that combines network structure as well as user profile information. For each circle we learn its members and the circle-specific user profile similarity metric. Modeling node membership to multiple circles allows us to detect overlapping as well as hierarchically nested circles. Experiments show that our model accurately identifies circles on a diverse set of data from Facebook, Google+, and Twitter for all of which we obtain hand-labeled ground-truth.&quot;,&quot;container-title-short&quot;:&quot;&quot;},&quot;isTemporary&quot;:false}]},{&quot;citationID&quot;:&quot;MENDELEY_CITATION_90acb548-6352-462b-a2d9-2d43cfe11a11&quot;,&quot;properties&quot;:{&quot;noteIndex&quot;:0},&quot;isEdited&quot;:false,&quot;manualOverride&quot;:{&quot;isManuallyOverridden&quot;:false,&quot;citeprocText&quot;:&quot;[6]&quot;,&quot;manualOverrideText&quot;:&quot;&quot;},&quot;citationTag&quot;:&quot;MENDELEY_CITATION_v3_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&quot;,&quot;citationItems&quot;:[{&quot;id&quot;:&quot;b7705e77-0efe-3fe2-bfac-735a04d55140&quot;,&quot;itemData&quot;:{&quot;type&quot;:&quot;article-journal&quot;,&quot;id&quot;:&quot;b7705e77-0efe-3fe2-bfac-735a04d55140&quot;,&quot;title&quot;:&quot;Semi-Supervised Classification with Graph Convolutional Networks&quot;,&quot;author&quot;:[{&quot;family&quot;:&quot;Kipf&quot;,&quot;given&quot;:&quot;Thomas N.&quot;,&quot;parse-names&quot;:false,&quot;dropping-particle&quot;:&quot;&quot;,&quot;non-dropping-particle&quot;:&quot;&quot;},{&quot;family&quot;:&quot;Welling&quot;,&quot;given&quot;:&quot;Max&quot;,&quot;parse-names&quot;:false,&quot;dropping-particle&quot;:&quot;&quot;,&quot;non-dropping-particle&quot;:&quot;&quot;}],&quot;URL&quot;:&quot;http://arxiv.org/abs/1609.02907&quot;,&quot;issued&quot;:{&quot;date-parts&quot;:[[2016,9,9]]},&quot;abstract&quot;:&quot;We present a scalable approach for semi-supervised learning on graph-structured data that is based on an efficient variant of convolutional neural networks which operate directly on graphs. We motivate the choice of our convolutional architecture via a localized first-order approximation of spectral graph convolutions. Our model scales linearly in the number of graph edges and learns hidden layer representations that encode both local graph structure and features of nodes. In a number of experiments on citation networks and on a knowledge graph dataset we demonstrate that our approach outperforms related methods by a significant margin.&quot;,&quot;container-title-short&quot;:&quot;&quot;},&quot;isTemporary&quot;:false}]}]"/>
+    <we:property name="MENDELEY_CITATIONS_STYLE" value="{&quot;id&quot;:&quot;https://www.zotero.org/styles/ieee&quot;,&quot;title&quot;:&quot;IEEE&quot;,&quot;format&quot;:&quot;numeric&quot;,&quot;defaultLocale&quot;:null,&quot;isLocaleCodeValid&quot;:true}"/>
+  </we:properties>
   <we:bindings/>
   <we:snapshot xmlns:r="http://purl.oclc.org/ooxml/officeDocument/relationships"/>
 </we:webextension>

--- a/README.docx
+++ b/README.docx
@@ -1,6 +1,6 @@
 
 <file path=word/document.xml><?xml version="1.0" encoding="utf-8"?>
-<w:document xmlns:cx="http://schemas.microsoft.com/office/drawing/2014/chartex" xmlns:cx1="http://schemas.microsoft.com/office/drawing/2015/9/8/chartex" xmlns:cx2="http://schemas.microsoft.com/office/drawing/2015/10/21/chartex" xmlns:cx3="http://schemas.microsoft.com/office/drawing/2016/5/9/chartex" xmlns:cx4="http://schemas.microsoft.com/office/drawing/2016/5/10/chartex" xmlns:cx5="http://schemas.microsoft.com/office/drawing/2016/5/11/chartex" xmlns:cx6="http://schemas.microsoft.com/office/drawing/2016/5/12/chartex" xmlns:cx7="http://schemas.microsoft.com/office/drawing/2016/5/13/chartex" xmlns:cx8="http://schemas.microsoft.com/office/drawing/2016/5/14/chartex" xmlns:mc="http://schemas.openxmlformats.org/markup-compatibility/2006" xmlns:aink="http://schemas.microsoft.com/office/drawing/2016/ink" xmlns:am3d="http://schemas.microsoft.com/office/drawing/2017/model3d" xmlns:o="urn:schemas-microsoft-com:office:office" xmlns:r="http://purl.oclc.org/ooxml/officeDocument/relationships" xmlns:m="http://purl.oclc.org/ooxml/officeDocument/math" xmlns:v="urn:schemas-microsoft-com:vml" xmlns:wp14="http://schemas.microsoft.com/office/word/2010/wordprocessingDrawing" xmlns:wp="http://purl.oclc.org/ooxml/drawingml/wordprocessingDrawing" xmlns:w10="urn:schemas-microsoft-com:office:word" xmlns:w="http://purl.oclc.org/ooxml/wordprocessingml/main" xmlns:w14="http://schemas.microsoft.com/office/word/2010/wordml" xmlns:w15="http://schemas.microsoft.com/office/word/2012/wordml" xmlns:w16cex="http://schemas.microsoft.com/office/word/2018/wordml/cex" xmlns:w16cid="http://schemas.microsoft.com/office/word/2016/wordml/cid" xmlns:w16="http://schemas.microsoft.com/office/word/2018/wordml" xmlns:w16sdtdh="http://schemas.microsoft.com/office/word/2020/wordml/sdtdatahash" xmlns:w16se="http://schemas.microsoft.com/office/word/2015/wordml/symex" xmlns:wpi="http://schemas.microsoft.com/office/word/2010/wordprocessingInk" xmlns:wne="http://schemas.microsoft.com/office/word/2006/wordml" mc:Ignorable="w14 w15 w16se w16cid w16 w16cex w16sdtdh wne wp14" w:conformance="strict">
+<w:document xmlns:cx="http://schemas.microsoft.com/office/drawing/2014/chartex" xmlns:cx1="http://schemas.microsoft.com/office/drawing/2015/9/8/chartex" xmlns:cx2="http://schemas.microsoft.com/office/drawing/2015/10/21/chartex" xmlns:cx3="http://schemas.microsoft.com/office/drawing/2016/5/9/chartex" xmlns:cx4="http://schemas.microsoft.com/office/drawing/2016/5/10/chartex" xmlns:cx5="http://schemas.microsoft.com/office/drawing/2016/5/11/chartex" xmlns:cx6="http://schemas.microsoft.com/office/drawing/2016/5/12/chartex" xmlns:cx7="http://schemas.microsoft.com/office/drawing/2016/5/13/chartex" xmlns:cx8="http://schemas.microsoft.com/office/drawing/2016/5/14/chartex" xmlns:mc="http://schemas.openxmlformats.org/markup-compatibility/2006" xmlns:aink="http://schemas.microsoft.com/office/drawing/2016/ink" xmlns:am3d="http://schemas.microsoft.com/office/drawing/2017/model3d" xmlns:o="urn:schemas-microsoft-com:office:office" xmlns:oel="http://schemas.microsoft.com/office/2019/extlst" xmlns:r="http://purl.oclc.org/ooxml/officeDocument/relationships" xmlns:m="http://purl.oclc.org/ooxml/officeDocument/math" xmlns:v="urn:schemas-microsoft-com:vml" xmlns:wp14="http://schemas.microsoft.com/office/word/2010/wordprocessingDrawing" xmlns:wp="http://purl.oclc.org/ooxml/drawingml/wordprocessingDrawing" xmlns:w10="urn:schemas-microsoft-com:office:word" xmlns:w="http://purl.oclc.org/ooxml/wordprocessingml/main" xmlns:w14="http://schemas.microsoft.com/office/word/2010/wordml" xmlns:w15="http://schemas.microsoft.com/office/word/2012/wordml" xmlns:w16cex="http://schemas.microsoft.com/office/word/2018/wordml/cex" xmlns:w16cid="http://schemas.microsoft.com/office/word/2016/wordml/cid" xmlns:w16="http://schemas.microsoft.com/office/word/2018/wordml" xmlns:w16sdtdh="http://schemas.microsoft.com/office/word/2020/wordml/sdtdatahash" xmlns:w16se="http://schemas.microsoft.com/office/word/2015/wordml/symex" xmlns:wpi="http://schemas.microsoft.com/office/word/2010/wordprocessingInk" xmlns:wne="http://schemas.microsoft.com/office/word/2006/wordml" mc:Ignorable="w14 w15 w16se w16cid w16 w16cex w16sdtdh wne wp14" w:conformance="strict">
   <w:body>
     <w:p>
       <w:pPr>
@@ -960,6 +960,7 @@
       </w:sdt>
       <w:r>
         <w:rPr>
+          <w:highlight w:val="cyan"/>
           <w:lang w:val="en-US"/>
         </w:rPr>
         <w:t>. Widely used embedding models such as node2vec</w:t>
@@ -968,6 +969,7 @@
         <w:sdtPr>
           <w:rPr>
             <w:color w:val="000000"/>
+            <w:highlight w:val="cyan"/>
             <w:lang w:val="en-US"/>
           </w:rPr>
           <w:tag w:val="MENDELEY_CITATION_v3_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"/>
@@ -980,6 +982,7 @@
           <w:r>
             <w:rPr>
               <w:color w:val="000000"/>
+              <w:highlight w:val="cyan"/>
               <w:lang w:val="en-US"/>
             </w:rPr>
             <w:t>[2]</w:t>
@@ -988,9 +991,16 @@
       </w:sdt>
       <w:r>
         <w:rPr>
-          <w:lang w:val="en-US"/>
-        </w:rPr>
-        <w:t xml:space="preserve"> and they achieve this by finding the likelihood of node in random walk. As a result, these methods demonstrate effective performance in predicting links between nodes in the graph.</w:t>
+          <w:highlight w:val="cyan"/>
+          <w:lang w:val="en-US"/>
+        </w:rPr>
+        <w:t xml:space="preserve"> and</w:t>
+      </w:r>
+      <w:r>
+        <w:rPr>
+          <w:lang w:val="en-US"/>
+        </w:rPr>
+        <w:t xml:space="preserve"> they achieve this by finding the likelihood of node in random walk. As a result, these methods demonstrate effective performance in predicting links between nodes in the graph.</w:t>
       </w:r>
     </w:p>
     <w:p>
@@ -1102,12 +1112,20 @@
         <w:rPr>
           <w:lang w:val="en-US"/>
         </w:rPr>
-        <w:t>In research study</w:t>
+        <w:t xml:space="preserve">In </w:t>
+      </w:r>
+      <w:r>
+        <w:rPr>
+          <w:highlight w:val="cyan"/>
+          <w:lang w:val="en-US"/>
+        </w:rPr>
+        <w:t>research study</w:t>
       </w:r>
       <w:sdt>
         <w:sdtPr>
           <w:rPr>
             <w:color w:val="000000"/>
+            <w:highlight w:val="cyan"/>
             <w:lang w:val="en-US"/>
           </w:rPr>
           <w:tag w:val="MENDELEY_CITATION_v3_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"/>
@@ -1120,6 +1138,7 @@
           <w:r>
             <w:rPr>
               <w:color w:val="000000"/>
+              <w:highlight w:val="cyan"/>
               <w:lang w:val="en-US"/>
             </w:rPr>
             <w:t>[3]</w:t>
@@ -1128,9 +1147,42 @@
       </w:sdt>
       <w:r>
         <w:rPr>
-          <w:lang w:val="en-US"/>
-        </w:rPr>
-        <w:t xml:space="preserve"> conducts experiments on extensive datasets and they formulated friend suggestion as a friend ranking problem. They propose a neural architecture capable of learning expressive user representations from multi-modal features and user-user interactions. The methods were compared against strong feature-based ranking models and the ranking metrics for evaluation. In this study, we model a baseline GCN to learn friend ranking and compare with additional embedding algorithm.</w:t>
+          <w:highlight w:val="cyan"/>
+          <w:lang w:val="en-US"/>
+        </w:rPr>
+        <w:t xml:space="preserve"> conducts experiments</w:t>
+      </w:r>
+      <w:r>
+        <w:rPr>
+          <w:lang w:val="en-US"/>
+        </w:rPr>
+        <w:t xml:space="preserve"> on extensive datasets </w:t>
+      </w:r>
+      <w:r>
+        <w:rPr>
+          <w:highlight w:val="cyan"/>
+          <w:lang w:val="en-US"/>
+        </w:rPr>
+        <w:t>and they</w:t>
+      </w:r>
+      <w:r>
+        <w:rPr>
+          <w:lang w:val="en-US"/>
+        </w:rPr>
+        <w:t xml:space="preserve"> formulated friend suggestion as a friend ranking problem. They propose a neural architecture capable of learning expressive user representations from multi-modal features and user-user interactions. The methods were compared against strong feature-based ranking models and the ranking metrics for evaluation. In this study, we model a baseline GCN to learn friend ranking and compare with additional </w:t>
+      </w:r>
+      <w:r>
+        <w:rPr>
+          <w:highlight w:val="cyan"/>
+          <w:lang w:val="en-US"/>
+        </w:rPr>
+        <w:t>embedding</w:t>
+      </w:r>
+      <w:r>
+        <w:rPr>
+          <w:lang w:val="en-US"/>
+        </w:rPr>
+        <w:t xml:space="preserve"> algorithm.</w:t>
       </w:r>
     </w:p>
     <w:p>
@@ -1681,9 +1733,9 @@
           <w:noProof/>
         </w:rPr>
         <w:drawing>
-          <wp:inline distT="0" distB="0" distL="0" distR="0" wp14:anchorId="7E661414" wp14:editId="0F3465B2">
-            <wp:extent cx="3089910" cy="1921079"/>
-            <wp:effectExtent l="0" t="0" r="15240" b="22225"/>
+          <wp:inline distT="0" distB="0" distL="0" distR="0" wp14:anchorId="7E661414" wp14:editId="4BB67E3F">
+            <wp:extent cx="2816352" cy="1921079"/>
+            <wp:effectExtent l="0" t="0" r="22225" b="22225"/>
             <wp:docPr id="137997476" name="Text Box 8"/>
             <wp:cNvGraphicFramePr>
               <a:graphicFrameLocks xmlns:a="http://purl.oclc.org/ooxml/drawingml/main"/>
@@ -1697,7 +1749,7 @@
                   <wp:spPr bwMode="auto">
                     <a:xfrm>
                       <a:off x="0" y="0"/>
-                      <a:ext cx="3089910" cy="1921079"/>
+                      <a:ext cx="2816352" cy="1921079"/>
                     </a:xfrm>
                     <a:prstGeom prst="rect">
                       <a:avLst/>
@@ -2874,6 +2926,9 @@
     <w:p>
       <w:pPr>
         <w:pStyle w:val="equation"/>
+        <w:rPr>
+          <w:rFonts w:hint="eastAsia"/>
+        </w:rPr>
       </w:pPr>
       <w:r>
         <w:rPr>
@@ -2983,16 +3038,7 @@
         <w:t>Stochastic Gradient Descent</w:t>
       </w:r>
       <w:r>
-        <w:t xml:space="preserve"> (</w:t>
-      </w:r>
-      <w:r>
-        <w:t>SGD</w:t>
-      </w:r>
-      <w:r>
-        <w:t>)</w:t>
-      </w:r>
-      <w:r>
-        <w:t xml:space="preserve"> optimizer is used because it iteratively updates the model parameters in the direction opposite to the gradient of the loss function, aiming to minimize the loss and improve the model's performance. </w:t>
+        <w:t xml:space="preserve"> (SGD) optimizer is used because it iteratively updates the model parameters in the direction opposite to the gradient of the loss function, aiming to minimize the loss and improve the model's performance. </w:t>
       </w:r>
       <w:r>
         <w:t>The momentum term, set to 0.9, speeds up convergence and reduces oscillations by adding momentum to the parameter updates.</w:t>
@@ -3056,110 +3102,183 @@
     <w:p>
       <w:pPr>
         <w:pStyle w:val="Style1"/>
-        <w:keepNext/>
       </w:pPr>
       <w:r>
         <w:rPr>
           <w:noProof/>
         </w:rPr>
         <w:drawing>
-          <wp:inline distT="0" distB="0" distL="0" distR="0" wp14:anchorId="4A9DEF81" wp14:editId="2C97B7EA">
-            <wp:extent cx="3089910" cy="5848709"/>
-            <wp:effectExtent l="0" t="0" r="0" b="0"/>
-            <wp:docPr id="3" name="Picture 3"/>
+          <wp:inline distT="0" distB="0" distL="0" distR="0" wp14:anchorId="07DF62C2" wp14:editId="681E622F">
+            <wp:extent cx="3065069" cy="5915025"/>
+            <wp:effectExtent l="0" t="0" r="21590" b="28575"/>
+            <wp:docPr id="65306626" name="Text Box 8"/>
             <wp:cNvGraphicFramePr>
-              <a:graphicFrameLocks xmlns:a="http://purl.oclc.org/ooxml/drawingml/main" noChangeAspect="1"/>
+              <a:graphicFrameLocks xmlns:a="http://purl.oclc.org/ooxml/drawingml/main"/>
             </wp:cNvGraphicFramePr>
             <a:graphic xmlns:a="http://purl.oclc.org/ooxml/drawingml/main">
-              <a:graphicData uri="http://purl.oclc.org/ooxml/drawingml/picture">
-                <pic:pic xmlns:pic="http://purl.oclc.org/ooxml/drawingml/picture">
-                  <pic:nvPicPr>
-                    <pic:cNvPr id="3" name="Picture 3"/>
-                    <pic:cNvPicPr/>
-                  </pic:nvPicPr>
-                  <pic:blipFill>
-                    <a:blip r:embed="rId10">
-                      <a:extLst>
-                        <a:ext uri="{28A0092B-C50C-407E-A947-70E740481C1C}">
-                          <a14:useLocalDpi xmlns:a14="http://schemas.microsoft.com/office/drawing/2010/main" val="0"/>
-                        </a:ext>
-                      </a:extLst>
-                    </a:blip>
-                    <a:stretch>
-                      <a:fillRect/>
-                    </a:stretch>
-                  </pic:blipFill>
-                  <pic:spPr>
+              <a:graphicData uri="http://schemas.microsoft.com/office/word/2010/wordprocessingShape">
+                <wp:wsp>
+                  <wp:cNvSpPr txBox="1">
+                    <a:spLocks noChangeArrowheads="1"/>
+                  </wp:cNvSpPr>
+                  <wp:spPr bwMode="auto">
                     <a:xfrm>
                       <a:off x="0" y="0"/>
-                      <a:ext cx="3091821" cy="5852326"/>
+                      <a:ext cx="3065069" cy="5915025"/>
                     </a:xfrm>
                     <a:prstGeom prst="rect">
                       <a:avLst/>
                     </a:prstGeom>
-                  </pic:spPr>
-                </pic:pic>
+                    <a:solidFill>
+                      <a:srgbClr val="FFFFFF"/>
+                    </a:solidFill>
+                    <a:ln w="9525">
+                      <a:solidFill>
+                        <a:schemeClr val="tx1"/>
+                      </a:solidFill>
+                      <a:miter lim="800%"/>
+                      <a:headEnd/>
+                      <a:tailEnd/>
+                    </a:ln>
+                  </wp:spPr>
+                  <wp:txbx>
+                    <wne:txbxContent>
+                      <w:p>
+                        <w:pPr>
+                          <w:pStyle w:val="figurecaption"/>
+                          <w:numPr>
+                            <w:ilvl w:val="0"/>
+                            <w:numId w:val="0"/>
+                          </w:numPr>
+                          <w:ind w:start="18pt" w:hanging="18pt"/>
+                          <w:rPr>
+                            <w:noProof w:val="0"/>
+                          </w:rPr>
+                        </w:pPr>
+                        <w:r>
+                          <w:drawing>
+                            <wp:inline distT="0" distB="0" distL="0" distR="0" wp14:anchorId="740094B7" wp14:editId="0120E392">
+                              <wp:extent cx="2898140" cy="5485382"/>
+                              <wp:effectExtent l="0" t="0" r="0" b="1270"/>
+                              <wp:docPr id="3" name="Picture 3" descr="A diagram of a flowchart&#10;&#10;Description automatically generated"/>
+                              <wp:cNvGraphicFramePr>
+                                <a:graphicFrameLocks xmlns:a="http://purl.oclc.org/ooxml/drawingml/main" noChangeAspect="1"/>
+                              </wp:cNvGraphicFramePr>
+                              <a:graphic xmlns:a="http://purl.oclc.org/ooxml/drawingml/main">
+                                <a:graphicData uri="http://purl.oclc.org/ooxml/drawingml/picture">
+                                  <pic:pic xmlns:pic="http://purl.oclc.org/ooxml/drawingml/picture">
+                                    <pic:nvPicPr>
+                                      <pic:cNvPr id="3" name="Picture 3" descr="A diagram of a flowchart&#10;&#10;Description automatically generated"/>
+                                      <pic:cNvPicPr/>
+                                    </pic:nvPicPr>
+                                    <pic:blipFill>
+                                      <a:blip r:embed="rId10">
+                                        <a:extLst>
+                                          <a:ext uri="{28A0092B-C50C-407E-A947-70E740481C1C}">
+                                            <a14:useLocalDpi xmlns:a14="http://schemas.microsoft.com/office/drawing/2010/main" val="0"/>
+                                          </a:ext>
+                                        </a:extLst>
+                                      </a:blip>
+                                      <a:stretch>
+                                        <a:fillRect/>
+                                      </a:stretch>
+                                    </pic:blipFill>
+                                    <pic:spPr>
+                                      <a:xfrm>
+                                        <a:off x="0" y="0"/>
+                                        <a:ext cx="2898140" cy="5485382"/>
+                                      </a:xfrm>
+                                      <a:prstGeom prst="rect">
+                                        <a:avLst/>
+                                      </a:prstGeom>
+                                    </pic:spPr>
+                                  </pic:pic>
+                                </a:graphicData>
+                              </a:graphic>
+                            </wp:inline>
+                          </w:drawing>
+                        </w:r>
+                      </w:p>
+                      <w:p>
+                        <w:pPr>
+                          <w:pStyle w:val="Caption"/>
+                          <w:rPr>
+                            <w:color w:val="auto"/>
+                          </w:rPr>
+                        </w:pPr>
+                        <w:r>
+                          <w:rPr>
+                            <w:color w:val="auto"/>
+                          </w:rPr>
+                          <w:t xml:space="preserve">Figure </w:t>
+                        </w:r>
+                        <w:r>
+                          <w:rPr>
+                            <w:color w:val="auto"/>
+                          </w:rPr>
+                          <w:fldChar w:fldCharType="begin"/>
+                        </w:r>
+                        <w:r>
+                          <w:rPr>
+                            <w:color w:val="auto"/>
+                          </w:rPr>
+                          <w:instrText xml:space="preserve"> SEQ Figure \* ARABIC </w:instrText>
+                        </w:r>
+                        <w:r>
+                          <w:rPr>
+                            <w:color w:val="auto"/>
+                          </w:rPr>
+                          <w:fldChar w:fldCharType="separate"/>
+                        </w:r>
+                        <w:r>
+                          <w:rPr>
+                            <w:noProof/>
+                            <w:color w:val="auto"/>
+                          </w:rPr>
+                          <w:t>2</w:t>
+                        </w:r>
+                        <w:r>
+                          <w:rPr>
+                            <w:color w:val="auto"/>
+                          </w:rPr>
+                          <w:fldChar w:fldCharType="end"/>
+                        </w:r>
+                        <w:r>
+                          <w:rPr>
+                            <w:color w:val="auto"/>
+                          </w:rPr>
+                          <w:t xml:space="preserve">. </w:t>
+                        </w:r>
+                        <w:r>
+                          <w:rPr>
+                            <w:color w:val="auto"/>
+                          </w:rPr>
+                          <w:t>Model GCN</w:t>
+                        </w:r>
+                      </w:p>
+                      <w:p>
+                        <w:pPr>
+                          <w:pStyle w:val="figurecaption"/>
+                          <w:numPr>
+                            <w:ilvl w:val="0"/>
+                            <w:numId w:val="0"/>
+                          </w:numPr>
+                          <w:ind w:start="18pt" w:hanging="18pt"/>
+                          <w:rPr>
+                            <w:noProof w:val="0"/>
+                          </w:rPr>
+                        </w:pPr>
+                      </w:p>
+                    </wne:txbxContent>
+                  </wp:txbx>
+                  <wp:bodyPr rot="0" vert="horz" wrap="square" lIns="91440" tIns="45720" rIns="91440" bIns="45720" anchor="t" anchorCtr="0" upright="1">
+                    <a:noAutofit/>
+                  </wp:bodyPr>
+                </wp:wsp>
               </a:graphicData>
             </a:graphic>
           </wp:inline>
         </w:drawing>
-      </w:r>
-    </w:p>
-    <w:p>
-      <w:pPr>
-        <w:pStyle w:val="Caption"/>
-        <w:rPr>
-          <w:color w:val="auto"/>
-        </w:rPr>
-      </w:pPr>
-      <w:r>
-        <w:rPr>
-          <w:color w:val="auto"/>
-        </w:rPr>
-        <w:t xml:space="preserve">Figure </w:t>
-      </w:r>
-      <w:r>
-        <w:rPr>
-          <w:color w:val="auto"/>
-        </w:rPr>
-        <w:fldChar w:fldCharType="begin"/>
-      </w:r>
-      <w:r>
-        <w:rPr>
-          <w:color w:val="auto"/>
-        </w:rPr>
-        <w:instrText xml:space="preserve"> SEQ Figure \* ARABIC </w:instrText>
-      </w:r>
-      <w:r>
-        <w:rPr>
-          <w:color w:val="auto"/>
-        </w:rPr>
-        <w:fldChar w:fldCharType="separate"/>
-      </w:r>
-      <w:r>
-        <w:rPr>
-          <w:noProof/>
-          <w:color w:val="auto"/>
-        </w:rPr>
-        <w:t>2</w:t>
-      </w:r>
-      <w:r>
-        <w:rPr>
-          <w:color w:val="auto"/>
-        </w:rPr>
-        <w:fldChar w:fldCharType="end"/>
-      </w:r>
-      <w:r>
-        <w:rPr>
-          <w:color w:val="auto"/>
-        </w:rPr>
-        <w:t xml:space="preserve">. </w:t>
-      </w:r>
-      <w:r>
-        <w:rPr>
-          <w:color w:val="auto"/>
-        </w:rPr>
-        <w:t>Model GCN</w:t>
       </w:r>
     </w:p>
     <w:p>
@@ -3803,35 +3922,235 @@
         <w:t xml:space="preserve"> Measures </w:t>
       </w:r>
       <w:r>
-        <w:t>the proportion of relevant items among the top k recommendations, providing insights into the system's ability to retrieve relevant items within a given recommendation list.</w:t>
-      </w:r>
-      <w:r>
-        <w:rPr>
-          <w:i/>
-          <w:iCs/>
-        </w:rPr>
-        <w:t xml:space="preserve"> It is calculated through the following </w:t>
-      </w:r>
-      <w:r>
-        <w:rPr>
-          <w:i/>
-          <w:iCs/>
+        <w:t xml:space="preserve">the proportion of relevant items among the top k recommendations, providing insights into the system's ability to retrieve relevant items within a given </w:t>
+      </w:r>
+      <w:r>
+        <w:t>recommendation list. It is calculated through the following formula</w:t>
+      </w:r>
+      <w:r>
+        <w:t>[</w:t>
+      </w:r>
+      <w:r>
+        <w:rPr>
           <w:highlight w:val="yellow"/>
         </w:rPr>
-        <w:t>formula</w:t>
-      </w:r>
-      <w:r>
-        <w:rPr>
-          <w:i/>
-          <w:iCs/>
-        </w:rPr>
-        <w:t>:</w:t>
+        <w:t>x</w:t>
+      </w:r>
+      <w:r>
+        <w:t xml:space="preserve">], with </w:t>
+      </w:r>
+      <w:r>
+        <w:t>Q represent</w:t>
+      </w:r>
+      <w:r>
+        <w:t>ing</w:t>
+      </w:r>
+      <w:r>
+        <w:t xml:space="preserve"> a collection of test triples that have been positioned within the top q triples</w:t>
+      </w:r>
+      <w:r>
+        <w:t>.</w:t>
       </w:r>
     </w:p>
     <w:p>
       <w:pPr>
         <w:pStyle w:val="Style1"/>
       </w:pPr>
+      <w:r>
+        <w:rPr>
+          <w:noProof/>
+        </w:rPr>
+        <w:drawing>
+          <wp:inline distT="0" distB="0" distL="0" distR="0" wp14:anchorId="6CD56EDB" wp14:editId="292347A6">
+            <wp:extent cx="2852928" cy="768096"/>
+            <wp:effectExtent l="0" t="0" r="24130" b="13335"/>
+            <wp:docPr id="1616534365" name="Text Box 8"/>
+            <wp:cNvGraphicFramePr>
+              <a:graphicFrameLocks xmlns:a="http://purl.oclc.org/ooxml/drawingml/main"/>
+            </wp:cNvGraphicFramePr>
+            <a:graphic xmlns:a="http://purl.oclc.org/ooxml/drawingml/main">
+              <a:graphicData uri="http://schemas.microsoft.com/office/word/2010/wordprocessingShape">
+                <wp:wsp>
+                  <wp:cNvSpPr txBox="1">
+                    <a:spLocks noChangeArrowheads="1"/>
+                  </wp:cNvSpPr>
+                  <wp:spPr bwMode="auto">
+                    <a:xfrm>
+                      <a:off x="0" y="0"/>
+                      <a:ext cx="2852928" cy="768096"/>
+                    </a:xfrm>
+                    <a:prstGeom prst="rect">
+                      <a:avLst/>
+                    </a:prstGeom>
+                    <a:solidFill>
+                      <a:srgbClr val="FFFFFF"/>
+                    </a:solidFill>
+                    <a:ln w="9525">
+                      <a:solidFill>
+                        <a:srgbClr val="002060"/>
+                      </a:solidFill>
+                      <a:miter lim="800%"/>
+                      <a:headEnd/>
+                      <a:tailEnd/>
+                    </a:ln>
+                  </wp:spPr>
+                  <wp:txbx>
+                    <wne:txbxContent>
+                      <w:p/>
+                      <w:p>
+                        <m:oMathPara>
+                          <m:oMath>
+                            <m:r>
+                              <w:rPr>
+                                <w:rFonts w:ascii="Cambria Math" w:hAnsi="Cambria Math"/>
+                              </w:rPr>
+                              <m:t>Hits@K=</m:t>
+                            </m:r>
+                            <m:f>
+                              <m:fPr>
+                                <m:ctrlPr>
+                                  <w:rPr>
+                                    <w:rFonts w:ascii="Cambria Math" w:hAnsi="Cambria Math"/>
+                                    <w:i/>
+                                  </w:rPr>
+                                </m:ctrlPr>
+                              </m:fPr>
+                              <m:num>
+                                <m:d>
+                                  <m:dPr>
+                                    <m:begChr m:val="|"/>
+                                    <m:endChr m:val="|"/>
+                                    <m:ctrlPr>
+                                      <w:rPr>
+                                        <w:rFonts w:ascii="Cambria Math" w:hAnsi="Cambria Math"/>
+                                        <w:i/>
+                                      </w:rPr>
+                                    </m:ctrlPr>
+                                  </m:dPr>
+                                  <m:e>
+                                    <m:d>
+                                      <m:dPr>
+                                        <m:begChr m:val="{"/>
+                                        <m:endChr m:val="}"/>
+                                        <m:ctrlPr>
+                                          <w:rPr>
+                                            <w:rFonts w:ascii="Cambria Math" w:hAnsi="Cambria Math"/>
+                                            <w:i/>
+                                          </w:rPr>
+                                        </m:ctrlPr>
+                                      </m:dPr>
+                                      <m:e>
+                                        <m:r>
+                                          <w:rPr>
+                                            <w:rFonts w:ascii="Cambria Math" w:hAnsi="Cambria Math"/>
+                                          </w:rPr>
+                                          <m:t>q∈Q:q&lt;k</m:t>
+                                        </m:r>
+                                      </m:e>
+                                    </m:d>
+                                  </m:e>
+                                </m:d>
+                              </m:num>
+                              <m:den>
+                                <m:d>
+                                  <m:dPr>
+                                    <m:begChr m:val="|"/>
+                                    <m:endChr m:val="|"/>
+                                    <m:ctrlPr>
+                                      <w:rPr>
+                                        <w:rFonts w:ascii="Cambria Math" w:hAnsi="Cambria Math"/>
+                                        <w:i/>
+                                      </w:rPr>
+                                    </m:ctrlPr>
+                                  </m:dPr>
+                                  <m:e>
+                                    <m:r>
+                                      <w:rPr>
+                                        <w:rFonts w:ascii="Cambria Math" w:hAnsi="Cambria Math"/>
+                                      </w:rPr>
+                                      <m:t>Q</m:t>
+                                    </m:r>
+                                  </m:e>
+                                </m:d>
+                              </m:den>
+                            </m:f>
+                            <m:r>
+                              <w:rPr>
+                                <w:rFonts w:ascii="Cambria Math" w:hAnsi="Cambria Math"/>
+                              </w:rPr>
+                              <m:t>∈</m:t>
+                            </m:r>
+                            <m:d>
+                              <m:dPr>
+                                <m:begChr m:val="["/>
+                                <m:endChr m:val="]"/>
+                                <m:ctrlPr>
+                                  <w:rPr>
+                                    <w:rFonts w:ascii="Cambria Math" w:hAnsi="Cambria Math"/>
+                                    <w:i/>
+                                  </w:rPr>
+                                </m:ctrlPr>
+                              </m:dPr>
+                              <m:e>
+                                <m:r>
+                                  <w:rPr>
+                                    <w:rFonts w:ascii="Cambria Math" w:hAnsi="Cambria Math"/>
+                                  </w:rPr>
+                                  <m:t>0,1</m:t>
+                                </m:r>
+                              </m:e>
+                            </m:d>
+                          </m:oMath>
+                        </m:oMathPara>
+                      </w:p>
+                      <w:p>
+                        <w:pPr>
+                          <w:pStyle w:val="figurecaption"/>
+                          <w:rPr>
+                            <w:noProof w:val="0"/>
+                          </w:rPr>
+                        </w:pPr>
+                        <w:r>
+                          <w:rPr>
+                            <w:noProof w:val="0"/>
+                          </w:rPr>
+                          <w:t xml:space="preserve">Example of a figure caption. </w:t>
+                        </w:r>
+                        <w:r>
+                          <w:rPr>
+                            <w:iCs/>
+                            <w:noProof w:val="0"/>
+                          </w:rPr>
+                          <w:t>(</w:t>
+                        </w:r>
+                        <w:r>
+                          <w:rPr>
+                            <w:i/>
+                            <w:iCs/>
+                            <w:noProof w:val="0"/>
+                          </w:rPr>
+                          <w:t>figure caption</w:t>
+                        </w:r>
+                        <w:r>
+                          <w:rPr>
+                            <w:iCs/>
+                            <w:noProof w:val="0"/>
+                          </w:rPr>
+                          <w:t>)</w:t>
+                        </w:r>
+                      </w:p>
+                      <w:p/>
+                    </wne:txbxContent>
+                  </wp:txbx>
+                  <wp:bodyPr rot="0" vert="horz" wrap="square" lIns="91440" tIns="45720" rIns="91440" bIns="45720" anchor="t" anchorCtr="0" upright="1">
+                    <a:noAutofit/>
+                  </wp:bodyPr>
+                </wp:wsp>
+              </a:graphicData>
+            </a:graphic>
+          </wp:inline>
+        </w:drawing>
+      </w:r>
     </w:p>
     <w:p>
       <w:pPr>
@@ -3860,14 +4179,81 @@
         <w:rPr>
           <w:i/>
         </w:rPr>
-        <w:t xml:space="preserve"> NDCG@K is computed </w:t>
-      </w:r>
-      <w:r>
-        <w:rPr>
-          <w:i/>
+        <w:t xml:space="preserve"> </w:t>
+      </w:r>
+      <w:r>
+        <w:rPr>
+          <w:iCs/>
+        </w:rPr>
+        <w:t>NDCG@K is computed as</w:t>
+      </w:r>
+      <w:r>
+        <w:rPr>
+          <w:iCs/>
+        </w:rPr>
+        <w:t xml:space="preserve"> figure [</w:t>
+      </w:r>
+      <w:r>
+        <w:rPr>
+          <w:iCs/>
           <w:highlight w:val="yellow"/>
         </w:rPr>
-        <w:t>as:</w:t>
+        <w:t>X</w:t>
+      </w:r>
+      <w:r>
+        <w:rPr>
+          <w:iCs/>
+        </w:rPr>
+        <w:t>], w</w:t>
+      </w:r>
+      <w:r>
+        <w:rPr>
+          <w:rFonts w:hint="eastAsia"/>
+          <w:iCs/>
+        </w:rPr>
+        <w:t>here</w:t>
+      </w:r>
+      <w:r>
+        <w:rPr>
+          <w:iCs/>
+        </w:rPr>
+        <w:t xml:space="preserve"> Q is the total number of queries</w:t>
+      </w:r>
+      <w:r>
+        <w:rPr>
+          <w:rFonts w:hint="eastAsia"/>
+          <w:iCs/>
+        </w:rPr>
+        <w:t xml:space="preserve"> rel</w:t>
+      </w:r>
+      <w:r>
+        <w:rPr>
+          <w:rFonts w:hint="eastAsia"/>
+          <w:iCs/>
+          <w:vertAlign w:val="subscript"/>
+        </w:rPr>
+        <w:t>i</w:t>
+      </w:r>
+      <w:r>
+        <w:rPr>
+          <w:rFonts w:hint="eastAsia"/>
+          <w:iCs/>
+        </w:rPr>
+        <w:t xml:space="preserve"> </w:t>
+      </w:r>
+      <w:r>
+        <w:rPr>
+          <w:rFonts w:hint="eastAsia"/>
+          <w:iCs/>
+        </w:rPr>
+        <w:t>∈</w:t>
+      </w:r>
+      <w:r>
+        <w:rPr>
+          <w:rFonts w:hint="eastAsia"/>
+          <w:iCs/>
+        </w:rPr>
+        <w:t xml:space="preserve"> [0,1] is the relevancy score for the prediction and j is the rank of the prediction.</w:t>
       </w:r>
     </w:p>
     <w:p>
@@ -3878,6 +4264,604 @@
           <w:i/>
         </w:rPr>
       </w:pPr>
+      <w:r>
+        <w:rPr>
+          <w:noProof/>
+        </w:rPr>
+        <w:drawing>
+          <wp:inline distT="0" distB="0" distL="0" distR="0" wp14:anchorId="6E022948" wp14:editId="6C077D55">
+            <wp:extent cx="3174797" cy="1353312"/>
+            <wp:effectExtent l="0" t="0" r="26035" b="18415"/>
+            <wp:docPr id="1457101598" name="Text Box 8"/>
+            <wp:cNvGraphicFramePr>
+              <a:graphicFrameLocks xmlns:a="http://purl.oclc.org/ooxml/drawingml/main"/>
+            </wp:cNvGraphicFramePr>
+            <a:graphic xmlns:a="http://purl.oclc.org/ooxml/drawingml/main">
+              <a:graphicData uri="http://schemas.microsoft.com/office/word/2010/wordprocessingShape">
+                <wp:wsp>
+                  <wp:cNvSpPr txBox="1">
+                    <a:spLocks noChangeArrowheads="1"/>
+                  </wp:cNvSpPr>
+                  <wp:spPr bwMode="auto">
+                    <a:xfrm>
+                      <a:off x="0" y="0"/>
+                      <a:ext cx="3174797" cy="1353312"/>
+                    </a:xfrm>
+                    <a:prstGeom prst="rect">
+                      <a:avLst/>
+                    </a:prstGeom>
+                    <a:solidFill>
+                      <a:srgbClr val="FFFFFF"/>
+                    </a:solidFill>
+                    <a:ln w="9525">
+                      <a:solidFill>
+                        <a:srgbClr val="002060"/>
+                      </a:solidFill>
+                      <a:miter lim="800%"/>
+                      <a:headEnd/>
+                      <a:tailEnd/>
+                    </a:ln>
+                  </wp:spPr>
+                  <wp:txbx>
+                    <wne:txbxContent>
+                      <w:p>
+                        <w:pPr>
+                          <w:jc w:val="start"/>
+                        </w:pPr>
+                        <m:oMathPara>
+                          <m:oMathParaPr>
+                            <m:jc m:val="center"/>
+                          </m:oMathParaPr>
+                          <m:oMath>
+                            <m:r>
+                              <w:rPr>
+                                <w:rFonts w:ascii="Cambria Math" w:hAnsi="Cambria Math"/>
+                              </w:rPr>
+                              <m:t>NDCG=</m:t>
+                            </m:r>
+                            <m:f>
+                              <m:fPr>
+                                <m:ctrlPr>
+                                  <w:rPr>
+                                    <w:rFonts w:ascii="Cambria Math" w:hAnsi="Cambria Math"/>
+                                    <w:i/>
+                                  </w:rPr>
+                                </m:ctrlPr>
+                              </m:fPr>
+                              <m:num>
+                                <m:r>
+                                  <w:rPr>
+                                    <w:rFonts w:ascii="Cambria Math" w:hAnsi="Cambria Math"/>
+                                  </w:rPr>
+                                  <m:t>1</m:t>
+                                </m:r>
+                              </m:num>
+                              <m:den>
+                                <m:r>
+                                  <w:rPr>
+                                    <w:rFonts w:ascii="Cambria Math" w:hAnsi="Cambria Math"/>
+                                  </w:rPr>
+                                  <m:t>Q</m:t>
+                                </m:r>
+                              </m:den>
+                            </m:f>
+                            <m:nary>
+                              <m:naryPr>
+                                <m:chr m:val="∑"/>
+                                <m:limLoc m:val="undOvr"/>
+                                <m:ctrlPr>
+                                  <w:rPr>
+                                    <w:rFonts w:ascii="Cambria Math" w:hAnsi="Cambria Math"/>
+                                    <w:i/>
+                                  </w:rPr>
+                                </m:ctrlPr>
+                              </m:naryPr>
+                              <m:sub>
+                                <m:r>
+                                  <w:rPr>
+                                    <w:rFonts w:ascii="Cambria Math" w:hAnsi="Cambria Math"/>
+                                  </w:rPr>
+                                  <m:t>j</m:t>
+                                </m:r>
+                                <m:r>
+                                  <w:rPr>
+                                    <w:rFonts w:ascii="Cambria Math" w:hAnsi="Cambria Math"/>
+                                  </w:rPr>
+                                  <m:t>=1</m:t>
+                                </m:r>
+                              </m:sub>
+                              <m:sup>
+                                <m:r>
+                                  <w:rPr>
+                                    <w:rFonts w:ascii="Cambria Math" w:hAnsi="Cambria Math"/>
+                                  </w:rPr>
+                                  <m:t>Q</m:t>
+                                </m:r>
+                              </m:sup>
+                              <m:e>
+                                <m:sSub>
+                                  <m:sSubPr>
+                                    <m:ctrlPr>
+                                      <w:rPr>
+                                        <w:rFonts w:ascii="Cambria Math" w:hAnsi="Cambria Math"/>
+                                        <w:i/>
+                                      </w:rPr>
+                                    </m:ctrlPr>
+                                  </m:sSubPr>
+                                  <m:e>
+                                    <m:r>
+                                      <w:rPr>
+                                        <w:rFonts w:ascii="Cambria Math" w:hAnsi="Cambria Math"/>
+                                      </w:rPr>
+                                      <m:t>NDCG@k</m:t>
+                                    </m:r>
+                                  </m:e>
+                                  <m:sub>
+                                    <m:r>
+                                      <w:rPr>
+                                        <w:rFonts w:ascii="Cambria Math" w:hAnsi="Cambria Math"/>
+                                      </w:rPr>
+                                      <m:t>j</m:t>
+                                    </m:r>
+                                  </m:sub>
+                                </m:sSub>
+                              </m:e>
+                            </m:nary>
+                          </m:oMath>
+                        </m:oMathPara>
+                      </w:p>
+                      <w:p>
+                        <w:pPr>
+                          <w:jc w:val="start"/>
+                        </w:pPr>
+                        <m:oMathPara>
+                          <m:oMathParaPr>
+                            <m:jc m:val="left"/>
+                          </m:oMathParaPr>
+                          <m:oMath>
+                            <m:r>
+                              <w:rPr>
+                                <w:rFonts w:ascii="Cambria Math" w:hAnsi="Cambria Math"/>
+                              </w:rPr>
+                              <m:t>NDCG@k</m:t>
+                            </m:r>
+                            <m:r>
+                              <w:rPr>
+                                <w:rFonts w:ascii="Cambria Math" w:hAnsi="Cambria Math"/>
+                              </w:rPr>
+                              <m:t>=</m:t>
+                            </m:r>
+                            <m:nary>
+                              <m:naryPr>
+                                <m:chr m:val="∑"/>
+                                <m:limLoc m:val="undOvr"/>
+                                <m:ctrlPr>
+                                  <w:rPr>
+                                    <w:rFonts w:ascii="Cambria Math" w:hAnsi="Cambria Math"/>
+                                    <w:i/>
+                                  </w:rPr>
+                                </m:ctrlPr>
+                              </m:naryPr>
+                              <m:sub>
+                                <m:r>
+                                  <w:rPr>
+                                    <w:rFonts w:ascii="Cambria Math" w:hAnsi="Cambria Math"/>
+                                  </w:rPr>
+                                  <m:t>i</m:t>
+                                </m:r>
+                                <m:r>
+                                  <w:rPr>
+                                    <w:rFonts w:ascii="Cambria Math" w:hAnsi="Cambria Math"/>
+                                  </w:rPr>
+                                  <m:t>=1</m:t>
+                                </m:r>
+                              </m:sub>
+                              <m:sup>
+                                <m:r>
+                                  <w:rPr>
+                                    <w:rFonts w:ascii="Cambria Math" w:hAnsi="Cambria Math"/>
+                                  </w:rPr>
+                                  <m:t>k</m:t>
+                                </m:r>
+                              </m:sup>
+                              <m:e>
+                                <m:f>
+                                  <m:fPr>
+                                    <m:ctrlPr>
+                                      <w:rPr>
+                                        <w:rFonts w:ascii="Cambria Math" w:hAnsi="Cambria Math"/>
+                                        <w:i/>
+                                      </w:rPr>
+                                    </m:ctrlPr>
+                                  </m:fPr>
+                                  <m:num>
+                                    <m:r>
+                                      <w:rPr>
+                                        <w:rFonts w:ascii="Cambria Math" w:hAnsi="Cambria Math"/>
+                                      </w:rPr>
+                                      <m:t>DCG@k</m:t>
+                                    </m:r>
+                                  </m:num>
+                                  <m:den>
+                                    <m:r>
+                                      <w:rPr>
+                                        <w:rFonts w:ascii="Cambria Math" w:hAnsi="Cambria Math"/>
+                                      </w:rPr>
+                                      <m:t>IDCG@k</m:t>
+                                    </m:r>
+                                  </m:den>
+                                </m:f>
+                                <m:r>
+                                  <w:rPr>
+                                    <w:rFonts w:ascii="Cambria Math" w:hAnsi="Cambria Math"/>
+                                  </w:rPr>
+                                  <m:t>=</m:t>
+                                </m:r>
+                              </m:e>
+                            </m:nary>
+                            <m:f>
+                              <m:fPr>
+                                <m:ctrlPr>
+                                  <w:rPr>
+                                    <w:rFonts w:ascii="Cambria Math" w:hAnsi="Cambria Math"/>
+                                    <w:i/>
+                                  </w:rPr>
+                                </m:ctrlPr>
+                              </m:fPr>
+                              <m:num>
+                                <m:nary>
+                                  <m:naryPr>
+                                    <m:chr m:val="∑"/>
+                                    <m:limLoc m:val="undOvr"/>
+                                    <m:ctrlPr>
+                                      <w:rPr>
+                                        <w:rFonts w:ascii="Cambria Math" w:hAnsi="Cambria Math"/>
+                                        <w:i/>
+                                      </w:rPr>
+                                    </m:ctrlPr>
+                                  </m:naryPr>
+                                  <m:sub>
+                                    <m:r>
+                                      <w:rPr>
+                                        <w:rFonts w:ascii="Cambria Math" w:hAnsi="Cambria Math"/>
+                                      </w:rPr>
+                                      <m:t>i</m:t>
+                                    </m:r>
+                                    <m:r>
+                                      <w:rPr>
+                                        <w:rFonts w:ascii="Cambria Math" w:hAnsi="Cambria Math"/>
+                                      </w:rPr>
+                                      <m:t>=1</m:t>
+                                    </m:r>
+                                  </m:sub>
+                                  <m:sup>
+                                    <m:r>
+                                      <w:rPr>
+                                        <w:rFonts w:ascii="Cambria Math" w:hAnsi="Cambria Math"/>
+                                      </w:rPr>
+                                      <m:t>k (actual or</m:t>
+                                    </m:r>
+                                    <m:r>
+                                      <w:rPr>
+                                        <w:rFonts w:ascii="Cambria Math" w:hAnsi="Cambria Math"/>
+                                      </w:rPr>
+                                      <m:t>d</m:t>
+                                    </m:r>
+                                    <m:r>
+                                      <w:rPr>
+                                        <w:rFonts w:ascii="Cambria Math" w:hAnsi="Cambria Math"/>
+                                      </w:rPr>
+                                      <m:t>e</m:t>
+                                    </m:r>
+                                    <m:r>
+                                      <w:rPr>
+                                        <w:rFonts w:ascii="Cambria Math" w:hAnsi="Cambria Math"/>
+                                      </w:rPr>
+                                      <m:t>r</m:t>
+                                    </m:r>
+                                    <m:r>
+                                      <w:rPr>
+                                        <w:rFonts w:ascii="Cambria Math" w:hAnsi="Cambria Math"/>
+                                      </w:rPr>
+                                      <m:t>)</m:t>
+                                    </m:r>
+                                  </m:sup>
+                                  <m:e>
+                                    <m:f>
+                                      <m:fPr>
+                                        <m:ctrlPr>
+                                          <w:rPr>
+                                            <w:rFonts w:ascii="Cambria Math" w:hAnsi="Cambria Math"/>
+                                            <w:i/>
+                                          </w:rPr>
+                                        </m:ctrlPr>
+                                      </m:fPr>
+                                      <m:num>
+                                        <m:sSub>
+                                          <m:sSubPr>
+                                            <m:ctrlPr>
+                                              <w:rPr>
+                                                <w:rFonts w:ascii="Cambria Math" w:hAnsi="Cambria Math"/>
+                                                <w:i/>
+                                              </w:rPr>
+                                            </m:ctrlPr>
+                                          </m:sSubPr>
+                                          <m:e>
+                                            <m:r>
+                                              <w:rPr>
+                                                <w:rFonts w:ascii="Cambria Math" w:hAnsi="Cambria Math"/>
+                                              </w:rPr>
+                                              <m:t>rel</m:t>
+                                            </m:r>
+                                          </m:e>
+                                          <m:sub>
+                                            <m:r>
+                                              <w:rPr>
+                                                <w:rFonts w:ascii="Cambria Math" w:hAnsi="Cambria Math"/>
+                                              </w:rPr>
+                                              <m:t>i</m:t>
+                                            </m:r>
+                                          </m:sub>
+                                        </m:sSub>
+                                      </m:num>
+                                      <m:den>
+                                        <m:func>
+                                          <m:funcPr>
+                                            <m:ctrlPr>
+                                              <w:rPr>
+                                                <w:rFonts w:ascii="Cambria Math" w:hAnsi="Cambria Math"/>
+                                                <w:i/>
+                                              </w:rPr>
+                                            </m:ctrlPr>
+                                          </m:funcPr>
+                                          <m:fName>
+                                            <m:sSub>
+                                              <m:sSubPr>
+                                                <m:ctrlPr>
+                                                  <w:rPr>
+                                                    <w:rFonts w:ascii="Cambria Math" w:hAnsi="Cambria Math"/>
+                                                    <w:i/>
+                                                  </w:rPr>
+                                                </m:ctrlPr>
+                                              </m:sSubPr>
+                                              <m:e>
+                                                <m:r>
+                                                  <m:rPr>
+                                                    <m:sty m:val="p"/>
+                                                  </m:rPr>
+                                                  <w:rPr>
+                                                    <w:rFonts w:ascii="Cambria Math" w:hAnsi="Cambria Math"/>
+                                                  </w:rPr>
+                                                  <m:t>log</m:t>
+                                                </m:r>
+                                              </m:e>
+                                              <m:sub>
+                                                <m:r>
+                                                  <w:rPr>
+                                                    <w:rFonts w:ascii="Cambria Math" w:hAnsi="Cambria Math"/>
+                                                  </w:rPr>
+                                                  <m:t>2</m:t>
+                                                </m:r>
+                                              </m:sub>
+                                            </m:sSub>
+                                          </m:fName>
+                                          <m:e>
+                                            <m:r>
+                                              <w:rPr>
+                                                <w:rFonts w:ascii="Cambria Math" w:hAnsi="Cambria Math"/>
+                                              </w:rPr>
+                                              <m:t>(</m:t>
+                                            </m:r>
+                                            <m:r>
+                                              <w:rPr>
+                                                <w:rFonts w:ascii="Cambria Math" w:hAnsi="Cambria Math"/>
+                                              </w:rPr>
+                                              <m:t>i</m:t>
+                                            </m:r>
+                                            <m:r>
+                                              <w:rPr>
+                                                <w:rFonts w:ascii="Cambria Math" w:hAnsi="Cambria Math"/>
+                                              </w:rPr>
+                                              <m:t>+1)</m:t>
+                                            </m:r>
+                                          </m:e>
+                                        </m:func>
+                                      </m:den>
+                                    </m:f>
+                                  </m:e>
+                                </m:nary>
+                              </m:num>
+                              <m:den>
+                                <m:nary>
+                                  <m:naryPr>
+                                    <m:chr m:val="∑"/>
+                                    <m:limLoc m:val="undOvr"/>
+                                    <m:ctrlPr>
+                                      <w:rPr>
+                                        <w:rFonts w:ascii="Cambria Math" w:hAnsi="Cambria Math"/>
+                                        <w:i/>
+                                      </w:rPr>
+                                    </m:ctrlPr>
+                                  </m:naryPr>
+                                  <m:sub>
+                                    <m:r>
+                                      <w:rPr>
+                                        <w:rFonts w:ascii="Cambria Math" w:hAnsi="Cambria Math"/>
+                                      </w:rPr>
+                                      <m:t>i</m:t>
+                                    </m:r>
+                                    <m:r>
+                                      <w:rPr>
+                                        <w:rFonts w:ascii="Cambria Math" w:hAnsi="Cambria Math"/>
+                                      </w:rPr>
+                                      <m:t>=1</m:t>
+                                    </m:r>
+                                  </m:sub>
+                                  <m:sup>
+                                    <m:r>
+                                      <w:rPr>
+                                        <w:rFonts w:ascii="Cambria Math" w:hAnsi="Cambria Math"/>
+                                      </w:rPr>
+                                      <m:t>k (ideal order)</m:t>
+                                    </m:r>
+                                  </m:sup>
+                                  <m:e>
+                                    <m:f>
+                                      <m:fPr>
+                                        <m:ctrlPr>
+                                          <w:rPr>
+                                            <w:rFonts w:ascii="Cambria Math" w:hAnsi="Cambria Math"/>
+                                            <w:i/>
+                                          </w:rPr>
+                                        </m:ctrlPr>
+                                      </m:fPr>
+                                      <m:num>
+                                        <m:sSub>
+                                          <m:sSubPr>
+                                            <m:ctrlPr>
+                                              <w:rPr>
+                                                <w:rFonts w:ascii="Cambria Math" w:hAnsi="Cambria Math"/>
+                                                <w:i/>
+                                              </w:rPr>
+                                            </m:ctrlPr>
+                                          </m:sSubPr>
+                                          <m:e>
+                                            <m:r>
+                                              <w:rPr>
+                                                <w:rFonts w:ascii="Cambria Math" w:hAnsi="Cambria Math"/>
+                                              </w:rPr>
+                                              <m:t>rel</m:t>
+                                            </m:r>
+                                          </m:e>
+                                          <m:sub>
+                                            <m:r>
+                                              <w:rPr>
+                                                <w:rFonts w:ascii="Cambria Math" w:hAnsi="Cambria Math"/>
+                                              </w:rPr>
+                                              <m:t>i</m:t>
+                                            </m:r>
+                                          </m:sub>
+                                        </m:sSub>
+                                      </m:num>
+                                      <m:den>
+                                        <m:func>
+                                          <m:funcPr>
+                                            <m:ctrlPr>
+                                              <w:rPr>
+                                                <w:rFonts w:ascii="Cambria Math" w:hAnsi="Cambria Math"/>
+                                                <w:i/>
+                                              </w:rPr>
+                                            </m:ctrlPr>
+                                          </m:funcPr>
+                                          <m:fName>
+                                            <m:sSub>
+                                              <m:sSubPr>
+                                                <m:ctrlPr>
+                                                  <w:rPr>
+                                                    <w:rFonts w:ascii="Cambria Math" w:hAnsi="Cambria Math"/>
+                                                    <w:i/>
+                                                  </w:rPr>
+                                                </m:ctrlPr>
+                                              </m:sSubPr>
+                                              <m:e>
+                                                <m:r>
+                                                  <m:rPr>
+                                                    <m:sty m:val="p"/>
+                                                  </m:rPr>
+                                                  <w:rPr>
+                                                    <w:rFonts w:ascii="Cambria Math" w:hAnsi="Cambria Math"/>
+                                                  </w:rPr>
+                                                  <m:t>log</m:t>
+                                                </m:r>
+                                              </m:e>
+                                              <m:sub>
+                                                <m:r>
+                                                  <w:rPr>
+                                                    <w:rFonts w:ascii="Cambria Math" w:hAnsi="Cambria Math"/>
+                                                  </w:rPr>
+                                                  <m:t>2</m:t>
+                                                </m:r>
+                                              </m:sub>
+                                            </m:sSub>
+                                          </m:fName>
+                                          <m:e>
+                                            <m:r>
+                                              <w:rPr>
+                                                <w:rFonts w:ascii="Cambria Math" w:hAnsi="Cambria Math"/>
+                                              </w:rPr>
+                                              <m:t>(</m:t>
+                                            </m:r>
+                                            <m:r>
+                                              <w:rPr>
+                                                <w:rFonts w:ascii="Cambria Math" w:hAnsi="Cambria Math"/>
+                                              </w:rPr>
+                                              <m:t>i</m:t>
+                                            </m:r>
+                                            <m:r>
+                                              <w:rPr>
+                                                <w:rFonts w:ascii="Cambria Math" w:hAnsi="Cambria Math"/>
+                                              </w:rPr>
+                                              <m:t>+1)</m:t>
+                                            </m:r>
+                                          </m:e>
+                                        </m:func>
+                                      </m:den>
+                                    </m:f>
+                                  </m:e>
+                                </m:nary>
+                              </m:den>
+                            </m:f>
+                          </m:oMath>
+                        </m:oMathPara>
+                      </w:p>
+                      <w:p>
+                        <w:pPr>
+                          <w:pStyle w:val="figurecaption"/>
+                          <w:rPr>
+                            <w:noProof w:val="0"/>
+                          </w:rPr>
+                        </w:pPr>
+                        <w:r>
+                          <w:rPr>
+                            <w:noProof w:val="0"/>
+                          </w:rPr>
+                          <w:t xml:space="preserve">Example of a figure caption. </w:t>
+                        </w:r>
+                        <w:r>
+                          <w:rPr>
+                            <w:iCs/>
+                            <w:noProof w:val="0"/>
+                          </w:rPr>
+                          <w:t>(</w:t>
+                        </w:r>
+                        <w:r>
+                          <w:rPr>
+                            <w:i/>
+                            <w:iCs/>
+                            <w:noProof w:val="0"/>
+                          </w:rPr>
+                          <w:t>figure caption</w:t>
+                        </w:r>
+                        <w:r>
+                          <w:rPr>
+                            <w:iCs/>
+                            <w:noProof w:val="0"/>
+                          </w:rPr>
+                          <w:t>)</w:t>
+                        </w:r>
+                      </w:p>
+                      <w:p/>
+                    </wne:txbxContent>
+                  </wp:txbx>
+                  <wp:bodyPr rot="0" vert="horz" wrap="square" lIns="91440" tIns="45720" rIns="91440" bIns="45720" anchor="t" anchorCtr="0" upright="1">
+                    <a:noAutofit/>
+                  </wp:bodyPr>
+                </wp:wsp>
+              </a:graphicData>
+            </a:graphic>
+          </wp:inline>
+        </w:drawing>
+      </w:r>
     </w:p>
     <w:p>
       <w:pPr>
@@ -3886,46 +4870,281 @@
           <w:ilvl w:val="0"/>
           <w:numId w:val="27"/>
         </w:numPr>
+      </w:pPr>
+      <w:r>
+        <w:t>MRR (Mean Reciprocal Rank): Assesses the effectiveness of the recommendation by considering the rank of the first correct recommendation</w:t>
+      </w:r>
+      <w:r>
         <w:rPr>
           <w:i/>
           <w:iCs/>
         </w:rPr>
-      </w:pPr>
-      <w:r>
-        <w:t>MRR (Mean Reciprocal Rank): Assesses the effectiveness of the recommendation by considering the rank of the first correct recommendation</w:t>
+        <w:t xml:space="preserve">, </w:t>
+      </w:r>
+      <w:r>
+        <w:t>as determined by the ensuing equation</w:t>
+      </w:r>
+      <w:r>
+        <w:t>[</w:t>
+      </w:r>
+      <w:r>
+        <w:rPr>
+          <w:highlight w:val="yellow"/>
+        </w:rPr>
+        <w:t>x</w:t>
+      </w:r>
+      <w:r>
+        <w:t xml:space="preserve">], where q </w:t>
+      </w:r>
+      <w:r>
+        <w:t xml:space="preserve">refers to the rank position of the </w:t>
       </w:r>
       <w:r>
         <w:rPr>
           <w:i/>
           <w:iCs/>
         </w:rPr>
-        <w:t xml:space="preserve">, as determined by the ensuing </w:t>
-      </w:r>
-      <w:r>
+        <w:t>first</w:t>
+      </w:r>
+      <w:r>
+        <w:t xml:space="preserve"> relevant </w:t>
+      </w:r>
+      <w:r>
+        <w:t>prediction, and Q denotes the total number of queries.</w:t>
+      </w:r>
+    </w:p>
+    <w:p>
+      <w:pPr>
+        <w:pStyle w:val="Style1"/>
+        <w:ind w:firstLine="0pt"/>
         <w:rPr>
           <w:i/>
           <w:iCs/>
-          <w:highlight w:val="yellow"/>
-        </w:rPr>
-        <w:t>equation</w:t>
-      </w:r>
-      <w:r>
-        <w:rPr>
-          <w:i/>
-          <w:iCs/>
-        </w:rPr>
-        <w:t xml:space="preserve">: </w:t>
+        </w:rPr>
+      </w:pPr>
+      <w:r>
+        <w:rPr>
+          <w:noProof/>
+        </w:rPr>
+        <w:drawing>
+          <wp:inline distT="0" distB="0" distL="0" distR="0" wp14:anchorId="606902DA" wp14:editId="4023826B">
+            <wp:extent cx="3065069" cy="775411"/>
+            <wp:effectExtent l="0" t="0" r="21590" b="24765"/>
+            <wp:docPr id="1077532257" name="Text Box 8"/>
+            <wp:cNvGraphicFramePr>
+              <a:graphicFrameLocks xmlns:a="http://purl.oclc.org/ooxml/drawingml/main"/>
+            </wp:cNvGraphicFramePr>
+            <a:graphic xmlns:a="http://purl.oclc.org/ooxml/drawingml/main">
+              <a:graphicData uri="http://schemas.microsoft.com/office/word/2010/wordprocessingShape">
+                <wp:wsp>
+                  <wp:cNvSpPr txBox="1">
+                    <a:spLocks noChangeArrowheads="1"/>
+                  </wp:cNvSpPr>
+                  <wp:spPr bwMode="auto">
+                    <a:xfrm>
+                      <a:off x="0" y="0"/>
+                      <a:ext cx="3065069" cy="775411"/>
+                    </a:xfrm>
+                    <a:prstGeom prst="rect">
+                      <a:avLst/>
+                    </a:prstGeom>
+                    <a:solidFill>
+                      <a:srgbClr val="FFFFFF"/>
+                    </a:solidFill>
+                    <a:ln w="9525">
+                      <a:solidFill>
+                        <a:srgbClr val="002060"/>
+                      </a:solidFill>
+                      <a:miter lim="800%"/>
+                      <a:headEnd/>
+                      <a:tailEnd/>
+                    </a:ln>
+                  </wp:spPr>
+                  <wp:txbx>
+                    <wne:txbxContent>
+                      <w:p>
+                        <m:oMathPara>
+                          <m:oMath>
+                            <m:r>
+                              <w:rPr>
+                                <w:rFonts w:ascii="Cambria Math" w:hAnsi="Cambria Math"/>
+                              </w:rPr>
+                              <m:t>MRR=</m:t>
+                            </m:r>
+                            <m:f>
+                              <m:fPr>
+                                <m:ctrlPr>
+                                  <w:rPr>
+                                    <w:rFonts w:ascii="Cambria Math" w:hAnsi="Cambria Math"/>
+                                    <w:i/>
+                                  </w:rPr>
+                                </m:ctrlPr>
+                              </m:fPr>
+                              <m:num>
+                                <m:r>
+                                  <w:rPr>
+                                    <w:rFonts w:ascii="Cambria Math" w:hAnsi="Cambria Math"/>
+                                  </w:rPr>
+                                  <m:t>1</m:t>
+                                </m:r>
+                              </m:num>
+                              <m:den>
+                                <m:r>
+                                  <w:rPr>
+                                    <w:rFonts w:ascii="Cambria Math" w:hAnsi="Cambria Math"/>
+                                  </w:rPr>
+                                  <m:t>Q</m:t>
+                                </m:r>
+                              </m:den>
+                            </m:f>
+                            <m:nary>
+                              <m:naryPr>
+                                <m:chr m:val="∑"/>
+                                <m:limLoc m:val="undOvr"/>
+                                <m:ctrlPr>
+                                  <w:rPr>
+                                    <w:rFonts w:ascii="Cambria Math" w:hAnsi="Cambria Math"/>
+                                    <w:i/>
+                                  </w:rPr>
+                                </m:ctrlPr>
+                              </m:naryPr>
+                              <m:sub>
+                                <m:r>
+                                  <w:rPr>
+                                    <w:rFonts w:ascii="Cambria Math" w:hAnsi="Cambria Math"/>
+                                  </w:rPr>
+                                  <m:t>q</m:t>
+                                </m:r>
+                                <m:r>
+                                  <w:rPr>
+                                    <w:rFonts w:ascii="Cambria Math" w:hAnsi="Cambria Math"/>
+                                  </w:rPr>
+                                  <m:t>=1</m:t>
+                                </m:r>
+                              </m:sub>
+                              <m:sup>
+                                <m:r>
+                                  <w:rPr>
+                                    <w:rFonts w:ascii="Cambria Math" w:hAnsi="Cambria Math"/>
+                                  </w:rPr>
+                                  <m:t>Q</m:t>
+                                </m:r>
+                              </m:sup>
+                              <m:e>
+                                <m:f>
+                                  <m:fPr>
+                                    <m:type m:val="lin"/>
+                                    <m:ctrlPr>
+                                      <w:rPr>
+                                        <w:rFonts w:ascii="Cambria Math" w:hAnsi="Cambria Math"/>
+                                        <w:i/>
+                                      </w:rPr>
+                                    </m:ctrlPr>
+                                  </m:fPr>
+                                  <m:num>
+                                    <m:r>
+                                      <w:rPr>
+                                        <w:rFonts w:ascii="Cambria Math" w:hAnsi="Cambria Math"/>
+                                      </w:rPr>
+                                      <m:t>1</m:t>
+                                    </m:r>
+                                  </m:num>
+                                  <m:den>
+                                    <m:r>
+                                      <w:rPr>
+                                        <w:rFonts w:ascii="Cambria Math" w:hAnsi="Cambria Math"/>
+                                      </w:rPr>
+                                      <m:t>q</m:t>
+                                    </m:r>
+                                  </m:den>
+                                </m:f>
+                                <m:r>
+                                  <w:rPr>
+                                    <w:rFonts w:ascii="Cambria Math" w:hAnsi="Cambria Math"/>
+                                  </w:rPr>
+                                  <m:t>∈</m:t>
+                                </m:r>
+                                <m:d>
+                                  <m:dPr>
+                                    <m:begChr m:val="["/>
+                                    <m:endChr m:val="]"/>
+                                    <m:ctrlPr>
+                                      <w:rPr>
+                                        <w:rFonts w:ascii="Cambria Math" w:hAnsi="Cambria Math"/>
+                                        <w:i/>
+                                      </w:rPr>
+                                    </m:ctrlPr>
+                                  </m:dPr>
+                                  <m:e>
+                                    <m:r>
+                                      <w:rPr>
+                                        <w:rFonts w:ascii="Cambria Math" w:hAnsi="Cambria Math"/>
+                                      </w:rPr>
+                                      <m:t>0,1</m:t>
+                                    </m:r>
+                                  </m:e>
+                                </m:d>
+                              </m:e>
+                            </m:nary>
+                          </m:oMath>
+                        </m:oMathPara>
+                      </w:p>
+                      <w:p>
+                        <w:pPr>
+                          <w:pStyle w:val="figurecaption"/>
+                          <w:rPr>
+                            <w:noProof w:val="0"/>
+                          </w:rPr>
+                        </w:pPr>
+                        <w:r>
+                          <w:rPr>
+                            <w:noProof w:val="0"/>
+                          </w:rPr>
+                          <w:t xml:space="preserve">Example of a figure caption. </w:t>
+                        </w:r>
+                        <w:r>
+                          <w:rPr>
+                            <w:iCs/>
+                            <w:noProof w:val="0"/>
+                          </w:rPr>
+                          <w:t>(</w:t>
+                        </w:r>
+                        <w:r>
+                          <w:rPr>
+                            <w:i/>
+                            <w:iCs/>
+                            <w:noProof w:val="0"/>
+                          </w:rPr>
+                          <w:t>figure caption</w:t>
+                        </w:r>
+                        <w:r>
+                          <w:rPr>
+                            <w:iCs/>
+                            <w:noProof w:val="0"/>
+                          </w:rPr>
+                          <w:t>)</w:t>
+                        </w:r>
+                      </w:p>
+                      <w:p/>
+                    </wne:txbxContent>
+                  </wp:txbx>
+                  <wp:bodyPr rot="0" vert="horz" wrap="square" lIns="91440" tIns="45720" rIns="91440" bIns="45720" anchor="t" anchorCtr="0" upright="1">
+                    <a:noAutofit/>
+                  </wp:bodyPr>
+                </wp:wsp>
+              </a:graphicData>
+            </a:graphic>
+          </wp:inline>
+        </w:drawing>
       </w:r>
     </w:p>
     <w:p>
       <w:pPr>
         <w:pStyle w:val="Style1"/>
-        <w:ind w:firstLine="0pt"/>
-        <w:rPr>
-          <w:i/>
-          <w:iCs/>
-        </w:rPr>
-      </w:pPr>
+      </w:pPr>
+      <w:r>
+        <w:t>In all cases, larger values indicate better performance.</w:t>
+      </w:r>
     </w:p>
     <w:p>
       <w:pPr>
@@ -3971,7 +5190,11 @@
         <w:pStyle w:val="Style1"/>
       </w:pPr>
       <w:r>
-        <w:t xml:space="preserve">The experimental evaluation is conducted on two distinct machines: one equipped with an AMD Ryzen 7 2700 Eight-Core Processor, featuring 2 threads per core and 8 GB of shared CPU memory, operating on the Ubuntu Linux 20.04.6 LTS platform, and the other utilizing an </w:t>
+        <w:t xml:space="preserve">The experimental evaluation is conducted on two distinct machines: one equipped with an AMD Ryzen 7 2700 Eight-Core Processor, featuring 2 threads per core and 8 GB of </w:t>
+      </w:r>
+      <w:r>
+        <w:lastRenderedPageBreak/>
+        <w:t xml:space="preserve">shared CPU memory, operating on the Ubuntu Linux 20.04.6 LTS platform, and the other utilizing an </w:t>
       </w:r>
       <w:r>
         <w:t>Intel Core i7 6700K</w:t>
@@ -4050,11 +5273,7 @@
         <w:pStyle w:val="Style1"/>
       </w:pPr>
       <w:r>
-        <w:t xml:space="preserve">Truncated SVD finds applications in various fields, including data compression, noise reduction, feature extraction, and latent semantic analysis. It is widely utilized in machine learning tasks in recommendation systems where </w:t>
-      </w:r>
-      <w:r>
-        <w:lastRenderedPageBreak/>
-        <w:t>high-dimensional data matrices are common and reducing their dimensionality can improve computational efficiency and facilitate interpretation. By retaining the most significant information encoded in the original matrix, truncated SVD enables more efficient and effective analysis of large datasets while mitigating the effects of noise and redundancy.</w:t>
+        <w:t>Truncated SVD finds applications in various fields, including data compression, noise reduction, feature extraction, and latent semantic analysis. It is widely utilized in machine learning tasks in recommendation systems where high-dimensional data matrices are common and reducing their dimensionality can improve computational efficiency and facilitate interpretation. By retaining the most significant information encoded in the original matrix, truncated SVD enables more efficient and effective analysis of large datasets while mitigating the effects of noise and redundancy.</w:t>
       </w:r>
     </w:p>
     <w:p>
@@ -5126,6 +6345,13 @@
                                   <w:bCs w:val="0"/>
                                 </w:rPr>
                               </w:pPr>
+                              <w:r>
+                                <w:rPr>
+                                  <w:b w:val="0"/>
+                                  <w:bCs w:val="0"/>
+                                </w:rPr>
+                                <w:t>0.9183</w:t>
+                              </w:r>
                             </w:p>
                           </w:tc>
                           <w:tc>
@@ -5138,6 +6364,9 @@
                               <w:pPr>
                                 <w:pStyle w:val="tablecolhead"/>
                               </w:pPr>
+                              <w:r>
+                                <w:t>0.0094</w:t>
+                              </w:r>
                             </w:p>
                           </w:tc>
                           <w:tc>
@@ -5154,6 +6383,13 @@
                                   <w:bCs w:val="0"/>
                                 </w:rPr>
                               </w:pPr>
+                              <w:r>
+                                <w:rPr>
+                                  <w:b w:val="0"/>
+                                  <w:bCs w:val="0"/>
+                                </w:rPr>
+                                <w:t>0.0278</w:t>
+                              </w:r>
                             </w:p>
                           </w:tc>
                           <w:tc>
@@ -5170,6 +6406,13 @@
                                   <w:bCs w:val="0"/>
                                 </w:rPr>
                               </w:pPr>
+                              <w:r>
+                                <w:rPr>
+                                  <w:b w:val="0"/>
+                                  <w:bCs w:val="0"/>
+                                </w:rPr>
+                                <w:t>0.0221</w:t>
+                              </w:r>
                             </w:p>
                           </w:tc>
                           <w:tc>
@@ -5241,6 +6484,13 @@
                                   <w:bCs w:val="0"/>
                                 </w:rPr>
                               </w:pPr>
+                              <w:r>
+                                <w:rPr>
+                                  <w:b w:val="0"/>
+                                  <w:bCs w:val="0"/>
+                                </w:rPr>
+                                <w:t>0.0082</w:t>
+                              </w:r>
                             </w:p>
                           </w:tc>
                           <w:tc>
@@ -5252,6 +6502,9 @@
                               <w:pPr>
                                 <w:pStyle w:val="tablecolhead"/>
                               </w:pPr>
+                              <w:r>
+                                <w:t>0.0742</w:t>
+                              </w:r>
                             </w:p>
                           </w:tc>
                           <w:tc>
@@ -5263,6 +6516,9 @@
                               <w:pPr>
                                 <w:pStyle w:val="tablecolhead"/>
                               </w:pPr>
+                              <w:r>
+                                <w:t>0.0336</w:t>
+                              </w:r>
                             </w:p>
                           </w:tc>
                           <w:tc>
@@ -5321,6 +6577,20 @@
                                   <w:bCs w:val="0"/>
                                 </w:rPr>
                               </w:pPr>
+                              <w:r>
+                                <w:rPr>
+                                  <w:b w:val="0"/>
+                                  <w:bCs w:val="0"/>
+                                </w:rPr>
+                                <w:t>0.759</w:t>
+                              </w:r>
+                              <w:r>
+                                <w:rPr>
+                                  <w:b w:val="0"/>
+                                  <w:bCs w:val="0"/>
+                                </w:rPr>
+                                <w:t>6</w:t>
+                              </w:r>
                             </w:p>
                           </w:tc>
                           <w:tc>
@@ -5337,6 +6607,13 @@
                                   <w:bCs w:val="0"/>
                                 </w:rPr>
                               </w:pPr>
+                              <w:r>
+                                <w:rPr>
+                                  <w:b w:val="0"/>
+                                  <w:bCs w:val="0"/>
+                                </w:rPr>
+                                <w:t>0.0044</w:t>
+                              </w:r>
                             </w:p>
                           </w:tc>
                           <w:tc>
@@ -5353,6 +6630,13 @@
                                   <w:bCs w:val="0"/>
                                 </w:rPr>
                               </w:pPr>
+                              <w:r>
+                                <w:rPr>
+                                  <w:b w:val="0"/>
+                                  <w:bCs w:val="0"/>
+                                </w:rPr>
+                                <w:t>0.0132</w:t>
+                              </w:r>
                             </w:p>
                           </w:tc>
                           <w:tc>
@@ -5368,6 +6652,13 @@
                                   <w:bCs w:val="0"/>
                                 </w:rPr>
                               </w:pPr>
+                              <w:r>
+                                <w:rPr>
+                                  <w:b w:val="0"/>
+                                  <w:bCs w:val="0"/>
+                                </w:rPr>
+                                <w:t>0.0105</w:t>
+                              </w:r>
                             </w:p>
                           </w:tc>
                           <w:tc>
@@ -5439,6 +6730,13 @@
                                   <w:bCs w:val="0"/>
                                 </w:rPr>
                               </w:pPr>
+                              <w:r>
+                                <w:rPr>
+                                  <w:b w:val="0"/>
+                                  <w:bCs w:val="0"/>
+                                </w:rPr>
+                                <w:t>0.0038</w:t>
+                              </w:r>
                             </w:p>
                           </w:tc>
                           <w:tc>
@@ -5454,6 +6752,13 @@
                                   <w:bCs w:val="0"/>
                                 </w:rPr>
                               </w:pPr>
+                              <w:r>
+                                <w:rPr>
+                                  <w:b w:val="0"/>
+                                  <w:bCs w:val="0"/>
+                                </w:rPr>
+                                <w:t>0.0394</w:t>
+                              </w:r>
                             </w:p>
                           </w:tc>
                           <w:tc>
@@ -5468,6 +6773,13 @@
                                   <w:bCs w:val="0"/>
                                 </w:rPr>
                               </w:pPr>
+                              <w:r>
+                                <w:rPr>
+                                  <w:b w:val="0"/>
+                                  <w:bCs w:val="0"/>
+                                </w:rPr>
+                                <w:t>0.0168</w:t>
+                              </w:r>
                             </w:p>
                           </w:tc>
                           <w:tc>
@@ -7790,10 +9102,10 @@
           <w:noProof/>
         </w:rPr>
         <w:drawing>
-          <wp:inline distT="0" distB="0" distL="0" distR="0" wp14:anchorId="7BF83B3B" wp14:editId="33E5C0B2">
-            <wp:extent cx="3061981" cy="1652632"/>
-            <wp:effectExtent l="0" t="0" r="24130" b="24130"/>
-            <wp:docPr id="965888253" name="Text Box 8"/>
+          <wp:inline distT="0" distB="0" distL="0" distR="0" wp14:anchorId="73098786" wp14:editId="32E8DA82">
+            <wp:extent cx="3116276" cy="1652632"/>
+            <wp:effectExtent l="0" t="0" r="27305" b="24130"/>
+            <wp:docPr id="331787554" name="Text Box 8"/>
             <wp:cNvGraphicFramePr>
               <a:graphicFrameLocks xmlns:a="http://purl.oclc.org/ooxml/drawingml/main"/>
             </wp:cNvGraphicFramePr>
@@ -7806,7 +9118,7 @@
                   <wp:spPr bwMode="auto">
                     <a:xfrm>
                       <a:off x="0" y="0"/>
-                      <a:ext cx="3061981" cy="1652632"/>
+                      <a:ext cx="3116276" cy="1652632"/>
                     </a:xfrm>
                     <a:prstGeom prst="rect">
                       <a:avLst/>
@@ -7826,15 +9138,18 @@
                   <wp:txbx>
                     <wne:txbxContent>
                       <w:p>
+                        <w:pPr>
+                          <w:jc w:val="start"/>
+                        </w:pPr>
                         <w:r>
                           <w:rPr>
                             <w:noProof/>
                           </w:rPr>
                           <w:drawing>
-                            <wp:inline distT="0" distB="0" distL="0" distR="0" wp14:anchorId="53FA2C3A" wp14:editId="0831D650">
-                              <wp:extent cx="2852257" cy="1310658"/>
-                              <wp:effectExtent l="0" t="0" r="5715" b="3810"/>
-                              <wp:docPr id="2087244969" name="Picture 1" descr="A graph and chart with numbers&#10;&#10;Description automatically generated with medium confidence"/>
+                            <wp:inline distT="0" distB="0" distL="0" distR="0" wp14:anchorId="0E3C15EC" wp14:editId="3445B224">
+                              <wp:extent cx="1457832" cy="1320828"/>
+                              <wp:effectExtent l="0" t="0" r="9525" b="0"/>
+                              <wp:docPr id="1275947853" name="Picture 1"/>
                               <wp:cNvGraphicFramePr>
                                 <a:graphicFrameLocks xmlns:a="http://purl.oclc.org/ooxml/drawingml/main" noChangeAspect="1"/>
                               </wp:cNvGraphicFramePr>
@@ -7842,11 +9157,17 @@
                                 <a:graphicData uri="http://purl.oclc.org/ooxml/drawingml/picture">
                                   <pic:pic xmlns:pic="http://purl.oclc.org/ooxml/drawingml/picture">
                                     <pic:nvPicPr>
-                                      <pic:cNvPr id="2087244969" name="Picture 1" descr="A graph and chart with numbers&#10;&#10;Description automatically generated with medium confidence"/>
+                                      <pic:cNvPr id="1275947853" name="Picture 1"/>
                                       <pic:cNvPicPr/>
                                     </pic:nvPicPr>
                                     <pic:blipFill>
-                                      <a:blip r:embed="rId11"/>
+                                      <a:blip r:embed="rId11">
+                                        <a:extLst>
+                                          <a:ext uri="{28A0092B-C50C-407E-A947-70E740481C1C}">
+                                            <a14:useLocalDpi xmlns:a14="http://schemas.microsoft.com/office/drawing/2010/main" val="0"/>
+                                          </a:ext>
+                                        </a:extLst>
+                                      </a:blip>
                                       <a:stretch>
                                         <a:fillRect/>
                                       </a:stretch>
@@ -7854,7 +9175,53 @@
                                     <pic:spPr>
                                       <a:xfrm>
                                         <a:off x="0" y="0"/>
-                                        <a:ext cx="2874391" cy="1320829"/>
+                                        <a:ext cx="1457832" cy="1320828"/>
+                                      </a:xfrm>
+                                      <a:prstGeom prst="rect">
+                                        <a:avLst/>
+                                      </a:prstGeom>
+                                    </pic:spPr>
+                                  </pic:pic>
+                                </a:graphicData>
+                              </a:graphic>
+                            </wp:inline>
+                          </w:drawing>
+                        </w:r>
+                        <w:r>
+                          <w:rPr>
+                            <w:noProof/>
+                          </w:rPr>
+                          <w:drawing>
+                            <wp:inline distT="0" distB="0" distL="0" distR="0" wp14:anchorId="53DDDAD8" wp14:editId="05867016">
+                              <wp:extent cx="1455582" cy="1321200"/>
+                              <wp:effectExtent l="0" t="0" r="0" b="0"/>
+                              <wp:docPr id="428991359" name="Picture 1"/>
+                              <wp:cNvGraphicFramePr>
+                                <a:graphicFrameLocks xmlns:a="http://purl.oclc.org/ooxml/drawingml/main" noChangeAspect="1"/>
+                              </wp:cNvGraphicFramePr>
+                              <a:graphic xmlns:a="http://purl.oclc.org/ooxml/drawingml/main">
+                                <a:graphicData uri="http://purl.oclc.org/ooxml/drawingml/picture">
+                                  <pic:pic xmlns:pic="http://purl.oclc.org/ooxml/drawingml/picture">
+                                    <pic:nvPicPr>
+                                      <pic:cNvPr id="428991359" name="Picture 1"/>
+                                      <pic:cNvPicPr/>
+                                    </pic:nvPicPr>
+                                    <pic:blipFill>
+                                      <a:blip r:embed="rId12">
+                                        <a:extLst>
+                                          <a:ext uri="{28A0092B-C50C-407E-A947-70E740481C1C}">
+                                            <a14:useLocalDpi xmlns:a14="http://schemas.microsoft.com/office/drawing/2010/main" val="0"/>
+                                          </a:ext>
+                                        </a:extLst>
+                                      </a:blip>
+                                      <a:stretch>
+                                        <a:fillRect/>
+                                      </a:stretch>
+                                    </pic:blipFill>
+                                    <pic:spPr>
+                                      <a:xfrm>
+                                        <a:off x="0" y="0"/>
+                                        <a:ext cx="1455582" cy="1321200"/>
                                       </a:xfrm>
                                       <a:prstGeom prst="rect">
                                         <a:avLst/>
@@ -7925,9 +9292,9 @@
           <w:noProof/>
         </w:rPr>
         <w:drawing>
-          <wp:inline distT="0" distB="0" distL="0" distR="0" wp14:anchorId="0E171A53" wp14:editId="27599388">
-            <wp:extent cx="3061981" cy="1652632"/>
-            <wp:effectExtent l="0" t="0" r="24130" b="24130"/>
+          <wp:inline distT="0" distB="0" distL="0" distR="0" wp14:anchorId="0E171A53" wp14:editId="1CBC53D6">
+            <wp:extent cx="3076575" cy="1652632"/>
+            <wp:effectExtent l="0" t="0" r="28575" b="24130"/>
             <wp:docPr id="1645758576" name="Text Box 8"/>
             <wp:cNvGraphicFramePr>
               <a:graphicFrameLocks xmlns:a="http://purl.oclc.org/ooxml/drawingml/main"/>
@@ -7941,7 +9308,7 @@
                   <wp:spPr bwMode="auto">
                     <a:xfrm>
                       <a:off x="0" y="0"/>
-                      <a:ext cx="3061981" cy="1652632"/>
+                      <a:ext cx="3076575" cy="1652632"/>
                     </a:xfrm>
                     <a:prstGeom prst="rect">
                       <a:avLst/>
@@ -7969,10 +9336,10 @@
                             <w:noProof/>
                           </w:rPr>
                           <w:drawing>
-                            <wp:inline distT="0" distB="0" distL="0" distR="0" wp14:anchorId="3658C6D8" wp14:editId="1A7265C6">
-                              <wp:extent cx="1457833" cy="1320829"/>
+                            <wp:inline distT="0" distB="0" distL="0" distR="0" wp14:anchorId="70947440" wp14:editId="6CF311ED">
+                              <wp:extent cx="1457833" cy="1320828"/>
                               <wp:effectExtent l="0" t="0" r="9525" b="0"/>
-                              <wp:docPr id="1653373418" name="Picture 1"/>
+                              <wp:docPr id="1425145553" name="Picture 1"/>
                               <wp:cNvGraphicFramePr>
                                 <a:graphicFrameLocks xmlns:a="http://purl.oclc.org/ooxml/drawingml/main" noChangeAspect="1"/>
                               </wp:cNvGraphicFramePr>
@@ -7980,11 +9347,11 @@
                                 <a:graphicData uri="http://purl.oclc.org/ooxml/drawingml/picture">
                                   <pic:pic xmlns:pic="http://purl.oclc.org/ooxml/drawingml/picture">
                                     <pic:nvPicPr>
-                                      <pic:cNvPr id="1653373418" name="Picture 1"/>
+                                      <pic:cNvPr id="1425145553" name="Picture 1"/>
                                       <pic:cNvPicPr/>
                                     </pic:nvPicPr>
                                     <pic:blipFill>
-                                      <a:blip r:embed="rId12">
+                                      <a:blip r:embed="rId13">
                                         <a:extLst>
                                           <a:ext uri="{28A0092B-C50C-407E-A947-70E740481C1C}">
                                             <a14:useLocalDpi xmlns:a14="http://schemas.microsoft.com/office/drawing/2010/main" val="0"/>
@@ -7998,7 +9365,53 @@
                                     <pic:spPr>
                                       <a:xfrm>
                                         <a:off x="0" y="0"/>
-                                        <a:ext cx="1457833" cy="1320829"/>
+                                        <a:ext cx="1457833" cy="1320828"/>
+                                      </a:xfrm>
+                                      <a:prstGeom prst="rect">
+                                        <a:avLst/>
+                                      </a:prstGeom>
+                                    </pic:spPr>
+                                  </pic:pic>
+                                </a:graphicData>
+                              </a:graphic>
+                            </wp:inline>
+                          </w:drawing>
+                        </w:r>
+                        <w:r>
+                          <w:rPr>
+                            <w:noProof/>
+                          </w:rPr>
+                          <w:drawing>
+                            <wp:inline distT="0" distB="0" distL="0" distR="0" wp14:anchorId="3658C6D8" wp14:editId="7770BF7F">
+                              <wp:extent cx="1412608" cy="1320829"/>
+                              <wp:effectExtent l="0" t="0" r="0" b="0"/>
+                              <wp:docPr id="1653373418" name="Picture 1"/>
+                              <wp:cNvGraphicFramePr>
+                                <a:graphicFrameLocks xmlns:a="http://purl.oclc.org/ooxml/drawingml/main" noChangeAspect="1"/>
+                              </wp:cNvGraphicFramePr>
+                              <a:graphic xmlns:a="http://purl.oclc.org/ooxml/drawingml/main">
+                                <a:graphicData uri="http://purl.oclc.org/ooxml/drawingml/picture">
+                                  <pic:pic xmlns:pic="http://purl.oclc.org/ooxml/drawingml/picture">
+                                    <pic:nvPicPr>
+                                      <pic:cNvPr id="1653373418" name="Picture 1"/>
+                                      <pic:cNvPicPr/>
+                                    </pic:nvPicPr>
+                                    <pic:blipFill>
+                                      <a:blip r:embed="rId14">
+                                        <a:extLst>
+                                          <a:ext uri="{28A0092B-C50C-407E-A947-70E740481C1C}">
+                                            <a14:useLocalDpi xmlns:a14="http://schemas.microsoft.com/office/drawing/2010/main" val="0"/>
+                                          </a:ext>
+                                        </a:extLst>
+                                      </a:blip>
+                                      <a:stretch>
+                                        <a:fillRect/>
+                                      </a:stretch>
+                                    </pic:blipFill>
+                                    <pic:spPr>
+                                      <a:xfrm>
+                                        <a:off x="0" y="0"/>
+                                        <a:ext cx="1412608" cy="1320829"/>
                                       </a:xfrm>
                                       <a:prstGeom prst="rect">
                                         <a:avLst/>
@@ -8185,7 +9598,16 @@
           <w:iCs w:val="0"/>
           <w:noProof w:val="0"/>
         </w:rPr>
-        <w:t>). This suggests that GCN demonstrates superior discriminatory power in distinguishing positive and negative instances.</w:t>
+        <w:t xml:space="preserve">). This suggests that GCN demonstrates superior </w:t>
+      </w:r>
+      <w:r>
+        <w:rPr>
+          <w:i w:val="0"/>
+          <w:iCs w:val="0"/>
+          <w:noProof w:val="0"/>
+        </w:rPr>
+        <w:lastRenderedPageBreak/>
+        <w:t>discriminatory power in distinguishing positive and negative instances.</w:t>
       </w:r>
     </w:p>
     <w:p>
@@ -8424,15 +9846,14 @@
           <w:i w:val="0"/>
           <w:iCs w:val="0"/>
         </w:rPr>
-        <w:t xml:space="preserve"> the alternative preprocessed dataset ego-Twitter proved inconsistent, with AUC results on GCN </w:t>
+        <w:t xml:space="preserve"> the alternative preprocessed dataset ego-Twitter proved inconsistent, with AUC results on GCN model of 50% accuracy, while tSVD model failed to </w:t>
       </w:r>
       <w:r>
         <w:rPr>
           <w:i w:val="0"/>
           <w:iCs w:val="0"/>
         </w:rPr>
-        <w:lastRenderedPageBreak/>
-        <w:t xml:space="preserve">model of 50% accuracy, while tSVD model failed to converge to solution. </w:t>
+        <w:t xml:space="preserve">converge to solution. </w:t>
       </w:r>
       <w:r>
         <w:rPr>
@@ -8675,7 +10096,7 @@
 </file>
 
 <file path=word/endnotes.xml><?xml version="1.0" encoding="utf-8"?>
-<w:endnotes xmlns:cx="http://schemas.microsoft.com/office/drawing/2014/chartex" xmlns:cx1="http://schemas.microsoft.com/office/drawing/2015/9/8/chartex" xmlns:cx2="http://schemas.microsoft.com/office/drawing/2015/10/21/chartex" xmlns:cx3="http://schemas.microsoft.com/office/drawing/2016/5/9/chartex" xmlns:cx4="http://schemas.microsoft.com/office/drawing/2016/5/10/chartex" xmlns:cx5="http://schemas.microsoft.com/office/drawing/2016/5/11/chartex" xmlns:cx6="http://schemas.microsoft.com/office/drawing/2016/5/12/chartex" xmlns:cx7="http://schemas.microsoft.com/office/drawing/2016/5/13/chartex" xmlns:cx8="http://schemas.microsoft.com/office/drawing/2016/5/14/chartex" xmlns:mc="http://schemas.openxmlformats.org/markup-compatibility/2006" xmlns:aink="http://schemas.microsoft.com/office/drawing/2016/ink" xmlns:am3d="http://schemas.microsoft.com/office/drawing/2017/model3d" xmlns:o="urn:schemas-microsoft-com:office:office" xmlns:r="http://purl.oclc.org/ooxml/officeDocument/relationships" xmlns:m="http://purl.oclc.org/ooxml/officeDocument/math" xmlns:v="urn:schemas-microsoft-com:vml" xmlns:wp14="http://schemas.microsoft.com/office/word/2010/wordprocessingDrawing" xmlns:wp="http://purl.oclc.org/ooxml/drawingml/wordprocessingDrawing" xmlns:w10="urn:schemas-microsoft-com:office:word" xmlns:w="http://purl.oclc.org/ooxml/wordprocessingml/main" xmlns:w14="http://schemas.microsoft.com/office/word/2010/wordml" xmlns:w15="http://schemas.microsoft.com/office/word/2012/wordml" xmlns:w16cex="http://schemas.microsoft.com/office/word/2018/wordml/cex" xmlns:w16cid="http://schemas.microsoft.com/office/word/2016/wordml/cid" xmlns:w16="http://schemas.microsoft.com/office/word/2018/wordml" xmlns:w16sdtdh="http://schemas.microsoft.com/office/word/2020/wordml/sdtdatahash" xmlns:w16se="http://schemas.microsoft.com/office/word/2015/wordml/symex" xmlns:wpi="http://schemas.microsoft.com/office/word/2010/wordprocessingInk" xmlns:wne="http://schemas.microsoft.com/office/word/2006/wordml" mc:Ignorable="w14 w15 w16se w16cid w16 w16cex w16sdtdh wne wp14">
+<w:endnotes xmlns:cx="http://schemas.microsoft.com/office/drawing/2014/chartex" xmlns:cx1="http://schemas.microsoft.com/office/drawing/2015/9/8/chartex" xmlns:cx2="http://schemas.microsoft.com/office/drawing/2015/10/21/chartex" xmlns:cx3="http://schemas.microsoft.com/office/drawing/2016/5/9/chartex" xmlns:cx4="http://schemas.microsoft.com/office/drawing/2016/5/10/chartex" xmlns:cx5="http://schemas.microsoft.com/office/drawing/2016/5/11/chartex" xmlns:cx6="http://schemas.microsoft.com/office/drawing/2016/5/12/chartex" xmlns:cx7="http://schemas.microsoft.com/office/drawing/2016/5/13/chartex" xmlns:cx8="http://schemas.microsoft.com/office/drawing/2016/5/14/chartex" xmlns:mc="http://schemas.openxmlformats.org/markup-compatibility/2006" xmlns:aink="http://schemas.microsoft.com/office/drawing/2016/ink" xmlns:am3d="http://schemas.microsoft.com/office/drawing/2017/model3d" xmlns:o="urn:schemas-microsoft-com:office:office" xmlns:oel="http://schemas.microsoft.com/office/2019/extlst" xmlns:r="http://purl.oclc.org/ooxml/officeDocument/relationships" xmlns:m="http://purl.oclc.org/ooxml/officeDocument/math" xmlns:v="urn:schemas-microsoft-com:vml" xmlns:wp14="http://schemas.microsoft.com/office/word/2010/wordprocessingDrawing" xmlns:wp="http://purl.oclc.org/ooxml/drawingml/wordprocessingDrawing" xmlns:w10="urn:schemas-microsoft-com:office:word" xmlns:w="http://purl.oclc.org/ooxml/wordprocessingml/main" xmlns:w14="http://schemas.microsoft.com/office/word/2010/wordml" xmlns:w15="http://schemas.microsoft.com/office/word/2012/wordml" xmlns:w16cex="http://schemas.microsoft.com/office/word/2018/wordml/cex" xmlns:w16cid="http://schemas.microsoft.com/office/word/2016/wordml/cid" xmlns:w16="http://schemas.microsoft.com/office/word/2018/wordml" xmlns:w16sdtdh="http://schemas.microsoft.com/office/word/2020/wordml/sdtdatahash" xmlns:w16se="http://schemas.microsoft.com/office/word/2015/wordml/symex" xmlns:wpi="http://schemas.microsoft.com/office/word/2010/wordprocessingInk" xmlns:wne="http://schemas.microsoft.com/office/word/2006/wordml" mc:Ignorable="w14 w15 w16se w16cid w16 w16cex w16sdtdh wne wp14">
   <w:endnote w:type="separator" w:id="-1">
     <w:p>
       <w:r>
@@ -8694,7 +10115,7 @@
 </file>
 
 <file path=word/footer1.xml><?xml version="1.0" encoding="utf-8"?>
-<w:ftr xmlns:cx="http://schemas.microsoft.com/office/drawing/2014/chartex" xmlns:cx1="http://schemas.microsoft.com/office/drawing/2015/9/8/chartex" xmlns:cx2="http://schemas.microsoft.com/office/drawing/2015/10/21/chartex" xmlns:cx3="http://schemas.microsoft.com/office/drawing/2016/5/9/chartex" xmlns:cx4="http://schemas.microsoft.com/office/drawing/2016/5/10/chartex" xmlns:cx5="http://schemas.microsoft.com/office/drawing/2016/5/11/chartex" xmlns:cx6="http://schemas.microsoft.com/office/drawing/2016/5/12/chartex" xmlns:cx7="http://schemas.microsoft.com/office/drawing/2016/5/13/chartex" xmlns:cx8="http://schemas.microsoft.com/office/drawing/2016/5/14/chartex" xmlns:mc="http://schemas.openxmlformats.org/markup-compatibility/2006" xmlns:aink="http://schemas.microsoft.com/office/drawing/2016/ink" xmlns:am3d="http://schemas.microsoft.com/office/drawing/2017/model3d" xmlns:o="urn:schemas-microsoft-com:office:office" xmlns:r="http://purl.oclc.org/ooxml/officeDocument/relationships" xmlns:m="http://purl.oclc.org/ooxml/officeDocument/math" xmlns:v="urn:schemas-microsoft-com:vml" xmlns:wp14="http://schemas.microsoft.com/office/word/2010/wordprocessingDrawing" xmlns:wp="http://purl.oclc.org/ooxml/drawingml/wordprocessingDrawing" xmlns:w10="urn:schemas-microsoft-com:office:word" xmlns:w="http://purl.oclc.org/ooxml/wordprocessingml/main" xmlns:w14="http://schemas.microsoft.com/office/word/2010/wordml" xmlns:w15="http://schemas.microsoft.com/office/word/2012/wordml" xmlns:w16cex="http://schemas.microsoft.com/office/word/2018/wordml/cex" xmlns:w16cid="http://schemas.microsoft.com/office/word/2016/wordml/cid" xmlns:w16="http://schemas.microsoft.com/office/word/2018/wordml" xmlns:w16sdtdh="http://schemas.microsoft.com/office/word/2020/wordml/sdtdatahash" xmlns:w16se="http://schemas.microsoft.com/office/word/2015/wordml/symex" xmlns:wpi="http://schemas.microsoft.com/office/word/2010/wordprocessingInk" xmlns:wne="http://schemas.microsoft.com/office/word/2006/wordml" mc:Ignorable="w14 w15 w16se w16cid w16 w16cex w16sdtdh wne wp14">
+<w:ftr xmlns:cx="http://schemas.microsoft.com/office/drawing/2014/chartex" xmlns:cx1="http://schemas.microsoft.com/office/drawing/2015/9/8/chartex" xmlns:cx2="http://schemas.microsoft.com/office/drawing/2015/10/21/chartex" xmlns:cx3="http://schemas.microsoft.com/office/drawing/2016/5/9/chartex" xmlns:cx4="http://schemas.microsoft.com/office/drawing/2016/5/10/chartex" xmlns:cx5="http://schemas.microsoft.com/office/drawing/2016/5/11/chartex" xmlns:cx6="http://schemas.microsoft.com/office/drawing/2016/5/12/chartex" xmlns:cx7="http://schemas.microsoft.com/office/drawing/2016/5/13/chartex" xmlns:cx8="http://schemas.microsoft.com/office/drawing/2016/5/14/chartex" xmlns:mc="http://schemas.openxmlformats.org/markup-compatibility/2006" xmlns:aink="http://schemas.microsoft.com/office/drawing/2016/ink" xmlns:am3d="http://schemas.microsoft.com/office/drawing/2017/model3d" xmlns:o="urn:schemas-microsoft-com:office:office" xmlns:oel="http://schemas.microsoft.com/office/2019/extlst" xmlns:r="http://purl.oclc.org/ooxml/officeDocument/relationships" xmlns:m="http://purl.oclc.org/ooxml/officeDocument/math" xmlns:v="urn:schemas-microsoft-com:vml" xmlns:wp14="http://schemas.microsoft.com/office/word/2010/wordprocessingDrawing" xmlns:wp="http://purl.oclc.org/ooxml/drawingml/wordprocessingDrawing" xmlns:w10="urn:schemas-microsoft-com:office:word" xmlns:w="http://purl.oclc.org/ooxml/wordprocessingml/main" xmlns:w14="http://schemas.microsoft.com/office/word/2010/wordml" xmlns:w15="http://schemas.microsoft.com/office/word/2012/wordml" xmlns:w16cex="http://schemas.microsoft.com/office/word/2018/wordml/cex" xmlns:w16cid="http://schemas.microsoft.com/office/word/2016/wordml/cid" xmlns:w16="http://schemas.microsoft.com/office/word/2018/wordml" xmlns:w16sdtdh="http://schemas.microsoft.com/office/word/2020/wordml/sdtdatahash" xmlns:w16se="http://schemas.microsoft.com/office/word/2015/wordml/symex" xmlns:wpi="http://schemas.microsoft.com/office/word/2010/wordprocessingInk" xmlns:wne="http://schemas.microsoft.com/office/word/2006/wordml" mc:Ignorable="w14 w15 w16se w16cid w16 w16cex w16sdtdh wne wp14">
   <w:p>
     <w:pPr>
       <w:pStyle w:val="Footer"/>
@@ -8716,7 +10137,7 @@
 </file>
 
 <file path=word/footnotes.xml><?xml version="1.0" encoding="utf-8"?>
-<w:footnotes xmlns:cx="http://schemas.microsoft.com/office/drawing/2014/chartex" xmlns:cx1="http://schemas.microsoft.com/office/drawing/2015/9/8/chartex" xmlns:cx2="http://schemas.microsoft.com/office/drawing/2015/10/21/chartex" xmlns:cx3="http://schemas.microsoft.com/office/drawing/2016/5/9/chartex" xmlns:cx4="http://schemas.microsoft.com/office/drawing/2016/5/10/chartex" xmlns:cx5="http://schemas.microsoft.com/office/drawing/2016/5/11/chartex" xmlns:cx6="http://schemas.microsoft.com/office/drawing/2016/5/12/chartex" xmlns:cx7="http://schemas.microsoft.com/office/drawing/2016/5/13/chartex" xmlns:cx8="http://schemas.microsoft.com/office/drawing/2016/5/14/chartex" xmlns:mc="http://schemas.openxmlformats.org/markup-compatibility/2006" xmlns:aink="http://schemas.microsoft.com/office/drawing/2016/ink" xmlns:am3d="http://schemas.microsoft.com/office/drawing/2017/model3d" xmlns:o="urn:schemas-microsoft-com:office:office" xmlns:r="http://purl.oclc.org/ooxml/officeDocument/relationships" xmlns:m="http://purl.oclc.org/ooxml/officeDocument/math" xmlns:v="urn:schemas-microsoft-com:vml" xmlns:wp14="http://schemas.microsoft.com/office/word/2010/wordprocessingDrawing" xmlns:wp="http://purl.oclc.org/ooxml/drawingml/wordprocessingDrawing" xmlns:w10="urn:schemas-microsoft-com:office:word" xmlns:w="http://purl.oclc.org/ooxml/wordprocessingml/main" xmlns:w14="http://schemas.microsoft.com/office/word/2010/wordml" xmlns:w15="http://schemas.microsoft.com/office/word/2012/wordml" xmlns:w16cex="http://schemas.microsoft.com/office/word/2018/wordml/cex" xmlns:w16cid="http://schemas.microsoft.com/office/word/2016/wordml/cid" xmlns:w16="http://schemas.microsoft.com/office/word/2018/wordml" xmlns:w16sdtdh="http://schemas.microsoft.com/office/word/2020/wordml/sdtdatahash" xmlns:w16se="http://schemas.microsoft.com/office/word/2015/wordml/symex" xmlns:wpi="http://schemas.microsoft.com/office/word/2010/wordprocessingInk" xmlns:wne="http://schemas.microsoft.com/office/word/2006/wordml" mc:Ignorable="w14 w15 w16se w16cid w16 w16cex w16sdtdh wne wp14">
+<w:footnotes xmlns:cx="http://schemas.microsoft.com/office/drawing/2014/chartex" xmlns:cx1="http://schemas.microsoft.com/office/drawing/2015/9/8/chartex" xmlns:cx2="http://schemas.microsoft.com/office/drawing/2015/10/21/chartex" xmlns:cx3="http://schemas.microsoft.com/office/drawing/2016/5/9/chartex" xmlns:cx4="http://schemas.microsoft.com/office/drawing/2016/5/10/chartex" xmlns:cx5="http://schemas.microsoft.com/office/drawing/2016/5/11/chartex" xmlns:cx6="http://schemas.microsoft.com/office/drawing/2016/5/12/chartex" xmlns:cx7="http://schemas.microsoft.com/office/drawing/2016/5/13/chartex" xmlns:cx8="http://schemas.microsoft.com/office/drawing/2016/5/14/chartex" xmlns:mc="http://schemas.openxmlformats.org/markup-compatibility/2006" xmlns:aink="http://schemas.microsoft.com/office/drawing/2016/ink" xmlns:am3d="http://schemas.microsoft.com/office/drawing/2017/model3d" xmlns:o="urn:schemas-microsoft-com:office:office" xmlns:oel="http://schemas.microsoft.com/office/2019/extlst" xmlns:r="http://purl.oclc.org/ooxml/officeDocument/relationships" xmlns:m="http://purl.oclc.org/ooxml/officeDocument/math" xmlns:v="urn:schemas-microsoft-com:vml" xmlns:wp14="http://schemas.microsoft.com/office/word/2010/wordprocessingDrawing" xmlns:wp="http://purl.oclc.org/ooxml/drawingml/wordprocessingDrawing" xmlns:w10="urn:schemas-microsoft-com:office:word" xmlns:w="http://purl.oclc.org/ooxml/wordprocessingml/main" xmlns:w14="http://schemas.microsoft.com/office/word/2010/wordml" xmlns:w15="http://schemas.microsoft.com/office/word/2012/wordml" xmlns:w16cex="http://schemas.microsoft.com/office/word/2018/wordml/cex" xmlns:w16cid="http://schemas.microsoft.com/office/word/2016/wordml/cid" xmlns:w16="http://schemas.microsoft.com/office/word/2018/wordml" xmlns:w16sdtdh="http://schemas.microsoft.com/office/word/2020/wordml/sdtdatahash" xmlns:w16se="http://schemas.microsoft.com/office/word/2015/wordml/symex" xmlns:wpi="http://schemas.microsoft.com/office/word/2010/wordprocessingInk" xmlns:wne="http://schemas.microsoft.com/office/word/2006/wordml" mc:Ignorable="w14 w15 w16se w16cid w16 w16cex w16sdtdh wne wp14">
   <w:footnote w:type="separator" w:id="-1">
     <w:p>
       <w:r>
@@ -8735,7 +10156,7 @@
 </file>
 
 <file path=word/numbering.xml><?xml version="1.0" encoding="utf-8"?>
-<w:numbering xmlns:cx="http://schemas.microsoft.com/office/drawing/2014/chartex" xmlns:cx1="http://schemas.microsoft.com/office/drawing/2015/9/8/chartex" xmlns:cx2="http://schemas.microsoft.com/office/drawing/2015/10/21/chartex" xmlns:cx3="http://schemas.microsoft.com/office/drawing/2016/5/9/chartex" xmlns:cx4="http://schemas.microsoft.com/office/drawing/2016/5/10/chartex" xmlns:cx5="http://schemas.microsoft.com/office/drawing/2016/5/11/chartex" xmlns:cx6="http://schemas.microsoft.com/office/drawing/2016/5/12/chartex" xmlns:cx7="http://schemas.microsoft.com/office/drawing/2016/5/13/chartex" xmlns:cx8="http://schemas.microsoft.com/office/drawing/2016/5/14/chartex" xmlns:mc="http://schemas.openxmlformats.org/markup-compatibility/2006" xmlns:aink="http://schemas.microsoft.com/office/drawing/2016/ink" xmlns:am3d="http://schemas.microsoft.com/office/drawing/2017/model3d" xmlns:o="urn:schemas-microsoft-com:office:office" xmlns:r="http://purl.oclc.org/ooxml/officeDocument/relationships" xmlns:m="http://purl.oclc.org/ooxml/officeDocument/math" xmlns:v="urn:schemas-microsoft-com:vml" xmlns:wp14="http://schemas.microsoft.com/office/word/2010/wordprocessingDrawing" xmlns:wp="http://purl.oclc.org/ooxml/drawingml/wordprocessingDrawing" xmlns:w10="urn:schemas-microsoft-com:office:word" xmlns:w="http://purl.oclc.org/ooxml/wordprocessingml/main" xmlns:w14="http://schemas.microsoft.com/office/word/2010/wordml" xmlns:w15="http://schemas.microsoft.com/office/word/2012/wordml" xmlns:w16cex="http://schemas.microsoft.com/office/word/2018/wordml/cex" xmlns:w16cid="http://schemas.microsoft.com/office/word/2016/wordml/cid" xmlns:w16="http://schemas.microsoft.com/office/word/2018/wordml" xmlns:w16sdtdh="http://schemas.microsoft.com/office/word/2020/wordml/sdtdatahash" xmlns:w16se="http://schemas.microsoft.com/office/word/2015/wordml/symex" xmlns:wpi="http://schemas.microsoft.com/office/word/2010/wordprocessingInk" xmlns:wne="http://schemas.microsoft.com/office/word/2006/wordml" mc:Ignorable="w14 w15 w16se w16cid w16 w16cex w16sdtdh wne wp14">
+<w:numbering xmlns:cx="http://schemas.microsoft.com/office/drawing/2014/chartex" xmlns:cx1="http://schemas.microsoft.com/office/drawing/2015/9/8/chartex" xmlns:cx2="http://schemas.microsoft.com/office/drawing/2015/10/21/chartex" xmlns:cx3="http://schemas.microsoft.com/office/drawing/2016/5/9/chartex" xmlns:cx4="http://schemas.microsoft.com/office/drawing/2016/5/10/chartex" xmlns:cx5="http://schemas.microsoft.com/office/drawing/2016/5/11/chartex" xmlns:cx6="http://schemas.microsoft.com/office/drawing/2016/5/12/chartex" xmlns:cx7="http://schemas.microsoft.com/office/drawing/2016/5/13/chartex" xmlns:cx8="http://schemas.microsoft.com/office/drawing/2016/5/14/chartex" xmlns:mc="http://schemas.openxmlformats.org/markup-compatibility/2006" xmlns:aink="http://schemas.microsoft.com/office/drawing/2016/ink" xmlns:am3d="http://schemas.microsoft.com/office/drawing/2017/model3d" xmlns:o="urn:schemas-microsoft-com:office:office" xmlns:oel="http://schemas.microsoft.com/office/2019/extlst" xmlns:r="http://purl.oclc.org/ooxml/officeDocument/relationships" xmlns:m="http://purl.oclc.org/ooxml/officeDocument/math" xmlns:v="urn:schemas-microsoft-com:vml" xmlns:wp14="http://schemas.microsoft.com/office/word/2010/wordprocessingDrawing" xmlns:wp="http://purl.oclc.org/ooxml/drawingml/wordprocessingDrawing" xmlns:w10="urn:schemas-microsoft-com:office:word" xmlns:w="http://purl.oclc.org/ooxml/wordprocessingml/main" xmlns:w14="http://schemas.microsoft.com/office/word/2010/wordml" xmlns:w15="http://schemas.microsoft.com/office/word/2012/wordml" xmlns:w16cex="http://schemas.microsoft.com/office/word/2018/wordml/cex" xmlns:w16cid="http://schemas.microsoft.com/office/word/2016/wordml/cid" xmlns:w16="http://schemas.microsoft.com/office/word/2018/wordml" xmlns:w16sdtdh="http://schemas.microsoft.com/office/word/2020/wordml/sdtdatahash" xmlns:w16se="http://schemas.microsoft.com/office/word/2015/wordml/symex" xmlns:wpi="http://schemas.microsoft.com/office/word/2010/wordprocessingInk" xmlns:wne="http://schemas.microsoft.com/office/word/2006/wordml" mc:Ignorable="w14 w15 w16se w16cid w16 w16cex w16sdtdh wne wp14">
   <w:abstractNum w:abstractNumId="0" w15:restartNumberingAfterBreak="0">
     <w:nsid w:val="FFFFFF1D"/>
     <w:multiLevelType w:val="multilevel"/>
@@ -10389,88 +11810,88 @@
       </w:rPr>
     </w:lvl>
   </w:abstractNum>
-  <w:num w:numId="1">
+  <w:num w:numId="1" w16cid:durableId="241331803">
     <w:abstractNumId w:val="14"/>
   </w:num>
-  <w:num w:numId="2">
+  <w:num w:numId="2" w16cid:durableId="1211503500">
     <w:abstractNumId w:val="21"/>
   </w:num>
-  <w:num w:numId="3">
+  <w:num w:numId="3" w16cid:durableId="168106037">
     <w:abstractNumId w:val="13"/>
   </w:num>
-  <w:num w:numId="4">
+  <w:num w:numId="4" w16cid:durableId="618729411">
     <w:abstractNumId w:val="17"/>
   </w:num>
-  <w:num w:numId="5">
+  <w:num w:numId="5" w16cid:durableId="1988390105">
     <w:abstractNumId w:val="17"/>
   </w:num>
-  <w:num w:numId="6">
+  <w:num w:numId="6" w16cid:durableId="1209494787">
     <w:abstractNumId w:val="17"/>
   </w:num>
-  <w:num w:numId="7">
+  <w:num w:numId="7" w16cid:durableId="443614353">
     <w:abstractNumId w:val="17"/>
   </w:num>
-  <w:num w:numId="8">
+  <w:num w:numId="8" w16cid:durableId="410007061">
     <w:abstractNumId w:val="19"/>
   </w:num>
-  <w:num w:numId="9">
+  <w:num w:numId="9" w16cid:durableId="2136174132">
     <w:abstractNumId w:val="22"/>
   </w:num>
-  <w:num w:numId="10">
+  <w:num w:numId="10" w16cid:durableId="9265544">
     <w:abstractNumId w:val="15"/>
   </w:num>
-  <w:num w:numId="11">
+  <w:num w:numId="11" w16cid:durableId="2143646864">
     <w:abstractNumId w:val="12"/>
   </w:num>
-  <w:num w:numId="12">
+  <w:num w:numId="12" w16cid:durableId="2035616756">
     <w:abstractNumId w:val="11"/>
   </w:num>
-  <w:num w:numId="13">
+  <w:num w:numId="13" w16cid:durableId="2081630767">
     <w:abstractNumId w:val="0"/>
   </w:num>
-  <w:num w:numId="14">
+  <w:num w:numId="14" w16cid:durableId="1370911507">
     <w:abstractNumId w:val="10"/>
   </w:num>
-  <w:num w:numId="15">
+  <w:num w:numId="15" w16cid:durableId="833645055">
     <w:abstractNumId w:val="8"/>
   </w:num>
-  <w:num w:numId="16">
+  <w:num w:numId="16" w16cid:durableId="1201897143">
     <w:abstractNumId w:val="7"/>
   </w:num>
-  <w:num w:numId="17">
+  <w:num w:numId="17" w16cid:durableId="1397820848">
     <w:abstractNumId w:val="6"/>
   </w:num>
-  <w:num w:numId="18">
+  <w:num w:numId="18" w16cid:durableId="794716028">
     <w:abstractNumId w:val="5"/>
   </w:num>
-  <w:num w:numId="19">
+  <w:num w:numId="19" w16cid:durableId="2128884491">
     <w:abstractNumId w:val="9"/>
   </w:num>
-  <w:num w:numId="20">
+  <w:num w:numId="20" w16cid:durableId="373653120">
     <w:abstractNumId w:val="4"/>
   </w:num>
-  <w:num w:numId="21">
+  <w:num w:numId="21" w16cid:durableId="1757247271">
     <w:abstractNumId w:val="3"/>
   </w:num>
-  <w:num w:numId="22">
+  <w:num w:numId="22" w16cid:durableId="417018765">
     <w:abstractNumId w:val="2"/>
   </w:num>
-  <w:num w:numId="23">
+  <w:num w:numId="23" w16cid:durableId="1170102995">
     <w:abstractNumId w:val="1"/>
   </w:num>
-  <w:num w:numId="24">
+  <w:num w:numId="24" w16cid:durableId="702899713">
     <w:abstractNumId w:val="18"/>
   </w:num>
-  <w:num w:numId="25">
+  <w:num w:numId="25" w16cid:durableId="433749223">
     <w:abstractNumId w:val="21"/>
   </w:num>
-  <w:num w:numId="26">
+  <w:num w:numId="26" w16cid:durableId="1918781836">
     <w:abstractNumId w:val="21"/>
   </w:num>
-  <w:num w:numId="27">
+  <w:num w:numId="27" w16cid:durableId="35204345">
     <w:abstractNumId w:val="20"/>
   </w:num>
-  <w:num w:numId="28">
+  <w:num w:numId="28" w16cid:durableId="1208447287">
     <w:abstractNumId w:val="16"/>
   </w:num>
 </w:numbering>
@@ -11268,11 +12689,16 @@
       <w:color w:val="808080"/>
     </w:rPr>
   </w:style>
+  <w:style w:type="character" w:customStyle="1" w:styleId="mo">
+    <w:name w:val="mo"/>
+    <w:basedOn w:val="DefaultParagraphFont"/>
+    <w:rsid w:val="00467DB7"/>
+  </w:style>
 </w:styles>
 </file>
 
 <file path=word/glossary/document.xml><?xml version="1.0" encoding="utf-8"?>
-<w:glossaryDocument xmlns:cx="http://schemas.microsoft.com/office/drawing/2014/chartex" xmlns:cx1="http://schemas.microsoft.com/office/drawing/2015/9/8/chartex" xmlns:cx2="http://schemas.microsoft.com/office/drawing/2015/10/21/chartex" xmlns:cx3="http://schemas.microsoft.com/office/drawing/2016/5/9/chartex" xmlns:cx4="http://schemas.microsoft.com/office/drawing/2016/5/10/chartex" xmlns:cx5="http://schemas.microsoft.com/office/drawing/2016/5/11/chartex" xmlns:cx6="http://schemas.microsoft.com/office/drawing/2016/5/12/chartex" xmlns:cx7="http://schemas.microsoft.com/office/drawing/2016/5/13/chartex" xmlns:cx8="http://schemas.microsoft.com/office/drawing/2016/5/14/chartex" xmlns:mc="http://schemas.openxmlformats.org/markup-compatibility/2006" xmlns:aink="http://schemas.microsoft.com/office/drawing/2016/ink" xmlns:am3d="http://schemas.microsoft.com/office/drawing/2017/model3d" xmlns:o="urn:schemas-microsoft-com:office:office" xmlns:r="http://purl.oclc.org/ooxml/officeDocument/relationships" xmlns:m="http://purl.oclc.org/ooxml/officeDocument/math" xmlns:v="urn:schemas-microsoft-com:vml" xmlns:wp14="http://schemas.microsoft.com/office/word/2010/wordprocessingDrawing" xmlns:wp="http://purl.oclc.org/ooxml/drawingml/wordprocessingDrawing" xmlns:w10="urn:schemas-microsoft-com:office:word" xmlns:w="http://purl.oclc.org/ooxml/wordprocessingml/main" xmlns:w14="http://schemas.microsoft.com/office/word/2010/wordml" xmlns:w15="http://schemas.microsoft.com/office/word/2012/wordml" xmlns:w16cex="http://schemas.microsoft.com/office/word/2018/wordml/cex" xmlns:w16cid="http://schemas.microsoft.com/office/word/2016/wordml/cid" xmlns:w16="http://schemas.microsoft.com/office/word/2018/wordml" xmlns:w16sdtdh="http://schemas.microsoft.com/office/word/2020/wordml/sdtdatahash" xmlns:w16se="http://schemas.microsoft.com/office/word/2015/wordml/symex" xmlns:wpi="http://schemas.microsoft.com/office/word/2010/wordprocessingInk" xmlns:wne="http://schemas.microsoft.com/office/word/2006/wordml" mc:Ignorable="w14 w15 w16se w16cid w16 w16cex w16sdtdh wne wp14">
+<w:glossaryDocument xmlns:cx="http://schemas.microsoft.com/office/drawing/2014/chartex" xmlns:cx1="http://schemas.microsoft.com/office/drawing/2015/9/8/chartex" xmlns:cx2="http://schemas.microsoft.com/office/drawing/2015/10/21/chartex" xmlns:cx3="http://schemas.microsoft.com/office/drawing/2016/5/9/chartex" xmlns:cx4="http://schemas.microsoft.com/office/drawing/2016/5/10/chartex" xmlns:cx5="http://schemas.microsoft.com/office/drawing/2016/5/11/chartex" xmlns:cx6="http://schemas.microsoft.com/office/drawing/2016/5/12/chartex" xmlns:cx7="http://schemas.microsoft.com/office/drawing/2016/5/13/chartex" xmlns:cx8="http://schemas.microsoft.com/office/drawing/2016/5/14/chartex" xmlns:mc="http://schemas.openxmlformats.org/markup-compatibility/2006" xmlns:aink="http://schemas.microsoft.com/office/drawing/2016/ink" xmlns:am3d="http://schemas.microsoft.com/office/drawing/2017/model3d" xmlns:o="urn:schemas-microsoft-com:office:office" xmlns:oel="http://schemas.microsoft.com/office/2019/extlst" xmlns:r="http://purl.oclc.org/ooxml/officeDocument/relationships" xmlns:m="http://purl.oclc.org/ooxml/officeDocument/math" xmlns:v="urn:schemas-microsoft-com:vml" xmlns:wp14="http://schemas.microsoft.com/office/word/2010/wordprocessingDrawing" xmlns:wp="http://purl.oclc.org/ooxml/drawingml/wordprocessingDrawing" xmlns:w10="urn:schemas-microsoft-com:office:word" xmlns:w="http://purl.oclc.org/ooxml/wordprocessingml/main" xmlns:w14="http://schemas.microsoft.com/office/word/2010/wordml" xmlns:w15="http://schemas.microsoft.com/office/word/2012/wordml" xmlns:w16cex="http://schemas.microsoft.com/office/word/2018/wordml/cex" xmlns:w16cid="http://schemas.microsoft.com/office/word/2016/wordml/cid" xmlns:w16="http://schemas.microsoft.com/office/word/2018/wordml" xmlns:w16sdtdh="http://schemas.microsoft.com/office/word/2020/wordml/sdtdatahash" xmlns:w16se="http://schemas.microsoft.com/office/word/2015/wordml/symex" xmlns:wpi="http://schemas.microsoft.com/office/word/2010/wordprocessingInk" xmlns:wne="http://schemas.microsoft.com/office/word/2006/wordml" mc:Ignorable="w14 w15 w16se w16cid w16 w16cex w16sdtdh wne wp14">
   <w:docParts>
     <w:docPart>
       <w:docPartPr>
@@ -11364,6 +12790,18 @@
     <w:pitch w:val="variable"/>
     <w:sig w:usb0="E4002EFF" w:usb1="C000247B" w:usb2="00000009" w:usb3="00000000" w:csb0="000001FF" w:csb1="00000000"/>
   </w:font>
+  <w:font w:name="Aptos">
+    <w:charset w:characterSet="iso-8859-1"/>
+    <w:family w:val="swiss"/>
+    <w:pitch w:val="variable"/>
+    <w:sig w:usb0="20000287" w:usb1="00000003" w:usb2="00000000" w:usb3="00000000" w:csb0="0000019F" w:csb1="00000000"/>
+  </w:font>
+  <w:font w:name="Aptos Display">
+    <w:charset w:characterSet="iso-8859-1"/>
+    <w:family w:val="swiss"/>
+    <w:pitch w:val="variable"/>
+    <w:sig w:usb0="20000287" w:usb1="00000003" w:usb2="00000000" w:usb3="00000000" w:csb0="0000019F" w:csb1="00000000"/>
+  </w:font>
 </w:fonts>
 </file>
 
@@ -11383,7 +12821,9 @@
   <w:rsids>
     <w:rsidRoot w:val="003B7690"/>
     <w:rsid w:val="003B7690"/>
+    <w:rsid w:val="00431AB0"/>
     <w:rsid w:val="00CE6175"/>
+    <w:rsid w:val="00F509E1"/>
   </w:rsids>
   <m:mathPr>
     <m:mathFont m:val="Cambria Math"/>
@@ -11837,7 +13277,7 @@
     <w:basedOn w:val="DefaultParagraphFont"/>
     <w:uiPriority w:val="99"/>
     <w:semiHidden/>
-    <w:rsid w:val="003B7690"/>
+    <w:rsid w:val="00431AB0"/>
     <w:rPr>
       <w:color w:val="808080"/>
     </w:rPr>

--- a/README.docx
+++ b/README.docx
@@ -167,7 +167,7 @@
           <w:sz w:val="18"/>
           <w:szCs w:val="18"/>
         </w:rPr>
-        <w:t>Laboratory team of Distributed</w:t>
+        <w:t>Department of Computer</w:t>
       </w:r>
       <w:r>
         <w:rPr>
@@ -176,7 +176,7 @@
           <w:sz w:val="18"/>
           <w:szCs w:val="18"/>
         </w:rPr>
-        <w:t xml:space="preserve"> </w:t>
+        <w:br/>
       </w:r>
       <w:r>
         <w:rPr>
@@ -185,7 +185,7 @@
           <w:sz w:val="18"/>
           <w:szCs w:val="18"/>
         </w:rPr>
-        <w:br/>
+        <w:t xml:space="preserve"> Science &amp; Engineering</w:t>
       </w:r>
       <w:r>
         <w:rPr>
@@ -194,7 +194,7 @@
           <w:sz w:val="18"/>
           <w:szCs w:val="18"/>
         </w:rPr>
-        <w:t>MicroComputer Systems</w:t>
+        <w:t xml:space="preserve"> </w:t>
       </w:r>
       <w:r>
         <w:rPr>
@@ -203,7 +203,7 @@
           <w:sz w:val="18"/>
           <w:szCs w:val="18"/>
         </w:rPr>
-        <w:t xml:space="preserve"> </w:t>
+        <w:br/>
       </w:r>
       <w:r>
         <w:rPr>
@@ -212,7 +212,7 @@
           <w:sz w:val="18"/>
           <w:szCs w:val="18"/>
         </w:rPr>
-        <w:t>(MCSL),</w:t>
+        <w:t>University of Ioannina</w:t>
       </w:r>
       <w:r>
         <w:rPr>
@@ -230,7 +230,7 @@
           <w:sz w:val="18"/>
           <w:szCs w:val="18"/>
         </w:rPr>
-        <w:t>Dept. of Mathematics,</w:t>
+        <w:t>Ioannina</w:t>
       </w:r>
       <w:r>
         <w:rPr>
@@ -239,7 +239,7 @@
           <w:sz w:val="18"/>
           <w:szCs w:val="18"/>
         </w:rPr>
-        <w:br/>
+        <w:t xml:space="preserve">, </w:t>
       </w:r>
       <w:r>
         <w:rPr>
@@ -248,7 +248,7 @@
           <w:sz w:val="18"/>
           <w:szCs w:val="18"/>
         </w:rPr>
-        <w:t>University of Ioannina</w:t>
+        <w:t>Greece</w:t>
       </w:r>
       <w:r>
         <w:rPr>
@@ -266,7 +266,40 @@
           <w:sz w:val="18"/>
           <w:szCs w:val="18"/>
         </w:rPr>
-        <w:t>Ioannina</w:t>
+        <w:t>vaskaraiskos@gmail.com</w:t>
+      </w:r>
+    </w:p>
+    <w:p>
+      <w:pPr>
+        <w:pStyle w:val="Author"/>
+        <w:spacing w:before="5pt" w:beforeAutospacing="1"/>
+        <w:rPr>
+          <w:noProof w:val="0"/>
+        </w:rPr>
+      </w:pPr>
+      <w:r>
+        <w:rPr>
+          <w:noProof w:val="0"/>
+          <w:sz w:val="18"/>
+          <w:szCs w:val="18"/>
+        </w:rPr>
+        <w:br w:type="column"/>
+      </w:r>
+      <w:r>
+        <w:rPr>
+          <w:noProof w:val="0"/>
+          <w:sz w:val="18"/>
+          <w:szCs w:val="18"/>
+        </w:rPr>
+        <w:t xml:space="preserve"> </w:t>
+      </w:r>
+      <w:r>
+        <w:rPr>
+          <w:noProof w:val="0"/>
+          <w:sz w:val="18"/>
+          <w:szCs w:val="18"/>
+        </w:rPr>
+        <w:br w:type="column"/>
       </w:r>
       <w:r>
         <w:rPr>
@@ -275,7 +308,7 @@
           <w:sz w:val="18"/>
           <w:szCs w:val="18"/>
         </w:rPr>
-        <w:t xml:space="preserve">, </w:t>
+        <w:t xml:space="preserve"> </w:t>
       </w:r>
       <w:r>
         <w:rPr>
@@ -284,7 +317,7 @@
           <w:sz w:val="18"/>
           <w:szCs w:val="18"/>
         </w:rPr>
-        <w:t>Greece</w:t>
+        <w:t>Vasileios</w:t>
       </w:r>
       <w:r>
         <w:rPr>
@@ -293,7 +326,7 @@
           <w:sz w:val="18"/>
           <w:szCs w:val="18"/>
         </w:rPr>
-        <w:br/>
+        <w:t xml:space="preserve"> Tsolis</w:t>
       </w:r>
       <w:r>
         <w:rPr>
@@ -302,40 +335,7 @@
           <w:sz w:val="18"/>
           <w:szCs w:val="18"/>
         </w:rPr>
-        <w:t>vaskaraiskos@gmail.com</w:t>
-      </w:r>
-    </w:p>
-    <w:p>
-      <w:pPr>
-        <w:pStyle w:val="Author"/>
-        <w:spacing w:before="5pt" w:beforeAutospacing="1"/>
-        <w:rPr>
-          <w:noProof w:val="0"/>
-        </w:rPr>
-      </w:pPr>
-      <w:r>
-        <w:rPr>
-          <w:noProof w:val="0"/>
-          <w:sz w:val="18"/>
-          <w:szCs w:val="18"/>
-        </w:rPr>
-        <w:br w:type="column"/>
-      </w:r>
-      <w:r>
-        <w:rPr>
-          <w:noProof w:val="0"/>
-          <w:sz w:val="18"/>
-          <w:szCs w:val="18"/>
-        </w:rPr>
-        <w:t xml:space="preserve"> </w:t>
-      </w:r>
-      <w:r>
-        <w:rPr>
-          <w:noProof w:val="0"/>
-          <w:sz w:val="18"/>
-          <w:szCs w:val="18"/>
-        </w:rPr>
-        <w:br w:type="column"/>
+        <w:br/>
       </w:r>
       <w:r>
         <w:rPr>
@@ -344,7 +344,7 @@
           <w:sz w:val="18"/>
           <w:szCs w:val="18"/>
         </w:rPr>
-        <w:t xml:space="preserve"> </w:t>
+        <w:t>Department of Computer</w:t>
       </w:r>
       <w:r>
         <w:rPr>
@@ -353,7 +353,7 @@
           <w:sz w:val="18"/>
           <w:szCs w:val="18"/>
         </w:rPr>
-        <w:t>Vasileios</w:t>
+        <w:br/>
       </w:r>
       <w:r>
         <w:rPr>
@@ -362,25 +362,7 @@
           <w:sz w:val="18"/>
           <w:szCs w:val="18"/>
         </w:rPr>
-        <w:t xml:space="preserve"> Tsolis</w:t>
-      </w:r>
-      <w:r>
-        <w:rPr>
-          <w:i/>
-          <w:noProof w:val="0"/>
-          <w:sz w:val="18"/>
-          <w:szCs w:val="18"/>
-        </w:rPr>
-        <w:br/>
-      </w:r>
-      <w:r>
-        <w:rPr>
-          <w:i/>
-          <w:noProof w:val="0"/>
-          <w:sz w:val="18"/>
-          <w:szCs w:val="18"/>
-        </w:rPr>
-        <w:t>Department of Computer Science &amp; Engineering</w:t>
+        <w:t xml:space="preserve"> Science &amp; Engineering</w:t>
       </w:r>
       <w:r>
         <w:rPr>
@@ -1150,8 +1132,17 @@
           <w:highlight w:val="cyan"/>
           <w:lang w:val="en-US"/>
         </w:rPr>
-        <w:t xml:space="preserve"> conducts experiments</w:t>
-      </w:r>
+        <w:t xml:space="preserve"> conducts </w:t>
+      </w:r>
+      <w:proofErr w:type="gramStart"/>
+      <w:r>
+        <w:rPr>
+          <w:highlight w:val="cyan"/>
+          <w:lang w:val="en-US"/>
+        </w:rPr>
+        <w:t>experiments</w:t>
+      </w:r>
+      <w:proofErr w:type="gramEnd"/>
       <w:r>
         <w:rPr>
           <w:lang w:val="en-US"/>
@@ -1223,8 +1214,16 @@
         <w:rPr>
           <w:lang w:val="en-US"/>
         </w:rPr>
-        <w:t xml:space="preserve"> to lead to dataset</w:t>
-      </w:r>
+        <w:t xml:space="preserve"> to lead to </w:t>
+      </w:r>
+      <w:proofErr w:type="gramStart"/>
+      <w:r>
+        <w:rPr>
+          <w:lang w:val="en-US"/>
+        </w:rPr>
+        <w:t>dataset</w:t>
+      </w:r>
+      <w:proofErr w:type="gramEnd"/>
     </w:p>
     <w:p>
       <w:pPr>
@@ -1473,7 +1472,21 @@
                           <w:rPr>
                             <w:noProof w:val="0"/>
                           </w:rPr>
-                          <w:t xml:space="preserve"> This ego-network contains users, features and social circles from Facebook. </w:t>
+                          <w:t xml:space="preserve"> This ego-network contains users, </w:t>
+                        </w:r>
+                        <w:proofErr w:type="gramStart"/>
+                        <w:r>
+                          <w:rPr>
+                            <w:noProof w:val="0"/>
+                          </w:rPr>
+                          <w:t>features</w:t>
+                        </w:r>
+                        <w:proofErr w:type="gramEnd"/>
+                        <w:r>
+                          <w:rPr>
+                            <w:noProof w:val="0"/>
+                          </w:rPr>
+                          <w:t xml:space="preserve"> and social circles from Facebook. </w:t>
                         </w:r>
                         <w:r>
                           <w:rPr>
@@ -1573,26 +1586,32 @@
         <w:rPr>
           <w:lang w:val="en-US"/>
         </w:rPr>
-        <w:t xml:space="preserve">(nodeId.circles), </w:t>
+        <w:t>(nodeId.circles), features for each of the</w:t>
+      </w:r>
+      <w:r>
+        <w:rPr>
+          <w:lang w:val="en-US"/>
+        </w:rPr>
+        <w:t xml:space="preserve"> users represented as</w:t>
+      </w:r>
+      <w:r>
+        <w:rPr>
+          <w:lang w:val="en-US"/>
+        </w:rPr>
+        <w:t xml:space="preserve"> nodes</w:t>
+      </w:r>
+      <w:r>
+        <w:rPr>
+          <w:lang w:val="en-US"/>
+        </w:rPr>
+        <w:t xml:space="preserve"> </w:t>
       </w:r>
       <w:r>
         <w:rPr>
           <w:lang w:val="en-US"/>
         </w:rPr>
         <w:lastRenderedPageBreak/>
-        <w:t>features for each of the</w:t>
-      </w:r>
-      <w:r>
-        <w:rPr>
-          <w:lang w:val="en-US"/>
-        </w:rPr>
-        <w:t xml:space="preserve"> users represented as</w:t>
-      </w:r>
-      <w:r>
-        <w:rPr>
-          <w:lang w:val="en-US"/>
-        </w:rPr>
-        <w:t xml:space="preserve"> nodes</w:t>
+        <w:t>(nodeId.feat), features for the ego user (nodeId.egofeat) and names of each of the feature dimensions</w:t>
       </w:r>
       <w:r>
         <w:rPr>
@@ -1604,7 +1623,7 @@
         <w:rPr>
           <w:lang w:val="en-US"/>
         </w:rPr>
-        <w:t>(nodeId.feat), features for the ego user (nodeId.egofeat) and names of each of the feature dimensions</w:t>
+        <w:t>(nodeId.featnames) from Facebook,</w:t>
       </w:r>
       <w:r>
         <w:rPr>
@@ -1616,7 +1635,85 @@
         <w:rPr>
           <w:lang w:val="en-US"/>
         </w:rPr>
-        <w:t>(nodeId.featnames) from Facebook,</w:t>
+        <w:t xml:space="preserve">and Twitter. </w:t>
+      </w:r>
+      <w:r>
+        <w:rPr>
+          <w:lang w:val="en-US"/>
+        </w:rPr>
+        <w:t>N</w:t>
+      </w:r>
+      <w:r>
+        <w:rPr>
+          <w:lang w:val="en-US"/>
+        </w:rPr>
+        <w:t>ode</w:t>
+      </w:r>
+      <w:r>
+        <w:rPr>
+          <w:lang w:val="en-US"/>
+        </w:rPr>
+        <w:t>s,</w:t>
+      </w:r>
+      <w:r>
+        <w:rPr>
+          <w:lang w:val="en-US"/>
+        </w:rPr>
+        <w:t xml:space="preserve"> features (profiles), circles, and ego networks</w:t>
+      </w:r>
+      <w:r>
+        <w:rPr>
+          <w:lang w:val="en-US"/>
+        </w:rPr>
+        <w:t xml:space="preserve"> have been anonymized to ensure user privacy</w:t>
+      </w:r>
+      <w:r>
+        <w:rPr>
+          <w:lang w:val="en-US"/>
+        </w:rPr>
+        <w:t>. The</w:t>
+      </w:r>
+      <w:r>
+        <w:rPr>
+          <w:lang w:val="en-US"/>
+        </w:rPr>
+        <w:t xml:space="preserve"> dataset</w:t>
+      </w:r>
+      <w:r>
+        <w:rPr>
+          <w:lang w:val="en-US"/>
+        </w:rPr>
+        <w:t xml:space="preserve"> anonymization </w:t>
+      </w:r>
+      <w:r>
+        <w:rPr>
+          <w:lang w:val="en-US"/>
+        </w:rPr>
+        <w:t>is achieved</w:t>
+      </w:r>
+      <w:r>
+        <w:rPr>
+          <w:lang w:val="en-US"/>
+        </w:rPr>
+        <w:t xml:space="preserve"> by replacing original IDs and obscuring feature interpretations. </w:t>
+      </w:r>
+      <w:r>
+        <w:rPr>
+          <w:lang w:val="en-US"/>
+        </w:rPr>
+        <w:t>Table 1</w:t>
+      </w:r>
+      <w:r>
+        <w:rPr>
+          <w:lang w:val="en-US"/>
+        </w:rPr>
+        <w:t xml:space="preserve"> provides a brief description of t</w:t>
+      </w:r>
+      <w:r>
+        <w:rPr>
+          <w:lang w:val="en-US"/>
+        </w:rPr>
+        <w:t>he</w:t>
       </w:r>
       <w:r>
         <w:rPr>
@@ -1624,101 +1721,25 @@
         </w:rPr>
         <w:t xml:space="preserve"> </w:t>
       </w:r>
-      <w:r>
-        <w:rPr>
-          <w:lang w:val="en-US"/>
-        </w:rPr>
-        <w:t xml:space="preserve">and Twitter. </w:t>
-      </w:r>
-      <w:r>
-        <w:rPr>
-          <w:lang w:val="en-US"/>
-        </w:rPr>
-        <w:t>N</w:t>
-      </w:r>
-      <w:r>
-        <w:rPr>
-          <w:lang w:val="en-US"/>
-        </w:rPr>
-        <w:t>ode</w:t>
-      </w:r>
-      <w:r>
-        <w:rPr>
-          <w:lang w:val="en-US"/>
-        </w:rPr>
-        <w:t>s,</w:t>
-      </w:r>
-      <w:r>
-        <w:rPr>
-          <w:lang w:val="en-US"/>
-        </w:rPr>
-        <w:t xml:space="preserve"> features (profiles), circles, and ego networks</w:t>
-      </w:r>
-      <w:r>
-        <w:rPr>
-          <w:lang w:val="en-US"/>
-        </w:rPr>
-        <w:t xml:space="preserve"> have been anonymized to ensure user privacy</w:t>
-      </w:r>
-      <w:r>
-        <w:rPr>
-          <w:lang w:val="en-US"/>
-        </w:rPr>
-        <w:t>. The</w:t>
-      </w:r>
-      <w:r>
-        <w:rPr>
-          <w:lang w:val="en-US"/>
-        </w:rPr>
-        <w:t xml:space="preserve"> dataset</w:t>
-      </w:r>
-      <w:r>
-        <w:rPr>
-          <w:lang w:val="en-US"/>
-        </w:rPr>
-        <w:t xml:space="preserve"> anonymization </w:t>
-      </w:r>
-      <w:r>
-        <w:rPr>
-          <w:lang w:val="en-US"/>
-        </w:rPr>
-        <w:t>is achieved</w:t>
-      </w:r>
-      <w:r>
-        <w:rPr>
-          <w:lang w:val="en-US"/>
-        </w:rPr>
-        <w:t xml:space="preserve"> by replacing original IDs and obscuring feature interpretations. </w:t>
-      </w:r>
-      <w:r>
-        <w:rPr>
-          <w:lang w:val="en-US"/>
-        </w:rPr>
-        <w:t>Table 1</w:t>
-      </w:r>
-      <w:r>
-        <w:rPr>
-          <w:lang w:val="en-US"/>
-        </w:rPr>
-        <w:t xml:space="preserve"> provides a brief description of t</w:t>
-      </w:r>
-      <w:r>
-        <w:rPr>
-          <w:lang w:val="en-US"/>
-        </w:rPr>
-        <w:t>he</w:t>
-      </w:r>
-      <w:r>
-        <w:rPr>
-          <w:lang w:val="en-US"/>
-        </w:rPr>
-        <w:t xml:space="preserve"> aforementioned</w:t>
-      </w:r>
-      <w:r>
-        <w:rPr>
-          <w:lang w:val="en-US"/>
-        </w:rPr>
-        <w:t xml:space="preserve"> datasets:</w:t>
+      <w:proofErr w:type="gramStart"/>
+      <w:r>
+        <w:rPr>
+          <w:lang w:val="en-US"/>
+        </w:rPr>
+        <w:t>aforementioned</w:t>
+      </w:r>
+      <w:r>
+        <w:rPr>
+          <w:lang w:val="en-US"/>
+        </w:rPr>
+        <w:t xml:space="preserve"> datasets</w:t>
+      </w:r>
+      <w:proofErr w:type="gramEnd"/>
+      <w:r>
+        <w:rPr>
+          <w:lang w:val="en-US"/>
+        </w:rPr>
+        <w:t>:</w:t>
       </w:r>
     </w:p>
     <w:p>
@@ -3096,7 +3117,16 @@
         <w:t xml:space="preserve"> </w:t>
       </w:r>
       <w:r>
-        <w:t>The figure 2 illustrates the our GCN model architecture.</w:t>
+        <w:t>Figure</w:t>
+      </w:r>
+      <w:r>
+        <w:t xml:space="preserve"> 2 illustrates </w:t>
+      </w:r>
+      <w:r>
+        <w:t>our</w:t>
+      </w:r>
+      <w:r>
+        <w:t xml:space="preserve"> GCN model architecture.</w:t>
       </w:r>
     </w:p>
     <w:p>
@@ -3379,7 +3409,15 @@
         <w:pStyle w:val="Style1"/>
       </w:pPr>
       <w:r>
-        <w:t>The Friend Ranking Module utilizes as input</w:t>
+        <w:t xml:space="preserve">The Friend Ranking Module </w:t>
+      </w:r>
+      <w:proofErr w:type="gramStart"/>
+      <w:r>
+        <w:t>utilizes as</w:t>
+      </w:r>
+      <w:proofErr w:type="gramEnd"/>
+      <w:r>
+        <w:t xml:space="preserve"> input</w:t>
       </w:r>
       <w:r>
         <w:t xml:space="preserve"> the edge</w:t>
@@ -3570,7 +3608,21 @@
         <w:rPr>
           <w:lang w:val="en-US"/>
         </w:rPr>
-        <w:t>we present the experiments of this study. We report on our experimental setup, describing in detail the datasets we used as input and how we preprocess them, the evaluation metrics we used to assess the model’s effectiveness in recommending new user-to-user connections along with the model’s training process. Following this, we present the cross evaluation GNN model we utilized to test against our GCN model implementation, Truncated Singular Value Decomposition. Lastly, we showcase the results of our comprehensive experiments, state our observations and offer insights.</w:t>
+        <w:t xml:space="preserve">we present the experiments of this study. We report on our experimental setup, describing in detail the datasets we used as input and how we preprocess them, the evaluation metrics we used to assess the model’s effectiveness in recommending new user-to-user connections along with the model’s training process. Following this, we present the cross evaluation GNN model we utilized to test against our GCN model implementation, Truncated Singular Value Decomposition. Lastly, we showcase the results of our comprehensive experiments, state our </w:t>
+      </w:r>
+      <w:proofErr w:type="gramStart"/>
+      <w:r>
+        <w:rPr>
+          <w:lang w:val="en-US"/>
+        </w:rPr>
+        <w:t>observations</w:t>
+      </w:r>
+      <w:proofErr w:type="gramEnd"/>
+      <w:r>
+        <w:rPr>
+          <w:lang w:val="en-US"/>
+        </w:rPr>
+        <w:t xml:space="preserve"> and offer insights.</w:t>
       </w:r>
     </w:p>
     <w:p>
@@ -9739,12 +9791,21 @@
         </w:rPr>
         <w:t xml:space="preserve">: </w:t>
       </w:r>
+      <w:proofErr w:type="gramStart"/>
       <w:r>
         <w:rPr>
           <w:i w:val="0"/>
           <w:noProof w:val="0"/>
         </w:rPr>
-        <w:t xml:space="preserve">Similar to the Top-5 metrics, GCN also outperforms tSVD </w:t>
+        <w:t>Similar to</w:t>
+      </w:r>
+      <w:proofErr w:type="gramEnd"/>
+      <w:r>
+        <w:rPr>
+          <w:i w:val="0"/>
+          <w:noProof w:val="0"/>
+        </w:rPr>
+        <w:t xml:space="preserve"> the Top-5 metrics, GCN also outperforms tSVD </w:t>
       </w:r>
       <w:r>
         <w:rPr>
@@ -9846,14 +9907,7 @@
           <w:i w:val="0"/>
           <w:iCs w:val="0"/>
         </w:rPr>
-        <w:t xml:space="preserve"> the alternative preprocessed dataset ego-Twitter proved inconsistent, with AUC results on GCN model of 50% accuracy, while tSVD model failed to </w:t>
-      </w:r>
-      <w:r>
-        <w:rPr>
-          <w:i w:val="0"/>
-          <w:iCs w:val="0"/>
-        </w:rPr>
-        <w:t xml:space="preserve">converge to solution. </w:t>
+        <w:t xml:space="preserve"> the alternative preprocessed dataset ego-Twitter proved inconsistent, with AUC results on GCN model of 50% accuracy, while tSVD model failed to converge to solution. </w:t>
       </w:r>
       <w:r>
         <w:rPr>
@@ -9962,38 +10016,71 @@
       </w:pPr>
       <w:r>
         <w:rPr>
-          <w:highlight w:val="yellow"/>
-          <w:lang w:val="en-US"/>
-        </w:rPr>
-        <w:t>Interpret results. Compare with grafrank. Performance</w:t>
-      </w:r>
-      <w:r>
-        <w:rPr>
-          <w:highlight w:val="yellow"/>
-          <w:lang w:val="en-US"/>
-        </w:rPr>
-        <w:t>.</w:t>
-      </w:r>
-      <w:r>
-        <w:rPr>
-          <w:highlight w:val="yellow"/>
-          <w:lang w:val="en-US"/>
-        </w:rPr>
-        <w:t xml:space="preserve"> Limitations. Future work.</w:t>
+          <w:lang w:val="en-US"/>
+        </w:rPr>
+        <w:t>Experimental results lead to the superiority of GCN model versus tSV</w:t>
+      </w:r>
+      <w:r>
+        <w:rPr>
+          <w:lang w:val="en-US"/>
+        </w:rPr>
+        <w:t>D</w:t>
+      </w:r>
+      <w:r>
+        <w:rPr>
+          <w:lang w:val="en-US"/>
+        </w:rPr>
+        <w:t xml:space="preserve"> in every category. While both models are baseline implementations of the appropriate literature list, we ascertain that for friend recommendation tasks, GCN models are more advantageous than tSV</w:t>
+      </w:r>
+      <w:r>
+        <w:rPr>
+          <w:lang w:val="en-US"/>
+        </w:rPr>
+        <w:t>D</w:t>
+      </w:r>
+      <w:r>
+        <w:rPr>
+          <w:lang w:val="en-US"/>
+        </w:rPr>
+        <w:t xml:space="preserve"> implementations. </w:t>
       </w:r>
     </w:p>
     <w:p>
       <w:pPr>
-        <w:pStyle w:val="Heading1"/>
-        <w:rPr>
-          <w:noProof w:val="0"/>
-        </w:rPr>
-      </w:pPr>
-      <w:r>
-        <w:rPr>
-          <w:noProof w:val="0"/>
-        </w:rPr>
-        <w:t>Conclusions</w:t>
+        <w:pStyle w:val="BodyText"/>
+        <w:rPr>
+          <w:lang w:val="en-US"/>
+        </w:rPr>
+      </w:pPr>
+      <w:r>
+        <w:rPr>
+          <w:lang w:val="en-US"/>
+        </w:rPr>
+        <w:t>Notably, on the top 5 versus the top 50</w:t>
+      </w:r>
+      <w:r>
+        <w:rPr>
+          <w:lang w:val="en-US"/>
+        </w:rPr>
+        <w:t xml:space="preserve"> </w:t>
+      </w:r>
+      <w:r>
+        <w:rPr>
+          <w:lang w:val="en-US"/>
+        </w:rPr>
+        <w:t>recommendations</w:t>
+      </w:r>
+      <w:r>
+        <w:rPr>
+          <w:lang w:val="en-US"/>
+        </w:rPr>
+        <w:t>, the model provided better hit rate at the top 5 recommendations in all training epoch scenarios, while it produced better NDCG and MRR values on the top 50 recommendations.</w:t>
+      </w:r>
+      <w:r>
+        <w:rPr>
+          <w:lang w:val="en-US"/>
+        </w:rPr>
+        <w:t xml:space="preserve"> This attests to the model’s high accuracy on early recommendations; in contrast with high quality of ranking relevance at the full scale of top 50 recommendations. </w:t>
       </w:r>
     </w:p>
     <w:p>
@@ -10005,36 +10092,175 @@
       </w:pPr>
       <w:r>
         <w:rPr>
-          <w:highlight w:val="yellow"/>
-          <w:lang w:val="en-US"/>
-        </w:rPr>
-        <w:t>Conclusions paragraph.</w:t>
-      </w:r>
-      <w:r>
-        <w:rPr>
-          <w:lang w:val="en-US"/>
-        </w:rPr>
-        <w:t xml:space="preserve"> </w:t>
+          <w:lang w:val="en-US"/>
+        </w:rPr>
+        <w:t>It is noteworthy how the</w:t>
+      </w:r>
+      <w:r>
+        <w:rPr>
+          <w:lang w:val="en-US"/>
+        </w:rPr>
+        <w:t xml:space="preserve"> AUC</w:t>
+      </w:r>
+      <w:r>
+        <w:rPr>
+          <w:lang w:val="en-US"/>
+        </w:rPr>
+        <w:t xml:space="preserve"> accuracy and the</w:t>
+      </w:r>
+      <w:r>
+        <w:rPr>
+          <w:lang w:val="en-US"/>
+        </w:rPr>
+        <w:t xml:space="preserve"> ranking</w:t>
+      </w:r>
+      <w:r>
+        <w:rPr>
+          <w:lang w:val="en-US"/>
+        </w:rPr>
+        <w:t xml:space="preserve"> relevance are correlated</w:t>
+      </w:r>
+      <w:r>
+        <w:rPr>
+          <w:lang w:val="en-US"/>
+        </w:rPr>
+        <w:t xml:space="preserve"> on the spectrum of training epochs. We observe that up to a certain threshold of epochs, ranking </w:t>
+      </w:r>
+      <w:r>
+        <w:rPr>
+          <w:lang w:val="en-US"/>
+        </w:rPr>
+        <w:t>relevancy improves with improvements to the model’s accuracy. However, further increases in epochs training improve the model's accuracy, while providing a decrease in hit rate and quality of friendship suggestions. We assume that model overfitting is the leading cause of this, and we observed that the threshold for the suggested training epochs in GCN models for friendship recommendations is closer to 200 or more epochs than 1000 or less epochs.</w:t>
       </w:r>
     </w:p>
     <w:p>
       <w:pPr>
-        <w:pStyle w:val="Heading5"/>
-        <w:rPr>
-          <w:noProof w:val="0"/>
-        </w:rPr>
-      </w:pPr>
-      <w:r>
-        <w:rPr>
-          <w:noProof w:val="0"/>
-        </w:rPr>
-        <w:t>References</w:t>
+        <w:pStyle w:val="Style1"/>
+      </w:pPr>
+      <w:r>
+        <w:t xml:space="preserve">The GCN model in general </w:t>
+      </w:r>
+      <w:r>
+        <w:t>a</w:t>
+      </w:r>
+      <w:r>
+        <w:t xml:space="preserve">chieved a run-of-the-mill </w:t>
+      </w:r>
+      <w:r>
+        <w:t>performance</w:t>
+      </w:r>
+      <w:r>
+        <w:t xml:space="preserve"> from the initial assumptions. </w:t>
+      </w:r>
+      <w:r>
+        <w:t>The model in comparison with previous literature</w:t>
+      </w:r>
+      <w:r>
+        <w:t xml:space="preserve">, notably GraFRank, performed </w:t>
+      </w:r>
+      <w:r>
+        <w:t>far below the standard within expectations. This is attributed to the</w:t>
+      </w:r>
+      <w:r>
+        <w:t xml:space="preserve"> </w:t>
+      </w:r>
+      <w:r>
+        <w:t>multifaceted</w:t>
+      </w:r>
+      <w:r>
+        <w:t xml:space="preserve"> complex nature of the friendship recommendation ranking systems</w:t>
+      </w:r>
+      <w:r>
+        <w:t xml:space="preserve">. </w:t>
+      </w:r>
+      <w:r>
+        <w:t>These</w:t>
+      </w:r>
+      <w:r>
+        <w:t xml:space="preserve"> systems must grapple with the intricate structure of social networks, which evolve dynamically with the formation, evolution, and dissolution of connections between users. Addressing the diverse preferences and requirements of users </w:t>
+      </w:r>
+      <w:r>
+        <w:t>in friendship formation</w:t>
+      </w:r>
+      <w:r>
+        <w:t xml:space="preserve"> is paramount, necessitating algorithms that can scale efficiently to handle large volumes of data while providing accurate and relevant recommendations. Furthermore, the cold start problem poses a significant hurdle, particularly for new users or those with limited activity history, requiring innovative approaches to mitigate data sparsity issues. The evaluation of recommendation algorithms must consider not only their accuracy but also their ability to foster user engagement and satisfaction.</w:t>
       </w:r>
     </w:p>
     <w:p>
       <w:pPr>
-        <w:pStyle w:val="references"/>
-        <w:ind w:start="17.70pt" w:hanging="17.70pt"/>
+        <w:pStyle w:val="Style1"/>
+      </w:pPr>
+      <w:r>
+        <w:t>Ultimately, we address the l</w:t>
+      </w:r>
+      <w:r>
+        <w:t>imitations</w:t>
+      </w:r>
+      <w:r>
+        <w:t xml:space="preserve"> of this study</w:t>
+      </w:r>
+      <w:r>
+        <w:t xml:space="preserve">, which </w:t>
+      </w:r>
+      <w:r>
+        <w:t>w</w:t>
+      </w:r>
+      <w:r>
+        <w:t>e aim to tackle in subsequent research efforts.</w:t>
+      </w:r>
+      <w:r>
+        <w:t xml:space="preserve"> </w:t>
+      </w:r>
+      <w:proofErr w:type="gramStart"/>
+      <w:r>
+        <w:t>Hit</w:t>
+      </w:r>
+      <w:proofErr w:type="gramEnd"/>
+      <w:r>
+        <w:t xml:space="preserve"> rate was found </w:t>
+      </w:r>
+      <w:r>
+        <w:t>to be underperforming</w:t>
+      </w:r>
+      <w:r>
+        <w:t xml:space="preserve">, even if it achieved double the hit rate of the cross-evaluation baseline model. Further analysis on the multifaceted nature of the social network graphs and additional convolution layers or model complexity could result on higher ranking accuracy and quality of the recommendations. </w:t>
+      </w:r>
+      <w:r>
+        <w:t>Additional experimentation can provide a fine</w:t>
+      </w:r>
+      <w:r>
+        <w:t>-grained</w:t>
+      </w:r>
+      <w:r>
+        <w:t xml:space="preserve"> </w:t>
+      </w:r>
+      <w:r>
+        <w:t>approximation of the ideal training epoch threshold, leading to elevated hit rate.</w:t>
+      </w:r>
+    </w:p>
+    <w:p>
+      <w:pPr>
+        <w:pStyle w:val="Style1"/>
+        <w:rPr>
+          <w:highlight w:val="yellow"/>
+        </w:rPr>
+      </w:pPr>
+      <w:r>
+        <w:t>Large-scale datasets like the ego-Twitter preprocessing task and the training task emerged problematic, with the alternate word embeddings preprocessing methodology failing to achieve predictive accuracy status above random guessing. While increas</w:t>
+      </w:r>
+      <w:r>
+        <w:t xml:space="preserve">ed computational capacity would solve a part of the problem, the large-scale nature of the social networks demands lightweight and efficient algorithms to procure, prepare and process data for Machine Learning and Artificial Neural Networks. Word embedding encoded features should assist in minimizing large Laplacian matrices, albeit higher complexity on both the model architecture and the dataset preprocessing would be required to be introduced to. </w:t>
+      </w:r>
+      <w:r>
+        <w:t>We anticipate investigating this</w:t>
+      </w:r>
+      <w:r>
+        <w:t>.</w:t>
+      </w:r>
+    </w:p>
+    <w:p>
+      <w:pPr>
+        <w:pStyle w:val="Heading1"/>
         <w:rPr>
           <w:noProof w:val="0"/>
         </w:rPr>
@@ -10043,15 +10269,42 @@
         <w:rPr>
           <w:noProof w:val="0"/>
         </w:rPr>
-        <w:t xml:space="preserve">G. Eason, B. Noble, and I. N. Sneddon, “On certain integrals of Lipschitz-Hankel type involving products of Bessel functions,” Phil. Trans. Roy. Soc. London, vol. A247, pp. 529–551, April 1955. </w:t>
-      </w:r>
-      <w:r>
-        <w:rPr>
-          <w:i/>
-          <w:iCs/>
+        <w:t>Conclusions</w:t>
+      </w:r>
+    </w:p>
+    <w:p>
+      <w:pPr>
+        <w:pStyle w:val="BodyText"/>
+        <w:rPr>
+          <w:lang w:val="en-US"/>
+        </w:rPr>
+      </w:pPr>
+      <w:r>
+        <w:rPr>
+          <w:highlight w:val="yellow"/>
+          <w:lang w:val="en-US"/>
+        </w:rPr>
+        <w:t>Conclusions paragraph.</w:t>
+      </w:r>
+      <w:r>
+        <w:rPr>
+          <w:lang w:val="en-US"/>
+        </w:rPr>
+        <w:t xml:space="preserve"> </w:t>
+      </w:r>
+    </w:p>
+    <w:p>
+      <w:pPr>
+        <w:pStyle w:val="Heading5"/>
+        <w:rPr>
           <w:noProof w:val="0"/>
         </w:rPr>
-        <w:t>(references)</w:t>
+      </w:pPr>
+      <w:r>
+        <w:rPr>
+          <w:noProof w:val="0"/>
+        </w:rPr>
+        <w:t>References</w:t>
       </w:r>
     </w:p>
     <w:p>
@@ -10080,7 +10333,21 @@
         <w:rPr>
           <w:noProof w:val="0"/>
         </w:rPr>
-        <w:t>J. Clerk Maxwell, A Treatise on Electricity and Magnetism, 3rd ed., vol. 2. Oxford: Clarendon, 1892, pp.68–73.</w:t>
+        <w:t xml:space="preserve">G. Eason, B. Noble, and I. N. Sneddon, “On certain integrals of Lipschitz-Hankel type involving products of Bessel functions,” Phil. Trans. Roy. Soc. London, vol. A247, pp. 529–551, April 1955. </w:t>
+      </w:r>
+      <w:r>
+        <w:rPr>
+          <w:i/>
+          <w:iCs/>
+          <w:noProof w:val="0"/>
+        </w:rPr>
+        <w:t>(references)</w:t>
+      </w:r>
+      <w:r>
+        <w:rPr>
+          <w:noProof w:val="0"/>
+        </w:rPr>
+        <w:t>.</w:t>
       </w:r>
     </w:p>
     <w:p/>
@@ -12316,7 +12583,6 @@
   <w:style w:type="character" w:default="1" w:styleId="DefaultParagraphFont">
     <w:name w:val="Default Paragraph Font"/>
     <w:uiPriority w:val="1"/>
-    <w:semiHidden/>
     <w:unhideWhenUsed/>
   </w:style>
   <w:style w:type="table" w:default="1" w:styleId="TableNormal">
@@ -12820,10 +13086,10 @@
   </w:compat>
   <w:rsids>
     <w:rsidRoot w:val="003B7690"/>
+    <w:rsid w:val="000654C4"/>
     <w:rsid w:val="003B7690"/>
     <w:rsid w:val="00431AB0"/>
     <w:rsid w:val="00CE6175"/>
-    <w:rsid w:val="00F509E1"/>
   </w:rsids>
   <m:mathPr>
     <m:mathFont m:val="Cambria Math"/>

--- a/README.docx
+++ b/README.docx
@@ -942,7 +942,6 @@
       </w:sdt>
       <w:r>
         <w:rPr>
-          <w:highlight w:val="cyan"/>
           <w:lang w:val="en-US"/>
         </w:rPr>
         <w:t>. Widely used embedding models such as node2vec</w:t>
@@ -951,7 +950,6 @@
         <w:sdtPr>
           <w:rPr>
             <w:color w:val="000000"/>
-            <w:highlight w:val="cyan"/>
             <w:lang w:val="en-US"/>
           </w:rPr>
           <w:tag w:val="MENDELEY_CITATION_v3_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"/>
@@ -964,7 +962,6 @@
           <w:r>
             <w:rPr>
               <w:color w:val="000000"/>
-              <w:highlight w:val="cyan"/>
               <w:lang w:val="en-US"/>
             </w:rPr>
             <w:t>[2]</w:t>
@@ -973,16 +970,15 @@
       </w:sdt>
       <w:r>
         <w:rPr>
-          <w:highlight w:val="cyan"/>
-          <w:lang w:val="en-US"/>
-        </w:rPr>
-        <w:t xml:space="preserve"> and</w:t>
-      </w:r>
-      <w:r>
-        <w:rPr>
-          <w:lang w:val="en-US"/>
-        </w:rPr>
-        <w:t xml:space="preserve"> they achieve this by finding the likelihood of node in random walk. As a result, these methods demonstrate effective performance in predicting links between nodes in the graph.</w:t>
+          <w:lang w:val="en-US"/>
+        </w:rPr>
+        <w:t xml:space="preserve"> </w:t>
+      </w:r>
+      <w:r>
+        <w:rPr>
+          <w:lang w:val="en-US"/>
+        </w:rPr>
+        <w:t>achieve this by finding the likelihood of node in random walk. As a result, these methods demonstrate effective performance in predicting links between nodes in the graph.</w:t>
       </w:r>
     </w:p>
     <w:p>
@@ -1132,17 +1128,8 @@
           <w:highlight w:val="cyan"/>
           <w:lang w:val="en-US"/>
         </w:rPr>
-        <w:t xml:space="preserve"> conducts </w:t>
-      </w:r>
-      <w:proofErr w:type="gramStart"/>
-      <w:r>
-        <w:rPr>
-          <w:highlight w:val="cyan"/>
-          <w:lang w:val="en-US"/>
-        </w:rPr>
-        <w:t>experiments</w:t>
-      </w:r>
-      <w:proofErr w:type="gramEnd"/>
+        <w:t xml:space="preserve"> conducts experiments</w:t>
+      </w:r>
       <w:r>
         <w:rPr>
           <w:lang w:val="en-US"/>
@@ -1214,16 +1201,8 @@
         <w:rPr>
           <w:lang w:val="en-US"/>
         </w:rPr>
-        <w:t xml:space="preserve"> to lead to </w:t>
-      </w:r>
-      <w:proofErr w:type="gramStart"/>
-      <w:r>
-        <w:rPr>
-          <w:lang w:val="en-US"/>
-        </w:rPr>
-        <w:t>dataset</w:t>
-      </w:r>
-      <w:proofErr w:type="gramEnd"/>
+        <w:t xml:space="preserve"> to lead to dataset</w:t>
+      </w:r>
     </w:p>
     <w:p>
       <w:pPr>
@@ -1472,21 +1451,7 @@
                           <w:rPr>
                             <w:noProof w:val="0"/>
                           </w:rPr>
-                          <w:t xml:space="preserve"> This ego-network contains users, </w:t>
-                        </w:r>
-                        <w:proofErr w:type="gramStart"/>
-                        <w:r>
-                          <w:rPr>
-                            <w:noProof w:val="0"/>
-                          </w:rPr>
-                          <w:t>features</w:t>
-                        </w:r>
-                        <w:proofErr w:type="gramEnd"/>
-                        <w:r>
-                          <w:rPr>
-                            <w:noProof w:val="0"/>
-                          </w:rPr>
-                          <w:t xml:space="preserve"> and social circles from Facebook. </w:t>
+                          <w:t xml:space="preserve"> This ego-network contains users, features and social circles from Facebook. </w:t>
                         </w:r>
                         <w:r>
                           <w:rPr>
@@ -1719,27 +1684,13 @@
         <w:rPr>
           <w:lang w:val="en-US"/>
         </w:rPr>
-        <w:t xml:space="preserve"> </w:t>
-      </w:r>
-      <w:proofErr w:type="gramStart"/>
-      <w:r>
-        <w:rPr>
-          <w:lang w:val="en-US"/>
-        </w:rPr>
-        <w:t>aforementioned</w:t>
-      </w:r>
-      <w:r>
-        <w:rPr>
-          <w:lang w:val="en-US"/>
-        </w:rPr>
-        <w:t xml:space="preserve"> datasets</w:t>
-      </w:r>
-      <w:proofErr w:type="gramEnd"/>
-      <w:r>
-        <w:rPr>
-          <w:lang w:val="en-US"/>
-        </w:rPr>
-        <w:t>:</w:t>
+        <w:t xml:space="preserve"> aforementioned</w:t>
+      </w:r>
+      <w:r>
+        <w:rPr>
+          <w:lang w:val="en-US"/>
+        </w:rPr>
+        <w:t xml:space="preserve"> datasets:</w:t>
       </w:r>
     </w:p>
     <w:p>
@@ -2539,7 +2490,19 @@
         <w:rPr>
           <w:lang w:val="en-US"/>
         </w:rPr>
-        <w:t xml:space="preserve">The data processing approach involved several key steps to enhance the dataset for subsequent analysis. The ego features were unified with the user features to create a cohesive representation of individual user characteristics. Then, the featnames were mapped to their respective feature names for each column, establishing a clear association between feature identifiers and their names. As part of the process, all networks were consolidated to create a final, integrated file. This file incorporates all features precisely aligned with their respective names. </w:t>
+        <w:t>The data processing approach</w:t>
+      </w:r>
+      <w:r>
+        <w:rPr>
+          <w:lang w:val="en-US"/>
+        </w:rPr>
+        <w:t xml:space="preserve"> for the ego-Facebook network</w:t>
+      </w:r>
+      <w:r>
+        <w:rPr>
+          <w:lang w:val="en-US"/>
+        </w:rPr>
+        <w:t xml:space="preserve"> involved several key steps to enhance the dataset for subsequent analysis. The ego features were unified with the user features to create a cohesive representation of individual user characteristics. Then, the featnames were mapped to their respective feature names for each column, establishing a clear association between feature identifiers and their names. As part of the process, all networks were consolidated to create a final, integrated file. This file incorporates all features precisely aligned with their respective names. </w:t>
       </w:r>
       <w:bookmarkEnd w:id="0"/>
     </w:p>
@@ -2592,14 +2555,61 @@
         <w:rPr>
           <w:lang w:val="en-US"/>
         </w:rPr>
-        <w:t>Al</w:t>
-      </w:r>
-      <w:r>
-        <w:rPr>
-          <w:highlight w:val="yellow"/>
-          <w:lang w:val="en-US"/>
-        </w:rPr>
-        <w:t>ternate twitter</w:t>
+        <w:t xml:space="preserve">A similar procedure was applied to the large-scale network </w:t>
+      </w:r>
+      <w:r>
+        <w:rPr>
+          <w:lang w:val="en-US"/>
+        </w:rPr>
+        <w:t>ego-Twitter initially. Hardware limitations  lead to an a</w:t>
+      </w:r>
+      <w:r>
+        <w:rPr>
+          <w:lang w:val="en-US"/>
+        </w:rPr>
+        <w:t>lternat</w:t>
+      </w:r>
+      <w:r>
+        <w:rPr>
+          <w:lang w:val="en-US"/>
+        </w:rPr>
+        <w:t>ive approach on extracting features from the</w:t>
+      </w:r>
+      <w:r>
+        <w:rPr>
+          <w:lang w:val="en-US"/>
+        </w:rPr>
+        <w:t xml:space="preserve"> twitter</w:t>
+      </w:r>
+      <w:r>
+        <w:rPr>
+          <w:lang w:val="en-US"/>
+        </w:rPr>
+        <w:t xml:space="preserve"> dataset, and a rising opportunity on </w:t>
+      </w:r>
+      <w:r>
+        <w:rPr>
+          <w:lang w:val="en-US"/>
+        </w:rPr>
+        <w:t>a novel categorical feature extraction</w:t>
+      </w:r>
+      <w:r>
+        <w:rPr>
+          <w:lang w:val="en-US"/>
+        </w:rPr>
+        <w:t xml:space="preserve"> process. Each ego feature and user feature file were processed in sequence, </w:t>
+      </w:r>
+      <w:r>
+        <w:rPr>
+          <w:lang w:val="en-US"/>
+        </w:rPr>
+        <w:t xml:space="preserve"> </w:t>
+      </w:r>
+      <w:r>
+        <w:rPr>
+          <w:lang w:val="en-US"/>
+        </w:rPr>
+        <w:t xml:space="preserve">unifying in a dictionary list of variable size, consisting of the word representation of the feature labels available for each user.  Feature words were in succession encoded in integer representation embeddings, while edge pairings were mapped so each node id belonged to the numeric space beginning from zero up to the number of the total nodes in the dataset. As a final point, the feature list was padded with zeros to create a uniform sized matrix representation of the features, with size up to the maximum possible number of  features a user had. The process then converged to the same point as the ego-Facebook process and continued as described in following sections. </w:t>
       </w:r>
     </w:p>
     <w:p>
@@ -3045,7 +3055,11 @@
         <w:t xml:space="preserve">layer </w:t>
       </w:r>
       <w:r>
-        <w:t>in this work is to prevent overfitting during the training of the neural network model. Overfitting occurs when a model learns to memorize the training data rather than generalize well to unseen data. Dropout addresses this issue by randomly dropping a fraction of input units during training, forcing the network to learn more features.</w:t>
+        <w:t xml:space="preserve">in this work is to prevent overfitting during the training of the neural network model. Overfitting occurs when a model learns to memorize the training data rather than generalize well to unseen data. Dropout addresses this issue by randomly dropping a fraction </w:t>
+      </w:r>
+      <w:r>
+        <w:lastRenderedPageBreak/>
+        <w:t>of input units during training, forcing the network to learn more features.</w:t>
       </w:r>
     </w:p>
     <w:p>
@@ -3076,11 +3090,7 @@
         <w:t>25</w:t>
       </w:r>
       <w:r>
-        <w:t xml:space="preserve"> epochs, the scheduler facilitates more stable and efficient convergence of the optimizer. Consequently, the scheduler is used to manage </w:t>
-      </w:r>
-      <w:r>
-        <w:lastRenderedPageBreak/>
-        <w:t>the learning rate throughout training, improving the optimization process and enabling more effective parameter updates.</w:t>
+        <w:t xml:space="preserve"> epochs, the scheduler facilitates more stable and efficient convergence of the optimizer. Consequently, the scheduler is used to manage the learning rate throughout training, improving the optimization process and enabling more effective parameter updates.</w:t>
       </w:r>
     </w:p>
     <w:p>
@@ -3409,15 +3419,7 @@
         <w:pStyle w:val="Style1"/>
       </w:pPr>
       <w:r>
-        <w:t xml:space="preserve">The Friend Ranking Module </w:t>
-      </w:r>
-      <w:proofErr w:type="gramStart"/>
-      <w:r>
-        <w:t>utilizes as</w:t>
-      </w:r>
-      <w:proofErr w:type="gramEnd"/>
-      <w:r>
-        <w:t xml:space="preserve"> input</w:t>
+        <w:t>The Friend Ranking Module utilizes as input</w:t>
       </w:r>
       <w:r>
         <w:t xml:space="preserve"> the edge</w:t>
@@ -3435,7 +3437,11 @@
         <w:t>, and the node features h</w:t>
       </w:r>
       <w:r>
-        <w:t>, as learnt from the GCN/TruncatedSVD model</w:t>
+        <w:t xml:space="preserve">, as learnt from the </w:t>
+      </w:r>
+      <w:r>
+        <w:lastRenderedPageBreak/>
+        <w:t>GCN/TruncatedSVD model</w:t>
       </w:r>
       <w:r>
         <w:t xml:space="preserve">. For each edge </w:t>
@@ -3608,21 +3614,7 @@
         <w:rPr>
           <w:lang w:val="en-US"/>
         </w:rPr>
-        <w:t xml:space="preserve">we present the experiments of this study. We report on our experimental setup, describing in detail the datasets we used as input and how we preprocess them, the evaluation metrics we used to assess the model’s effectiveness in recommending new user-to-user connections along with the model’s training process. Following this, we present the cross evaluation GNN model we utilized to test against our GCN model implementation, Truncated Singular Value Decomposition. Lastly, we showcase the results of our comprehensive experiments, state our </w:t>
-      </w:r>
-      <w:proofErr w:type="gramStart"/>
-      <w:r>
-        <w:rPr>
-          <w:lang w:val="en-US"/>
-        </w:rPr>
-        <w:t>observations</w:t>
-      </w:r>
-      <w:proofErr w:type="gramEnd"/>
-      <w:r>
-        <w:rPr>
-          <w:lang w:val="en-US"/>
-        </w:rPr>
-        <w:t xml:space="preserve"> and offer insights.</w:t>
+        <w:t>we present the experiments of this study. We report on our experimental setup, describing in detail the datasets we used as input and how we preprocess them, the evaluation metrics we used to assess the model’s effectiveness in recommending new user-to-user connections along with the model’s training process. Following this, we present the cross evaluation GNN model we utilized to test against our GCN model implementation, Truncated Singular Value Decomposition. Lastly, we showcase the results of our comprehensive experiments, state our observations and offer insights.</w:t>
       </w:r>
     </w:p>
     <w:p>
@@ -3690,11 +3682,7 @@
         <w:t>TABLE</w:t>
       </w:r>
       <w:r>
-        <w:t xml:space="preserve"> X]. The dataset was restructured into a file </w:t>
-      </w:r>
-      <w:r>
-        <w:lastRenderedPageBreak/>
-        <w:t xml:space="preserve">representing the node features matrix by combining the data contained in the “.egofeat”, “.feat” and “.featnames” files into a space separated file of </w:t>
+        <w:t xml:space="preserve"> X]. The dataset was restructured into a file representing the node features matrix by combining the data contained in the “.egofeat”, “.feat” and “.featnames” files into a space separated file of </w:t>
       </w:r>
       <w:r>
         <w:t>1</w:t>
@@ -3734,7 +3722,10 @@
         <w:pStyle w:val="Style1"/>
       </w:pPr>
       <w:r>
-        <w:t xml:space="preserve">An alternative approach was utilized for the ego-Twitter dataset preprocessing, due to the large-scale nature of the data, as well as existing hardware limitations. In contrast with the ego-Facebook dataset, the ego-Twitter dataset was encoded in categorical values, which in succession were converted to word embeddings to be loaded through the “Data” class. The remaining sampling procedure was performed unaltered, as described above. </w:t>
+        <w:t xml:space="preserve">An alternative approach was utilized for the ego-Twitter dataset preprocessing, due to the large-scale nature of the data, as well as existing hardware limitations. In contrast with the ego-Facebook dataset, the ego-Twitter dataset was encoded in categorical values, which in succession were converted to </w:t>
+      </w:r>
+      <w:r>
+        <w:t xml:space="preserve">word embeddings to be loaded through the “Data” class. The remaining sampling procedure was performed unaltered, as described above. </w:t>
       </w:r>
     </w:p>
     <w:p>
@@ -4320,6 +4311,7 @@
         <w:rPr>
           <w:noProof/>
         </w:rPr>
+        <w:lastRenderedPageBreak/>
         <w:drawing>
           <wp:inline distT="0" distB="0" distL="0" distR="0" wp14:anchorId="6E022948" wp14:editId="6C077D55">
             <wp:extent cx="3174797" cy="1353312"/>
@@ -5242,11 +5234,7 @@
         <w:pStyle w:val="Style1"/>
       </w:pPr>
       <w:r>
-        <w:t xml:space="preserve">The experimental evaluation is conducted on two distinct machines: one equipped with an AMD Ryzen 7 2700 Eight-Core Processor, featuring 2 threads per core and 8 GB of </w:t>
-      </w:r>
-      <w:r>
-        <w:lastRenderedPageBreak/>
-        <w:t xml:space="preserve">shared CPU memory, operating on the Ubuntu Linux 20.04.6 LTS platform, and the other utilizing an </w:t>
+        <w:t xml:space="preserve">The experimental evaluation is conducted on two distinct machines: one equipped with an AMD Ryzen 7 2700 Eight-Core Processor, featuring 2 threads per core and 8 GB of shared CPU memory, operating on the Ubuntu Linux 20.04.6 LTS platform, and the other utilizing an </w:t>
       </w:r>
       <w:r>
         <w:t>Intel Core i7 6700K</w:t>
@@ -5317,7 +5305,10 @@
         <w:pStyle w:val="Style1"/>
       </w:pPr>
       <w:r>
-        <w:t>Truncated Singular Value Decomposition (SVD) is a mathematical technique used for reducing the dimensionality of a matrix while preserving its essential structure. It involves decomposing a matrix into three constituent matrices - the left singular vectors, the singular values, and the right singular vectors. The "truncated" aspect of this method involves retaining only the top k singular vectors and corresponding singular values, effectively reducing the dimensionality of the original matrix.</w:t>
+        <w:t xml:space="preserve">Truncated Singular Value Decomposition (SVD) is a mathematical technique used for reducing the dimensionality of a matrix while preserving its essential structure. It involves </w:t>
+      </w:r>
+      <w:r>
+        <w:t>decomposing a matrix into three constituent matrices - the left singular vectors, the singular values, and the right singular vectors. The "truncated" aspect of this method involves retaining only the top k singular vectors and corresponding singular values, effectively reducing the dimensionality of the original matrix.</w:t>
       </w:r>
     </w:p>
     <w:p>
@@ -7734,6 +7725,7 @@
         <w:rPr>
           <w:noProof/>
         </w:rPr>
+        <w:lastRenderedPageBreak/>
         <w:drawing>
           <wp:inline distT="0" distB="0" distL="0" distR="0" wp14:anchorId="2EEA4186" wp14:editId="72FEDB8F">
             <wp:extent cx="3089910" cy="1247775"/>
@@ -9650,7 +9642,54 @@
           <w:iCs w:val="0"/>
           <w:noProof w:val="0"/>
         </w:rPr>
-        <w:t xml:space="preserve">). This suggests that GCN demonstrates superior </w:t>
+        <w:t>). This suggests that GCN demonstrates superior discriminatory power in distinguishing positive and negative instances.</w:t>
+      </w:r>
+    </w:p>
+    <w:p>
+      <w:pPr>
+        <w:pStyle w:val="Heading4"/>
+        <w:rPr>
+          <w:noProof w:val="0"/>
+        </w:rPr>
+      </w:pPr>
+      <w:r>
+        <w:rPr>
+          <w:noProof w:val="0"/>
+        </w:rPr>
+        <w:t>Ranking Relevancy, t</w:t>
+      </w:r>
+      <w:r>
+        <w:rPr>
+          <w:noProof w:val="0"/>
+        </w:rPr>
+        <w:t>op</w:t>
+      </w:r>
+      <w:r>
+        <w:rPr>
+          <w:noProof w:val="0"/>
+        </w:rPr>
+        <w:t xml:space="preserve"> </w:t>
+      </w:r>
+      <w:r>
+        <w:rPr>
+          <w:noProof w:val="0"/>
+        </w:rPr>
+        <w:t>5</w:t>
+      </w:r>
+      <w:r>
+        <w:rPr>
+          <w:noProof w:val="0"/>
+        </w:rPr>
+        <w:t xml:space="preserve"> results</w:t>
+      </w:r>
+      <w:r>
+        <w:rPr>
+          <w:noProof w:val="0"/>
+        </w:rPr>
+        <w:t>:</w:t>
+      </w:r>
+      <w:r>
+        <w:t xml:space="preserve"> </w:t>
       </w:r>
       <w:r>
         <w:rPr>
@@ -9658,55 +9697,7 @@
           <w:iCs w:val="0"/>
           <w:noProof w:val="0"/>
         </w:rPr>
-        <w:lastRenderedPageBreak/>
-        <w:t>discriminatory power in distinguishing positive and negative instances.</w:t>
-      </w:r>
-    </w:p>
-    <w:p>
-      <w:pPr>
-        <w:pStyle w:val="Heading4"/>
-        <w:rPr>
-          <w:noProof w:val="0"/>
-        </w:rPr>
-      </w:pPr>
-      <w:r>
-        <w:rPr>
-          <w:noProof w:val="0"/>
-        </w:rPr>
-        <w:t>Ranking Relevancy, t</w:t>
-      </w:r>
-      <w:r>
-        <w:rPr>
-          <w:noProof w:val="0"/>
-        </w:rPr>
-        <w:t>op</w:t>
-      </w:r>
-      <w:r>
-        <w:rPr>
-          <w:noProof w:val="0"/>
-        </w:rPr>
-        <w:t xml:space="preserve"> </w:t>
-      </w:r>
-      <w:r>
-        <w:rPr>
-          <w:noProof w:val="0"/>
-        </w:rPr>
-        <w:t>5</w:t>
-      </w:r>
-      <w:r>
-        <w:rPr>
-          <w:noProof w:val="0"/>
-        </w:rPr>
-        <w:t xml:space="preserve"> results</w:t>
-      </w:r>
-      <w:r>
-        <w:rPr>
-          <w:noProof w:val="0"/>
-        </w:rPr>
-        <w:t>:</w:t>
-      </w:r>
-      <w:r>
-        <w:t xml:space="preserve"> </w:t>
+        <w:t>GCN outperforms tSVD across all three metrics</w:t>
       </w:r>
       <w:r>
         <w:rPr>
@@ -9714,7 +9705,7 @@
           <w:iCs w:val="0"/>
           <w:noProof w:val="0"/>
         </w:rPr>
-        <w:t>GCN outperforms tSVD across all three metrics</w:t>
+        <w:t xml:space="preserve"> Hits (GCN 0.009-0.011 versus tSVD 0.0043-0.0055), NDCG (GCN 0.0252-0.0273 versus tSVD 0.0126-0.0166) and MRR (GCN 0.0209-0.0253 versus tSVD 0.0097-0.0134)</w:t>
       </w:r>
       <w:r>
         <w:rPr>
@@ -9722,90 +9713,73 @@
           <w:iCs w:val="0"/>
           <w:noProof w:val="0"/>
         </w:rPr>
-        <w:t xml:space="preserve"> Hits (GCN 0.009-0.011 versus tSVD 0.0043-0.0055), NDCG (GCN 0.0252-0.0273 versus tSVD 0.0126-0.0166) and MRR (GCN 0.0209-0.0253 versus tSVD 0.0097-0.0134)</w:t>
-      </w:r>
-      <w:r>
+        <w:t>. GCN's higher values indicate better performance in accurately recommending relevant items within the top-5 recommendations</w:t>
+      </w:r>
+      <w:r>
+        <w:rPr>
+          <w:noProof w:val="0"/>
+        </w:rPr>
+        <w:t>.</w:t>
+      </w:r>
+    </w:p>
+    <w:p>
+      <w:pPr>
+        <w:pStyle w:val="Heading4"/>
         <w:rPr>
           <w:i w:val="0"/>
+          <w:noProof w:val="0"/>
+        </w:rPr>
+      </w:pPr>
+      <w:r>
+        <w:rPr>
           <w:iCs w:val="0"/>
           <w:noProof w:val="0"/>
         </w:rPr>
-        <w:t>. GCN's higher values indicate better performance in accurately recommending relevant items within the top-5 recommendations</w:t>
+        <w:t xml:space="preserve"> </w:t>
       </w:r>
       <w:r>
         <w:rPr>
           <w:noProof w:val="0"/>
         </w:rPr>
-        <w:t>.</w:t>
-      </w:r>
-    </w:p>
-    <w:p>
-      <w:pPr>
-        <w:pStyle w:val="Heading4"/>
+        <w:t>Ranking Relevancy, t</w:t>
+      </w:r>
+      <w:r>
+        <w:rPr>
+          <w:noProof w:val="0"/>
+        </w:rPr>
+        <w:t>op</w:t>
+      </w:r>
+      <w:r>
+        <w:rPr>
+          <w:noProof w:val="0"/>
+        </w:rPr>
+        <w:t xml:space="preserve"> </w:t>
+      </w:r>
+      <w:r>
+        <w:rPr>
+          <w:noProof w:val="0"/>
+        </w:rPr>
+        <w:t>5</w:t>
+      </w:r>
+      <w:r>
+        <w:rPr>
+          <w:noProof w:val="0"/>
+        </w:rPr>
+        <w:t>0 results</w:t>
+      </w:r>
+      <w:r>
         <w:rPr>
           <w:i w:val="0"/>
           <w:noProof w:val="0"/>
         </w:rPr>
-      </w:pPr>
-      <w:r>
-        <w:rPr>
-          <w:iCs w:val="0"/>
-          <w:noProof w:val="0"/>
-        </w:rPr>
-        <w:t xml:space="preserve"> </w:t>
-      </w:r>
-      <w:r>
-        <w:rPr>
-          <w:noProof w:val="0"/>
-        </w:rPr>
-        <w:t>Ranking Relevancy, t</w:t>
-      </w:r>
-      <w:r>
-        <w:rPr>
-          <w:noProof w:val="0"/>
-        </w:rPr>
-        <w:t>op</w:t>
-      </w:r>
-      <w:r>
-        <w:rPr>
-          <w:noProof w:val="0"/>
-        </w:rPr>
-        <w:t xml:space="preserve"> </w:t>
-      </w:r>
-      <w:r>
-        <w:rPr>
-          <w:noProof w:val="0"/>
-        </w:rPr>
-        <w:t>5</w:t>
-      </w:r>
-      <w:r>
-        <w:rPr>
-          <w:noProof w:val="0"/>
-        </w:rPr>
-        <w:t>0 results</w:t>
+        <w:t xml:space="preserve">: </w:t>
       </w:r>
       <w:r>
         <w:rPr>
           <w:i w:val="0"/>
           <w:noProof w:val="0"/>
         </w:rPr>
-        <w:t xml:space="preserve">: </w:t>
-      </w:r>
-      <w:proofErr w:type="gramStart"/>
-      <w:r>
-        <w:rPr>
-          <w:i w:val="0"/>
-          <w:noProof w:val="0"/>
-        </w:rPr>
-        <w:t>Similar to</w:t>
-      </w:r>
-      <w:proofErr w:type="gramEnd"/>
-      <w:r>
-        <w:rPr>
-          <w:i w:val="0"/>
-          <w:noProof w:val="0"/>
-        </w:rPr>
-        <w:t xml:space="preserve"> the Top-5 metrics, GCN also outperforms tSVD </w:t>
+        <w:t xml:space="preserve">Similar to the Top-5 metrics, GCN also outperforms tSVD </w:t>
       </w:r>
       <w:r>
         <w:rPr>
@@ -10124,13 +10098,7 @@
         <w:rPr>
           <w:lang w:val="en-US"/>
         </w:rPr>
-        <w:t xml:space="preserve"> on the spectrum of training epochs. We observe that up to a certain threshold of epochs, ranking </w:t>
-      </w:r>
-      <w:r>
-        <w:rPr>
-          <w:lang w:val="en-US"/>
-        </w:rPr>
-        <w:t>relevancy improves with improvements to the model’s accuracy. However, further increases in epochs training improve the model's accuracy, while providing a decrease in hit rate and quality of friendship suggestions. We assume that model overfitting is the leading cause of this, and we observed that the threshold for the suggested training epochs in GCN models for friendship recommendations is closer to 200 or more epochs than 1000 or less epochs.</w:t>
+        <w:t xml:space="preserve"> on the spectrum of training epochs. We observe that up to a certain threshold of epochs, ranking relevancy improves with improvements to the model’s accuracy. However, further increases in epochs training improve the model's accuracy, while providing a decrease in hit rate and quality of friendship suggestions. We assume that model overfitting is the leading cause of this, and we observed that the threshold for the suggested training epochs in GCN models for friendship recommendations is closer to 200 or more epochs than 1000 or less epochs.</w:t>
       </w:r>
     </w:p>
     <w:p>
@@ -10183,7 +10151,11 @@
         <w:t>in friendship formation</w:t>
       </w:r>
       <w:r>
-        <w:t xml:space="preserve"> is paramount, necessitating algorithms that can scale efficiently to handle large volumes of data while providing accurate and relevant recommendations. Furthermore, the cold start problem poses a significant hurdle, particularly for new users or those with limited activity history, requiring innovative approaches to mitigate data sparsity issues. The evaluation of recommendation algorithms must consider not only their accuracy but also their ability to foster user engagement and satisfaction.</w:t>
+        <w:t xml:space="preserve"> is paramount, necessitating algorithms that can scale efficiently to handle large volumes of data while providing accurate and relevant recommendations. Furthermore, the cold start problem poses a significant hurdle, particularly for new users or those with limited activity </w:t>
+      </w:r>
+      <w:r>
+        <w:lastRenderedPageBreak/>
+        <w:t>history, requiring innovative approaches to mitigate data sparsity issues. The evaluation of recommendation algorithms must consider not only their accuracy but also their ability to foster user engagement and satisfaction.</w:t>
       </w:r>
     </w:p>
     <w:p>
@@ -10209,15 +10181,7 @@
         <w:t>e aim to tackle in subsequent research efforts.</w:t>
       </w:r>
       <w:r>
-        <w:t xml:space="preserve"> </w:t>
-      </w:r>
-      <w:proofErr w:type="gramStart"/>
-      <w:r>
-        <w:t>Hit</w:t>
-      </w:r>
-      <w:proofErr w:type="gramEnd"/>
-      <w:r>
-        <w:t xml:space="preserve"> rate was found </w:t>
+        <w:t xml:space="preserve"> Hit rate was found </w:t>
       </w:r>
       <w:r>
         <w:t>to be underperforming</w:t>
@@ -10246,7 +10210,10 @@
         </w:rPr>
       </w:pPr>
       <w:r>
-        <w:t>Large-scale datasets like the ego-Twitter preprocessing task and the training task emerged problematic, with the alternate word embeddings preprocessing methodology failing to achieve predictive accuracy status above random guessing. While increas</w:t>
+        <w:t xml:space="preserve">Large-scale datasets like the ego-Twitter preprocessing task and the training task emerged problematic, with the alternate word embeddings preprocessing methodology failing to achieve predictive accuracy status above random </w:t>
+      </w:r>
+      <w:r>
+        <w:t>guessing. While increas</w:t>
       </w:r>
       <w:r>
         <w:t xml:space="preserve">ed computational capacity would solve a part of the problem, the large-scale nature of the social networks demands lightweight and efficient algorithms to procure, prepare and process data for Machine Learning and Artificial Neural Networks. Word embedding encoded features should assist in minimizing large Laplacian matrices, albeit higher complexity on both the model architecture and the dataset preprocessing would be required to be introduced to. </w:t>
@@ -13086,9 +13053,9 @@
   </w:compat>
   <w:rsids>
     <w:rsidRoot w:val="003B7690"/>
-    <w:rsid w:val="000654C4"/>
     <w:rsid w:val="003B7690"/>
     <w:rsid w:val="00431AB0"/>
+    <w:rsid w:val="00C31BAC"/>
     <w:rsid w:val="00CE6175"/>
   </w:rsids>
   <m:mathPr>

--- a/README.docx
+++ b/README.docx
@@ -1,6 +1,6 @@
 
 <file path=word/document.xml><?xml version="1.0" encoding="utf-8"?>
-<w:document xmlns:cx="http://schemas.microsoft.com/office/drawing/2014/chartex" xmlns:cx1="http://schemas.microsoft.com/office/drawing/2015/9/8/chartex" xmlns:cx2="http://schemas.microsoft.com/office/drawing/2015/10/21/chartex" xmlns:cx3="http://schemas.microsoft.com/office/drawing/2016/5/9/chartex" xmlns:cx4="http://schemas.microsoft.com/office/drawing/2016/5/10/chartex" xmlns:cx5="http://schemas.microsoft.com/office/drawing/2016/5/11/chartex" xmlns:cx6="http://schemas.microsoft.com/office/drawing/2016/5/12/chartex" xmlns:cx7="http://schemas.microsoft.com/office/drawing/2016/5/13/chartex" xmlns:cx8="http://schemas.microsoft.com/office/drawing/2016/5/14/chartex" xmlns:mc="http://schemas.openxmlformats.org/markup-compatibility/2006" xmlns:aink="http://schemas.microsoft.com/office/drawing/2016/ink" xmlns:am3d="http://schemas.microsoft.com/office/drawing/2017/model3d" xmlns:o="urn:schemas-microsoft-com:office:office" xmlns:oel="http://schemas.microsoft.com/office/2019/extlst" xmlns:r="http://purl.oclc.org/ooxml/officeDocument/relationships" xmlns:m="http://purl.oclc.org/ooxml/officeDocument/math" xmlns:v="urn:schemas-microsoft-com:vml" xmlns:wp14="http://schemas.microsoft.com/office/word/2010/wordprocessingDrawing" xmlns:wp="http://purl.oclc.org/ooxml/drawingml/wordprocessingDrawing" xmlns:w10="urn:schemas-microsoft-com:office:word" xmlns:w="http://purl.oclc.org/ooxml/wordprocessingml/main" xmlns:w14="http://schemas.microsoft.com/office/word/2010/wordml" xmlns:w15="http://schemas.microsoft.com/office/word/2012/wordml" xmlns:w16cex="http://schemas.microsoft.com/office/word/2018/wordml/cex" xmlns:w16cid="http://schemas.microsoft.com/office/word/2016/wordml/cid" xmlns:w16="http://schemas.microsoft.com/office/word/2018/wordml" xmlns:w16sdtdh="http://schemas.microsoft.com/office/word/2020/wordml/sdtdatahash" xmlns:w16se="http://schemas.microsoft.com/office/word/2015/wordml/symex" xmlns:wpi="http://schemas.microsoft.com/office/word/2010/wordprocessingInk" xmlns:wne="http://schemas.microsoft.com/office/word/2006/wordml" mc:Ignorable="w14 w15 w16se w16cid w16 w16cex w16sdtdh wne wp14" w:conformance="strict">
+<w:document xmlns:cx="http://schemas.microsoft.com/office/drawing/2014/chartex" xmlns:cx1="http://schemas.microsoft.com/office/drawing/2015/9/8/chartex" xmlns:cx2="http://schemas.microsoft.com/office/drawing/2015/10/21/chartex" xmlns:cx3="http://schemas.microsoft.com/office/drawing/2016/5/9/chartex" xmlns:cx4="http://schemas.microsoft.com/office/drawing/2016/5/10/chartex" xmlns:cx5="http://schemas.microsoft.com/office/drawing/2016/5/11/chartex" xmlns:cx6="http://schemas.microsoft.com/office/drawing/2016/5/12/chartex" xmlns:cx7="http://schemas.microsoft.com/office/drawing/2016/5/13/chartex" xmlns:cx8="http://schemas.microsoft.com/office/drawing/2016/5/14/chartex" xmlns:mc="http://schemas.openxmlformats.org/markup-compatibility/2006" xmlns:aink="http://schemas.microsoft.com/office/drawing/2016/ink" xmlns:am3d="http://schemas.microsoft.com/office/drawing/2017/model3d" xmlns:o="urn:schemas-microsoft-com:office:office" xmlns:r="http://purl.oclc.org/ooxml/officeDocument/relationships" xmlns:m="http://purl.oclc.org/ooxml/officeDocument/math" xmlns:v="urn:schemas-microsoft-com:vml" xmlns:wp14="http://schemas.microsoft.com/office/word/2010/wordprocessingDrawing" xmlns:wp="http://purl.oclc.org/ooxml/drawingml/wordprocessingDrawing" xmlns:w10="urn:schemas-microsoft-com:office:word" xmlns:w="http://purl.oclc.org/ooxml/wordprocessingml/main" xmlns:w14="http://schemas.microsoft.com/office/word/2010/wordml" xmlns:w15="http://schemas.microsoft.com/office/word/2012/wordml" xmlns:w16cex="http://schemas.microsoft.com/office/word/2018/wordml/cex" xmlns:w16cid="http://schemas.microsoft.com/office/word/2016/wordml/cid" xmlns:w16="http://schemas.microsoft.com/office/word/2018/wordml" xmlns:w16sdtdh="http://schemas.microsoft.com/office/word/2020/wordml/sdtdatahash" xmlns:w16se="http://schemas.microsoft.com/office/word/2015/wordml/symex" xmlns:wpi="http://schemas.microsoft.com/office/word/2010/wordprocessingInk" xmlns:wne="http://schemas.microsoft.com/office/word/2006/wordml" mc:Ignorable="w14 w15 w16se w16cid w16 w16cex w16sdtdh wne wp14" w:conformance="strict">
   <w:body>
     <w:p>
       <w:pPr>
@@ -671,7 +671,7 @@
         <w:rPr>
           <w:i/>
         </w:rPr>
-        <w:t>Title</w:t>
+        <w:t>titles</w:t>
       </w:r>
       <w:r>
         <w:rPr>
@@ -697,7 +697,7 @@
         <w:rPr>
           <w:i/>
         </w:rPr>
-        <w:t>Abstract</w:t>
+        <w:t>abstracts</w:t>
       </w:r>
       <w:r>
         <w:t xml:space="preserve">. </w:t>
@@ -752,13 +752,19 @@
         <w:t>,</w:t>
       </w:r>
       <w:r>
-        <w:t xml:space="preserve"> style</w:t>
+        <w:t xml:space="preserve"> </w:t>
+      </w:r>
+      <w:r>
+        <w:t>Python</w:t>
       </w:r>
       <w:r>
         <w:t>,</w:t>
       </w:r>
       <w:r>
-        <w:t xml:space="preserve"> styling</w:t>
+        <w:t xml:space="preserve"> </w:t>
+      </w:r>
+      <w:r>
+        <w:t>PyTorch-Geometric</w:t>
       </w:r>
       <w:r>
         <w:t>,</w:t>
@@ -770,7 +776,7 @@
         <w:rPr>
           <w:b w:val="0"/>
         </w:rPr>
-        <w:t>key words</w:t>
+        <w:t>keywords</w:t>
       </w:r>
       <w:r>
         <w:t>)</w:t>
@@ -793,33 +799,15 @@
     <w:p>
       <w:pPr>
         <w:pStyle w:val="BodyText"/>
-      </w:pPr>
-      <w:r>
-        <w:rPr>
-          <w:lang w:val="en-US"/>
-        </w:rPr>
-        <w:t>Social networks play a pivotal role in connecting individuals, and the task of friend recommendation within these networks is crucial for enhancing user experience. This project aims to address the challenge of friend recommendation using Graph Neural Networks (GNNs). The objective is to leverage GNNs to predict and rank potential new friends for users within social networks, particularly focusing on dataset from Facebook</w:t>
-      </w:r>
-      <w:r>
-        <w:rPr>
-          <w:lang w:val="en-US"/>
-        </w:rPr>
-        <w:t xml:space="preserve"> </w:t>
-      </w:r>
-      <w:r>
-        <w:rPr>
-          <w:lang w:val="en-US"/>
-        </w:rPr>
-        <w:t>and Twitter</w:t>
-      </w:r>
-      <w:r>
-        <w:rPr>
-          <w:lang w:val="en-US"/>
-        </w:rPr>
-        <w:t>.</w:t>
-      </w:r>
-      <w:r>
-        <w:t xml:space="preserve"> </w:t>
+        <w:rPr>
+          <w:lang w:val="en-US"/>
+        </w:rPr>
+      </w:pPr>
+      <w:r>
+        <w:rPr>
+          <w:lang w:val="en-US"/>
+        </w:rPr>
+        <w:t xml:space="preserve">The development of friend recommendation systems using Graph Neural Networks (GNNs) has been a subject of increasing interest, aiming to enhance user experience within social platforms. These systems leverage advanced techniques to provide personalized friend suggestions, thereby fostering stronger connections and engagement within social networks. </w:t>
       </w:r>
     </w:p>
     <w:p>
@@ -833,7 +821,271 @@
         <w:rPr>
           <w:lang w:val="en-US"/>
         </w:rPr>
-        <w:t>The primary challenge is to develop a friend recommendation system capable of providing accurate and effective suggestions within the given social networks. The anonymized nature of the data introduces complexities in understanding individual characteristics, and the large-scale network necessitates scalable algorithms.</w:t>
+        <w:t>The</w:t>
+      </w:r>
+      <w:r>
+        <w:rPr>
+          <w:lang w:val="en-US"/>
+        </w:rPr>
+        <w:t xml:space="preserve"> </w:t>
+      </w:r>
+      <w:r>
+        <w:rPr>
+          <w:lang w:val="en-US"/>
+        </w:rPr>
+        <w:t>primary</w:t>
+      </w:r>
+      <w:r>
+        <w:rPr>
+          <w:lang w:val="en-US"/>
+        </w:rPr>
+        <w:t xml:space="preserve"> </w:t>
+      </w:r>
+      <w:r>
+        <w:rPr>
+          <w:lang w:val="en-US"/>
+        </w:rPr>
+        <w:t>challenge</w:t>
+      </w:r>
+      <w:r>
+        <w:rPr>
+          <w:lang w:val="en-US"/>
+        </w:rPr>
+        <w:t xml:space="preserve"> </w:t>
+      </w:r>
+      <w:r>
+        <w:rPr>
+          <w:lang w:val="en-US"/>
+        </w:rPr>
+        <w:t>is</w:t>
+      </w:r>
+      <w:r>
+        <w:rPr>
+          <w:lang w:val="en-US"/>
+        </w:rPr>
+        <w:t xml:space="preserve"> </w:t>
+      </w:r>
+      <w:r>
+        <w:rPr>
+          <w:lang w:val="en-US"/>
+        </w:rPr>
+        <w:t>to</w:t>
+      </w:r>
+      <w:r>
+        <w:rPr>
+          <w:lang w:val="en-US"/>
+        </w:rPr>
+        <w:t xml:space="preserve"> </w:t>
+      </w:r>
+      <w:r>
+        <w:rPr>
+          <w:lang w:val="en-US"/>
+        </w:rPr>
+        <w:t>develop</w:t>
+      </w:r>
+      <w:r>
+        <w:rPr>
+          <w:lang w:val="en-US"/>
+        </w:rPr>
+        <w:t xml:space="preserve"> </w:t>
+      </w:r>
+      <w:r>
+        <w:rPr>
+          <w:lang w:val="en-US"/>
+        </w:rPr>
+        <w:t>a</w:t>
+      </w:r>
+      <w:r>
+        <w:rPr>
+          <w:lang w:val="en-US"/>
+        </w:rPr>
+        <w:t xml:space="preserve"> </w:t>
+      </w:r>
+      <w:r>
+        <w:rPr>
+          <w:lang w:val="en-US"/>
+        </w:rPr>
+        <w:t>friend</w:t>
+      </w:r>
+      <w:r>
+        <w:rPr>
+          <w:lang w:val="en-US"/>
+        </w:rPr>
+        <w:t xml:space="preserve"> </w:t>
+      </w:r>
+      <w:r>
+        <w:rPr>
+          <w:lang w:val="en-US"/>
+        </w:rPr>
+        <w:t>recommendation</w:t>
+      </w:r>
+      <w:r>
+        <w:rPr>
+          <w:lang w:val="en-US"/>
+        </w:rPr>
+        <w:t xml:space="preserve"> </w:t>
+      </w:r>
+      <w:r>
+        <w:rPr>
+          <w:lang w:val="en-US"/>
+        </w:rPr>
+        <w:t>system</w:t>
+      </w:r>
+      <w:r>
+        <w:rPr>
+          <w:lang w:val="en-US"/>
+        </w:rPr>
+        <w:t xml:space="preserve"> </w:t>
+      </w:r>
+      <w:r>
+        <w:rPr>
+          <w:lang w:val="en-US"/>
+        </w:rPr>
+        <w:t>capable</w:t>
+      </w:r>
+      <w:r>
+        <w:rPr>
+          <w:lang w:val="en-US"/>
+        </w:rPr>
+        <w:t xml:space="preserve"> </w:t>
+      </w:r>
+      <w:r>
+        <w:rPr>
+          <w:lang w:val="en-US"/>
+        </w:rPr>
+        <w:t>of</w:t>
+      </w:r>
+      <w:r>
+        <w:rPr>
+          <w:lang w:val="en-US"/>
+        </w:rPr>
+        <w:t xml:space="preserve"> </w:t>
+      </w:r>
+      <w:r>
+        <w:rPr>
+          <w:lang w:val="en-US"/>
+        </w:rPr>
+        <w:t>providing</w:t>
+      </w:r>
+      <w:r>
+        <w:rPr>
+          <w:lang w:val="en-US"/>
+        </w:rPr>
+        <w:t xml:space="preserve"> </w:t>
+      </w:r>
+      <w:r>
+        <w:rPr>
+          <w:lang w:val="en-US"/>
+        </w:rPr>
+        <w:t>accurate</w:t>
+      </w:r>
+      <w:r>
+        <w:rPr>
+          <w:lang w:val="en-US"/>
+        </w:rPr>
+        <w:t xml:space="preserve"> </w:t>
+      </w:r>
+      <w:r>
+        <w:rPr>
+          <w:lang w:val="en-US"/>
+        </w:rPr>
+        <w:t>and</w:t>
+      </w:r>
+      <w:r>
+        <w:rPr>
+          <w:lang w:val="en-US"/>
+        </w:rPr>
+        <w:t xml:space="preserve"> </w:t>
+      </w:r>
+      <w:r>
+        <w:rPr>
+          <w:lang w:val="en-US"/>
+        </w:rPr>
+        <w:t>effective</w:t>
+      </w:r>
+      <w:r>
+        <w:rPr>
+          <w:lang w:val="en-US"/>
+        </w:rPr>
+        <w:t xml:space="preserve"> </w:t>
+      </w:r>
+      <w:r>
+        <w:rPr>
+          <w:lang w:val="en-US"/>
+        </w:rPr>
+        <w:t>suggestions</w:t>
+      </w:r>
+      <w:r>
+        <w:rPr>
+          <w:lang w:val="en-US"/>
+        </w:rPr>
+        <w:t xml:space="preserve"> </w:t>
+      </w:r>
+      <w:r>
+        <w:rPr>
+          <w:lang w:val="en-US"/>
+        </w:rPr>
+        <w:t>within</w:t>
+      </w:r>
+      <w:r>
+        <w:rPr>
+          <w:lang w:val="en-US"/>
+        </w:rPr>
+        <w:t xml:space="preserve"> </w:t>
+      </w:r>
+      <w:r>
+        <w:rPr>
+          <w:lang w:val="en-US"/>
+        </w:rPr>
+        <w:t>the</w:t>
+      </w:r>
+      <w:r>
+        <w:rPr>
+          <w:lang w:val="en-US"/>
+        </w:rPr>
+        <w:t xml:space="preserve"> </w:t>
+      </w:r>
+      <w:r>
+        <w:rPr>
+          <w:lang w:val="en-US"/>
+        </w:rPr>
+        <w:t>given</w:t>
+      </w:r>
+      <w:r>
+        <w:rPr>
+          <w:lang w:val="en-US"/>
+        </w:rPr>
+        <w:t xml:space="preserve"> </w:t>
+      </w:r>
+      <w:r>
+        <w:rPr>
+          <w:lang w:val="en-US"/>
+        </w:rPr>
+        <w:t>social</w:t>
+      </w:r>
+      <w:r>
+        <w:rPr>
+          <w:lang w:val="en-US"/>
+        </w:rPr>
+        <w:t xml:space="preserve"> </w:t>
+      </w:r>
+      <w:r>
+        <w:rPr>
+          <w:lang w:val="en-US"/>
+        </w:rPr>
+        <w:t>networks</w:t>
+      </w:r>
+      <w:r>
+        <w:rPr>
+          <w:lang w:val="en-US"/>
+        </w:rPr>
+        <w:t xml:space="preserve">. </w:t>
+      </w:r>
+      <w:r>
+        <w:rPr>
+          <w:lang w:val="en-US"/>
+        </w:rPr>
+        <w:t>The anonymized nature of the data introduces complexities in understanding individual characteristics, and the large-scale network necessitates scalable algorithms.</w:t>
       </w:r>
     </w:p>
     <w:p>
@@ -845,16 +1097,9 @@
       </w:pPr>
       <w:r>
         <w:rPr>
-          <w:highlight w:val="yellow"/>
-          <w:lang w:val="en-US"/>
-        </w:rPr>
-        <w:t>The following sections cover…</w:t>
-      </w:r>
-      <w:r>
-        <w:rPr>
-          <w:lang w:val="en-US"/>
-        </w:rPr>
-        <w:t xml:space="preserve"> </w:t>
+          <w:lang w:val="en-US"/>
+        </w:rPr>
+        <w:t>This paper presents a comprehensive study focused on friend recommendation methodologies, with a particular emphasis on the utilization of Graph Convolutional Networks (GCNs). By exploring the existing literature and conducting experiments on large-scale datasets, we aim to elucidate the effectiveness of GCN-based models in the realm of friend recommendation tasks. Our investigation encompasses various aspects of the recommendation process, from data preprocessing to model evaluation, shedding light on the challenges and opportunities inherent in this domain.</w:t>
       </w:r>
     </w:p>
     <w:p>
@@ -906,17 +1151,21 @@
       </w:pPr>
       <w:r>
         <w:rPr>
-          <w:b/>
-          <w:bCs/>
-          <w:lang w:val="en-US"/>
-        </w:rPr>
-        <w:t>Friend Recommendation:</w:t>
-      </w:r>
-      <w:r>
-        <w:rPr>
-          <w:lang w:val="en-US"/>
-        </w:rPr>
-        <w:t xml:space="preserve"> In recent years, graph embedding methods have gained prominence for friend recommendation tasks. These methods learn unsupervised embeddings techniques to generate embeddings that capture the structural features of nodes within the graph</w:t>
+          <w:lang w:val="en-US"/>
+        </w:rPr>
+        <w:t xml:space="preserve">In recent years, graph embedding methods have gained prominence for friend recommendation tasks. These methods learn unsupervised </w:t>
+      </w:r>
+      <w:r>
+        <w:rPr>
+          <w:lang w:val="en-US"/>
+        </w:rPr>
+        <w:t>embedding</w:t>
+      </w:r>
+      <w:r>
+        <w:rPr>
+          <w:lang w:val="en-US"/>
+        </w:rPr>
+        <w:t xml:space="preserve"> techniques to generate embeddings that capture the structural features of nodes within the graph</w:t>
       </w:r>
       <w:sdt>
         <w:sdtPr>
@@ -930,6 +1179,7 @@
             <w:docPart w:val="DefaultPlaceholder_-1854013440"/>
           </w:placeholder>
         </w:sdtPr>
+        <w:sdtEndPr/>
         <w:sdtContent>
           <w:r>
             <w:rPr>
@@ -958,6 +1208,7 @@
             <w:docPart w:val="DefaultPlaceholder_-1854013440"/>
           </w:placeholder>
         </w:sdtPr>
+        <w:sdtEndPr/>
         <w:sdtContent>
           <w:r>
             <w:rPr>
@@ -978,7 +1229,31 @@
         <w:rPr>
           <w:lang w:val="en-US"/>
         </w:rPr>
-        <w:t>achieve this by finding the likelihood of node in random walk. As a result, these methods demonstrate effective performance in predicting links between nodes in the graph.</w:t>
+        <w:t xml:space="preserve">achieve this by finding the likelihood of </w:t>
+      </w:r>
+      <w:r>
+        <w:rPr>
+          <w:lang w:val="en-US"/>
+        </w:rPr>
+        <w:t xml:space="preserve">a </w:t>
+      </w:r>
+      <w:r>
+        <w:rPr>
+          <w:lang w:val="en-US"/>
+        </w:rPr>
+        <w:t xml:space="preserve">node in </w:t>
+      </w:r>
+      <w:r>
+        <w:rPr>
+          <w:lang w:val="en-US"/>
+        </w:rPr>
+        <w:t xml:space="preserve">a </w:t>
+      </w:r>
+      <w:r>
+        <w:rPr>
+          <w:lang w:val="en-US"/>
+        </w:rPr>
+        <w:t>random walk. As a result, these methods demonstrate effective performance in predicting links between nodes in the graph.</w:t>
       </w:r>
     </w:p>
     <w:p>
@@ -1006,6 +1281,7 @@
             <w:docPart w:val="DefaultPlaceholder_-1854013440"/>
           </w:placeholder>
         </w:sdtPr>
+        <w:sdtEndPr/>
         <w:sdtContent>
           <w:r>
             <w:rPr>
@@ -1020,13 +1296,19 @@
         <w:rPr>
           <w:lang w:val="en-US"/>
         </w:rPr>
-        <w:t xml:space="preserve">. As the size of the network grows, the computational resources required for training and inference also increase significantly. Therefore, while graph embedding methods offer promising solutions for friend </w:t>
-      </w:r>
-      <w:r>
-        <w:rPr>
-          <w:lang w:val="en-US"/>
-        </w:rPr>
-        <w:t>recommendation tasks, their constraints challenges in large-scale social networks.</w:t>
+        <w:t xml:space="preserve">. As the size of the network grows, the computational resources required for training and inference also increase significantly. Therefore, while graph embedding methods offer promising solutions for friend recommendation tasks, their constraints </w:t>
+      </w:r>
+      <w:r>
+        <w:rPr>
+          <w:lang w:val="en-US"/>
+        </w:rPr>
+        <w:t xml:space="preserve">are </w:t>
+      </w:r>
+      <w:r>
+        <w:rPr>
+          <w:lang w:val="en-US"/>
+        </w:rPr>
+        <w:t>challenges in large-scale social networks.</w:t>
       </w:r>
     </w:p>
     <w:p>
@@ -1038,17 +1320,9 @@
       </w:pPr>
       <w:r>
         <w:rPr>
-          <w:b/>
-          <w:bCs/>
-          <w:lang w:val="en-US"/>
-        </w:rPr>
-        <w:t>Graph Neural Networks:</w:t>
-      </w:r>
-      <w:r>
-        <w:rPr>
-          <w:lang w:val="en-US"/>
-        </w:rPr>
-        <w:t xml:space="preserve">  GNNs propagate information from local neighborhoods of nodes throughout the graph. A notable architecture within GNNs is Graph Convolutional Networks (GCNs)</w:t>
+          <w:lang w:val="en-US"/>
+        </w:rPr>
+        <w:t>GNNs propagate information from local neighborhoods of nodes throughout the graph. A notable architecture within GNNs is Graph Convolutional Networks (GCNs)</w:t>
       </w:r>
       <w:sdt>
         <w:sdtPr>
@@ -1062,6 +1336,7 @@
             <w:docPart w:val="DefaultPlaceholder_-1854013440"/>
           </w:placeholder>
         </w:sdtPr>
+        <w:sdtEndPr/>
         <w:sdtContent>
           <w:r>
             <w:rPr>
@@ -1090,68 +1365,70 @@
         <w:rPr>
           <w:lang w:val="en-US"/>
         </w:rPr>
-        <w:t xml:space="preserve">In </w:t>
-      </w:r>
-      <w:r>
-        <w:rPr>
-          <w:highlight w:val="cyan"/>
-          <w:lang w:val="en-US"/>
-        </w:rPr>
-        <w:t>research study</w:t>
-      </w:r>
-      <w:sdt>
-        <w:sdtPr>
-          <w:rPr>
-            <w:color w:val="000000"/>
-            <w:highlight w:val="cyan"/>
-            <w:lang w:val="en-US"/>
-          </w:rPr>
-          <w:tag w:val="MENDELEY_CITATION_v3_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"/>
-          <w:id w:val="-1328748850"/>
-          <w:placeholder>
-            <w:docPart w:val="DefaultPlaceholder_-1854013440"/>
-          </w:placeholder>
-        </w:sdtPr>
-        <w:sdtContent>
-          <w:r>
-            <w:rPr>
-              <w:color w:val="000000"/>
-              <w:highlight w:val="cyan"/>
-              <w:lang w:val="en-US"/>
-            </w:rPr>
-            <w:t>[3]</w:t>
-          </w:r>
-        </w:sdtContent>
-      </w:sdt>
-      <w:r>
-        <w:rPr>
-          <w:highlight w:val="cyan"/>
-          <w:lang w:val="en-US"/>
-        </w:rPr>
-        <w:t xml:space="preserve"> conducts experiments</w:t>
-      </w:r>
-      <w:r>
-        <w:rPr>
-          <w:lang w:val="en-US"/>
-        </w:rPr>
-        <w:t xml:space="preserve"> on extensive datasets </w:t>
-      </w:r>
-      <w:r>
-        <w:rPr>
-          <w:highlight w:val="cyan"/>
-          <w:lang w:val="en-US"/>
-        </w:rPr>
-        <w:t>and they</w:t>
-      </w:r>
-      <w:r>
-        <w:rPr>
-          <w:lang w:val="en-US"/>
-        </w:rPr>
-        <w:t xml:space="preserve"> formulated friend suggestion as a friend ranking problem. They propose a neural architecture capable of learning expressive user representations from multi-modal features and user-user interactions. The methods were compared against strong feature-based ranking models and the ranking metrics for evaluation. In this study, we model a baseline GCN to learn friend ranking and compare with additional </w:t>
-      </w:r>
-      <w:r>
-        <w:rPr>
-          <w:highlight w:val="cyan"/>
+        <w:t xml:space="preserve">In another study, the researchers treated friend </w:t>
+      </w:r>
+      <w:r>
+        <w:rPr>
+          <w:lang w:val="en-US"/>
+        </w:rPr>
+        <w:t>suggestions</w:t>
+      </w:r>
+      <w:r>
+        <w:rPr>
+          <w:lang w:val="en-US"/>
+        </w:rPr>
+        <w:t xml:space="preserve"> as a </w:t>
+      </w:r>
+      <w:r>
+        <w:rPr>
+          <w:lang w:val="en-US"/>
+        </w:rPr>
+        <w:t>friend-ranking</w:t>
+      </w:r>
+      <w:r>
+        <w:rPr>
+          <w:lang w:val="en-US"/>
+        </w:rPr>
+        <w:t xml:space="preserve"> problem and conducted experiments on large datasets to investigate its effectiveness [3].</w:t>
+      </w:r>
+      <w:r>
+        <w:rPr>
+          <w:lang w:val="en-US"/>
+        </w:rPr>
+        <w:t xml:space="preserve"> </w:t>
+      </w:r>
+      <w:r>
+        <w:rPr>
+          <w:lang w:val="en-US"/>
+        </w:rPr>
+        <w:t xml:space="preserve">They propose a neural architecture capable of learning expressive user representations from multi-modal features and user-user interactions. The methods were compared against strong feature-based ranking models and the ranking metrics for evaluation. In this study, we model a baseline GCN to learn friend ranking and compare </w:t>
+      </w:r>
+      <w:r>
+        <w:rPr>
+          <w:lang w:val="en-US"/>
+        </w:rPr>
+        <w:t xml:space="preserve">it </w:t>
+      </w:r>
+      <w:r>
+        <w:rPr>
+          <w:lang w:val="en-US"/>
+        </w:rPr>
+        <w:t xml:space="preserve">with </w:t>
+      </w:r>
+      <w:r>
+        <w:rPr>
+          <w:lang w:val="en-US"/>
+        </w:rPr>
+        <w:t xml:space="preserve">the </w:t>
+      </w:r>
+      <w:r>
+        <w:rPr>
+          <w:lang w:val="en-US"/>
+        </w:rPr>
+        <w:t xml:space="preserve">additional </w:t>
+      </w:r>
+      <w:r>
+        <w:rPr>
           <w:lang w:val="en-US"/>
         </w:rPr>
         <w:t>embedding</w:t>
@@ -1188,20 +1465,31 @@
         <w:rPr>
           <w:lang w:val="en-US"/>
         </w:rPr>
-        <w:t xml:space="preserve">Intro </w:t>
-      </w:r>
-      <w:r>
-        <w:rPr>
-          <w:highlight w:val="yellow"/>
-          <w:lang w:val="en-US"/>
-        </w:rPr>
-        <w:t>paragraph</w:t>
-      </w:r>
-      <w:r>
-        <w:rPr>
-          <w:lang w:val="en-US"/>
-        </w:rPr>
-        <w:t xml:space="preserve"> to lead to dataset</w:t>
+        <w:t>In this section, we will discuss the various components of our methodology, outlined as follows: Data Pre-Processing</w:t>
+      </w:r>
+      <w:r>
+        <w:rPr>
+          <w:lang w:val="en-US"/>
+        </w:rPr>
+        <w:t>,</w:t>
+      </w:r>
+      <w:r>
+        <w:rPr>
+          <w:lang w:val="en-US"/>
+        </w:rPr>
+        <w:t xml:space="preserve"> Graph Neural Networks Background, Graph Convolutional Network Model, Friend Ranking Module, and</w:t>
+      </w:r>
+      <w:r>
+        <w:rPr>
+          <w:lang w:val="en-US"/>
+        </w:rPr>
+        <w:t xml:space="preserve"> </w:t>
+      </w:r>
+      <w:r>
+        <w:rPr>
+          <w:lang w:val="en-US"/>
+        </w:rPr>
+        <w:t>Friend Recommendation. These sections collectively form the methodology framework for our friend recommendation system.</w:t>
       </w:r>
     </w:p>
     <w:p>
@@ -1271,6 +1559,7 @@
             <w:docPart w:val="DefaultPlaceholder_-1854013440"/>
           </w:placeholder>
         </w:sdtPr>
+        <w:sdtEndPr/>
         <w:sdtContent>
           <w:r>
             <w:rPr>
@@ -1305,6 +1594,7 @@
         <w:rPr>
           <w:noProof/>
         </w:rPr>
+        <w:lastRenderedPageBreak/>
         <w:drawing>
           <wp:inline distT="0" distB="0" distL="0" distR="0" wp14:anchorId="6A7E74AE" wp14:editId="608D341E">
             <wp:extent cx="3089910" cy="2407640"/>
@@ -1521,7 +1811,31 @@
         <w:rPr>
           <w:lang w:val="en-US"/>
         </w:rPr>
-        <w:t xml:space="preserve"> user to user connections / interactions, denoted as </w:t>
+        <w:t xml:space="preserve"> </w:t>
+      </w:r>
+      <w:r>
+        <w:rPr>
+          <w:lang w:val="en-US"/>
+        </w:rPr>
+        <w:t>user-to-user</w:t>
+      </w:r>
+      <w:r>
+        <w:rPr>
+          <w:lang w:val="en-US"/>
+        </w:rPr>
+        <w:t xml:space="preserve"> </w:t>
+      </w:r>
+      <w:r>
+        <w:rPr>
+          <w:lang w:val="en-US"/>
+        </w:rPr>
+        <w:t>connections/interactions</w:t>
+      </w:r>
+      <w:r>
+        <w:rPr>
+          <w:lang w:val="en-US"/>
+        </w:rPr>
+        <w:t xml:space="preserve">, denoted as </w:t>
       </w:r>
       <w:r>
         <w:rPr>
@@ -1575,7 +1889,6 @@
         <w:rPr>
           <w:lang w:val="en-US"/>
         </w:rPr>
-        <w:lastRenderedPageBreak/>
         <w:t>(nodeId.feat), features for the ego user (nodeId.egofeat) and names of each of the feature dimensions</w:t>
       </w:r>
       <w:r>
@@ -2502,7 +2815,19 @@
         <w:rPr>
           <w:lang w:val="en-US"/>
         </w:rPr>
-        <w:t xml:space="preserve"> involved several key steps to enhance the dataset for subsequent analysis. The ego features were unified with the user features to create a cohesive representation of individual user characteristics. Then, the featnames were mapped to their respective feature names for each column, establishing a clear association between feature identifiers and their names. As part of the process, all networks were consolidated to create a final, integrated file. This file incorporates all features precisely aligned with their respective names. </w:t>
+        <w:t xml:space="preserve"> involved several key steps to enhance the dataset for subsequent analysis. The ego features were unified with the user features to create a cohesive representation of individual user characteristics. Then, the </w:t>
+      </w:r>
+      <w:r>
+        <w:rPr>
+          <w:lang w:val="en-US"/>
+        </w:rPr>
+        <w:t>feat names</w:t>
+      </w:r>
+      <w:r>
+        <w:rPr>
+          <w:lang w:val="en-US"/>
+        </w:rPr>
+        <w:t xml:space="preserve"> were mapped to their respective feature names for each column, establishing a clear association between feature identifiers and their names. As part of the process, all networks were consolidated to create a final, integrated file. This file incorporates all features precisely aligned with their respective names. </w:t>
       </w:r>
       <w:bookmarkEnd w:id="0"/>
     </w:p>
@@ -2555,13 +2880,25 @@
         <w:rPr>
           <w:lang w:val="en-US"/>
         </w:rPr>
-        <w:t xml:space="preserve">A similar procedure was applied to the large-scale network </w:t>
-      </w:r>
-      <w:r>
-        <w:rPr>
-          <w:lang w:val="en-US"/>
-        </w:rPr>
-        <w:t>ego-Twitter initially. Hardware limitations  lead to an a</w:t>
+        <w:t xml:space="preserve">A similar procedure was </w:t>
+      </w:r>
+      <w:r>
+        <w:rPr>
+          <w:lang w:val="en-US"/>
+        </w:rPr>
+        <w:t xml:space="preserve">initially </w:t>
+      </w:r>
+      <w:r>
+        <w:rPr>
+          <w:lang w:val="en-US"/>
+        </w:rPr>
+        <w:t xml:space="preserve">applied to the large-scale network </w:t>
+      </w:r>
+      <w:r>
+        <w:rPr>
+          <w:lang w:val="en-US"/>
+        </w:rPr>
+        <w:t>ego-Twitter. Hardware limitations lead to an a</w:t>
       </w:r>
       <w:r>
         <w:rPr>
@@ -2573,31 +2910,19 @@
         <w:rPr>
           <w:lang w:val="en-US"/>
         </w:rPr>
-        <w:t>ive approach on extracting features from the</w:t>
-      </w:r>
-      <w:r>
-        <w:rPr>
-          <w:lang w:val="en-US"/>
-        </w:rPr>
-        <w:t xml:space="preserve"> twitter</w:t>
-      </w:r>
-      <w:r>
-        <w:rPr>
-          <w:lang w:val="en-US"/>
-        </w:rPr>
-        <w:t xml:space="preserve"> dataset, and a rising opportunity on </w:t>
-      </w:r>
-      <w:r>
-        <w:rPr>
-          <w:lang w:val="en-US"/>
-        </w:rPr>
-        <w:t>a novel categorical feature extraction</w:t>
-      </w:r>
-      <w:r>
-        <w:rPr>
-          <w:lang w:val="en-US"/>
-        </w:rPr>
-        <w:t xml:space="preserve"> process. Each ego feature and user feature file were processed in sequence, </w:t>
+        <w:t xml:space="preserve">ive approach </w:t>
+      </w:r>
+      <w:r>
+        <w:rPr>
+          <w:lang w:val="en-US"/>
+        </w:rPr>
+        <w:t>to</w:t>
+      </w:r>
+      <w:r>
+        <w:rPr>
+          <w:lang w:val="en-US"/>
+        </w:rPr>
+        <w:t xml:space="preserve"> extracting features from the</w:t>
       </w:r>
       <w:r>
         <w:rPr>
@@ -2609,7 +2934,129 @@
         <w:rPr>
           <w:lang w:val="en-US"/>
         </w:rPr>
-        <w:t xml:space="preserve">unifying in a dictionary list of variable size, consisting of the word representation of the feature labels available for each user.  Feature words were in succession encoded in integer representation embeddings, while edge pairings were mapped so each node id belonged to the numeric space beginning from zero up to the number of the total nodes in the dataset. As a final point, the feature list was padded with zeros to create a uniform sized matrix representation of the features, with size up to the maximum possible number of  features a user had. The process then converged to the same point as the ego-Facebook process and continued as described in following sections. </w:t>
+        <w:t>T</w:t>
+      </w:r>
+      <w:r>
+        <w:rPr>
+          <w:lang w:val="en-US"/>
+        </w:rPr>
+        <w:t>witter</w:t>
+      </w:r>
+      <w:r>
+        <w:rPr>
+          <w:lang w:val="en-US"/>
+        </w:rPr>
+        <w:t xml:space="preserve"> dataset, and a rising opportunity </w:t>
+      </w:r>
+      <w:r>
+        <w:rPr>
+          <w:lang w:val="en-US"/>
+        </w:rPr>
+        <w:t>for</w:t>
+      </w:r>
+      <w:r>
+        <w:rPr>
+          <w:lang w:val="en-US"/>
+        </w:rPr>
+        <w:t xml:space="preserve"> </w:t>
+      </w:r>
+      <w:r>
+        <w:rPr>
+          <w:lang w:val="en-US"/>
+        </w:rPr>
+        <w:t xml:space="preserve">a novel categorical feature </w:t>
+      </w:r>
+      <w:r>
+        <w:rPr>
+          <w:lang w:val="en-US"/>
+        </w:rPr>
+        <w:t>extraction</w:t>
+      </w:r>
+      <w:r>
+        <w:rPr>
+          <w:lang w:val="en-US"/>
+        </w:rPr>
+        <w:t xml:space="preserve"> process. Each ego feature and user feature file </w:t>
+      </w:r>
+      <w:proofErr w:type="gramStart"/>
+      <w:r>
+        <w:rPr>
+          <w:lang w:val="en-US"/>
+        </w:rPr>
+        <w:t>w</w:t>
+      </w:r>
+      <w:r>
+        <w:rPr>
+          <w:lang w:val="en-US"/>
+        </w:rPr>
+        <w:t>as</w:t>
+      </w:r>
+      <w:proofErr w:type="gramEnd"/>
+      <w:r>
+        <w:rPr>
+          <w:lang w:val="en-US"/>
+        </w:rPr>
+        <w:t xml:space="preserve"> processed in sequence, unifying in a dictionary list of variable size, consisting of the word representation of the feature labels available for each user.  Feature words were in succession encoded in integer representation embeddings, while edge pairings were mapped so each node </w:t>
+      </w:r>
+      <w:r>
+        <w:rPr>
+          <w:lang w:val="en-US"/>
+        </w:rPr>
+        <w:t>ID</w:t>
+      </w:r>
+      <w:r>
+        <w:rPr>
+          <w:lang w:val="en-US"/>
+        </w:rPr>
+        <w:t xml:space="preserve"> belonged to the numeric space beginning from zero up to the number of the total nodes in the dataset. As a final point, the feature list was padded with zeros to create a </w:t>
+      </w:r>
+      <w:r>
+        <w:rPr>
+          <w:lang w:val="en-US"/>
+        </w:rPr>
+        <w:t>uniform-sized</w:t>
+      </w:r>
+      <w:r>
+        <w:rPr>
+          <w:lang w:val="en-US"/>
+        </w:rPr>
+        <w:t xml:space="preserve"> matrix representation of the features, with </w:t>
+      </w:r>
+      <w:r>
+        <w:rPr>
+          <w:lang w:val="en-US"/>
+        </w:rPr>
+        <w:t>sizes</w:t>
+      </w:r>
+      <w:r>
+        <w:rPr>
+          <w:lang w:val="en-US"/>
+        </w:rPr>
+        <w:t xml:space="preserve"> up to the maximum possible number of</w:t>
+      </w:r>
+      <w:r>
+        <w:rPr>
+          <w:lang w:val="en-US"/>
+        </w:rPr>
+        <w:t xml:space="preserve"> </w:t>
+      </w:r>
+      <w:r>
+        <w:rPr>
+          <w:lang w:val="en-US"/>
+        </w:rPr>
+        <w:t xml:space="preserve">features a user had. The process then converged to the same point as the ego-Facebook process and continued as described in </w:t>
+      </w:r>
+      <w:r>
+        <w:rPr>
+          <w:lang w:val="en-US"/>
+        </w:rPr>
+        <w:t xml:space="preserve">the </w:t>
+      </w:r>
+      <w:r>
+        <w:rPr>
+          <w:lang w:val="en-US"/>
+        </w:rPr>
+        <w:t xml:space="preserve">following sections. </w:t>
       </w:r>
     </w:p>
     <w:p>
@@ -2659,6 +3106,12 @@
         <w:rPr>
           <w:lang w:val="en-US"/>
         </w:rPr>
+        <w:t xml:space="preserve">the </w:t>
+      </w:r>
+      <w:r>
+        <w:rPr>
+          <w:lang w:val="en-US"/>
+        </w:rPr>
         <w:t xml:space="preserve">PyTorch Geometric </w:t>
       </w:r>
       <w:r>
@@ -2701,7 +3154,19 @@
         <w:rPr>
           <w:lang w:val="en-US"/>
         </w:rPr>
-        <w:t xml:space="preserve"> and store them in memory of the appropriate processing device (CPU or GPU, if CUDA is available and enabled)</w:t>
+        <w:t xml:space="preserve"> and store them in </w:t>
+      </w:r>
+      <w:r>
+        <w:rPr>
+          <w:lang w:val="en-US"/>
+        </w:rPr>
+        <w:t xml:space="preserve">the </w:t>
+      </w:r>
+      <w:r>
+        <w:rPr>
+          <w:lang w:val="en-US"/>
+        </w:rPr>
+        <w:t>memory of the appropriate processing device (CPU or GPU, if CUDA is available and enabled)</w:t>
       </w:r>
       <w:r>
         <w:rPr>
@@ -2779,7 +3244,21 @@
         <w:pStyle w:val="Style1"/>
       </w:pPr>
       <w:r>
-        <w:t>At their core, GNNs employ an iterative approach to update node representations by aggregating information from neighboring nodes within the graph. This iterative process enables GNNs to capture the local graph structure and propagate information across the entire graph. A multitude of architectural designs and techniques have been proposed to realize this concept, including Graph Convolutional Networks (GCNs), Graph Attention Networks (GATs), GraphSAGE, Graph Isomorphism Networks (GINs), among others.</w:t>
+        <w:t xml:space="preserve">At their core, GNNs employ an iterative approach to update node representations by aggregating information from neighboring nodes within the graph. This iterative process enables GNNs to capture the local graph structure and propagate information across the entire graph. A multitude of architectural designs and techniques have been proposed to realize this concept, including Graph Convolutional Networks (GCNs), Graph Attention Networks (GATs), </w:t>
+      </w:r>
+      <w:proofErr w:type="spellStart"/>
+      <w:r>
+        <w:t>GraphSAGE</w:t>
+      </w:r>
+      <w:proofErr w:type="spellEnd"/>
+      <w:r>
+        <w:t xml:space="preserve">, </w:t>
+      </w:r>
+      <w:r>
+        <w:t xml:space="preserve">and </w:t>
+      </w:r>
+      <w:r>
+        <w:t>Graph Isomorphism Networks (GINs), among others.</w:t>
       </w:r>
     </w:p>
     <w:p>
@@ -2787,7 +3266,21 @@
         <w:pStyle w:val="Style1"/>
       </w:pPr>
       <w:r>
-        <w:t xml:space="preserve">Our approach on the friendship recommendation model is split into a GCN model to learn node embeddings, and a friend ranking model to utilize node embeddings knowledge for friendship suggestion based on higher relevancy ranking score. Finally, the GCN model effectiveness was evaluated against a baseline TruncatedSVD model for the same task of learning node embeddings.   </w:t>
+        <w:t xml:space="preserve">Our approach </w:t>
+      </w:r>
+      <w:r>
+        <w:t>to</w:t>
+      </w:r>
+      <w:r>
+        <w:t xml:space="preserve"> the friendship recommendation model is split into a GCN model to learn node embeddings, and a friend ranking model to utilize node embeddings knowledge for friendship suggestion based on higher relevancy ranking score. Finally, the GCN model effectiveness was evaluated against a baseline </w:t>
+      </w:r>
+      <w:proofErr w:type="spellStart"/>
+      <w:r>
+        <w:t>TruncatedSVD</w:t>
+      </w:r>
+      <w:proofErr w:type="spellEnd"/>
+      <w:r>
+        <w:t xml:space="preserve"> model for learning node embeddings.   </w:t>
       </w:r>
     </w:p>
     <w:p>
@@ -2858,6 +3351,7 @@
             <w:docPart w:val="DefaultPlaceholder_-1854013440"/>
           </w:placeholder>
         </w:sdtPr>
+        <w:sdtEndPr/>
         <w:sdtContent>
           <w:r>
             <w:rPr>
@@ -2892,7 +3386,11 @@
         <w:t>dataset</w:t>
       </w:r>
       <w:r>
-        <w:t>, which includes</w:t>
+        <w:t xml:space="preserve">, </w:t>
+      </w:r>
+      <w:r>
+        <w:lastRenderedPageBreak/>
+        <w:t>which includes</w:t>
       </w:r>
       <w:r>
         <w:t xml:space="preserve"> relationship</w:t>
@@ -3046,20 +3544,19 @@
         <w:t xml:space="preserve">The reason that we used </w:t>
       </w:r>
       <w:r>
+        <w:t xml:space="preserve">the </w:t>
+      </w:r>
+      <w:r>
         <w:t>d</w:t>
       </w:r>
       <w:r>
         <w:t xml:space="preserve">ropout </w:t>
       </w:r>
       <w:r>
-        <w:t xml:space="preserve">layer </w:t>
-      </w:r>
-      <w:r>
-        <w:t xml:space="preserve">in this work is to prevent overfitting during the training of the neural network model. Overfitting occurs when a model learns to memorize the training data rather than generalize well to unseen data. Dropout addresses this issue by randomly dropping a fraction </w:t>
-      </w:r>
-      <w:r>
-        <w:lastRenderedPageBreak/>
-        <w:t>of input units during training, forcing the network to learn more features.</w:t>
+        <w:t>layer</w:t>
+      </w:r>
+      <w:r>
+        <w:t xml:space="preserve"> is to prevent overfitting during the training of the neural network model. Overfitting occurs when a model learns to memorize the training data rather than generalize well to unseen data. Dropout addresses this issue by randomly dropping a fraction of input units during training, forcing the network to learn more features.</w:t>
       </w:r>
     </w:p>
     <w:p>
@@ -3090,7 +3587,13 @@
         <w:t>25</w:t>
       </w:r>
       <w:r>
-        <w:t xml:space="preserve"> epochs, the scheduler facilitates more stable and efficient convergence of the optimizer. Consequently, the scheduler is used to manage the learning rate throughout training, improving the optimization process and enabling more effective parameter updates.</w:t>
+        <w:t xml:space="preserve"> epochs, the scheduler facilitates </w:t>
+      </w:r>
+      <w:r>
+        <w:t xml:space="preserve">a </w:t>
+      </w:r>
+      <w:r>
+        <w:t>more stable and efficient convergence of the optimizer. Consequently, the scheduler is used to manage the learning rate throughout training, improving the optimization process and enabling more effective parameter updates.</w:t>
       </w:r>
     </w:p>
     <w:p>
@@ -3121,7 +3624,13 @@
         <w:t xml:space="preserve"> </w:t>
       </w:r>
       <w:r>
-        <w:t>(30,50,100,200,1000 epoch), computing the loss, performing propagation, and updating model parameters. After training, the function evaluates the model's performance on a test set, calculating the Area Under the Curve (AUC) score and printing the loss.</w:t>
+        <w:t xml:space="preserve">(30,50,100,200,1000 </w:t>
+      </w:r>
+      <w:r>
+        <w:t>epochs</w:t>
+      </w:r>
+      <w:r>
+        <w:t>), computing the loss, performing propagation, and updating model parameters. After training, the function evaluates the model's performance on a test set, calculating the Area Under the Curve (AUC) score and printing the loss.</w:t>
       </w:r>
       <w:r>
         <w:t xml:space="preserve"> </w:t>
@@ -3326,7 +3835,13 @@
         <w:pStyle w:val="Style1"/>
       </w:pPr>
       <w:r>
-        <w:t xml:space="preserve">The additional baseline model used as reference was designed based on the </w:t>
+        <w:t xml:space="preserve">The additional baseline model used as </w:t>
+      </w:r>
+      <w:r>
+        <w:t xml:space="preserve">a </w:t>
+      </w:r>
+      <w:r>
+        <w:t xml:space="preserve">reference was designed based on the </w:t>
       </w:r>
       <w:r>
         <w:t>TruncatedSVD</w:t>
@@ -3338,7 +3853,10 @@
         <w:t>.</w:t>
       </w:r>
       <w:r>
-        <w:t xml:space="preserve"> TruncatedSVD</w:t>
+        <w:t xml:space="preserve"> </w:t>
+      </w:r>
+      <w:r>
+        <w:t>Truncated SVD</w:t>
       </w:r>
       <w:r>
         <w:t xml:space="preserve"> is based on</w:t>
@@ -3437,11 +3955,25 @@
         <w:t>, and the node features h</w:t>
       </w:r>
       <w:r>
-        <w:t xml:space="preserve">, as learnt from the </w:t>
+        <w:t xml:space="preserve">, as </w:t>
+      </w:r>
+      <w:r>
+        <w:t>learned</w:t>
+      </w:r>
+      <w:r>
+        <w:t xml:space="preserve"> from the </w:t>
       </w:r>
       <w:r>
         <w:lastRenderedPageBreak/>
-        <w:t>GCN/TruncatedSVD model</w:t>
+        <w:t>GCN/</w:t>
+      </w:r>
+      <w:proofErr w:type="spellStart"/>
+      <w:r>
+        <w:t>TruncatedSVD</w:t>
+      </w:r>
+      <w:proofErr w:type="spellEnd"/>
+      <w:r>
+        <w:t xml:space="preserve"> model</w:t>
       </w:r>
       <w:r>
         <w:t xml:space="preserve">. For each edge </w:t>
@@ -3541,29 +4073,32 @@
     <w:p>
       <w:pPr>
         <w:pStyle w:val="Style1"/>
-        <w:rPr>
-          <w:highlight w:val="yellow"/>
-        </w:rPr>
-      </w:pPr>
-      <w:r>
-        <w:rPr>
-          <w:highlight w:val="yellow"/>
-        </w:rPr>
-        <w:t>Generator (targeted)</w:t>
+      </w:pPr>
+      <w:r>
+        <w:t>In the ranking process, the generator and calculator functions determine the order of recommended friends for a given user within a social network. After computing compatibility scores for potential friend candidates using a dot product predictor, both functions proceed to the sorting phase.</w:t>
       </w:r>
     </w:p>
     <w:p>
       <w:pPr>
         <w:pStyle w:val="Style1"/>
-        <w:rPr>
-          <w:highlight w:val="yellow"/>
-        </w:rPr>
-      </w:pPr>
-      <w:r>
-        <w:rPr>
-          <w:highlight w:val="yellow"/>
-        </w:rPr>
-        <w:t>Calculator (all)</w:t>
+      </w:pPr>
+      <w:r>
+        <w:t>The generator presented serves the purpose of facilitating personalized friend recommendations.</w:t>
+      </w:r>
+      <w:r>
+        <w:t xml:space="preserve"> </w:t>
+      </w:r>
+      <w:r>
+        <w:t>The generator's functionality unfolds in several key steps: firstly, it identifies the friends associated with a specific user, denoted by the user</w:t>
+      </w:r>
+      <w:r>
+        <w:t xml:space="preserve"> </w:t>
+      </w:r>
+      <w:r>
+        <w:t>ID</w:t>
+      </w:r>
+      <w:r>
+        <w:t>. Subsequently, it crafts "negative edges" between the target user and individuals who are not within their social circle. Following this, the generator computes scores for potential friend candidates using a dot product predictor, thereby assessing their compatibility with the target user. These scores are then sorted, and the top-ranked friends are presented in a list, with the number of recommendations limited by the specified k parameter.</w:t>
       </w:r>
     </w:p>
     <w:p>
@@ -3571,10 +4106,13 @@
         <w:pStyle w:val="Style1"/>
       </w:pPr>
       <w:r>
-        <w:rPr>
-          <w:highlight w:val="yellow"/>
-        </w:rPr>
-        <w:t>Ranking process</w:t>
+        <w:t>The calculator function serves the purpose of computing recommendations for a given user. Operating in several distinct phases, the calculator initially identifies the friends associated with the target user, utilizing the edge index data structure. Subsequently, it generates "negative edges" between the user and non-friend individuals, ensuring comprehensive coverage of potential connections. Following this, the calculator employs a dot product predictor to assess the compatibility of each potential friend candidate with the user, generating scores that reflect their suitability. These scores are then sorted, prioritizing the candidates with the highest compatibility scores. Additionally, the calculator evaluates the relevance of each recommendation by checking against a set of positive test edges. Ultimately, the calculator produces a ranked list of recommendations, with the number of recommendations limited by the specified parameter</w:t>
+      </w:r>
+      <w:r>
+        <w:t xml:space="preserve"> </w:t>
+      </w:r>
+      <w:r>
+        <w:t>(500).</w:t>
       </w:r>
     </w:p>
     <w:p>
@@ -3614,7 +4152,31 @@
         <w:rPr>
           <w:lang w:val="en-US"/>
         </w:rPr>
-        <w:t>we present the experiments of this study. We report on our experimental setup, describing in detail the datasets we used as input and how we preprocess them, the evaluation metrics we used to assess the model’s effectiveness in recommending new user-to-user connections along with the model’s training process. Following this, we present the cross evaluation GNN model we utilized to test against our GCN model implementation, Truncated Singular Value Decomposition. Lastly, we showcase the results of our comprehensive experiments, state our observations and offer insights.</w:t>
+        <w:t xml:space="preserve">we present the experiments of this study. We report on our experimental setup, describing in detail the datasets we used as input and how we preprocess them, the evaluation metrics we used to assess the model’s effectiveness in recommending new user-to-user connections along with the model’s training process. Following this, we present the </w:t>
+      </w:r>
+      <w:r>
+        <w:rPr>
+          <w:lang w:val="en-US"/>
+        </w:rPr>
+        <w:t>cross-evaluation</w:t>
+      </w:r>
+      <w:r>
+        <w:rPr>
+          <w:lang w:val="en-US"/>
+        </w:rPr>
+        <w:t xml:space="preserve"> GNN model we utilized to test against our GCN model implementation, Truncated Singular Value Decomposition. Lastly, we showcase the results of our comprehensive experiments, state our observations</w:t>
+      </w:r>
+      <w:r>
+        <w:rPr>
+          <w:lang w:val="en-US"/>
+        </w:rPr>
+        <w:t>,</w:t>
+      </w:r>
+      <w:r>
+        <w:rPr>
+          <w:lang w:val="en-US"/>
+        </w:rPr>
+        <w:t xml:space="preserve"> and offer insights.</w:t>
       </w:r>
     </w:p>
     <w:p>
@@ -3653,7 +4215,10 @@
         <w:t>CITATION</w:t>
       </w:r>
       <w:r>
-        <w:t xml:space="preserve">] and stored on Stanford’s SNAP repository. The datasets contained information about ego networks on Facebook and Twitter and each dataset was subjected to different preprocessing before use. </w:t>
+        <w:t xml:space="preserve">] and stored </w:t>
+      </w:r>
+      <w:r>
+        <w:t xml:space="preserve">on Stanford’s SNAP repository. The datasets contained information about ego networks on Facebook and Twitter and each dataset was subjected to different preprocessing before use. </w:t>
       </w:r>
     </w:p>
     <w:p>
@@ -3661,7 +4226,13 @@
         <w:pStyle w:val="Style1"/>
       </w:pPr>
       <w:r>
-        <w:t xml:space="preserve">The ego-Facebook dataset contained information about 10 anonymized ego networks, with 4.039 nodes, 88.234 edges and </w:t>
+        <w:t>The ego-Facebook dataset contained information about 10 anonymized ego networks, with 4.039 nodes, 88.234 edges</w:t>
+      </w:r>
+      <w:r>
+        <w:t>,</w:t>
+      </w:r>
+      <w:r>
+        <w:t xml:space="preserve"> and </w:t>
       </w:r>
       <w:r>
         <w:t>1</w:t>
@@ -3673,7 +4244,13 @@
         <w:t>406</w:t>
       </w:r>
       <w:r>
-        <w:t xml:space="preserve"> features describing each node, as presented on [</w:t>
+        <w:t xml:space="preserve"> features describing each node, as presented </w:t>
+      </w:r>
+      <w:r>
+        <w:t>in</w:t>
+      </w:r>
+      <w:r>
+        <w:t xml:space="preserve"> [</w:t>
       </w:r>
       <w:r>
         <w:rPr>
@@ -3682,7 +4259,21 @@
         <w:t>TABLE</w:t>
       </w:r>
       <w:r>
-        <w:t xml:space="preserve"> X]. The dataset was restructured into a file representing the node features matrix by combining the data contained in the “.egofeat”, “.feat” and “.featnames” files into a space separated file of </w:t>
+        <w:t xml:space="preserve"> X]. The dataset was restructured into a file representing the node features matrix by combining the data contained in the </w:t>
+      </w:r>
+      <w:proofErr w:type="gramStart"/>
+      <w:r>
+        <w:t>“.egofeat</w:t>
+      </w:r>
+      <w:proofErr w:type="gramEnd"/>
+      <w:r>
+        <w:t xml:space="preserve">”, “.feat” and “.featnames” files into a </w:t>
+      </w:r>
+      <w:r>
+        <w:t>space-separated</w:t>
+      </w:r>
+      <w:r>
+        <w:t xml:space="preserve"> file of </w:t>
       </w:r>
       <w:r>
         <w:t>1</w:t>
@@ -3702,7 +4293,13 @@
         <w:pStyle w:val="Style1"/>
       </w:pPr>
       <w:r>
-        <w:t xml:space="preserve">In sequence, the dataset was loaded into the graph representing PyTorch Geometric helper class “Data”, which was used to procure the train and test True Negatives through the build-in negative_sampling function, along with a subgraph containing 70% of the original edges, to procure the training True Positives, while the remaining 30% was utilized to provide the test True Positives. This selective, highly curated separation process is necessary in </w:t>
+        <w:t xml:space="preserve">In sequence, the dataset was loaded into the graph representing PyTorch Geometric helper class “Data”, which was used to procure the train and test True Negatives through the build-in negative_sampling function, along with a subgraph containing 70% of the original edges, to procure the training True Positives, while the remaining 30% was utilized to provide the test True Positives. This selective, highly curated separation process is necessary </w:t>
+      </w:r>
+      <w:r>
+        <w:t>for</w:t>
+      </w:r>
+      <w:r>
+        <w:t xml:space="preserve"> </w:t>
       </w:r>
       <w:r>
         <w:rPr>
@@ -3722,10 +4319,7 @@
         <w:pStyle w:val="Style1"/>
       </w:pPr>
       <w:r>
-        <w:t xml:space="preserve">An alternative approach was utilized for the ego-Twitter dataset preprocessing, due to the large-scale nature of the data, as well as existing hardware limitations. In contrast with the ego-Facebook dataset, the ego-Twitter dataset was encoded in categorical values, which in succession were converted to </w:t>
-      </w:r>
-      <w:r>
-        <w:t xml:space="preserve">word embeddings to be loaded through the “Data” class. The remaining sampling procedure was performed unaltered, as described above. </w:t>
+        <w:t xml:space="preserve">An alternative approach was utilized for the ego-Twitter dataset preprocessing, due to the large-scale nature of the data, as well as existing hardware limitations. In contrast with the ego-Facebook dataset, the ego-Twitter dataset was encoded in categorical values, which in succession were converted to word embeddings to be loaded through the “Data” class. The remaining sampling procedure was performed unaltered, as described above. </w:t>
       </w:r>
     </w:p>
     <w:p>
@@ -3770,7 +4364,13 @@
         <w:t xml:space="preserve"> a crucial role in measuring the</w:t>
       </w:r>
       <w:r>
-        <w:t xml:space="preserve"> accuracy of the model’s capability in identifying potential new user connections / friendships, along with the</w:t>
+        <w:t xml:space="preserve"> accuracy of the model’s capability in identifying potential new user </w:t>
+      </w:r>
+      <w:r>
+        <w:t>connections/friendships</w:t>
+      </w:r>
+      <w:r>
+        <w:t>, along with the</w:t>
       </w:r>
       <w:r>
         <w:t xml:space="preserve"> effectiveness of our model in predicting the top </w:t>
@@ -3826,20 +4426,33 @@
     <w:p>
       <w:pPr>
         <w:pStyle w:val="Heading4"/>
-      </w:pPr>
-      <w:r>
-        <w:t>Accuracy</w:t>
-      </w:r>
-      <w:r>
-        <w:t xml:space="preserve"> Based Metric</w:t>
-      </w:r>
-      <w:r>
+        <w:rPr>
+          <w:highlight w:val="yellow"/>
+        </w:rPr>
+      </w:pPr>
+      <w:r>
+        <w:rPr>
+          <w:highlight w:val="yellow"/>
+        </w:rPr>
+        <w:t>Accuracy-Based</w:t>
+      </w:r>
+      <w:r>
+        <w:rPr>
+          <w:highlight w:val="yellow"/>
+        </w:rPr>
+        <w:t xml:space="preserve"> Metric</w:t>
+      </w:r>
+      <w:r>
+        <w:rPr>
+          <w:highlight w:val="yellow"/>
+        </w:rPr>
         <w:t xml:space="preserve">: </w:t>
       </w:r>
       <w:r>
         <w:rPr>
           <w:i w:val="0"/>
           <w:iCs w:val="0"/>
+          <w:highlight w:val="yellow"/>
         </w:rPr>
         <w:t>the model's performance is evaluated on the test set using the Area Under the Curve (AUC) metric</w:t>
       </w:r>
@@ -3847,6 +4460,7 @@
         <w:rPr>
           <w:i w:val="0"/>
           <w:iCs w:val="0"/>
+          <w:highlight w:val="yellow"/>
         </w:rPr>
         <w:t>.</w:t>
       </w:r>
@@ -3854,6 +4468,7 @@
         <w:rPr>
           <w:i w:val="0"/>
           <w:iCs w:val="0"/>
+          <w:highlight w:val="yellow"/>
         </w:rPr>
         <w:t xml:space="preserve"> AUC is a statistical metric representing the area under the receiver operating characteristic (ROC) curve, where higher values indicate better discrimination between classes.</w:t>
       </w:r>
@@ -3867,7 +4482,10 @@
         </w:rPr>
       </w:pPr>
       <w:r>
-        <w:t>Ranking Based Metrics</w:t>
+        <w:t>Ranking-Based</w:t>
+      </w:r>
+      <w:r>
+        <w:t xml:space="preserve"> Metrics</w:t>
       </w:r>
       <w:r>
         <w:t xml:space="preserve">: </w:t>
@@ -3905,35 +4523,42 @@
           <w:i w:val="0"/>
           <w:iCs w:val="0"/>
         </w:rPr>
-        <w:t xml:space="preserve"> metrics are nessesary</w:t>
+        <w:t xml:space="preserve"> metrics are </w:t>
       </w:r>
       <w:r>
         <w:rPr>
           <w:i w:val="0"/>
           <w:iCs w:val="0"/>
         </w:rPr>
-        <w:t xml:space="preserve"> for </w:t>
+        <w:t>necessary</w:t>
       </w:r>
       <w:r>
         <w:rPr>
           <w:i w:val="0"/>
           <w:iCs w:val="0"/>
         </w:rPr>
-        <w:t>this quantative evaluation</w:t>
+        <w:t xml:space="preserve"> for </w:t>
       </w:r>
       <w:r>
         <w:rPr>
           <w:i w:val="0"/>
           <w:iCs w:val="0"/>
         </w:rPr>
-        <w:t>,</w:t>
+        <w:t xml:space="preserve">this </w:t>
       </w:r>
       <w:r>
         <w:rPr>
           <w:i w:val="0"/>
           <w:iCs w:val="0"/>
         </w:rPr>
-        <w:t xml:space="preserve"> since standard accuracy metrics do not consider the position in the top K predictions. To rectify this shortfall,</w:t>
+        <w:t>quantitative</w:t>
+      </w:r>
+      <w:r>
+        <w:rPr>
+          <w:i w:val="0"/>
+          <w:iCs w:val="0"/>
+        </w:rPr>
+        <w:t xml:space="preserve"> evaluation since standard accuracy metrics do not consider the position in the top K predictions. To rectify this shortfall,</w:t>
       </w:r>
       <w:r>
         <w:rPr>
@@ -3956,6 +4581,7 @@
         </w:rPr>
       </w:pPr>
       <w:r>
+        <w:lastRenderedPageBreak/>
         <w:t>Hits@K</w:t>
       </w:r>
       <w:r>
@@ -3965,34 +4591,10 @@
         <w:t xml:space="preserve"> Measures </w:t>
       </w:r>
       <w:r>
-        <w:t xml:space="preserve">the proportion of relevant items among the top k recommendations, providing insights into the system's ability to retrieve relevant items within a given </w:t>
-      </w:r>
-      <w:r>
-        <w:t>recommendation list. It is calculated through the following formula</w:t>
-      </w:r>
-      <w:r>
-        <w:t>[</w:t>
-      </w:r>
-      <w:r>
-        <w:rPr>
-          <w:highlight w:val="yellow"/>
-        </w:rPr>
-        <w:t>x</w:t>
-      </w:r>
-      <w:r>
-        <w:t xml:space="preserve">], with </w:t>
-      </w:r>
-      <w:r>
-        <w:t>Q represent</w:t>
-      </w:r>
-      <w:r>
-        <w:t>ing</w:t>
-      </w:r>
-      <w:r>
-        <w:t xml:space="preserve"> a collection of test triples that have been positioned within the top q triples</w:t>
-      </w:r>
-      <w:r>
-        <w:t>.</w:t>
+        <w:t>the proportion of relevant items among the top k recommendations, providing insights into the system's ability to retrieve relevant items within a given recommendation list. It is calculated through the following formula</w:t>
+      </w:r>
+      <w:r>
+        <w:t>[x], with Q representing a collection of test triples that have been positioned within the top q triples.</w:t>
       </w:r>
     </w:p>
     <w:p>
@@ -4166,13 +4768,23 @@
                           </w:rPr>
                           <w:t>(</w:t>
                         </w:r>
+                        <w:proofErr w:type="gramStart"/>
                         <w:r>
                           <w:rPr>
                             <w:i/>
                             <w:iCs/>
                             <w:noProof w:val="0"/>
                           </w:rPr>
-                          <w:t>figure caption</w:t>
+                          <w:t>figure</w:t>
+                        </w:r>
+                        <w:proofErr w:type="gramEnd"/>
+                        <w:r>
+                          <w:rPr>
+                            <w:i/>
+                            <w:iCs/>
+                            <w:noProof w:val="0"/>
+                          </w:rPr>
+                          <w:t xml:space="preserve"> caption</w:t>
                         </w:r>
                         <w:r>
                           <w:rPr>
@@ -4311,7 +4923,6 @@
         <w:rPr>
           <w:noProof/>
         </w:rPr>
-        <w:lastRenderedPageBreak/>
         <w:drawing>
           <wp:inline distT="0" distB="0" distL="0" distR="0" wp14:anchorId="6E022948" wp14:editId="6C077D55">
             <wp:extent cx="3174797" cy="1353312"/>
@@ -4405,13 +5016,7 @@
                                   <w:rPr>
                                     <w:rFonts w:ascii="Cambria Math" w:hAnsi="Cambria Math"/>
                                   </w:rPr>
-                                  <m:t>j</m:t>
-                                </m:r>
-                                <m:r>
-                                  <w:rPr>
-                                    <w:rFonts w:ascii="Cambria Math" w:hAnsi="Cambria Math"/>
-                                  </w:rPr>
-                                  <m:t>=1</m:t>
+                                  <m:t>j=1</m:t>
                                 </m:r>
                               </m:sub>
                               <m:sup>
@@ -4467,13 +5072,7 @@
                               <w:rPr>
                                 <w:rFonts w:ascii="Cambria Math" w:hAnsi="Cambria Math"/>
                               </w:rPr>
-                              <m:t>NDCG@k</m:t>
-                            </m:r>
-                            <m:r>
-                              <w:rPr>
-                                <w:rFonts w:ascii="Cambria Math" w:hAnsi="Cambria Math"/>
-                              </w:rPr>
-                              <m:t>=</m:t>
+                              <m:t>NDCG@k=</m:t>
                             </m:r>
                             <m:nary>
                               <m:naryPr>
@@ -4491,13 +5090,7 @@
                                   <w:rPr>
                                     <w:rFonts w:ascii="Cambria Math" w:hAnsi="Cambria Math"/>
                                   </w:rPr>
-                                  <m:t>i</m:t>
-                                </m:r>
-                                <m:r>
-                                  <w:rPr>
-                                    <w:rFonts w:ascii="Cambria Math" w:hAnsi="Cambria Math"/>
-                                  </w:rPr>
-                                  <m:t>=1</m:t>
+                                  <m:t>i=1</m:t>
                                 </m:r>
                               </m:sub>
                               <m:sup>
@@ -4569,13 +5162,7 @@
                                       <w:rPr>
                                         <w:rFonts w:ascii="Cambria Math" w:hAnsi="Cambria Math"/>
                                       </w:rPr>
-                                      <m:t>i</m:t>
-                                    </m:r>
-                                    <m:r>
-                                      <w:rPr>
-                                        <w:rFonts w:ascii="Cambria Math" w:hAnsi="Cambria Math"/>
-                                      </w:rPr>
-                                      <m:t>=1</m:t>
+                                      <m:t>i=1</m:t>
                                     </m:r>
                                   </m:sub>
                                   <m:sup>
@@ -4583,31 +5170,7 @@
                                       <w:rPr>
                                         <w:rFonts w:ascii="Cambria Math" w:hAnsi="Cambria Math"/>
                                       </w:rPr>
-                                      <m:t>k (actual or</m:t>
-                                    </m:r>
-                                    <m:r>
-                                      <w:rPr>
-                                        <w:rFonts w:ascii="Cambria Math" w:hAnsi="Cambria Math"/>
-                                      </w:rPr>
-                                      <m:t>d</m:t>
-                                    </m:r>
-                                    <m:r>
-                                      <w:rPr>
-                                        <w:rFonts w:ascii="Cambria Math" w:hAnsi="Cambria Math"/>
-                                      </w:rPr>
-                                      <m:t>e</m:t>
-                                    </m:r>
-                                    <m:r>
-                                      <w:rPr>
-                                        <w:rFonts w:ascii="Cambria Math" w:hAnsi="Cambria Math"/>
-                                      </w:rPr>
-                                      <m:t>r</m:t>
-                                    </m:r>
-                                    <m:r>
-                                      <w:rPr>
-                                        <w:rFonts w:ascii="Cambria Math" w:hAnsi="Cambria Math"/>
-                                      </w:rPr>
-                                      <m:t>)</m:t>
+                                      <m:t>k (actual order)</m:t>
                                     </m:r>
                                   </m:sup>
                                   <m:e>
@@ -4694,19 +5257,7 @@
                                               <w:rPr>
                                                 <w:rFonts w:ascii="Cambria Math" w:hAnsi="Cambria Math"/>
                                               </w:rPr>
-                                              <m:t>(</m:t>
-                                            </m:r>
-                                            <m:r>
-                                              <w:rPr>
-                                                <w:rFonts w:ascii="Cambria Math" w:hAnsi="Cambria Math"/>
-                                              </w:rPr>
-                                              <m:t>i</m:t>
-                                            </m:r>
-                                            <m:r>
-                                              <w:rPr>
-                                                <w:rFonts w:ascii="Cambria Math" w:hAnsi="Cambria Math"/>
-                                              </w:rPr>
-                                              <m:t>+1)</m:t>
+                                              <m:t>(i+1)</m:t>
                                             </m:r>
                                           </m:e>
                                         </m:func>
@@ -4732,13 +5283,7 @@
                                       <w:rPr>
                                         <w:rFonts w:ascii="Cambria Math" w:hAnsi="Cambria Math"/>
                                       </w:rPr>
-                                      <m:t>i</m:t>
-                                    </m:r>
-                                    <m:r>
-                                      <w:rPr>
-                                        <w:rFonts w:ascii="Cambria Math" w:hAnsi="Cambria Math"/>
-                                      </w:rPr>
-                                      <m:t>=1</m:t>
+                                      <m:t>i=1</m:t>
                                     </m:r>
                                   </m:sub>
                                   <m:sup>
@@ -4833,19 +5378,7 @@
                                               <w:rPr>
                                                 <w:rFonts w:ascii="Cambria Math" w:hAnsi="Cambria Math"/>
                                               </w:rPr>
-                                              <m:t>(</m:t>
-                                            </m:r>
-                                            <m:r>
-                                              <w:rPr>
-                                                <w:rFonts w:ascii="Cambria Math" w:hAnsi="Cambria Math"/>
-                                              </w:rPr>
-                                              <m:t>i</m:t>
-                                            </m:r>
-                                            <m:r>
-                                              <w:rPr>
-                                                <w:rFonts w:ascii="Cambria Math" w:hAnsi="Cambria Math"/>
-                                              </w:rPr>
-                                              <m:t>+1)</m:t>
+                                              <m:t>(i+1)</m:t>
                                             </m:r>
                                           </m:e>
                                         </m:func>
@@ -4878,13 +5411,23 @@
                           </w:rPr>
                           <w:t>(</w:t>
                         </w:r>
+                        <w:proofErr w:type="gramStart"/>
                         <w:r>
                           <w:rPr>
                             <w:i/>
                             <w:iCs/>
                             <w:noProof w:val="0"/>
                           </w:rPr>
-                          <w:t>figure caption</w:t>
+                          <w:t>figure</w:t>
+                        </w:r>
+                        <w:proofErr w:type="gramEnd"/>
+                        <w:r>
+                          <w:rPr>
+                            <w:i/>
+                            <w:iCs/>
+                            <w:noProof w:val="0"/>
+                          </w:rPr>
+                          <w:t xml:space="preserve"> caption</w:t>
                         </w:r>
                         <w:r>
                           <w:rPr>
@@ -4938,10 +5481,7 @@
         <w:t>x</w:t>
       </w:r>
       <w:r>
-        <w:t xml:space="preserve">], where q </w:t>
-      </w:r>
-      <w:r>
-        <w:t xml:space="preserve">refers to the rank position of the </w:t>
+        <w:t xml:space="preserve">], where q refers to the rank position of the </w:t>
       </w:r>
       <w:r>
         <w:rPr>
@@ -4951,10 +5491,7 @@
         <w:t>first</w:t>
       </w:r>
       <w:r>
-        <w:t xml:space="preserve"> relevant </w:t>
-      </w:r>
-      <w:r>
-        <w:t>prediction, and Q denotes the total number of queries.</w:t>
+        <w:t xml:space="preserve"> relevant prediction, and Q denotes the total number of queries.</w:t>
       </w:r>
     </w:p>
     <w:p>
@@ -5057,13 +5594,7 @@
                                   <w:rPr>
                                     <w:rFonts w:ascii="Cambria Math" w:hAnsi="Cambria Math"/>
                                   </w:rPr>
-                                  <m:t>q</m:t>
-                                </m:r>
-                                <m:r>
-                                  <w:rPr>
-                                    <w:rFonts w:ascii="Cambria Math" w:hAnsi="Cambria Math"/>
-                                  </w:rPr>
-                                  <m:t>=1</m:t>
+                                  <m:t>q=1</m:t>
                                 </m:r>
                               </m:sub>
                               <m:sup>
@@ -5153,13 +5684,23 @@
                           </w:rPr>
                           <w:t>(</w:t>
                         </w:r>
+                        <w:proofErr w:type="gramStart"/>
                         <w:r>
                           <w:rPr>
                             <w:i/>
                             <w:iCs/>
                             <w:noProof w:val="0"/>
                           </w:rPr>
-                          <w:t>figure caption</w:t>
+                          <w:t>figure</w:t>
+                        </w:r>
+                        <w:proofErr w:type="gramEnd"/>
+                        <w:r>
+                          <w:rPr>
+                            <w:i/>
+                            <w:iCs/>
+                            <w:noProof w:val="0"/>
+                          </w:rPr>
+                          <w:t xml:space="preserve"> caption</w:t>
                         </w:r>
                         <w:r>
                           <w:rPr>
@@ -5203,7 +5744,13 @@
         <w:pStyle w:val="Style1"/>
       </w:pPr>
       <w:r>
-        <w:t xml:space="preserve">Our model is trained using a configuration comprising layers of message passing graph convolutional operations, each possessing a hidden dimension size of 64 and an output embedding dimension </w:t>
+        <w:t xml:space="preserve">Our model is trained using a configuration comprising layers of </w:t>
+      </w:r>
+      <w:r>
+        <w:t>message-passing</w:t>
+      </w:r>
+      <w:r>
+        <w:t xml:space="preserve"> graph convolutional operations, each possessing a hidden dimension size of 64 and an output embedding dimension </w:t>
       </w:r>
       <w:r>
         <w:rPr>
@@ -5220,13 +5767,37 @@
         <w:pStyle w:val="Style1"/>
       </w:pPr>
       <w:r>
+        <w:rPr>
+          <w:highlight w:val="yellow"/>
+        </w:rPr>
         <w:t>The training process involves conducting a series of experiments across epochs, encompassing 30, 50, 100, 200</w:t>
       </w:r>
       <w:r>
-        <w:t xml:space="preserve"> and 1000</w:t>
-      </w:r>
-      <w:r>
-        <w:t xml:space="preserve"> maximum epochs. A Stochastic Gradient Descent optimizer, coupled with a learning rate of 0.01 and momentum of 0.9, is employed for this purpose. Additionally, a learning rate decay of 0.5 is applied every 25 epochs using the StepLR scheduler. </w:t>
+        <w:rPr>
+          <w:highlight w:val="yellow"/>
+        </w:rPr>
+        <w:t>,</w:t>
+      </w:r>
+      <w:r>
+        <w:rPr>
+          <w:highlight w:val="yellow"/>
+        </w:rPr>
+        <w:t xml:space="preserve"> </w:t>
+      </w:r>
+      <w:r>
+        <w:rPr>
+          <w:highlight w:val="yellow"/>
+        </w:rPr>
+        <w:t>and 1000</w:t>
+      </w:r>
+      <w:r>
+        <w:rPr>
+          <w:highlight w:val="yellow"/>
+        </w:rPr>
+        <w:t xml:space="preserve"> maximum epochs. A Stochastic Gradient Descent optimizer, coupled with a learning rate of 0.01 and momentum of 0.9, is employed for this purpose. Additionally, a learning rate decay of 0.5 is applied every 25 epochs using the StepLR scheduler.</w:t>
+      </w:r>
+      <w:r>
+        <w:t xml:space="preserve"> </w:t>
       </w:r>
     </w:p>
     <w:p>
@@ -5280,7 +5851,10 @@
         <w:pStyle w:val="Heading2"/>
       </w:pPr>
       <w:r>
-        <w:t>Cross Evaluation Baseline</w:t>
+        <w:t>Cross-Evaluation</w:t>
+      </w:r>
+      <w:r>
+        <w:t xml:space="preserve"> Baseline</w:t>
       </w:r>
     </w:p>
     <w:p>
@@ -5288,10 +5862,22 @@
         <w:pStyle w:val="Style1"/>
       </w:pPr>
       <w:r>
-        <w:t>Aspiring to further evaluate the GCN model effectiveness, we performed a</w:t>
-      </w:r>
-      <w:r>
-        <w:t xml:space="preserve"> cross evaluation comparison versus the Truncated </w:t>
+        <w:t xml:space="preserve">Aspiring to further evaluate the GCN </w:t>
+      </w:r>
+      <w:r>
+        <w:t>model's</w:t>
+      </w:r>
+      <w:r>
+        <w:t xml:space="preserve"> effectiveness, we performed a</w:t>
+      </w:r>
+      <w:r>
+        <w:t xml:space="preserve"> </w:t>
+      </w:r>
+      <w:r>
+        <w:t>cross-evaluation</w:t>
+      </w:r>
+      <w:r>
+        <w:t xml:space="preserve"> comparison versus the Truncated </w:t>
       </w:r>
       <w:r>
         <w:t>Singular Value Decomposition</w:t>
@@ -5305,10 +5891,7 @@
         <w:pStyle w:val="Style1"/>
       </w:pPr>
       <w:r>
-        <w:t xml:space="preserve">Truncated Singular Value Decomposition (SVD) is a mathematical technique used for reducing the dimensionality of a matrix while preserving its essential structure. It involves </w:t>
-      </w:r>
-      <w:r>
-        <w:t>decomposing a matrix into three constituent matrices - the left singular vectors, the singular values, and the right singular vectors. The "truncated" aspect of this method involves retaining only the top k singular vectors and corresponding singular values, effectively reducing the dimensionality of the original matrix.</w:t>
+        <w:t>Truncated Singular Value Decomposition (SVD) is a mathematical technique used for reducing the dimensionality of a matrix while preserving its essential structure. It involves decomposing a matrix into three constituent matrices - the left singular vectors, the singular values, and the right singular vectors. The "truncated" aspect of this method involves retaining only the top k singular vectors and corresponding singular values, effectively reducing the dimensionality of the original matrix.</w:t>
       </w:r>
     </w:p>
     <w:p>
@@ -5324,7 +5907,27 @@
         <w:pStyle w:val="Style1"/>
       </w:pPr>
       <w:r>
-        <w:t>In our implementation tSVD performs dimensionality reduction from the input dimension of 1406 to output dimension of 64 accompanied by a linear transformation. The training process remained the same between tSVD and GCN models to provide consistent and comparable results.</w:t>
+        <w:t>In our implementation</w:t>
+      </w:r>
+      <w:r>
+        <w:t>,</w:t>
+      </w:r>
+      <w:r>
+        <w:t xml:space="preserve"> </w:t>
+      </w:r>
+      <w:proofErr w:type="spellStart"/>
+      <w:r>
+        <w:t>tSVD</w:t>
+      </w:r>
+      <w:proofErr w:type="spellEnd"/>
+      <w:r>
+        <w:t xml:space="preserve"> performs dimensionality reduction from the input dimension of 1406 to </w:t>
+      </w:r>
+      <w:r>
+        <w:t xml:space="preserve">the </w:t>
+      </w:r>
+      <w:r>
+        <w:t>output dimension of 64 accompanied by a linear transformation. The training process remained the same between tSVD and GCN models to provide consistent and comparable results.</w:t>
       </w:r>
     </w:p>
     <w:p>
@@ -5373,10 +5976,10 @@
         <w:t xml:space="preserve"> evaluation criteria</w:t>
       </w:r>
       <w:r>
-        <w:t xml:space="preserve">, as stated in training epochs and accuracy </w:t>
-      </w:r>
-      <w:r>
-        <w:t>/ ranking</w:t>
+        <w:t xml:space="preserve">, as stated in training epochs and </w:t>
+      </w:r>
+      <w:r>
+        <w:t>accuracy/ranking</w:t>
       </w:r>
       <w:r>
         <w:t xml:space="preserve"> evaluation metrics.</w:t>
@@ -5396,7 +5999,10 @@
         <w:t>observations and insights based on the provided results</w:t>
       </w:r>
       <w:r>
-        <w:t xml:space="preserve"> can be summarized as following</w:t>
+        <w:t xml:space="preserve"> can be summarized as </w:t>
+      </w:r>
+      <w:r>
+        <w:t>follows</w:t>
       </w:r>
       <w:r>
         <w:t>:</w:t>
@@ -5427,6 +6033,7 @@
         <w:rPr>
           <w:noProof/>
         </w:rPr>
+        <w:lastRenderedPageBreak/>
         <w:drawing>
           <wp:inline distT="0" distB="0" distL="0" distR="0" wp14:anchorId="212F1D37" wp14:editId="59E6333A">
             <wp:extent cx="3089910" cy="1224994"/>
@@ -6124,13 +6731,23 @@
                           </w:rPr>
                           <w:t>(</w:t>
                         </w:r>
+                        <w:proofErr w:type="gramStart"/>
                         <w:r>
                           <w:rPr>
                             <w:i/>
                             <w:iCs/>
                             <w:noProof w:val="0"/>
                           </w:rPr>
-                          <w:t>figure caption</w:t>
+                          <w:t>figure</w:t>
+                        </w:r>
+                        <w:proofErr w:type="gramEnd"/>
+                        <w:r>
+                          <w:rPr>
+                            <w:i/>
+                            <w:iCs/>
+                            <w:noProof w:val="0"/>
+                          </w:rPr>
+                          <w:t xml:space="preserve"> caption</w:t>
                         </w:r>
                         <w:r>
                           <w:rPr>
@@ -6870,13 +7487,23 @@
                           </w:rPr>
                           <w:t>(</w:t>
                         </w:r>
+                        <w:proofErr w:type="gramStart"/>
                         <w:r>
                           <w:rPr>
                             <w:i/>
                             <w:iCs/>
                             <w:noProof w:val="0"/>
                           </w:rPr>
-                          <w:t>figure caption</w:t>
+                          <w:t>figure</w:t>
+                        </w:r>
+                        <w:proofErr w:type="gramEnd"/>
+                        <w:r>
+                          <w:rPr>
+                            <w:i/>
+                            <w:iCs/>
+                            <w:noProof w:val="0"/>
+                          </w:rPr>
+                          <w:t xml:space="preserve"> caption</w:t>
                         </w:r>
                         <w:r>
                           <w:rPr>
@@ -7689,13 +8316,23 @@
                           </w:rPr>
                           <w:t>(</w:t>
                         </w:r>
+                        <w:proofErr w:type="gramStart"/>
                         <w:r>
                           <w:rPr>
                             <w:i/>
                             <w:iCs/>
                             <w:noProof w:val="0"/>
                           </w:rPr>
-                          <w:t>figure caption</w:t>
+                          <w:t>figure</w:t>
+                        </w:r>
+                        <w:proofErr w:type="gramEnd"/>
+                        <w:r>
+                          <w:rPr>
+                            <w:i/>
+                            <w:iCs/>
+                            <w:noProof w:val="0"/>
+                          </w:rPr>
+                          <w:t xml:space="preserve"> caption</w:t>
                         </w:r>
                         <w:r>
                           <w:rPr>
@@ -7725,7 +8362,6 @@
         <w:rPr>
           <w:noProof/>
         </w:rPr>
-        <w:lastRenderedPageBreak/>
         <w:drawing>
           <wp:inline distT="0" distB="0" distL="0" distR="0" wp14:anchorId="2EEA4186" wp14:editId="72FEDB8F">
             <wp:extent cx="3089910" cy="1247775"/>
@@ -8405,13 +9041,23 @@
                           </w:rPr>
                           <w:t>(</w:t>
                         </w:r>
+                        <w:proofErr w:type="gramStart"/>
                         <w:r>
                           <w:rPr>
                             <w:i/>
                             <w:iCs/>
                             <w:noProof w:val="0"/>
                           </w:rPr>
-                          <w:t>figure caption</w:t>
+                          <w:t>figure</w:t>
+                        </w:r>
+                        <w:proofErr w:type="gramEnd"/>
+                        <w:r>
+                          <w:rPr>
+                            <w:i/>
+                            <w:iCs/>
+                            <w:noProof w:val="0"/>
+                          </w:rPr>
+                          <w:t xml:space="preserve"> caption</w:t>
                         </w:r>
                         <w:r>
                           <w:rPr>
@@ -9109,13 +9755,23 @@
                           </w:rPr>
                           <w:t>(</w:t>
                         </w:r>
+                        <w:proofErr w:type="gramStart"/>
                         <w:r>
                           <w:rPr>
                             <w:i/>
                             <w:iCs/>
                             <w:noProof w:val="0"/>
                           </w:rPr>
-                          <w:t>figure caption</w:t>
+                          <w:t>figure</w:t>
+                        </w:r>
+                        <w:proofErr w:type="gramEnd"/>
+                        <w:r>
+                          <w:rPr>
+                            <w:i/>
+                            <w:iCs/>
+                            <w:noProof w:val="0"/>
+                          </w:rPr>
+                          <w:t xml:space="preserve"> caption</w:t>
                         </w:r>
                         <w:r>
                           <w:rPr>
@@ -9298,13 +9954,23 @@
                           </w:rPr>
                           <w:t>(</w:t>
                         </w:r>
+                        <w:proofErr w:type="gramStart"/>
                         <w:r>
                           <w:rPr>
                             <w:i/>
                             <w:iCs/>
                             <w:noProof w:val="0"/>
                           </w:rPr>
-                          <w:t>figure caption</w:t>
+                          <w:t>figure</w:t>
+                        </w:r>
+                        <w:proofErr w:type="gramEnd"/>
+                        <w:r>
+                          <w:rPr>
+                            <w:i/>
+                            <w:iCs/>
+                            <w:noProof w:val="0"/>
+                          </w:rPr>
+                          <w:t xml:space="preserve"> caption</w:t>
                         </w:r>
                         <w:r>
                           <w:rPr>
@@ -9488,13 +10154,23 @@
                           </w:rPr>
                           <w:t>(</w:t>
                         </w:r>
+                        <w:proofErr w:type="gramStart"/>
                         <w:r>
                           <w:rPr>
                             <w:i/>
                             <w:iCs/>
                             <w:noProof w:val="0"/>
                           </w:rPr>
-                          <w:t>figure caption</w:t>
+                          <w:t>figure</w:t>
+                        </w:r>
+                        <w:proofErr w:type="gramEnd"/>
+                        <w:r>
+                          <w:rPr>
+                            <w:i/>
+                            <w:iCs/>
+                            <w:noProof w:val="0"/>
+                          </w:rPr>
+                          <w:t xml:space="preserve"> caption</w:t>
                         </w:r>
                         <w:r>
                           <w:rPr>
@@ -9713,73 +10389,7 @@
           <w:iCs w:val="0"/>
           <w:noProof w:val="0"/>
         </w:rPr>
-        <w:t>. GCN's higher values indicate better performance in accurately recommending relevant items within the top-5 recommendations</w:t>
-      </w:r>
-      <w:r>
-        <w:rPr>
-          <w:noProof w:val="0"/>
-        </w:rPr>
-        <w:t>.</w:t>
-      </w:r>
-    </w:p>
-    <w:p>
-      <w:pPr>
-        <w:pStyle w:val="Heading4"/>
-        <w:rPr>
-          <w:i w:val="0"/>
-          <w:noProof w:val="0"/>
-        </w:rPr>
-      </w:pPr>
-      <w:r>
-        <w:rPr>
-          <w:iCs w:val="0"/>
-          <w:noProof w:val="0"/>
-        </w:rPr>
-        <w:t xml:space="preserve"> </w:t>
-      </w:r>
-      <w:r>
-        <w:rPr>
-          <w:noProof w:val="0"/>
-        </w:rPr>
-        <w:t>Ranking Relevancy, t</w:t>
-      </w:r>
-      <w:r>
-        <w:rPr>
-          <w:noProof w:val="0"/>
-        </w:rPr>
-        <w:t>op</w:t>
-      </w:r>
-      <w:r>
-        <w:rPr>
-          <w:noProof w:val="0"/>
-        </w:rPr>
-        <w:t xml:space="preserve"> </w:t>
-      </w:r>
-      <w:r>
-        <w:rPr>
-          <w:noProof w:val="0"/>
-        </w:rPr>
-        <w:t>5</w:t>
-      </w:r>
-      <w:r>
-        <w:rPr>
-          <w:noProof w:val="0"/>
-        </w:rPr>
-        <w:t>0 results</w:t>
-      </w:r>
-      <w:r>
-        <w:rPr>
-          <w:i w:val="0"/>
-          <w:noProof w:val="0"/>
-        </w:rPr>
-        <w:t xml:space="preserve">: </w:t>
-      </w:r>
-      <w:r>
-        <w:rPr>
-          <w:i w:val="0"/>
-          <w:noProof w:val="0"/>
-        </w:rPr>
-        <w:t xml:space="preserve">Similar to the Top-5 metrics, GCN also outperforms tSVD </w:t>
+        <w:t xml:space="preserve">. GCN's higher values indicate better performance in accurately recommending relevant items within the </w:t>
       </w:r>
       <w:r>
         <w:rPr>
@@ -9787,7 +10397,7 @@
           <w:iCs w:val="0"/>
           <w:noProof w:val="0"/>
         </w:rPr>
-        <w:t>across all three metrics</w:t>
+        <w:t>top 5</w:t>
       </w:r>
       <w:r>
         <w:rPr>
@@ -9795,6 +10405,88 @@
           <w:iCs w:val="0"/>
           <w:noProof w:val="0"/>
         </w:rPr>
+        <w:t xml:space="preserve"> recommendations</w:t>
+      </w:r>
+      <w:r>
+        <w:rPr>
+          <w:noProof w:val="0"/>
+        </w:rPr>
+        <w:t>.</w:t>
+      </w:r>
+    </w:p>
+    <w:p>
+      <w:pPr>
+        <w:pStyle w:val="Heading4"/>
+        <w:rPr>
+          <w:i w:val="0"/>
+          <w:noProof w:val="0"/>
+        </w:rPr>
+      </w:pPr>
+      <w:r>
+        <w:rPr>
+          <w:iCs w:val="0"/>
+          <w:noProof w:val="0"/>
+        </w:rPr>
+        <w:t xml:space="preserve"> </w:t>
+      </w:r>
+      <w:r>
+        <w:rPr>
+          <w:noProof w:val="0"/>
+        </w:rPr>
+        <w:t>Ranking Relevancy, t</w:t>
+      </w:r>
+      <w:r>
+        <w:rPr>
+          <w:noProof w:val="0"/>
+        </w:rPr>
+        <w:t>op</w:t>
+      </w:r>
+      <w:r>
+        <w:rPr>
+          <w:noProof w:val="0"/>
+        </w:rPr>
+        <w:t xml:space="preserve"> </w:t>
+      </w:r>
+      <w:r>
+        <w:rPr>
+          <w:noProof w:val="0"/>
+        </w:rPr>
+        <w:t>5</w:t>
+      </w:r>
+      <w:r>
+        <w:rPr>
+          <w:noProof w:val="0"/>
+        </w:rPr>
+        <w:t>0 results</w:t>
+      </w:r>
+      <w:r>
+        <w:rPr>
+          <w:i w:val="0"/>
+          <w:noProof w:val="0"/>
+        </w:rPr>
+        <w:t xml:space="preserve">: </w:t>
+      </w:r>
+      <w:r>
+        <w:rPr>
+          <w:i w:val="0"/>
+          <w:noProof w:val="0"/>
+        </w:rPr>
+        <w:t xml:space="preserve">Similar to the Top-5 metrics, GCN also outperforms tSVD </w:t>
+      </w:r>
+      <w:r>
+        <w:rPr>
+          <w:i w:val="0"/>
+          <w:iCs w:val="0"/>
+          <w:noProof w:val="0"/>
+        </w:rPr>
+        <w:t>across all three metrics</w:t>
+      </w:r>
+      <w:r>
+        <w:rPr>
+          <w:i w:val="0"/>
+          <w:iCs w:val="0"/>
+          <w:noProof w:val="0"/>
+        </w:rPr>
         <w:t xml:space="preserve"> Hits (GCN 0.0064-0.0095 versus tSVD 0.0037-0.0048), NDCG (GCN 0.064-0.0868 versus tSVD 0.0407-0.0475) and MRR (GCN 0.0305-0.0395 versus tSVD 0.017-0.0212)</w:t>
       </w:r>
       <w:r>
@@ -9838,7 +10530,39 @@
           <w:i w:val="0"/>
           <w:iCs w:val="0"/>
         </w:rPr>
-        <w:t xml:space="preserve"> results, with ranking relevancy peaking at 200 epochs, with further training impeading on the ranking relevancy performance, as viewed on the figure </w:t>
+        <w:t xml:space="preserve"> results, with ranking relevancy peaking at 200 epochs, with further training </w:t>
+      </w:r>
+      <w:r>
+        <w:rPr>
+          <w:rStyle w:val="Style1Char"/>
+          <w:i w:val="0"/>
+          <w:iCs w:val="0"/>
+        </w:rPr>
+        <w:t>impeding</w:t>
+      </w:r>
+      <w:r>
+        <w:rPr>
+          <w:rStyle w:val="Style1Char"/>
+          <w:i w:val="0"/>
+          <w:iCs w:val="0"/>
+        </w:rPr>
+        <w:t xml:space="preserve"> the ranking relevancy performance, as viewed </w:t>
+      </w:r>
+      <w:r>
+        <w:rPr>
+          <w:rStyle w:val="Style1Char"/>
+          <w:i w:val="0"/>
+          <w:iCs w:val="0"/>
+        </w:rPr>
+        <w:t>in</w:t>
+      </w:r>
+      <w:r>
+        <w:rPr>
+          <w:rStyle w:val="Style1Char"/>
+          <w:i w:val="0"/>
+          <w:iCs w:val="0"/>
+        </w:rPr>
+        <w:t xml:space="preserve"> the figure </w:t>
       </w:r>
       <w:r>
         <w:rPr>
@@ -9881,7 +10605,49 @@
           <w:i w:val="0"/>
           <w:iCs w:val="0"/>
         </w:rPr>
-        <w:t xml:space="preserve"> the alternative preprocessed dataset ego-Twitter proved inconsistent, with AUC results on GCN model of 50% accuracy, while tSVD model failed to converge to solution. </w:t>
+        <w:t xml:space="preserve"> the alternative preprocessed dataset ego-Twitter proved inconsistent, with AUC results on </w:t>
+      </w:r>
+      <w:r>
+        <w:rPr>
+          <w:i w:val="0"/>
+          <w:iCs w:val="0"/>
+        </w:rPr>
+        <w:t xml:space="preserve">the </w:t>
+      </w:r>
+      <w:r>
+        <w:rPr>
+          <w:i w:val="0"/>
+          <w:iCs w:val="0"/>
+        </w:rPr>
+        <w:t xml:space="preserve">GCN model of 50% accuracy, while </w:t>
+      </w:r>
+      <w:r>
+        <w:rPr>
+          <w:i w:val="0"/>
+          <w:iCs w:val="0"/>
+        </w:rPr>
+        <w:t xml:space="preserve">the </w:t>
+      </w:r>
+      <w:r>
+        <w:rPr>
+          <w:i w:val="0"/>
+          <w:iCs w:val="0"/>
+        </w:rPr>
+        <w:t xml:space="preserve">tSVD model failed to converge to </w:t>
+      </w:r>
+      <w:r>
+        <w:rPr>
+          <w:i w:val="0"/>
+          <w:iCs w:val="0"/>
+        </w:rPr>
+        <w:t xml:space="preserve">a </w:t>
+      </w:r>
+      <w:r>
+        <w:rPr>
+          <w:i w:val="0"/>
+          <w:iCs w:val="0"/>
+        </w:rPr>
+        <w:t xml:space="preserve">solution. </w:t>
       </w:r>
       <w:r>
         <w:rPr>
@@ -9946,7 +10712,19 @@
         <w:rPr>
           <w:lang w:val="en-US"/>
         </w:rPr>
-        <w:t xml:space="preserve"> social network graph compared to tSVD. The higher AUC score and consistently better performance across various top-K recommendation metrics indicate the superior predictive and ranking capabilities of GCN.</w:t>
+        <w:t xml:space="preserve"> social network graph compared to tSVD. The higher AUC score and consistently better performance across various top-K recommendation metrics indicate </w:t>
+      </w:r>
+      <w:r>
+        <w:rPr>
+          <w:lang w:val="en-US"/>
+        </w:rPr>
+        <w:t>GCN's superior predictive and ranking capabilities</w:t>
+      </w:r>
+      <w:r>
+        <w:rPr>
+          <w:lang w:val="en-US"/>
+        </w:rPr>
+        <w:t>.</w:t>
       </w:r>
       <w:r>
         <w:rPr>
@@ -9992,7 +10770,26 @@
         <w:rPr>
           <w:lang w:val="en-US"/>
         </w:rPr>
-        <w:t>Experimental results lead to the superiority of GCN model versus tSV</w:t>
+        <w:t xml:space="preserve">Experimental results lead to the superiority of </w:t>
+      </w:r>
+      <w:r>
+        <w:rPr>
+          <w:lang w:val="en-US"/>
+        </w:rPr>
+        <w:t xml:space="preserve">the </w:t>
+      </w:r>
+      <w:r>
+        <w:rPr>
+          <w:lang w:val="en-US"/>
+        </w:rPr>
+        <w:t xml:space="preserve">GCN model versus </w:t>
+      </w:r>
+      <w:proofErr w:type="spellStart"/>
+      <w:r>
+        <w:rPr>
+          <w:lang w:val="en-US"/>
+        </w:rPr>
+        <w:t>tSV</w:t>
       </w:r>
       <w:r>
         <w:rPr>
@@ -10000,11 +10797,31 @@
         </w:rPr>
         <w:t>D</w:t>
       </w:r>
-      <w:r>
-        <w:rPr>
-          <w:lang w:val="en-US"/>
-        </w:rPr>
-        <w:t xml:space="preserve"> in every category. While both models are baseline implementations of the appropriate literature list, we ascertain that for friend recommendation tasks, GCN models are more advantageous than tSV</w:t>
+      <w:proofErr w:type="spellEnd"/>
+      <w:r>
+        <w:rPr>
+          <w:lang w:val="en-US"/>
+        </w:rPr>
+        <w:t xml:space="preserve"> in every category. While both models are baseline implementations of the appropriate literature list, we ascertain that </w:t>
+      </w:r>
+      <w:r>
+        <w:rPr>
+          <w:lang w:val="en-US"/>
+        </w:rPr>
+        <w:t xml:space="preserve">GCN models are more advantageous for friend recommendation tasks </w:t>
+      </w:r>
+      <w:r>
+        <w:rPr>
+          <w:lang w:val="en-US"/>
+        </w:rPr>
+        <w:t xml:space="preserve">than </w:t>
+      </w:r>
+      <w:proofErr w:type="spellStart"/>
+      <w:r>
+        <w:rPr>
+          <w:lang w:val="en-US"/>
+        </w:rPr>
+        <w:t>tSV</w:t>
       </w:r>
       <w:r>
         <w:rPr>
@@ -10012,6 +10829,7 @@
         </w:rPr>
         <w:t>D</w:t>
       </w:r>
+      <w:proofErr w:type="spellEnd"/>
       <w:r>
         <w:rPr>
           <w:lang w:val="en-US"/>
@@ -10030,6 +10848,7 @@
         <w:rPr>
           <w:lang w:val="en-US"/>
         </w:rPr>
+        <w:lastRenderedPageBreak/>
         <w:t>Notably, on the top 5 versus the top 50</w:t>
       </w:r>
       <w:r>
@@ -10042,19 +10861,49 @@
         <w:rPr>
           <w:lang w:val="en-US"/>
         </w:rPr>
-        <w:t>recommendations</w:t>
-      </w:r>
-      <w:r>
-        <w:rPr>
-          <w:lang w:val="en-US"/>
-        </w:rPr>
-        <w:t>, the model provided better hit rate at the top 5 recommendations in all training epoch scenarios, while it produced better NDCG and MRR values on the top 50 recommendations.</w:t>
-      </w:r>
-      <w:r>
-        <w:rPr>
-          <w:lang w:val="en-US"/>
-        </w:rPr>
-        <w:t xml:space="preserve"> This attests to the model’s high accuracy on early recommendations; in contrast with high quality of ranking relevance at the full scale of top 50 recommendations. </w:t>
+        <w:t xml:space="preserve">recommendations, the model provided </w:t>
+      </w:r>
+      <w:r>
+        <w:rPr>
+          <w:lang w:val="en-US"/>
+        </w:rPr>
+        <w:t xml:space="preserve">a </w:t>
+      </w:r>
+      <w:r>
+        <w:rPr>
+          <w:lang w:val="en-US"/>
+        </w:rPr>
+        <w:t>better hit rate at the top 5 recommendations in all training epoch scenarios, while it produced better NDCG and MRR values on the top 50 recommendations.</w:t>
+      </w:r>
+      <w:r>
+        <w:rPr>
+          <w:lang w:val="en-US"/>
+        </w:rPr>
+        <w:t xml:space="preserve"> This attests to the model’s high accuracy on early recommendations; in contrast with </w:t>
+      </w:r>
+      <w:r>
+        <w:rPr>
+          <w:lang w:val="en-US"/>
+        </w:rPr>
+        <w:t xml:space="preserve">the </w:t>
+      </w:r>
+      <w:r>
+        <w:rPr>
+          <w:lang w:val="en-US"/>
+        </w:rPr>
+        <w:t xml:space="preserve">high quality of ranking relevance at the full scale of </w:t>
+      </w:r>
+      <w:r>
+        <w:rPr>
+          <w:lang w:val="en-US"/>
+        </w:rPr>
+        <w:t xml:space="preserve">the </w:t>
+      </w:r>
+      <w:r>
+        <w:rPr>
+          <w:lang w:val="en-US"/>
+        </w:rPr>
+        <w:t xml:space="preserve">top 50 recommendations. </w:t>
       </w:r>
     </w:p>
     <w:p>
@@ -10098,7 +10947,19 @@
         <w:rPr>
           <w:lang w:val="en-US"/>
         </w:rPr>
-        <w:t xml:space="preserve"> on the spectrum of training epochs. We observe that up to a certain threshold of epochs, ranking relevancy improves with improvements to the model’s accuracy. However, further increases in epochs training improve the model's accuracy, while providing a decrease in hit rate and quality of friendship suggestions. We assume that model overfitting is the leading cause of this, and we observed that the threshold for the suggested training epochs in GCN models for friendship recommendations is closer to 200 or more epochs than 1000 or less epochs.</w:t>
+        <w:t xml:space="preserve"> on the spectrum of training epochs. We observe that up to a certain threshold of epochs, ranking relevancy improves with improvements to the model’s accuracy. However, further increases in epochs training improve the model's accuracy, while providing a decrease in hit rate and quality of friendship suggestions. We assume that model overfitting is the leading cause of this, and we observed that the threshold for the suggested training epochs in GCN models for friendship recommendations is closer to 200 or more epochs than 1000 or </w:t>
+      </w:r>
+      <w:r>
+        <w:rPr>
+          <w:lang w:val="en-US"/>
+        </w:rPr>
+        <w:t>fewer</w:t>
+      </w:r>
+      <w:r>
+        <w:rPr>
+          <w:lang w:val="en-US"/>
+        </w:rPr>
+        <w:t xml:space="preserve"> epochs.</w:t>
       </w:r>
     </w:p>
     <w:p>
@@ -10112,10 +10973,7 @@
         <w:t>a</w:t>
       </w:r>
       <w:r>
-        <w:t xml:space="preserve">chieved a run-of-the-mill </w:t>
-      </w:r>
-      <w:r>
-        <w:t>performance</w:t>
+        <w:t>chieved a run-of-the-mill performance</w:t>
       </w:r>
       <w:r>
         <w:t xml:space="preserve"> from the initial assumptions. </w:t>
@@ -10130,10 +10988,7 @@
         <w:t>far below the standard within expectations. This is attributed to the</w:t>
       </w:r>
       <w:r>
-        <w:t xml:space="preserve"> </w:t>
-      </w:r>
-      <w:r>
-        <w:t>multifaceted</w:t>
+        <w:t xml:space="preserve"> multifaceted</w:t>
       </w:r>
       <w:r>
         <w:t xml:space="preserve"> complex nature of the friendship recommendation ranking systems</w:t>
@@ -10145,17 +11000,16 @@
         <w:t>These</w:t>
       </w:r>
       <w:r>
-        <w:t xml:space="preserve"> systems must grapple with the intricate structure of social networks, which evolve dynamically with the formation, evolution, and dissolution of connections between users. Addressing the diverse preferences and requirements of users </w:t>
-      </w:r>
-      <w:r>
-        <w:t>in friendship formation</w:t>
-      </w:r>
-      <w:r>
-        <w:t xml:space="preserve"> is paramount, necessitating algorithms that can scale efficiently to handle large volumes of data while providing accurate and relevant recommendations. Furthermore, the cold start problem poses a significant hurdle, particularly for new users or those with limited activity </w:t>
-      </w:r>
-      <w:r>
-        <w:lastRenderedPageBreak/>
-        <w:t>history, requiring innovative approaches to mitigate data sparsity issues. The evaluation of recommendation algorithms must consider not only their accuracy but also their ability to foster user engagement and satisfaction.</w:t>
+        <w:t xml:space="preserve"> systems must grapple with the intricate structure of social networks, which evolve dynamically with the formation, evolution, and dissolution of connections between users. </w:t>
+      </w:r>
+      <w:r>
+        <w:rPr>
+          <w:highlight w:val="yellow"/>
+        </w:rPr>
+        <w:t>Addressing the diverse preferences and requirements of users in friendship formation is paramount, necessitating algorithms that can scale efficiently to handle large volumes of data while providing accurate and relevant recommendations.</w:t>
+      </w:r>
+      <w:r>
+        <w:t xml:space="preserve"> Furthermore, the cold start problem poses a significant hurdle, particularly for new users or those with limited activity history, requiring innovative approaches to mitigate data sparsity issues. The evaluation of recommendation algorithms must consider not only their accuracy but also their ability to foster user engagement and satisfaction.</w:t>
       </w:r>
     </w:p>
     <w:p>
@@ -10181,25 +11035,46 @@
         <w:t>e aim to tackle in subsequent research efforts.</w:t>
       </w:r>
       <w:r>
-        <w:t xml:space="preserve"> Hit rate was found </w:t>
+        <w:t xml:space="preserve"> </w:t>
+      </w:r>
+      <w:r>
+        <w:t>The hit</w:t>
+      </w:r>
+      <w:r>
+        <w:t xml:space="preserve"> rate was found </w:t>
       </w:r>
       <w:r>
         <w:t>to be underperforming</w:t>
       </w:r>
       <w:r>
-        <w:t xml:space="preserve">, even if it achieved double the hit rate of the cross-evaluation baseline model. Further analysis on the multifaceted nature of the social network graphs and additional convolution layers or model complexity could result on higher ranking accuracy and quality of the recommendations. </w:t>
+        <w:t xml:space="preserve">, even if it achieved double the hit rate of the cross-evaluation baseline model. Further analysis </w:t>
+      </w:r>
+      <w:r>
+        <w:t>of</w:t>
+      </w:r>
+      <w:r>
+        <w:t xml:space="preserve"> the multifaceted nature of the social network graphs and additional convolution layers or model complexity could result </w:t>
+      </w:r>
+      <w:r>
+        <w:t>in</w:t>
+      </w:r>
+      <w:r>
+        <w:t xml:space="preserve"> higher ranking accuracy and quality of the recommendations. </w:t>
       </w:r>
       <w:r>
         <w:t>Additional experimentation can provide a fine</w:t>
       </w:r>
       <w:r>
-        <w:t>-grained</w:t>
-      </w:r>
-      <w:r>
-        <w:t xml:space="preserve"> </w:t>
-      </w:r>
-      <w:r>
-        <w:t>approximation of the ideal training epoch threshold, leading to elevated hit rate.</w:t>
+        <w:t xml:space="preserve">-grained </w:t>
+      </w:r>
+      <w:r>
+        <w:t xml:space="preserve">approximation of the ideal training epoch threshold, leading to </w:t>
+      </w:r>
+      <w:r>
+        <w:t xml:space="preserve">an </w:t>
+      </w:r>
+      <w:r>
+        <w:t>elevated hit rate.</w:t>
       </w:r>
     </w:p>
     <w:p>
@@ -10210,19 +11085,28 @@
         </w:rPr>
       </w:pPr>
       <w:r>
-        <w:t xml:space="preserve">Large-scale datasets like the ego-Twitter preprocessing task and the training task emerged problematic, with the alternate word embeddings preprocessing methodology failing to achieve predictive accuracy status above random </w:t>
-      </w:r>
-      <w:r>
-        <w:t>guessing. While increas</w:t>
-      </w:r>
-      <w:r>
-        <w:t xml:space="preserve">ed computational capacity would solve a part of the problem, the large-scale nature of the social networks demands lightweight and efficient algorithms to procure, prepare and process data for Machine Learning and Artificial Neural Networks. Word embedding encoded features should assist in minimizing large Laplacian matrices, albeit higher complexity on both the model architecture and the dataset preprocessing would be required to be introduced to. </w:t>
-      </w:r>
-      <w:r>
-        <w:t>We anticipate investigating this</w:t>
-      </w:r>
-      <w:r>
-        <w:t>.</w:t>
+        <w:t xml:space="preserve">Large-scale datasets like the ego-Twitter preprocessing task and the training task emerged </w:t>
+      </w:r>
+      <w:r>
+        <w:t xml:space="preserve">as </w:t>
+      </w:r>
+      <w:r>
+        <w:t>problematic, with the alternate word embeddings preprocessing methodology failing to achieve predictive accuracy status above random guessing. While increas</w:t>
+      </w:r>
+      <w:r>
+        <w:t xml:space="preserve">ed computational capacity would </w:t>
+      </w:r>
+      <w:r>
+        <w:t>solve a part of the problem, the large-scale nature of the social networks demands lightweight and efficient algorithms to procure, prepare</w:t>
+      </w:r>
+      <w:r>
+        <w:t>,</w:t>
+      </w:r>
+      <w:r>
+        <w:t xml:space="preserve"> and process data for Machine Learning and Artificial Neural Networks. Word embedding encoded features should assist in minimizing large Laplacian matrices, albeit higher complexity on both the model architecture and the dataset preprocessing would be required to be introduced to. </w:t>
+      </w:r>
+      <w:r>
+        <w:t>We anticipate investigating this.</w:t>
       </w:r>
     </w:p>
     <w:p>
@@ -10241,23 +11125,81 @@
     </w:p>
     <w:p>
       <w:pPr>
-        <w:pStyle w:val="BodyText"/>
-        <w:rPr>
-          <w:lang w:val="en-US"/>
-        </w:rPr>
-      </w:pPr>
-      <w:r>
-        <w:rPr>
-          <w:highlight w:val="yellow"/>
-          <w:lang w:val="en-US"/>
-        </w:rPr>
-        <w:t>Conclusions paragraph.</w:t>
-      </w:r>
-      <w:r>
-        <w:rPr>
-          <w:lang w:val="en-US"/>
-        </w:rPr>
+        <w:pStyle w:val="Style1"/>
+      </w:pPr>
+      <w:r>
+        <w:t>In this study, we explored the efficacy of Graph Convolutional Networks (GCNs) in the domain of friend recommendation within social networks. Leveraging extensive experiments on large-scale datasets from ego-Facebook and ego-Twitter networks, we investigated the performance of GCNs compared to a baseline Truncated Singular Value Decomposition (</w:t>
+      </w:r>
+      <w:proofErr w:type="spellStart"/>
+      <w:r>
+        <w:t>tSVD</w:t>
+      </w:r>
+      <w:proofErr w:type="spellEnd"/>
+      <w:r>
+        <w:t>) model.</w:t>
+      </w:r>
+      <w:r>
         <w:t xml:space="preserve"> </w:t>
+      </w:r>
+      <w:r>
+        <w:t xml:space="preserve"> </w:t>
+      </w:r>
+    </w:p>
+    <w:p>
+      <w:pPr>
+        <w:pStyle w:val="Style1"/>
+      </w:pPr>
+      <w:r>
+        <w:t xml:space="preserve">Our findings demonstrate the superiority of GCNs over </w:t>
+      </w:r>
+      <w:proofErr w:type="spellStart"/>
+      <w:r>
+        <w:t>tSVD</w:t>
+      </w:r>
+      <w:proofErr w:type="spellEnd"/>
+      <w:r>
+        <w:t xml:space="preserve"> in various aspects of friend recommendation tasks. GCNs consistently outperformed </w:t>
+      </w:r>
+      <w:proofErr w:type="spellStart"/>
+      <w:r>
+        <w:t>tSVD</w:t>
+      </w:r>
+      <w:proofErr w:type="spellEnd"/>
+      <w:r>
+        <w:t xml:space="preserve"> in accuracy-based metrics, such as Area Under the Curve (AUC), indicating their superior discriminatory power in distinguishing positive and negative instances. Moreover, GCNs exhibited </w:t>
+      </w:r>
+      <w:r>
+        <w:t>better-ranking</w:t>
+      </w:r>
+      <w:r>
+        <w:t xml:space="preserve"> relevancy across multiple ranking-based metrics, including Hits@K, NDCG@K, and MRR, highlighting their effectiveness in accurately recommending relevant items within the top-K recommendations.</w:t>
+      </w:r>
+      <w:r>
+        <w:t xml:space="preserve"> </w:t>
+      </w:r>
+    </w:p>
+    <w:p>
+      <w:pPr>
+        <w:pStyle w:val="Style1"/>
+      </w:pPr>
+      <w:r>
+        <w:t>We observed a correlation between the model's accuracy and ranking relevancy across different training epochs, with an optimal threshold for training epochs around 200. Beyond this threshold, further increases in training epochs led to diminishing returns and a decline in ranking relevancy, likely due to overfitting.</w:t>
+      </w:r>
+    </w:p>
+    <w:p>
+      <w:pPr>
+        <w:pStyle w:val="Style1"/>
+      </w:pPr>
+      <w:r>
+        <w:t>Despite the promising performance of GCNs, challenges remain, particularly in addressing the multifaceted nature of social network graphs and the cold start problem for new users. Future research efforts could explore more complex model architectures and innovative preprocessing techniques to enhance recommendation accuracy and alleviate data sparsity issues.</w:t>
+      </w:r>
+    </w:p>
+    <w:p>
+      <w:pPr>
+        <w:pStyle w:val="Style1"/>
+      </w:pPr>
+      <w:r>
+        <w:t>In conclusion, our study underscores the potential of GCNs as effective tools for friend recommendation in social networks. By leveraging graph-based learning techniques, we can provide users with personalized and relevant friend recommendations, thereby enhancing user experience and engagement within social platforms.</w:t>
       </w:r>
     </w:p>
     <w:p>
@@ -10330,7 +11272,7 @@
 </file>
 
 <file path=word/endnotes.xml><?xml version="1.0" encoding="utf-8"?>
-<w:endnotes xmlns:cx="http://schemas.microsoft.com/office/drawing/2014/chartex" xmlns:cx1="http://schemas.microsoft.com/office/drawing/2015/9/8/chartex" xmlns:cx2="http://schemas.microsoft.com/office/drawing/2015/10/21/chartex" xmlns:cx3="http://schemas.microsoft.com/office/drawing/2016/5/9/chartex" xmlns:cx4="http://schemas.microsoft.com/office/drawing/2016/5/10/chartex" xmlns:cx5="http://schemas.microsoft.com/office/drawing/2016/5/11/chartex" xmlns:cx6="http://schemas.microsoft.com/office/drawing/2016/5/12/chartex" xmlns:cx7="http://schemas.microsoft.com/office/drawing/2016/5/13/chartex" xmlns:cx8="http://schemas.microsoft.com/office/drawing/2016/5/14/chartex" xmlns:mc="http://schemas.openxmlformats.org/markup-compatibility/2006" xmlns:aink="http://schemas.microsoft.com/office/drawing/2016/ink" xmlns:am3d="http://schemas.microsoft.com/office/drawing/2017/model3d" xmlns:o="urn:schemas-microsoft-com:office:office" xmlns:oel="http://schemas.microsoft.com/office/2019/extlst" xmlns:r="http://purl.oclc.org/ooxml/officeDocument/relationships" xmlns:m="http://purl.oclc.org/ooxml/officeDocument/math" xmlns:v="urn:schemas-microsoft-com:vml" xmlns:wp14="http://schemas.microsoft.com/office/word/2010/wordprocessingDrawing" xmlns:wp="http://purl.oclc.org/ooxml/drawingml/wordprocessingDrawing" xmlns:w10="urn:schemas-microsoft-com:office:word" xmlns:w="http://purl.oclc.org/ooxml/wordprocessingml/main" xmlns:w14="http://schemas.microsoft.com/office/word/2010/wordml" xmlns:w15="http://schemas.microsoft.com/office/word/2012/wordml" xmlns:w16cex="http://schemas.microsoft.com/office/word/2018/wordml/cex" xmlns:w16cid="http://schemas.microsoft.com/office/word/2016/wordml/cid" xmlns:w16="http://schemas.microsoft.com/office/word/2018/wordml" xmlns:w16sdtdh="http://schemas.microsoft.com/office/word/2020/wordml/sdtdatahash" xmlns:w16se="http://schemas.microsoft.com/office/word/2015/wordml/symex" xmlns:wpi="http://schemas.microsoft.com/office/word/2010/wordprocessingInk" xmlns:wne="http://schemas.microsoft.com/office/word/2006/wordml" mc:Ignorable="w14 w15 w16se w16cid w16 w16cex w16sdtdh wne wp14">
+<w:endnotes xmlns:cx="http://schemas.microsoft.com/office/drawing/2014/chartex" xmlns:cx1="http://schemas.microsoft.com/office/drawing/2015/9/8/chartex" xmlns:cx2="http://schemas.microsoft.com/office/drawing/2015/10/21/chartex" xmlns:cx3="http://schemas.microsoft.com/office/drawing/2016/5/9/chartex" xmlns:cx4="http://schemas.microsoft.com/office/drawing/2016/5/10/chartex" xmlns:cx5="http://schemas.microsoft.com/office/drawing/2016/5/11/chartex" xmlns:cx6="http://schemas.microsoft.com/office/drawing/2016/5/12/chartex" xmlns:cx7="http://schemas.microsoft.com/office/drawing/2016/5/13/chartex" xmlns:cx8="http://schemas.microsoft.com/office/drawing/2016/5/14/chartex" xmlns:mc="http://schemas.openxmlformats.org/markup-compatibility/2006" xmlns:aink="http://schemas.microsoft.com/office/drawing/2016/ink" xmlns:am3d="http://schemas.microsoft.com/office/drawing/2017/model3d" xmlns:o="urn:schemas-microsoft-com:office:office" xmlns:r="http://purl.oclc.org/ooxml/officeDocument/relationships" xmlns:m="http://purl.oclc.org/ooxml/officeDocument/math" xmlns:v="urn:schemas-microsoft-com:vml" xmlns:wp14="http://schemas.microsoft.com/office/word/2010/wordprocessingDrawing" xmlns:wp="http://purl.oclc.org/ooxml/drawingml/wordprocessingDrawing" xmlns:w10="urn:schemas-microsoft-com:office:word" xmlns:w="http://purl.oclc.org/ooxml/wordprocessingml/main" xmlns:w14="http://schemas.microsoft.com/office/word/2010/wordml" xmlns:w15="http://schemas.microsoft.com/office/word/2012/wordml" xmlns:w16cex="http://schemas.microsoft.com/office/word/2018/wordml/cex" xmlns:w16cid="http://schemas.microsoft.com/office/word/2016/wordml/cid" xmlns:w16="http://schemas.microsoft.com/office/word/2018/wordml" xmlns:w16sdtdh="http://schemas.microsoft.com/office/word/2020/wordml/sdtdatahash" xmlns:w16se="http://schemas.microsoft.com/office/word/2015/wordml/symex" xmlns:wpi="http://schemas.microsoft.com/office/word/2010/wordprocessingInk" xmlns:wne="http://schemas.microsoft.com/office/word/2006/wordml" mc:Ignorable="w14 w15 w16se w16cid w16 w16cex w16sdtdh wne wp14">
   <w:endnote w:type="separator" w:id="-1">
     <w:p>
       <w:r>
@@ -10349,7 +11291,7 @@
 </file>
 
 <file path=word/footer1.xml><?xml version="1.0" encoding="utf-8"?>
-<w:ftr xmlns:cx="http://schemas.microsoft.com/office/drawing/2014/chartex" xmlns:cx1="http://schemas.microsoft.com/office/drawing/2015/9/8/chartex" xmlns:cx2="http://schemas.microsoft.com/office/drawing/2015/10/21/chartex" xmlns:cx3="http://schemas.microsoft.com/office/drawing/2016/5/9/chartex" xmlns:cx4="http://schemas.microsoft.com/office/drawing/2016/5/10/chartex" xmlns:cx5="http://schemas.microsoft.com/office/drawing/2016/5/11/chartex" xmlns:cx6="http://schemas.microsoft.com/office/drawing/2016/5/12/chartex" xmlns:cx7="http://schemas.microsoft.com/office/drawing/2016/5/13/chartex" xmlns:cx8="http://schemas.microsoft.com/office/drawing/2016/5/14/chartex" xmlns:mc="http://schemas.openxmlformats.org/markup-compatibility/2006" xmlns:aink="http://schemas.microsoft.com/office/drawing/2016/ink" xmlns:am3d="http://schemas.microsoft.com/office/drawing/2017/model3d" xmlns:o="urn:schemas-microsoft-com:office:office" xmlns:oel="http://schemas.microsoft.com/office/2019/extlst" xmlns:r="http://purl.oclc.org/ooxml/officeDocument/relationships" xmlns:m="http://purl.oclc.org/ooxml/officeDocument/math" xmlns:v="urn:schemas-microsoft-com:vml" xmlns:wp14="http://schemas.microsoft.com/office/word/2010/wordprocessingDrawing" xmlns:wp="http://purl.oclc.org/ooxml/drawingml/wordprocessingDrawing" xmlns:w10="urn:schemas-microsoft-com:office:word" xmlns:w="http://purl.oclc.org/ooxml/wordprocessingml/main" xmlns:w14="http://schemas.microsoft.com/office/word/2010/wordml" xmlns:w15="http://schemas.microsoft.com/office/word/2012/wordml" xmlns:w16cex="http://schemas.microsoft.com/office/word/2018/wordml/cex" xmlns:w16cid="http://schemas.microsoft.com/office/word/2016/wordml/cid" xmlns:w16="http://schemas.microsoft.com/office/word/2018/wordml" xmlns:w16sdtdh="http://schemas.microsoft.com/office/word/2020/wordml/sdtdatahash" xmlns:w16se="http://schemas.microsoft.com/office/word/2015/wordml/symex" xmlns:wpi="http://schemas.microsoft.com/office/word/2010/wordprocessingInk" xmlns:wne="http://schemas.microsoft.com/office/word/2006/wordml" mc:Ignorable="w14 w15 w16se w16cid w16 w16cex w16sdtdh wne wp14">
+<w:ftr xmlns:cx="http://schemas.microsoft.com/office/drawing/2014/chartex" xmlns:cx1="http://schemas.microsoft.com/office/drawing/2015/9/8/chartex" xmlns:cx2="http://schemas.microsoft.com/office/drawing/2015/10/21/chartex" xmlns:cx3="http://schemas.microsoft.com/office/drawing/2016/5/9/chartex" xmlns:cx4="http://schemas.microsoft.com/office/drawing/2016/5/10/chartex" xmlns:cx5="http://schemas.microsoft.com/office/drawing/2016/5/11/chartex" xmlns:cx6="http://schemas.microsoft.com/office/drawing/2016/5/12/chartex" xmlns:cx7="http://schemas.microsoft.com/office/drawing/2016/5/13/chartex" xmlns:cx8="http://schemas.microsoft.com/office/drawing/2016/5/14/chartex" xmlns:mc="http://schemas.openxmlformats.org/markup-compatibility/2006" xmlns:aink="http://schemas.microsoft.com/office/drawing/2016/ink" xmlns:am3d="http://schemas.microsoft.com/office/drawing/2017/model3d" xmlns:o="urn:schemas-microsoft-com:office:office" xmlns:r="http://purl.oclc.org/ooxml/officeDocument/relationships" xmlns:m="http://purl.oclc.org/ooxml/officeDocument/math" xmlns:v="urn:schemas-microsoft-com:vml" xmlns:wp14="http://schemas.microsoft.com/office/word/2010/wordprocessingDrawing" xmlns:wp="http://purl.oclc.org/ooxml/drawingml/wordprocessingDrawing" xmlns:w10="urn:schemas-microsoft-com:office:word" xmlns:w="http://purl.oclc.org/ooxml/wordprocessingml/main" xmlns:w14="http://schemas.microsoft.com/office/word/2010/wordml" xmlns:w15="http://schemas.microsoft.com/office/word/2012/wordml" xmlns:w16cex="http://schemas.microsoft.com/office/word/2018/wordml/cex" xmlns:w16cid="http://schemas.microsoft.com/office/word/2016/wordml/cid" xmlns:w16="http://schemas.microsoft.com/office/word/2018/wordml" xmlns:w16sdtdh="http://schemas.microsoft.com/office/word/2020/wordml/sdtdatahash" xmlns:w16se="http://schemas.microsoft.com/office/word/2015/wordml/symex" xmlns:wpi="http://schemas.microsoft.com/office/word/2010/wordprocessingInk" xmlns:wne="http://schemas.microsoft.com/office/word/2006/wordml" mc:Ignorable="w14 w15 w16se w16cid w16 w16cex w16sdtdh wne wp14">
   <w:p>
     <w:pPr>
       <w:pStyle w:val="Footer"/>
@@ -10371,7 +11313,7 @@
 </file>
 
 <file path=word/footnotes.xml><?xml version="1.0" encoding="utf-8"?>
-<w:footnotes xmlns:cx="http://schemas.microsoft.com/office/drawing/2014/chartex" xmlns:cx1="http://schemas.microsoft.com/office/drawing/2015/9/8/chartex" xmlns:cx2="http://schemas.microsoft.com/office/drawing/2015/10/21/chartex" xmlns:cx3="http://schemas.microsoft.com/office/drawing/2016/5/9/chartex" xmlns:cx4="http://schemas.microsoft.com/office/drawing/2016/5/10/chartex" xmlns:cx5="http://schemas.microsoft.com/office/drawing/2016/5/11/chartex" xmlns:cx6="http://schemas.microsoft.com/office/drawing/2016/5/12/chartex" xmlns:cx7="http://schemas.microsoft.com/office/drawing/2016/5/13/chartex" xmlns:cx8="http://schemas.microsoft.com/office/drawing/2016/5/14/chartex" xmlns:mc="http://schemas.openxmlformats.org/markup-compatibility/2006" xmlns:aink="http://schemas.microsoft.com/office/drawing/2016/ink" xmlns:am3d="http://schemas.microsoft.com/office/drawing/2017/model3d" xmlns:o="urn:schemas-microsoft-com:office:office" xmlns:oel="http://schemas.microsoft.com/office/2019/extlst" xmlns:r="http://purl.oclc.org/ooxml/officeDocument/relationships" xmlns:m="http://purl.oclc.org/ooxml/officeDocument/math" xmlns:v="urn:schemas-microsoft-com:vml" xmlns:wp14="http://schemas.microsoft.com/office/word/2010/wordprocessingDrawing" xmlns:wp="http://purl.oclc.org/ooxml/drawingml/wordprocessingDrawing" xmlns:w10="urn:schemas-microsoft-com:office:word" xmlns:w="http://purl.oclc.org/ooxml/wordprocessingml/main" xmlns:w14="http://schemas.microsoft.com/office/word/2010/wordml" xmlns:w15="http://schemas.microsoft.com/office/word/2012/wordml" xmlns:w16cex="http://schemas.microsoft.com/office/word/2018/wordml/cex" xmlns:w16cid="http://schemas.microsoft.com/office/word/2016/wordml/cid" xmlns:w16="http://schemas.microsoft.com/office/word/2018/wordml" xmlns:w16sdtdh="http://schemas.microsoft.com/office/word/2020/wordml/sdtdatahash" xmlns:w16se="http://schemas.microsoft.com/office/word/2015/wordml/symex" xmlns:wpi="http://schemas.microsoft.com/office/word/2010/wordprocessingInk" xmlns:wne="http://schemas.microsoft.com/office/word/2006/wordml" mc:Ignorable="w14 w15 w16se w16cid w16 w16cex w16sdtdh wne wp14">
+<w:footnotes xmlns:cx="http://schemas.microsoft.com/office/drawing/2014/chartex" xmlns:cx1="http://schemas.microsoft.com/office/drawing/2015/9/8/chartex" xmlns:cx2="http://schemas.microsoft.com/office/drawing/2015/10/21/chartex" xmlns:cx3="http://schemas.microsoft.com/office/drawing/2016/5/9/chartex" xmlns:cx4="http://schemas.microsoft.com/office/drawing/2016/5/10/chartex" xmlns:cx5="http://schemas.microsoft.com/office/drawing/2016/5/11/chartex" xmlns:cx6="http://schemas.microsoft.com/office/drawing/2016/5/12/chartex" xmlns:cx7="http://schemas.microsoft.com/office/drawing/2016/5/13/chartex" xmlns:cx8="http://schemas.microsoft.com/office/drawing/2016/5/14/chartex" xmlns:mc="http://schemas.openxmlformats.org/markup-compatibility/2006" xmlns:aink="http://schemas.microsoft.com/office/drawing/2016/ink" xmlns:am3d="http://schemas.microsoft.com/office/drawing/2017/model3d" xmlns:o="urn:schemas-microsoft-com:office:office" xmlns:r="http://purl.oclc.org/ooxml/officeDocument/relationships" xmlns:m="http://purl.oclc.org/ooxml/officeDocument/math" xmlns:v="urn:schemas-microsoft-com:vml" xmlns:wp14="http://schemas.microsoft.com/office/word/2010/wordprocessingDrawing" xmlns:wp="http://purl.oclc.org/ooxml/drawingml/wordprocessingDrawing" xmlns:w10="urn:schemas-microsoft-com:office:word" xmlns:w="http://purl.oclc.org/ooxml/wordprocessingml/main" xmlns:w14="http://schemas.microsoft.com/office/word/2010/wordml" xmlns:w15="http://schemas.microsoft.com/office/word/2012/wordml" xmlns:w16cex="http://schemas.microsoft.com/office/word/2018/wordml/cex" xmlns:w16cid="http://schemas.microsoft.com/office/word/2016/wordml/cid" xmlns:w16="http://schemas.microsoft.com/office/word/2018/wordml" xmlns:w16sdtdh="http://schemas.microsoft.com/office/word/2020/wordml/sdtdatahash" xmlns:w16se="http://schemas.microsoft.com/office/word/2015/wordml/symex" xmlns:wpi="http://schemas.microsoft.com/office/word/2010/wordprocessingInk" xmlns:wne="http://schemas.microsoft.com/office/word/2006/wordml" mc:Ignorable="w14 w15 w16se w16cid w16 w16cex w16sdtdh wne wp14">
   <w:footnote w:type="separator" w:id="-1">
     <w:p>
       <w:r>
@@ -10390,7 +11332,7 @@
 </file>
 
 <file path=word/numbering.xml><?xml version="1.0" encoding="utf-8"?>
-<w:numbering xmlns:cx="http://schemas.microsoft.com/office/drawing/2014/chartex" xmlns:cx1="http://schemas.microsoft.com/office/drawing/2015/9/8/chartex" xmlns:cx2="http://schemas.microsoft.com/office/drawing/2015/10/21/chartex" xmlns:cx3="http://schemas.microsoft.com/office/drawing/2016/5/9/chartex" xmlns:cx4="http://schemas.microsoft.com/office/drawing/2016/5/10/chartex" xmlns:cx5="http://schemas.microsoft.com/office/drawing/2016/5/11/chartex" xmlns:cx6="http://schemas.microsoft.com/office/drawing/2016/5/12/chartex" xmlns:cx7="http://schemas.microsoft.com/office/drawing/2016/5/13/chartex" xmlns:cx8="http://schemas.microsoft.com/office/drawing/2016/5/14/chartex" xmlns:mc="http://schemas.openxmlformats.org/markup-compatibility/2006" xmlns:aink="http://schemas.microsoft.com/office/drawing/2016/ink" xmlns:am3d="http://schemas.microsoft.com/office/drawing/2017/model3d" xmlns:o="urn:schemas-microsoft-com:office:office" xmlns:oel="http://schemas.microsoft.com/office/2019/extlst" xmlns:r="http://purl.oclc.org/ooxml/officeDocument/relationships" xmlns:m="http://purl.oclc.org/ooxml/officeDocument/math" xmlns:v="urn:schemas-microsoft-com:vml" xmlns:wp14="http://schemas.microsoft.com/office/word/2010/wordprocessingDrawing" xmlns:wp="http://purl.oclc.org/ooxml/drawingml/wordprocessingDrawing" xmlns:w10="urn:schemas-microsoft-com:office:word" xmlns:w="http://purl.oclc.org/ooxml/wordprocessingml/main" xmlns:w14="http://schemas.microsoft.com/office/word/2010/wordml" xmlns:w15="http://schemas.microsoft.com/office/word/2012/wordml" xmlns:w16cex="http://schemas.microsoft.com/office/word/2018/wordml/cex" xmlns:w16cid="http://schemas.microsoft.com/office/word/2016/wordml/cid" xmlns:w16="http://schemas.microsoft.com/office/word/2018/wordml" xmlns:w16sdtdh="http://schemas.microsoft.com/office/word/2020/wordml/sdtdatahash" xmlns:w16se="http://schemas.microsoft.com/office/word/2015/wordml/symex" xmlns:wpi="http://schemas.microsoft.com/office/word/2010/wordprocessingInk" xmlns:wne="http://schemas.microsoft.com/office/word/2006/wordml" mc:Ignorable="w14 w15 w16se w16cid w16 w16cex w16sdtdh wne wp14">
+<w:numbering xmlns:cx="http://schemas.microsoft.com/office/drawing/2014/chartex" xmlns:cx1="http://schemas.microsoft.com/office/drawing/2015/9/8/chartex" xmlns:cx2="http://schemas.microsoft.com/office/drawing/2015/10/21/chartex" xmlns:cx3="http://schemas.microsoft.com/office/drawing/2016/5/9/chartex" xmlns:cx4="http://schemas.microsoft.com/office/drawing/2016/5/10/chartex" xmlns:cx5="http://schemas.microsoft.com/office/drawing/2016/5/11/chartex" xmlns:cx6="http://schemas.microsoft.com/office/drawing/2016/5/12/chartex" xmlns:cx7="http://schemas.microsoft.com/office/drawing/2016/5/13/chartex" xmlns:cx8="http://schemas.microsoft.com/office/drawing/2016/5/14/chartex" xmlns:mc="http://schemas.openxmlformats.org/markup-compatibility/2006" xmlns:aink="http://schemas.microsoft.com/office/drawing/2016/ink" xmlns:am3d="http://schemas.microsoft.com/office/drawing/2017/model3d" xmlns:o="urn:schemas-microsoft-com:office:office" xmlns:r="http://purl.oclc.org/ooxml/officeDocument/relationships" xmlns:m="http://purl.oclc.org/ooxml/officeDocument/math" xmlns:v="urn:schemas-microsoft-com:vml" xmlns:wp14="http://schemas.microsoft.com/office/word/2010/wordprocessingDrawing" xmlns:wp="http://purl.oclc.org/ooxml/drawingml/wordprocessingDrawing" xmlns:w10="urn:schemas-microsoft-com:office:word" xmlns:w="http://purl.oclc.org/ooxml/wordprocessingml/main" xmlns:w14="http://schemas.microsoft.com/office/word/2010/wordml" xmlns:w15="http://schemas.microsoft.com/office/word/2012/wordml" xmlns:w16cex="http://schemas.microsoft.com/office/word/2018/wordml/cex" xmlns:w16cid="http://schemas.microsoft.com/office/word/2016/wordml/cid" xmlns:w16="http://schemas.microsoft.com/office/word/2018/wordml" xmlns:w16sdtdh="http://schemas.microsoft.com/office/word/2020/wordml/sdtdatahash" xmlns:w16se="http://schemas.microsoft.com/office/word/2015/wordml/symex" xmlns:wpi="http://schemas.microsoft.com/office/word/2010/wordprocessingInk" xmlns:wne="http://schemas.microsoft.com/office/word/2006/wordml" mc:Ignorable="w14 w15 w16se w16cid w16 w16cex w16sdtdh wne wp14">
   <w:abstractNum w:abstractNumId="0" w15:restartNumberingAfterBreak="0">
     <w:nsid w:val="FFFFFF1D"/>
     <w:multiLevelType w:val="multilevel"/>
@@ -11531,7 +12473,7 @@
       <w:lvlJc w:val="start"/>
       <w:pPr>
         <w:tabs>
-          <w:tab w:val="num" w:pos="105.10pt"/>
+          <w:tab w:val="num" w:pos="101.30pt"/>
         </w:tabs>
         <w:ind w:firstLine="18pt"/>
       </w:pPr>
@@ -12044,88 +12986,88 @@
       </w:rPr>
     </w:lvl>
   </w:abstractNum>
-  <w:num w:numId="1" w16cid:durableId="241331803">
+  <w:num w:numId="1">
     <w:abstractNumId w:val="14"/>
   </w:num>
-  <w:num w:numId="2" w16cid:durableId="1211503500">
+  <w:num w:numId="2">
     <w:abstractNumId w:val="21"/>
   </w:num>
-  <w:num w:numId="3" w16cid:durableId="168106037">
+  <w:num w:numId="3">
     <w:abstractNumId w:val="13"/>
   </w:num>
-  <w:num w:numId="4" w16cid:durableId="618729411">
+  <w:num w:numId="4">
     <w:abstractNumId w:val="17"/>
   </w:num>
-  <w:num w:numId="5" w16cid:durableId="1988390105">
+  <w:num w:numId="5">
     <w:abstractNumId w:val="17"/>
   </w:num>
-  <w:num w:numId="6" w16cid:durableId="1209494787">
+  <w:num w:numId="6">
     <w:abstractNumId w:val="17"/>
   </w:num>
-  <w:num w:numId="7" w16cid:durableId="443614353">
+  <w:num w:numId="7">
     <w:abstractNumId w:val="17"/>
   </w:num>
-  <w:num w:numId="8" w16cid:durableId="410007061">
+  <w:num w:numId="8">
     <w:abstractNumId w:val="19"/>
   </w:num>
-  <w:num w:numId="9" w16cid:durableId="2136174132">
+  <w:num w:numId="9">
     <w:abstractNumId w:val="22"/>
   </w:num>
-  <w:num w:numId="10" w16cid:durableId="9265544">
+  <w:num w:numId="10">
     <w:abstractNumId w:val="15"/>
   </w:num>
-  <w:num w:numId="11" w16cid:durableId="2143646864">
+  <w:num w:numId="11">
     <w:abstractNumId w:val="12"/>
   </w:num>
-  <w:num w:numId="12" w16cid:durableId="2035616756">
+  <w:num w:numId="12">
     <w:abstractNumId w:val="11"/>
   </w:num>
-  <w:num w:numId="13" w16cid:durableId="2081630767">
+  <w:num w:numId="13">
     <w:abstractNumId w:val="0"/>
   </w:num>
-  <w:num w:numId="14" w16cid:durableId="1370911507">
+  <w:num w:numId="14">
     <w:abstractNumId w:val="10"/>
   </w:num>
-  <w:num w:numId="15" w16cid:durableId="833645055">
+  <w:num w:numId="15">
     <w:abstractNumId w:val="8"/>
   </w:num>
-  <w:num w:numId="16" w16cid:durableId="1201897143">
+  <w:num w:numId="16">
     <w:abstractNumId w:val="7"/>
   </w:num>
-  <w:num w:numId="17" w16cid:durableId="1397820848">
+  <w:num w:numId="17">
     <w:abstractNumId w:val="6"/>
   </w:num>
-  <w:num w:numId="18" w16cid:durableId="794716028">
+  <w:num w:numId="18">
     <w:abstractNumId w:val="5"/>
   </w:num>
-  <w:num w:numId="19" w16cid:durableId="2128884491">
+  <w:num w:numId="19">
     <w:abstractNumId w:val="9"/>
   </w:num>
-  <w:num w:numId="20" w16cid:durableId="373653120">
+  <w:num w:numId="20">
     <w:abstractNumId w:val="4"/>
   </w:num>
-  <w:num w:numId="21" w16cid:durableId="1757247271">
+  <w:num w:numId="21">
     <w:abstractNumId w:val="3"/>
   </w:num>
-  <w:num w:numId="22" w16cid:durableId="417018765">
+  <w:num w:numId="22">
     <w:abstractNumId w:val="2"/>
   </w:num>
-  <w:num w:numId="23" w16cid:durableId="1170102995">
+  <w:num w:numId="23">
     <w:abstractNumId w:val="1"/>
   </w:num>
-  <w:num w:numId="24" w16cid:durableId="702899713">
+  <w:num w:numId="24">
     <w:abstractNumId w:val="18"/>
   </w:num>
-  <w:num w:numId="25" w16cid:durableId="433749223">
+  <w:num w:numId="25">
     <w:abstractNumId w:val="21"/>
   </w:num>
-  <w:num w:numId="26" w16cid:durableId="1918781836">
+  <w:num w:numId="26">
     <w:abstractNumId w:val="21"/>
   </w:num>
-  <w:num w:numId="27" w16cid:durableId="35204345">
+  <w:num w:numId="27">
     <w:abstractNumId w:val="20"/>
   </w:num>
-  <w:num w:numId="28" w16cid:durableId="1208447287">
+  <w:num w:numId="28">
     <w:abstractNumId w:val="16"/>
   </w:num>
 </w:numbering>
@@ -12518,7 +13460,9 @@
         <w:numId w:val="4"/>
       </w:numPr>
       <w:tabs>
+        <w:tab w:val="clear" w:pos="101.30pt"/>
         <w:tab w:val="start" w:pos="36pt"/>
+        <w:tab w:val="num" w:pos="105.10pt"/>
       </w:tabs>
       <w:spacing w:before="2pt" w:after="2pt"/>
       <w:jc w:val="both"/>
@@ -12550,6 +13494,7 @@
   <w:style w:type="character" w:default="1" w:styleId="DefaultParagraphFont">
     <w:name w:val="Default Paragraph Font"/>
     <w:uiPriority w:val="1"/>
+    <w:semiHidden/>
     <w:unhideWhenUsed/>
   </w:style>
   <w:style w:type="table" w:default="1" w:styleId="TableNormal">
@@ -12931,7 +13876,7 @@
 </file>
 
 <file path=word/glossary/document.xml><?xml version="1.0" encoding="utf-8"?>
-<w:glossaryDocument xmlns:cx="http://schemas.microsoft.com/office/drawing/2014/chartex" xmlns:cx1="http://schemas.microsoft.com/office/drawing/2015/9/8/chartex" xmlns:cx2="http://schemas.microsoft.com/office/drawing/2015/10/21/chartex" xmlns:cx3="http://schemas.microsoft.com/office/drawing/2016/5/9/chartex" xmlns:cx4="http://schemas.microsoft.com/office/drawing/2016/5/10/chartex" xmlns:cx5="http://schemas.microsoft.com/office/drawing/2016/5/11/chartex" xmlns:cx6="http://schemas.microsoft.com/office/drawing/2016/5/12/chartex" xmlns:cx7="http://schemas.microsoft.com/office/drawing/2016/5/13/chartex" xmlns:cx8="http://schemas.microsoft.com/office/drawing/2016/5/14/chartex" xmlns:mc="http://schemas.openxmlformats.org/markup-compatibility/2006" xmlns:aink="http://schemas.microsoft.com/office/drawing/2016/ink" xmlns:am3d="http://schemas.microsoft.com/office/drawing/2017/model3d" xmlns:o="urn:schemas-microsoft-com:office:office" xmlns:oel="http://schemas.microsoft.com/office/2019/extlst" xmlns:r="http://purl.oclc.org/ooxml/officeDocument/relationships" xmlns:m="http://purl.oclc.org/ooxml/officeDocument/math" xmlns:v="urn:schemas-microsoft-com:vml" xmlns:wp14="http://schemas.microsoft.com/office/word/2010/wordprocessingDrawing" xmlns:wp="http://purl.oclc.org/ooxml/drawingml/wordprocessingDrawing" xmlns:w10="urn:schemas-microsoft-com:office:word" xmlns:w="http://purl.oclc.org/ooxml/wordprocessingml/main" xmlns:w14="http://schemas.microsoft.com/office/word/2010/wordml" xmlns:w15="http://schemas.microsoft.com/office/word/2012/wordml" xmlns:w16cex="http://schemas.microsoft.com/office/word/2018/wordml/cex" xmlns:w16cid="http://schemas.microsoft.com/office/word/2016/wordml/cid" xmlns:w16="http://schemas.microsoft.com/office/word/2018/wordml" xmlns:w16sdtdh="http://schemas.microsoft.com/office/word/2020/wordml/sdtdatahash" xmlns:w16se="http://schemas.microsoft.com/office/word/2015/wordml/symex" xmlns:wpi="http://schemas.microsoft.com/office/word/2010/wordprocessingInk" xmlns:wne="http://schemas.microsoft.com/office/word/2006/wordml" mc:Ignorable="w14 w15 w16se w16cid w16 w16cex w16sdtdh wne wp14">
+<w:glossaryDocument xmlns:cx="http://schemas.microsoft.com/office/drawing/2014/chartex" xmlns:cx1="http://schemas.microsoft.com/office/drawing/2015/9/8/chartex" xmlns:cx2="http://schemas.microsoft.com/office/drawing/2015/10/21/chartex" xmlns:cx3="http://schemas.microsoft.com/office/drawing/2016/5/9/chartex" xmlns:cx4="http://schemas.microsoft.com/office/drawing/2016/5/10/chartex" xmlns:cx5="http://schemas.microsoft.com/office/drawing/2016/5/11/chartex" xmlns:cx6="http://schemas.microsoft.com/office/drawing/2016/5/12/chartex" xmlns:cx7="http://schemas.microsoft.com/office/drawing/2016/5/13/chartex" xmlns:cx8="http://schemas.microsoft.com/office/drawing/2016/5/14/chartex" xmlns:mc="http://schemas.openxmlformats.org/markup-compatibility/2006" xmlns:aink="http://schemas.microsoft.com/office/drawing/2016/ink" xmlns:am3d="http://schemas.microsoft.com/office/drawing/2017/model3d" xmlns:o="urn:schemas-microsoft-com:office:office" xmlns:r="http://purl.oclc.org/ooxml/officeDocument/relationships" xmlns:m="http://purl.oclc.org/ooxml/officeDocument/math" xmlns:v="urn:schemas-microsoft-com:vml" xmlns:wp14="http://schemas.microsoft.com/office/word/2010/wordprocessingDrawing" xmlns:wp="http://purl.oclc.org/ooxml/drawingml/wordprocessingDrawing" xmlns:w10="urn:schemas-microsoft-com:office:word" xmlns:w="http://purl.oclc.org/ooxml/wordprocessingml/main" xmlns:w14="http://schemas.microsoft.com/office/word/2010/wordml" xmlns:w15="http://schemas.microsoft.com/office/word/2012/wordml" xmlns:w16cex="http://schemas.microsoft.com/office/word/2018/wordml/cex" xmlns:w16cid="http://schemas.microsoft.com/office/word/2016/wordml/cid" xmlns:w16="http://schemas.microsoft.com/office/word/2018/wordml" xmlns:w16sdtdh="http://schemas.microsoft.com/office/word/2020/wordml/sdtdatahash" xmlns:w16se="http://schemas.microsoft.com/office/word/2015/wordml/symex" xmlns:wpi="http://schemas.microsoft.com/office/word/2010/wordprocessingInk" xmlns:wne="http://schemas.microsoft.com/office/word/2006/wordml" mc:Ignorable="w14 w15 w16se w16cid w16 w16cex w16sdtdh wne wp14">
   <w:docParts>
     <w:docPart>
       <w:docPartPr>
@@ -13023,18 +13968,6 @@
     <w:pitch w:val="variable"/>
     <w:sig w:usb0="E4002EFF" w:usb1="C000247B" w:usb2="00000009" w:usb3="00000000" w:csb0="000001FF" w:csb1="00000000"/>
   </w:font>
-  <w:font w:name="Aptos">
-    <w:charset w:characterSet="iso-8859-1"/>
-    <w:family w:val="swiss"/>
-    <w:pitch w:val="variable"/>
-    <w:sig w:usb0="20000287" w:usb1="00000003" w:usb2="00000000" w:usb3="00000000" w:csb0="0000019F" w:csb1="00000000"/>
-  </w:font>
-  <w:font w:name="Aptos Display">
-    <w:charset w:characterSet="iso-8859-1"/>
-    <w:family w:val="swiss"/>
-    <w:pitch w:val="variable"/>
-    <w:sig w:usb0="20000287" w:usb1="00000003" w:usb2="00000000" w:usb3="00000000" w:csb0="0000019F" w:csb1="00000000"/>
-  </w:font>
 </w:fonts>
 </file>
 
@@ -13053,10 +13986,14 @@
   </w:compat>
   <w:rsids>
     <w:rsidRoot w:val="003B7690"/>
+    <w:rsid w:val="001F4C7E"/>
     <w:rsid w:val="003B7690"/>
     <w:rsid w:val="00431AB0"/>
+    <w:rsid w:val="007D08EC"/>
     <w:rsid w:val="00C31BAC"/>
+    <w:rsid w:val="00CD3119"/>
     <w:rsid w:val="00CE6175"/>
+    <w:rsid w:val="00DB6232"/>
   </w:rsids>
   <m:mathPr>
     <m:mathFont m:val="Cambria Math"/>

--- a/README.docx
+++ b/README.docx
@@ -1,6 +1,6 @@
 
 <file path=word/document.xml><?xml version="1.0" encoding="utf-8"?>
-<w:document xmlns:cx="http://schemas.microsoft.com/office/drawing/2014/chartex" xmlns:cx1="http://schemas.microsoft.com/office/drawing/2015/9/8/chartex" xmlns:cx2="http://schemas.microsoft.com/office/drawing/2015/10/21/chartex" xmlns:cx3="http://schemas.microsoft.com/office/drawing/2016/5/9/chartex" xmlns:cx4="http://schemas.microsoft.com/office/drawing/2016/5/10/chartex" xmlns:cx5="http://schemas.microsoft.com/office/drawing/2016/5/11/chartex" xmlns:cx6="http://schemas.microsoft.com/office/drawing/2016/5/12/chartex" xmlns:cx7="http://schemas.microsoft.com/office/drawing/2016/5/13/chartex" xmlns:cx8="http://schemas.microsoft.com/office/drawing/2016/5/14/chartex" xmlns:mc="http://schemas.openxmlformats.org/markup-compatibility/2006" xmlns:aink="http://schemas.microsoft.com/office/drawing/2016/ink" xmlns:am3d="http://schemas.microsoft.com/office/drawing/2017/model3d" xmlns:o="urn:schemas-microsoft-com:office:office" xmlns:r="http://purl.oclc.org/ooxml/officeDocument/relationships" xmlns:m="http://purl.oclc.org/ooxml/officeDocument/math" xmlns:v="urn:schemas-microsoft-com:vml" xmlns:wp14="http://schemas.microsoft.com/office/word/2010/wordprocessingDrawing" xmlns:wp="http://purl.oclc.org/ooxml/drawingml/wordprocessingDrawing" xmlns:w10="urn:schemas-microsoft-com:office:word" xmlns:w="http://purl.oclc.org/ooxml/wordprocessingml/main" xmlns:w14="http://schemas.microsoft.com/office/word/2010/wordml" xmlns:w15="http://schemas.microsoft.com/office/word/2012/wordml" xmlns:w16cex="http://schemas.microsoft.com/office/word/2018/wordml/cex" xmlns:w16cid="http://schemas.microsoft.com/office/word/2016/wordml/cid" xmlns:w16="http://schemas.microsoft.com/office/word/2018/wordml" xmlns:w16sdtdh="http://schemas.microsoft.com/office/word/2020/wordml/sdtdatahash" xmlns:w16se="http://schemas.microsoft.com/office/word/2015/wordml/symex" xmlns:wpi="http://schemas.microsoft.com/office/word/2010/wordprocessingInk" xmlns:wne="http://schemas.microsoft.com/office/word/2006/wordml" mc:Ignorable="w14 w15 w16se w16cid w16 w16cex w16sdtdh wne wp14" w:conformance="strict">
+<w:document xmlns:cx="http://schemas.microsoft.com/office/drawing/2014/chartex" xmlns:cx1="http://schemas.microsoft.com/office/drawing/2015/9/8/chartex" xmlns:cx2="http://schemas.microsoft.com/office/drawing/2015/10/21/chartex" xmlns:cx3="http://schemas.microsoft.com/office/drawing/2016/5/9/chartex" xmlns:cx4="http://schemas.microsoft.com/office/drawing/2016/5/10/chartex" xmlns:cx5="http://schemas.microsoft.com/office/drawing/2016/5/11/chartex" xmlns:cx6="http://schemas.microsoft.com/office/drawing/2016/5/12/chartex" xmlns:cx7="http://schemas.microsoft.com/office/drawing/2016/5/13/chartex" xmlns:cx8="http://schemas.microsoft.com/office/drawing/2016/5/14/chartex" xmlns:mc="http://schemas.openxmlformats.org/markup-compatibility/2006" xmlns:aink="http://schemas.microsoft.com/office/drawing/2016/ink" xmlns:am3d="http://schemas.microsoft.com/office/drawing/2017/model3d" xmlns:o="urn:schemas-microsoft-com:office:office" xmlns:oel="http://schemas.microsoft.com/office/2019/extlst" xmlns:r="http://purl.oclc.org/ooxml/officeDocument/relationships" xmlns:m="http://purl.oclc.org/ooxml/officeDocument/math" xmlns:v="urn:schemas-microsoft-com:vml" xmlns:wp14="http://schemas.microsoft.com/office/word/2010/wordprocessingDrawing" xmlns:wp="http://purl.oclc.org/ooxml/drawingml/wordprocessingDrawing" xmlns:w10="urn:schemas-microsoft-com:office:word" xmlns:w="http://purl.oclc.org/ooxml/wordprocessingml/main" xmlns:w14="http://schemas.microsoft.com/office/word/2010/wordml" xmlns:w15="http://schemas.microsoft.com/office/word/2012/wordml" xmlns:w16cex="http://schemas.microsoft.com/office/word/2018/wordml/cex" xmlns:w16cid="http://schemas.microsoft.com/office/word/2016/wordml/cid" xmlns:w16="http://schemas.microsoft.com/office/word/2018/wordml" xmlns:w16sdtdh="http://schemas.microsoft.com/office/word/2020/wordml/sdtdatahash" xmlns:w16se="http://schemas.microsoft.com/office/word/2015/wordml/symex" xmlns:wpi="http://schemas.microsoft.com/office/word/2010/wordprocessingInk" xmlns:wne="http://schemas.microsoft.com/office/word/2006/wordml" mc:Ignorable="w14 w15 w16se w16cid w16 w16cex w16sdtdh wne wp14" w:conformance="strict">
   <w:body>
     <w:p>
       <w:pPr>
@@ -514,190 +514,157 @@
         <w:t>—</w:t>
       </w:r>
       <w:r>
-        <w:t xml:space="preserve">This electronic document is a “live” template and already defines </w:t>
+        <w:t xml:space="preserve"> </w:t>
+      </w:r>
+      <w:r>
+        <w:t xml:space="preserve">Max 250 words electronic document </w:t>
+      </w:r>
+      <w:r>
+        <w:t>Max 250 words</w:t>
+      </w:r>
+      <w:r>
+        <w:t xml:space="preserve"> electronic document </w:t>
+      </w:r>
+      <w:r>
+        <w:t xml:space="preserve">Max 250 words electronic document </w:t>
+      </w:r>
+      <w:r>
+        <w:t>Max 250 words</w:t>
+      </w:r>
+      <w:r>
+        <w:t xml:space="preserve"> electronic document </w:t>
+      </w:r>
+      <w:r>
+        <w:t xml:space="preserve">Max 250 words electronic document </w:t>
+      </w:r>
+      <w:r>
+        <w:t>Max 250 words</w:t>
+      </w:r>
+      <w:r>
+        <w:t xml:space="preserve"> electronic document </w:t>
+      </w:r>
+      <w:r>
+        <w:t xml:space="preserve">Max 250 words electronic document </w:t>
+      </w:r>
+      <w:r>
+        <w:t>Max 250 words</w:t>
+      </w:r>
+      <w:r>
+        <w:t xml:space="preserve"> electronic document </w:t>
+      </w:r>
+      <w:r>
+        <w:t xml:space="preserve">Max 250 words electronic document </w:t>
+      </w:r>
+      <w:r>
+        <w:t>Max 250 words</w:t>
+      </w:r>
+      <w:r>
+        <w:t xml:space="preserve"> electronic document </w:t>
       </w:r>
       <w:r>
         <w:rPr>
           <w:highlight w:val="yellow"/>
         </w:rPr>
-        <w:t xml:space="preserve">the components of your paper [title, text, heads, etc.] in its style sheet.  </w:t>
-      </w:r>
-      <w:r>
-        <w:rPr>
-          <w:i/>
-          <w:highlight w:val="yellow"/>
-        </w:rPr>
-        <w:t>*</w:t>
-      </w:r>
-      <w:r>
-        <w:rPr>
-          <w:i/>
-          <w:highlight w:val="yellow"/>
-        </w:rPr>
-        <w:t>CRITICAL:  Do</w:t>
-      </w:r>
-      <w:r>
-        <w:rPr>
-          <w:rFonts w:eastAsia="Times New Roman"/>
-          <w:i/>
-          <w:highlight w:val="yellow"/>
-        </w:rPr>
+        <w:t>Max 250 words electronic document Max 250 words electronic document Max 250 words electronic document Max 250 words electronic document Max 250 words electronic document Max 250 words electronic document Max 250 words electronic document Max 250 words electronic document Max 250 words electronic document Max 250 words electronic document Max 250 words electronic document Max 250 words electronic document Max 250 words electronic document Max 250 words electronic document Max 250 words electronic document Max 250 words electronic document Max 250 words electronic document Max 250 words electronic document Max 250 words electronic document</w:t>
+      </w:r>
+      <w:r>
         <w:t xml:space="preserve"> </w:t>
       </w:r>
       <w:r>
-        <w:rPr>
-          <w:i/>
-          <w:highlight w:val="yellow"/>
-        </w:rPr>
-        <w:t>Not</w:t>
-      </w:r>
-      <w:r>
-        <w:rPr>
-          <w:rFonts w:eastAsia="Times New Roman"/>
-          <w:i/>
-          <w:highlight w:val="yellow"/>
-        </w:rPr>
-        <w:t xml:space="preserve"> </w:t>
-      </w:r>
-      <w:r>
-        <w:rPr>
-          <w:i/>
-          <w:highlight w:val="yellow"/>
-        </w:rPr>
-        <w:t>Use</w:t>
-      </w:r>
-      <w:r>
-        <w:rPr>
-          <w:rFonts w:eastAsia="Times New Roman"/>
-          <w:i/>
-          <w:highlight w:val="yellow"/>
-        </w:rPr>
-        <w:t xml:space="preserve"> </w:t>
-      </w:r>
-      <w:r>
-        <w:rPr>
-          <w:i/>
-          <w:highlight w:val="yellow"/>
-        </w:rPr>
-        <w:t>Symbols,</w:t>
-      </w:r>
-      <w:r>
-        <w:rPr>
-          <w:rFonts w:eastAsia="Times New Roman"/>
-          <w:i/>
-          <w:highlight w:val="yellow"/>
-        </w:rPr>
-        <w:t xml:space="preserve"> </w:t>
-      </w:r>
-      <w:r>
-        <w:rPr>
-          <w:i/>
-          <w:highlight w:val="yellow"/>
-        </w:rPr>
-        <w:t>Special</w:t>
-      </w:r>
-      <w:r>
-        <w:rPr>
-          <w:rFonts w:eastAsia="Times New Roman"/>
-          <w:i/>
-          <w:highlight w:val="yellow"/>
-        </w:rPr>
-        <w:t xml:space="preserve"> </w:t>
-      </w:r>
-      <w:r>
-        <w:rPr>
-          <w:i/>
-          <w:highlight w:val="yellow"/>
-        </w:rPr>
-        <w:t>Characters,</w:t>
-      </w:r>
-      <w:r>
-        <w:rPr>
-          <w:rFonts w:eastAsia="Times New Roman"/>
-          <w:i/>
-          <w:highlight w:val="yellow"/>
-        </w:rPr>
-        <w:t xml:space="preserve"> </w:t>
-      </w:r>
-      <w:r>
-        <w:rPr>
-          <w:rFonts w:eastAsia="Times New Roman"/>
-          <w:i/>
-          <w:highlight w:val="yellow"/>
-        </w:rPr>
-        <w:t xml:space="preserve">Footnotes, </w:t>
-      </w:r>
-      <w:r>
-        <w:rPr>
-          <w:i/>
-          <w:highlight w:val="yellow"/>
-        </w:rPr>
-        <w:t>or</w:t>
-      </w:r>
-      <w:r>
-        <w:rPr>
-          <w:rFonts w:eastAsia="Times New Roman"/>
-          <w:i/>
-        </w:rPr>
-        <w:t xml:space="preserve"> </w:t>
-      </w:r>
-      <w:r>
-        <w:rPr>
-          <w:i/>
-        </w:rPr>
-        <w:t>Math</w:t>
-      </w:r>
-      <w:r>
-        <w:rPr>
-          <w:rFonts w:eastAsia="Times New Roman"/>
-          <w:i/>
-        </w:rPr>
-        <w:t xml:space="preserve"> </w:t>
-      </w:r>
-      <w:r>
-        <w:rPr>
-          <w:i/>
-        </w:rPr>
-        <w:t>in</w:t>
-      </w:r>
-      <w:r>
-        <w:rPr>
-          <w:rFonts w:eastAsia="Times New Roman"/>
-          <w:i/>
-        </w:rPr>
-        <w:t xml:space="preserve"> Paper </w:t>
-      </w:r>
-      <w:r>
-        <w:rPr>
-          <w:i/>
-        </w:rPr>
-        <w:t>titles</w:t>
-      </w:r>
-      <w:r>
-        <w:rPr>
-          <w:rFonts w:eastAsia="Times New Roman"/>
-          <w:i/>
-        </w:rPr>
-        <w:t xml:space="preserve"> o</w:t>
-      </w:r>
-      <w:r>
-        <w:rPr>
-          <w:i/>
-        </w:rPr>
-        <w:t>r</w:t>
-      </w:r>
-      <w:r>
-        <w:rPr>
-          <w:rFonts w:eastAsia="Times New Roman"/>
-          <w:i/>
-        </w:rPr>
-        <w:t xml:space="preserve"> </w:t>
-      </w:r>
-      <w:r>
-        <w:rPr>
-          <w:i/>
-        </w:rPr>
-        <w:t>abstracts</w:t>
+        <w:t>Max 250 words</w:t>
+      </w:r>
+      <w:r>
+        <w:t xml:space="preserve"> electronic document </w:t>
+      </w:r>
+      <w:r>
+        <w:t xml:space="preserve">Max 250 words electronic document </w:t>
+      </w:r>
+      <w:r>
+        <w:t>Max 250 words</w:t>
+      </w:r>
+      <w:r>
+        <w:t xml:space="preserve"> electronic document </w:t>
+      </w:r>
+      <w:r>
+        <w:t xml:space="preserve">Max 250 words electronic document </w:t>
+      </w:r>
+      <w:r>
+        <w:t>Max 250 words</w:t>
+      </w:r>
+      <w:r>
+        <w:t xml:space="preserve"> electronic document </w:t>
+      </w:r>
+      <w:r>
+        <w:t xml:space="preserve">Max 250 words electronic document </w:t>
+      </w:r>
+      <w:r>
+        <w:t>Max 250 words</w:t>
+      </w:r>
+      <w:r>
+        <w:t xml:space="preserve"> electronic document </w:t>
+      </w:r>
+      <w:r>
+        <w:t xml:space="preserve">Max 250 words electronic document </w:t>
+      </w:r>
+      <w:r>
+        <w:t>Max 250 words</w:t>
+      </w:r>
+      <w:r>
+        <w:t xml:space="preserve"> electronic document </w:t>
+      </w:r>
+      <w:r>
+        <w:t xml:space="preserve">Max 250 words electronic document </w:t>
+      </w:r>
+      <w:r>
+        <w:t>Max 250 words</w:t>
+      </w:r>
+      <w:r>
+        <w:t xml:space="preserve"> electronic document </w:t>
+      </w:r>
+      <w:r>
+        <w:t xml:space="preserve">Max 250 words electronic document </w:t>
+      </w:r>
+      <w:r>
+        <w:t>Max 250 words</w:t>
+      </w:r>
+      <w:r>
+        <w:t xml:space="preserve"> electronic document </w:t>
+      </w:r>
+      <w:r>
+        <w:t xml:space="preserve">Max 250 words electronic document </w:t>
+      </w:r>
+      <w:r>
+        <w:t>Max 250 words</w:t>
+      </w:r>
+      <w:r>
+        <w:t xml:space="preserve"> electronic document </w:t>
+      </w:r>
+      <w:r>
+        <w:t xml:space="preserve">Max 250 words electronic document </w:t>
+      </w:r>
+      <w:r>
+        <w:t>Max 250 words</w:t>
+      </w:r>
+      <w:r>
+        <w:t xml:space="preserve"> electronic document </w:t>
+      </w:r>
+      <w:r>
+        <w:t xml:space="preserve">Max 250 words electronic document </w:t>
+      </w:r>
+      <w:r>
+        <w:t>Max 250 words</w:t>
+      </w:r>
+      <w:r>
+        <w:t xml:space="preserve"> electronic document </w:t>
+      </w:r>
+      <w:r>
+        <w:t xml:space="preserve">Max 250 words electronic document </w:t>
+      </w:r>
+      <w:r>
+        <w:t>Max 250 words</w:t>
+      </w:r>
+      <w:r>
+        <w:t xml:space="preserve"> electronic document</w:t>
       </w:r>
       <w:r>
         <w:t xml:space="preserve">. </w:t>
@@ -807,7 +774,7 @@
         <w:rPr>
           <w:lang w:val="en-US"/>
         </w:rPr>
-        <w:t xml:space="preserve">The development of friend recommendation systems using Graph Neural Networks (GNNs) has been a subject of increasing interest, aiming to enhance user experience within social platforms. These systems leverage advanced techniques to provide personalized friend suggestions, thereby fostering stronger connections and engagement within social networks. </w:t>
+        <w:t>In recent years, the advancement of social platforms has transformed the way individuals interact, share information, and form connections. With the proliferation of online social networks, the task of recommending friends or connections has become increasingly important for enhancing user experience and engagement. Friend recommendation systems, powered by sophisticated algorithms, play a pivotal role in facilitating meaningful interactions and expanding social circles within these platforms.</w:t>
       </w:r>
     </w:p>
     <w:p>
@@ -821,271 +788,13 @@
         <w:rPr>
           <w:lang w:val="en-US"/>
         </w:rPr>
-        <w:t>The</w:t>
-      </w:r>
-      <w:r>
-        <w:rPr>
-          <w:lang w:val="en-US"/>
-        </w:rPr>
-        <w:t xml:space="preserve"> </w:t>
-      </w:r>
-      <w:r>
-        <w:rPr>
-          <w:lang w:val="en-US"/>
-        </w:rPr>
-        <w:t>primary</w:t>
-      </w:r>
-      <w:r>
-        <w:rPr>
-          <w:lang w:val="en-US"/>
-        </w:rPr>
-        <w:t xml:space="preserve"> </w:t>
-      </w:r>
-      <w:r>
-        <w:rPr>
-          <w:lang w:val="en-US"/>
-        </w:rPr>
-        <w:t>challenge</w:t>
-      </w:r>
-      <w:r>
-        <w:rPr>
-          <w:lang w:val="en-US"/>
-        </w:rPr>
-        <w:t xml:space="preserve"> </w:t>
-      </w:r>
-      <w:r>
-        <w:rPr>
-          <w:lang w:val="en-US"/>
-        </w:rPr>
-        <w:t>is</w:t>
-      </w:r>
-      <w:r>
-        <w:rPr>
-          <w:lang w:val="en-US"/>
-        </w:rPr>
-        <w:t xml:space="preserve"> </w:t>
-      </w:r>
-      <w:r>
-        <w:rPr>
-          <w:lang w:val="en-US"/>
-        </w:rPr>
-        <w:t>to</w:t>
-      </w:r>
-      <w:r>
-        <w:rPr>
-          <w:lang w:val="en-US"/>
-        </w:rPr>
-        <w:t xml:space="preserve"> </w:t>
-      </w:r>
-      <w:r>
-        <w:rPr>
-          <w:lang w:val="en-US"/>
-        </w:rPr>
-        <w:t>develop</w:t>
-      </w:r>
-      <w:r>
-        <w:rPr>
-          <w:lang w:val="en-US"/>
-        </w:rPr>
-        <w:t xml:space="preserve"> </w:t>
-      </w:r>
-      <w:r>
-        <w:rPr>
-          <w:lang w:val="en-US"/>
-        </w:rPr>
-        <w:t>a</w:t>
-      </w:r>
-      <w:r>
-        <w:rPr>
-          <w:lang w:val="en-US"/>
-        </w:rPr>
-        <w:t xml:space="preserve"> </w:t>
-      </w:r>
-      <w:r>
-        <w:rPr>
-          <w:lang w:val="en-US"/>
-        </w:rPr>
-        <w:t>friend</w:t>
-      </w:r>
-      <w:r>
-        <w:rPr>
-          <w:lang w:val="en-US"/>
-        </w:rPr>
-        <w:t xml:space="preserve"> </w:t>
-      </w:r>
-      <w:r>
-        <w:rPr>
-          <w:lang w:val="en-US"/>
-        </w:rPr>
-        <w:t>recommendation</w:t>
-      </w:r>
-      <w:r>
-        <w:rPr>
-          <w:lang w:val="en-US"/>
-        </w:rPr>
-        <w:t xml:space="preserve"> </w:t>
-      </w:r>
-      <w:r>
-        <w:rPr>
-          <w:lang w:val="en-US"/>
-        </w:rPr>
-        <w:t>system</w:t>
-      </w:r>
-      <w:r>
-        <w:rPr>
-          <w:lang w:val="en-US"/>
-        </w:rPr>
-        <w:t xml:space="preserve"> </w:t>
-      </w:r>
-      <w:r>
-        <w:rPr>
-          <w:lang w:val="en-US"/>
-        </w:rPr>
-        <w:t>capable</w:t>
-      </w:r>
-      <w:r>
-        <w:rPr>
-          <w:lang w:val="en-US"/>
-        </w:rPr>
-        <w:t xml:space="preserve"> </w:t>
-      </w:r>
-      <w:r>
-        <w:rPr>
-          <w:lang w:val="en-US"/>
-        </w:rPr>
-        <w:t>of</w:t>
-      </w:r>
-      <w:r>
-        <w:rPr>
-          <w:lang w:val="en-US"/>
-        </w:rPr>
-        <w:t xml:space="preserve"> </w:t>
-      </w:r>
-      <w:r>
-        <w:rPr>
-          <w:lang w:val="en-US"/>
-        </w:rPr>
-        <w:t>providing</w:t>
-      </w:r>
-      <w:r>
-        <w:rPr>
-          <w:lang w:val="en-US"/>
-        </w:rPr>
-        <w:t xml:space="preserve"> </w:t>
-      </w:r>
-      <w:r>
-        <w:rPr>
-          <w:lang w:val="en-US"/>
-        </w:rPr>
-        <w:t>accurate</w:t>
-      </w:r>
-      <w:r>
-        <w:rPr>
-          <w:lang w:val="en-US"/>
-        </w:rPr>
-        <w:t xml:space="preserve"> </w:t>
-      </w:r>
-      <w:r>
-        <w:rPr>
-          <w:lang w:val="en-US"/>
-        </w:rPr>
-        <w:t>and</w:t>
-      </w:r>
-      <w:r>
-        <w:rPr>
-          <w:lang w:val="en-US"/>
-        </w:rPr>
-        <w:t xml:space="preserve"> </w:t>
-      </w:r>
-      <w:r>
-        <w:rPr>
-          <w:lang w:val="en-US"/>
-        </w:rPr>
-        <w:t>effective</w:t>
-      </w:r>
-      <w:r>
-        <w:rPr>
-          <w:lang w:val="en-US"/>
-        </w:rPr>
-        <w:t xml:space="preserve"> </w:t>
-      </w:r>
-      <w:r>
-        <w:rPr>
-          <w:lang w:val="en-US"/>
-        </w:rPr>
-        <w:t>suggestions</w:t>
-      </w:r>
-      <w:r>
-        <w:rPr>
-          <w:lang w:val="en-US"/>
-        </w:rPr>
-        <w:t xml:space="preserve"> </w:t>
-      </w:r>
-      <w:r>
-        <w:rPr>
-          <w:lang w:val="en-US"/>
-        </w:rPr>
-        <w:t>within</w:t>
-      </w:r>
-      <w:r>
-        <w:rPr>
-          <w:lang w:val="en-US"/>
-        </w:rPr>
-        <w:t xml:space="preserve"> </w:t>
-      </w:r>
-      <w:r>
-        <w:rPr>
-          <w:lang w:val="en-US"/>
-        </w:rPr>
-        <w:t>the</w:t>
-      </w:r>
-      <w:r>
-        <w:rPr>
-          <w:lang w:val="en-US"/>
-        </w:rPr>
-        <w:t xml:space="preserve"> </w:t>
-      </w:r>
-      <w:r>
-        <w:rPr>
-          <w:lang w:val="en-US"/>
-        </w:rPr>
-        <w:t>given</w:t>
-      </w:r>
-      <w:r>
-        <w:rPr>
-          <w:lang w:val="en-US"/>
-        </w:rPr>
-        <w:t xml:space="preserve"> </w:t>
-      </w:r>
-      <w:r>
-        <w:rPr>
-          <w:lang w:val="en-US"/>
-        </w:rPr>
-        <w:t>social</w:t>
-      </w:r>
-      <w:r>
-        <w:rPr>
-          <w:lang w:val="en-US"/>
-        </w:rPr>
-        <w:t xml:space="preserve"> </w:t>
-      </w:r>
-      <w:r>
-        <w:rPr>
-          <w:lang w:val="en-US"/>
-        </w:rPr>
-        <w:t>networks</w:t>
-      </w:r>
-      <w:r>
-        <w:rPr>
-          <w:lang w:val="en-US"/>
-        </w:rPr>
-        <w:t xml:space="preserve">. </w:t>
-      </w:r>
-      <w:r>
-        <w:rPr>
-          <w:lang w:val="en-US"/>
-        </w:rPr>
-        <w:t>The anonymized nature of the data introduces complexities in understanding individual characteristics, and the large-scale network necessitates scalable algorithms.</w:t>
+        <w:t xml:space="preserve">This paper delves into the realm of friend recommendation systems, focusing on the utilization of Graph Neural Networks (GNNs) to address the challenges inherent in large-scale social networks. While existing methods such as graph embedding techniques and traditional recommendation models have shown promise, they often falter when </w:t>
+      </w:r>
+      <w:r>
+        <w:rPr>
+          <w:lang w:val="en-US"/>
+        </w:rPr>
+        <w:t>confronted with the complexities and scale of modern social graphs.</w:t>
       </w:r>
     </w:p>
     <w:p>
@@ -1099,33 +808,21 @@
         <w:rPr>
           <w:lang w:val="en-US"/>
         </w:rPr>
-        <w:t>This paper presents a comprehensive study focused on friend recommendation methodologies, with a particular emphasis on the utilization of Graph Convolutional Networks (GCNs). By exploring the existing literature and conducting experiments on large-scale datasets, we aim to elucidate the effectiveness of GCN-based models in the realm of friend recommendation tasks. Our investigation encompasses various aspects of the recommendation process, from data preprocessing to model evaluation, shedding light on the challenges and opportunities inherent in this domain.</w:t>
+        <w:t>Furthermore, we aim to explore techniques in machine learning and network analysis to enhance the performance of our recommendation system. The primary objectives of our work are twofold: Firstly, to develop a robust friend recommendation system capable of handling large-scale social networks efficiently. Secondly, to evaluate the effectiveness of our proposed approach against existing methods, particularly in terms of prediction accuracy and ranking relevancy.</w:t>
       </w:r>
     </w:p>
     <w:p>
       <w:pPr>
-        <w:pStyle w:val="Heading1"/>
-        <w:rPr>
-          <w:noProof w:val="0"/>
-        </w:rPr>
-      </w:pPr>
-      <w:r>
-        <w:rPr>
-          <w:noProof w:val="0"/>
-        </w:rPr>
-        <w:t>Rel</w:t>
-      </w:r>
-      <w:r>
-        <w:rPr>
-          <w:noProof w:val="0"/>
-        </w:rPr>
-        <w:t>a</w:t>
-      </w:r>
-      <w:r>
-        <w:rPr>
-          <w:noProof w:val="0"/>
-        </w:rPr>
-        <w:t>ted work</w:t>
+        <w:pStyle w:val="BodyText"/>
+        <w:rPr>
+          <w:lang w:val="en-US"/>
+        </w:rPr>
+      </w:pPr>
+      <w:r>
+        <w:rPr>
+          <w:lang w:val="en-US"/>
+        </w:rPr>
+        <w:t>In brief, our methodology involves preprocessing of social network data, training a baseline Graph Convolutional Network model (GCN), and implementing a friend ranking module for recommendation generation. We conduct experiments on real-world datasets obtained from prominent social platforms, namely Facebook and Twitter, to evaluate the performance of our approach.</w:t>
       </w:r>
     </w:p>
     <w:p>
@@ -1139,7 +836,178 @@
         <w:rPr>
           <w:lang w:val="en-US"/>
         </w:rPr>
-        <w:t>The development of friend recommendation systems utilizing Graph Neural Networks (GNNs) has garnered significant attention in recent research efforts aimed at enhancing user experience within social platforms. Here, we review pertinent studies in this domain.</w:t>
+        <w:t>Our results demonstrate the superiority of our GCN-based model over traditional approaches, showcasing higher accuracy in predicting (</w:t>
+      </w:r>
+      <w:r>
+        <w:rPr>
+          <w:lang w:val="en-US"/>
+        </w:rPr>
+        <w:t>12% to 18%</w:t>
+      </w:r>
+      <w:r>
+        <w:rPr>
+          <w:lang w:val="en-US"/>
+        </w:rPr>
+        <w:t xml:space="preserve"> gains</w:t>
+      </w:r>
+      <w:r>
+        <w:rPr>
+          <w:lang w:val="en-US"/>
+        </w:rPr>
+        <w:t>) new user connections and providing more relevant friend recommendations</w:t>
+      </w:r>
+      <w:r>
+        <w:rPr>
+          <w:lang w:val="en-US"/>
+        </w:rPr>
+        <w:t xml:space="preserve"> in both early stage</w:t>
+      </w:r>
+      <w:r>
+        <w:rPr>
+          <w:lang w:val="en-US"/>
+        </w:rPr>
+        <w:t xml:space="preserve"> (</w:t>
+      </w:r>
+      <w:r>
+        <w:rPr>
+          <w:lang w:val="en-US"/>
+        </w:rPr>
+        <w:t xml:space="preserve">top 5, </w:t>
+      </w:r>
+      <w:r>
+        <w:rPr>
+          <w:lang w:val="en-US"/>
+        </w:rPr>
+        <w:t>100% to 109%</w:t>
+      </w:r>
+      <w:r>
+        <w:rPr>
+          <w:lang w:val="en-US"/>
+        </w:rPr>
+        <w:t xml:space="preserve"> hit rate</w:t>
+      </w:r>
+      <w:r>
+        <w:rPr>
+          <w:lang w:val="en-US"/>
+        </w:rPr>
+        <w:t xml:space="preserve"> gains</w:t>
+      </w:r>
+      <w:r>
+        <w:rPr>
+          <w:lang w:val="en-US"/>
+        </w:rPr>
+        <w:t>)</w:t>
+      </w:r>
+      <w:r>
+        <w:rPr>
+          <w:lang w:val="en-US"/>
+        </w:rPr>
+        <w:t xml:space="preserve"> and intermediate stage (top 50, </w:t>
+      </w:r>
+      <w:r>
+        <w:rPr>
+          <w:lang w:val="en-US"/>
+        </w:rPr>
+        <w:t>73% to 98%</w:t>
+      </w:r>
+      <w:r>
+        <w:rPr>
+          <w:lang w:val="en-US"/>
+        </w:rPr>
+        <w:t xml:space="preserve"> hit rate</w:t>
+      </w:r>
+      <w:r>
+        <w:rPr>
+          <w:lang w:val="en-US"/>
+        </w:rPr>
+        <w:t xml:space="preserve"> gains</w:t>
+      </w:r>
+      <w:r>
+        <w:rPr>
+          <w:lang w:val="en-US"/>
+        </w:rPr>
+        <w:t>)</w:t>
+      </w:r>
+      <w:r>
+        <w:rPr>
+          <w:lang w:val="en-US"/>
+        </w:rPr>
+        <w:t>. Additionally, our study sheds light on the intricate dynamics of social network graphs and highlights avenues for future research in this domain.</w:t>
+      </w:r>
+    </w:p>
+    <w:p>
+      <w:pPr>
+        <w:pStyle w:val="BodyText"/>
+        <w:rPr>
+          <w:lang w:val="en-US"/>
+        </w:rPr>
+      </w:pPr>
+      <w:r>
+        <w:rPr>
+          <w:lang w:val="en-US"/>
+        </w:rPr>
+        <w:t xml:space="preserve">Therefore, the main contributions of our work lie in the development of an effective friend recommendation system powered by GCN, and the comprehensive evaluation of its performance against existing methods. Our findings underscore the potential of GCN in addressing the challenges of large-scale social networks, paving the way for more sophisticated and personalized recommendation systems in the future. </w:t>
+      </w:r>
+    </w:p>
+    <w:p>
+      <w:pPr>
+        <w:pStyle w:val="BodyText"/>
+        <w:rPr>
+          <w:lang w:val="en-US"/>
+        </w:rPr>
+      </w:pPr>
+      <w:r>
+        <w:rPr>
+          <w:lang w:val="en-US"/>
+        </w:rPr>
+        <w:t xml:space="preserve">The paper's structure is presented as follows: Section II provides an overview of existing research efforts in the field of friend recommendation systems, with a focus on the utilization of GCN. Section III outlines the methodology framework and provides details on data pre-processing techniques, background on the GNN model, specifics of the GCN model architecture, friend ranking module, and the friend recommendation algorithm. Section IV presents the experiments conducted to evaluate the performance against a baseline Truncated Singular Value Decomposition (tSVD) model. Section V analyzes the effectiveness of GNNs and the </w:t>
+      </w:r>
+      <w:r>
+        <w:rPr>
+          <w:lang w:val="en-US"/>
+        </w:rPr>
+        <w:lastRenderedPageBreak/>
+        <w:t>limitations with potential areas for future research and improvement.</w:t>
+      </w:r>
+    </w:p>
+    <w:p>
+      <w:pPr>
+        <w:pStyle w:val="Heading1"/>
+        <w:rPr>
+          <w:noProof w:val="0"/>
+        </w:rPr>
+      </w:pPr>
+      <w:r>
+        <w:rPr>
+          <w:noProof w:val="0"/>
+        </w:rPr>
+        <w:t>Rel</w:t>
+      </w:r>
+      <w:r>
+        <w:rPr>
+          <w:noProof w:val="0"/>
+        </w:rPr>
+        <w:t>a</w:t>
+      </w:r>
+      <w:r>
+        <w:rPr>
+          <w:noProof w:val="0"/>
+        </w:rPr>
+        <w:t>ted work</w:t>
+      </w:r>
+    </w:p>
+    <w:p>
+      <w:pPr>
+        <w:pStyle w:val="BodyText"/>
+        <w:rPr>
+          <w:lang w:val="en-US"/>
+        </w:rPr>
+      </w:pPr>
+      <w:r>
+        <w:rPr>
+          <w:lang w:val="en-US"/>
+        </w:rPr>
+        <w:t>The development of friend recommendation systems utilizing GNNs has garnered significant attention in recent research efforts aimed at enhancing user experience within social platforms. Here, we review pertinent studies in this domain.</w:t>
       </w:r>
     </w:p>
     <w:p>
@@ -1179,7 +1047,6 @@
             <w:docPart w:val="DefaultPlaceholder_-1854013440"/>
           </w:placeholder>
         </w:sdtPr>
-        <w:sdtEndPr/>
         <w:sdtContent>
           <w:r>
             <w:rPr>
@@ -1208,7 +1075,6 @@
             <w:docPart w:val="DefaultPlaceholder_-1854013440"/>
           </w:placeholder>
         </w:sdtPr>
-        <w:sdtEndPr/>
         <w:sdtContent>
           <w:r>
             <w:rPr>
@@ -1281,7 +1147,6 @@
             <w:docPart w:val="DefaultPlaceholder_-1854013440"/>
           </w:placeholder>
         </w:sdtPr>
-        <w:sdtEndPr/>
         <w:sdtContent>
           <w:r>
             <w:rPr>
@@ -1336,7 +1201,6 @@
             <w:docPart w:val="DefaultPlaceholder_-1854013440"/>
           </w:placeholder>
         </w:sdtPr>
-        <w:sdtEndPr/>
         <w:sdtContent>
           <w:r>
             <w:rPr>
@@ -1389,13 +1253,7 @@
         <w:rPr>
           <w:lang w:val="en-US"/>
         </w:rPr>
-        <w:t xml:space="preserve"> problem and conducted experiments on large datasets to investigate its effectiveness [3].</w:t>
-      </w:r>
-      <w:r>
-        <w:rPr>
-          <w:lang w:val="en-US"/>
-        </w:rPr>
-        <w:t xml:space="preserve"> </w:t>
+        <w:t xml:space="preserve"> problem and conducted experiments on large datasets to investigate its effectiveness [3]. </w:t>
       </w:r>
       <w:r>
         <w:rPr>
@@ -1465,19 +1323,19 @@
         <w:rPr>
           <w:lang w:val="en-US"/>
         </w:rPr>
-        <w:t>In this section, we will discuss the various components of our methodology, outlined as follows: Data Pre-Processing</w:t>
-      </w:r>
-      <w:r>
-        <w:rPr>
-          <w:lang w:val="en-US"/>
-        </w:rPr>
-        <w:t>,</w:t>
-      </w:r>
-      <w:r>
-        <w:rPr>
-          <w:lang w:val="en-US"/>
-        </w:rPr>
-        <w:t xml:space="preserve"> Graph Neural Networks Background, Graph Convolutional Network Model, Friend Ranking Module, and</w:t>
+        <w:t xml:space="preserve">This section provides a comprehensive overview of the methodology employed in this research endeavor. Initially, data procurement </w:t>
+      </w:r>
+      <w:r>
+        <w:rPr>
+          <w:lang w:val="en-US"/>
+        </w:rPr>
+        <w:t>is</w:t>
+      </w:r>
+      <w:r>
+        <w:rPr>
+          <w:lang w:val="en-US"/>
+        </w:rPr>
+        <w:t xml:space="preserve"> discussed, along with a brief statistical analysis of the available datasets, followed by the Data Pre-Processing subsection encompassing the preparatory steps undertaken to ensure dataset integrity. Next, the Graph Neural Networks Background section is presented, offering a comprehensive exposition of foundational concepts. </w:t>
       </w:r>
       <w:r>
         <w:rPr>
@@ -1489,11 +1347,31 @@
         <w:rPr>
           <w:lang w:val="en-US"/>
         </w:rPr>
-        <w:t>Friend Recommendation. These sections collectively form the methodology framework for our friend recommendation system.</w:t>
+        <w:t>Following this, the Graph Convolutional Network Model is detailed, highlighting its architectural framework and implementation specifics. Subsequently, the Friend Ranking Module is discussed, elucidating its role within the methodology.</w:t>
+      </w:r>
+      <w:r>
+        <w:rPr>
+          <w:lang w:val="en-US"/>
+        </w:rPr>
+        <w:t xml:space="preserve"> </w:t>
+      </w:r>
+      <w:r>
+        <w:rPr>
+          <w:lang w:val="en-US"/>
+        </w:rPr>
+        <w:t>Finally, the Friend Recommendation subsection is presented, underscoring its pivotal function within the proposed approach.</w:t>
       </w:r>
     </w:p>
     <w:p>
       <w:pPr>
+        <w:pStyle w:val="Heading2"/>
+      </w:pPr>
+      <w:r>
+        <w:t>Large-scale social network dataset procurement</w:t>
+      </w:r>
+    </w:p>
+    <w:p>
+      <w:pPr>
         <w:pStyle w:val="BodyText"/>
         <w:rPr>
           <w:lang w:val="en-US"/>
@@ -1503,7 +1381,45 @@
         <w:rPr>
           <w:lang w:val="en-US"/>
         </w:rPr>
-        <w:t>The dataset was obtained</w:t>
+        <w:t xml:space="preserve">Large-scale social network datasets have a vital role in this study, to accurately sample the real life, large at scale, social networks and the millions of users with billions of user-to-user interactions that happen every day. Two distinct datasets have been selected to accurately represent two of the largest social media networks available worldwide, ego-Facebook and ego-Twitter. </w:t>
+      </w:r>
+    </w:p>
+    <w:p>
+      <w:pPr>
+        <w:pStyle w:val="BodyText"/>
+        <w:rPr>
+          <w:lang w:val="en-US"/>
+        </w:rPr>
+      </w:pPr>
+      <w:r>
+        <w:rPr>
+          <w:lang w:val="en-US"/>
+        </w:rPr>
+        <w:t>The dataset</w:t>
+      </w:r>
+      <w:r>
+        <w:rPr>
+          <w:lang w:val="en-US"/>
+        </w:rPr>
+        <w:t>s</w:t>
+      </w:r>
+      <w:r>
+        <w:rPr>
+          <w:lang w:val="en-US"/>
+        </w:rPr>
+        <w:t xml:space="preserve"> w</w:t>
+      </w:r>
+      <w:r>
+        <w:rPr>
+          <w:lang w:val="en-US"/>
+        </w:rPr>
+        <w:t>ere</w:t>
+      </w:r>
+      <w:r>
+        <w:rPr>
+          <w:lang w:val="en-US"/>
+        </w:rPr>
+        <w:t xml:space="preserve"> obtained</w:t>
       </w:r>
       <w:r>
         <w:rPr>
@@ -1559,7 +1475,6 @@
             <w:docPart w:val="DefaultPlaceholder_-1854013440"/>
           </w:placeholder>
         </w:sdtPr>
-        <w:sdtEndPr/>
         <w:sdtContent>
           <w:r>
             <w:rPr>
@@ -1594,11 +1509,10 @@
         <w:rPr>
           <w:noProof/>
         </w:rPr>
-        <w:lastRenderedPageBreak/>
         <w:drawing>
-          <wp:inline distT="0" distB="0" distL="0" distR="0" wp14:anchorId="6A7E74AE" wp14:editId="608D341E">
+          <wp:inline distT="0" distB="0" distL="0" distR="0" wp14:anchorId="6A7E74AE" wp14:editId="6E4B4269">
             <wp:extent cx="3089910" cy="2407640"/>
-            <wp:effectExtent l="0" t="0" r="15240" b="12065"/>
+            <wp:effectExtent l="0" t="0" r="0" b="0"/>
             <wp:docPr id="1458699813" name="Text Box 8"/>
             <wp:cNvGraphicFramePr>
               <a:graphicFrameLocks xmlns:a="http://purl.oclc.org/ooxml/drawingml/main"/>
@@ -1621,9 +1535,7 @@
                       <a:srgbClr val="FFFFFF"/>
                     </a:solidFill>
                     <a:ln w="9525">
-                      <a:solidFill>
-                        <a:srgbClr val="000000"/>
-                      </a:solidFill>
+                      <a:noFill/>
                       <a:miter lim="800%"/>
                       <a:headEnd/>
                       <a:tailEnd/>
@@ -2018,9 +1930,9 @@
           <w:noProof/>
         </w:rPr>
         <w:drawing>
-          <wp:inline distT="0" distB="0" distL="0" distR="0" wp14:anchorId="7E661414" wp14:editId="4BB67E3F">
+          <wp:inline distT="0" distB="0" distL="0" distR="0" wp14:anchorId="7E661414" wp14:editId="03B077C4">
             <wp:extent cx="2816352" cy="1921079"/>
-            <wp:effectExtent l="0" t="0" r="22225" b="22225"/>
+            <wp:effectExtent l="0" t="0" r="3175" b="3175"/>
             <wp:docPr id="137997476" name="Text Box 8"/>
             <wp:cNvGraphicFramePr>
               <a:graphicFrameLocks xmlns:a="http://purl.oclc.org/ooxml/drawingml/main"/>
@@ -2043,9 +1955,7 @@
                       <a:srgbClr val="FFFFFF"/>
                     </a:solidFill>
                     <a:ln w="9525">
-                      <a:solidFill>
-                        <a:srgbClr val="000000"/>
-                      </a:solidFill>
+                      <a:noFill/>
                       <a:miter lim="800%"/>
                       <a:headEnd/>
                       <a:tailEnd/>
@@ -2827,7 +2737,14 @@
         <w:rPr>
           <w:lang w:val="en-US"/>
         </w:rPr>
-        <w:t xml:space="preserve"> were mapped to their respective feature names for each column, establishing a clear association between feature identifiers and their names. As part of the process, all networks were consolidated to create a final, integrated file. This file incorporates all features precisely aligned with their respective names. </w:t>
+        <w:t xml:space="preserve"> were mapped to their respective feature names for each column, establishing a clear association between feature identifiers and their names. As part of the process, all networks were consolidated to create a </w:t>
+      </w:r>
+      <w:r>
+        <w:rPr>
+          <w:lang w:val="en-US"/>
+        </w:rPr>
+        <w:lastRenderedPageBreak/>
+        <w:t xml:space="preserve">final, integrated file. This file incorporates all features precisely aligned with their respective names. </w:t>
       </w:r>
       <w:bookmarkEnd w:id="0"/>
     </w:p>
@@ -2964,26 +2881,13 @@
         <w:rPr>
           <w:lang w:val="en-US"/>
         </w:rPr>
-        <w:t xml:space="preserve">a novel categorical feature </w:t>
-      </w:r>
-      <w:r>
-        <w:rPr>
-          <w:lang w:val="en-US"/>
-        </w:rPr>
-        <w:t>extraction</w:t>
-      </w:r>
-      <w:r>
-        <w:rPr>
-          <w:lang w:val="en-US"/>
-        </w:rPr>
-        <w:t xml:space="preserve"> process. Each ego feature and user feature file </w:t>
-      </w:r>
-      <w:proofErr w:type="gramStart"/>
-      <w:r>
-        <w:rPr>
-          <w:lang w:val="en-US"/>
-        </w:rPr>
-        <w:t>w</w:t>
+        <w:t>a novel categorical feature extraction</w:t>
+      </w:r>
+      <w:r>
+        <w:rPr>
+          <w:lang w:val="en-US"/>
+        </w:rPr>
+        <w:t xml:space="preserve"> process. Each ego feature and user feature file w</w:t>
       </w:r>
       <w:r>
         <w:rPr>
@@ -2991,7 +2895,6 @@
         </w:rPr>
         <w:t>as</w:t>
       </w:r>
-      <w:proofErr w:type="gramEnd"/>
       <w:r>
         <w:rPr>
           <w:lang w:val="en-US"/>
@@ -3208,7 +3111,13 @@
         <w:rPr>
           <w:lang w:val="en-US"/>
         </w:rPr>
-        <w:t xml:space="preserve"> and experimentation with graph neural networks</w:t>
+        <w:t xml:space="preserve"> and experimentation with </w:t>
+      </w:r>
+      <w:r>
+        <w:rPr>
+          <w:lang w:val="en-US"/>
+        </w:rPr>
+        <w:t>GNNs</w:t>
       </w:r>
       <w:r>
         <w:rPr>
@@ -3236,7 +3145,7 @@
         <w:pStyle w:val="Style1"/>
       </w:pPr>
       <w:r>
-        <w:t>Graph Neural Networks (GNNs) are a category of neural networks specifically designed for processing and learning from graph-structured data. In contrast to conventional neural networks, which primarily operate on grid-structured or sequential data, GNNs are tailored to handle data represented as graphs composed of nodes (vertices) interconnected by edges (links). They have garnered significant attention due to their efficacy in modeling intricate relationships and dependencies inherent in data with irregular structures, such as social networks, biological networks, recommendation systems, and knowledge graphs. GNNs facilitate various tasks including node classification, link prediction, graph classification, and graph generation.</w:t>
+        <w:t>GNNs are a category of neural networks specifically designed for processing and learning from graph-structured data. In contrast to conventional neural networks, which primarily operate on grid-structured or sequential data, GNNs are tailored to handle data represented as graphs composed of nodes (vertices) interconnected by edges (links). They have garnered significant attention due to their efficacy in modeling intricate relationships and dependencies inherent in data with irregular structures, such as social networks, biological networks, recommendation systems, and knowledge graphs. GNNs facilitate various tasks including node classification, link prediction, graph classification, and graph generation.</w:t>
       </w:r>
     </w:p>
     <w:p>
@@ -3244,15 +3153,7 @@
         <w:pStyle w:val="Style1"/>
       </w:pPr>
       <w:r>
-        <w:t xml:space="preserve">At their core, GNNs employ an iterative approach to update node representations by aggregating information from neighboring nodes within the graph. This iterative process enables GNNs to capture the local graph structure and propagate information across the entire graph. A multitude of architectural designs and techniques have been proposed to realize this concept, including Graph Convolutional Networks (GCNs), Graph Attention Networks (GATs), </w:t>
-      </w:r>
-      <w:proofErr w:type="spellStart"/>
-      <w:r>
-        <w:t>GraphSAGE</w:t>
-      </w:r>
-      <w:proofErr w:type="spellEnd"/>
-      <w:r>
-        <w:t xml:space="preserve">, </w:t>
+        <w:t xml:space="preserve">At their core, GNNs employ an iterative approach to update node representations by aggregating information from neighboring nodes within the graph. This iterative process enables GNNs to capture the local graph structure and propagate information across the entire graph. A multitude of architectural designs and techniques have been proposed to realize this concept, including Graph Convolutional Networks (GCNs), Graph Attention Networks (GATs), GraphSAGE, </w:t>
       </w:r>
       <w:r>
         <w:t xml:space="preserve">and </w:t>
@@ -3272,15 +3173,7 @@
         <w:t>to</w:t>
       </w:r>
       <w:r>
-        <w:t xml:space="preserve"> the friendship recommendation model is split into a GCN model to learn node embeddings, and a friend ranking model to utilize node embeddings knowledge for friendship suggestion based on higher relevancy ranking score. Finally, the GCN model effectiveness was evaluated against a baseline </w:t>
-      </w:r>
-      <w:proofErr w:type="spellStart"/>
-      <w:r>
-        <w:t>TruncatedSVD</w:t>
-      </w:r>
-      <w:proofErr w:type="spellEnd"/>
-      <w:r>
-        <w:t xml:space="preserve"> model for learning node embeddings.   </w:t>
+        <w:t xml:space="preserve"> the friendship recommendation model is split into a GCN model to learn node embeddings, and a friend ranking model to utilize node embeddings knowledge for friendship suggestion based on higher relevancy ranking score. Finally, the GCN model effectiveness was evaluated against a baseline TruncatedSVD model for learning node embeddings.   </w:t>
       </w:r>
     </w:p>
     <w:p>
@@ -3351,7 +3244,6 @@
             <w:docPart w:val="DefaultPlaceholder_-1854013440"/>
           </w:placeholder>
         </w:sdtPr>
-        <w:sdtEndPr/>
         <w:sdtContent>
           <w:r>
             <w:rPr>
@@ -3386,11 +3278,7 @@
         <w:t>dataset</w:t>
       </w:r>
       <w:r>
-        <w:t xml:space="preserve">, </w:t>
-      </w:r>
-      <w:r>
-        <w:lastRenderedPageBreak/>
-        <w:t>which includes</w:t>
+        <w:t>, which includes</w:t>
       </w:r>
       <w:r>
         <w:t xml:space="preserve"> relationship</w:t>
@@ -3615,51 +3503,14 @@
         <w:pStyle w:val="Style1"/>
       </w:pPr>
       <w:r>
-        <w:t>Finally, w</w:t>
-      </w:r>
-      <w:r>
-        <w:t>e used a training and evaluation pipeline for this learning model which initializes the chosen model along with a predictor, optimizer, and learning rate scheduler. It then conducts training over a specified number of epochs</w:t>
-      </w:r>
-      <w:r>
-        <w:t xml:space="preserve"> </w:t>
-      </w:r>
-      <w:r>
-        <w:t xml:space="preserve">(30,50,100,200,1000 </w:t>
-      </w:r>
-      <w:r>
-        <w:t>epochs</w:t>
-      </w:r>
-      <w:r>
-        <w:t>), computing the loss, performing propagation, and updating model parameters. After training, the function evaluates the model's performance on a test set, calculating the Area Under the Curve (AUC) score and printing the loss.</w:t>
-      </w:r>
-      <w:r>
-        <w:t xml:space="preserve"> </w:t>
-      </w:r>
-      <w:r>
-        <w:t>Figure</w:t>
-      </w:r>
-      <w:r>
-        <w:t xml:space="preserve"> 2 illustrates </w:t>
-      </w:r>
-      <w:r>
-        <w:t>our</w:t>
-      </w:r>
-      <w:r>
-        <w:t xml:space="preserve"> GCN model architecture.</w:t>
-      </w:r>
-    </w:p>
-    <w:p>
-      <w:pPr>
-        <w:pStyle w:val="Style1"/>
-      </w:pPr>
-      <w:r>
         <w:rPr>
           <w:noProof/>
         </w:rPr>
+        <w:lastRenderedPageBreak/>
         <w:drawing>
-          <wp:inline distT="0" distB="0" distL="0" distR="0" wp14:anchorId="07DF62C2" wp14:editId="681E622F">
+          <wp:inline distT="0" distB="0" distL="0" distR="0" wp14:anchorId="74512D67" wp14:editId="6947B0B7">
             <wp:extent cx="3065069" cy="5915025"/>
-            <wp:effectExtent l="0" t="0" r="21590" b="28575"/>
+            <wp:effectExtent l="0" t="0" r="2540" b="9525"/>
             <wp:docPr id="65306626" name="Text Box 8"/>
             <wp:cNvGraphicFramePr>
               <a:graphicFrameLocks xmlns:a="http://purl.oclc.org/ooxml/drawingml/main"/>
@@ -3682,9 +3533,7 @@
                       <a:srgbClr val="FFFFFF"/>
                     </a:solidFill>
                     <a:ln w="9525">
-                      <a:solidFill>
-                        <a:schemeClr val="tx1"/>
-                      </a:solidFill>
+                      <a:noFill/>
                       <a:miter lim="800%"/>
                       <a:headEnd/>
                       <a:tailEnd/>
@@ -3706,7 +3555,7 @@
                         </w:pPr>
                         <w:r>
                           <w:drawing>
-                            <wp:inline distT="0" distB="0" distL="0" distR="0" wp14:anchorId="740094B7" wp14:editId="0120E392">
+                            <wp:inline distT="0" distB="0" distL="0" distR="0" wp14:anchorId="245D861C" wp14:editId="32EEA089">
                               <wp:extent cx="2898140" cy="5485382"/>
                               <wp:effectExtent l="0" t="0" r="0" b="1270"/>
                               <wp:docPr id="3" name="Picture 3" descr="A diagram of a flowchart&#10;&#10;Description automatically generated"/>
@@ -3835,101 +3684,107 @@
         <w:pStyle w:val="Style1"/>
       </w:pPr>
       <w:r>
-        <w:t xml:space="preserve">The additional baseline model used as </w:t>
-      </w:r>
-      <w:r>
-        <w:t xml:space="preserve">a </w:t>
-      </w:r>
-      <w:r>
-        <w:t xml:space="preserve">reference was designed based on the </w:t>
-      </w:r>
-      <w:r>
-        <w:t>TruncatedSVD</w:t>
-      </w:r>
-      <w:r>
-        <w:t xml:space="preserve"> model</w:t>
-      </w:r>
-      <w:r>
-        <w:t>.</w:t>
+        <w:t>Finally, w</w:t>
+      </w:r>
+      <w:r>
+        <w:t>e used a training and evaluation pipeline for this learning model which initializes the chosen model along with a predictor, optimizer, and learning rate scheduler. It then conducts training over a specified number of epochs</w:t>
       </w:r>
       <w:r>
         <w:t xml:space="preserve"> </w:t>
       </w:r>
       <w:r>
-        <w:t>Truncated SVD</w:t>
-      </w:r>
-      <w:r>
-        <w:t xml:space="preserve"> is based on</w:t>
+        <w:t xml:space="preserve">(30,50,100,200,1000 </w:t>
+      </w:r>
+      <w:r>
+        <w:t>epochs</w:t>
+      </w:r>
+      <w:r>
+        <w:t xml:space="preserve">), computing the loss, performing propagation, and updating model parameters. After training, the function evaluates the model's performance on a test set, calculating the Area Under the Curve (AUC) score and </w:t>
       </w:r>
       <w:r>
         <w:t xml:space="preserve"> </w:t>
       </w:r>
       <w:r>
-        <w:t>dimensionality reduction while preserving the most important information in the data.</w:t>
+        <w:t>printing the loss.</w:t>
       </w:r>
       <w:r>
         <w:t xml:space="preserve"> </w:t>
       </w:r>
       <w:r>
-        <w:t>Truncated SVD is applied in collaborative filtering-based recommendation systems to handle sparse user-item interaction matrices efficiently. It helps in identifying latent factors or features that represent user preferences and item characteristics, enabling more accurate recommendations</w:t>
-      </w:r>
-      <w:r>
-        <w:t>, thus, making it a suitable comparison model to the GCN implementation. It features the same SGD optimizer and StepLR scheduler as the GCN model.</w:t>
+        <w:t>Figure</w:t>
+      </w:r>
+      <w:r>
+        <w:t xml:space="preserve"> 2 illustrates </w:t>
+      </w:r>
+      <w:r>
+        <w:t>our</w:t>
+      </w:r>
+      <w:r>
+        <w:t xml:space="preserve"> GCN model architecture.</w:t>
       </w:r>
     </w:p>
     <w:p>
       <w:pPr>
-        <w:pStyle w:val="Heading2"/>
-        <w:rPr>
-          <w:noProof w:val="0"/>
-        </w:rPr>
-      </w:pPr>
-      <w:r>
-        <w:rPr>
-          <w:noProof w:val="0"/>
-        </w:rPr>
-        <w:t>Friend Ranking Module</w:t>
+        <w:pStyle w:val="Style1"/>
+      </w:pPr>
+      <w:r>
+        <w:t xml:space="preserve">The additional baseline model used as </w:t>
+      </w:r>
+      <w:r>
+        <w:t xml:space="preserve">a </w:t>
+      </w:r>
+      <w:r>
+        <w:t xml:space="preserve">reference was designed based on the </w:t>
+      </w:r>
+      <w:r>
+        <w:t>TruncatedSVD</w:t>
+      </w:r>
+      <w:r>
+        <w:t xml:space="preserve"> model</w:t>
+      </w:r>
+      <w:r>
+        <w:t>.</w:t>
+      </w:r>
+      <w:r>
+        <w:t xml:space="preserve"> </w:t>
+      </w:r>
+      <w:r>
+        <w:t>Truncated SVD</w:t>
+      </w:r>
+      <w:r>
+        <w:t xml:space="preserve"> is based on</w:t>
+      </w:r>
+      <w:r>
+        <w:t xml:space="preserve"> </w:t>
+      </w:r>
+      <w:r>
+        <w:t>dimensionality reduction while preserving the most important information in the data.</w:t>
+      </w:r>
+      <w:r>
+        <w:t xml:space="preserve"> </w:t>
+      </w:r>
+      <w:r>
+        <w:t>Truncated SVD is applied in collaborative filtering-based recommendation systems to handle sparse user-item interaction matrices efficiently. It helps in identifying latent factors or features that represent user preferences and item characteristics, enabling more accurate recommendations</w:t>
+      </w:r>
+      <w:r>
+        <w:t xml:space="preserve">, thus, making it a suitable comparison model to the GCN implementation. It features the </w:t>
+      </w:r>
+      <w:r>
+        <w:t>same SGD optimizer and StepLR scheduler as the GCN model.</w:t>
       </w:r>
     </w:p>
     <w:p>
       <w:pPr>
-        <w:pStyle w:val="Style1"/>
-      </w:pPr>
-      <w:r>
-        <w:t xml:space="preserve">After training the </w:t>
-      </w:r>
-      <w:r>
-        <w:t>model</w:t>
-      </w:r>
-      <w:r>
-        <w:t xml:space="preserve"> to obtain embedded representations of the nodes, the next objective is a prediction model for estimating the "likelihood" of </w:t>
-      </w:r>
-      <w:r>
-        <w:t xml:space="preserve">two nodes connecting, </w:t>
-      </w:r>
-      <w:r>
-        <w:t>by</w:t>
-      </w:r>
-      <w:r>
-        <w:t xml:space="preserve"> calculat</w:t>
-      </w:r>
-      <w:r>
-        <w:t>ing</w:t>
-      </w:r>
-      <w:r>
-        <w:t xml:space="preserve"> the dot product between </w:t>
-      </w:r>
-      <w:r>
-        <w:t>the</w:t>
-      </w:r>
-      <w:r>
-        <w:t xml:space="preserve"> two </w:t>
-      </w:r>
-      <w:r>
-        <w:t xml:space="preserve">nodes </w:t>
-      </w:r>
-      <w:r>
-        <w:t xml:space="preserve">embeddings. </w:t>
+        <w:pStyle w:val="Heading2"/>
+        <w:rPr>
+          <w:noProof w:val="0"/>
+        </w:rPr>
+      </w:pPr>
+      <w:r>
+        <w:rPr>
+          <w:noProof w:val="0"/>
+        </w:rPr>
+        <w:t>Friend Ranking Module</w:t>
       </w:r>
     </w:p>
     <w:p>
@@ -3937,64 +3792,40 @@
         <w:pStyle w:val="Style1"/>
       </w:pPr>
       <w:r>
-        <w:t>The Friend Ranking Module utilizes as input</w:t>
-      </w:r>
-      <w:r>
-        <w:t xml:space="preserve"> the edge</w:t>
-      </w:r>
-      <w:r>
-        <w:t xml:space="preserve"> </w:t>
-      </w:r>
-      <w:r>
-        <w:t>index matri</w:t>
-      </w:r>
-      <w:r>
-        <w:t>ces</w:t>
-      </w:r>
-      <w:r>
-        <w:t>, and the node features h</w:t>
-      </w:r>
-      <w:r>
-        <w:t xml:space="preserve">, as </w:t>
-      </w:r>
-      <w:r>
-        <w:t>learned</w:t>
-      </w:r>
-      <w:r>
-        <w:t xml:space="preserve"> from the </w:t>
-      </w:r>
-      <w:r>
-        <w:lastRenderedPageBreak/>
-        <w:t>GCN/</w:t>
-      </w:r>
-      <w:proofErr w:type="spellStart"/>
-      <w:r>
-        <w:t>TruncatedSVD</w:t>
-      </w:r>
-      <w:proofErr w:type="spellEnd"/>
-      <w:r>
-        <w:t xml:space="preserve"> model</w:t>
-      </w:r>
-      <w:r>
-        <w:t xml:space="preserve">. For each edge </w:t>
-      </w:r>
-      <w:r>
-        <w:t>pairing</w:t>
-      </w:r>
-      <w:r>
-        <w:t xml:space="preserve">, </w:t>
-      </w:r>
-      <w:r>
-        <w:t>the module</w:t>
-      </w:r>
-      <w:r>
-        <w:t xml:space="preserve"> maps the features </w:t>
-      </w:r>
-      <w:r>
-        <w:t>with</w:t>
-      </w:r>
-      <w:r>
-        <w:t xml:space="preserve"> the source node and the destination node.</w:t>
+        <w:t xml:space="preserve">After training the </w:t>
+      </w:r>
+      <w:r>
+        <w:t>model</w:t>
+      </w:r>
+      <w:r>
+        <w:t xml:space="preserve"> to obtain embedded representations of the nodes, the next objective is a prediction model for estimating the "likelihood" of </w:t>
+      </w:r>
+      <w:r>
+        <w:t xml:space="preserve">two nodes connecting, </w:t>
+      </w:r>
+      <w:r>
+        <w:t>by</w:t>
+      </w:r>
+      <w:r>
+        <w:t xml:space="preserve"> calculat</w:t>
+      </w:r>
+      <w:r>
+        <w:t>ing</w:t>
+      </w:r>
+      <w:r>
+        <w:t xml:space="preserve"> the dot product between </w:t>
+      </w:r>
+      <w:r>
+        <w:t>the</w:t>
+      </w:r>
+      <w:r>
+        <w:t xml:space="preserve"> two </w:t>
+      </w:r>
+      <w:r>
+        <w:t xml:space="preserve">nodes </w:t>
+      </w:r>
+      <w:r>
+        <w:t xml:space="preserve">embeddings. </w:t>
       </w:r>
     </w:p>
     <w:p>
@@ -4002,80 +3833,125 @@
         <w:pStyle w:val="Style1"/>
       </w:pPr>
       <w:r>
-        <w:t>Subsequently</w:t>
-      </w:r>
-      <w:r>
-        <w:t xml:space="preserve">, it calculates the dot product </w:t>
-      </w:r>
-      <w:r>
-        <w:t xml:space="preserve">between </w:t>
-      </w:r>
-      <w:r>
-        <w:t>the</w:t>
-      </w:r>
-      <w:r>
-        <w:t xml:space="preserve"> two embeddings</w:t>
-      </w:r>
-      <w:r>
-        <w:t xml:space="preserve"> pairings</w:t>
-      </w:r>
-      <w:r>
-        <w:t xml:space="preserve">. The dot product provides a </w:t>
-      </w:r>
-      <w:r>
-        <w:t>scor</w:t>
-      </w:r>
-      <w:r>
-        <w:t>e measurement</w:t>
-      </w:r>
-      <w:r>
-        <w:t xml:space="preserve"> indicating the "agreement" between these features. In the context of graph representation, this </w:t>
-      </w:r>
-      <w:r>
-        <w:t>is</w:t>
-      </w:r>
-      <w:r>
-        <w:t xml:space="preserve"> interpreted as an indication of the probability of a connection between the </w:t>
-      </w:r>
-      <w:r>
-        <w:t>two nodes</w:t>
-      </w:r>
-      <w:r>
-        <w:t>, denoted</w:t>
-      </w:r>
-      <w:r>
-        <w:t xml:space="preserve"> as</w:t>
-      </w:r>
-      <w:r>
-        <w:t xml:space="preserve"> an edge between</w:t>
-      </w:r>
-      <w:r>
-        <w:t xml:space="preserve"> the</w:t>
-      </w:r>
-      <w:r>
-        <w:t xml:space="preserve"> two nodes in </w:t>
-      </w:r>
-      <w:r>
-        <w:t>the</w:t>
-      </w:r>
-      <w:r>
-        <w:t xml:space="preserve"> graph.</w:t>
+        <w:t>The Friend Ranking Module utilizes as input</w:t>
+      </w:r>
+      <w:r>
+        <w:t xml:space="preserve"> the edge</w:t>
+      </w:r>
+      <w:r>
+        <w:t xml:space="preserve"> </w:t>
+      </w:r>
+      <w:r>
+        <w:t>index matri</w:t>
+      </w:r>
+      <w:r>
+        <w:t>ces</w:t>
+      </w:r>
+      <w:r>
+        <w:t>, and the node features h</w:t>
+      </w:r>
+      <w:r>
+        <w:t xml:space="preserve">, as </w:t>
+      </w:r>
+      <w:r>
+        <w:t>learned</w:t>
+      </w:r>
+      <w:r>
+        <w:t xml:space="preserve"> from the GCN/TruncatedSVD model</w:t>
+      </w:r>
+      <w:r>
+        <w:t xml:space="preserve">. For each edge </w:t>
+      </w:r>
+      <w:r>
+        <w:t>pairing</w:t>
+      </w:r>
+      <w:r>
+        <w:t xml:space="preserve">, </w:t>
+      </w:r>
+      <w:r>
+        <w:t>the module</w:t>
+      </w:r>
+      <w:r>
+        <w:t xml:space="preserve"> maps the features </w:t>
+      </w:r>
+      <w:r>
+        <w:t>with</w:t>
+      </w:r>
+      <w:r>
+        <w:t xml:space="preserve"> the source node and the destination node.</w:t>
       </w:r>
     </w:p>
     <w:p>
       <w:pPr>
-        <w:pStyle w:val="Heading2"/>
-      </w:pPr>
-      <w:r>
-        <w:t>Friend Recommendation</w:t>
+        <w:pStyle w:val="Style1"/>
+      </w:pPr>
+      <w:r>
+        <w:t>Subsequently</w:t>
+      </w:r>
+      <w:r>
+        <w:t xml:space="preserve">, it calculates the dot product </w:t>
+      </w:r>
+      <w:r>
+        <w:t xml:space="preserve">between </w:t>
+      </w:r>
+      <w:r>
+        <w:t>the</w:t>
+      </w:r>
+      <w:r>
+        <w:t xml:space="preserve"> two embeddings</w:t>
+      </w:r>
+      <w:r>
+        <w:t xml:space="preserve"> pairings</w:t>
+      </w:r>
+      <w:r>
+        <w:t xml:space="preserve">. The dot product provides a </w:t>
+      </w:r>
+      <w:r>
+        <w:t>scor</w:t>
+      </w:r>
+      <w:r>
+        <w:t>e measurement</w:t>
+      </w:r>
+      <w:r>
+        <w:t xml:space="preserve"> indicating the "agreement" between these features. In the context of graph representation, this </w:t>
+      </w:r>
+      <w:r>
+        <w:t>is</w:t>
+      </w:r>
+      <w:r>
+        <w:t xml:space="preserve"> interpreted as an indication of the probability of a connection between the </w:t>
+      </w:r>
+      <w:r>
+        <w:t>two nodes</w:t>
+      </w:r>
+      <w:r>
+        <w:t>, denoted</w:t>
+      </w:r>
+      <w:r>
+        <w:t xml:space="preserve"> as</w:t>
+      </w:r>
+      <w:r>
+        <w:t xml:space="preserve"> an edge between</w:t>
+      </w:r>
+      <w:r>
+        <w:t xml:space="preserve"> the</w:t>
+      </w:r>
+      <w:r>
+        <w:t xml:space="preserve"> two nodes in </w:t>
+      </w:r>
+      <w:r>
+        <w:t>the</w:t>
+      </w:r>
+      <w:r>
+        <w:t xml:space="preserve"> graph.</w:t>
       </w:r>
     </w:p>
     <w:p>
       <w:pPr>
-        <w:pStyle w:val="Style1"/>
-      </w:pPr>
-      <w:r>
-        <w:t>In the ranking process, the generator and calculator functions determine the order of recommended friends for a given user within a social network. After computing compatibility scores for potential friend candidates using a dot product predictor, both functions proceed to the sorting phase.</w:t>
+        <w:pStyle w:val="Heading2"/>
+      </w:pPr>
+      <w:r>
+        <w:t>Friend Recommendation</w:t>
       </w:r>
     </w:p>
     <w:p>
@@ -4083,22 +3959,7 @@
         <w:pStyle w:val="Style1"/>
       </w:pPr>
       <w:r>
-        <w:t>The generator presented serves the purpose of facilitating personalized friend recommendations.</w:t>
-      </w:r>
-      <w:r>
-        <w:t xml:space="preserve"> </w:t>
-      </w:r>
-      <w:r>
-        <w:t>The generator's functionality unfolds in several key steps: firstly, it identifies the friends associated with a specific user, denoted by the user</w:t>
-      </w:r>
-      <w:r>
-        <w:t xml:space="preserve"> </w:t>
-      </w:r>
-      <w:r>
-        <w:t>ID</w:t>
-      </w:r>
-      <w:r>
-        <w:t>. Subsequently, it crafts "negative edges" between the target user and individuals who are not within their social circle. Following this, the generator computes scores for potential friend candidates using a dot product predictor, thereby assessing their compatibility with the target user. These scores are then sorted, and the top-ranked friends are presented in a list, with the number of recommendations limited by the specified k parameter.</w:t>
+        <w:t>In the ranking process, the generator and calculator functions determine the order of recommended friends for a given user within a social network. After computing compatibility scores for potential friend candidates using a dot product predictor, both functions proceed to the sorting phase.</w:t>
       </w:r>
     </w:p>
     <w:p>
@@ -4106,119 +3967,114 @@
         <w:pStyle w:val="Style1"/>
       </w:pPr>
       <w:r>
-        <w:t>The calculator function serves the purpose of computing recommendations for a given user. Operating in several distinct phases, the calculator initially identifies the friends associated with the target user, utilizing the edge index data structure. Subsequently, it generates "negative edges" between the user and non-friend individuals, ensuring comprehensive coverage of potential connections. Following this, the calculator employs a dot product predictor to assess the compatibility of each potential friend candidate with the user, generating scores that reflect their suitability. These scores are then sorted, prioritizing the candidates with the highest compatibility scores. Additionally, the calculator evaluates the relevance of each recommendation by checking against a set of positive test edges. Ultimately, the calculator produces a ranked list of recommendations, with the number of recommendations limited by the specified parameter</w:t>
-      </w:r>
-      <w:r>
-        <w:t xml:space="preserve"> </w:t>
-      </w:r>
-      <w:r>
-        <w:t>(500).</w:t>
+        <w:t xml:space="preserve">The generator presented serves the purpose of facilitating personalized friend recommendations. The generator's functionality unfolds in several key steps: firstly, it identifies the friends associated with a specific user, denoted by the user </w:t>
+      </w:r>
+      <w:r>
+        <w:t>ID</w:t>
+      </w:r>
+      <w:r>
+        <w:t>. Subsequently, it crafts "negative edges" between the target user and individuals who are not within their social circle. Following this, the generator computes scores for potential friend candidates using a dot product predictor, thereby assessing their compatibility with the target user. These scores are then sorted, and the top-ranked friends are presented in a list, with the number of recommendations limited by the specified k parameter.</w:t>
       </w:r>
     </w:p>
     <w:p>
       <w:pPr>
-        <w:pStyle w:val="Heading1"/>
-        <w:rPr>
-          <w:noProof w:val="0"/>
-        </w:rPr>
-      </w:pPr>
-      <w:r>
-        <w:rPr>
-          <w:noProof w:val="0"/>
-        </w:rPr>
-        <w:t>experiments</w:t>
+        <w:pStyle w:val="Style1"/>
+      </w:pPr>
+      <w:r>
+        <w:t>The calculator function serves the purpose of computing recommendations for a given user. Operating in several distinct phases, the calculator initially identifies the friends associated with the target user, utilizing the edge index data structure. Subsequently, it generates "negative edges" between the user and non-friend individuals, ensuring comprehensive coverage of potential connections. Following this, the calculator employs a dot product predictor to assess the compatibility of each potential friend candidate with the user, generating scores that reflect their suitability. These scores are then sorted, prioritizing the candidates with the highest compatibility scores. Additionally, the calculator evaluates the relevance of each recommendation by checking against a set of positive test edges. Ultimately, the calculator produces a ranked list of recommendations, with the number of recommendations limited by the specified parameter (500).</w:t>
       </w:r>
     </w:p>
     <w:p>
       <w:pPr>
-        <w:pStyle w:val="BodyText"/>
-        <w:rPr>
-          <w:lang w:val="en-US"/>
-        </w:rPr>
-      </w:pPr>
-      <w:r>
-        <w:rPr>
-          <w:lang w:val="en-US"/>
-        </w:rPr>
-        <w:t>In</w:t>
-      </w:r>
-      <w:r>
-        <w:rPr>
-          <w:lang w:val="en-US"/>
-        </w:rPr>
-        <w:t xml:space="preserve"> this section, </w:t>
-      </w:r>
-      <w:r>
-        <w:rPr>
-          <w:lang w:val="en-US"/>
-        </w:rPr>
-        <w:t xml:space="preserve">we present the experiments of this study. We report on our experimental setup, describing in detail the datasets we used as input and how we preprocess them, the evaluation metrics we used to assess the model’s effectiveness in recommending new user-to-user connections along with the model’s training process. Following this, we present the </w:t>
-      </w:r>
-      <w:r>
-        <w:rPr>
-          <w:lang w:val="en-US"/>
-        </w:rPr>
-        <w:t>cross-evaluation</w:t>
-      </w:r>
-      <w:r>
-        <w:rPr>
-          <w:lang w:val="en-US"/>
-        </w:rPr>
-        <w:t xml:space="preserve"> GNN model we utilized to test against our GCN model implementation, Truncated Singular Value Decomposition. Lastly, we showcase the results of our comprehensive experiments, state our observations</w:t>
-      </w:r>
-      <w:r>
-        <w:rPr>
-          <w:lang w:val="en-US"/>
-        </w:rPr>
-        <w:t>,</w:t>
-      </w:r>
-      <w:r>
-        <w:rPr>
-          <w:lang w:val="en-US"/>
-        </w:rPr>
-        <w:t xml:space="preserve"> and offer insights.</w:t>
+        <w:pStyle w:val="Heading1"/>
+        <w:rPr>
+          <w:noProof w:val="0"/>
+        </w:rPr>
+      </w:pPr>
+      <w:r>
+        <w:rPr>
+          <w:noProof w:val="0"/>
+        </w:rPr>
+        <w:t>experiments</w:t>
       </w:r>
     </w:p>
     <w:p>
       <w:pPr>
-        <w:pStyle w:val="Heading2"/>
-        <w:rPr>
-          <w:noProof w:val="0"/>
-        </w:rPr>
-      </w:pPr>
-      <w:r>
-        <w:rPr>
-          <w:noProof w:val="0"/>
-        </w:rPr>
-        <w:t>Experimental Setup</w:t>
+        <w:pStyle w:val="BodyText"/>
+        <w:rPr>
+          <w:lang w:val="en-US"/>
+        </w:rPr>
+      </w:pPr>
+      <w:r>
+        <w:rPr>
+          <w:lang w:val="en-US"/>
+        </w:rPr>
+        <w:t>In</w:t>
+      </w:r>
+      <w:r>
+        <w:rPr>
+          <w:lang w:val="en-US"/>
+        </w:rPr>
+        <w:t xml:space="preserve"> this section, </w:t>
+      </w:r>
+      <w:r>
+        <w:rPr>
+          <w:lang w:val="en-US"/>
+        </w:rPr>
+        <w:t xml:space="preserve">we present the experiments of this study. We report on our experimental setup, describing in detail the datasets we used as input and how we preprocess them, the evaluation metrics we used to assess the model’s effectiveness in recommending new user-to-user connections along with the </w:t>
+      </w:r>
+      <w:r>
+        <w:rPr>
+          <w:lang w:val="en-US"/>
+        </w:rPr>
+        <w:lastRenderedPageBreak/>
+        <w:t xml:space="preserve">model’s training process. Following this, we present the </w:t>
+      </w:r>
+      <w:r>
+        <w:rPr>
+          <w:lang w:val="en-US"/>
+        </w:rPr>
+        <w:t>cross-evaluation</w:t>
+      </w:r>
+      <w:r>
+        <w:rPr>
+          <w:lang w:val="en-US"/>
+        </w:rPr>
+        <w:t xml:space="preserve"> GNN model we utilized to test against our GCN model implementation, Truncated Singular Value Decomposition. Lastly, we showcase the results of our comprehensive experiments, state our observations</w:t>
+      </w:r>
+      <w:r>
+        <w:rPr>
+          <w:lang w:val="en-US"/>
+        </w:rPr>
+        <w:t>,</w:t>
+      </w:r>
+      <w:r>
+        <w:rPr>
+          <w:lang w:val="en-US"/>
+        </w:rPr>
+        <w:t xml:space="preserve"> and offer insights.</w:t>
       </w:r>
     </w:p>
     <w:p>
       <w:pPr>
-        <w:pStyle w:val="Heading3"/>
-      </w:pPr>
-      <w:r>
-        <w:t>Dataset</w:t>
+        <w:pStyle w:val="Heading2"/>
+        <w:rPr>
+          <w:noProof w:val="0"/>
+        </w:rPr>
+      </w:pPr>
+      <w:r>
+        <w:rPr>
+          <w:noProof w:val="0"/>
+        </w:rPr>
+        <w:t>Experimental Setup</w:t>
       </w:r>
     </w:p>
     <w:p>
       <w:pPr>
-        <w:pStyle w:val="Style1"/>
-      </w:pPr>
-      <w:r>
-        <w:t>We evaluated the proposed GCN model utilizing two large-scale datasets as authored by [</w:t>
-      </w:r>
-      <w:r>
-        <w:rPr>
-          <w:highlight w:val="yellow"/>
-        </w:rPr>
-        <w:t>CITATION</w:t>
-      </w:r>
-      <w:r>
-        <w:t xml:space="preserve">] and stored </w:t>
-      </w:r>
-      <w:r>
-        <w:t xml:space="preserve">on Stanford’s SNAP repository. The datasets contained information about ego networks on Facebook and Twitter and each dataset was subjected to different preprocessing before use. </w:t>
+        <w:pStyle w:val="Heading3"/>
+      </w:pPr>
+      <w:r>
+        <w:t>Dataset</w:t>
       </w:r>
     </w:p>
     <w:p>
@@ -4226,66 +4082,16 @@
         <w:pStyle w:val="Style1"/>
       </w:pPr>
       <w:r>
-        <w:t>The ego-Facebook dataset contained information about 10 anonymized ego networks, with 4.039 nodes, 88.234 edges</w:t>
-      </w:r>
-      <w:r>
-        <w:t>,</w:t>
-      </w:r>
-      <w:r>
-        <w:t xml:space="preserve"> and </w:t>
-      </w:r>
-      <w:r>
-        <w:t>1</w:t>
-      </w:r>
-      <w:r>
-        <w:t>.</w:t>
-      </w:r>
-      <w:r>
-        <w:t>406</w:t>
-      </w:r>
-      <w:r>
-        <w:t xml:space="preserve"> features describing each node, as presented </w:t>
-      </w:r>
-      <w:r>
-        <w:t>in</w:t>
-      </w:r>
-      <w:r>
-        <w:t xml:space="preserve"> [</w:t>
+        <w:t>We evaluated the proposed GCN model utilizing two large-scale datasets as authored by [</w:t>
       </w:r>
       <w:r>
         <w:rPr>
           <w:highlight w:val="yellow"/>
         </w:rPr>
-        <w:t>TABLE</w:t>
-      </w:r>
-      <w:r>
-        <w:t xml:space="preserve"> X]. The dataset was restructured into a file representing the node features matrix by combining the data contained in the </w:t>
-      </w:r>
-      <w:proofErr w:type="gramStart"/>
-      <w:r>
-        <w:t>“.egofeat</w:t>
-      </w:r>
-      <w:proofErr w:type="gramEnd"/>
-      <w:r>
-        <w:t xml:space="preserve">”, “.feat” and “.featnames” files into a </w:t>
-      </w:r>
-      <w:r>
-        <w:t>space-separated</w:t>
-      </w:r>
-      <w:r>
-        <w:t xml:space="preserve"> file of </w:t>
-      </w:r>
-      <w:r>
-        <w:t>1</w:t>
-      </w:r>
-      <w:r>
-        <w:t>.</w:t>
-      </w:r>
-      <w:r>
-        <w:t>406</w:t>
-      </w:r>
-      <w:r>
-        <w:t xml:space="preserve"> columns for each feature and 4.039 lines for each node, comprised of zeros and ones, along with the provided “facebook_combined.txt” containing the information about the graph connectivity.</w:t>
+        <w:t>CITATION</w:t>
+      </w:r>
+      <w:r>
+        <w:t xml:space="preserve">] and stored on Stanford’s SNAP repository. The datasets contained information about ego networks on Facebook and Twitter and each dataset was subjected to different preprocessing before use. </w:t>
       </w:r>
     </w:p>
     <w:p>
@@ -4293,25 +4099,58 @@
         <w:pStyle w:val="Style1"/>
       </w:pPr>
       <w:r>
-        <w:t xml:space="preserve">In sequence, the dataset was loaded into the graph representing PyTorch Geometric helper class “Data”, which was used to procure the train and test True Negatives through the build-in negative_sampling function, along with a subgraph containing 70% of the original edges, to procure the training True Positives, while the remaining 30% was utilized to provide the test True Positives. This selective, highly curated separation process is necessary </w:t>
-      </w:r>
-      <w:r>
-        <w:t>for</w:t>
-      </w:r>
-      <w:r>
-        <w:t xml:space="preserve"> </w:t>
-      </w:r>
-      <w:r>
-        <w:rPr>
-          <w:bCs/>
-        </w:rPr>
-        <w:t xml:space="preserve">contributing to a focused training environment </w:t>
-      </w:r>
-      <w:r>
-        <w:rPr>
-          <w:bCs/>
-        </w:rPr>
-        <w:t>vital for ensuring reliable performance on the ranking metrics utilized in this study.</w:t>
+        <w:t>The ego-Facebook dataset contained information about 10 anonymized ego networks, with 4.039 nodes, 88.234 edges</w:t>
+      </w:r>
+      <w:r>
+        <w:t>,</w:t>
+      </w:r>
+      <w:r>
+        <w:t xml:space="preserve"> and </w:t>
+      </w:r>
+      <w:r>
+        <w:t>1</w:t>
+      </w:r>
+      <w:r>
+        <w:t>.</w:t>
+      </w:r>
+      <w:r>
+        <w:t>406</w:t>
+      </w:r>
+      <w:r>
+        <w:t xml:space="preserve"> features describing each node, as presented </w:t>
+      </w:r>
+      <w:r>
+        <w:t>in</w:t>
+      </w:r>
+      <w:r>
+        <w:t xml:space="preserve"> [</w:t>
+      </w:r>
+      <w:r>
+        <w:rPr>
+          <w:highlight w:val="yellow"/>
+        </w:rPr>
+        <w:t>TABLE</w:t>
+      </w:r>
+      <w:r>
+        <w:t xml:space="preserve"> X]. The dataset was restructured into a file representing the node features matrix by combining the data contained in the “.egofeat”, “.feat” and “.featnames” files into a </w:t>
+      </w:r>
+      <w:r>
+        <w:t>space-separated</w:t>
+      </w:r>
+      <w:r>
+        <w:t xml:space="preserve"> file of </w:t>
+      </w:r>
+      <w:r>
+        <w:t>1</w:t>
+      </w:r>
+      <w:r>
+        <w:t>.</w:t>
+      </w:r>
+      <w:r>
+        <w:t>406</w:t>
+      </w:r>
+      <w:r>
+        <w:t xml:space="preserve"> columns for each feature and 4.039 lines for each node, comprised of zeros and ones, along with the provided “facebook_combined.txt” containing the information about the graph connectivity.</w:t>
       </w:r>
     </w:p>
     <w:p>
@@ -4319,32 +4158,41 @@
         <w:pStyle w:val="Style1"/>
       </w:pPr>
       <w:r>
-        <w:t xml:space="preserve">An alternative approach was utilized for the ego-Twitter dataset preprocessing, due to the large-scale nature of the data, as well as existing hardware limitations. In contrast with the ego-Facebook dataset, the ego-Twitter dataset was encoded in categorical values, which in succession were converted to word embeddings to be loaded through the “Data” class. The remaining sampling procedure was performed unaltered, as described above. </w:t>
+        <w:t xml:space="preserve">In sequence, the dataset was loaded into the graph representing PyTorch Geometric helper class “Data”, which was used to procure the train and test True Negatives through the build-in negative_sampling function, along with a subgraph containing 70% of the original edges, to procure the training True Positives, while the remaining 30% was utilized to provide the test True Positives. This selective, highly curated separation process is necessary </w:t>
+      </w:r>
+      <w:r>
+        <w:t>for</w:t>
+      </w:r>
+      <w:r>
+        <w:t xml:space="preserve"> </w:t>
+      </w:r>
+      <w:r>
+        <w:rPr>
+          <w:bCs/>
+        </w:rPr>
+        <w:t xml:space="preserve">contributing to a focused training environment </w:t>
+      </w:r>
+      <w:r>
+        <w:rPr>
+          <w:bCs/>
+        </w:rPr>
+        <w:t>vital for ensuring reliable performance on the ranking metrics utilized in this study.</w:t>
       </w:r>
     </w:p>
     <w:p>
       <w:pPr>
-        <w:pStyle w:val="Heading3"/>
-      </w:pPr>
-      <w:r>
-        <w:t>Evaluation Metrics</w:t>
+        <w:pStyle w:val="Style1"/>
+      </w:pPr>
+      <w:r>
+        <w:t xml:space="preserve">An alternative approach was utilized for the ego-Twitter dataset preprocessing, due to the large-scale nature of the data, as well as existing hardware limitations. In contrast with the ego-Facebook dataset, the ego-Twitter dataset was encoded in categorical values, which in succession were converted to word embeddings to be loaded through the “Data” class. The remaining sampling procedure was performed unaltered, as described above. </w:t>
       </w:r>
     </w:p>
     <w:p>
       <w:pPr>
-        <w:pStyle w:val="Style1"/>
-      </w:pPr>
-      <w:r>
-        <w:t>This section</w:t>
-      </w:r>
-      <w:r>
-        <w:t xml:space="preserve"> of the report describes the</w:t>
-      </w:r>
-      <w:r>
-        <w:t xml:space="preserve"> comprehensive</w:t>
-      </w:r>
-      <w:r>
-        <w:t xml:space="preserve"> evaluation process of our recommendation system's performance through prediction and ranking metrics.</w:t>
+        <w:pStyle w:val="Heading3"/>
+      </w:pPr>
+      <w:r>
+        <w:t>Evaluation Metrics</w:t>
       </w:r>
     </w:p>
     <w:p>
@@ -4352,58 +4200,16 @@
         <w:pStyle w:val="Style1"/>
       </w:pPr>
       <w:r>
-        <w:t xml:space="preserve"> </w:t>
-      </w:r>
-      <w:r>
-        <w:t xml:space="preserve">These metrics </w:t>
-      </w:r>
-      <w:r>
-        <w:t>serve</w:t>
-      </w:r>
-      <w:r>
-        <w:t xml:space="preserve"> a crucial role in measuring the</w:t>
-      </w:r>
-      <w:r>
-        <w:t xml:space="preserve"> accuracy of the model’s capability in identifying potential new user </w:t>
-      </w:r>
-      <w:r>
-        <w:t>connections/friendships</w:t>
-      </w:r>
-      <w:r>
-        <w:t>, along with the</w:t>
-      </w:r>
-      <w:r>
-        <w:t xml:space="preserve"> effectiveness of our model in predicting the top </w:t>
-      </w:r>
-      <w:r>
-        <w:t xml:space="preserve">relevant neighbor users </w:t>
-      </w:r>
-      <w:r>
-        <w:t>that are likely to attract</w:t>
-      </w:r>
-      <w:r>
-        <w:t xml:space="preserve"> the stakeholder</w:t>
-      </w:r>
-      <w:r>
-        <w:t xml:space="preserve"> users' interest.</w:t>
-      </w:r>
-      <w:r>
-        <w:t xml:space="preserve"> Additionally, the metrics</w:t>
-      </w:r>
-      <w:r>
-        <w:t xml:space="preserve"> provide valuable insights into the system's </w:t>
-      </w:r>
-      <w:r>
-        <w:t xml:space="preserve">optimization </w:t>
-      </w:r>
-      <w:r>
-        <w:t>potential</w:t>
-      </w:r>
-      <w:r>
-        <w:t>, facilitating ongoing improvements for enhanced user satisfaction.</w:t>
-      </w:r>
-      <w:r>
-        <w:t xml:space="preserve"> </w:t>
+        <w:t>This section</w:t>
+      </w:r>
+      <w:r>
+        <w:t xml:space="preserve"> of the report describes the</w:t>
+      </w:r>
+      <w:r>
+        <w:t xml:space="preserve"> comprehensive</w:t>
+      </w:r>
+      <w:r>
+        <w:t xml:space="preserve"> evaluation process of our recommendation system's performance through prediction and ranking metrics.</w:t>
       </w:r>
     </w:p>
     <w:p>
@@ -4411,66 +4217,118 @@
         <w:pStyle w:val="Style1"/>
       </w:pPr>
       <w:r>
-        <w:t>Specifically, t</w:t>
-      </w:r>
-      <w:r>
-        <w:t>he metrics utilized for evaluating the recommendation model</w:t>
-      </w:r>
-      <w:r>
-        <w:t xml:space="preserve"> are distinguished into two types</w:t>
-      </w:r>
-      <w:r>
-        <w:t>:</w:t>
+        <w:t xml:space="preserve"> </w:t>
+      </w:r>
+      <w:r>
+        <w:t xml:space="preserve">These metrics </w:t>
+      </w:r>
+      <w:r>
+        <w:t>serve</w:t>
+      </w:r>
+      <w:r>
+        <w:t xml:space="preserve"> a crucial role in measuring the</w:t>
+      </w:r>
+      <w:r>
+        <w:t xml:space="preserve"> accuracy of the model’s capability in identifying potential new user </w:t>
+      </w:r>
+      <w:r>
+        <w:t>connections/friendships</w:t>
+      </w:r>
+      <w:r>
+        <w:t>, along with the</w:t>
+      </w:r>
+      <w:r>
+        <w:t xml:space="preserve"> effectiveness of our model in predicting the top </w:t>
+      </w:r>
+      <w:r>
+        <w:t xml:space="preserve">relevant neighbor users </w:t>
+      </w:r>
+      <w:r>
+        <w:t>that are likely to attract</w:t>
+      </w:r>
+      <w:r>
+        <w:t xml:space="preserve"> the stakeholder</w:t>
+      </w:r>
+      <w:r>
+        <w:t xml:space="preserve"> users' interest.</w:t>
+      </w:r>
+      <w:r>
+        <w:t xml:space="preserve"> Additionally, the metrics</w:t>
+      </w:r>
+      <w:r>
+        <w:t xml:space="preserve"> provide valuable insights into the system's </w:t>
+      </w:r>
+      <w:r>
+        <w:t xml:space="preserve">optimization </w:t>
+      </w:r>
+      <w:r>
+        <w:t>potential</w:t>
+      </w:r>
+      <w:r>
+        <w:t>, facilitating ongoing improvements for enhanced user satisfaction.</w:t>
+      </w:r>
+      <w:r>
+        <w:t xml:space="preserve"> </w:t>
       </w:r>
     </w:p>
     <w:p>
       <w:pPr>
+        <w:pStyle w:val="Style1"/>
+      </w:pPr>
+      <w:r>
+        <w:t>Specifically, t</w:t>
+      </w:r>
+      <w:r>
+        <w:t xml:space="preserve">he metrics utilized for evaluating the </w:t>
+      </w:r>
+      <w:r>
+        <w:t>recommendation model</w:t>
+      </w:r>
+      <w:r>
+        <w:t xml:space="preserve"> are distinguished into two types</w:t>
+      </w:r>
+      <w:r>
+        <w:t>:</w:t>
+      </w:r>
+    </w:p>
+    <w:p>
+      <w:pPr>
         <w:pStyle w:val="Heading4"/>
-        <w:rPr>
-          <w:highlight w:val="yellow"/>
-        </w:rPr>
-      </w:pPr>
-      <w:r>
-        <w:rPr>
-          <w:highlight w:val="yellow"/>
-        </w:rPr>
-        <w:t>Accuracy-Based</w:t>
-      </w:r>
-      <w:r>
-        <w:rPr>
-          <w:highlight w:val="yellow"/>
-        </w:rPr>
-        <w:t xml:space="preserve"> Metric</w:t>
-      </w:r>
-      <w:r>
-        <w:rPr>
-          <w:highlight w:val="yellow"/>
-        </w:rPr>
-        <w:t xml:space="preserve">: </w:t>
-      </w:r>
-      <w:r>
+        <w:ind w:firstLine="17.85pt"/>
         <w:rPr>
           <w:i w:val="0"/>
           <w:iCs w:val="0"/>
-          <w:highlight w:val="yellow"/>
-        </w:rPr>
-        <w:t>the model's performance is evaluated on the test set using the Area Under the Curve (AUC) metric</w:t>
-      </w:r>
-      <w:r>
-        <w:rPr>
+          <w:spacing w:val="-1"/>
+          <w:lang w:val="x-none" w:eastAsia="x-none"/>
+        </w:rPr>
+      </w:pPr>
+      <w:r>
+        <w:t>Accuracy-Based</w:t>
+      </w:r>
+      <w:r>
+        <w:t xml:space="preserve"> Metric</w:t>
+      </w:r>
+      <w:r>
+        <w:t>:</w:t>
+      </w:r>
+      <w:r>
+        <w:t xml:space="preserve"> </w:t>
+      </w:r>
+      <w:r>
+        <w:rPr>
+          <w:rStyle w:val="Style1Char"/>
           <w:i w:val="0"/>
           <w:iCs w:val="0"/>
-          <w:highlight w:val="yellow"/>
-        </w:rPr>
-        <w:t>.</w:t>
-      </w:r>
-      <w:r>
-        <w:rPr>
+        </w:rPr>
+        <w:t xml:space="preserve">The evaluation of the model's performance is conducted on the test set by employing the Area Under the Curve (AUC) metric. AUC serves as a statistical measure, symbolizing the area beneath the receiver </w:t>
+      </w:r>
+      <w:r>
+        <w:rPr>
+          <w:rStyle w:val="Style1Char"/>
           <w:i w:val="0"/>
           <w:iCs w:val="0"/>
-          <w:highlight w:val="yellow"/>
-        </w:rPr>
-        <w:t xml:space="preserve"> AUC is a statistical metric representing the area under the receiver operating characteristic (ROC) curve, where higher values indicate better discrimination between classes.</w:t>
+        </w:rPr>
+        <w:t>operating characteristic (ROC) curve. Elevated values of AUC signify improved discrimination between classes.</w:t>
       </w:r>
     </w:p>
     <w:p>
@@ -4581,7 +4439,6 @@
         </w:rPr>
       </w:pPr>
       <w:r>
-        <w:lastRenderedPageBreak/>
         <w:t>Hits@K</w:t>
       </w:r>
       <w:r>
@@ -4606,9 +4463,9 @@
           <w:noProof/>
         </w:rPr>
         <w:drawing>
-          <wp:inline distT="0" distB="0" distL="0" distR="0" wp14:anchorId="6CD56EDB" wp14:editId="292347A6">
+          <wp:inline distT="0" distB="0" distL="0" distR="0" wp14:anchorId="6CD56EDB" wp14:editId="6DAFBF23">
             <wp:extent cx="2852928" cy="768096"/>
-            <wp:effectExtent l="0" t="0" r="24130" b="13335"/>
+            <wp:effectExtent l="0" t="0" r="5080" b="0"/>
             <wp:docPr id="1616534365" name="Text Box 8"/>
             <wp:cNvGraphicFramePr>
               <a:graphicFrameLocks xmlns:a="http://purl.oclc.org/ooxml/drawingml/main"/>
@@ -4631,9 +4488,7 @@
                       <a:srgbClr val="FFFFFF"/>
                     </a:solidFill>
                     <a:ln w="9525">
-                      <a:solidFill>
-                        <a:srgbClr val="002060"/>
-                      </a:solidFill>
+                      <a:noFill/>
                       <a:miter lim="800%"/>
                       <a:headEnd/>
                       <a:tailEnd/>
@@ -4759,7 +4614,20 @@
                           <w:rPr>
                             <w:noProof w:val="0"/>
                           </w:rPr>
-                          <w:t xml:space="preserve">Example of a figure caption. </w:t>
+                          <w:t xml:space="preserve">Example of a </w:t>
+                        </w:r>
+                        <w:r>
+                          <w:rPr>
+                            <w:noProof w:val="0"/>
+                            <w:highlight w:val="yellow"/>
+                          </w:rPr>
+                          <w:t>figure</w:t>
+                        </w:r>
+                        <w:r>
+                          <w:rPr>
+                            <w:noProof w:val="0"/>
+                          </w:rPr>
+                          <w:t xml:space="preserve"> caption. </w:t>
                         </w:r>
                         <w:r>
                           <w:rPr>
@@ -4768,23 +4636,13 @@
                           </w:rPr>
                           <w:t>(</w:t>
                         </w:r>
-                        <w:proofErr w:type="gramStart"/>
                         <w:r>
                           <w:rPr>
                             <w:i/>
                             <w:iCs/>
                             <w:noProof w:val="0"/>
                           </w:rPr>
-                          <w:t>figure</w:t>
-                        </w:r>
-                        <w:proofErr w:type="gramEnd"/>
-                        <w:r>
-                          <w:rPr>
-                            <w:i/>
-                            <w:iCs/>
-                            <w:noProof w:val="0"/>
-                          </w:rPr>
-                          <w:t xml:space="preserve"> caption</w:t>
+                          <w:t>figure caption</w:t>
                         </w:r>
                         <w:r>
                           <w:rPr>
@@ -4924,9 +4782,9 @@
           <w:noProof/>
         </w:rPr>
         <w:drawing>
-          <wp:inline distT="0" distB="0" distL="0" distR="0" wp14:anchorId="6E022948" wp14:editId="6C077D55">
+          <wp:inline distT="0" distB="0" distL="0" distR="0" wp14:anchorId="6E022948" wp14:editId="3BA43D6E">
             <wp:extent cx="3174797" cy="1353312"/>
-            <wp:effectExtent l="0" t="0" r="26035" b="18415"/>
+            <wp:effectExtent l="0" t="0" r="6985" b="0"/>
             <wp:docPr id="1457101598" name="Text Box 8"/>
             <wp:cNvGraphicFramePr>
               <a:graphicFrameLocks xmlns:a="http://purl.oclc.org/ooxml/drawingml/main"/>
@@ -4949,9 +4807,7 @@
                       <a:srgbClr val="FFFFFF"/>
                     </a:solidFill>
                     <a:ln w="9525">
-                      <a:solidFill>
-                        <a:srgbClr val="002060"/>
-                      </a:solidFill>
+                      <a:noFill/>
                       <a:miter lim="800%"/>
                       <a:headEnd/>
                       <a:tailEnd/>
@@ -5402,7 +5258,20 @@
                           <w:rPr>
                             <w:noProof w:val="0"/>
                           </w:rPr>
-                          <w:t xml:space="preserve">Example of a figure caption. </w:t>
+                          <w:t xml:space="preserve">Example of a </w:t>
+                        </w:r>
+                        <w:r>
+                          <w:rPr>
+                            <w:noProof w:val="0"/>
+                            <w:highlight w:val="yellow"/>
+                          </w:rPr>
+                          <w:t>figure</w:t>
+                        </w:r>
+                        <w:r>
+                          <w:rPr>
+                            <w:noProof w:val="0"/>
+                          </w:rPr>
+                          <w:t xml:space="preserve"> caption. </w:t>
                         </w:r>
                         <w:r>
                           <w:rPr>
@@ -5411,23 +5280,13 @@
                           </w:rPr>
                           <w:t>(</w:t>
                         </w:r>
-                        <w:proofErr w:type="gramStart"/>
                         <w:r>
                           <w:rPr>
                             <w:i/>
                             <w:iCs/>
                             <w:noProof w:val="0"/>
                           </w:rPr>
-                          <w:t>figure</w:t>
-                        </w:r>
-                        <w:proofErr w:type="gramEnd"/>
-                        <w:r>
-                          <w:rPr>
-                            <w:i/>
-                            <w:iCs/>
-                            <w:noProof w:val="0"/>
-                          </w:rPr>
-                          <w:t xml:space="preserve"> caption</w:t>
+                          <w:t>figure caption</w:t>
                         </w:r>
                         <w:r>
                           <w:rPr>
@@ -5508,9 +5367,9 @@
           <w:noProof/>
         </w:rPr>
         <w:drawing>
-          <wp:inline distT="0" distB="0" distL="0" distR="0" wp14:anchorId="606902DA" wp14:editId="4023826B">
+          <wp:inline distT="0" distB="0" distL="0" distR="0" wp14:anchorId="606902DA" wp14:editId="0F605C41">
             <wp:extent cx="3065069" cy="775411"/>
-            <wp:effectExtent l="0" t="0" r="21590" b="24765"/>
+            <wp:effectExtent l="0" t="0" r="2540" b="5715"/>
             <wp:docPr id="1077532257" name="Text Box 8"/>
             <wp:cNvGraphicFramePr>
               <a:graphicFrameLocks xmlns:a="http://purl.oclc.org/ooxml/drawingml/main"/>
@@ -5533,9 +5392,7 @@
                       <a:srgbClr val="FFFFFF"/>
                     </a:solidFill>
                     <a:ln w="9525">
-                      <a:solidFill>
-                        <a:srgbClr val="002060"/>
-                      </a:solidFill>
+                      <a:noFill/>
                       <a:miter lim="800%"/>
                       <a:headEnd/>
                       <a:tailEnd/>
@@ -5675,7 +5532,20 @@
                           <w:rPr>
                             <w:noProof w:val="0"/>
                           </w:rPr>
-                          <w:t xml:space="preserve">Example of a figure caption. </w:t>
+                          <w:t xml:space="preserve">Example of a </w:t>
+                        </w:r>
+                        <w:r>
+                          <w:rPr>
+                            <w:noProof w:val="0"/>
+                            <w:highlight w:val="yellow"/>
+                          </w:rPr>
+                          <w:t>figure</w:t>
+                        </w:r>
+                        <w:r>
+                          <w:rPr>
+                            <w:noProof w:val="0"/>
+                          </w:rPr>
+                          <w:t xml:space="preserve"> caption. </w:t>
                         </w:r>
                         <w:r>
                           <w:rPr>
@@ -5684,23 +5554,13 @@
                           </w:rPr>
                           <w:t>(</w:t>
                         </w:r>
-                        <w:proofErr w:type="gramStart"/>
                         <w:r>
                           <w:rPr>
                             <w:i/>
                             <w:iCs/>
                             <w:noProof w:val="0"/>
                           </w:rPr>
-                          <w:t>figure</w:t>
-                        </w:r>
-                        <w:proofErr w:type="gramEnd"/>
-                        <w:r>
-                          <w:rPr>
-                            <w:i/>
-                            <w:iCs/>
-                            <w:noProof w:val="0"/>
-                          </w:rPr>
-                          <w:t xml:space="preserve"> caption</w:t>
+                          <w:t>figure caption</w:t>
                         </w:r>
                         <w:r>
                           <w:rPr>
@@ -5759,7 +5619,11 @@
         <w:t>of</w:t>
       </w:r>
       <w:r>
-        <w:t xml:space="preserve"> 64. Within each layer, the aggregation of information from neighboring nodes occurs through a weighted sum calculation of their respective features. Subsequently, dimensionality reduction is executed on the aggregated data via a linear transformation neural network layer, augmented with the ReLU activation function. A dropout, with a default rate of 0.5, is applied between layers during model training. </w:t>
+        <w:t xml:space="preserve"> 64. Within each layer, the </w:t>
+      </w:r>
+      <w:r>
+        <w:lastRenderedPageBreak/>
+        <w:t xml:space="preserve">aggregation of information from neighboring nodes occurs through a weighted sum calculation of their respective features. Subsequently, dimensionality reduction is executed on the aggregated data via a linear transformation neural network layer, augmented with the ReLU activation function. A dropout, with a default rate of 0.5, is applied between layers during model training. </w:t>
       </w:r>
     </w:p>
     <w:p>
@@ -5767,33 +5631,15 @@
         <w:pStyle w:val="Style1"/>
       </w:pPr>
       <w:r>
-        <w:rPr>
-          <w:highlight w:val="yellow"/>
-        </w:rPr>
         <w:t>The training process involves conducting a series of experiments across epochs, encompassing 30, 50, 100, 200</w:t>
       </w:r>
       <w:r>
-        <w:rPr>
-          <w:highlight w:val="yellow"/>
-        </w:rPr>
         <w:t>,</w:t>
       </w:r>
       <w:r>
-        <w:rPr>
-          <w:highlight w:val="yellow"/>
-        </w:rPr>
-        <w:t xml:space="preserve"> </w:t>
-      </w:r>
-      <w:r>
-        <w:rPr>
-          <w:highlight w:val="yellow"/>
-        </w:rPr>
-        <w:t>and 1000</w:t>
-      </w:r>
-      <w:r>
-        <w:rPr>
-          <w:highlight w:val="yellow"/>
-        </w:rPr>
+        <w:t xml:space="preserve"> and 1000</w:t>
+      </w:r>
+      <w:r>
         <w:t xml:space="preserve"> maximum epochs. A Stochastic Gradient Descent optimizer, coupled with a learning rate of 0.01 and momentum of 0.9, is employed for this purpose. Additionally, a learning rate decay of 0.5 is applied every 25 epochs using the StepLR scheduler.</w:t>
       </w:r>
       <w:r>
@@ -5913,15 +5759,7 @@
         <w:t>,</w:t>
       </w:r>
       <w:r>
-        <w:t xml:space="preserve"> </w:t>
-      </w:r>
-      <w:proofErr w:type="spellStart"/>
-      <w:r>
-        <w:t>tSVD</w:t>
-      </w:r>
-      <w:proofErr w:type="spellEnd"/>
-      <w:r>
-        <w:t xml:space="preserve"> performs dimensionality reduction from the input dimension of 1406 to </w:t>
+        <w:t xml:space="preserve"> tSVD performs dimensionality reduction from the input dimension of 1406 to </w:t>
       </w:r>
       <w:r>
         <w:t xml:space="preserve">the </w:t>
@@ -5988,9 +5826,6 @@
     <w:p>
       <w:pPr>
         <w:pStyle w:val="Style1"/>
-        <w:rPr>
-          <w:noProof/>
-        </w:rPr>
       </w:pPr>
       <w:r>
         <w:t xml:space="preserve">The </w:t>
@@ -6033,11 +5868,10 @@
         <w:rPr>
           <w:noProof/>
         </w:rPr>
-        <w:lastRenderedPageBreak/>
         <w:drawing>
-          <wp:inline distT="0" distB="0" distL="0" distR="0" wp14:anchorId="212F1D37" wp14:editId="59E6333A">
+          <wp:inline distT="0" distB="0" distL="0" distR="0" wp14:anchorId="212F1D37" wp14:editId="57D4AB06">
             <wp:extent cx="3089910" cy="1224994"/>
-            <wp:effectExtent l="0" t="0" r="15240" b="13335"/>
+            <wp:effectExtent l="0" t="0" r="0" b="0"/>
             <wp:docPr id="378992206" name="Text Box 8"/>
             <wp:cNvGraphicFramePr>
               <a:graphicFrameLocks xmlns:a="http://purl.oclc.org/ooxml/drawingml/main"/>
@@ -6060,9 +5894,7 @@
                       <a:srgbClr val="FFFFFF"/>
                     </a:solidFill>
                     <a:ln w="9525">
-                      <a:solidFill>
-                        <a:schemeClr val="tx1"/>
-                      </a:solidFill>
+                      <a:noFill/>
                       <a:miter lim="800%"/>
                       <a:headEnd/>
                       <a:tailEnd/>
@@ -6731,23 +6563,13 @@
                           </w:rPr>
                           <w:t>(</w:t>
                         </w:r>
-                        <w:proofErr w:type="gramStart"/>
                         <w:r>
                           <w:rPr>
                             <w:i/>
                             <w:iCs/>
                             <w:noProof w:val="0"/>
                           </w:rPr>
-                          <w:t>figure</w:t>
-                        </w:r>
-                        <w:proofErr w:type="gramEnd"/>
-                        <w:r>
-                          <w:rPr>
-                            <w:i/>
-                            <w:iCs/>
-                            <w:noProof w:val="0"/>
-                          </w:rPr>
-                          <w:t xml:space="preserve"> caption</w:t>
+                          <w:t>figure caption</w:t>
                         </w:r>
                         <w:r>
                           <w:rPr>
@@ -6795,9 +6617,9 @@
           <w:noProof/>
         </w:rPr>
         <w:drawing>
-          <wp:inline distT="0" distB="0" distL="0" distR="0" wp14:anchorId="6AD36972" wp14:editId="0079A05F">
+          <wp:inline distT="0" distB="0" distL="0" distR="0" wp14:anchorId="6AD36972" wp14:editId="048F6DF6">
             <wp:extent cx="3089910" cy="1224792"/>
-            <wp:effectExtent l="0" t="0" r="15240" b="13970"/>
+            <wp:effectExtent l="0" t="0" r="0" b="0"/>
             <wp:docPr id="1094156798" name="Text Box 8"/>
             <wp:cNvGraphicFramePr>
               <a:graphicFrameLocks xmlns:a="http://purl.oclc.org/ooxml/drawingml/main"/>
@@ -6820,9 +6642,7 @@
                       <a:srgbClr val="FFFFFF"/>
                     </a:solidFill>
                     <a:ln w="9525">
-                      <a:solidFill>
-                        <a:schemeClr val="tx1"/>
-                      </a:solidFill>
+                      <a:noFill/>
                       <a:miter lim="800%"/>
                       <a:headEnd/>
                       <a:tailEnd/>
@@ -7478,7 +7298,20 @@
                           <w:rPr>
                             <w:noProof w:val="0"/>
                           </w:rPr>
-                          <w:t xml:space="preserve">Example of a figure caption. </w:t>
+                          <w:t xml:space="preserve">Example of a </w:t>
+                        </w:r>
+                        <w:r>
+                          <w:rPr>
+                            <w:noProof w:val="0"/>
+                            <w:highlight w:val="yellow"/>
+                          </w:rPr>
+                          <w:t>figure</w:t>
+                        </w:r>
+                        <w:r>
+                          <w:rPr>
+                            <w:noProof w:val="0"/>
+                          </w:rPr>
+                          <w:t xml:space="preserve"> caption. </w:t>
                         </w:r>
                         <w:r>
                           <w:rPr>
@@ -7487,23 +7320,13 @@
                           </w:rPr>
                           <w:t>(</w:t>
                         </w:r>
-                        <w:proofErr w:type="gramStart"/>
                         <w:r>
                           <w:rPr>
                             <w:i/>
                             <w:iCs/>
                             <w:noProof w:val="0"/>
                           </w:rPr>
-                          <w:t>figure</w:t>
-                        </w:r>
-                        <w:proofErr w:type="gramEnd"/>
-                        <w:r>
-                          <w:rPr>
-                            <w:i/>
-                            <w:iCs/>
-                            <w:noProof w:val="0"/>
-                          </w:rPr>
-                          <w:t xml:space="preserve"> caption</w:t>
+                          <w:t>figure caption</w:t>
                         </w:r>
                         <w:r>
                           <w:rPr>
@@ -7551,9 +7374,9 @@
           <w:noProof/>
         </w:rPr>
         <w:drawing>
-          <wp:inline distT="0" distB="0" distL="0" distR="0" wp14:anchorId="08EE345C" wp14:editId="19756266">
+          <wp:inline distT="0" distB="0" distL="0" distR="0" wp14:anchorId="08EE345C" wp14:editId="7BA05C76">
             <wp:extent cx="3089910" cy="1216404"/>
-            <wp:effectExtent l="0" t="0" r="15240" b="22225"/>
+            <wp:effectExtent l="0" t="0" r="0" b="3175"/>
             <wp:docPr id="441819823" name="Text Box 8"/>
             <wp:cNvGraphicFramePr>
               <a:graphicFrameLocks xmlns:a="http://purl.oclc.org/ooxml/drawingml/main"/>
@@ -7576,9 +7399,7 @@
                       <a:srgbClr val="FFFFFF"/>
                     </a:solidFill>
                     <a:ln w="9525">
-                      <a:solidFill>
-                        <a:schemeClr val="tx1"/>
-                      </a:solidFill>
+                      <a:noFill/>
                       <a:miter lim="800%"/>
                       <a:headEnd/>
                       <a:tailEnd/>
@@ -8307,7 +8128,20 @@
                           <w:rPr>
                             <w:noProof w:val="0"/>
                           </w:rPr>
-                          <w:t xml:space="preserve">Example of a figure caption. </w:t>
+                          <w:t xml:space="preserve">Example of a </w:t>
+                        </w:r>
+                        <w:r>
+                          <w:rPr>
+                            <w:noProof w:val="0"/>
+                            <w:highlight w:val="yellow"/>
+                          </w:rPr>
+                          <w:t>figure</w:t>
+                        </w:r>
+                        <w:r>
+                          <w:rPr>
+                            <w:noProof w:val="0"/>
+                          </w:rPr>
+                          <w:t xml:space="preserve"> caption. </w:t>
                         </w:r>
                         <w:r>
                           <w:rPr>
@@ -8316,23 +8150,13 @@
                           </w:rPr>
                           <w:t>(</w:t>
                         </w:r>
-                        <w:proofErr w:type="gramStart"/>
                         <w:r>
                           <w:rPr>
                             <w:i/>
                             <w:iCs/>
                             <w:noProof w:val="0"/>
                           </w:rPr>
-                          <w:t>figure</w:t>
-                        </w:r>
-                        <w:proofErr w:type="gramEnd"/>
-                        <w:r>
-                          <w:rPr>
-                            <w:i/>
-                            <w:iCs/>
-                            <w:noProof w:val="0"/>
-                          </w:rPr>
-                          <w:t xml:space="preserve"> caption</w:t>
+                          <w:t>figure caption</w:t>
                         </w:r>
                         <w:r>
                           <w:rPr>
@@ -8363,9 +8187,9 @@
           <w:noProof/>
         </w:rPr>
         <w:drawing>
-          <wp:inline distT="0" distB="0" distL="0" distR="0" wp14:anchorId="2EEA4186" wp14:editId="72FEDB8F">
+          <wp:inline distT="0" distB="0" distL="0" distR="0" wp14:anchorId="2EEA4186" wp14:editId="20FAD45B">
             <wp:extent cx="3089910" cy="1247775"/>
-            <wp:effectExtent l="0" t="0" r="15240" b="28575"/>
+            <wp:effectExtent l="0" t="0" r="0" b="9525"/>
             <wp:docPr id="1014147489" name="Text Box 8"/>
             <wp:cNvGraphicFramePr>
               <a:graphicFrameLocks xmlns:a="http://purl.oclc.org/ooxml/drawingml/main"/>
@@ -8388,9 +8212,7 @@
                       <a:srgbClr val="FFFFFF"/>
                     </a:solidFill>
                     <a:ln w="9525">
-                      <a:solidFill>
-                        <a:schemeClr val="tx1"/>
-                      </a:solidFill>
+                      <a:noFill/>
                       <a:miter lim="800%"/>
                       <a:headEnd/>
                       <a:tailEnd/>
@@ -9032,7 +8854,20 @@
                           <w:rPr>
                             <w:noProof w:val="0"/>
                           </w:rPr>
-                          <w:t xml:space="preserve">Example of a figure caption. </w:t>
+                          <w:t xml:space="preserve">Example of a </w:t>
+                        </w:r>
+                        <w:r>
+                          <w:rPr>
+                            <w:noProof w:val="0"/>
+                            <w:highlight w:val="yellow"/>
+                          </w:rPr>
+                          <w:t>figure</w:t>
+                        </w:r>
+                        <w:r>
+                          <w:rPr>
+                            <w:noProof w:val="0"/>
+                          </w:rPr>
+                          <w:t xml:space="preserve"> caption. </w:t>
                         </w:r>
                         <w:r>
                           <w:rPr>
@@ -9041,23 +8876,13 @@
                           </w:rPr>
                           <w:t>(</w:t>
                         </w:r>
-                        <w:proofErr w:type="gramStart"/>
                         <w:r>
                           <w:rPr>
                             <w:i/>
                             <w:iCs/>
                             <w:noProof w:val="0"/>
                           </w:rPr>
-                          <w:t>figure</w:t>
-                        </w:r>
-                        <w:proofErr w:type="gramEnd"/>
-                        <w:r>
-                          <w:rPr>
-                            <w:i/>
-                            <w:iCs/>
-                            <w:noProof w:val="0"/>
-                          </w:rPr>
-                          <w:t xml:space="preserve"> caption</w:t>
+                          <w:t>figure caption</w:t>
                         </w:r>
                         <w:r>
                           <w:rPr>
@@ -9088,9 +8913,9 @@
           <w:noProof/>
         </w:rPr>
         <w:drawing>
-          <wp:inline distT="0" distB="0" distL="0" distR="0" wp14:anchorId="2B46F283" wp14:editId="411D911D">
+          <wp:inline distT="0" distB="0" distL="0" distR="0" wp14:anchorId="2B46F283" wp14:editId="1D94784E">
             <wp:extent cx="3076575" cy="1216404"/>
-            <wp:effectExtent l="0" t="0" r="28575" b="22225"/>
+            <wp:effectExtent l="0" t="0" r="9525" b="3175"/>
             <wp:docPr id="599554722" name="Text Box 8"/>
             <wp:cNvGraphicFramePr>
               <a:graphicFrameLocks xmlns:a="http://purl.oclc.org/ooxml/drawingml/main"/>
@@ -9113,9 +8938,7 @@
                       <a:srgbClr val="FFFFFF"/>
                     </a:solidFill>
                     <a:ln w="9525">
-                      <a:solidFill>
-                        <a:schemeClr val="tx1"/>
-                      </a:solidFill>
+                      <a:noFill/>
                       <a:miter lim="800%"/>
                       <a:headEnd/>
                       <a:tailEnd/>
@@ -9746,7 +9569,20 @@
                           <w:rPr>
                             <w:noProof w:val="0"/>
                           </w:rPr>
-                          <w:t xml:space="preserve">Example of a figure caption. </w:t>
+                          <w:t xml:space="preserve">Example of a </w:t>
+                        </w:r>
+                        <w:r>
+                          <w:rPr>
+                            <w:noProof w:val="0"/>
+                            <w:highlight w:val="yellow"/>
+                          </w:rPr>
+                          <w:t>figure</w:t>
+                        </w:r>
+                        <w:r>
+                          <w:rPr>
+                            <w:noProof w:val="0"/>
+                          </w:rPr>
+                          <w:t xml:space="preserve"> caption. </w:t>
                         </w:r>
                         <w:r>
                           <w:rPr>
@@ -9755,23 +9591,13 @@
                           </w:rPr>
                           <w:t>(</w:t>
                         </w:r>
-                        <w:proofErr w:type="gramStart"/>
                         <w:r>
                           <w:rPr>
                             <w:i/>
                             <w:iCs/>
                             <w:noProof w:val="0"/>
                           </w:rPr>
-                          <w:t>figure</w:t>
-                        </w:r>
-                        <w:proofErr w:type="gramEnd"/>
-                        <w:r>
-                          <w:rPr>
-                            <w:i/>
-                            <w:iCs/>
-                            <w:noProof w:val="0"/>
-                          </w:rPr>
-                          <w:t xml:space="preserve"> caption</w:t>
+                          <w:t>figure caption</w:t>
                         </w:r>
                         <w:r>
                           <w:rPr>
@@ -9797,14 +9623,245 @@
       <w:pPr>
         <w:jc w:val="start"/>
       </w:pPr>
+    </w:p>
+    <w:p>
+      <w:pPr>
+        <w:pStyle w:val="Heading4"/>
+        <w:rPr>
+          <w:i w:val="0"/>
+          <w:iCs w:val="0"/>
+          <w:noProof w:val="0"/>
+        </w:rPr>
+      </w:pPr>
+      <w:r>
+        <w:rPr>
+          <w:noProof w:val="0"/>
+        </w:rPr>
+        <w:t>Model Accuracy:</w:t>
+      </w:r>
+      <w:r>
+        <w:t xml:space="preserve"> </w:t>
+      </w:r>
+      <w:r>
+        <w:rPr>
+          <w:i w:val="0"/>
+          <w:iCs w:val="0"/>
+          <w:noProof w:val="0"/>
+        </w:rPr>
+        <w:t>GCN achieves a notably higher AUC score (</w:t>
+      </w:r>
+      <w:r>
+        <w:rPr>
+          <w:i w:val="0"/>
+          <w:iCs w:val="0"/>
+          <w:noProof w:val="0"/>
+        </w:rPr>
+        <w:t xml:space="preserve">88.77% to </w:t>
+      </w:r>
+      <w:r>
+        <w:rPr>
+          <w:i w:val="0"/>
+          <w:iCs w:val="0"/>
+          <w:noProof w:val="0"/>
+        </w:rPr>
+        <w:t>95</w:t>
+      </w:r>
+      <w:r>
+        <w:rPr>
+          <w:i w:val="0"/>
+          <w:iCs w:val="0"/>
+          <w:noProof w:val="0"/>
+        </w:rPr>
+        <w:t>.</w:t>
+      </w:r>
+      <w:r>
+        <w:rPr>
+          <w:i w:val="0"/>
+          <w:iCs w:val="0"/>
+          <w:noProof w:val="0"/>
+        </w:rPr>
+        <w:t>96</w:t>
+      </w:r>
+      <w:r>
+        <w:rPr>
+          <w:i w:val="0"/>
+          <w:iCs w:val="0"/>
+          <w:noProof w:val="0"/>
+        </w:rPr>
+        <w:t>%</w:t>
+      </w:r>
+      <w:r>
+        <w:rPr>
+          <w:i w:val="0"/>
+          <w:iCs w:val="0"/>
+          <w:noProof w:val="0"/>
+        </w:rPr>
+        <w:t>) compared to tSVD (</w:t>
+      </w:r>
+      <w:r>
+        <w:rPr>
+          <w:i w:val="0"/>
+          <w:iCs w:val="0"/>
+          <w:noProof w:val="0"/>
+        </w:rPr>
+        <w:t xml:space="preserve">75.45% to </w:t>
+      </w:r>
+      <w:r>
+        <w:rPr>
+          <w:i w:val="0"/>
+          <w:iCs w:val="0"/>
+          <w:noProof w:val="0"/>
+        </w:rPr>
+        <w:t>85</w:t>
+      </w:r>
+      <w:r>
+        <w:rPr>
+          <w:i w:val="0"/>
+          <w:iCs w:val="0"/>
+          <w:noProof w:val="0"/>
+        </w:rPr>
+        <w:t>.</w:t>
+      </w:r>
+      <w:r>
+        <w:rPr>
+          <w:i w:val="0"/>
+          <w:iCs w:val="0"/>
+          <w:noProof w:val="0"/>
+        </w:rPr>
+        <w:t>56</w:t>
+      </w:r>
+      <w:r>
+        <w:rPr>
+          <w:i w:val="0"/>
+          <w:iCs w:val="0"/>
+          <w:noProof w:val="0"/>
+        </w:rPr>
+        <w:t>%</w:t>
+      </w:r>
+      <w:r>
+        <w:rPr>
+          <w:i w:val="0"/>
+          <w:iCs w:val="0"/>
+          <w:noProof w:val="0"/>
+        </w:rPr>
+        <w:t>). This suggests that GCN demonstrates superior discriminatory power in distinguishing positive and negative instances.</w:t>
+      </w:r>
+    </w:p>
+    <w:p>
+      <w:pPr>
+        <w:pStyle w:val="Heading4"/>
+        <w:rPr>
+          <w:noProof w:val="0"/>
+        </w:rPr>
+      </w:pPr>
+      <w:r>
+        <w:rPr>
+          <w:noProof w:val="0"/>
+        </w:rPr>
+        <w:t>Ranking Relevancy, t</w:t>
+      </w:r>
+      <w:r>
+        <w:rPr>
+          <w:noProof w:val="0"/>
+        </w:rPr>
+        <w:t>op</w:t>
+      </w:r>
+      <w:r>
+        <w:rPr>
+          <w:noProof w:val="0"/>
+        </w:rPr>
+        <w:t xml:space="preserve"> </w:t>
+      </w:r>
+      <w:r>
+        <w:rPr>
+          <w:noProof w:val="0"/>
+        </w:rPr>
+        <w:t>5</w:t>
+      </w:r>
+      <w:r>
+        <w:rPr>
+          <w:noProof w:val="0"/>
+        </w:rPr>
+        <w:t xml:space="preserve"> results</w:t>
+      </w:r>
+      <w:r>
+        <w:rPr>
+          <w:noProof w:val="0"/>
+        </w:rPr>
+        <w:t>:</w:t>
+      </w:r>
+      <w:r>
+        <w:t xml:space="preserve"> </w:t>
+      </w:r>
+      <w:r>
+        <w:rPr>
+          <w:i w:val="0"/>
+          <w:iCs w:val="0"/>
+          <w:noProof w:val="0"/>
+        </w:rPr>
+        <w:t>GCN outperforms tSVD across all three metrics</w:t>
+      </w:r>
+      <w:r>
+        <w:rPr>
+          <w:i w:val="0"/>
+          <w:iCs w:val="0"/>
+          <w:noProof w:val="0"/>
+        </w:rPr>
+        <w:t xml:space="preserve"> Hits (GCN 0.009-0.011 versus tSVD 0.0043-0.0055), NDCG (GCN 0.0252-0.0273 versus tSVD 0.0126-0.0166) and MRR (GCN 0.0209-0.0253 versus tSVD 0.0097-0.0134)</w:t>
+      </w:r>
+      <w:r>
+        <w:rPr>
+          <w:i w:val="0"/>
+          <w:iCs w:val="0"/>
+          <w:noProof w:val="0"/>
+        </w:rPr>
+        <w:t xml:space="preserve">. GCN's higher values indicate better performance in accurately recommending relevant items within the </w:t>
+      </w:r>
+      <w:r>
+        <w:rPr>
+          <w:i w:val="0"/>
+          <w:iCs w:val="0"/>
+          <w:noProof w:val="0"/>
+        </w:rPr>
+        <w:t>top 5</w:t>
+      </w:r>
+      <w:r>
+        <w:rPr>
+          <w:i w:val="0"/>
+          <w:iCs w:val="0"/>
+          <w:noProof w:val="0"/>
+        </w:rPr>
+        <w:t xml:space="preserve"> recommendations</w:t>
+      </w:r>
+      <w:r>
+        <w:rPr>
+          <w:noProof w:val="0"/>
+        </w:rPr>
+        <w:t>.</w:t>
+      </w:r>
+    </w:p>
+    <w:p>
+      <w:pPr>
+        <w:jc w:val="start"/>
+        <w:rPr>
+          <w:i/>
+          <w:iCs/>
+        </w:rPr>
+      </w:pPr>
+    </w:p>
+    <w:p>
+      <w:pPr>
+        <w:jc w:val="start"/>
+      </w:pPr>
       <w:r>
         <w:rPr>
           <w:noProof/>
         </w:rPr>
+        <w:lastRenderedPageBreak/>
         <w:drawing>
-          <wp:inline distT="0" distB="0" distL="0" distR="0" wp14:anchorId="73098786" wp14:editId="32E8DA82">
+          <wp:inline distT="0" distB="0" distL="0" distR="0" wp14:anchorId="521075C0" wp14:editId="02FAE0F7">
             <wp:extent cx="3116276" cy="1652632"/>
-            <wp:effectExtent l="0" t="0" r="27305" b="24130"/>
+            <wp:effectExtent l="0" t="0" r="8255" b="5080"/>
             <wp:docPr id="331787554" name="Text Box 8"/>
             <wp:cNvGraphicFramePr>
               <a:graphicFrameLocks xmlns:a="http://purl.oclc.org/ooxml/drawingml/main"/>
@@ -9827,9 +9884,7 @@
                       <a:srgbClr val="FFFFFF"/>
                     </a:solidFill>
                     <a:ln w="9525">
-                      <a:solidFill>
-                        <a:srgbClr val="002060"/>
-                      </a:solidFill>
+                      <a:noFill/>
                       <a:miter lim="800%"/>
                       <a:headEnd/>
                       <a:tailEnd/>
@@ -9846,7 +9901,7 @@
                             <w:noProof/>
                           </w:rPr>
                           <w:drawing>
-                            <wp:inline distT="0" distB="0" distL="0" distR="0" wp14:anchorId="0E3C15EC" wp14:editId="3445B224">
+                            <wp:inline distT="0" distB="0" distL="0" distR="0" wp14:anchorId="50E09814" wp14:editId="53370F3B">
                               <wp:extent cx="1457832" cy="1320828"/>
                               <wp:effectExtent l="0" t="0" r="9525" b="0"/>
                               <wp:docPr id="1275947853" name="Picture 1"/>
@@ -9892,7 +9947,7 @@
                             <w:noProof/>
                           </w:rPr>
                           <w:drawing>
-                            <wp:inline distT="0" distB="0" distL="0" distR="0" wp14:anchorId="53DDDAD8" wp14:editId="05867016">
+                            <wp:inline distT="0" distB="0" distL="0" distR="0" wp14:anchorId="02502DB8" wp14:editId="58F692CE">
                               <wp:extent cx="1455582" cy="1321200"/>
                               <wp:effectExtent l="0" t="0" r="0" b="0"/>
                               <wp:docPr id="428991359" name="Picture 1"/>
@@ -9945,7 +10000,20 @@
                           <w:rPr>
                             <w:noProof w:val="0"/>
                           </w:rPr>
-                          <w:t xml:space="preserve">Example of a figure caption. </w:t>
+                          <w:t xml:space="preserve">Example </w:t>
+                        </w:r>
+                        <w:r>
+                          <w:rPr>
+                            <w:noProof w:val="0"/>
+                            <w:highlight w:val="yellow"/>
+                          </w:rPr>
+                          <w:t>of a figure</w:t>
+                        </w:r>
+                        <w:r>
+                          <w:rPr>
+                            <w:noProof w:val="0"/>
+                          </w:rPr>
+                          <w:t xml:space="preserve"> caption. </w:t>
                         </w:r>
                         <w:r>
                           <w:rPr>
@@ -9954,23 +10022,13 @@
                           </w:rPr>
                           <w:t>(</w:t>
                         </w:r>
-                        <w:proofErr w:type="gramStart"/>
                         <w:r>
                           <w:rPr>
                             <w:i/>
                             <w:iCs/>
                             <w:noProof w:val="0"/>
                           </w:rPr>
-                          <w:t>figure</w:t>
-                        </w:r>
-                        <w:proofErr w:type="gramEnd"/>
-                        <w:r>
-                          <w:rPr>
-                            <w:i/>
-                            <w:iCs/>
-                            <w:noProof w:val="0"/>
-                          </w:rPr>
-                          <w:t xml:space="preserve"> caption</w:t>
+                          <w:t>figure caption</w:t>
                         </w:r>
                         <w:r>
                           <w:rPr>
@@ -10002,9 +10060,9 @@
           <w:noProof/>
         </w:rPr>
         <w:drawing>
-          <wp:inline distT="0" distB="0" distL="0" distR="0" wp14:anchorId="0E171A53" wp14:editId="1CBC53D6">
+          <wp:inline distT="0" distB="0" distL="0" distR="0" wp14:anchorId="05A503FD" wp14:editId="4FA35513">
             <wp:extent cx="3076575" cy="1652632"/>
-            <wp:effectExtent l="0" t="0" r="28575" b="24130"/>
+            <wp:effectExtent l="0" t="0" r="9525" b="5080"/>
             <wp:docPr id="1645758576" name="Text Box 8"/>
             <wp:cNvGraphicFramePr>
               <a:graphicFrameLocks xmlns:a="http://purl.oclc.org/ooxml/drawingml/main"/>
@@ -10027,9 +10085,7 @@
                       <a:srgbClr val="FFFFFF"/>
                     </a:solidFill>
                     <a:ln w="9525">
-                      <a:solidFill>
-                        <a:srgbClr val="002060"/>
-                      </a:solidFill>
+                      <a:noFill/>
                       <a:miter lim="800%"/>
                       <a:headEnd/>
                       <a:tailEnd/>
@@ -10046,7 +10102,7 @@
                             <w:noProof/>
                           </w:rPr>
                           <w:drawing>
-                            <wp:inline distT="0" distB="0" distL="0" distR="0" wp14:anchorId="70947440" wp14:editId="6CF311ED">
+                            <wp:inline distT="0" distB="0" distL="0" distR="0" wp14:anchorId="2A8ADC75" wp14:editId="2C3834CB">
                               <wp:extent cx="1457833" cy="1320828"/>
                               <wp:effectExtent l="0" t="0" r="9525" b="0"/>
                               <wp:docPr id="1425145553" name="Picture 1"/>
@@ -10092,7 +10148,7 @@
                             <w:noProof/>
                           </w:rPr>
                           <w:drawing>
-                            <wp:inline distT="0" distB="0" distL="0" distR="0" wp14:anchorId="3658C6D8" wp14:editId="7770BF7F">
+                            <wp:inline distT="0" distB="0" distL="0" distR="0" wp14:anchorId="034E23BF" wp14:editId="67BDFB40">
                               <wp:extent cx="1412608" cy="1320829"/>
                               <wp:effectExtent l="0" t="0" r="0" b="0"/>
                               <wp:docPr id="1653373418" name="Picture 1"/>
@@ -10145,7 +10201,20 @@
                           <w:rPr>
                             <w:noProof w:val="0"/>
                           </w:rPr>
-                          <w:t xml:space="preserve">Example of a figure caption. </w:t>
+                          <w:t xml:space="preserve">Example </w:t>
+                        </w:r>
+                        <w:r>
+                          <w:rPr>
+                            <w:noProof w:val="0"/>
+                            <w:highlight w:val="yellow"/>
+                          </w:rPr>
+                          <w:t>of a figure</w:t>
+                        </w:r>
+                        <w:r>
+                          <w:rPr>
+                            <w:noProof w:val="0"/>
+                          </w:rPr>
+                          <w:t xml:space="preserve"> caption. </w:t>
                         </w:r>
                         <w:r>
                           <w:rPr>
@@ -10154,23 +10223,13 @@
                           </w:rPr>
                           <w:t>(</w:t>
                         </w:r>
-                        <w:proofErr w:type="gramStart"/>
                         <w:r>
                           <w:rPr>
                             <w:i/>
                             <w:iCs/>
                             <w:noProof w:val="0"/>
                           </w:rPr>
-                          <w:t>figure</w:t>
-                        </w:r>
-                        <w:proofErr w:type="gramEnd"/>
-                        <w:r>
-                          <w:rPr>
-                            <w:i/>
-                            <w:iCs/>
-                            <w:noProof w:val="0"/>
-                          </w:rPr>
-                          <w:t xml:space="preserve"> caption</w:t>
+                          <w:t>figure caption</w:t>
                         </w:r>
                         <w:r>
                           <w:rPr>
@@ -10195,227 +10254,6 @@
     </w:p>
     <w:p>
       <w:pPr>
-        <w:jc w:val="start"/>
-      </w:pPr>
-    </w:p>
-    <w:p>
-      <w:pPr>
-        <w:pStyle w:val="Heading4"/>
-        <w:rPr>
-          <w:i w:val="0"/>
-          <w:iCs w:val="0"/>
-          <w:noProof w:val="0"/>
-        </w:rPr>
-      </w:pPr>
-      <w:r>
-        <w:rPr>
-          <w:noProof w:val="0"/>
-        </w:rPr>
-        <w:t>Model Accuracy:</w:t>
-      </w:r>
-      <w:r>
-        <w:t xml:space="preserve"> </w:t>
-      </w:r>
-      <w:r>
-        <w:rPr>
-          <w:i w:val="0"/>
-          <w:iCs w:val="0"/>
-          <w:noProof w:val="0"/>
-        </w:rPr>
-        <w:t>GCN achieves a notably higher AUC score (</w:t>
-      </w:r>
-      <w:r>
-        <w:rPr>
-          <w:i w:val="0"/>
-          <w:iCs w:val="0"/>
-          <w:noProof w:val="0"/>
-        </w:rPr>
-        <w:t xml:space="preserve">88.77% to </w:t>
-      </w:r>
-      <w:r>
-        <w:rPr>
-          <w:i w:val="0"/>
-          <w:iCs w:val="0"/>
-          <w:noProof w:val="0"/>
-        </w:rPr>
-        <w:t>95</w:t>
-      </w:r>
-      <w:r>
-        <w:rPr>
-          <w:i w:val="0"/>
-          <w:iCs w:val="0"/>
-          <w:noProof w:val="0"/>
-        </w:rPr>
-        <w:t>.</w:t>
-      </w:r>
-      <w:r>
-        <w:rPr>
-          <w:i w:val="0"/>
-          <w:iCs w:val="0"/>
-          <w:noProof w:val="0"/>
-        </w:rPr>
-        <w:t>96</w:t>
-      </w:r>
-      <w:r>
-        <w:rPr>
-          <w:i w:val="0"/>
-          <w:iCs w:val="0"/>
-          <w:noProof w:val="0"/>
-        </w:rPr>
-        <w:t>%</w:t>
-      </w:r>
-      <w:r>
-        <w:rPr>
-          <w:i w:val="0"/>
-          <w:iCs w:val="0"/>
-          <w:noProof w:val="0"/>
-        </w:rPr>
-        <w:t>) compared to tSVD (</w:t>
-      </w:r>
-      <w:r>
-        <w:rPr>
-          <w:i w:val="0"/>
-          <w:iCs w:val="0"/>
-          <w:noProof w:val="0"/>
-        </w:rPr>
-        <w:t xml:space="preserve">75.45% to </w:t>
-      </w:r>
-      <w:r>
-        <w:rPr>
-          <w:i w:val="0"/>
-          <w:iCs w:val="0"/>
-          <w:noProof w:val="0"/>
-        </w:rPr>
-        <w:t>85</w:t>
-      </w:r>
-      <w:r>
-        <w:rPr>
-          <w:i w:val="0"/>
-          <w:iCs w:val="0"/>
-          <w:noProof w:val="0"/>
-        </w:rPr>
-        <w:t>.</w:t>
-      </w:r>
-      <w:r>
-        <w:rPr>
-          <w:i w:val="0"/>
-          <w:iCs w:val="0"/>
-          <w:noProof w:val="0"/>
-        </w:rPr>
-        <w:t>56</w:t>
-      </w:r>
-      <w:r>
-        <w:rPr>
-          <w:i w:val="0"/>
-          <w:iCs w:val="0"/>
-          <w:noProof w:val="0"/>
-        </w:rPr>
-        <w:t>%</w:t>
-      </w:r>
-      <w:r>
-        <w:rPr>
-          <w:i w:val="0"/>
-          <w:iCs w:val="0"/>
-          <w:noProof w:val="0"/>
-        </w:rPr>
-        <w:t>). This suggests that GCN demonstrates superior discriminatory power in distinguishing positive and negative instances.</w:t>
-      </w:r>
-    </w:p>
-    <w:p>
-      <w:pPr>
-        <w:pStyle w:val="Heading4"/>
-        <w:rPr>
-          <w:noProof w:val="0"/>
-        </w:rPr>
-      </w:pPr>
-      <w:r>
-        <w:rPr>
-          <w:noProof w:val="0"/>
-        </w:rPr>
-        <w:t>Ranking Relevancy, t</w:t>
-      </w:r>
-      <w:r>
-        <w:rPr>
-          <w:noProof w:val="0"/>
-        </w:rPr>
-        <w:t>op</w:t>
-      </w:r>
-      <w:r>
-        <w:rPr>
-          <w:noProof w:val="0"/>
-        </w:rPr>
-        <w:t xml:space="preserve"> </w:t>
-      </w:r>
-      <w:r>
-        <w:rPr>
-          <w:noProof w:val="0"/>
-        </w:rPr>
-        <w:t>5</w:t>
-      </w:r>
-      <w:r>
-        <w:rPr>
-          <w:noProof w:val="0"/>
-        </w:rPr>
-        <w:t xml:space="preserve"> results</w:t>
-      </w:r>
-      <w:r>
-        <w:rPr>
-          <w:noProof w:val="0"/>
-        </w:rPr>
-        <w:t>:</w:t>
-      </w:r>
-      <w:r>
-        <w:t xml:space="preserve"> </w:t>
-      </w:r>
-      <w:r>
-        <w:rPr>
-          <w:i w:val="0"/>
-          <w:iCs w:val="0"/>
-          <w:noProof w:val="0"/>
-        </w:rPr>
-        <w:t>GCN outperforms tSVD across all three metrics</w:t>
-      </w:r>
-      <w:r>
-        <w:rPr>
-          <w:i w:val="0"/>
-          <w:iCs w:val="0"/>
-          <w:noProof w:val="0"/>
-        </w:rPr>
-        <w:t xml:space="preserve"> Hits (GCN 0.009-0.011 versus tSVD 0.0043-0.0055), NDCG (GCN 0.0252-0.0273 versus tSVD 0.0126-0.0166) and MRR (GCN 0.0209-0.0253 versus tSVD 0.0097-0.0134)</w:t>
-      </w:r>
-      <w:r>
-        <w:rPr>
-          <w:i w:val="0"/>
-          <w:iCs w:val="0"/>
-          <w:noProof w:val="0"/>
-        </w:rPr>
-        <w:t xml:space="preserve">. GCN's higher values indicate better performance in accurately recommending relevant items within the </w:t>
-      </w:r>
-      <w:r>
-        <w:rPr>
-          <w:i w:val="0"/>
-          <w:iCs w:val="0"/>
-          <w:noProof w:val="0"/>
-        </w:rPr>
-        <w:t>top 5</w:t>
-      </w:r>
-      <w:r>
-        <w:rPr>
-          <w:i w:val="0"/>
-          <w:iCs w:val="0"/>
-          <w:noProof w:val="0"/>
-        </w:rPr>
-        <w:t xml:space="preserve"> recommendations</w:t>
-      </w:r>
-      <w:r>
-        <w:rPr>
-          <w:noProof w:val="0"/>
-        </w:rPr>
-        <w:t>.</w:t>
-      </w:r>
-    </w:p>
-    <w:p>
-      <w:pPr>
         <w:pStyle w:val="Heading4"/>
         <w:rPr>
           <w:i w:val="0"/>
@@ -10782,14 +10620,7 @@
         <w:rPr>
           <w:lang w:val="en-US"/>
         </w:rPr>
-        <w:t xml:space="preserve">GCN model versus </w:t>
-      </w:r>
-      <w:proofErr w:type="spellStart"/>
-      <w:r>
-        <w:rPr>
-          <w:lang w:val="en-US"/>
-        </w:rPr>
-        <w:t>tSV</w:t>
+        <w:t>GCN model versus tSV</w:t>
       </w:r>
       <w:r>
         <w:rPr>
@@ -10797,12 +10628,89 @@
         </w:rPr>
         <w:t>D</w:t>
       </w:r>
-      <w:proofErr w:type="spellEnd"/>
-      <w:r>
-        <w:rPr>
-          <w:lang w:val="en-US"/>
-        </w:rPr>
-        <w:t xml:space="preserve"> in every category. While both models are baseline implementations of the appropriate literature list, we ascertain that </w:t>
+      <w:r>
+        <w:rPr>
+          <w:lang w:val="en-US"/>
+        </w:rPr>
+        <w:t xml:space="preserve"> in every category. </w:t>
+      </w:r>
+      <w:r>
+        <w:rPr>
+          <w:lang w:val="en-US"/>
+        </w:rPr>
+        <w:t xml:space="preserve">GCN achieved 12% to 18% gains in accuracy, hit rate gains by 100% to 109% in early recommendations and 73% to 98% gains in the intermediate recommendations. Early recommendations achieved gains in NDCG by 64% to 100% and MRR by 89% to 115%, while intermediate recommendations achieved </w:t>
+      </w:r>
+      <w:r>
+        <w:rPr>
+          <w:lang w:val="en-US"/>
+        </w:rPr>
+        <w:t xml:space="preserve">gains </w:t>
+      </w:r>
+      <w:r>
+        <w:rPr>
+          <w:lang w:val="en-US"/>
+        </w:rPr>
+        <w:t xml:space="preserve">in NDCG by </w:t>
+      </w:r>
+      <w:r>
+        <w:rPr>
+          <w:lang w:val="en-US"/>
+        </w:rPr>
+        <w:t>57</w:t>
+      </w:r>
+      <w:r>
+        <w:rPr>
+          <w:lang w:val="en-US"/>
+        </w:rPr>
+        <w:t xml:space="preserve">% to </w:t>
+      </w:r>
+      <w:r>
+        <w:rPr>
+          <w:lang w:val="en-US"/>
+        </w:rPr>
+        <w:t>83</w:t>
+      </w:r>
+      <w:r>
+        <w:rPr>
+          <w:lang w:val="en-US"/>
+        </w:rPr>
+        <w:t xml:space="preserve">% and MRR by </w:t>
+      </w:r>
+      <w:r>
+        <w:rPr>
+          <w:lang w:val="en-US"/>
+        </w:rPr>
+        <w:t>7</w:t>
+      </w:r>
+      <w:r>
+        <w:rPr>
+          <w:lang w:val="en-US"/>
+        </w:rPr>
+        <w:t xml:space="preserve">9% to </w:t>
+      </w:r>
+      <w:r>
+        <w:rPr>
+          <w:lang w:val="en-US"/>
+        </w:rPr>
+        <w:t>86</w:t>
+      </w:r>
+      <w:r>
+        <w:rPr>
+          <w:lang w:val="en-US"/>
+        </w:rPr>
+        <w:t>%</w:t>
+      </w:r>
+      <w:r>
+        <w:rPr>
+          <w:lang w:val="en-US"/>
+        </w:rPr>
+        <w:t xml:space="preserve">. </w:t>
+      </w:r>
+      <w:r>
+        <w:rPr>
+          <w:lang w:val="en-US"/>
+        </w:rPr>
+        <w:t xml:space="preserve">While both models are baseline implementations of the appropriate literature list, we ascertain that </w:t>
       </w:r>
       <w:r>
         <w:rPr>
@@ -10814,14 +10722,7 @@
         <w:rPr>
           <w:lang w:val="en-US"/>
         </w:rPr>
-        <w:t xml:space="preserve">than </w:t>
-      </w:r>
-      <w:proofErr w:type="spellStart"/>
-      <w:r>
-        <w:rPr>
-          <w:lang w:val="en-US"/>
-        </w:rPr>
-        <w:t>tSV</w:t>
+        <w:t>than tSV</w:t>
       </w:r>
       <w:r>
         <w:rPr>
@@ -10829,7 +10730,6 @@
         </w:rPr>
         <w:t>D</w:t>
       </w:r>
-      <w:proofErr w:type="spellEnd"/>
       <w:r>
         <w:rPr>
           <w:lang w:val="en-US"/>
@@ -10848,7 +10748,6 @@
         <w:rPr>
           <w:lang w:val="en-US"/>
         </w:rPr>
-        <w:lastRenderedPageBreak/>
         <w:t>Notably, on the top 5 versus the top 50</w:t>
       </w:r>
       <w:r>
@@ -11003,10 +10902,10 @@
         <w:t xml:space="preserve"> systems must grapple with the intricate structure of social networks, which evolve dynamically with the formation, evolution, and dissolution of connections between users. </w:t>
       </w:r>
       <w:r>
-        <w:rPr>
-          <w:highlight w:val="yellow"/>
-        </w:rPr>
-        <w:t>Addressing the diverse preferences and requirements of users in friendship formation is paramount, necessitating algorithms that can scale efficiently to handle large volumes of data while providing accurate and relevant recommendations.</w:t>
+        <w:t>Accommodating the varied preferences and needs of users in forming friendships is crucial, requiring algorithms capable of efficiently scaling to manage substantial data volumes while delivering precise and pertinent recommendations</w:t>
+      </w:r>
+      <w:r>
+        <w:t>.</w:t>
       </w:r>
       <w:r>
         <w:t xml:space="preserve"> Furthermore, the cold start problem poses a significant hurdle, particularly for new users or those with limited activity history, requiring innovative approaches to mitigate data sparsity issues. The evaluation of recommendation algorithms must consider not only their accuracy but also their ability to foster user engagement and satisfaction.</w:t>
@@ -11094,16 +10993,17 @@
         <w:t>problematic, with the alternate word embeddings preprocessing methodology failing to achieve predictive accuracy status above random guessing. While increas</w:t>
       </w:r>
       <w:r>
-        <w:t xml:space="preserve">ed computational capacity would </w:t>
-      </w:r>
-      <w:r>
-        <w:t>solve a part of the problem, the large-scale nature of the social networks demands lightweight and efficient algorithms to procure, prepare</w:t>
+        <w:t>ed computational capacity would solve a part of the problem, the large-scale nature of the social networks demands lightweight and efficient algorithms to procure, prepare</w:t>
       </w:r>
       <w:r>
         <w:t>,</w:t>
       </w:r>
       <w:r>
-        <w:t xml:space="preserve"> and process data for Machine Learning and Artificial Neural Networks. Word embedding encoded features should assist in minimizing large Laplacian matrices, albeit higher complexity on both the model architecture and the dataset preprocessing would be required to be introduced to. </w:t>
+        <w:t xml:space="preserve"> and process data for Machine Learning and Artificial Neural Networks. Word embedding encoded </w:t>
+      </w:r>
+      <w:r>
+        <w:lastRenderedPageBreak/>
+        <w:t xml:space="preserve">features should assist in minimizing large Laplacian matrices, albeit higher complexity on both the model architecture and the dataset preprocessing would be required to be introduced to. </w:t>
       </w:r>
       <w:r>
         <w:t>We anticipate investigating this.</w:t>
@@ -11128,15 +11028,13 @@
         <w:pStyle w:val="Style1"/>
       </w:pPr>
       <w:r>
-        <w:t>In this study, we explored the efficacy of Graph Convolutional Networks (GCNs) in the domain of friend recommendation within social networks. Leveraging extensive experiments on large-scale datasets from ego-Facebook and ego-Twitter networks, we investigated the performance of GCNs compared to a baseline Truncated Singular Value Decomposition (</w:t>
-      </w:r>
-      <w:proofErr w:type="spellStart"/>
-      <w:r>
-        <w:t>tSVD</w:t>
-      </w:r>
-      <w:proofErr w:type="spellEnd"/>
-      <w:r>
-        <w:t>) model.</w:t>
+        <w:t xml:space="preserve">In this study, we explored the efficacy of Graph Convolutional Networks (GCNs) in the domain of friend recommendation within social networks. Leveraging extensive experiments on large-scale datasets from ego-Facebook </w:t>
+      </w:r>
+      <w:r>
+        <w:t>and ego-Twitter</w:t>
+      </w:r>
+      <w:r>
+        <w:t xml:space="preserve"> networks, we investigated the performance of GCNs compared to a baseline Truncated Singular Value Decomposition (tSVD) model.</w:t>
       </w:r>
       <w:r>
         <w:t xml:space="preserve"> </w:t>
@@ -11150,29 +11048,118 @@
         <w:pStyle w:val="Style1"/>
       </w:pPr>
       <w:r>
-        <w:t xml:space="preserve">Our findings demonstrate the superiority of GCNs over </w:t>
-      </w:r>
-      <w:proofErr w:type="spellStart"/>
-      <w:r>
-        <w:t>tSVD</w:t>
-      </w:r>
-      <w:proofErr w:type="spellEnd"/>
-      <w:r>
-        <w:t xml:space="preserve"> in various aspects of friend recommendation tasks. GCNs consistently outperformed </w:t>
-      </w:r>
-      <w:proofErr w:type="spellStart"/>
-      <w:r>
-        <w:t>tSVD</w:t>
-      </w:r>
-      <w:proofErr w:type="spellEnd"/>
-      <w:r>
-        <w:t xml:space="preserve"> in accuracy-based metrics, such as Area Under the Curve (AUC), indicating their superior discriminatory power in distinguishing positive and negative instances. Moreover, GCNs exhibited </w:t>
+        <w:t>Our findings demonstrate the superiority of GCNs over tSVD in various aspects of friend recommendation tasks. GCNs consistently outperformed tSVD in accuracy-based metrics</w:t>
+      </w:r>
+      <w:r>
+        <w:t xml:space="preserve"> (</w:t>
+      </w:r>
+      <w:r>
+        <w:t>12</w:t>
+      </w:r>
+      <w:r>
+        <w:t>-</w:t>
+      </w:r>
+      <w:r>
+        <w:t>18%</w:t>
+      </w:r>
+      <w:r>
+        <w:t xml:space="preserve"> AUC</w:t>
+      </w:r>
+      <w:r>
+        <w:t xml:space="preserve"> gains</w:t>
+      </w:r>
+      <w:r>
+        <w:t xml:space="preserve">), </w:t>
+      </w:r>
+      <w:r>
+        <w:t>while</w:t>
+      </w:r>
+      <w:r>
+        <w:t xml:space="preserve"> exhibited </w:t>
       </w:r>
       <w:r>
         <w:t>better-ranking</w:t>
       </w:r>
       <w:r>
-        <w:t xml:space="preserve"> relevancy across multiple ranking-based metrics, including Hits@K, NDCG@K, and MRR, highlighting their effectiveness in accurately recommending relevant items within the top-K recommendations.</w:t>
+        <w:t xml:space="preserve"> relevancy </w:t>
+      </w:r>
+      <w:r>
+        <w:t xml:space="preserve">in both early stage (100-109% </w:t>
+      </w:r>
+      <w:r>
+        <w:t>Hits</w:t>
+      </w:r>
+      <w:r>
+        <w:t>@K</w:t>
+      </w:r>
+      <w:r>
+        <w:t xml:space="preserve"> </w:t>
+      </w:r>
+      <w:r>
+        <w:t xml:space="preserve">gains,  64-100% </w:t>
+      </w:r>
+      <w:r>
+        <w:t>NDCG@K</w:t>
+      </w:r>
+      <w:r>
+        <w:t xml:space="preserve"> gains, 89-115% MRR gains) and intermediate stage (73</w:t>
+      </w:r>
+      <w:r>
+        <w:t>-9</w:t>
+      </w:r>
+      <w:r>
+        <w:t>8</w:t>
+      </w:r>
+      <w:r>
+        <w:t xml:space="preserve">% </w:t>
+      </w:r>
+      <w:r>
+        <w:t>Hits@K</w:t>
+      </w:r>
+      <w:r>
+        <w:t xml:space="preserve"> gains,  </w:t>
+      </w:r>
+      <w:r>
+        <w:t>57</w:t>
+      </w:r>
+      <w:r>
+        <w:t>-</w:t>
+      </w:r>
+      <w:r>
+        <w:t>83</w:t>
+      </w:r>
+      <w:r>
+        <w:t xml:space="preserve">% </w:t>
+      </w:r>
+      <w:r>
+        <w:t>NDCG@K</w:t>
+      </w:r>
+      <w:r>
+        <w:t xml:space="preserve"> gains, </w:t>
+      </w:r>
+      <w:r>
+        <w:t>79</w:t>
+      </w:r>
+      <w:r>
+        <w:t>-</w:t>
+      </w:r>
+      <w:r>
+        <w:t>86</w:t>
+      </w:r>
+      <w:r>
+        <w:t>% MRR gains</w:t>
+      </w:r>
+      <w:r>
+        <w:t>),</w:t>
+      </w:r>
+      <w:r>
+        <w:t xml:space="preserve"> highlighting their effectiveness in accurately recommending relevant items within the top-</w:t>
+      </w:r>
+      <w:r>
+        <w:t>5 and top-50</w:t>
+      </w:r>
+      <w:r>
+        <w:t xml:space="preserve"> recommendations.</w:t>
       </w:r>
       <w:r>
         <w:t xml:space="preserve"> </w:t>
@@ -11183,7 +11170,7 @@
         <w:pStyle w:val="Style1"/>
       </w:pPr>
       <w:r>
-        <w:t>We observed a correlation between the model's accuracy and ranking relevancy across different training epochs, with an optimal threshold for training epochs around 200. Beyond this threshold, further increases in training epochs led to diminishing returns and a decline in ranking relevancy, likely due to overfitting.</w:t>
+        <w:t>We observed a correlation between the model's accuracy and ranking relevancy across different training epochs, with an optimal threshold for training epochs around 200. Beyond this threshold, further increases in training epochs led to diminishing returns and a decline in ranking relevancy.</w:t>
       </w:r>
     </w:p>
     <w:p>
@@ -11191,15 +11178,16 @@
         <w:pStyle w:val="Style1"/>
       </w:pPr>
       <w:r>
-        <w:t>Despite the promising performance of GCNs, challenges remain, particularly in addressing the multifaceted nature of social network graphs and the cold start problem for new users. Future research efforts could explore more complex model architectures and innovative preprocessing techniques to enhance recommendation accuracy and alleviate data sparsity issues.</w:t>
-      </w:r>
-    </w:p>
-    <w:p>
-      <w:pPr>
-        <w:pStyle w:val="Style1"/>
-      </w:pPr>
-      <w:r>
-        <w:t>In conclusion, our study underscores the potential of GCNs as effective tools for friend recommendation in social networks. By leveraging graph-based learning techniques, we can provide users with personalized and relevant friend recommendations, thereby enhancing user experience and engagement within social platforms.</w:t>
+        <w:t xml:space="preserve">Despite the promising performance of GCNs, challenges remain, particularly in addressing the multifaceted nature of social network graphs. </w:t>
+      </w:r>
+      <w:r>
+        <w:t>Moreover, future research efforts could explore more complex model architectures and innovative preprocessing techniques to enhance recommendation accuracy and alleviate data sparsity issues. This is particularly relevant as our study underscores the potential of GCNs as effective tools for friend recommendation in social networks, suggesting avenues for further exploration and improvement.</w:t>
+      </w:r>
+      <w:r>
+        <w:t xml:space="preserve"> </w:t>
+      </w:r>
+      <w:r>
+        <w:t>By leveraging graph-based learning techniques, we can provide users with personalized and relevant friend recommendations, thereby enhancing user experience and engagement within social platforms.</w:t>
       </w:r>
     </w:p>
     <w:p>
@@ -11272,7 +11260,7 @@
 </file>
 
 <file path=word/endnotes.xml><?xml version="1.0" encoding="utf-8"?>
-<w:endnotes xmlns:cx="http://schemas.microsoft.com/office/drawing/2014/chartex" xmlns:cx1="http://schemas.microsoft.com/office/drawing/2015/9/8/chartex" xmlns:cx2="http://schemas.microsoft.com/office/drawing/2015/10/21/chartex" xmlns:cx3="http://schemas.microsoft.com/office/drawing/2016/5/9/chartex" xmlns:cx4="http://schemas.microsoft.com/office/drawing/2016/5/10/chartex" xmlns:cx5="http://schemas.microsoft.com/office/drawing/2016/5/11/chartex" xmlns:cx6="http://schemas.microsoft.com/office/drawing/2016/5/12/chartex" xmlns:cx7="http://schemas.microsoft.com/office/drawing/2016/5/13/chartex" xmlns:cx8="http://schemas.microsoft.com/office/drawing/2016/5/14/chartex" xmlns:mc="http://schemas.openxmlformats.org/markup-compatibility/2006" xmlns:aink="http://schemas.microsoft.com/office/drawing/2016/ink" xmlns:am3d="http://schemas.microsoft.com/office/drawing/2017/model3d" xmlns:o="urn:schemas-microsoft-com:office:office" xmlns:r="http://purl.oclc.org/ooxml/officeDocument/relationships" xmlns:m="http://purl.oclc.org/ooxml/officeDocument/math" xmlns:v="urn:schemas-microsoft-com:vml" xmlns:wp14="http://schemas.microsoft.com/office/word/2010/wordprocessingDrawing" xmlns:wp="http://purl.oclc.org/ooxml/drawingml/wordprocessingDrawing" xmlns:w10="urn:schemas-microsoft-com:office:word" xmlns:w="http://purl.oclc.org/ooxml/wordprocessingml/main" xmlns:w14="http://schemas.microsoft.com/office/word/2010/wordml" xmlns:w15="http://schemas.microsoft.com/office/word/2012/wordml" xmlns:w16cex="http://schemas.microsoft.com/office/word/2018/wordml/cex" xmlns:w16cid="http://schemas.microsoft.com/office/word/2016/wordml/cid" xmlns:w16="http://schemas.microsoft.com/office/word/2018/wordml" xmlns:w16sdtdh="http://schemas.microsoft.com/office/word/2020/wordml/sdtdatahash" xmlns:w16se="http://schemas.microsoft.com/office/word/2015/wordml/symex" xmlns:wpi="http://schemas.microsoft.com/office/word/2010/wordprocessingInk" xmlns:wne="http://schemas.microsoft.com/office/word/2006/wordml" mc:Ignorable="w14 w15 w16se w16cid w16 w16cex w16sdtdh wne wp14">
+<w:endnotes xmlns:cx="http://schemas.microsoft.com/office/drawing/2014/chartex" xmlns:cx1="http://schemas.microsoft.com/office/drawing/2015/9/8/chartex" xmlns:cx2="http://schemas.microsoft.com/office/drawing/2015/10/21/chartex" xmlns:cx3="http://schemas.microsoft.com/office/drawing/2016/5/9/chartex" xmlns:cx4="http://schemas.microsoft.com/office/drawing/2016/5/10/chartex" xmlns:cx5="http://schemas.microsoft.com/office/drawing/2016/5/11/chartex" xmlns:cx6="http://schemas.microsoft.com/office/drawing/2016/5/12/chartex" xmlns:cx7="http://schemas.microsoft.com/office/drawing/2016/5/13/chartex" xmlns:cx8="http://schemas.microsoft.com/office/drawing/2016/5/14/chartex" xmlns:mc="http://schemas.openxmlformats.org/markup-compatibility/2006" xmlns:aink="http://schemas.microsoft.com/office/drawing/2016/ink" xmlns:am3d="http://schemas.microsoft.com/office/drawing/2017/model3d" xmlns:o="urn:schemas-microsoft-com:office:office" xmlns:oel="http://schemas.microsoft.com/office/2019/extlst" xmlns:r="http://purl.oclc.org/ooxml/officeDocument/relationships" xmlns:m="http://purl.oclc.org/ooxml/officeDocument/math" xmlns:v="urn:schemas-microsoft-com:vml" xmlns:wp14="http://schemas.microsoft.com/office/word/2010/wordprocessingDrawing" xmlns:wp="http://purl.oclc.org/ooxml/drawingml/wordprocessingDrawing" xmlns:w10="urn:schemas-microsoft-com:office:word" xmlns:w="http://purl.oclc.org/ooxml/wordprocessingml/main" xmlns:w14="http://schemas.microsoft.com/office/word/2010/wordml" xmlns:w15="http://schemas.microsoft.com/office/word/2012/wordml" xmlns:w16cex="http://schemas.microsoft.com/office/word/2018/wordml/cex" xmlns:w16cid="http://schemas.microsoft.com/office/word/2016/wordml/cid" xmlns:w16="http://schemas.microsoft.com/office/word/2018/wordml" xmlns:w16sdtdh="http://schemas.microsoft.com/office/word/2020/wordml/sdtdatahash" xmlns:w16se="http://schemas.microsoft.com/office/word/2015/wordml/symex" xmlns:wpi="http://schemas.microsoft.com/office/word/2010/wordprocessingInk" xmlns:wne="http://schemas.microsoft.com/office/word/2006/wordml" mc:Ignorable="w14 w15 w16se w16cid w16 w16cex w16sdtdh wne wp14">
   <w:endnote w:type="separator" w:id="-1">
     <w:p>
       <w:r>
@@ -11291,7 +11279,7 @@
 </file>
 
 <file path=word/footer1.xml><?xml version="1.0" encoding="utf-8"?>
-<w:ftr xmlns:cx="http://schemas.microsoft.com/office/drawing/2014/chartex" xmlns:cx1="http://schemas.microsoft.com/office/drawing/2015/9/8/chartex" xmlns:cx2="http://schemas.microsoft.com/office/drawing/2015/10/21/chartex" xmlns:cx3="http://schemas.microsoft.com/office/drawing/2016/5/9/chartex" xmlns:cx4="http://schemas.microsoft.com/office/drawing/2016/5/10/chartex" xmlns:cx5="http://schemas.microsoft.com/office/drawing/2016/5/11/chartex" xmlns:cx6="http://schemas.microsoft.com/office/drawing/2016/5/12/chartex" xmlns:cx7="http://schemas.microsoft.com/office/drawing/2016/5/13/chartex" xmlns:cx8="http://schemas.microsoft.com/office/drawing/2016/5/14/chartex" xmlns:mc="http://schemas.openxmlformats.org/markup-compatibility/2006" xmlns:aink="http://schemas.microsoft.com/office/drawing/2016/ink" xmlns:am3d="http://schemas.microsoft.com/office/drawing/2017/model3d" xmlns:o="urn:schemas-microsoft-com:office:office" xmlns:r="http://purl.oclc.org/ooxml/officeDocument/relationships" xmlns:m="http://purl.oclc.org/ooxml/officeDocument/math" xmlns:v="urn:schemas-microsoft-com:vml" xmlns:wp14="http://schemas.microsoft.com/office/word/2010/wordprocessingDrawing" xmlns:wp="http://purl.oclc.org/ooxml/drawingml/wordprocessingDrawing" xmlns:w10="urn:schemas-microsoft-com:office:word" xmlns:w="http://purl.oclc.org/ooxml/wordprocessingml/main" xmlns:w14="http://schemas.microsoft.com/office/word/2010/wordml" xmlns:w15="http://schemas.microsoft.com/office/word/2012/wordml" xmlns:w16cex="http://schemas.microsoft.com/office/word/2018/wordml/cex" xmlns:w16cid="http://schemas.microsoft.com/office/word/2016/wordml/cid" xmlns:w16="http://schemas.microsoft.com/office/word/2018/wordml" xmlns:w16sdtdh="http://schemas.microsoft.com/office/word/2020/wordml/sdtdatahash" xmlns:w16se="http://schemas.microsoft.com/office/word/2015/wordml/symex" xmlns:wpi="http://schemas.microsoft.com/office/word/2010/wordprocessingInk" xmlns:wne="http://schemas.microsoft.com/office/word/2006/wordml" mc:Ignorable="w14 w15 w16se w16cid w16 w16cex w16sdtdh wne wp14">
+<w:ftr xmlns:cx="http://schemas.microsoft.com/office/drawing/2014/chartex" xmlns:cx1="http://schemas.microsoft.com/office/drawing/2015/9/8/chartex" xmlns:cx2="http://schemas.microsoft.com/office/drawing/2015/10/21/chartex" xmlns:cx3="http://schemas.microsoft.com/office/drawing/2016/5/9/chartex" xmlns:cx4="http://schemas.microsoft.com/office/drawing/2016/5/10/chartex" xmlns:cx5="http://schemas.microsoft.com/office/drawing/2016/5/11/chartex" xmlns:cx6="http://schemas.microsoft.com/office/drawing/2016/5/12/chartex" xmlns:cx7="http://schemas.microsoft.com/office/drawing/2016/5/13/chartex" xmlns:cx8="http://schemas.microsoft.com/office/drawing/2016/5/14/chartex" xmlns:mc="http://schemas.openxmlformats.org/markup-compatibility/2006" xmlns:aink="http://schemas.microsoft.com/office/drawing/2016/ink" xmlns:am3d="http://schemas.microsoft.com/office/drawing/2017/model3d" xmlns:o="urn:schemas-microsoft-com:office:office" xmlns:oel="http://schemas.microsoft.com/office/2019/extlst" xmlns:r="http://purl.oclc.org/ooxml/officeDocument/relationships" xmlns:m="http://purl.oclc.org/ooxml/officeDocument/math" xmlns:v="urn:schemas-microsoft-com:vml" xmlns:wp14="http://schemas.microsoft.com/office/word/2010/wordprocessingDrawing" xmlns:wp="http://purl.oclc.org/ooxml/drawingml/wordprocessingDrawing" xmlns:w10="urn:schemas-microsoft-com:office:word" xmlns:w="http://purl.oclc.org/ooxml/wordprocessingml/main" xmlns:w14="http://schemas.microsoft.com/office/word/2010/wordml" xmlns:w15="http://schemas.microsoft.com/office/word/2012/wordml" xmlns:w16cex="http://schemas.microsoft.com/office/word/2018/wordml/cex" xmlns:w16cid="http://schemas.microsoft.com/office/word/2016/wordml/cid" xmlns:w16="http://schemas.microsoft.com/office/word/2018/wordml" xmlns:w16sdtdh="http://schemas.microsoft.com/office/word/2020/wordml/sdtdatahash" xmlns:w16se="http://schemas.microsoft.com/office/word/2015/wordml/symex" xmlns:wpi="http://schemas.microsoft.com/office/word/2010/wordprocessingInk" xmlns:wne="http://schemas.microsoft.com/office/word/2006/wordml" mc:Ignorable="w14 w15 w16se w16cid w16 w16cex w16sdtdh wne wp14">
   <w:p>
     <w:pPr>
       <w:pStyle w:val="Footer"/>
@@ -11313,7 +11301,7 @@
 </file>
 
 <file path=word/footnotes.xml><?xml version="1.0" encoding="utf-8"?>
-<w:footnotes xmlns:cx="http://schemas.microsoft.com/office/drawing/2014/chartex" xmlns:cx1="http://schemas.microsoft.com/office/drawing/2015/9/8/chartex" xmlns:cx2="http://schemas.microsoft.com/office/drawing/2015/10/21/chartex" xmlns:cx3="http://schemas.microsoft.com/office/drawing/2016/5/9/chartex" xmlns:cx4="http://schemas.microsoft.com/office/drawing/2016/5/10/chartex" xmlns:cx5="http://schemas.microsoft.com/office/drawing/2016/5/11/chartex" xmlns:cx6="http://schemas.microsoft.com/office/drawing/2016/5/12/chartex" xmlns:cx7="http://schemas.microsoft.com/office/drawing/2016/5/13/chartex" xmlns:cx8="http://schemas.microsoft.com/office/drawing/2016/5/14/chartex" xmlns:mc="http://schemas.openxmlformats.org/markup-compatibility/2006" xmlns:aink="http://schemas.microsoft.com/office/drawing/2016/ink" xmlns:am3d="http://schemas.microsoft.com/office/drawing/2017/model3d" xmlns:o="urn:schemas-microsoft-com:office:office" xmlns:r="http://purl.oclc.org/ooxml/officeDocument/relationships" xmlns:m="http://purl.oclc.org/ooxml/officeDocument/math" xmlns:v="urn:schemas-microsoft-com:vml" xmlns:wp14="http://schemas.microsoft.com/office/word/2010/wordprocessingDrawing" xmlns:wp="http://purl.oclc.org/ooxml/drawingml/wordprocessingDrawing" xmlns:w10="urn:schemas-microsoft-com:office:word" xmlns:w="http://purl.oclc.org/ooxml/wordprocessingml/main" xmlns:w14="http://schemas.microsoft.com/office/word/2010/wordml" xmlns:w15="http://schemas.microsoft.com/office/word/2012/wordml" xmlns:w16cex="http://schemas.microsoft.com/office/word/2018/wordml/cex" xmlns:w16cid="http://schemas.microsoft.com/office/word/2016/wordml/cid" xmlns:w16="http://schemas.microsoft.com/office/word/2018/wordml" xmlns:w16sdtdh="http://schemas.microsoft.com/office/word/2020/wordml/sdtdatahash" xmlns:w16se="http://schemas.microsoft.com/office/word/2015/wordml/symex" xmlns:wpi="http://schemas.microsoft.com/office/word/2010/wordprocessingInk" xmlns:wne="http://schemas.microsoft.com/office/word/2006/wordml" mc:Ignorable="w14 w15 w16se w16cid w16 w16cex w16sdtdh wne wp14">
+<w:footnotes xmlns:cx="http://schemas.microsoft.com/office/drawing/2014/chartex" xmlns:cx1="http://schemas.microsoft.com/office/drawing/2015/9/8/chartex" xmlns:cx2="http://schemas.microsoft.com/office/drawing/2015/10/21/chartex" xmlns:cx3="http://schemas.microsoft.com/office/drawing/2016/5/9/chartex" xmlns:cx4="http://schemas.microsoft.com/office/drawing/2016/5/10/chartex" xmlns:cx5="http://schemas.microsoft.com/office/drawing/2016/5/11/chartex" xmlns:cx6="http://schemas.microsoft.com/office/drawing/2016/5/12/chartex" xmlns:cx7="http://schemas.microsoft.com/office/drawing/2016/5/13/chartex" xmlns:cx8="http://schemas.microsoft.com/office/drawing/2016/5/14/chartex" xmlns:mc="http://schemas.openxmlformats.org/markup-compatibility/2006" xmlns:aink="http://schemas.microsoft.com/office/drawing/2016/ink" xmlns:am3d="http://schemas.microsoft.com/office/drawing/2017/model3d" xmlns:o="urn:schemas-microsoft-com:office:office" xmlns:oel="http://schemas.microsoft.com/office/2019/extlst" xmlns:r="http://purl.oclc.org/ooxml/officeDocument/relationships" xmlns:m="http://purl.oclc.org/ooxml/officeDocument/math" xmlns:v="urn:schemas-microsoft-com:vml" xmlns:wp14="http://schemas.microsoft.com/office/word/2010/wordprocessingDrawing" xmlns:wp="http://purl.oclc.org/ooxml/drawingml/wordprocessingDrawing" xmlns:w10="urn:schemas-microsoft-com:office:word" xmlns:w="http://purl.oclc.org/ooxml/wordprocessingml/main" xmlns:w14="http://schemas.microsoft.com/office/word/2010/wordml" xmlns:w15="http://schemas.microsoft.com/office/word/2012/wordml" xmlns:w16cex="http://schemas.microsoft.com/office/word/2018/wordml/cex" xmlns:w16cid="http://schemas.microsoft.com/office/word/2016/wordml/cid" xmlns:w16="http://schemas.microsoft.com/office/word/2018/wordml" xmlns:w16sdtdh="http://schemas.microsoft.com/office/word/2020/wordml/sdtdatahash" xmlns:w16se="http://schemas.microsoft.com/office/word/2015/wordml/symex" xmlns:wpi="http://schemas.microsoft.com/office/word/2010/wordprocessingInk" xmlns:wne="http://schemas.microsoft.com/office/word/2006/wordml" mc:Ignorable="w14 w15 w16se w16cid w16 w16cex w16sdtdh wne wp14">
   <w:footnote w:type="separator" w:id="-1">
     <w:p>
       <w:r>
@@ -11332,7 +11320,7 @@
 </file>
 
 <file path=word/numbering.xml><?xml version="1.0" encoding="utf-8"?>
-<w:numbering xmlns:cx="http://schemas.microsoft.com/office/drawing/2014/chartex" xmlns:cx1="http://schemas.microsoft.com/office/drawing/2015/9/8/chartex" xmlns:cx2="http://schemas.microsoft.com/office/drawing/2015/10/21/chartex" xmlns:cx3="http://schemas.microsoft.com/office/drawing/2016/5/9/chartex" xmlns:cx4="http://schemas.microsoft.com/office/drawing/2016/5/10/chartex" xmlns:cx5="http://schemas.microsoft.com/office/drawing/2016/5/11/chartex" xmlns:cx6="http://schemas.microsoft.com/office/drawing/2016/5/12/chartex" xmlns:cx7="http://schemas.microsoft.com/office/drawing/2016/5/13/chartex" xmlns:cx8="http://schemas.microsoft.com/office/drawing/2016/5/14/chartex" xmlns:mc="http://schemas.openxmlformats.org/markup-compatibility/2006" xmlns:aink="http://schemas.microsoft.com/office/drawing/2016/ink" xmlns:am3d="http://schemas.microsoft.com/office/drawing/2017/model3d" xmlns:o="urn:schemas-microsoft-com:office:office" xmlns:r="http://purl.oclc.org/ooxml/officeDocument/relationships" xmlns:m="http://purl.oclc.org/ooxml/officeDocument/math" xmlns:v="urn:schemas-microsoft-com:vml" xmlns:wp14="http://schemas.microsoft.com/office/word/2010/wordprocessingDrawing" xmlns:wp="http://purl.oclc.org/ooxml/drawingml/wordprocessingDrawing" xmlns:w10="urn:schemas-microsoft-com:office:word" xmlns:w="http://purl.oclc.org/ooxml/wordprocessingml/main" xmlns:w14="http://schemas.microsoft.com/office/word/2010/wordml" xmlns:w15="http://schemas.microsoft.com/office/word/2012/wordml" xmlns:w16cex="http://schemas.microsoft.com/office/word/2018/wordml/cex" xmlns:w16cid="http://schemas.microsoft.com/office/word/2016/wordml/cid" xmlns:w16="http://schemas.microsoft.com/office/word/2018/wordml" xmlns:w16sdtdh="http://schemas.microsoft.com/office/word/2020/wordml/sdtdatahash" xmlns:w16se="http://schemas.microsoft.com/office/word/2015/wordml/symex" xmlns:wpi="http://schemas.microsoft.com/office/word/2010/wordprocessingInk" xmlns:wne="http://schemas.microsoft.com/office/word/2006/wordml" mc:Ignorable="w14 w15 w16se w16cid w16 w16cex w16sdtdh wne wp14">
+<w:numbering xmlns:cx="http://schemas.microsoft.com/office/drawing/2014/chartex" xmlns:cx1="http://schemas.microsoft.com/office/drawing/2015/9/8/chartex" xmlns:cx2="http://schemas.microsoft.com/office/drawing/2015/10/21/chartex" xmlns:cx3="http://schemas.microsoft.com/office/drawing/2016/5/9/chartex" xmlns:cx4="http://schemas.microsoft.com/office/drawing/2016/5/10/chartex" xmlns:cx5="http://schemas.microsoft.com/office/drawing/2016/5/11/chartex" xmlns:cx6="http://schemas.microsoft.com/office/drawing/2016/5/12/chartex" xmlns:cx7="http://schemas.microsoft.com/office/drawing/2016/5/13/chartex" xmlns:cx8="http://schemas.microsoft.com/office/drawing/2016/5/14/chartex" xmlns:mc="http://schemas.openxmlformats.org/markup-compatibility/2006" xmlns:aink="http://schemas.microsoft.com/office/drawing/2016/ink" xmlns:am3d="http://schemas.microsoft.com/office/drawing/2017/model3d" xmlns:o="urn:schemas-microsoft-com:office:office" xmlns:oel="http://schemas.microsoft.com/office/2019/extlst" xmlns:r="http://purl.oclc.org/ooxml/officeDocument/relationships" xmlns:m="http://purl.oclc.org/ooxml/officeDocument/math" xmlns:v="urn:schemas-microsoft-com:vml" xmlns:wp14="http://schemas.microsoft.com/office/word/2010/wordprocessingDrawing" xmlns:wp="http://purl.oclc.org/ooxml/drawingml/wordprocessingDrawing" xmlns:w10="urn:schemas-microsoft-com:office:word" xmlns:w="http://purl.oclc.org/ooxml/wordprocessingml/main" xmlns:w14="http://schemas.microsoft.com/office/word/2010/wordml" xmlns:w15="http://schemas.microsoft.com/office/word/2012/wordml" xmlns:w16cex="http://schemas.microsoft.com/office/word/2018/wordml/cex" xmlns:w16cid="http://schemas.microsoft.com/office/word/2016/wordml/cid" xmlns:w16="http://schemas.microsoft.com/office/word/2018/wordml" xmlns:w16sdtdh="http://schemas.microsoft.com/office/word/2020/wordml/sdtdatahash" xmlns:w16se="http://schemas.microsoft.com/office/word/2015/wordml/symex" xmlns:wpi="http://schemas.microsoft.com/office/word/2010/wordprocessingInk" xmlns:wne="http://schemas.microsoft.com/office/word/2006/wordml" mc:Ignorable="w14 w15 w16se w16cid w16 w16cex w16sdtdh wne wp14">
   <w:abstractNum w:abstractNumId="0" w15:restartNumberingAfterBreak="0">
     <w:nsid w:val="FFFFFF1D"/>
     <w:multiLevelType w:val="multilevel"/>
@@ -12986,88 +12974,88 @@
       </w:rPr>
     </w:lvl>
   </w:abstractNum>
-  <w:num w:numId="1">
+  <w:num w:numId="1" w16cid:durableId="61606379">
     <w:abstractNumId w:val="14"/>
   </w:num>
-  <w:num w:numId="2">
+  <w:num w:numId="2" w16cid:durableId="1654604749">
     <w:abstractNumId w:val="21"/>
   </w:num>
-  <w:num w:numId="3">
+  <w:num w:numId="3" w16cid:durableId="890920746">
     <w:abstractNumId w:val="13"/>
   </w:num>
-  <w:num w:numId="4">
+  <w:num w:numId="4" w16cid:durableId="67115350">
     <w:abstractNumId w:val="17"/>
   </w:num>
-  <w:num w:numId="5">
+  <w:num w:numId="5" w16cid:durableId="1890995036">
     <w:abstractNumId w:val="17"/>
   </w:num>
-  <w:num w:numId="6">
+  <w:num w:numId="6" w16cid:durableId="314379401">
     <w:abstractNumId w:val="17"/>
   </w:num>
-  <w:num w:numId="7">
+  <w:num w:numId="7" w16cid:durableId="1820996682">
     <w:abstractNumId w:val="17"/>
   </w:num>
-  <w:num w:numId="8">
+  <w:num w:numId="8" w16cid:durableId="774638070">
     <w:abstractNumId w:val="19"/>
   </w:num>
-  <w:num w:numId="9">
+  <w:num w:numId="9" w16cid:durableId="1607811792">
     <w:abstractNumId w:val="22"/>
   </w:num>
-  <w:num w:numId="10">
+  <w:num w:numId="10" w16cid:durableId="467280475">
     <w:abstractNumId w:val="15"/>
   </w:num>
-  <w:num w:numId="11">
+  <w:num w:numId="11" w16cid:durableId="803160111">
     <w:abstractNumId w:val="12"/>
   </w:num>
-  <w:num w:numId="12">
+  <w:num w:numId="12" w16cid:durableId="1859275028">
     <w:abstractNumId w:val="11"/>
   </w:num>
-  <w:num w:numId="13">
+  <w:num w:numId="13" w16cid:durableId="1142499191">
     <w:abstractNumId w:val="0"/>
   </w:num>
-  <w:num w:numId="14">
+  <w:num w:numId="14" w16cid:durableId="584648345">
     <w:abstractNumId w:val="10"/>
   </w:num>
-  <w:num w:numId="15">
+  <w:num w:numId="15" w16cid:durableId="423840701">
     <w:abstractNumId w:val="8"/>
   </w:num>
-  <w:num w:numId="16">
+  <w:num w:numId="16" w16cid:durableId="695739414">
     <w:abstractNumId w:val="7"/>
   </w:num>
-  <w:num w:numId="17">
+  <w:num w:numId="17" w16cid:durableId="1525900760">
     <w:abstractNumId w:val="6"/>
   </w:num>
-  <w:num w:numId="18">
+  <w:num w:numId="18" w16cid:durableId="1571190070">
     <w:abstractNumId w:val="5"/>
   </w:num>
-  <w:num w:numId="19">
+  <w:num w:numId="19" w16cid:durableId="1653102673">
     <w:abstractNumId w:val="9"/>
   </w:num>
-  <w:num w:numId="20">
+  <w:num w:numId="20" w16cid:durableId="885456994">
     <w:abstractNumId w:val="4"/>
   </w:num>
-  <w:num w:numId="21">
+  <w:num w:numId="21" w16cid:durableId="1309362341">
     <w:abstractNumId w:val="3"/>
   </w:num>
-  <w:num w:numId="22">
+  <w:num w:numId="22" w16cid:durableId="113839492">
     <w:abstractNumId w:val="2"/>
   </w:num>
-  <w:num w:numId="23">
+  <w:num w:numId="23" w16cid:durableId="484401135">
     <w:abstractNumId w:val="1"/>
   </w:num>
-  <w:num w:numId="24">
+  <w:num w:numId="24" w16cid:durableId="352077025">
     <w:abstractNumId w:val="18"/>
   </w:num>
-  <w:num w:numId="25">
+  <w:num w:numId="25" w16cid:durableId="1205870612">
     <w:abstractNumId w:val="21"/>
   </w:num>
-  <w:num w:numId="26">
+  <w:num w:numId="26" w16cid:durableId="1501652866">
     <w:abstractNumId w:val="21"/>
   </w:num>
-  <w:num w:numId="27">
+  <w:num w:numId="27" w16cid:durableId="580139113">
     <w:abstractNumId w:val="20"/>
   </w:num>
-  <w:num w:numId="28">
+  <w:num w:numId="28" w16cid:durableId="2079401619">
     <w:abstractNumId w:val="16"/>
   </w:num>
 </w:numbering>
@@ -13876,7 +13864,7 @@
 </file>
 
 <file path=word/glossary/document.xml><?xml version="1.0" encoding="utf-8"?>
-<w:glossaryDocument xmlns:cx="http://schemas.microsoft.com/office/drawing/2014/chartex" xmlns:cx1="http://schemas.microsoft.com/office/drawing/2015/9/8/chartex" xmlns:cx2="http://schemas.microsoft.com/office/drawing/2015/10/21/chartex" xmlns:cx3="http://schemas.microsoft.com/office/drawing/2016/5/9/chartex" xmlns:cx4="http://schemas.microsoft.com/office/drawing/2016/5/10/chartex" xmlns:cx5="http://schemas.microsoft.com/office/drawing/2016/5/11/chartex" xmlns:cx6="http://schemas.microsoft.com/office/drawing/2016/5/12/chartex" xmlns:cx7="http://schemas.microsoft.com/office/drawing/2016/5/13/chartex" xmlns:cx8="http://schemas.microsoft.com/office/drawing/2016/5/14/chartex" xmlns:mc="http://schemas.openxmlformats.org/markup-compatibility/2006" xmlns:aink="http://schemas.microsoft.com/office/drawing/2016/ink" xmlns:am3d="http://schemas.microsoft.com/office/drawing/2017/model3d" xmlns:o="urn:schemas-microsoft-com:office:office" xmlns:r="http://purl.oclc.org/ooxml/officeDocument/relationships" xmlns:m="http://purl.oclc.org/ooxml/officeDocument/math" xmlns:v="urn:schemas-microsoft-com:vml" xmlns:wp14="http://schemas.microsoft.com/office/word/2010/wordprocessingDrawing" xmlns:wp="http://purl.oclc.org/ooxml/drawingml/wordprocessingDrawing" xmlns:w10="urn:schemas-microsoft-com:office:word" xmlns:w="http://purl.oclc.org/ooxml/wordprocessingml/main" xmlns:w14="http://schemas.microsoft.com/office/word/2010/wordml" xmlns:w15="http://schemas.microsoft.com/office/word/2012/wordml" xmlns:w16cex="http://schemas.microsoft.com/office/word/2018/wordml/cex" xmlns:w16cid="http://schemas.microsoft.com/office/word/2016/wordml/cid" xmlns:w16="http://schemas.microsoft.com/office/word/2018/wordml" xmlns:w16sdtdh="http://schemas.microsoft.com/office/word/2020/wordml/sdtdatahash" xmlns:w16se="http://schemas.microsoft.com/office/word/2015/wordml/symex" xmlns:wpi="http://schemas.microsoft.com/office/word/2010/wordprocessingInk" xmlns:wne="http://schemas.microsoft.com/office/word/2006/wordml" mc:Ignorable="w14 w15 w16se w16cid w16 w16cex w16sdtdh wne wp14">
+<w:glossaryDocument xmlns:cx="http://schemas.microsoft.com/office/drawing/2014/chartex" xmlns:cx1="http://schemas.microsoft.com/office/drawing/2015/9/8/chartex" xmlns:cx2="http://schemas.microsoft.com/office/drawing/2015/10/21/chartex" xmlns:cx3="http://schemas.microsoft.com/office/drawing/2016/5/9/chartex" xmlns:cx4="http://schemas.microsoft.com/office/drawing/2016/5/10/chartex" xmlns:cx5="http://schemas.microsoft.com/office/drawing/2016/5/11/chartex" xmlns:cx6="http://schemas.microsoft.com/office/drawing/2016/5/12/chartex" xmlns:cx7="http://schemas.microsoft.com/office/drawing/2016/5/13/chartex" xmlns:cx8="http://schemas.microsoft.com/office/drawing/2016/5/14/chartex" xmlns:mc="http://schemas.openxmlformats.org/markup-compatibility/2006" xmlns:aink="http://schemas.microsoft.com/office/drawing/2016/ink" xmlns:am3d="http://schemas.microsoft.com/office/drawing/2017/model3d" xmlns:o="urn:schemas-microsoft-com:office:office" xmlns:oel="http://schemas.microsoft.com/office/2019/extlst" xmlns:r="http://purl.oclc.org/ooxml/officeDocument/relationships" xmlns:m="http://purl.oclc.org/ooxml/officeDocument/math" xmlns:v="urn:schemas-microsoft-com:vml" xmlns:wp14="http://schemas.microsoft.com/office/word/2010/wordprocessingDrawing" xmlns:wp="http://purl.oclc.org/ooxml/drawingml/wordprocessingDrawing" xmlns:w10="urn:schemas-microsoft-com:office:word" xmlns:w="http://purl.oclc.org/ooxml/wordprocessingml/main" xmlns:w14="http://schemas.microsoft.com/office/word/2010/wordml" xmlns:w15="http://schemas.microsoft.com/office/word/2012/wordml" xmlns:w16cex="http://schemas.microsoft.com/office/word/2018/wordml/cex" xmlns:w16cid="http://schemas.microsoft.com/office/word/2016/wordml/cid" xmlns:w16="http://schemas.microsoft.com/office/word/2018/wordml" xmlns:w16sdtdh="http://schemas.microsoft.com/office/word/2020/wordml/sdtdatahash" xmlns:w16se="http://schemas.microsoft.com/office/word/2015/wordml/symex" xmlns:wpi="http://schemas.microsoft.com/office/word/2010/wordprocessingInk" xmlns:wne="http://schemas.microsoft.com/office/word/2006/wordml" mc:Ignorable="w14 w15 w16se w16cid w16 w16cex w16sdtdh wne wp14">
   <w:docParts>
     <w:docPart>
       <w:docPartPr>
@@ -13968,6 +13956,18 @@
     <w:pitch w:val="variable"/>
     <w:sig w:usb0="E4002EFF" w:usb1="C000247B" w:usb2="00000009" w:usb3="00000000" w:csb0="000001FF" w:csb1="00000000"/>
   </w:font>
+  <w:font w:name="Aptos">
+    <w:charset w:characterSet="iso-8859-1"/>
+    <w:family w:val="swiss"/>
+    <w:pitch w:val="variable"/>
+    <w:sig w:usb0="20000287" w:usb1="00000003" w:usb2="00000000" w:usb3="00000000" w:csb0="0000019F" w:csb1="00000000"/>
+  </w:font>
+  <w:font w:name="Aptos Display">
+    <w:charset w:characterSet="iso-8859-1"/>
+    <w:family w:val="swiss"/>
+    <w:pitch w:val="variable"/>
+    <w:sig w:usb0="20000287" w:usb1="00000003" w:usb2="00000000" w:usb3="00000000" w:csb0="0000019F" w:csb1="00000000"/>
+  </w:font>
 </w:fonts>
 </file>
 
@@ -13987,10 +13987,12 @@
   <w:rsids>
     <w:rsidRoot w:val="003B7690"/>
     <w:rsid w:val="001F4C7E"/>
+    <w:rsid w:val="002A3BED"/>
     <w:rsid w:val="003B7690"/>
     <w:rsid w:val="00431AB0"/>
     <w:rsid w:val="007D08EC"/>
     <w:rsid w:val="00C31BAC"/>
+    <w:rsid w:val="00CC0EE3"/>
     <w:rsid w:val="00CD3119"/>
     <w:rsid w:val="00CE6175"/>
     <w:rsid w:val="00DB6232"/>

--- a/README.docx
+++ b/README.docx
@@ -177,6 +177,7 @@
           <w:szCs w:val="18"/>
         </w:rPr>
         <w:br/>
+        <w:t xml:space="preserve"> Science &amp; Engineering </w:t>
       </w:r>
       <w:r>
         <w:rPr>
@@ -185,7 +186,7 @@
           <w:sz w:val="18"/>
           <w:szCs w:val="18"/>
         </w:rPr>
-        <w:t xml:space="preserve"> Science &amp; Engineering</w:t>
+        <w:br/>
       </w:r>
       <w:r>
         <w:rPr>
@@ -194,7 +195,7 @@
           <w:sz w:val="18"/>
           <w:szCs w:val="18"/>
         </w:rPr>
-        <w:t xml:space="preserve"> </w:t>
+        <w:t>University of Ioannina</w:t>
       </w:r>
       <w:r>
         <w:rPr>
@@ -203,7 +204,7 @@
           <w:sz w:val="18"/>
           <w:szCs w:val="18"/>
         </w:rPr>
-        <w:br/>
+        <w:t>,</w:t>
       </w:r>
       <w:r>
         <w:rPr>
@@ -212,7 +213,7 @@
           <w:sz w:val="18"/>
           <w:szCs w:val="18"/>
         </w:rPr>
-        <w:t>University of Ioannina</w:t>
+        <w:br/>
       </w:r>
       <w:r>
         <w:rPr>
@@ -221,7 +222,7 @@
           <w:sz w:val="18"/>
           <w:szCs w:val="18"/>
         </w:rPr>
-        <w:br/>
+        <w:t>Ioannina</w:t>
       </w:r>
       <w:r>
         <w:rPr>
@@ -230,7 +231,7 @@
           <w:sz w:val="18"/>
           <w:szCs w:val="18"/>
         </w:rPr>
-        <w:t>Ioannina</w:t>
+        <w:t xml:space="preserve">, </w:t>
       </w:r>
       <w:r>
         <w:rPr>
@@ -239,7 +240,7 @@
           <w:sz w:val="18"/>
           <w:szCs w:val="18"/>
         </w:rPr>
-        <w:t xml:space="preserve">, </w:t>
+        <w:t>Greece</w:t>
       </w:r>
       <w:r>
         <w:rPr>
@@ -248,7 +249,7 @@
           <w:sz w:val="18"/>
           <w:szCs w:val="18"/>
         </w:rPr>
-        <w:t>Greece</w:t>
+        <w:br/>
       </w:r>
       <w:r>
         <w:rPr>
@@ -257,7 +258,40 @@
           <w:sz w:val="18"/>
           <w:szCs w:val="18"/>
         </w:rPr>
-        <w:br/>
+        <w:t>vaskaraiskos@gmail.com</w:t>
+      </w:r>
+    </w:p>
+    <w:p>
+      <w:pPr>
+        <w:pStyle w:val="Author"/>
+        <w:spacing w:before="5pt" w:beforeAutospacing="1"/>
+        <w:rPr>
+          <w:noProof w:val="0"/>
+        </w:rPr>
+      </w:pPr>
+      <w:r>
+        <w:rPr>
+          <w:noProof w:val="0"/>
+          <w:sz w:val="18"/>
+          <w:szCs w:val="18"/>
+        </w:rPr>
+        <w:br w:type="column"/>
+      </w:r>
+      <w:r>
+        <w:rPr>
+          <w:noProof w:val="0"/>
+          <w:sz w:val="18"/>
+          <w:szCs w:val="18"/>
+        </w:rPr>
+        <w:t xml:space="preserve"> </w:t>
+      </w:r>
+      <w:r>
+        <w:rPr>
+          <w:noProof w:val="0"/>
+          <w:sz w:val="18"/>
+          <w:szCs w:val="18"/>
+        </w:rPr>
+        <w:br w:type="column"/>
       </w:r>
       <w:r>
         <w:rPr>
@@ -266,40 +300,7 @@
           <w:sz w:val="18"/>
           <w:szCs w:val="18"/>
         </w:rPr>
-        <w:t>vaskaraiskos@gmail.com</w:t>
-      </w:r>
-    </w:p>
-    <w:p>
-      <w:pPr>
-        <w:pStyle w:val="Author"/>
-        <w:spacing w:before="5pt" w:beforeAutospacing="1"/>
-        <w:rPr>
-          <w:noProof w:val="0"/>
-        </w:rPr>
-      </w:pPr>
-      <w:r>
-        <w:rPr>
-          <w:noProof w:val="0"/>
-          <w:sz w:val="18"/>
-          <w:szCs w:val="18"/>
-        </w:rPr>
-        <w:br w:type="column"/>
-      </w:r>
-      <w:r>
-        <w:rPr>
-          <w:noProof w:val="0"/>
-          <w:sz w:val="18"/>
-          <w:szCs w:val="18"/>
-        </w:rPr>
         <w:t xml:space="preserve"> </w:t>
-      </w:r>
-      <w:r>
-        <w:rPr>
-          <w:noProof w:val="0"/>
-          <w:sz w:val="18"/>
-          <w:szCs w:val="18"/>
-        </w:rPr>
-        <w:br w:type="column"/>
       </w:r>
       <w:r>
         <w:rPr>
@@ -308,7 +309,7 @@
           <w:sz w:val="18"/>
           <w:szCs w:val="18"/>
         </w:rPr>
-        <w:t xml:space="preserve"> </w:t>
+        <w:t>Vasileios</w:t>
       </w:r>
       <w:r>
         <w:rPr>
@@ -317,7 +318,7 @@
           <w:sz w:val="18"/>
           <w:szCs w:val="18"/>
         </w:rPr>
-        <w:t>Vasileios</w:t>
+        <w:t xml:space="preserve"> Tsolis</w:t>
       </w:r>
       <w:r>
         <w:rPr>
@@ -326,7 +327,7 @@
           <w:sz w:val="18"/>
           <w:szCs w:val="18"/>
         </w:rPr>
-        <w:t xml:space="preserve"> Tsolis</w:t>
+        <w:br/>
       </w:r>
       <w:r>
         <w:rPr>
@@ -335,7 +336,7 @@
           <w:sz w:val="18"/>
           <w:szCs w:val="18"/>
         </w:rPr>
-        <w:br/>
+        <w:t>Department of Computer</w:t>
       </w:r>
       <w:r>
         <w:rPr>
@@ -344,7 +345,7 @@
           <w:sz w:val="18"/>
           <w:szCs w:val="18"/>
         </w:rPr>
-        <w:t>Department of Computer</w:t>
+        <w:br/>
       </w:r>
       <w:r>
         <w:rPr>
@@ -353,7 +354,7 @@
           <w:sz w:val="18"/>
           <w:szCs w:val="18"/>
         </w:rPr>
-        <w:br/>
+        <w:t xml:space="preserve"> Science &amp; Engineering</w:t>
       </w:r>
       <w:r>
         <w:rPr>
@@ -362,7 +363,7 @@
           <w:sz w:val="18"/>
           <w:szCs w:val="18"/>
         </w:rPr>
-        <w:t xml:space="preserve"> Science &amp; Engineering</w:t>
+        <w:t xml:space="preserve"> </w:t>
       </w:r>
       <w:r>
         <w:rPr>
@@ -371,7 +372,7 @@
           <w:sz w:val="18"/>
           <w:szCs w:val="18"/>
         </w:rPr>
-        <w:t xml:space="preserve"> </w:t>
+        <w:br/>
       </w:r>
       <w:r>
         <w:rPr>
@@ -380,7 +381,7 @@
           <w:sz w:val="18"/>
           <w:szCs w:val="18"/>
         </w:rPr>
-        <w:br/>
+        <w:t xml:space="preserve">University </w:t>
       </w:r>
       <w:r>
         <w:rPr>
@@ -389,7 +390,7 @@
           <w:sz w:val="18"/>
           <w:szCs w:val="18"/>
         </w:rPr>
-        <w:t xml:space="preserve">University </w:t>
+        <w:t xml:space="preserve">of </w:t>
       </w:r>
       <w:r>
         <w:rPr>
@@ -398,7 +399,7 @@
           <w:sz w:val="18"/>
           <w:szCs w:val="18"/>
         </w:rPr>
-        <w:t xml:space="preserve">of </w:t>
+        <w:t>Ioannina</w:t>
       </w:r>
       <w:r>
         <w:rPr>
@@ -407,7 +408,7 @@
           <w:sz w:val="18"/>
           <w:szCs w:val="18"/>
         </w:rPr>
-        <w:t>Ioannina</w:t>
+        <w:t>,</w:t>
       </w:r>
       <w:r>
         <w:rPr>
@@ -511,183 +512,37 @@
         <w:t>Abstract</w:t>
       </w:r>
       <w:r>
-        <w:t>—</w:t>
+        <w:t>— The proliferation of online social platforms has reshaped interpersonal interactions, emphasizing the significance of effective friend-recommendation systems.</w:t>
+      </w:r>
+      <w:r>
+        <w:t xml:space="preserve"> This study delves into the realm of friend recommendation within social networks, focusing on the utilization of Graph Convolutional Networks (GCNs) to address the challenges posed by large-scale social graphs. </w:t>
+      </w:r>
+      <w:r>
+        <w:t>Leveraging extensive experiments on datasets from prominent social platforms, namely Facebook and Twitter, we investigated the performance of GCNs compared to a baseline Truncated Singular Value Decomposition (tSVD) model.</w:t>
       </w:r>
       <w:r>
         <w:t xml:space="preserve"> </w:t>
       </w:r>
       <w:r>
-        <w:t xml:space="preserve">Max 250 words electronic document </w:t>
-      </w:r>
-      <w:r>
-        <w:t>Max 250 words</w:t>
-      </w:r>
-      <w:r>
-        <w:t xml:space="preserve"> electronic document </w:t>
-      </w:r>
-      <w:r>
-        <w:t xml:space="preserve">Max 250 words electronic document </w:t>
-      </w:r>
-      <w:r>
-        <w:t>Max 250 words</w:t>
-      </w:r>
-      <w:r>
-        <w:t xml:space="preserve"> electronic document </w:t>
-      </w:r>
-      <w:r>
-        <w:t xml:space="preserve">Max 250 words electronic document </w:t>
-      </w:r>
-      <w:r>
-        <w:t>Max 250 words</w:t>
-      </w:r>
-      <w:r>
-        <w:t xml:space="preserve"> electronic document </w:t>
-      </w:r>
-      <w:r>
-        <w:t xml:space="preserve">Max 250 words electronic document </w:t>
-      </w:r>
-      <w:r>
-        <w:t>Max 250 words</w:t>
-      </w:r>
-      <w:r>
-        <w:t xml:space="preserve"> electronic document </w:t>
-      </w:r>
-      <w:r>
-        <w:t xml:space="preserve">Max 250 words electronic document </w:t>
-      </w:r>
-      <w:r>
-        <w:t>Max 250 words</w:t>
-      </w:r>
-      <w:r>
-        <w:t xml:space="preserve"> electronic document </w:t>
-      </w:r>
-      <w:r>
-        <w:rPr>
-          <w:highlight w:val="yellow"/>
-        </w:rPr>
-        <w:t>Max 250 words electronic document Max 250 words electronic document Max 250 words electronic document Max 250 words electronic document Max 250 words electronic document Max 250 words electronic document Max 250 words electronic document Max 250 words electronic document Max 250 words electronic document Max 250 words electronic document Max 250 words electronic document Max 250 words electronic document Max 250 words electronic document Max 250 words electronic document Max 250 words electronic document Max 250 words electronic document Max 250 words electronic document Max 250 words electronic document Max 250 words electronic document</w:t>
+        <w:t>Our findings underscore the superiority of GCNs over tSVD in early and intermediate friendship recommendation tasks, demonstrating higher accuracy (up to 18% gains) and better ranking relevancy in both the early (up to 109% hit rate, 100% NDCG, and 115% MRR gains) and intermediate (up to 98% hit rate, 83% NDCG, and 86% MRR gains) stages.</w:t>
       </w:r>
       <w:r>
         <w:t xml:space="preserve"> </w:t>
       </w:r>
       <w:r>
-        <w:t>Max 250 words</w:t>
-      </w:r>
-      <w:r>
-        <w:t xml:space="preserve"> electronic document </w:t>
-      </w:r>
-      <w:r>
-        <w:t xml:space="preserve">Max 250 words electronic document </w:t>
-      </w:r>
-      <w:r>
-        <w:t>Max 250 words</w:t>
-      </w:r>
-      <w:r>
-        <w:t xml:space="preserve"> electronic document </w:t>
-      </w:r>
-      <w:r>
-        <w:t xml:space="preserve">Max 250 words electronic document </w:t>
-      </w:r>
-      <w:r>
-        <w:t>Max 250 words</w:t>
-      </w:r>
-      <w:r>
-        <w:t xml:space="preserve"> electronic document </w:t>
-      </w:r>
-      <w:r>
-        <w:t xml:space="preserve">Max 250 words electronic document </w:t>
-      </w:r>
-      <w:r>
-        <w:t>Max 250 words</w:t>
-      </w:r>
-      <w:r>
-        <w:t xml:space="preserve"> electronic document </w:t>
-      </w:r>
-      <w:r>
-        <w:t xml:space="preserve">Max 250 words electronic document </w:t>
-      </w:r>
-      <w:r>
-        <w:t>Max 250 words</w:t>
-      </w:r>
-      <w:r>
-        <w:t xml:space="preserve"> electronic document </w:t>
-      </w:r>
-      <w:r>
-        <w:t xml:space="preserve">Max 250 words electronic document </w:t>
-      </w:r>
-      <w:r>
-        <w:t>Max 250 words</w:t>
-      </w:r>
-      <w:r>
-        <w:t xml:space="preserve"> electronic document </w:t>
-      </w:r>
-      <w:r>
-        <w:t xml:space="preserve">Max 250 words electronic document </w:t>
-      </w:r>
-      <w:r>
-        <w:t>Max 250 words</w:t>
-      </w:r>
-      <w:r>
-        <w:t xml:space="preserve"> electronic document </w:t>
-      </w:r>
-      <w:r>
-        <w:t xml:space="preserve">Max 250 words electronic document </w:t>
-      </w:r>
-      <w:r>
-        <w:t>Max 250 words</w:t>
-      </w:r>
-      <w:r>
-        <w:t xml:space="preserve"> electronic document </w:t>
-      </w:r>
-      <w:r>
-        <w:t xml:space="preserve">Max 250 words electronic document </w:t>
-      </w:r>
-      <w:r>
-        <w:t>Max 250 words</w:t>
-      </w:r>
-      <w:r>
-        <w:t xml:space="preserve"> electronic document </w:t>
-      </w:r>
-      <w:r>
-        <w:t xml:space="preserve">Max 250 words electronic document </w:t>
-      </w:r>
-      <w:r>
-        <w:t>Max 250 words</w:t>
-      </w:r>
-      <w:r>
-        <w:t xml:space="preserve"> electronic document </w:t>
-      </w:r>
-      <w:r>
-        <w:t xml:space="preserve">Max 250 words electronic document </w:t>
-      </w:r>
-      <w:r>
-        <w:t>Max 250 words</w:t>
-      </w:r>
-      <w:r>
-        <w:t xml:space="preserve"> electronic document</w:t>
-      </w:r>
-      <w:r>
-        <w:t xml:space="preserve">. </w:t>
-      </w:r>
-      <w:r>
-        <w:rPr>
-          <w:iCs/>
-        </w:rPr>
-        <w:t>(</w:t>
-      </w:r>
-      <w:r>
-        <w:rPr>
-          <w:b w:val="0"/>
-          <w:i/>
-          <w:iCs/>
-        </w:rPr>
-        <w:t>Abstract</w:t>
-      </w:r>
-      <w:r>
-        <w:rPr>
-          <w:iCs/>
-        </w:rPr>
-        <w:t>)</w:t>
+        <w:t>We observed a correlation between the model accuracy and ranking relevancy across different training epochs, with an optimal threshold for training epochs of approximately 200 epochs.</w:t>
+      </w:r>
+      <w:r>
+        <w:t xml:space="preserve"> Challenges persist, particularly in addressing the multifaceted nature of social network graphs. </w:t>
+      </w:r>
+      <w:r>
+        <w:t>Future research could explore more complex model architectures and innovative preprocessing techniques to enhance recommendation accuracy and alleviate data sparsity issues.</w:t>
+      </w:r>
+      <w:r>
+        <w:t xml:space="preserve"> </w:t>
+      </w:r>
+      <w:r>
+        <w:t>Overall, our study highlights the potential of GCNs as effective tools for friend recommendations, suggesting avenues for further exploration and improvement in personalized recommendation systems within social platforms.</w:t>
       </w:r>
     </w:p>
     <w:p>
@@ -774,7 +629,31 @@
         <w:rPr>
           <w:lang w:val="en-US"/>
         </w:rPr>
-        <w:t>In recent years, the advancement of social platforms has transformed the way individuals interact, share information, and form connections. With the proliferation of online social networks, the task of recommending friends or connections has become increasingly important for enhancing user experience and engagement. Friend recommendation systems, powered by sophisticated algorithms, play a pivotal role in facilitating meaningful interactions and expanding social circles within these platforms.</w:t>
+        <w:t>In recent years, the advancement of social platforms has transformed the way individuals interact, share information, and form connections.</w:t>
+      </w:r>
+      <w:r>
+        <w:rPr>
+          <w:lang w:val="en-US"/>
+        </w:rPr>
+        <w:t xml:space="preserve"> </w:t>
+      </w:r>
+      <w:r>
+        <w:rPr>
+          <w:lang w:val="en-US"/>
+        </w:rPr>
+        <w:t>With the proliferation of online social networks, recommending friends or connections has become increasingly important for enhancing the user experience and engagement.</w:t>
+      </w:r>
+      <w:r>
+        <w:rPr>
+          <w:lang w:val="en-US"/>
+        </w:rPr>
+        <w:t xml:space="preserve"> </w:t>
+      </w:r>
+      <w:r>
+        <w:rPr>
+          <w:lang w:val="en-US"/>
+        </w:rPr>
+        <w:t>Friend recommendation systems powered by sophisticated algorithms play a pivotal role in facilitating meaningful interactions and expanding social circles within these platforms.</w:t>
       </w:r>
     </w:p>
     <w:p>
@@ -788,13 +667,13 @@
         <w:rPr>
           <w:lang w:val="en-US"/>
         </w:rPr>
-        <w:t xml:space="preserve">This paper delves into the realm of friend recommendation systems, focusing on the utilization of Graph Neural Networks (GNNs) to address the challenges inherent in large-scale social networks. While existing methods such as graph embedding techniques and traditional recommendation models have shown promise, they often falter when </w:t>
-      </w:r>
-      <w:r>
-        <w:rPr>
-          <w:lang w:val="en-US"/>
-        </w:rPr>
-        <w:t>confronted with the complexities and scale of modern social graphs.</w:t>
+        <w:t xml:space="preserve">This paper delves into the realm of friend recommendation systems, focusing on the utilization of Graph Neural Networks (GNNs) to address the challenges inherent in large-scale social networks. </w:t>
+      </w:r>
+      <w:r>
+        <w:rPr>
+          <w:lang w:val="en-US"/>
+        </w:rPr>
+        <w:t>While existing methods, such as graph embedding techniques and traditional recommendation models, have shown promise, they often falter when confronted with the complexities and scale of modern social graphs.</w:t>
       </w:r>
     </w:p>
     <w:p>
@@ -808,7 +687,31 @@
         <w:rPr>
           <w:lang w:val="en-US"/>
         </w:rPr>
-        <w:t>Furthermore, we aim to explore techniques in machine learning and network analysis to enhance the performance of our recommendation system. The primary objectives of our work are twofold: Firstly, to develop a robust friend recommendation system capable of handling large-scale social networks efficiently. Secondly, to evaluate the effectiveness of our proposed approach against existing methods, particularly in terms of prediction accuracy and ranking relevancy.</w:t>
+        <w:t>Furthermore, we aimed to explore techniques in machine learning and network analysis to enhance the performance of our recommendation system.</w:t>
+      </w:r>
+      <w:r>
+        <w:rPr>
+          <w:lang w:val="en-US"/>
+        </w:rPr>
+        <w:t xml:space="preserve"> </w:t>
+      </w:r>
+      <w:r>
+        <w:rPr>
+          <w:lang w:val="en-US"/>
+        </w:rPr>
+        <w:t>The primary objectives of our work are twofold: first, to develop a robust friend recommendation system capable of efficiently handling large-scale social networks.</w:t>
+      </w:r>
+      <w:r>
+        <w:rPr>
+          <w:lang w:val="en-US"/>
+        </w:rPr>
+        <w:t xml:space="preserve"> </w:t>
+      </w:r>
+      <w:r>
+        <w:rPr>
+          <w:lang w:val="en-US"/>
+        </w:rPr>
+        <w:t>Second, we evaluated the effectiveness of our proposed approach against existing methods, particularly in terms of prediction accuracy and ranking relevancy.</w:t>
       </w:r>
     </w:p>
     <w:p>
@@ -822,7 +725,19 @@
         <w:rPr>
           <w:lang w:val="en-US"/>
         </w:rPr>
-        <w:t>In brief, our methodology involves preprocessing of social network data, training a baseline Graph Convolutional Network model (GCN), and implementing a friend ranking module for recommendation generation. We conduct experiments on real-world datasets obtained from prominent social platforms, namely Facebook and Twitter, to evaluate the performance of our approach.</w:t>
+        <w:t>In brief, our methodology involves preprocessing social network data, training a baseline Graph Convolutional Network model (GCN), and implementing a friend ranking module for recommendation generation.</w:t>
+      </w:r>
+      <w:r>
+        <w:rPr>
+          <w:lang w:val="en-US"/>
+        </w:rPr>
+        <w:t xml:space="preserve"> </w:t>
+      </w:r>
+      <w:r>
+        <w:rPr>
+          <w:lang w:val="en-US"/>
+        </w:rPr>
+        <w:t>We conducted experiments on real-world datasets obtained from two prominent social platforms, Facebook and Twitter, to evaluate the performance of our approach.</w:t>
       </w:r>
     </w:p>
     <w:p>
@@ -836,103 +751,13 @@
         <w:rPr>
           <w:lang w:val="en-US"/>
         </w:rPr>
-        <w:t>Our results demonstrate the superiority of our GCN-based model over traditional approaches, showcasing higher accuracy in predicting (</w:t>
-      </w:r>
-      <w:r>
-        <w:rPr>
-          <w:lang w:val="en-US"/>
-        </w:rPr>
-        <w:t>12% to 18%</w:t>
-      </w:r>
-      <w:r>
-        <w:rPr>
-          <w:lang w:val="en-US"/>
-        </w:rPr>
-        <w:t xml:space="preserve"> gains</w:t>
-      </w:r>
-      <w:r>
-        <w:rPr>
-          <w:lang w:val="en-US"/>
-        </w:rPr>
-        <w:t>) new user connections and providing more relevant friend recommendations</w:t>
-      </w:r>
-      <w:r>
-        <w:rPr>
-          <w:lang w:val="en-US"/>
-        </w:rPr>
-        <w:t xml:space="preserve"> in both early stage</w:t>
-      </w:r>
-      <w:r>
-        <w:rPr>
-          <w:lang w:val="en-US"/>
-        </w:rPr>
-        <w:t xml:space="preserve"> (</w:t>
-      </w:r>
-      <w:r>
-        <w:rPr>
-          <w:lang w:val="en-US"/>
-        </w:rPr>
-        <w:t xml:space="preserve">top 5, </w:t>
-      </w:r>
-      <w:r>
-        <w:rPr>
-          <w:lang w:val="en-US"/>
-        </w:rPr>
-        <w:t>100% to 109%</w:t>
-      </w:r>
-      <w:r>
-        <w:rPr>
-          <w:lang w:val="en-US"/>
-        </w:rPr>
-        <w:t xml:space="preserve"> hit rate</w:t>
-      </w:r>
-      <w:r>
-        <w:rPr>
-          <w:lang w:val="en-US"/>
-        </w:rPr>
-        <w:t xml:space="preserve"> gains</w:t>
-      </w:r>
-      <w:r>
-        <w:rPr>
-          <w:lang w:val="en-US"/>
-        </w:rPr>
-        <w:t>)</w:t>
-      </w:r>
-      <w:r>
-        <w:rPr>
-          <w:lang w:val="en-US"/>
-        </w:rPr>
-        <w:t xml:space="preserve"> and intermediate stage (top 50, </w:t>
-      </w:r>
-      <w:r>
-        <w:rPr>
-          <w:lang w:val="en-US"/>
-        </w:rPr>
-        <w:t>73% to 98%</w:t>
-      </w:r>
-      <w:r>
-        <w:rPr>
-          <w:lang w:val="en-US"/>
-        </w:rPr>
-        <w:t xml:space="preserve"> hit rate</w:t>
-      </w:r>
-      <w:r>
-        <w:rPr>
-          <w:lang w:val="en-US"/>
-        </w:rPr>
-        <w:t xml:space="preserve"> gains</w:t>
-      </w:r>
-      <w:r>
-        <w:rPr>
-          <w:lang w:val="en-US"/>
-        </w:rPr>
-        <w:t>)</w:t>
-      </w:r>
-      <w:r>
-        <w:rPr>
-          <w:lang w:val="en-US"/>
-        </w:rPr>
-        <w:t>. Additionally, our study sheds light on the intricate dynamics of social network graphs and highlights avenues for future research in this domain.</w:t>
+        <w:t>Our results demonstrate the superiority of our GCN-based model over traditional approaches, showcasing higher accuracy in predicting (12% to 18% gains) new user connections and providing more relevant friend recommendations in both the early stage (top 5, 100% to 109% hit rate gains) and the intermediate stage (top 50, 73% to 98% hit rate gains).</w:t>
+      </w:r>
+      <w:r>
+        <w:rPr>
+          <w:lang w:val="en-US"/>
+        </w:rPr>
+        <w:t xml:space="preserve"> Additionally, our study sheds light on the intricate dynamics of social network graphs and highlights avenues for future research in this domain.</w:t>
       </w:r>
     </w:p>
     <w:p>
@@ -946,7 +771,13 @@
         <w:rPr>
           <w:lang w:val="en-US"/>
         </w:rPr>
-        <w:t xml:space="preserve">Therefore, the main contributions of our work lie in the development of an effective friend recommendation system powered by GCN, and the comprehensive evaluation of its performance against existing methods. Our findings underscore the potential of GCN in addressing the challenges of large-scale social networks, paving the way for more sophisticated and personalized recommendation systems in the future. </w:t>
+        <w:t>Therefore, the main contributions of our work lie in the development of an effective friend recommendation system powered by a GCN and a comprehensive evaluation of its performance against existing methods.</w:t>
+      </w:r>
+      <w:r>
+        <w:rPr>
+          <w:lang w:val="en-US"/>
+        </w:rPr>
+        <w:t xml:space="preserve"> Our findings underscore the potential of GCN in addressing the challenges of large-scale social networks, paving the way for more sophisticated and personalized recommendation systems in the future. </w:t>
       </w:r>
     </w:p>
     <w:p>
@@ -960,14 +791,13 @@
         <w:rPr>
           <w:lang w:val="en-US"/>
         </w:rPr>
-        <w:t xml:space="preserve">The paper's structure is presented as follows: Section II provides an overview of existing research efforts in the field of friend recommendation systems, with a focus on the utilization of GCN. Section III outlines the methodology framework and provides details on data pre-processing techniques, background on the GNN model, specifics of the GCN model architecture, friend ranking module, and the friend recommendation algorithm. Section IV presents the experiments conducted to evaluate the performance against a baseline Truncated Singular Value Decomposition (tSVD) model. Section V analyzes the effectiveness of GNNs and the </w:t>
-      </w:r>
-      <w:r>
-        <w:rPr>
-          <w:lang w:val="en-US"/>
-        </w:rPr>
-        <w:lastRenderedPageBreak/>
-        <w:t>limitations with potential areas for future research and improvement.</w:t>
+        <w:t>The structure of this paper is presented as follows: Section II provides an overview of existing research efforts in the field of friend recommendation systems, with a focus on the utilization of GCN.</w:t>
+      </w:r>
+      <w:r>
+        <w:rPr>
+          <w:lang w:val="en-US"/>
+        </w:rPr>
+        <w:t xml:space="preserve"> Section III outlines the methodology framework and provides details on data pre-processing techniques, background on the GNN model, specifics of the GCN model architecture, friend ranking module, and the friend recommendation algorithm. Section IV presents the experiments conducted to evaluate the performance against a baseline Truncated Singular Value Decomposition (tSVD) model. Section V analyzes the effectiveness of GNNs and the limitations with potential areas for future research and improvement.</w:t>
       </w:r>
     </w:p>
     <w:p>
@@ -981,6 +811,7 @@
         <w:rPr>
           <w:noProof w:val="0"/>
         </w:rPr>
+        <w:lastRenderedPageBreak/>
         <w:t>Rel</w:t>
       </w:r>
       <w:r>
@@ -1007,7 +838,13 @@
         <w:rPr>
           <w:lang w:val="en-US"/>
         </w:rPr>
-        <w:t>The development of friend recommendation systems utilizing GNNs has garnered significant attention in recent research efforts aimed at enhancing user experience within social platforms. Here, we review pertinent studies in this domain.</w:t>
+        <w:t>The development of friend-recommendation systems utilizing GNNs has garnered significant attention in recent research efforts aimed at enhancing the user experience within social platforms.</w:t>
+      </w:r>
+      <w:r>
+        <w:rPr>
+          <w:lang w:val="en-US"/>
+        </w:rPr>
+        <w:t xml:space="preserve"> Here, we review pertinent studies in this domain.</w:t>
       </w:r>
     </w:p>
     <w:p>
@@ -1021,19 +858,19 @@
         <w:rPr>
           <w:lang w:val="en-US"/>
         </w:rPr>
-        <w:t xml:space="preserve">In recent years, graph embedding methods have gained prominence for friend recommendation tasks. These methods learn unsupervised </w:t>
-      </w:r>
-      <w:r>
-        <w:rPr>
-          <w:lang w:val="en-US"/>
-        </w:rPr>
-        <w:t>embedding</w:t>
-      </w:r>
-      <w:r>
-        <w:rPr>
-          <w:lang w:val="en-US"/>
-        </w:rPr>
-        <w:t xml:space="preserve"> techniques to generate embeddings that capture the structural features of nodes within the graph</w:t>
+        <w:t>In recent years, graph-embedding methods have gained prominence for friend recommendation tasks.</w:t>
+      </w:r>
+      <w:r>
+        <w:rPr>
+          <w:lang w:val="en-US"/>
+        </w:rPr>
+        <w:t xml:space="preserve"> </w:t>
+      </w:r>
+      <w:r>
+        <w:rPr>
+          <w:lang w:val="en-US"/>
+        </w:rPr>
+        <w:t>These methods learn unsupervised embedding techniques to generate embeddings that capture the structural features of nodes within a graph</w:t>
       </w:r>
       <w:sdt>
         <w:sdtPr>
@@ -1044,7 +881,7 @@
           <w:tag w:val="MENDELEY_CITATION_v3_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"/>
           <w:id w:val="-59714233"/>
           <w:placeholder>
-            <w:docPart w:val="DefaultPlaceholder_-1854013440"/>
+            <w:docPart w:val="8170A71539C64F5EA6A2440A78BA59ED"/>
           </w:placeholder>
         </w:sdtPr>
         <w:sdtContent>
@@ -1061,7 +898,19 @@
         <w:rPr>
           <w:lang w:val="en-US"/>
         </w:rPr>
-        <w:t>. Widely used embedding models such as node2vec</w:t>
+        <w:t>.</w:t>
+      </w:r>
+      <w:r>
+        <w:rPr>
+          <w:lang w:val="en-US"/>
+        </w:rPr>
+        <w:t xml:space="preserve"> </w:t>
+      </w:r>
+      <w:r>
+        <w:rPr>
+          <w:lang w:val="en-US"/>
+        </w:rPr>
+        <w:t>Widely used embedding models such as node2vec</w:t>
       </w:r>
       <w:sdt>
         <w:sdtPr>
@@ -1072,7 +921,7 @@
           <w:tag w:val="MENDELEY_CITATION_v3_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"/>
           <w:id w:val="-1675643526"/>
           <w:placeholder>
-            <w:docPart w:val="DefaultPlaceholder_-1854013440"/>
+            <w:docPart w:val="A147C8A6887C42C2904EE8259A73D393"/>
           </w:placeholder>
         </w:sdtPr>
         <w:sdtContent>
@@ -1089,37 +938,19 @@
         <w:rPr>
           <w:lang w:val="en-US"/>
         </w:rPr>
+        <w:t xml:space="preserve"> achieve this by determining the likelihood of a node in a random walk.</w:t>
+      </w:r>
+      <w:r>
+        <w:rPr>
+          <w:lang w:val="en-US"/>
+        </w:rPr>
         <w:t xml:space="preserve"> </w:t>
       </w:r>
       <w:r>
         <w:rPr>
           <w:lang w:val="en-US"/>
         </w:rPr>
-        <w:t xml:space="preserve">achieve this by finding the likelihood of </w:t>
-      </w:r>
-      <w:r>
-        <w:rPr>
-          <w:lang w:val="en-US"/>
-        </w:rPr>
-        <w:t xml:space="preserve">a </w:t>
-      </w:r>
-      <w:r>
-        <w:rPr>
-          <w:lang w:val="en-US"/>
-        </w:rPr>
-        <w:t xml:space="preserve">node in </w:t>
-      </w:r>
-      <w:r>
-        <w:rPr>
-          <w:lang w:val="en-US"/>
-        </w:rPr>
-        <w:t xml:space="preserve">a </w:t>
-      </w:r>
-      <w:r>
-        <w:rPr>
-          <w:lang w:val="en-US"/>
-        </w:rPr>
-        <w:t>random walk. As a result, these methods demonstrate effective performance in predicting links between nodes in the graph.</w:t>
+        <w:t>Consequently, these methods demonstrate effective performance in predicting the links between nodes in a graph.</w:t>
       </w:r>
     </w:p>
     <w:p>
@@ -1133,7 +964,7 @@
         <w:rPr>
           <w:lang w:val="en-US"/>
         </w:rPr>
-        <w:t>However, these methods make them less practical for large-scale networks</w:t>
+        <w:t>However, these methods are less practical for large-scale networks</w:t>
       </w:r>
       <w:sdt>
         <w:sdtPr>
@@ -1144,7 +975,7 @@
           <w:tag w:val="MENDELEY_CITATION_v3_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"/>
           <w:id w:val="40871528"/>
           <w:placeholder>
-            <w:docPart w:val="DefaultPlaceholder_-1854013440"/>
+            <w:docPart w:val="3A699903DB7F49F9A506F695859834D4"/>
           </w:placeholder>
         </w:sdtPr>
         <w:sdtContent>
@@ -1161,19 +992,31 @@
         <w:rPr>
           <w:lang w:val="en-US"/>
         </w:rPr>
-        <w:t xml:space="preserve">. As the size of the network grows, the computational resources required for training and inference also increase significantly. Therefore, while graph embedding methods offer promising solutions for friend recommendation tasks, their constraints </w:t>
-      </w:r>
-      <w:r>
-        <w:rPr>
-          <w:lang w:val="en-US"/>
-        </w:rPr>
-        <w:t xml:space="preserve">are </w:t>
-      </w:r>
-      <w:r>
-        <w:rPr>
-          <w:lang w:val="en-US"/>
-        </w:rPr>
-        <w:t>challenges in large-scale social networks.</w:t>
+        <w:t>.</w:t>
+      </w:r>
+      <w:r>
+        <w:rPr>
+          <w:lang w:val="en-US"/>
+        </w:rPr>
+        <w:t xml:space="preserve"> </w:t>
+      </w:r>
+      <w:r>
+        <w:rPr>
+          <w:lang w:val="en-US"/>
+        </w:rPr>
+        <w:t>As the size of the network increased, the computational resources required for training and inference also increased significantly.</w:t>
+      </w:r>
+      <w:r>
+        <w:rPr>
+          <w:lang w:val="en-US"/>
+        </w:rPr>
+        <w:t xml:space="preserve"> </w:t>
+      </w:r>
+      <w:r>
+        <w:rPr>
+          <w:lang w:val="en-US"/>
+        </w:rPr>
+        <w:t>Therefore, although graph embedding methods offer promising solutions for friend recommendation tasks, their constraints are challenges in large-scale social networks.</w:t>
       </w:r>
     </w:p>
     <w:p>
@@ -1187,7 +1030,19 @@
         <w:rPr>
           <w:lang w:val="en-US"/>
         </w:rPr>
-        <w:t>GNNs propagate information from local neighborhoods of nodes throughout the graph. A notable architecture within GNNs is Graph Convolutional Networks (GCNs)</w:t>
+        <w:t>GNNs propagate information from the local neighborhoods of nodes throughout the graph.</w:t>
+      </w:r>
+      <w:r>
+        <w:rPr>
+          <w:lang w:val="en-US"/>
+        </w:rPr>
+        <w:t xml:space="preserve"> </w:t>
+      </w:r>
+      <w:r>
+        <w:rPr>
+          <w:lang w:val="en-US"/>
+        </w:rPr>
+        <w:t>A notable architecture within GNNs is the Graph Convolutional Networks (GCNs)</w:t>
       </w:r>
       <w:sdt>
         <w:sdtPr>
@@ -1198,7 +1053,7 @@
           <w:tag w:val="MENDELEY_CITATION_v3_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"/>
           <w:id w:val="-1374920602"/>
           <w:placeholder>
-            <w:docPart w:val="DefaultPlaceholder_-1854013440"/>
+            <w:docPart w:val="67B67F6116994D7490A65DFDB58DA07B"/>
           </w:placeholder>
         </w:sdtPr>
         <w:sdtContent>
@@ -1215,7 +1070,31 @@
         <w:rPr>
           <w:lang w:val="en-US"/>
         </w:rPr>
-        <w:t>, which learn by node degrees, utilizing the graph Laplacian matrix. Many models have expanded upon GCNs, introducing various learnable aggregators such as self-attention mechanisms, mean pooling, and max pooling functions. These advancements have consistently outperformed embedding techniques based on random walks.</w:t>
+        <w:t>, which learn by node degrees, utilizing the graph Laplacian matrix.</w:t>
+      </w:r>
+      <w:r>
+        <w:rPr>
+          <w:lang w:val="en-US"/>
+        </w:rPr>
+        <w:t xml:space="preserve"> </w:t>
+      </w:r>
+      <w:r>
+        <w:rPr>
+          <w:lang w:val="en-US"/>
+        </w:rPr>
+        <w:t>Many models have expanded upon GCNs by introducing various learnable aggregators, such as self-attention mechanisms, mean pooling, and max pooling functions.</w:t>
+      </w:r>
+      <w:r>
+        <w:rPr>
+          <w:lang w:val="en-US"/>
+        </w:rPr>
+        <w:t xml:space="preserve"> </w:t>
+      </w:r>
+      <w:r>
+        <w:rPr>
+          <w:lang w:val="en-US"/>
+        </w:rPr>
+        <w:t>These advancements have consistently outperformed the embedding techniques based on random walks.</w:t>
       </w:r>
     </w:p>
     <w:p>
@@ -1229,73 +1108,43 @@
         <w:rPr>
           <w:lang w:val="en-US"/>
         </w:rPr>
-        <w:t xml:space="preserve">In another study, the researchers treated friend </w:t>
-      </w:r>
-      <w:r>
-        <w:rPr>
-          <w:lang w:val="en-US"/>
-        </w:rPr>
-        <w:t>suggestions</w:t>
-      </w:r>
-      <w:r>
-        <w:rPr>
-          <w:lang w:val="en-US"/>
-        </w:rPr>
-        <w:t xml:space="preserve"> as a </w:t>
-      </w:r>
-      <w:r>
-        <w:rPr>
-          <w:lang w:val="en-US"/>
-        </w:rPr>
-        <w:t>friend-ranking</w:t>
-      </w:r>
-      <w:r>
-        <w:rPr>
-          <w:lang w:val="en-US"/>
-        </w:rPr>
-        <w:t xml:space="preserve"> problem and conducted experiments on large datasets to investigate its effectiveness [3]. </w:t>
-      </w:r>
-      <w:r>
-        <w:rPr>
-          <w:lang w:val="en-US"/>
-        </w:rPr>
-        <w:t xml:space="preserve">They propose a neural architecture capable of learning expressive user representations from multi-modal features and user-user interactions. The methods were compared against strong feature-based ranking models and the ranking metrics for evaluation. In this study, we model a baseline GCN to learn friend ranking and compare </w:t>
-      </w:r>
-      <w:r>
-        <w:rPr>
-          <w:lang w:val="en-US"/>
-        </w:rPr>
-        <w:t xml:space="preserve">it </w:t>
-      </w:r>
-      <w:r>
-        <w:rPr>
-          <w:lang w:val="en-US"/>
-        </w:rPr>
-        <w:t xml:space="preserve">with </w:t>
-      </w:r>
-      <w:r>
-        <w:rPr>
-          <w:lang w:val="en-US"/>
-        </w:rPr>
-        <w:t xml:space="preserve">the </w:t>
-      </w:r>
-      <w:r>
-        <w:rPr>
-          <w:lang w:val="en-US"/>
-        </w:rPr>
-        <w:t xml:space="preserve">additional </w:t>
-      </w:r>
-      <w:r>
-        <w:rPr>
-          <w:lang w:val="en-US"/>
-        </w:rPr>
-        <w:t>embedding</w:t>
-      </w:r>
-      <w:r>
-        <w:rPr>
-          <w:lang w:val="en-US"/>
-        </w:rPr>
-        <w:t xml:space="preserve"> algorithm.</w:t>
+        <w:t>In another study, researchers treated friend suggestions as a friend-ranking problem and conducted experiments on large datasets to investigate its effectiveness [3].</w:t>
+      </w:r>
+      <w:r>
+        <w:rPr>
+          <w:lang w:val="en-US"/>
+        </w:rPr>
+        <w:t xml:space="preserve"> </w:t>
+      </w:r>
+      <w:r>
+        <w:rPr>
+          <w:lang w:val="en-US"/>
+        </w:rPr>
+        <w:t>They proposed a neural architecture capable of learning expressive user representations from multi-modal features and user-user interactions.</w:t>
+      </w:r>
+      <w:r>
+        <w:rPr>
+          <w:lang w:val="en-US"/>
+        </w:rPr>
+        <w:t xml:space="preserve"> </w:t>
+      </w:r>
+      <w:r>
+        <w:rPr>
+          <w:lang w:val="en-US"/>
+        </w:rPr>
+        <w:t>The methods were compared against strong feature-based ranking models and ranking metrics for evaluation.</w:t>
+      </w:r>
+      <w:r>
+        <w:rPr>
+          <w:lang w:val="en-US"/>
+        </w:rPr>
+        <w:t xml:space="preserve"> </w:t>
+      </w:r>
+      <w:r>
+        <w:rPr>
+          <w:lang w:val="en-US"/>
+        </w:rPr>
+        <w:t>In this study, we modeled a baseline GCN to learn friend rankings and compared it with an additional embedding algorithm.</w:t>
       </w:r>
     </w:p>
     <w:p>
@@ -1323,19 +1172,25 @@
         <w:rPr>
           <w:lang w:val="en-US"/>
         </w:rPr>
-        <w:t xml:space="preserve">This section provides a comprehensive overview of the methodology employed in this research endeavor. Initially, data procurement </w:t>
-      </w:r>
-      <w:r>
-        <w:rPr>
-          <w:lang w:val="en-US"/>
-        </w:rPr>
-        <w:t>is</w:t>
-      </w:r>
-      <w:r>
-        <w:rPr>
-          <w:lang w:val="en-US"/>
-        </w:rPr>
-        <w:t xml:space="preserve"> discussed, along with a brief statistical analysis of the available datasets, followed by the Data Pre-Processing subsection encompassing the preparatory steps undertaken to ensure dataset integrity. Next, the Graph Neural Networks Background section is presented, offering a comprehensive exposition of foundational concepts. </w:t>
+        <w:t>This section provides a comprehensive overview of the methodology used in this study.</w:t>
+      </w:r>
+      <w:r>
+        <w:rPr>
+          <w:lang w:val="en-US"/>
+        </w:rPr>
+        <w:t xml:space="preserve"> </w:t>
+      </w:r>
+      <w:r>
+        <w:rPr>
+          <w:lang w:val="en-US"/>
+        </w:rPr>
+        <w:t>Initially, data procurement is discussed, along with a brief statistical analysis of the available datasets, followed by the Data Pre-Processing subsection, which encompasses the preparatory steps undertaken to ensure dataset integrity.</w:t>
+      </w:r>
+      <w:r>
+        <w:rPr>
+          <w:lang w:val="en-US"/>
+        </w:rPr>
+        <w:t xml:space="preserve"> Next, the Graph Neural Networks Background section is presented, offering a comprehensive exposition of foundational concepts. </w:t>
       </w:r>
       <w:r>
         <w:rPr>
@@ -1381,7 +1236,25 @@
         <w:rPr>
           <w:lang w:val="en-US"/>
         </w:rPr>
-        <w:t xml:space="preserve">Large-scale social network datasets have a vital role in this study, to accurately sample the real life, large at scale, social networks and the millions of users with billions of user-to-user interactions that happen every day. Two distinct datasets have been selected to accurately represent two of the largest social media networks available worldwide, ego-Facebook and ego-Twitter. </w:t>
+        <w:t>Large-scale social network datasets have a vital role in this study, to accurately sample real-life, large-scale social networks, and millions of users with billions of user-to-user interactions that occur every day.</w:t>
+      </w:r>
+      <w:r>
+        <w:rPr>
+          <w:lang w:val="en-US"/>
+        </w:rPr>
+        <w:t xml:space="preserve"> </w:t>
+      </w:r>
+      <w:r>
+        <w:rPr>
+          <w:lang w:val="en-US"/>
+        </w:rPr>
+        <w:t>Two distinct datasets were selected to accurately represent two of the largest social media networks available worldwide, namely ego-Facebook and ego-Twitter.</w:t>
+      </w:r>
+      <w:r>
+        <w:rPr>
+          <w:lang w:val="en-US"/>
+        </w:rPr>
+        <w:t xml:space="preserve"> </w:t>
       </w:r>
     </w:p>
     <w:p>
@@ -1395,73 +1268,7 @@
         <w:rPr>
           <w:lang w:val="en-US"/>
         </w:rPr>
-        <w:t>The dataset</w:t>
-      </w:r>
-      <w:r>
-        <w:rPr>
-          <w:lang w:val="en-US"/>
-        </w:rPr>
-        <w:t>s</w:t>
-      </w:r>
-      <w:r>
-        <w:rPr>
-          <w:lang w:val="en-US"/>
-        </w:rPr>
-        <w:t xml:space="preserve"> w</w:t>
-      </w:r>
-      <w:r>
-        <w:rPr>
-          <w:lang w:val="en-US"/>
-        </w:rPr>
-        <w:t>ere</w:t>
-      </w:r>
-      <w:r>
-        <w:rPr>
-          <w:lang w:val="en-US"/>
-        </w:rPr>
-        <w:t xml:space="preserve"> obtained</w:t>
-      </w:r>
-      <w:r>
-        <w:rPr>
-          <w:lang w:val="en-US"/>
-        </w:rPr>
-        <w:t xml:space="preserve"> through </w:t>
-      </w:r>
-      <w:r>
-        <w:rPr>
-          <w:lang w:val="en-US"/>
-        </w:rPr>
-        <w:t>McAuley and Leskovec</w:t>
-      </w:r>
-      <w:r>
-        <w:rPr>
-          <w:lang w:val="en-US"/>
-        </w:rPr>
-        <w:t xml:space="preserve"> prior work on </w:t>
-      </w:r>
-      <w:r>
-        <w:rPr>
-          <w:lang w:val="en-US"/>
-        </w:rPr>
-        <w:t>social circles in ego networks</w:t>
-      </w:r>
-      <w:r>
-        <w:rPr>
-          <w:lang w:val="en-US"/>
-        </w:rPr>
-        <w:t>, currently hosted on</w:t>
-      </w:r>
-      <w:r>
-        <w:rPr>
-          <w:lang w:val="en-US"/>
-        </w:rPr>
-        <w:t xml:space="preserve"> the Stanford SNAP</w:t>
-      </w:r>
-      <w:r>
-        <w:rPr>
-          <w:lang w:val="en-US"/>
-        </w:rPr>
-        <w:t xml:space="preserve"> dataset library</w:t>
+        <w:t>The datasets were obtained through McAuley and Leskovec’s prior work on social circles in ego networks, currently hosted on the Stanford SNAP dataset library</w:t>
       </w:r>
       <w:sdt>
         <w:sdtPr>
@@ -1472,7 +1279,7 @@
           <w:tag w:val="MENDELEY_CITATION_v3_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"/>
           <w:id w:val="1874811718"/>
           <w:placeholder>
-            <w:docPart w:val="DefaultPlaceholder_-1854013440"/>
+            <w:docPart w:val="CD5B4E43283047C4A0E17FBC17D375C6"/>
           </w:placeholder>
         </w:sdtPr>
         <w:sdtContent>
@@ -1508,6 +1315,7 @@
       <w:r>
         <w:rPr>
           <w:noProof/>
+          <w:lang w:val="en-US"/>
         </w:rPr>
         <w:drawing>
           <wp:inline distT="0" distB="0" distL="0" distR="0" wp14:anchorId="6A7E74AE" wp14:editId="6E4B4269">
@@ -1653,7 +1461,19 @@
                           <w:rPr>
                             <w:noProof w:val="0"/>
                           </w:rPr>
-                          <w:t xml:space="preserve"> This ego-network contains users, features and social circles from Facebook. </w:t>
+                          <w:t xml:space="preserve"> This ego-network contains users, </w:t>
+                        </w:r>
+                        <w:r>
+                          <w:rPr>
+                            <w:noProof w:val="0"/>
+                          </w:rPr>
+                          <w:t>features,</w:t>
+                        </w:r>
+                        <w:r>
+                          <w:rPr>
+                            <w:noProof w:val="0"/>
+                          </w:rPr>
+                          <w:t xml:space="preserve"> and social circles from Facebook. </w:t>
                         </w:r>
                         <w:r>
                           <w:rPr>
@@ -1678,7 +1498,20 @@
                           <w:rPr>
                             <w:noProof w:val="0"/>
                           </w:rPr>
-                          <w:t>http://i.stanford.edu/~julian/pdfs/nips2012.pdf</w:t>
+                          <w:t>http://</w:t>
+                        </w:r>
+                        <w:r>
+                          <w:rPr>
+                            <w:noProof w:val="0"/>
+                            <w:highlight w:val="yellow"/>
+                          </w:rPr>
+                          <w:t>i.stanford</w:t>
+                        </w:r>
+                        <w:r>
+                          <w:rPr>
+                            <w:noProof w:val="0"/>
+                          </w:rPr>
+                          <w:t>.edu/~julian/pdfs/nips2012.pdf</w:t>
                         </w:r>
                       </w:p>
                       <w:p>
@@ -1711,13 +1544,7 @@
         <w:rPr>
           <w:lang w:val="en-US"/>
         </w:rPr>
-        <w:t>It</w:t>
-      </w:r>
-      <w:r>
-        <w:rPr>
-          <w:lang w:val="en-US"/>
-        </w:rPr>
-        <w:t xml:space="preserve"> includes</w:t>
+        <w:t>It includes user-to-user connections/interactions, denoted as edges (nodeId.edges), communities (nodeId.circles), features for each of the users represented as nodes (nodeId.feat), features for the ego user (nodeId.egofeat), and the names of each feature dimension (nodeId.featnames) from Facebook and Twitter.</w:t>
       </w:r>
       <w:r>
         <w:rPr>
@@ -1729,7 +1556,7 @@
         <w:rPr>
           <w:lang w:val="en-US"/>
         </w:rPr>
-        <w:t>user-to-user</w:t>
+        <w:t>The nodes, features (profiles), circles, and ego networks have been anonymized to ensure user privacy.</w:t>
       </w:r>
       <w:r>
         <w:rPr>
@@ -1741,19 +1568,7 @@
         <w:rPr>
           <w:lang w:val="en-US"/>
         </w:rPr>
-        <w:t>connections/interactions</w:t>
-      </w:r>
-      <w:r>
-        <w:rPr>
-          <w:lang w:val="en-US"/>
-        </w:rPr>
-        <w:t xml:space="preserve">, denoted as </w:t>
-      </w:r>
-      <w:r>
-        <w:rPr>
-          <w:lang w:val="en-US"/>
-        </w:rPr>
-        <w:t>edges</w:t>
+        <w:t>Dataset anonymization was achieved by replacing the original IDs and obscuring feature interpretations.</w:t>
       </w:r>
       <w:r>
         <w:rPr>
@@ -1765,157 +1580,7 @@
         <w:rPr>
           <w:lang w:val="en-US"/>
         </w:rPr>
-        <w:t>(nodeId.edges), communities</w:t>
-      </w:r>
-      <w:r>
-        <w:rPr>
-          <w:lang w:val="en-US"/>
-        </w:rPr>
-        <w:t xml:space="preserve"> </w:t>
-      </w:r>
-      <w:r>
-        <w:rPr>
-          <w:lang w:val="en-US"/>
-        </w:rPr>
-        <w:t>(nodeId.circles), features for each of the</w:t>
-      </w:r>
-      <w:r>
-        <w:rPr>
-          <w:lang w:val="en-US"/>
-        </w:rPr>
-        <w:t xml:space="preserve"> users represented as</w:t>
-      </w:r>
-      <w:r>
-        <w:rPr>
-          <w:lang w:val="en-US"/>
-        </w:rPr>
-        <w:t xml:space="preserve"> nodes</w:t>
-      </w:r>
-      <w:r>
-        <w:rPr>
-          <w:lang w:val="en-US"/>
-        </w:rPr>
-        <w:t xml:space="preserve"> </w:t>
-      </w:r>
-      <w:r>
-        <w:rPr>
-          <w:lang w:val="en-US"/>
-        </w:rPr>
-        <w:t>(nodeId.feat), features for the ego user (nodeId.egofeat) and names of each of the feature dimensions</w:t>
-      </w:r>
-      <w:r>
-        <w:rPr>
-          <w:lang w:val="en-US"/>
-        </w:rPr>
-        <w:t xml:space="preserve"> </w:t>
-      </w:r>
-      <w:r>
-        <w:rPr>
-          <w:lang w:val="en-US"/>
-        </w:rPr>
-        <w:t>(nodeId.featnames) from Facebook,</w:t>
-      </w:r>
-      <w:r>
-        <w:rPr>
-          <w:lang w:val="en-US"/>
-        </w:rPr>
-        <w:t xml:space="preserve"> </w:t>
-      </w:r>
-      <w:r>
-        <w:rPr>
-          <w:lang w:val="en-US"/>
-        </w:rPr>
-        <w:t xml:space="preserve">and Twitter. </w:t>
-      </w:r>
-      <w:r>
-        <w:rPr>
-          <w:lang w:val="en-US"/>
-        </w:rPr>
-        <w:t>N</w:t>
-      </w:r>
-      <w:r>
-        <w:rPr>
-          <w:lang w:val="en-US"/>
-        </w:rPr>
-        <w:t>ode</w:t>
-      </w:r>
-      <w:r>
-        <w:rPr>
-          <w:lang w:val="en-US"/>
-        </w:rPr>
-        <w:t>s,</w:t>
-      </w:r>
-      <w:r>
-        <w:rPr>
-          <w:lang w:val="en-US"/>
-        </w:rPr>
-        <w:t xml:space="preserve"> features (profiles), circles, and ego networks</w:t>
-      </w:r>
-      <w:r>
-        <w:rPr>
-          <w:lang w:val="en-US"/>
-        </w:rPr>
-        <w:t xml:space="preserve"> have been anonymized to ensure user privacy</w:t>
-      </w:r>
-      <w:r>
-        <w:rPr>
-          <w:lang w:val="en-US"/>
-        </w:rPr>
-        <w:t>. The</w:t>
-      </w:r>
-      <w:r>
-        <w:rPr>
-          <w:lang w:val="en-US"/>
-        </w:rPr>
-        <w:t xml:space="preserve"> dataset</w:t>
-      </w:r>
-      <w:r>
-        <w:rPr>
-          <w:lang w:val="en-US"/>
-        </w:rPr>
-        <w:t xml:space="preserve"> anonymization </w:t>
-      </w:r>
-      <w:r>
-        <w:rPr>
-          <w:lang w:val="en-US"/>
-        </w:rPr>
-        <w:t>is achieved</w:t>
-      </w:r>
-      <w:r>
-        <w:rPr>
-          <w:lang w:val="en-US"/>
-        </w:rPr>
-        <w:t xml:space="preserve"> by replacing original IDs and obscuring feature interpretations. </w:t>
-      </w:r>
-      <w:r>
-        <w:rPr>
-          <w:lang w:val="en-US"/>
-        </w:rPr>
-        <w:t>Table 1</w:t>
-      </w:r>
-      <w:r>
-        <w:rPr>
-          <w:lang w:val="en-US"/>
-        </w:rPr>
-        <w:t xml:space="preserve"> provides a brief description of t</w:t>
-      </w:r>
-      <w:r>
-        <w:rPr>
-          <w:lang w:val="en-US"/>
-        </w:rPr>
-        <w:t>he</w:t>
-      </w:r>
-      <w:r>
-        <w:rPr>
-          <w:lang w:val="en-US"/>
-        </w:rPr>
-        <w:t xml:space="preserve"> aforementioned</w:t>
-      </w:r>
-      <w:r>
-        <w:rPr>
-          <w:lang w:val="en-US"/>
-        </w:rPr>
-        <w:t xml:space="preserve"> datasets:</w:t>
+        <w:t>Table 1 provides a brief description of the datasets.</w:t>
       </w:r>
     </w:p>
     <w:p>
@@ -1928,6 +1593,7 @@
       <w:r>
         <w:rPr>
           <w:noProof/>
+          <w:lang w:val="en-US"/>
         </w:rPr>
         <w:drawing>
           <wp:inline distT="0" distB="0" distL="0" distR="0" wp14:anchorId="7E661414" wp14:editId="03B077C4">
@@ -2725,26 +2391,62 @@
         <w:rPr>
           <w:lang w:val="en-US"/>
         </w:rPr>
-        <w:t xml:space="preserve"> involved several key steps to enhance the dataset for subsequent analysis. The ego features were unified with the user features to create a cohesive representation of individual user characteristics. Then, the </w:t>
-      </w:r>
-      <w:r>
-        <w:rPr>
-          <w:lang w:val="en-US"/>
-        </w:rPr>
-        <w:t>feat names</w:t>
-      </w:r>
-      <w:r>
-        <w:rPr>
-          <w:lang w:val="en-US"/>
-        </w:rPr>
-        <w:t xml:space="preserve"> were mapped to their respective feature names for each column, establishing a clear association between feature identifiers and their names. As part of the process, all networks were consolidated to create a </w:t>
+        <w:t xml:space="preserve"> involved several key steps to enhance the dataset for subsequent analysis. </w:t>
+      </w:r>
+      <w:r>
+        <w:rPr>
+          <w:lang w:val="en-US"/>
+        </w:rPr>
+        <w:t>The ego features were unified with the user features to create a cohesive representation of the individual user characteristics.</w:t>
+      </w:r>
+      <w:r>
+        <w:rPr>
+          <w:lang w:val="en-US"/>
+        </w:rPr>
+        <w:t xml:space="preserve"> </w:t>
+      </w:r>
+      <w:r>
+        <w:rPr>
+          <w:lang w:val="en-US"/>
+        </w:rPr>
+        <w:t>The feat names were then mapped to their respective feature names for each column, establishing a clear association between feature identifiers and their names.</w:t>
+      </w:r>
+      <w:r>
+        <w:rPr>
+          <w:lang w:val="en-US"/>
+        </w:rPr>
+        <w:t xml:space="preserve"> </w:t>
+      </w:r>
+      <w:r>
+        <w:rPr>
+          <w:lang w:val="en-US"/>
+        </w:rPr>
+        <w:t>As part of this process, all networks were consolidated to create a final integrated file.</w:t>
+      </w:r>
+      <w:r>
+        <w:rPr>
+          <w:lang w:val="en-US"/>
+        </w:rPr>
+        <w:t xml:space="preserve"> </w:t>
+      </w:r>
+      <w:r>
+        <w:rPr>
+          <w:lang w:val="en-US"/>
+        </w:rPr>
+        <w:t xml:space="preserve">This file </w:t>
       </w:r>
       <w:r>
         <w:rPr>
           <w:lang w:val="en-US"/>
         </w:rPr>
         <w:lastRenderedPageBreak/>
-        <w:t xml:space="preserve">final, integrated file. This file incorporates all features precisely aligned with their respective names. </w:t>
+        <w:t>incorporates all features that are precisely aligned with their respective names.</w:t>
+      </w:r>
+      <w:r>
+        <w:rPr>
+          <w:lang w:val="en-US"/>
+        </w:rPr>
+        <w:t xml:space="preserve"> </w:t>
       </w:r>
       <w:bookmarkEnd w:id="0"/>
     </w:p>
@@ -2759,19 +2461,13 @@
         <w:rPr>
           <w:lang w:val="en-US"/>
         </w:rPr>
-        <w:t xml:space="preserve">The refined dataset serves as a valuable resource for model training and facilitates further in-depth </w:t>
-      </w:r>
-      <w:r>
-        <w:rPr>
-          <w:lang w:val="en-US"/>
-        </w:rPr>
-        <w:t>analysis</w:t>
-      </w:r>
-      <w:r>
-        <w:rPr>
-          <w:lang w:val="en-US"/>
-        </w:rPr>
-        <w:t xml:space="preserve"> within our science report. The processed data file is ready to contribute significantly to the exploration and creation of the </w:t>
+        <w:t>The refined dataset serves as a valuable resource for model training and facilitates an in-depth analysis in our scientific report.</w:t>
+      </w:r>
+      <w:r>
+        <w:rPr>
+          <w:lang w:val="en-US"/>
+        </w:rPr>
+        <w:t xml:space="preserve"> The processed data file is ready to contribute significantly to the exploration and creation of the </w:t>
       </w:r>
       <w:r>
         <w:rPr>
@@ -2797,25 +2493,13 @@
         <w:rPr>
           <w:lang w:val="en-US"/>
         </w:rPr>
-        <w:t xml:space="preserve">A similar procedure was </w:t>
-      </w:r>
-      <w:r>
-        <w:rPr>
-          <w:lang w:val="en-US"/>
-        </w:rPr>
-        <w:t xml:space="preserve">initially </w:t>
-      </w:r>
-      <w:r>
-        <w:rPr>
-          <w:lang w:val="en-US"/>
-        </w:rPr>
-        <w:t xml:space="preserve">applied to the large-scale network </w:t>
-      </w:r>
-      <w:r>
-        <w:rPr>
-          <w:lang w:val="en-US"/>
-        </w:rPr>
-        <w:t>ego-Twitter. Hardware limitations lead to an a</w:t>
+        <w:t>A similar procedure was initially applied to the large-scale ego-Twitter network.</w:t>
+      </w:r>
+      <w:r>
+        <w:rPr>
+          <w:lang w:val="en-US"/>
+        </w:rPr>
+        <w:t xml:space="preserve"> Hardware limitations lead to an a</w:t>
       </w:r>
       <w:r>
         <w:rPr>
@@ -2881,37 +2565,31 @@
         <w:rPr>
           <w:lang w:val="en-US"/>
         </w:rPr>
-        <w:t>a novel categorical feature extraction</w:t>
-      </w:r>
-      <w:r>
-        <w:rPr>
-          <w:lang w:val="en-US"/>
-        </w:rPr>
-        <w:t xml:space="preserve"> process. Each ego feature and user feature file w</w:t>
-      </w:r>
-      <w:r>
-        <w:rPr>
-          <w:lang w:val="en-US"/>
-        </w:rPr>
-        <w:t>as</w:t>
-      </w:r>
-      <w:r>
-        <w:rPr>
-          <w:lang w:val="en-US"/>
-        </w:rPr>
-        <w:t xml:space="preserve"> processed in sequence, unifying in a dictionary list of variable size, consisting of the word representation of the feature labels available for each user.  Feature words were in succession encoded in integer representation embeddings, while edge pairings were mapped so each node </w:t>
-      </w:r>
-      <w:r>
-        <w:rPr>
-          <w:lang w:val="en-US"/>
-        </w:rPr>
-        <w:t>ID</w:t>
-      </w:r>
-      <w:r>
-        <w:rPr>
-          <w:lang w:val="en-US"/>
-        </w:rPr>
-        <w:t xml:space="preserve"> belonged to the numeric space beginning from zero up to the number of the total nodes in the dataset. As a final point, the feature list was padded with zeros to create a </w:t>
+        <w:t xml:space="preserve">a novel categorical feature extraction process. </w:t>
+      </w:r>
+      <w:r>
+        <w:rPr>
+          <w:lang w:val="en-US"/>
+        </w:rPr>
+        <w:t>Each ego feature and user feature file was processed in sequence, unifying in a dictionary list of variable size, consisting of the word representation of the feature labels available for each user.</w:t>
+      </w:r>
+      <w:r>
+        <w:rPr>
+          <w:lang w:val="en-US"/>
+        </w:rPr>
+        <w:t xml:space="preserve">  </w:t>
+      </w:r>
+      <w:r>
+        <w:rPr>
+          <w:lang w:val="en-US"/>
+        </w:rPr>
+        <w:t>Feature words were encoded in succession in integer representation embeddings, while edge pairings were mapped so that each node ID belonged to the numeric space beginning from zero up to the number of the total nodes in the dataset.</w:t>
+      </w:r>
+      <w:r>
+        <w:rPr>
+          <w:lang w:val="en-US"/>
+        </w:rPr>
+        <w:t xml:space="preserve"> As a final point, the feature list was padded with zeros to create a </w:t>
       </w:r>
       <w:r>
         <w:rPr>
@@ -2947,19 +2625,19 @@
         <w:rPr>
           <w:lang w:val="en-US"/>
         </w:rPr>
-        <w:t xml:space="preserve">features a user had. The process then converged to the same point as the ego-Facebook process and continued as described in </w:t>
-      </w:r>
-      <w:r>
-        <w:rPr>
-          <w:lang w:val="en-US"/>
-        </w:rPr>
-        <w:t xml:space="preserve">the </w:t>
-      </w:r>
-      <w:r>
-        <w:rPr>
-          <w:lang w:val="en-US"/>
-        </w:rPr>
-        <w:t xml:space="preserve">following sections. </w:t>
+        <w:t xml:space="preserve">features a user had. </w:t>
+      </w:r>
+      <w:r>
+        <w:rPr>
+          <w:lang w:val="en-US"/>
+        </w:rPr>
+        <w:t>The process then converged to the same point as the ego-Facebook process and continued as described in the following sections.</w:t>
+      </w:r>
+      <w:r>
+        <w:rPr>
+          <w:lang w:val="en-US"/>
+        </w:rPr>
+        <w:t xml:space="preserve"> </w:t>
       </w:r>
     </w:p>
     <w:p>
@@ -2973,109 +2651,13 @@
         <w:rPr>
           <w:lang w:val="en-US"/>
         </w:rPr>
-        <w:t>Subsequently,</w:t>
-      </w:r>
-      <w:r>
-        <w:rPr>
-          <w:lang w:val="en-US"/>
-        </w:rPr>
-        <w:t xml:space="preserve"> a custom data</w:t>
-      </w:r>
-      <w:r>
-        <w:rPr>
-          <w:lang w:val="en-US"/>
-        </w:rPr>
-        <w:t xml:space="preserve">set </w:t>
-      </w:r>
-      <w:r>
-        <w:rPr>
-          <w:lang w:val="en-US"/>
-        </w:rPr>
-        <w:t xml:space="preserve">class </w:t>
-      </w:r>
-      <w:r>
-        <w:rPr>
-          <w:lang w:val="en-US"/>
-        </w:rPr>
-        <w:t>derived</w:t>
-      </w:r>
-      <w:r>
-        <w:rPr>
-          <w:lang w:val="en-US"/>
-        </w:rPr>
-        <w:t xml:space="preserve"> from </w:t>
-      </w:r>
-      <w:r>
-        <w:rPr>
-          <w:lang w:val="en-US"/>
-        </w:rPr>
-        <w:t xml:space="preserve">the </w:t>
-      </w:r>
-      <w:r>
-        <w:rPr>
-          <w:lang w:val="en-US"/>
-        </w:rPr>
-        <w:t xml:space="preserve">PyTorch Geometric </w:t>
-      </w:r>
-      <w:r>
-        <w:rPr>
-          <w:lang w:val="en-US"/>
-        </w:rPr>
-        <w:t>data processing</w:t>
-      </w:r>
-      <w:r>
-        <w:rPr>
-          <w:lang w:val="en-US"/>
-        </w:rPr>
-        <w:t xml:space="preserve"> </w:t>
-      </w:r>
-      <w:r>
-        <w:rPr>
-          <w:lang w:val="en-US"/>
-        </w:rPr>
-        <w:t>library</w:t>
-      </w:r>
-      <w:r>
-        <w:rPr>
-          <w:lang w:val="en-US"/>
-        </w:rPr>
-        <w:t xml:space="preserve"> was defined to </w:t>
-      </w:r>
-      <w:r>
-        <w:rPr>
-          <w:lang w:val="en-US"/>
-        </w:rPr>
-        <w:t>encapsulate</w:t>
-      </w:r>
-      <w:r>
-        <w:rPr>
-          <w:lang w:val="en-US"/>
-        </w:rPr>
-        <w:t xml:space="preserve"> the data</w:t>
-      </w:r>
-      <w:r>
-        <w:rPr>
-          <w:lang w:val="en-US"/>
-        </w:rPr>
-        <w:t xml:space="preserve"> and store them in </w:t>
-      </w:r>
-      <w:r>
-        <w:rPr>
-          <w:lang w:val="en-US"/>
-        </w:rPr>
-        <w:t xml:space="preserve">the </w:t>
-      </w:r>
-      <w:r>
-        <w:rPr>
-          <w:lang w:val="en-US"/>
-        </w:rPr>
-        <w:t>memory of the appropriate processing device (CPU or GPU, if CUDA is available and enabled)</w:t>
-      </w:r>
-      <w:r>
-        <w:rPr>
-          <w:lang w:val="en-US"/>
-        </w:rPr>
-        <w:t xml:space="preserve">. This </w:t>
+        <w:t>Subsequently, a custom dataset class derived from the PyTorch Geometric data processing library was defined to encapsulate the data and store them in the memory of the appropriate processing device (CPU or GPU if CUDA is available and enabled).</w:t>
+      </w:r>
+      <w:r>
+        <w:rPr>
+          <w:lang w:val="en-US"/>
+        </w:rPr>
+        <w:t xml:space="preserve"> This </w:t>
       </w:r>
       <w:r>
         <w:rPr>
@@ -3145,7 +2727,19 @@
         <w:pStyle w:val="Style1"/>
       </w:pPr>
       <w:r>
-        <w:t>GNNs are a category of neural networks specifically designed for processing and learning from graph-structured data. In contrast to conventional neural networks, which primarily operate on grid-structured or sequential data, GNNs are tailored to handle data represented as graphs composed of nodes (vertices) interconnected by edges (links). They have garnered significant attention due to their efficacy in modeling intricate relationships and dependencies inherent in data with irregular structures, such as social networks, biological networks, recommendation systems, and knowledge graphs. GNNs facilitate various tasks including node classification, link prediction, graph classification, and graph generation.</w:t>
+        <w:t xml:space="preserve">GNNs are a category of neural networks specifically designed for processing and learning from graph-structured data. </w:t>
+      </w:r>
+      <w:r>
+        <w:t>In contrast to conventional neural networks that primarily operate on grid-structured or sequential data, GNNs are tailored to handle data represented as graphs composed of nodes (vertices) interconnected by edges (links).</w:t>
+      </w:r>
+      <w:r>
+        <w:t xml:space="preserve"> </w:t>
+      </w:r>
+      <w:r>
+        <w:t>They have garnered significant attention due to their efficacy in modeling intricate relationships and dependencies inherent in data with irregular structures such as social networks, biological networks, recommendation systems, and knowledge graphs.</w:t>
+      </w:r>
+      <w:r>
+        <w:t xml:space="preserve"> GNNs facilitate various tasks including node classification, link prediction, graph classification, and graph generation.</w:t>
       </w:r>
     </w:p>
     <w:p>
@@ -3153,7 +2747,13 @@
         <w:pStyle w:val="Style1"/>
       </w:pPr>
       <w:r>
-        <w:t xml:space="preserve">At their core, GNNs employ an iterative approach to update node representations by aggregating information from neighboring nodes within the graph. This iterative process enables GNNs to capture the local graph structure and propagate information across the entire graph. A multitude of architectural designs and techniques have been proposed to realize this concept, including Graph Convolutional Networks (GCNs), Graph Attention Networks (GATs), GraphSAGE, </w:t>
+        <w:t xml:space="preserve">At their core, GNNs employ an iterative approach to update node representations by aggregating information from neighboring nodes within the graph. </w:t>
+      </w:r>
+      <w:r>
+        <w:t>This iterative process enables the GNNs to capture the local graph structure and propagate information across the entire graph.</w:t>
+      </w:r>
+      <w:r>
+        <w:t xml:space="preserve"> A multitude of architectural designs and techniques have been proposed to realize this concept, including Graph Convolutional Networks (GCNs), Graph Attention Networks (GATs), GraphSAGE, </w:t>
       </w:r>
       <w:r>
         <w:t xml:space="preserve">and </w:t>
@@ -3167,13 +2767,16 @@
         <w:pStyle w:val="Style1"/>
       </w:pPr>
       <w:r>
-        <w:t xml:space="preserve">Our approach </w:t>
-      </w:r>
-      <w:r>
-        <w:t>to</w:t>
-      </w:r>
-      <w:r>
-        <w:t xml:space="preserve"> the friendship recommendation model is split into a GCN model to learn node embeddings, and a friend ranking model to utilize node embeddings knowledge for friendship suggestion based on higher relevancy ranking score. Finally, the GCN model effectiveness was evaluated against a baseline TruncatedSVD model for learning node embeddings.   </w:t>
+        <w:t>Our approach to the friendship recommendation model is split into a GCN model to learn node embeddings and a friend ranking model to utilize node embeddings knowledge for friendship suggestions based on higher relevancy ranking scores.</w:t>
+      </w:r>
+      <w:r>
+        <w:t xml:space="preserve"> </w:t>
+      </w:r>
+      <w:r>
+        <w:t>Finally, the effectiveness of the GCN model was evaluated against a baseline TruncatedSVD model for learning node embeddings.</w:t>
+      </w:r>
+      <w:r>
+        <w:t xml:space="preserve">   </w:t>
       </w:r>
     </w:p>
     <w:p>
@@ -3201,37 +2804,13 @@
         <w:pStyle w:val="Style1"/>
       </w:pPr>
       <w:r>
-        <w:t>In the context of modeling the learning process for node embeddings</w:t>
-      </w:r>
-      <w:r>
-        <w:t xml:space="preserve">, a </w:t>
-      </w:r>
-      <w:r>
-        <w:t xml:space="preserve">graphical model of a </w:t>
-      </w:r>
-      <w:r>
-        <w:t>neighborhood</w:t>
-      </w:r>
-      <w:r>
-        <w:t xml:space="preserve"> neural network was</w:t>
-      </w:r>
-      <w:r>
-        <w:t xml:space="preserve"> developed, focusing on the analysis of social networks through the </w:t>
-      </w:r>
-      <w:r>
-        <w:t>Facebook platform</w:t>
-      </w:r>
-      <w:r>
-        <w:t>, as derived from the Facebook dataset</w:t>
-      </w:r>
-      <w:r>
-        <w:t xml:space="preserve">. The model is based on a Graph </w:t>
-      </w:r>
-      <w:r>
-        <w:t>Convolutional Network</w:t>
-      </w:r>
-      <w:r>
-        <w:t xml:space="preserve"> (GCN)</w:t>
+        <w:t>To model the learning process for node embeddings, a graphical model of a neighborhood neural network was developed, focusing on the analysis of social networks through the Facebook platform as derived from the Facebook dataset.</w:t>
+      </w:r>
+      <w:r>
+        <w:t xml:space="preserve"> </w:t>
+      </w:r>
+      <w:r>
+        <w:t>The model is based on a Graph Convolutional Network (GCN)</w:t>
       </w:r>
       <w:sdt>
         <w:sdtPr>
@@ -3241,7 +2820,7 @@
           <w:tag w:val="MENDELEY_CITATION_v3_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"/>
           <w:id w:val="931866155"/>
           <w:placeholder>
-            <w:docPart w:val="DefaultPlaceholder_-1854013440"/>
+            <w:docPart w:val="7F86B0F01B3A4C6BAA683C444CC88492"/>
           </w:placeholder>
         </w:sdtPr>
         <w:sdtContent>
@@ -3254,10 +2833,7 @@
         </w:sdtContent>
       </w:sdt>
       <w:r>
-        <w:t xml:space="preserve"> and is designed to</w:t>
-      </w:r>
-      <w:r>
-        <w:t xml:space="preserve"> learn information about the users and calculate features for each node based on the neighbor nodes.</w:t>
+        <w:t xml:space="preserve"> and is designed to learn information about the users and calculate the features for each node based on the neighbor nodes.</w:t>
       </w:r>
       <w:r>
         <w:t xml:space="preserve"> The fundamental concept is to </w:t>
@@ -3292,60 +2868,30 @@
         <w:pStyle w:val="Style1"/>
       </w:pPr>
       <w:r>
-        <w:t>Incorporated within the model are two hidden layers employing graphical convolutions</w:t>
-      </w:r>
-      <w:r>
-        <w:t xml:space="preserve">, with ReLU activations and a </w:t>
-      </w:r>
-      <w:r>
-        <w:t>dropout</w:t>
-      </w:r>
-      <w:r>
-        <w:t xml:space="preserve"> layer in between</w:t>
-      </w:r>
-      <w:r>
-        <w:t>.</w:t>
-      </w:r>
-      <w:r>
-        <w:t xml:space="preserve"> This allows extracting important features from the graph and user features.</w:t>
-      </w:r>
-      <w:r>
-        <w:t xml:space="preserve"> Additionally, a Stochastic Gradient Descent </w:t>
-      </w:r>
-      <w:r>
-        <w:t>optimizer</w:t>
-      </w:r>
-      <w:r>
-        <w:t xml:space="preserve"> is utilized as well as a StepLR scheduler to control the </w:t>
-      </w:r>
-      <w:r>
-        <w:t>learning rate decay</w:t>
-      </w:r>
-      <w:r>
-        <w:t>.</w:t>
-      </w:r>
-      <w:r>
-        <w:t xml:space="preserve"> At the final output level, the</w:t>
-      </w:r>
-      <w:r>
-        <w:t xml:space="preserve"> loss is minimized from the calculations of positive and negative scores against the accuracy of the</w:t>
-      </w:r>
-      <w:r>
-        <w:t xml:space="preserve"> prediction</w:t>
-      </w:r>
-      <w:r>
-        <w:t>s</w:t>
-      </w:r>
-      <w:r>
-        <w:t xml:space="preserve"> of relationships between users.  </w:t>
+        <w:t>Incorporated within the model are two hidden layers employing graphical convolutions with ReLU activations and a dropout layer in between.</w:t>
+      </w:r>
+      <w:r>
+        <w:t xml:space="preserve"> </w:t>
+      </w:r>
+      <w:r>
+        <w:t>This allows the extraction of important features from the graph and user features.</w:t>
+      </w:r>
+      <w:r>
+        <w:t xml:space="preserve"> Additionally, a Stochastic Gradient Descent optimizer is utilized as well as a StepLR scheduler to control the learning rate decay.</w:t>
+      </w:r>
+      <w:r>
+        <w:t xml:space="preserve"> </w:t>
+      </w:r>
+      <w:r>
+        <w:t>At the final output level, the loss is minimized from the calculations of the positive and negative scores against the accuracy of the predictions of the relationships between users.</w:t>
+      </w:r>
+      <w:r>
+        <w:t xml:space="preserve">  </w:t>
       </w:r>
     </w:p>
     <w:p>
       <w:pPr>
         <w:pStyle w:val="equation"/>
-        <w:rPr>
-          <w:rFonts w:hint="eastAsia"/>
-        </w:rPr>
       </w:pPr>
       <w:r>
         <w:rPr>
@@ -3429,22 +2975,13 @@
         <w:pStyle w:val="Style1"/>
       </w:pPr>
       <w:r>
-        <w:t xml:space="preserve">The reason that we used </w:t>
-      </w:r>
-      <w:r>
-        <w:t xml:space="preserve">the </w:t>
-      </w:r>
-      <w:r>
-        <w:t>d</w:t>
-      </w:r>
-      <w:r>
-        <w:t xml:space="preserve">ropout </w:t>
-      </w:r>
-      <w:r>
-        <w:t>layer</w:t>
-      </w:r>
-      <w:r>
-        <w:t xml:space="preserve"> is to prevent overfitting during the training of the neural network model. Overfitting occurs when a model learns to memorize the training data rather than generalize well to unseen data. Dropout addresses this issue by randomly dropping a fraction of input units during training, forcing the network to learn more features.</w:t>
+        <w:t>We used the dropout layer to prevent overfitting during training of the neural network model.</w:t>
+      </w:r>
+      <w:r>
+        <w:t xml:space="preserve"> Overfitting occurs when a model learns to memorize the training data rather than generalize well to unseen data. </w:t>
+      </w:r>
+      <w:r>
+        <w:t>Dropout addresses this issue by randomly dropping a fraction of the input units during training, forcing the network to learn more features.</w:t>
       </w:r>
     </w:p>
     <w:p>
@@ -3452,16 +2989,13 @@
         <w:pStyle w:val="Style1"/>
       </w:pPr>
       <w:r>
-        <w:t xml:space="preserve">The </w:t>
-      </w:r>
-      <w:r>
-        <w:t>Stochastic Gradient Descent</w:t>
-      </w:r>
-      <w:r>
-        <w:t xml:space="preserve"> (SGD) optimizer is used because it iteratively updates the model parameters in the direction opposite to the gradient of the loss function, aiming to minimize the loss and improve the model's performance. </w:t>
-      </w:r>
-      <w:r>
-        <w:t>The momentum term, set to 0.9, speeds up convergence and reduces oscillations by adding momentum to the parameter updates.</w:t>
+        <w:t>The Stochastic Gradient Descent (SGD) optimizer was used because it iteratively updates the model parameters in the direction opposite to the gradient of the loss function, aiming to minimize the loss and improve the model performance.</w:t>
+      </w:r>
+      <w:r>
+        <w:t xml:space="preserve"> </w:t>
+      </w:r>
+      <w:r>
+        <w:t>The momentum term, set to 0.9, accelerates the convergence and reduces oscillations by adding momentum to the parameter updates.</w:t>
       </w:r>
     </w:p>
     <w:p>
@@ -3469,7 +3003,10 @@
         <w:pStyle w:val="Style1"/>
       </w:pPr>
       <w:r>
-        <w:t xml:space="preserve">In addition, the StepLR scheduler is used to gradually reduce the learning rate over time during training. By reducing the learning rate by a factor of 0.5 every </w:t>
+        <w:t>In addition, the StepLR scheduler was used to gradually reduce the learning rate over time during training.</w:t>
+      </w:r>
+      <w:r>
+        <w:t xml:space="preserve"> By reducing the learning rate by a factor of 0.5 every </w:t>
       </w:r>
       <w:r>
         <w:t>25</w:t>
@@ -3481,7 +3018,10 @@
         <w:t xml:space="preserve">a </w:t>
       </w:r>
       <w:r>
-        <w:t>more stable and efficient convergence of the optimizer. Consequently, the scheduler is used to manage the learning rate throughout training, improving the optimization process and enabling more effective parameter updates.</w:t>
+        <w:t xml:space="preserve">more stable and efficient convergence of the optimizer. </w:t>
+      </w:r>
+      <w:r>
+        <w:t>Consequently, the scheduler is used to manage the learning rate throughout the training, improve the optimization process, and enable more effective parameter updates.</w:t>
       </w:r>
     </w:p>
     <w:p>
@@ -3489,13 +3029,13 @@
         <w:pStyle w:val="Style1"/>
       </w:pPr>
       <w:r>
-        <w:t>Furthermore, t</w:t>
-      </w:r>
-      <w:r>
-        <w:t xml:space="preserve">he loss </w:t>
-      </w:r>
-      <w:r>
-        <w:t>function quantifies the disagreement between predicted logits and true labels by computing the binary cross-entropy, thereby facilitating the adjustment of model parameters to minimize this discrepancy. By penalizing deviations between predictions and ground truth, the binary cross-entropy loss guides the model towards making more accurate classifications.</w:t>
+        <w:t>Furthermore, the loss function quantifies the disagreement between the predicted logits and true labels by computing the binary cross-entropy, thereby facilitating the adjustment of the model parameters to minimize this discrepancy.</w:t>
+      </w:r>
+      <w:r>
+        <w:t xml:space="preserve"> </w:t>
+      </w:r>
+      <w:r>
+        <w:t>By penalizing the deviations between the predictions and ground truth, the binary cross-entropy loss guides the model towards making more accurate classifications.</w:t>
       </w:r>
     </w:p>
     <w:p>
@@ -3684,43 +3224,25 @@
         <w:pStyle w:val="Style1"/>
       </w:pPr>
       <w:r>
-        <w:t>Finally, w</w:t>
-      </w:r>
-      <w:r>
-        <w:t>e used a training and evaluation pipeline for this learning model which initializes the chosen model along with a predictor, optimizer, and learning rate scheduler. It then conducts training over a specified number of epochs</w:t>
+        <w:t>Finally, we used a training and evaluation pipeline for this learning model, which initialized the chosen model, along with a predictor, optimizer, and learning rate scheduler.</w:t>
       </w:r>
       <w:r>
         <w:t xml:space="preserve"> </w:t>
       </w:r>
       <w:r>
-        <w:t xml:space="preserve">(30,50,100,200,1000 </w:t>
-      </w:r>
-      <w:r>
-        <w:t>epochs</w:t>
-      </w:r>
-      <w:r>
-        <w:t xml:space="preserve">), computing the loss, performing propagation, and updating model parameters. After training, the function evaluates the model's performance on a test set, calculating the Area Under the Curve (AUC) score and </w:t>
+        <w:t>It then conducted training over a specified number of epochs (30,50,100,200,1000 epochs), computing the loss, performing propagation, and updating the model parameters.</w:t>
       </w:r>
       <w:r>
         <w:t xml:space="preserve"> </w:t>
       </w:r>
       <w:r>
-        <w:t>printing the loss.</w:t>
+        <w:t>After training, the function evaluates the performance of the model on a test set, calculates the Area Under the Curve (AUC) score, and  prints the loss.</w:t>
       </w:r>
       <w:r>
         <w:t xml:space="preserve"> </w:t>
       </w:r>
       <w:r>
-        <w:t>Figure</w:t>
-      </w:r>
-      <w:r>
-        <w:t xml:space="preserve"> 2 illustrates </w:t>
-      </w:r>
-      <w:r>
-        <w:t>our</w:t>
-      </w:r>
-      <w:r>
-        <w:t xml:space="preserve"> GCN model architecture.</w:t>
+        <w:t>Figure 2 illustrates the architecture of the proposed GCN model.</w:t>
       </w:r>
     </w:p>
     <w:p>
@@ -3728,49 +3250,34 @@
         <w:pStyle w:val="Style1"/>
       </w:pPr>
       <w:r>
-        <w:t xml:space="preserve">The additional baseline model used as </w:t>
-      </w:r>
-      <w:r>
-        <w:t xml:space="preserve">a </w:t>
-      </w:r>
-      <w:r>
-        <w:t xml:space="preserve">reference was designed based on the </w:t>
-      </w:r>
-      <w:r>
-        <w:t>TruncatedSVD</w:t>
-      </w:r>
-      <w:r>
-        <w:t xml:space="preserve"> model</w:t>
-      </w:r>
-      <w:r>
-        <w:t>.</w:t>
+        <w:t>An additional baseline model used as a reference was designed based on the TruncatedSVD model.</w:t>
       </w:r>
       <w:r>
         <w:t xml:space="preserve"> </w:t>
       </w:r>
       <w:r>
-        <w:t>Truncated SVD</w:t>
-      </w:r>
-      <w:r>
-        <w:t xml:space="preserve"> is based on</w:t>
+        <w:t>Truncated SVD is based on dimensionality reduction, while preserving the most important information in the data.</w:t>
       </w:r>
       <w:r>
         <w:t xml:space="preserve"> </w:t>
       </w:r>
       <w:r>
-        <w:t>dimensionality reduction while preserving the most important information in the data.</w:t>
+        <w:t>Truncated SVD is applied in collaborative filtering-based recommendation systems to efficiently handle sparse user-item interaction matrices.</w:t>
       </w:r>
       <w:r>
         <w:t xml:space="preserve"> </w:t>
       </w:r>
       <w:r>
-        <w:t>Truncated SVD is applied in collaborative filtering-based recommendation systems to handle sparse user-item interaction matrices efficiently. It helps in identifying latent factors or features that represent user preferences and item characteristics, enabling more accurate recommendations</w:t>
-      </w:r>
-      <w:r>
-        <w:t xml:space="preserve">, thus, making it a suitable comparison model to the GCN implementation. It features the </w:t>
-      </w:r>
-      <w:r>
-        <w:t>same SGD optimizer and StepLR scheduler as the GCN model.</w:t>
+        <w:t>It helps in identifying latent factors or features that represent user preferences and item characteristics, enabling more accurate recommendations, thus making it a suitable comparison model for the GCN implementation.</w:t>
+      </w:r>
+      <w:r>
+        <w:t xml:space="preserve"> </w:t>
+      </w:r>
+      <w:r>
+        <w:t xml:space="preserve">It features </w:t>
+      </w:r>
+      <w:r>
+        <w:t>the same SGD optimizer and StepLR scheduler as those of the GCN model.</w:t>
       </w:r>
     </w:p>
     <w:p>
@@ -3801,10 +3308,7 @@
         <w:t xml:space="preserve"> to obtain embedded representations of the nodes, the next objective is a prediction model for estimating the "likelihood" of </w:t>
       </w:r>
       <w:r>
-        <w:t xml:space="preserve">two nodes connecting, </w:t>
-      </w:r>
-      <w:r>
-        <w:t>by</w:t>
+        <w:t>two nodes connecting, by</w:t>
       </w:r>
       <w:r>
         <w:t xml:space="preserve"> calculat</w:t>
@@ -3833,52 +3337,13 @@
         <w:pStyle w:val="Style1"/>
       </w:pPr>
       <w:r>
-        <w:t>The Friend Ranking Module utilizes as input</w:t>
-      </w:r>
-      <w:r>
-        <w:t xml:space="preserve"> the edge</w:t>
+        <w:t>The Friend Ranking Module utilizes edge index matrices as input and the node features h, as learned from the GCN/TruncatedSVD model.</w:t>
       </w:r>
       <w:r>
         <w:t xml:space="preserve"> </w:t>
       </w:r>
       <w:r>
-        <w:t>index matri</w:t>
-      </w:r>
-      <w:r>
-        <w:t>ces</w:t>
-      </w:r>
-      <w:r>
-        <w:t>, and the node features h</w:t>
-      </w:r>
-      <w:r>
-        <w:t xml:space="preserve">, as </w:t>
-      </w:r>
-      <w:r>
-        <w:t>learned</w:t>
-      </w:r>
-      <w:r>
-        <w:t xml:space="preserve"> from the GCN/TruncatedSVD model</w:t>
-      </w:r>
-      <w:r>
-        <w:t xml:space="preserve">. For each edge </w:t>
-      </w:r>
-      <w:r>
-        <w:t>pairing</w:t>
-      </w:r>
-      <w:r>
-        <w:t xml:space="preserve">, </w:t>
-      </w:r>
-      <w:r>
-        <w:t>the module</w:t>
-      </w:r>
-      <w:r>
-        <w:t xml:space="preserve"> maps the features </w:t>
-      </w:r>
-      <w:r>
-        <w:t>with</w:t>
-      </w:r>
-      <w:r>
-        <w:t xml:space="preserve"> the source node and the destination node.</w:t>
+        <w:t>For each edge pairing, the module maps the features to the source and destination nodes.</w:t>
       </w:r>
     </w:p>
     <w:p>
@@ -3886,64 +3351,19 @@
         <w:pStyle w:val="Style1"/>
       </w:pPr>
       <w:r>
-        <w:t>Subsequently</w:t>
-      </w:r>
-      <w:r>
-        <w:t xml:space="preserve">, it calculates the dot product </w:t>
-      </w:r>
-      <w:r>
-        <w:t xml:space="preserve">between </w:t>
-      </w:r>
-      <w:r>
-        <w:t>the</w:t>
-      </w:r>
-      <w:r>
-        <w:t xml:space="preserve"> two embeddings</w:t>
-      </w:r>
-      <w:r>
-        <w:t xml:space="preserve"> pairings</w:t>
-      </w:r>
-      <w:r>
-        <w:t xml:space="preserve">. The dot product provides a </w:t>
-      </w:r>
-      <w:r>
-        <w:t>scor</w:t>
-      </w:r>
-      <w:r>
-        <w:t>e measurement</w:t>
-      </w:r>
-      <w:r>
-        <w:t xml:space="preserve"> indicating the "agreement" between these features. In the context of graph representation, this </w:t>
-      </w:r>
-      <w:r>
-        <w:t>is</w:t>
-      </w:r>
-      <w:r>
-        <w:t xml:space="preserve"> interpreted as an indication of the probability of a connection between the </w:t>
-      </w:r>
-      <w:r>
-        <w:t>two nodes</w:t>
-      </w:r>
-      <w:r>
-        <w:t>, denoted</w:t>
-      </w:r>
-      <w:r>
-        <w:t xml:space="preserve"> as</w:t>
-      </w:r>
-      <w:r>
-        <w:t xml:space="preserve"> an edge between</w:t>
-      </w:r>
-      <w:r>
-        <w:t xml:space="preserve"> the</w:t>
-      </w:r>
-      <w:r>
-        <w:t xml:space="preserve"> two nodes in </w:t>
-      </w:r>
-      <w:r>
-        <w:t>the</w:t>
-      </w:r>
-      <w:r>
-        <w:t xml:space="preserve"> graph.</w:t>
+        <w:t>Subsequently, the dot product between the two embeddings pairings is calculated.</w:t>
+      </w:r>
+      <w:r>
+        <w:t xml:space="preserve"> </w:t>
+      </w:r>
+      <w:r>
+        <w:t>The dot product provides a score that indicates the "agreement" between these features.</w:t>
+      </w:r>
+      <w:r>
+        <w:t xml:space="preserve"> </w:t>
+      </w:r>
+      <w:r>
+        <w:t>In the context of graph representation, this is interpreted as an indication of the probability of a connection between two nodes, denoted by an edge between the two nodes in the graph.</w:t>
       </w:r>
     </w:p>
     <w:p>
@@ -3959,7 +3379,10 @@
         <w:pStyle w:val="Style1"/>
       </w:pPr>
       <w:r>
-        <w:t>In the ranking process, the generator and calculator functions determine the order of recommended friends for a given user within a social network. After computing compatibility scores for potential friend candidates using a dot product predictor, both functions proceed to the sorting phase.</w:t>
+        <w:t xml:space="preserve">In the ranking process, the generator and calculator functions determine the order of recommended friends for a given user within a social network. </w:t>
+      </w:r>
+      <w:r>
+        <w:t>After computing the compatibility scores for potential friend candidates using a dot product predictor, both functions proceeded to the sorting phase.</w:t>
       </w:r>
     </w:p>
     <w:p>
@@ -3967,13 +3390,22 @@
         <w:pStyle w:val="Style1"/>
       </w:pPr>
       <w:r>
-        <w:t xml:space="preserve">The generator presented serves the purpose of facilitating personalized friend recommendations. The generator's functionality unfolds in several key steps: firstly, it identifies the friends associated with a specific user, denoted by the user </w:t>
-      </w:r>
-      <w:r>
-        <w:t>ID</w:t>
-      </w:r>
-      <w:r>
-        <w:t>. Subsequently, it crafts "negative edges" between the target user and individuals who are not within their social circle. Following this, the generator computes scores for potential friend candidates using a dot product predictor, thereby assessing their compatibility with the target user. These scores are then sorted, and the top-ranked friends are presented in a list, with the number of recommendations limited by the specified k parameter.</w:t>
+        <w:t xml:space="preserve">The generator presented serves the purpose of facilitating personalized friend recommendations. </w:t>
+      </w:r>
+      <w:r>
+        <w:t>The generator's functionality unfolds in several key steps. Initially, it identifies the friends associated with a specific user, denoted by the user ID.</w:t>
+      </w:r>
+      <w:r>
+        <w:t xml:space="preserve"> Subsequently, it crafts "negative edges" between the target user and individuals who are not within their social circle. </w:t>
+      </w:r>
+      <w:r>
+        <w:t>Following this, the generator computes the scores for potential friend candidates using a dot product predictor, thereby assessing their compatibility with the target user.</w:t>
+      </w:r>
+      <w:r>
+        <w:t xml:space="preserve"> </w:t>
+      </w:r>
+      <w:r>
+        <w:t>These scores were then sorted, and the top-ranked friends were presented in a list, with the number of recommendations limited by the specified k parameter.</w:t>
       </w:r>
     </w:p>
     <w:p>
@@ -3981,7 +3413,34 @@
         <w:pStyle w:val="Style1"/>
       </w:pPr>
       <w:r>
-        <w:t>The calculator function serves the purpose of computing recommendations for a given user. Operating in several distinct phases, the calculator initially identifies the friends associated with the target user, utilizing the edge index data structure. Subsequently, it generates "negative edges" between the user and non-friend individuals, ensuring comprehensive coverage of potential connections. Following this, the calculator employs a dot product predictor to assess the compatibility of each potential friend candidate with the user, generating scores that reflect their suitability. These scores are then sorted, prioritizing the candidates with the highest compatibility scores. Additionally, the calculator evaluates the relevance of each recommendation by checking against a set of positive test edges. Ultimately, the calculator produces a ranked list of recommendations, with the number of recommendations limited by the specified parameter (500).</w:t>
+        <w:t xml:space="preserve">The calculator function serves the purpose of computing recommendations for a given user. </w:t>
+      </w:r>
+      <w:r>
+        <w:t>Operating in several distinct phases, the calculator initially identifies friends associated with the target user by utilizing the edge index data structure.</w:t>
+      </w:r>
+      <w:r>
+        <w:t xml:space="preserve"> </w:t>
+      </w:r>
+      <w:r>
+        <w:t>Subsequently, it generates "negative edges" between the user and non-friendly individuals, ensuring comprehensive coverage of potential connections.</w:t>
+      </w:r>
+      <w:r>
+        <w:t xml:space="preserve"> Following this, the calculator employs a dot product predictor to assess the compatibility of each potential friend candidate with the user, generating scores that reflect their suitability. </w:t>
+      </w:r>
+      <w:r>
+        <w:t>These scores are then sorted to prioritize the candidates with the highest compatibility scores.</w:t>
+      </w:r>
+      <w:r>
+        <w:t xml:space="preserve"> </w:t>
+      </w:r>
+      <w:r>
+        <w:t>In addition, the calculator evaluates the relevance of each recommendation by checking against a set of positive test edges.</w:t>
+      </w:r>
+      <w:r>
+        <w:t xml:space="preserve"> </w:t>
+      </w:r>
+      <w:r>
+        <w:t>Ultimately, the calculator produced a ranked list of recommendations, with the number of recommendations limited by the specified parameter (500).</w:t>
       </w:r>
     </w:p>
     <w:p>
@@ -4009,26 +3468,32 @@
         <w:rPr>
           <w:lang w:val="en-US"/>
         </w:rPr>
-        <w:t>In</w:t>
-      </w:r>
-      <w:r>
-        <w:rPr>
-          <w:lang w:val="en-US"/>
-        </w:rPr>
-        <w:t xml:space="preserve"> this section, </w:t>
-      </w:r>
-      <w:r>
-        <w:rPr>
-          <w:lang w:val="en-US"/>
-        </w:rPr>
-        <w:t xml:space="preserve">we present the experiments of this study. We report on our experimental setup, describing in detail the datasets we used as input and how we preprocess them, the evaluation metrics we used to assess the model’s effectiveness in recommending new user-to-user connections along with the </w:t>
+        <w:t>In this section, we describe the experiments conducted in this study.</w:t>
+      </w:r>
+      <w:r>
+        <w:rPr>
+          <w:lang w:val="en-US"/>
+        </w:rPr>
+        <w:t xml:space="preserve"> </w:t>
+      </w:r>
+      <w:r>
+        <w:rPr>
+          <w:lang w:val="en-US"/>
+        </w:rPr>
+        <w:t>We report on our experimental setup, describing in detail the datasets we used as input and how we preprocessed them, and the evaluation metrics we used to assess the effectiveness of the model in recommending new user-to-user connections along with the model’s training process.</w:t>
+      </w:r>
+      <w:r>
+        <w:rPr>
+          <w:lang w:val="en-US"/>
+        </w:rPr>
+        <w:t xml:space="preserve"> </w:t>
       </w:r>
       <w:r>
         <w:rPr>
           <w:lang w:val="en-US"/>
         </w:rPr>
         <w:lastRenderedPageBreak/>
-        <w:t xml:space="preserve">model’s training process. Following this, we present the </w:t>
+        <w:t xml:space="preserve">Following this, we present the </w:t>
       </w:r>
       <w:r>
         <w:rPr>
@@ -4040,19 +3505,13 @@
         <w:rPr>
           <w:lang w:val="en-US"/>
         </w:rPr>
-        <w:t xml:space="preserve"> GNN model we utilized to test against our GCN model implementation, Truncated Singular Value Decomposition. Lastly, we showcase the results of our comprehensive experiments, state our observations</w:t>
-      </w:r>
-      <w:r>
-        <w:rPr>
-          <w:lang w:val="en-US"/>
-        </w:rPr>
-        <w:t>,</w:t>
-      </w:r>
-      <w:r>
-        <w:rPr>
-          <w:lang w:val="en-US"/>
-        </w:rPr>
-        <w:t xml:space="preserve"> and offer insights.</w:t>
+        <w:t xml:space="preserve"> GNN model we utilized to test against our GCN model implementation, Truncated Singular Value Decomposition. </w:t>
+      </w:r>
+      <w:r>
+        <w:rPr>
+          <w:lang w:val="en-US"/>
+        </w:rPr>
+        <w:t>Finally, we showcase the results of our comprehensive experiments, state our observations, and offer insights.</w:t>
       </w:r>
     </w:p>
     <w:p>
@@ -4082,7 +3541,7 @@
         <w:pStyle w:val="Style1"/>
       </w:pPr>
       <w:r>
-        <w:t>We evaluated the proposed GCN model utilizing two large-scale datasets as authored by [</w:t>
+        <w:t>We evaluated the proposed GCN model utilizing two large-scale datasets, as authored by [</w:t>
       </w:r>
       <w:r>
         <w:rPr>
@@ -4091,7 +3550,16 @@
         <w:t>CITATION</w:t>
       </w:r>
       <w:r>
-        <w:t xml:space="preserve">] and stored on Stanford’s SNAP repository. The datasets contained information about ego networks on Facebook and Twitter and each dataset was subjected to different preprocessing before use. </w:t>
+        <w:t>] and stored in Stanford’s SNAP repository.</w:t>
+      </w:r>
+      <w:r>
+        <w:t xml:space="preserve"> </w:t>
+      </w:r>
+      <w:r>
+        <w:t>The datasets contained information about ego networks on Facebook and Twitter, and each dataset was subjected to different preprocessing steps before use.</w:t>
+      </w:r>
+      <w:r>
+        <w:t xml:space="preserve"> </w:t>
       </w:r>
     </w:p>
     <w:p>
@@ -4099,31 +3567,7 @@
         <w:pStyle w:val="Style1"/>
       </w:pPr>
       <w:r>
-        <w:t>The ego-Facebook dataset contained information about 10 anonymized ego networks, with 4.039 nodes, 88.234 edges</w:t>
-      </w:r>
-      <w:r>
-        <w:t>,</w:t>
-      </w:r>
-      <w:r>
-        <w:t xml:space="preserve"> and </w:t>
-      </w:r>
-      <w:r>
-        <w:t>1</w:t>
-      </w:r>
-      <w:r>
-        <w:t>.</w:t>
-      </w:r>
-      <w:r>
-        <w:t>406</w:t>
-      </w:r>
-      <w:r>
-        <w:t xml:space="preserve"> features describing each node, as presented </w:t>
-      </w:r>
-      <w:r>
-        <w:t>in</w:t>
-      </w:r>
-      <w:r>
-        <w:t xml:space="preserve"> [</w:t>
+        <w:t>The ego-Facebook dataset contained information on 10 anonymized ego networks, with 4.039 nodes, 88.234 edges, and 1.406 features describing each node, as presented in [</w:t>
       </w:r>
       <w:r>
         <w:rPr>
@@ -4132,25 +3576,13 @@
         <w:t>TABLE</w:t>
       </w:r>
       <w:r>
-        <w:t xml:space="preserve"> X]. The dataset was restructured into a file representing the node features matrix by combining the data contained in the “.egofeat”, “.feat” and “.featnames” files into a </w:t>
-      </w:r>
-      <w:r>
-        <w:t>space-separated</w:t>
-      </w:r>
-      <w:r>
-        <w:t xml:space="preserve"> file of </w:t>
-      </w:r>
-      <w:r>
-        <w:t>1</w:t>
-      </w:r>
-      <w:r>
-        <w:t>.</w:t>
-      </w:r>
-      <w:r>
-        <w:t>406</w:t>
-      </w:r>
-      <w:r>
-        <w:t xml:space="preserve"> columns for each feature and 4.039 lines for each node, comprised of zeros and ones, along with the provided “facebook_combined.txt” containing the information about the graph connectivity.</w:t>
+        <w:t xml:space="preserve"> X].</w:t>
+      </w:r>
+      <w:r>
+        <w:t xml:space="preserve"> </w:t>
+      </w:r>
+      <w:r>
+        <w:t>The dataset was restructured into a file representing the node features matrix by combining the data contained in the “.egofeat”, “.feat” and “.featnames” files into a space-separated file of 1.406 columns for each feature and 4.039 lines for each node, comprised of zeros and ones, along with the provided “facebook_combined.txt” containing information about graph connectivity.</w:t>
       </w:r>
     </w:p>
     <w:p>
@@ -4158,25 +3590,16 @@
         <w:pStyle w:val="Style1"/>
       </w:pPr>
       <w:r>
-        <w:t xml:space="preserve">In sequence, the dataset was loaded into the graph representing PyTorch Geometric helper class “Data”, which was used to procure the train and test True Negatives through the build-in negative_sampling function, along with a subgraph containing 70% of the original edges, to procure the training True Positives, while the remaining 30% was utilized to provide the test True Positives. This selective, highly curated separation process is necessary </w:t>
-      </w:r>
-      <w:r>
-        <w:t>for</w:t>
-      </w:r>
-      <w:r>
-        <w:t xml:space="preserve"> </w:t>
+        <w:t xml:space="preserve">In sequence, the dataset was loaded into the graph representing PyTorch Geometric helper class “Data”, which was used to procure the train and test True Negatives through the build-in negative_sampling function, along with a subgraph containing 70% of the original edges, to procure the training True Positives, while the remaining 30% was utilized to provide the test True Positives. </w:t>
+      </w:r>
+      <w:r>
+        <w:t>This selective, highly curated separation process is necessary to contribute</w:t>
       </w:r>
       <w:r>
         <w:rPr>
           <w:bCs/>
         </w:rPr>
-        <w:t xml:space="preserve">contributing to a focused training environment </w:t>
-      </w:r>
-      <w:r>
-        <w:rPr>
-          <w:bCs/>
-        </w:rPr>
-        <w:t>vital for ensuring reliable performance on the ranking metrics utilized in this study.</w:t>
+        <w:t xml:space="preserve"> to a focused training environment that is vital for ensuring reliable performance on the ranking metrics utilized in this study.</w:t>
       </w:r>
     </w:p>
     <w:p>
@@ -4184,7 +3607,19 @@
         <w:pStyle w:val="Style1"/>
       </w:pPr>
       <w:r>
-        <w:t xml:space="preserve">An alternative approach was utilized for the ego-Twitter dataset preprocessing, due to the large-scale nature of the data, as well as existing hardware limitations. In contrast with the ego-Facebook dataset, the ego-Twitter dataset was encoded in categorical values, which in succession were converted to word embeddings to be loaded through the “Data” class. The remaining sampling procedure was performed unaltered, as described above. </w:t>
+        <w:t xml:space="preserve">An alternative approach was utilized for the ego-Twitter dataset preprocessing, due to the large-scale nature of the data, as well as existing hardware limitations. </w:t>
+      </w:r>
+      <w:r>
+        <w:t>In contrast to the ego-Facebook dataset, the ego-Twitter dataset was encoded in categorical values, which were then converted to word embeddings to be loaded through the “Data” class.</w:t>
+      </w:r>
+      <w:r>
+        <w:t xml:space="preserve"> </w:t>
+      </w:r>
+      <w:r>
+        <w:t>The remaining sampling procedure was performed as previously described.</w:t>
+      </w:r>
+      <w:r>
+        <w:t xml:space="preserve"> </w:t>
       </w:r>
     </w:p>
     <w:p>
@@ -4200,16 +3635,7 @@
         <w:pStyle w:val="Style1"/>
       </w:pPr>
       <w:r>
-        <w:t>This section</w:t>
-      </w:r>
-      <w:r>
-        <w:t xml:space="preserve"> of the report describes the</w:t>
-      </w:r>
-      <w:r>
-        <w:t xml:space="preserve"> comprehensive</w:t>
-      </w:r>
-      <w:r>
-        <w:t xml:space="preserve"> evaluation process of our recommendation system's performance through prediction and ranking metrics.</w:t>
+        <w:t>This section describes the comprehensive evaluation process of our recommendation system's performance using prediction and ranking metrics.</w:t>
       </w:r>
     </w:p>
     <w:p>
@@ -4220,37 +3646,7 @@
         <w:t xml:space="preserve"> </w:t>
       </w:r>
       <w:r>
-        <w:t xml:space="preserve">These metrics </w:t>
-      </w:r>
-      <w:r>
-        <w:t>serve</w:t>
-      </w:r>
-      <w:r>
-        <w:t xml:space="preserve"> a crucial role in measuring the</w:t>
-      </w:r>
-      <w:r>
-        <w:t xml:space="preserve"> accuracy of the model’s capability in identifying potential new user </w:t>
-      </w:r>
-      <w:r>
-        <w:t>connections/friendships</w:t>
-      </w:r>
-      <w:r>
-        <w:t>, along with the</w:t>
-      </w:r>
-      <w:r>
-        <w:t xml:space="preserve"> effectiveness of our model in predicting the top </w:t>
-      </w:r>
-      <w:r>
-        <w:t xml:space="preserve">relevant neighbor users </w:t>
-      </w:r>
-      <w:r>
-        <w:t>that are likely to attract</w:t>
-      </w:r>
-      <w:r>
-        <w:t xml:space="preserve"> the stakeholder</w:t>
-      </w:r>
-      <w:r>
-        <w:t xml:space="preserve"> users' interest.</w:t>
+        <w:t>These metrics serve a crucial role in measuring the accuracy of the model’s capability to identify potential new user connections/friendships, along with the effectiveness of our model in predicting the top relevant neighbor users that are likely to attract stakeholder users' interests.</w:t>
       </w:r>
       <w:r>
         <w:t xml:space="preserve"> Additionally, the metrics</w:t>
@@ -4259,10 +3655,7 @@
         <w:t xml:space="preserve"> provide valuable insights into the system's </w:t>
       </w:r>
       <w:r>
-        <w:t xml:space="preserve">optimization </w:t>
-      </w:r>
-      <w:r>
-        <w:t>potential</w:t>
+        <w:t>optimization potential</w:t>
       </w:r>
       <w:r>
         <w:t>, facilitating ongoing improvements for enhanced user satisfaction.</w:t>
@@ -4279,10 +3672,7 @@
         <w:t>Specifically, t</w:t>
       </w:r>
       <w:r>
-        <w:t xml:space="preserve">he metrics utilized for evaluating the </w:t>
-      </w:r>
-      <w:r>
-        <w:t>recommendation model</w:t>
+        <w:t>he metrics utilized for evaluating the recommendation model</w:t>
       </w:r>
       <w:r>
         <w:t xml:space="preserve"> are distinguished into two types</w:t>
@@ -4299,36 +3689,65 @@
           <w:i w:val="0"/>
           <w:iCs w:val="0"/>
           <w:spacing w:val="-1"/>
-          <w:lang w:val="x-none" w:eastAsia="x-none"/>
-        </w:rPr>
-      </w:pPr>
-      <w:r>
-        <w:t>Accuracy-Based</w:t>
-      </w:r>
-      <w:r>
-        <w:t xml:space="preserve"> Metric</w:t>
-      </w:r>
-      <w:r>
-        <w:t>:</w:t>
-      </w:r>
-      <w:r>
-        <w:t xml:space="preserve"> </w:t>
+          <w:lang w:eastAsia="x-none"/>
+        </w:rPr>
+      </w:pPr>
+      <w:r>
+        <w:t xml:space="preserve">Accuracy-Based Metric: </w:t>
       </w:r>
       <w:r>
         <w:rPr>
           <w:rStyle w:val="Style1Char"/>
           <w:i w:val="0"/>
           <w:iCs w:val="0"/>
-        </w:rPr>
-        <w:t xml:space="preserve">The evaluation of the model's performance is conducted on the test set by employing the Area Under the Curve (AUC) metric. AUC serves as a statistical measure, symbolizing the area beneath the receiver </w:t>
+          <w:lang w:val="en-US"/>
+        </w:rPr>
+        <w:t>The evaluation of the model's performance was conducted on the test set by employing the Area Under the Curve (AUC) metric.</w:t>
       </w:r>
       <w:r>
         <w:rPr>
           <w:rStyle w:val="Style1Char"/>
           <w:i w:val="0"/>
           <w:iCs w:val="0"/>
-        </w:rPr>
-        <w:t>operating characteristic (ROC) curve. Elevated values of AUC signify improved discrimination between classes.</w:t>
+          <w:lang w:val="en-US"/>
+        </w:rPr>
+        <w:t xml:space="preserve"> </w:t>
+      </w:r>
+      <w:r>
+        <w:rPr>
+          <w:rStyle w:val="Style1Char"/>
+          <w:i w:val="0"/>
+          <w:iCs w:val="0"/>
+          <w:lang w:val="en-US"/>
+        </w:rPr>
+        <w:t xml:space="preserve">AUC serves as a statistical measure symbolizing the area beneath </w:t>
+      </w:r>
+      <w:r>
+        <w:rPr>
+          <w:rStyle w:val="Style1Char"/>
+          <w:i w:val="0"/>
+          <w:iCs w:val="0"/>
+          <w:lang w:val="en-US"/>
+        </w:rPr>
+        <w:t>the receiver operating characteristic (ROC) curve.</w:t>
+      </w:r>
+      <w:r>
+        <w:rPr>
+          <w:rStyle w:val="Style1Char"/>
+          <w:i w:val="0"/>
+          <w:iCs w:val="0"/>
+          <w:lang w:val="en-US"/>
+        </w:rPr>
+        <w:t xml:space="preserve"> </w:t>
+      </w:r>
+      <w:r>
+        <w:rPr>
+          <w:rStyle w:val="Style1Char"/>
+          <w:i w:val="0"/>
+          <w:iCs w:val="0"/>
+          <w:lang w:val="en-US"/>
+        </w:rPr>
+        <w:t>Elevated AUC values signify improved discrimination between classes.</w:t>
       </w:r>
     </w:p>
     <w:p>
@@ -4340,90 +3759,42 @@
         </w:rPr>
       </w:pPr>
       <w:r>
-        <w:t>Ranking-Based</w:t>
-      </w:r>
-      <w:r>
-        <w:t xml:space="preserve"> Metrics</w:t>
-      </w:r>
-      <w:r>
-        <w:t xml:space="preserve">: </w:t>
+        <w:t xml:space="preserve">Ranking-Based Metrics: </w:t>
       </w:r>
       <w:r>
         <w:rPr>
           <w:i w:val="0"/>
           <w:iCs w:val="0"/>
         </w:rPr>
-        <w:t>Friend recommendation tasks</w:t>
+        <w:t>Friend recommendation tasks are sensitive to effective link predictions in both quality and ranking positions in the top K predictions.</w:t>
       </w:r>
       <w:r>
         <w:rPr>
           <w:i w:val="0"/>
           <w:iCs w:val="0"/>
         </w:rPr>
-        <w:t xml:space="preserve"> are </w:t>
+        <w:t xml:space="preserve"> </w:t>
       </w:r>
       <w:r>
         <w:rPr>
           <w:i w:val="0"/>
           <w:iCs w:val="0"/>
         </w:rPr>
-        <w:t>sensitive to effective link predictions in both quality and the ranking position in the top K predictions. S</w:t>
+        <w:t>Specialized metrics are necessary for this quantitative evaluation, since standard accuracy metrics do not consider the position in the top K predictions.</w:t>
       </w:r>
       <w:r>
         <w:rPr>
           <w:i w:val="0"/>
           <w:iCs w:val="0"/>
         </w:rPr>
-        <w:t>pecialized</w:t>
+        <w:t xml:space="preserve"> </w:t>
       </w:r>
       <w:r>
         <w:rPr>
           <w:i w:val="0"/>
           <w:iCs w:val="0"/>
         </w:rPr>
-        <w:t xml:space="preserve"> metrics are </w:t>
-      </w:r>
-      <w:r>
-        <w:rPr>
-          <w:i w:val="0"/>
-          <w:iCs w:val="0"/>
-        </w:rPr>
-        <w:t>necessary</w:t>
-      </w:r>
-      <w:r>
-        <w:rPr>
-          <w:i w:val="0"/>
-          <w:iCs w:val="0"/>
-        </w:rPr>
-        <w:t xml:space="preserve"> for </w:t>
-      </w:r>
-      <w:r>
-        <w:rPr>
-          <w:i w:val="0"/>
-          <w:iCs w:val="0"/>
-        </w:rPr>
-        <w:t xml:space="preserve">this </w:t>
-      </w:r>
-      <w:r>
-        <w:rPr>
-          <w:i w:val="0"/>
-          <w:iCs w:val="0"/>
-        </w:rPr>
-        <w:t>quantitative</w:t>
-      </w:r>
-      <w:r>
-        <w:rPr>
-          <w:i w:val="0"/>
-          <w:iCs w:val="0"/>
-        </w:rPr>
-        <w:t xml:space="preserve"> evaluation since standard accuracy metrics do not consider the position in the top K predictions. To rectify this shortfall,</w:t>
-      </w:r>
-      <w:r>
-        <w:rPr>
-          <w:i w:val="0"/>
-          <w:iCs w:val="0"/>
-        </w:rPr>
-        <w:t xml:space="preserve"> the following metrics will be used:</w:t>
+        <w:t>To rectify this shortfall, the following metrics were used:</w:t>
       </w:r>
     </w:p>
     <w:p>
@@ -4439,16 +3810,10 @@
         </w:rPr>
       </w:pPr>
       <w:r>
-        <w:t>Hits@K</w:t>
-      </w:r>
-      <w:r>
-        <w:t>:</w:t>
-      </w:r>
-      <w:r>
-        <w:t xml:space="preserve"> Measures </w:t>
-      </w:r>
-      <w:r>
-        <w:t>the proportion of relevant items among the top k recommendations, providing insights into the system's ability to retrieve relevant items within a given recommendation list. It is calculated through the following formula</w:t>
+        <w:t>Hits@K: Measures the proportion of relevant items among the top k recommendations, providing insight into the system's ability to retrieve relevant items within a given recommendation list.</w:t>
+      </w:r>
+      <w:r>
+        <w:t xml:space="preserve"> It is calculated through the following formula</w:t>
       </w:r>
       <w:r>
         <w:t>[x], with Q representing a collection of test triples that have been positioned within the top q triples.</w:t>
@@ -4698,13 +4063,7 @@
         <w:rPr>
           <w:iCs/>
         </w:rPr>
-        <w:t>NDCG@K is computed as</w:t>
-      </w:r>
-      <w:r>
-        <w:rPr>
-          <w:iCs/>
-        </w:rPr>
-        <w:t xml:space="preserve"> figure [</w:t>
+        <w:t>NDCG@K is computed as shown in Figure [</w:t>
       </w:r>
       <w:r>
         <w:rPr>
@@ -4717,31 +4076,10 @@
         <w:rPr>
           <w:iCs/>
         </w:rPr>
-        <w:t>], w</w:t>
-      </w:r>
-      <w:r>
-        <w:rPr>
-          <w:rFonts w:hint="eastAsia"/>
-          <w:iCs/>
-        </w:rPr>
-        <w:t>here</w:t>
-      </w:r>
-      <w:r>
-        <w:rPr>
-          <w:iCs/>
-        </w:rPr>
-        <w:t xml:space="preserve"> Q is the total number of queries</w:t>
-      </w:r>
-      <w:r>
-        <w:rPr>
-          <w:rFonts w:hint="eastAsia"/>
-          <w:iCs/>
-        </w:rPr>
-        <w:t xml:space="preserve"> rel</w:t>
-      </w:r>
-      <w:r>
-        <w:rPr>
-          <w:rFonts w:hint="eastAsia"/>
+        <w:t>], where Q is the total number of queries rel</w:t>
+      </w:r>
+      <w:r>
+        <w:rPr>
           <w:iCs/>
           <w:vertAlign w:val="subscript"/>
         </w:rPr>
@@ -4749,24 +4087,9 @@
       </w:r>
       <w:r>
         <w:rPr>
-          <w:rFonts w:hint="eastAsia"/>
           <w:iCs/>
         </w:rPr>
-        <w:t xml:space="preserve"> </w:t>
-      </w:r>
-      <w:r>
-        <w:rPr>
-          <w:rFonts w:hint="eastAsia"/>
-          <w:iCs/>
-        </w:rPr>
-        <w:t>∈</w:t>
-      </w:r>
-      <w:r>
-        <w:rPr>
-          <w:rFonts w:hint="eastAsia"/>
-          <w:iCs/>
-        </w:rPr>
-        <w:t xml:space="preserve"> [0,1] is the relevancy score for the prediction and j is the rank of the prediction.</w:t>
+        <w:t xml:space="preserve"> ∈ [0,1] is the relevancy score for the prediction, and j is the rank of the prediction.</w:t>
       </w:r>
     </w:p>
     <w:p>
@@ -5604,13 +4927,7 @@
         <w:pStyle w:val="Style1"/>
       </w:pPr>
       <w:r>
-        <w:t xml:space="preserve">Our model is trained using a configuration comprising layers of </w:t>
-      </w:r>
-      <w:r>
-        <w:t>message-passing</w:t>
-      </w:r>
-      <w:r>
-        <w:t xml:space="preserve"> graph convolutional operations, each possessing a hidden dimension size of 64 and an output embedding dimension </w:t>
+        <w:t xml:space="preserve">Our model was trained using a configuration comprising layers of message-passing graph convolutional operations, each possessing a hidden dimension size of 64 and an output embedding dimension </w:t>
       </w:r>
       <w:r>
         <w:rPr>
@@ -5619,11 +4936,26 @@
         <w:t>of</w:t>
       </w:r>
       <w:r>
-        <w:t xml:space="preserve"> 64. Within each layer, the </w:t>
+        <w:t xml:space="preserve"> 64.</w:t>
+      </w:r>
+      <w:r>
+        <w:t xml:space="preserve"> Within each layer, the </w:t>
       </w:r>
       <w:r>
         <w:lastRenderedPageBreak/>
-        <w:t xml:space="preserve">aggregation of information from neighboring nodes occurs through a weighted sum calculation of their respective features. Subsequently, dimensionality reduction is executed on the aggregated data via a linear transformation neural network layer, augmented with the ReLU activation function. A dropout, with a default rate of 0.5, is applied between layers during model training. </w:t>
+        <w:t xml:space="preserve">aggregation of information from neighboring nodes occurs through a weighted sum calculation of their respective features. </w:t>
+      </w:r>
+      <w:r>
+        <w:t>Subsequently, dimensionality reduction is executed on the aggregated data via a linear transformation neural network layer augmented with the ReLU activation function.</w:t>
+      </w:r>
+      <w:r>
+        <w:t xml:space="preserve"> </w:t>
+      </w:r>
+      <w:r>
+        <w:t>A dropout, with a default rate of 0.5, was applied between layers during model training.</w:t>
+      </w:r>
+      <w:r>
+        <w:t xml:space="preserve"> </w:t>
       </w:r>
     </w:p>
     <w:p>
@@ -5631,19 +4963,16 @@
         <w:pStyle w:val="Style1"/>
       </w:pPr>
       <w:r>
-        <w:t>The training process involves conducting a series of experiments across epochs, encompassing 30, 50, 100, 200</w:t>
-      </w:r>
-      <w:r>
-        <w:t>,</w:t>
-      </w:r>
-      <w:r>
-        <w:t xml:space="preserve"> and 1000</w:t>
-      </w:r>
-      <w:r>
-        <w:t xml:space="preserve"> maximum epochs. A Stochastic Gradient Descent optimizer, coupled with a learning rate of 0.01 and momentum of 0.9, is employed for this purpose. Additionally, a learning rate decay of 0.5 is applied every 25 epochs using the StepLR scheduler.</w:t>
+        <w:t>The training process involved conducting a series of experiments across epochs, encompassing 30, 50, 100, 200, and 1000 maximum epochs.</w:t>
       </w:r>
       <w:r>
         <w:t xml:space="preserve"> </w:t>
+      </w:r>
+      <w:r>
+        <w:t>A Stochastic Gradient Descent optimizer, coupled with a learning rate of 0.01 and momentum of 0.9, was employed for this purpose.</w:t>
+      </w:r>
+      <w:r>
+        <w:t xml:space="preserve"> Additionally, a learning rate decay of 0.5 is applied every 25 epochs using the StepLR scheduler. </w:t>
       </w:r>
     </w:p>
     <w:p>
@@ -5651,37 +4980,7 @@
         <w:pStyle w:val="Style1"/>
       </w:pPr>
       <w:r>
-        <w:t xml:space="preserve">The experimental evaluation is conducted on two distinct machines: one equipped with an AMD Ryzen 7 2700 Eight-Core Processor, featuring 2 threads per core and 8 GB of shared CPU memory, operating on the Ubuntu Linux 20.04.6 LTS platform, and the other utilizing an </w:t>
-      </w:r>
-      <w:r>
-        <w:t>Intel Core i7 6700K</w:t>
-      </w:r>
-      <w:r>
-        <w:t xml:space="preserve"> 4 core</w:t>
-      </w:r>
-      <w:r>
-        <w:t xml:space="preserve"> Processor </w:t>
-      </w:r>
-      <w:r>
-        <w:t xml:space="preserve">featuring </w:t>
-      </w:r>
-      <w:r>
-        <w:t>2</w:t>
-      </w:r>
-      <w:r>
-        <w:t xml:space="preserve"> threads per core and </w:t>
-      </w:r>
-      <w:r>
-        <w:t>16</w:t>
-      </w:r>
-      <w:r>
-        <w:t xml:space="preserve"> GB of shared CPU memory, operating on the Windows </w:t>
-      </w:r>
-      <w:r>
-        <w:t>10</w:t>
-      </w:r>
-      <w:r>
-        <w:t xml:space="preserve"> platform.</w:t>
+        <w:t>The experimental evaluation was conducted on two distinct machines: one equipped with an AMD Ryzen 7 2700 Eight-Core Processor, featuring two threads per core and 8 GB of shared CPU memory, operating on the Ubuntu Linux 20.04.6 LTS platform, and the other using an Intel Core i7 6700K 4 core processor featuring two threads per core and 16 GB of shared CPU memory, operating on the Windows 10 platform.</w:t>
       </w:r>
     </w:p>
     <w:p>
@@ -5689,7 +4988,10 @@
         <w:pStyle w:val="Style1"/>
       </w:pPr>
       <w:r>
-        <w:t xml:space="preserve"> Notably, our PyTorch Geometric implementation is made publicly available through the GitHub repository.</w:t>
+        <w:t xml:space="preserve"> </w:t>
+      </w:r>
+      <w:r>
+        <w:t>Notably, our PyTorch Geometric implementation is publicly available through the GitHub repository.</w:t>
       </w:r>
     </w:p>
     <w:p>
@@ -5708,28 +5010,7 @@
         <w:pStyle w:val="Style1"/>
       </w:pPr>
       <w:r>
-        <w:t xml:space="preserve">Aspiring to further evaluate the GCN </w:t>
-      </w:r>
-      <w:r>
-        <w:t>model's</w:t>
-      </w:r>
-      <w:r>
-        <w:t xml:space="preserve"> effectiveness, we performed a</w:t>
-      </w:r>
-      <w:r>
-        <w:t xml:space="preserve"> </w:t>
-      </w:r>
-      <w:r>
-        <w:t>cross-evaluation</w:t>
-      </w:r>
-      <w:r>
-        <w:t xml:space="preserve"> comparison versus the Truncated </w:t>
-      </w:r>
-      <w:r>
-        <w:t>Singular Value Decomposition</w:t>
-      </w:r>
-      <w:r>
-        <w:t xml:space="preserve"> (tSVD) model for dimensionality reduction.</w:t>
+        <w:t>Aspiring to further evaluate the effectiveness of the GCN model, we performed a cross-evaluation comparison with the Truncated Singular Value Decomposition (tSVD) model for dimensionality reduction.</w:t>
       </w:r>
     </w:p>
     <w:p>
@@ -5737,7 +5018,10 @@
         <w:pStyle w:val="Style1"/>
       </w:pPr>
       <w:r>
-        <w:t>Truncated Singular Value Decomposition (SVD) is a mathematical technique used for reducing the dimensionality of a matrix while preserving its essential structure. It involves decomposing a matrix into three constituent matrices - the left singular vectors, the singular values, and the right singular vectors. The "truncated" aspect of this method involves retaining only the top k singular vectors and corresponding singular values, effectively reducing the dimensionality of the original matrix.</w:t>
+        <w:t>Truncated Singular Value Decomposition (SVD) is a mathematical technique used to reduce the dimensionality of a matrix while preserving its essential structure.</w:t>
+      </w:r>
+      <w:r>
+        <w:t xml:space="preserve"> It involves decomposing a matrix into three constituent matrices - the left singular vectors, the singular values, and the right singular vectors. The "truncated" aspect of this method involves retaining only the top k singular vectors and corresponding singular values, effectively reducing the dimensionality of the original matrix.</w:t>
       </w:r>
     </w:p>
     <w:p>
@@ -5745,7 +5029,16 @@
         <w:pStyle w:val="Style1"/>
       </w:pPr>
       <w:r>
-        <w:t>Truncated SVD finds applications in various fields, including data compression, noise reduction, feature extraction, and latent semantic analysis. It is widely utilized in machine learning tasks in recommendation systems where high-dimensional data matrices are common and reducing their dimensionality can improve computational efficiency and facilitate interpretation. By retaining the most significant information encoded in the original matrix, truncated SVD enables more efficient and effective analysis of large datasets while mitigating the effects of noise and redundancy.</w:t>
+        <w:t xml:space="preserve">Truncated SVD finds applications in various fields, including data compression, noise reduction, feature extraction, and latent semantic analysis. </w:t>
+      </w:r>
+      <w:r>
+        <w:t>It is widely utilized in machine learning tasks in recommendation systems where high-dimensional data matrices are common, and reducing their dimensionality can improve the computational efficiency and facilitate interpretation.</w:t>
+      </w:r>
+      <w:r>
+        <w:t xml:space="preserve"> </w:t>
+      </w:r>
+      <w:r>
+        <w:t>By retaining the most significant information encoded in the original matrix, truncated SVD enables a more efficient and effective analysis of large datasets while mitigating the effects of noise and redundancy.</w:t>
       </w:r>
     </w:p>
     <w:p>
@@ -5753,19 +5046,13 @@
         <w:pStyle w:val="Style1"/>
       </w:pPr>
       <w:r>
-        <w:t>In our implementation</w:t>
-      </w:r>
-      <w:r>
-        <w:t>,</w:t>
-      </w:r>
-      <w:r>
-        <w:t xml:space="preserve"> tSVD performs dimensionality reduction from the input dimension of 1406 to </w:t>
-      </w:r>
-      <w:r>
-        <w:t xml:space="preserve">the </w:t>
-      </w:r>
-      <w:r>
-        <w:t>output dimension of 64 accompanied by a linear transformation. The training process remained the same between tSVD and GCN models to provide consistent and comparable results.</w:t>
+        <w:t>In our implementation, tSVD performed dimensionality reduction from the input dimension of 1406 to the output dimension of 64, accompanied by a linear transformation.</w:t>
+      </w:r>
+      <w:r>
+        <w:t xml:space="preserve"> </w:t>
+      </w:r>
+      <w:r>
+        <w:t>The training process remained the same for the tSVD and GCN models to provide consistent and comparable results.</w:t>
       </w:r>
     </w:p>
     <w:p>
@@ -5787,10 +5074,7 @@
         <w:pStyle w:val="Style1"/>
       </w:pPr>
       <w:r>
-        <w:t>The presented table</w:t>
-      </w:r>
-      <w:r>
-        <w:t xml:space="preserve"> </w:t>
+        <w:t xml:space="preserve">Table </w:t>
       </w:r>
       <w:r>
         <w:rPr>
@@ -5799,28 +5083,7 @@
         <w:t>[X]</w:t>
       </w:r>
       <w:r>
-        <w:t xml:space="preserve"> showcases the performance metrics for</w:t>
-      </w:r>
-      <w:r>
-        <w:t xml:space="preserve"> the</w:t>
-      </w:r>
-      <w:r>
-        <w:t xml:space="preserve"> two models, GCN and tSVD, across </w:t>
-      </w:r>
-      <w:r>
-        <w:t>the various</w:t>
-      </w:r>
-      <w:r>
-        <w:t xml:space="preserve"> evaluation criteria</w:t>
-      </w:r>
-      <w:r>
-        <w:t xml:space="preserve">, as stated in training epochs and </w:t>
-      </w:r>
-      <w:r>
-        <w:t>accuracy/ranking</w:t>
-      </w:r>
-      <w:r>
-        <w:t xml:space="preserve"> evaluation metrics.</w:t>
+        <w:t xml:space="preserve"> lists the performance metrics for the two models, GCN and tSVD, across the various evaluation criteria, as stated in the training epochs and accuracy/ranking evaluation metrics.</w:t>
       </w:r>
     </w:p>
     <w:p>
@@ -9634,13 +8897,7 @@
         </w:rPr>
       </w:pPr>
       <w:r>
-        <w:rPr>
-          <w:noProof w:val="0"/>
-        </w:rPr>
-        <w:t>Model Accuracy:</w:t>
-      </w:r>
-      <w:r>
-        <w:t xml:space="preserve"> </w:t>
+        <w:t>Model Accuracy: GCN achieved a notably higher AUC score (88.77% to 95.96%) compared to tSVD (75.45% to 85.56%).</w:t>
       </w:r>
       <w:r>
         <w:rPr>
@@ -9648,103 +8905,10 @@
           <w:iCs w:val="0"/>
           <w:noProof w:val="0"/>
         </w:rPr>
-        <w:t>GCN achieves a notably higher AUC score (</w:t>
-      </w:r>
-      <w:r>
-        <w:rPr>
-          <w:i w:val="0"/>
-          <w:iCs w:val="0"/>
-          <w:noProof w:val="0"/>
-        </w:rPr>
-        <w:t xml:space="preserve">88.77% to </w:t>
-      </w:r>
-      <w:r>
-        <w:rPr>
-          <w:i w:val="0"/>
-          <w:iCs w:val="0"/>
-          <w:noProof w:val="0"/>
-        </w:rPr>
-        <w:t>95</w:t>
-      </w:r>
-      <w:r>
-        <w:rPr>
-          <w:i w:val="0"/>
-          <w:iCs w:val="0"/>
-          <w:noProof w:val="0"/>
-        </w:rPr>
-        <w:t>.</w:t>
-      </w:r>
-      <w:r>
-        <w:rPr>
-          <w:i w:val="0"/>
-          <w:iCs w:val="0"/>
-          <w:noProof w:val="0"/>
-        </w:rPr>
-        <w:t>96</w:t>
-      </w:r>
-      <w:r>
-        <w:rPr>
-          <w:i w:val="0"/>
-          <w:iCs w:val="0"/>
-          <w:noProof w:val="0"/>
-        </w:rPr>
-        <w:t>%</w:t>
-      </w:r>
-      <w:r>
-        <w:rPr>
-          <w:i w:val="0"/>
-          <w:iCs w:val="0"/>
-          <w:noProof w:val="0"/>
-        </w:rPr>
-        <w:t>) compared to tSVD (</w:t>
-      </w:r>
-      <w:r>
-        <w:rPr>
-          <w:i w:val="0"/>
-          <w:iCs w:val="0"/>
-          <w:noProof w:val="0"/>
-        </w:rPr>
-        <w:t xml:space="preserve">75.45% to </w:t>
-      </w:r>
-      <w:r>
-        <w:rPr>
-          <w:i w:val="0"/>
-          <w:iCs w:val="0"/>
-          <w:noProof w:val="0"/>
-        </w:rPr>
-        <w:t>85</w:t>
-      </w:r>
-      <w:r>
-        <w:rPr>
-          <w:i w:val="0"/>
-          <w:iCs w:val="0"/>
-          <w:noProof w:val="0"/>
-        </w:rPr>
-        <w:t>.</w:t>
-      </w:r>
-      <w:r>
-        <w:rPr>
-          <w:i w:val="0"/>
-          <w:iCs w:val="0"/>
-          <w:noProof w:val="0"/>
-        </w:rPr>
-        <w:t>56</w:t>
-      </w:r>
-      <w:r>
-        <w:rPr>
-          <w:i w:val="0"/>
-          <w:iCs w:val="0"/>
-          <w:noProof w:val="0"/>
-        </w:rPr>
-        <w:t>%</w:t>
-      </w:r>
-      <w:r>
-        <w:rPr>
-          <w:i w:val="0"/>
-          <w:iCs w:val="0"/>
-          <w:noProof w:val="0"/>
-        </w:rPr>
-        <w:t>). This suggests that GCN demonstrates superior discriminatory power in distinguishing positive and negative instances.</w:t>
+        <w:t xml:space="preserve"> </w:t>
+      </w:r>
+      <w:r>
+        <w:t>This suggests that GCN demonstrates superior discriminatory power in distinguishing between positive and negative instances.</w:t>
       </w:r>
     </w:p>
     <w:p>
@@ -10271,31 +9435,7 @@
         <w:rPr>
           <w:noProof w:val="0"/>
         </w:rPr>
-        <w:t>Ranking Relevancy, t</w:t>
-      </w:r>
-      <w:r>
-        <w:rPr>
-          <w:noProof w:val="0"/>
-        </w:rPr>
-        <w:t>op</w:t>
-      </w:r>
-      <w:r>
-        <w:rPr>
-          <w:noProof w:val="0"/>
-        </w:rPr>
-        <w:t xml:space="preserve"> </w:t>
-      </w:r>
-      <w:r>
-        <w:rPr>
-          <w:noProof w:val="0"/>
-        </w:rPr>
-        <w:t>5</w:t>
-      </w:r>
-      <w:r>
-        <w:rPr>
-          <w:noProof w:val="0"/>
-        </w:rPr>
-        <w:t>0 results</w:t>
+        <w:t>Ranking Relevancy, top 50 results</w:t>
       </w:r>
       <w:r>
         <w:rPr>
@@ -10317,29 +9457,17 @@
           <w:iCs w:val="0"/>
           <w:noProof w:val="0"/>
         </w:rPr>
-        <w:t>across all three metrics</w:t>
-      </w:r>
-      <w:r>
-        <w:rPr>
-          <w:i w:val="0"/>
-          <w:iCs w:val="0"/>
-          <w:noProof w:val="0"/>
-        </w:rPr>
-        <w:t xml:space="preserve"> Hits (GCN 0.0064-0.0095 versus tSVD 0.0037-0.0048), NDCG (GCN 0.064-0.0868 versus tSVD 0.0407-0.0475) and MRR (GCN 0.0305-0.0395 versus tSVD 0.017-0.0212)</w:t>
+        <w:t>across all three metrics Hits (GCN 0.0064-0.0095 versus tSVD 0.0037-0.0048), NDCG (GCN 0.064-0.0868 versus tSVD 0.0407-0.0475) and MRR (GCN 0.0305-0.0395 versus tSVD 0.017-0.0212)</w:t>
       </w:r>
       <w:r>
         <w:rPr>
           <w:i w:val="0"/>
           <w:noProof w:val="0"/>
         </w:rPr>
-        <w:t>. This implies that GCN maintains its superiority in recommending relevant items across a larger set of recommendations (Top-50)</w:t>
-      </w:r>
-      <w:r>
-        <w:rPr>
-          <w:i w:val="0"/>
-          <w:noProof w:val="0"/>
-        </w:rPr>
-        <w:t>.</w:t>
+        <w:t xml:space="preserve">. </w:t>
+      </w:r>
+      <w:r>
+        <w:t>This implies that the GCN maintains its superiority in recommending relevant items across a larger set of recommendations (Top-50).</w:t>
       </w:r>
     </w:p>
     <w:p>
@@ -10349,6 +9477,7 @@
           <w:rStyle w:val="Style1Char"/>
           <w:i w:val="0"/>
           <w:iCs w:val="0"/>
+          <w:lang w:val="en-US"/>
         </w:rPr>
       </w:pPr>
       <w:r>
@@ -10359,46 +9488,43 @@
           <w:rStyle w:val="Style1Char"/>
           <w:i w:val="0"/>
           <w:iCs w:val="0"/>
-        </w:rPr>
-        <w:t>Across both models, longer training sessions improve the model prediction performance, as seen in AUC</w:t>
+          <w:lang w:val="en-US"/>
+        </w:rPr>
+        <w:t xml:space="preserve">Across both models, longer training sessions improve the model prediction performance, as seen in AUC results, with ranking relevancy peaking at 200 epochs, with further training </w:t>
       </w:r>
       <w:r>
         <w:rPr>
           <w:rStyle w:val="Style1Char"/>
           <w:i w:val="0"/>
           <w:iCs w:val="0"/>
-        </w:rPr>
-        <w:t xml:space="preserve"> results, with ranking relevancy peaking at 200 epochs, with further training </w:t>
+          <w:lang w:val="en-US"/>
+        </w:rPr>
+        <w:t>impeding</w:t>
       </w:r>
       <w:r>
         <w:rPr>
           <w:rStyle w:val="Style1Char"/>
           <w:i w:val="0"/>
           <w:iCs w:val="0"/>
-        </w:rPr>
-        <w:t>impeding</w:t>
+          <w:lang w:val="en-US"/>
+        </w:rPr>
+        <w:t xml:space="preserve"> the ranking relevancy performance, as viewed </w:t>
       </w:r>
       <w:r>
         <w:rPr>
           <w:rStyle w:val="Style1Char"/>
           <w:i w:val="0"/>
           <w:iCs w:val="0"/>
-        </w:rPr>
-        <w:t xml:space="preserve"> the ranking relevancy performance, as viewed </w:t>
+          <w:lang w:val="en-US"/>
+        </w:rPr>
+        <w:t>in</w:t>
       </w:r>
       <w:r>
         <w:rPr>
           <w:rStyle w:val="Style1Char"/>
           <w:i w:val="0"/>
           <w:iCs w:val="0"/>
-        </w:rPr>
-        <w:t>in</w:t>
-      </w:r>
-      <w:r>
-        <w:rPr>
-          <w:rStyle w:val="Style1Char"/>
-          <w:i w:val="0"/>
-          <w:iCs w:val="0"/>
+          <w:lang w:val="en-US"/>
         </w:rPr>
         <w:t xml:space="preserve"> the figure </w:t>
       </w:r>
@@ -10408,6 +9534,7 @@
           <w:i w:val="0"/>
           <w:iCs w:val="0"/>
           <w:highlight w:val="yellow"/>
+          <w:lang w:val="en-US"/>
         </w:rPr>
         <w:t>[X]</w:t>
       </w:r>
@@ -10416,6 +9543,7 @@
           <w:rStyle w:val="Style1Char"/>
           <w:i w:val="0"/>
           <w:iCs w:val="0"/>
+          <w:lang w:val="en-US"/>
         </w:rPr>
         <w:t>.</w:t>
       </w:r>
@@ -10429,77 +9557,17 @@
         </w:rPr>
       </w:pPr>
       <w:r>
-        <w:t xml:space="preserve">Alternative approach, Twitter Dataset: </w:t>
+        <w:t>Alternative approach, Twitter Dataset: Experimental results on the alternative preprocessed dataset ego-Twitter proved inconsistent, with AUC results on the GCN model of 50% accuracy, whereas the tSVD model failed to converge to a solution.</w:t>
       </w:r>
       <w:r>
         <w:rPr>
           <w:i w:val="0"/>
           <w:iCs w:val="0"/>
         </w:rPr>
-        <w:t>Experimental results on</w:t>
-      </w:r>
-      <w:r>
-        <w:rPr>
-          <w:i w:val="0"/>
-          <w:iCs w:val="0"/>
-        </w:rPr>
-        <w:t xml:space="preserve"> the alternative preprocessed dataset ego-Twitter proved inconsistent, with AUC results on </w:t>
-      </w:r>
-      <w:r>
-        <w:rPr>
-          <w:i w:val="0"/>
-          <w:iCs w:val="0"/>
-        </w:rPr>
-        <w:t xml:space="preserve">the </w:t>
-      </w:r>
-      <w:r>
-        <w:rPr>
-          <w:i w:val="0"/>
-          <w:iCs w:val="0"/>
-        </w:rPr>
-        <w:t xml:space="preserve">GCN model of 50% accuracy, while </w:t>
-      </w:r>
-      <w:r>
-        <w:rPr>
-          <w:i w:val="0"/>
-          <w:iCs w:val="0"/>
-        </w:rPr>
-        <w:t xml:space="preserve">the </w:t>
-      </w:r>
-      <w:r>
-        <w:rPr>
-          <w:i w:val="0"/>
-          <w:iCs w:val="0"/>
-        </w:rPr>
-        <w:t xml:space="preserve">tSVD model failed to converge to </w:t>
-      </w:r>
-      <w:r>
-        <w:rPr>
-          <w:i w:val="0"/>
-          <w:iCs w:val="0"/>
-        </w:rPr>
-        <w:t xml:space="preserve">a </w:t>
-      </w:r>
-      <w:r>
-        <w:rPr>
-          <w:i w:val="0"/>
-          <w:iCs w:val="0"/>
-        </w:rPr>
-        <w:t xml:space="preserve">solution. </w:t>
-      </w:r>
-      <w:r>
-        <w:rPr>
-          <w:i w:val="0"/>
-          <w:iCs w:val="0"/>
-        </w:rPr>
-        <w:t>Hence, the application of ranking metrics was unwarranted in this particular scenario</w:t>
-      </w:r>
-      <w:r>
-        <w:rPr>
-          <w:i w:val="0"/>
-          <w:iCs w:val="0"/>
-        </w:rPr>
-        <w:t xml:space="preserve"> due to the model’s inability to predict new user-to-user connections.</w:t>
+        <w:t xml:space="preserve"> </w:t>
+      </w:r>
+      <w:r>
+        <w:t>Hence, the application of ranking metrics is unwarranted in this particular scenario because of the model’s inability to predict new user–user connections.</w:t>
       </w:r>
     </w:p>
     <w:p/>
@@ -10514,43 +9582,13 @@
         <w:rPr>
           <w:lang w:val="en-US"/>
         </w:rPr>
-        <w:t xml:space="preserve">In summary, based on the </w:t>
-      </w:r>
-      <w:r>
-        <w:rPr>
-          <w:lang w:val="en-US"/>
-        </w:rPr>
-        <w:t>experimental results</w:t>
-      </w:r>
-      <w:r>
-        <w:rPr>
-          <w:lang w:val="en-US"/>
-        </w:rPr>
-        <w:t xml:space="preserve">, GCN </w:t>
-      </w:r>
-      <w:r>
-        <w:rPr>
-          <w:lang w:val="en-US"/>
-        </w:rPr>
-        <w:t>proves</w:t>
-      </w:r>
-      <w:r>
-        <w:rPr>
-          <w:lang w:val="en-US"/>
-        </w:rPr>
-        <w:t xml:space="preserve"> to be a more effective model for friend recommendation in the </w:t>
-      </w:r>
-      <w:r>
-        <w:rPr>
-          <w:lang w:val="en-US"/>
-        </w:rPr>
-        <w:t>ego-Facebook</w:t>
-      </w:r>
-      <w:r>
-        <w:rPr>
-          <w:lang w:val="en-US"/>
-        </w:rPr>
-        <w:t xml:space="preserve"> social network graph compared to tSVD. The higher AUC score and consistently better performance across various top-K recommendation metrics indicate </w:t>
+        <w:t>In summary, based on the experimental results, the GCN proved to be a more effective model for friend recommendation in the ego-Facebook social network graph compared to tSVD.</w:t>
+      </w:r>
+      <w:r>
+        <w:rPr>
+          <w:lang w:val="en-US"/>
+        </w:rPr>
+        <w:t xml:space="preserve"> The higher AUC score and consistently better performance across various top-K recommendation metrics indicate </w:t>
       </w:r>
       <w:r>
         <w:rPr>
@@ -10568,19 +9606,13 @@
         <w:rPr>
           <w:lang w:val="en-US"/>
         </w:rPr>
-        <w:t xml:space="preserve"> Extensive training sessions increase the model accuracy, with exceptions on ranking relevancy peaking </w:t>
-      </w:r>
-      <w:r>
-        <w:rPr>
-          <w:lang w:val="en-US"/>
-        </w:rPr>
-        <w:t>at</w:t>
-      </w:r>
-      <w:r>
-        <w:rPr>
-          <w:lang w:val="en-US"/>
-        </w:rPr>
-        <w:t xml:space="preserve"> 200 epochs and further decreasing over time.</w:t>
+        <w:t xml:space="preserve"> </w:t>
+      </w:r>
+      <w:r>
+        <w:rPr>
+          <w:lang w:val="en-US"/>
+        </w:rPr>
+        <w:t>Extensive training sessions increased the model accuracy, with the exception of ranking relevancy peaking at 200 epochs and further decreasing over time.</w:t>
       </w:r>
     </w:p>
     <w:p>
@@ -10608,133 +9640,55 @@
         <w:rPr>
           <w:lang w:val="en-US"/>
         </w:rPr>
-        <w:t xml:space="preserve">Experimental results lead to the superiority of </w:t>
-      </w:r>
-      <w:r>
-        <w:rPr>
-          <w:lang w:val="en-US"/>
-        </w:rPr>
-        <w:t xml:space="preserve">the </w:t>
-      </w:r>
-      <w:r>
-        <w:rPr>
-          <w:lang w:val="en-US"/>
-        </w:rPr>
-        <w:t>GCN model versus tSV</w:t>
-      </w:r>
-      <w:r>
-        <w:rPr>
-          <w:lang w:val="en-US"/>
-        </w:rPr>
-        <w:t>D</w:t>
-      </w:r>
-      <w:r>
-        <w:rPr>
-          <w:lang w:val="en-US"/>
-        </w:rPr>
-        <w:t xml:space="preserve"> in every category. </w:t>
-      </w:r>
-      <w:r>
-        <w:rPr>
-          <w:lang w:val="en-US"/>
-        </w:rPr>
-        <w:t xml:space="preserve">GCN achieved 12% to 18% gains in accuracy, hit rate gains by 100% to 109% in early recommendations and 73% to 98% gains in the intermediate recommendations. Early recommendations achieved gains in NDCG by 64% to 100% and MRR by 89% to 115%, while intermediate recommendations achieved </w:t>
-      </w:r>
-      <w:r>
-        <w:rPr>
-          <w:lang w:val="en-US"/>
-        </w:rPr>
-        <w:t xml:space="preserve">gains </w:t>
-      </w:r>
-      <w:r>
-        <w:rPr>
-          <w:lang w:val="en-US"/>
-        </w:rPr>
-        <w:t xml:space="preserve">in NDCG by </w:t>
-      </w:r>
-      <w:r>
-        <w:rPr>
-          <w:lang w:val="en-US"/>
-        </w:rPr>
-        <w:t>57</w:t>
-      </w:r>
-      <w:r>
-        <w:rPr>
-          <w:lang w:val="en-US"/>
-        </w:rPr>
-        <w:t xml:space="preserve">% to </w:t>
-      </w:r>
-      <w:r>
-        <w:rPr>
-          <w:lang w:val="en-US"/>
-        </w:rPr>
-        <w:t>83</w:t>
-      </w:r>
-      <w:r>
-        <w:rPr>
-          <w:lang w:val="en-US"/>
-        </w:rPr>
-        <w:t xml:space="preserve">% and MRR by </w:t>
-      </w:r>
-      <w:r>
-        <w:rPr>
-          <w:lang w:val="en-US"/>
-        </w:rPr>
-        <w:t>7</w:t>
-      </w:r>
-      <w:r>
-        <w:rPr>
-          <w:lang w:val="en-US"/>
-        </w:rPr>
-        <w:t xml:space="preserve">9% to </w:t>
-      </w:r>
-      <w:r>
-        <w:rPr>
-          <w:lang w:val="en-US"/>
-        </w:rPr>
-        <w:t>86</w:t>
-      </w:r>
-      <w:r>
-        <w:rPr>
-          <w:lang w:val="en-US"/>
-        </w:rPr>
-        <w:t>%</w:t>
-      </w:r>
-      <w:r>
-        <w:rPr>
-          <w:lang w:val="en-US"/>
-        </w:rPr>
-        <w:t xml:space="preserve">. </w:t>
-      </w:r>
-      <w:r>
-        <w:rPr>
-          <w:lang w:val="en-US"/>
-        </w:rPr>
-        <w:t xml:space="preserve">While both models are baseline implementations of the appropriate literature list, we ascertain that </w:t>
-      </w:r>
-      <w:r>
-        <w:rPr>
-          <w:lang w:val="en-US"/>
-        </w:rPr>
-        <w:t xml:space="preserve">GCN models are more advantageous for friend recommendation tasks </w:t>
-      </w:r>
-      <w:r>
-        <w:rPr>
-          <w:lang w:val="en-US"/>
-        </w:rPr>
-        <w:t>than tSV</w:t>
-      </w:r>
-      <w:r>
-        <w:rPr>
-          <w:lang w:val="en-US"/>
-        </w:rPr>
-        <w:t>D</w:t>
-      </w:r>
-      <w:r>
-        <w:rPr>
-          <w:lang w:val="en-US"/>
-        </w:rPr>
-        <w:t xml:space="preserve"> implementations. </w:t>
+        <w:t>The experimental results demonstrated the superiority of the GCN model over tSVD in every category.</w:t>
+      </w:r>
+      <w:r>
+        <w:rPr>
+          <w:lang w:val="en-US"/>
+        </w:rPr>
+        <w:t xml:space="preserve"> </w:t>
+      </w:r>
+      <w:r>
+        <w:rPr>
+          <w:lang w:val="en-US"/>
+        </w:rPr>
+        <w:t>The GCN achieved 12% to 18% gains in accuracy, hit rate gains of 100% to 109% in early recommendations, and 73% to 98% gains in intermediate recommendations.</w:t>
+      </w:r>
+      <w:r>
+        <w:rPr>
+          <w:lang w:val="en-US"/>
+        </w:rPr>
+        <w:t xml:space="preserve"> </w:t>
+      </w:r>
+      <w:r>
+        <w:rPr>
+          <w:lang w:val="en-US"/>
+        </w:rPr>
+        <w:t xml:space="preserve">Early recommendations achieved gains in NDCG of 64% to 100% and MRR of 89% to 115%, while intermediate recommendations achieved gains </w:t>
+      </w:r>
+      <w:r>
+        <w:rPr>
+          <w:lang w:val="en-US"/>
+        </w:rPr>
+        <w:t>in NDCG of 57% to 83% and MRR of 79% to 86%.</w:t>
+      </w:r>
+      <w:r>
+        <w:rPr>
+          <w:lang w:val="en-US"/>
+        </w:rPr>
+        <w:t xml:space="preserve"> </w:t>
+      </w:r>
+      <w:r>
+        <w:rPr>
+          <w:lang w:val="en-US"/>
+        </w:rPr>
+        <w:t>Although both models are baseline implementations of the appropriate literature list, we ascertain that GCN models are more advantageous for friend recommendation tasks than tSVD implementations.</w:t>
+      </w:r>
+      <w:r>
+        <w:rPr>
+          <w:lang w:val="en-US"/>
+        </w:rPr>
+        <w:t xml:space="preserve"> </w:t>
       </w:r>
     </w:p>
     <w:p>
@@ -10748,19 +9702,7 @@
         <w:rPr>
           <w:lang w:val="en-US"/>
         </w:rPr>
-        <w:t>Notably, on the top 5 versus the top 50</w:t>
-      </w:r>
-      <w:r>
-        <w:rPr>
-          <w:lang w:val="en-US"/>
-        </w:rPr>
-        <w:t xml:space="preserve"> </w:t>
-      </w:r>
-      <w:r>
-        <w:rPr>
-          <w:lang w:val="en-US"/>
-        </w:rPr>
-        <w:t xml:space="preserve">recommendations, the model provided </w:t>
+        <w:t xml:space="preserve">Notably, on the top 5 versus the top 50 recommendations, the model provided </w:t>
       </w:r>
       <w:r>
         <w:rPr>
@@ -10816,37 +9758,7 @@
         <w:rPr>
           <w:lang w:val="en-US"/>
         </w:rPr>
-        <w:t>It is noteworthy how the</w:t>
-      </w:r>
-      <w:r>
-        <w:rPr>
-          <w:lang w:val="en-US"/>
-        </w:rPr>
-        <w:t xml:space="preserve"> AUC</w:t>
-      </w:r>
-      <w:r>
-        <w:rPr>
-          <w:lang w:val="en-US"/>
-        </w:rPr>
-        <w:t xml:space="preserve"> accuracy and the</w:t>
-      </w:r>
-      <w:r>
-        <w:rPr>
-          <w:lang w:val="en-US"/>
-        </w:rPr>
-        <w:t xml:space="preserve"> ranking</w:t>
-      </w:r>
-      <w:r>
-        <w:rPr>
-          <w:lang w:val="en-US"/>
-        </w:rPr>
-        <w:t xml:space="preserve"> relevance are correlated</w:t>
-      </w:r>
-      <w:r>
-        <w:rPr>
-          <w:lang w:val="en-US"/>
-        </w:rPr>
-        <w:t xml:space="preserve"> on the spectrum of training epochs. We observe that up to a certain threshold of epochs, ranking relevancy improves with improvements to the model’s accuracy. However, further increases in epochs training improve the model's accuracy, while providing a decrease in hit rate and quality of friendship suggestions. We assume that model overfitting is the leading cause of this, and we observed that the threshold for the suggested training epochs in GCN models for friendship recommendations is closer to 200 or more epochs than 1000 or </w:t>
+        <w:t xml:space="preserve">It is noteworthy how the AUC accuracy and the ranking relevance are correlated on the spectrum of training epochs. We observe that up to a certain threshold of epochs, ranking relevancy improves with improvements to the model’s accuracy. However, further increases in epochs training improve the model's accuracy, while providing a decrease in hit rate and quality of friendship suggestions. We assume that model overfitting is the leading cause of this, and we observed that the threshold for the suggested training epochs in GCN models for friendship recommendations is closer to 200 or more epochs than 1000 or </w:t>
       </w:r>
       <w:r>
         <w:rPr>
@@ -10869,22 +9781,7 @@
         <w:t xml:space="preserve">The GCN model in general </w:t>
       </w:r>
       <w:r>
-        <w:t>a</w:t>
-      </w:r>
-      <w:r>
-        <w:t>chieved a run-of-the-mill performance</w:t>
-      </w:r>
-      <w:r>
-        <w:t xml:space="preserve"> from the initial assumptions. </w:t>
-      </w:r>
-      <w:r>
-        <w:t>The model in comparison with previous literature</w:t>
-      </w:r>
-      <w:r>
-        <w:t xml:space="preserve">, notably GraFRank, performed </w:t>
-      </w:r>
-      <w:r>
-        <w:t>far below the standard within expectations. This is attributed to the</w:t>
+        <w:t>achieved a run-of-the-mill performance from the initial assumptions. The model in comparison with previous literature, notably GraFRank, performed far below the standard within expectations. This is attributed to the</w:t>
       </w:r>
       <w:r>
         <w:t xml:space="preserve"> multifaceted</w:t>
@@ -10893,13 +9790,7 @@
         <w:t xml:space="preserve"> complex nature of the friendship recommendation ranking systems</w:t>
       </w:r>
       <w:r>
-        <w:t xml:space="preserve">. </w:t>
-      </w:r>
-      <w:r>
-        <w:t>These</w:t>
-      </w:r>
-      <w:r>
-        <w:t xml:space="preserve"> systems must grapple with the intricate structure of social networks, which evolve dynamically with the formation, evolution, and dissolution of connections between users. </w:t>
+        <w:t xml:space="preserve">. These systems must grapple with the intricate structure of social networks, which evolve dynamically with the formation, evolution, and dissolution of connections between users. </w:t>
       </w:r>
       <w:r>
         <w:t>Accommodating the varied preferences and needs of users in forming friendships is crucial, requiring algorithms capable of efficiently scaling to manage substantial data volumes while delivering precise and pertinent recommendations</w:t>
@@ -10925,16 +9816,7 @@
         <w:t xml:space="preserve"> of this study</w:t>
       </w:r>
       <w:r>
-        <w:t xml:space="preserve">, which </w:t>
-      </w:r>
-      <w:r>
-        <w:t>w</w:t>
-      </w:r>
-      <w:r>
-        <w:t>e aim to tackle in subsequent research efforts.</w:t>
-      </w:r>
-      <w:r>
-        <w:t xml:space="preserve"> </w:t>
+        <w:t xml:space="preserve">, which we aim to tackle in subsequent research efforts. </w:t>
       </w:r>
       <w:r>
         <w:t>The hit</w:t>
@@ -10961,13 +9843,7 @@
         <w:t xml:space="preserve"> higher ranking accuracy and quality of the recommendations. </w:t>
       </w:r>
       <w:r>
-        <w:t>Additional experimentation can provide a fine</w:t>
-      </w:r>
-      <w:r>
-        <w:t xml:space="preserve">-grained </w:t>
-      </w:r>
-      <w:r>
-        <w:t xml:space="preserve">approximation of the ideal training epoch threshold, leading to </w:t>
+        <w:t xml:space="preserve">Additional experimentation can provide a fine-grained approximation of the ideal training epoch threshold, leading to </w:t>
       </w:r>
       <w:r>
         <w:t xml:space="preserve">an </w:t>
@@ -11028,19 +9904,7 @@
         <w:pStyle w:val="Style1"/>
       </w:pPr>
       <w:r>
-        <w:t xml:space="preserve">In this study, we explored the efficacy of Graph Convolutional Networks (GCNs) in the domain of friend recommendation within social networks. Leveraging extensive experiments on large-scale datasets from ego-Facebook </w:t>
-      </w:r>
-      <w:r>
-        <w:t>and ego-Twitter</w:t>
-      </w:r>
-      <w:r>
-        <w:t xml:space="preserve"> networks, we investigated the performance of GCNs compared to a baseline Truncated Singular Value Decomposition (tSVD) model.</w:t>
-      </w:r>
-      <w:r>
-        <w:t xml:space="preserve"> </w:t>
-      </w:r>
-      <w:r>
-        <w:t xml:space="preserve"> </w:t>
+        <w:t xml:space="preserve">In this study, we explored the efficacy of Graph Convolutional Networks (GCNs) in the domain of friend recommendation within social networks. Leveraging extensive experiments on large-scale datasets from ego-Facebook and ego-Twitter networks, we investigated the performance of GCNs compared to a baseline Truncated Singular Value Decomposition (tSVD) model.  </w:t>
       </w:r>
     </w:p>
     <w:p>
@@ -11069,10 +9933,7 @@
         <w:t xml:space="preserve"> gains</w:t>
       </w:r>
       <w:r>
-        <w:t xml:space="preserve">), </w:t>
-      </w:r>
-      <w:r>
-        <w:t>while</w:t>
+        <w:t>), while</w:t>
       </w:r>
       <w:r>
         <w:t xml:space="preserve"> exhibited </w:t>
@@ -11087,13 +9948,7 @@
         <w:t xml:space="preserve">in both early stage (100-109% </w:t>
       </w:r>
       <w:r>
-        <w:t>Hits</w:t>
-      </w:r>
-      <w:r>
-        <w:t>@K</w:t>
-      </w:r>
-      <w:r>
-        <w:t xml:space="preserve"> </w:t>
+        <w:t xml:space="preserve">Hits@K </w:t>
       </w:r>
       <w:r>
         <w:t xml:space="preserve">gains,  64-100% </w:t>
@@ -11111,13 +9966,7 @@
         <w:t>8</w:t>
       </w:r>
       <w:r>
-        <w:t xml:space="preserve">% </w:t>
-      </w:r>
-      <w:r>
-        <w:t>Hits@K</w:t>
-      </w:r>
-      <w:r>
-        <w:t xml:space="preserve"> gains,  </w:t>
+        <w:t xml:space="preserve">% Hits@K gains,  </w:t>
       </w:r>
       <w:r>
         <w:t>57</w:t>
@@ -11129,13 +9978,7 @@
         <w:t>83</w:t>
       </w:r>
       <w:r>
-        <w:t xml:space="preserve">% </w:t>
-      </w:r>
-      <w:r>
-        <w:t>NDCG@K</w:t>
-      </w:r>
-      <w:r>
-        <w:t xml:space="preserve"> gains, </w:t>
+        <w:t xml:space="preserve">% NDCG@K gains, </w:t>
       </w:r>
       <w:r>
         <w:t>79</w:t>
@@ -11159,10 +10002,7 @@
         <w:t>5 and top-50</w:t>
       </w:r>
       <w:r>
-        <w:t xml:space="preserve"> recommendations.</w:t>
-      </w:r>
-      <w:r>
-        <w:t xml:space="preserve"> </w:t>
+        <w:t xml:space="preserve"> recommendations. </w:t>
       </w:r>
     </w:p>
     <w:p>
@@ -11181,7 +10021,13 @@
         <w:t xml:space="preserve">Despite the promising performance of GCNs, challenges remain, particularly in addressing the multifaceted nature of social network graphs. </w:t>
       </w:r>
       <w:r>
-        <w:t>Moreover, future research efforts could explore more complex model architectures and innovative preprocessing techniques to enhance recommendation accuracy and alleviate data sparsity issues. This is particularly relevant as our study underscores the potential of GCNs as effective tools for friend recommendation in social networks, suggesting avenues for further exploration and improvement.</w:t>
+        <w:t xml:space="preserve">Moreover, </w:t>
+      </w:r>
+      <w:r>
+        <w:t>future research could explore more complex model architectures and innovative preprocessing techniques to enhance recommendation accuracy and alleviate data sparsity issues.</w:t>
+      </w:r>
+      <w:r>
+        <w:t xml:space="preserve"> This is particularly relevant as our study underscores the potential of GCNs as effective tools for friend recommendation in social networks, suggesting avenues for further exploration and improvement.</w:t>
       </w:r>
       <w:r>
         <w:t xml:space="preserve"> </w:t>
@@ -13868,7 +12714,7 @@
   <w:docParts>
     <w:docPart>
       <w:docPartPr>
-        <w:name w:val="DefaultPlaceholder_-1854013440"/>
+        <w:name w:val="8170A71539C64F5EA6A2440A78BA59ED"/>
         <w:category>
           <w:name w:val="General"/>
           <w:gallery w:val="placeholder"/>
@@ -13879,10 +12725,158 @@
         <w:behaviors>
           <w:behavior w:val="content"/>
         </w:behaviors>
-        <w:guid w:val="{89455609-F91E-4877-BC47-D26ECF0FA446}"/>
+        <w:guid w:val="{A40591C2-6841-4BA3-866A-CE940A9D7434}"/>
       </w:docPartPr>
       <w:docPartBody>
         <w:p>
+          <w:pPr>
+            <w:pStyle w:val="8170A71539C64F5EA6A2440A78BA59ED"/>
+          </w:pPr>
+          <w:r>
+            <w:rPr>
+              <w:rStyle w:val="PlaceholderText"/>
+            </w:rPr>
+            <w:t>Click or tap here to enter text.</w:t>
+          </w:r>
+        </w:p>
+      </w:docPartBody>
+    </w:docPart>
+    <w:docPart>
+      <w:docPartPr>
+        <w:name w:val="A147C8A6887C42C2904EE8259A73D393"/>
+        <w:category>
+          <w:name w:val="General"/>
+          <w:gallery w:val="placeholder"/>
+        </w:category>
+        <w:types>
+          <w:type w:val="bbPlcHdr"/>
+        </w:types>
+        <w:behaviors>
+          <w:behavior w:val="content"/>
+        </w:behaviors>
+        <w:guid w:val="{BD278C3C-9ADA-4C33-BAB8-6C375B993A6C}"/>
+      </w:docPartPr>
+      <w:docPartBody>
+        <w:p>
+          <w:pPr>
+            <w:pStyle w:val="A147C8A6887C42C2904EE8259A73D393"/>
+          </w:pPr>
+          <w:r>
+            <w:rPr>
+              <w:rStyle w:val="PlaceholderText"/>
+            </w:rPr>
+            <w:t>Click or tap here to enter text.</w:t>
+          </w:r>
+        </w:p>
+      </w:docPartBody>
+    </w:docPart>
+    <w:docPart>
+      <w:docPartPr>
+        <w:name w:val="3A699903DB7F49F9A506F695859834D4"/>
+        <w:category>
+          <w:name w:val="General"/>
+          <w:gallery w:val="placeholder"/>
+        </w:category>
+        <w:types>
+          <w:type w:val="bbPlcHdr"/>
+        </w:types>
+        <w:behaviors>
+          <w:behavior w:val="content"/>
+        </w:behaviors>
+        <w:guid w:val="{D400D5B5-7E4C-4F49-93B9-1BD0C841D02A}"/>
+      </w:docPartPr>
+      <w:docPartBody>
+        <w:p>
+          <w:pPr>
+            <w:pStyle w:val="3A699903DB7F49F9A506F695859834D4"/>
+          </w:pPr>
+          <w:r>
+            <w:rPr>
+              <w:rStyle w:val="PlaceholderText"/>
+            </w:rPr>
+            <w:t>Click or tap here to enter text.</w:t>
+          </w:r>
+        </w:p>
+      </w:docPartBody>
+    </w:docPart>
+    <w:docPart>
+      <w:docPartPr>
+        <w:name w:val="CD5B4E43283047C4A0E17FBC17D375C6"/>
+        <w:category>
+          <w:name w:val="General"/>
+          <w:gallery w:val="placeholder"/>
+        </w:category>
+        <w:types>
+          <w:type w:val="bbPlcHdr"/>
+        </w:types>
+        <w:behaviors>
+          <w:behavior w:val="content"/>
+        </w:behaviors>
+        <w:guid w:val="{5F605BD6-95A4-4D67-A2E4-3916463FCE06}"/>
+      </w:docPartPr>
+      <w:docPartBody>
+        <w:p>
+          <w:pPr>
+            <w:pStyle w:val="CD5B4E43283047C4A0E17FBC17D375C6"/>
+          </w:pPr>
+          <w:r>
+            <w:rPr>
+              <w:rStyle w:val="PlaceholderText"/>
+            </w:rPr>
+            <w:t>Click or tap here to enter text.</w:t>
+          </w:r>
+        </w:p>
+      </w:docPartBody>
+    </w:docPart>
+    <w:docPart>
+      <w:docPartPr>
+        <w:name w:val="7F86B0F01B3A4C6BAA683C444CC88492"/>
+        <w:category>
+          <w:name w:val="General"/>
+          <w:gallery w:val="placeholder"/>
+        </w:category>
+        <w:types>
+          <w:type w:val="bbPlcHdr"/>
+        </w:types>
+        <w:behaviors>
+          <w:behavior w:val="content"/>
+        </w:behaviors>
+        <w:guid w:val="{CFA6243B-359C-492E-9D1D-830EA9B05AFE}"/>
+      </w:docPartPr>
+      <w:docPartBody>
+        <w:p>
+          <w:pPr>
+            <w:pStyle w:val="7F86B0F01B3A4C6BAA683C444CC88492"/>
+          </w:pPr>
+          <w:r>
+            <w:rPr>
+              <w:rStyle w:val="PlaceholderText"/>
+            </w:rPr>
+            <w:t>Click or tap here to enter text.</w:t>
+          </w:r>
+        </w:p>
+      </w:docPartBody>
+    </w:docPart>
+    <w:docPart>
+      <w:docPartPr>
+        <w:name w:val="67B67F6116994D7490A65DFDB58DA07B"/>
+        <w:category>
+          <w:name w:val="General"/>
+          <w:gallery w:val="placeholder"/>
+        </w:category>
+        <w:types>
+          <w:type w:val="bbPlcHdr"/>
+        </w:types>
+        <w:behaviors>
+          <w:behavior w:val="content"/>
+        </w:behaviors>
+        <w:guid w:val="{31EA85B3-6F9D-457A-B1E9-81A2DB038AB2}"/>
+      </w:docPartPr>
+      <w:docPartBody>
+        <w:p>
+          <w:pPr>
+            <w:pStyle w:val="67B67F6116994D7490A65DFDB58DA07B"/>
+          </w:pPr>
           <w:r>
             <w:rPr>
               <w:rStyle w:val="PlaceholderText"/>
@@ -13987,7 +12981,6 @@
   <w:rsids>
     <w:rsidRoot w:val="003B7690"/>
     <w:rsid w:val="001F4C7E"/>
-    <w:rsid w:val="002A3BED"/>
     <w:rsid w:val="003B7690"/>
     <w:rsid w:val="00431AB0"/>
     <w:rsid w:val="007D08EC"/>
@@ -13996,6 +12989,7 @@
     <w:rsid w:val="00CD3119"/>
     <w:rsid w:val="00CE6175"/>
     <w:rsid w:val="00DB6232"/>
+    <w:rsid w:val="00ED3772"/>
   </w:rsids>
   <m:mathPr>
     <m:mathFont m:val="Cambria Math"/>
@@ -14449,9 +13443,87 @@
     <w:basedOn w:val="DefaultParagraphFont"/>
     <w:uiPriority w:val="99"/>
     <w:semiHidden/>
-    <w:rsid w:val="00431AB0"/>
+    <w:rsid w:val="00CC0EE3"/>
     <w:rPr>
       <w:color w:val="808080"/>
+    </w:rPr>
+  </w:style>
+  <w:style w:type="paragraph" w:customStyle="1" w:styleId="8170A71539C64F5EA6A2440A78BA59ED">
+    <w:name w:val="8170A71539C64F5EA6A2440A78BA59ED"/>
+    <w:rsid w:val="00CC0EE3"/>
+    <w:pPr>
+      <w:spacing w:line="13.90pt" w:lineRule="auto"/>
+    </w:pPr>
+    <w:rPr>
+      <w:kern w:val="2"/>
+      <w:sz w:val="24"/>
+      <w:szCs w:val="24"/>
+      <w14:ligatures w14:val="standardContextual"/>
+    </w:rPr>
+  </w:style>
+  <w:style w:type="paragraph" w:customStyle="1" w:styleId="A147C8A6887C42C2904EE8259A73D393">
+    <w:name w:val="A147C8A6887C42C2904EE8259A73D393"/>
+    <w:rsid w:val="00CC0EE3"/>
+    <w:pPr>
+      <w:spacing w:line="13.90pt" w:lineRule="auto"/>
+    </w:pPr>
+    <w:rPr>
+      <w:kern w:val="2"/>
+      <w:sz w:val="24"/>
+      <w:szCs w:val="24"/>
+      <w14:ligatures w14:val="standardContextual"/>
+    </w:rPr>
+  </w:style>
+  <w:style w:type="paragraph" w:customStyle="1" w:styleId="3A699903DB7F49F9A506F695859834D4">
+    <w:name w:val="3A699903DB7F49F9A506F695859834D4"/>
+    <w:rsid w:val="00CC0EE3"/>
+    <w:pPr>
+      <w:spacing w:line="13.90pt" w:lineRule="auto"/>
+    </w:pPr>
+    <w:rPr>
+      <w:kern w:val="2"/>
+      <w:sz w:val="24"/>
+      <w:szCs w:val="24"/>
+      <w14:ligatures w14:val="standardContextual"/>
+    </w:rPr>
+  </w:style>
+  <w:style w:type="paragraph" w:customStyle="1" w:styleId="CD5B4E43283047C4A0E17FBC17D375C6">
+    <w:name w:val="CD5B4E43283047C4A0E17FBC17D375C6"/>
+    <w:rsid w:val="00CC0EE3"/>
+    <w:pPr>
+      <w:spacing w:line="13.90pt" w:lineRule="auto"/>
+    </w:pPr>
+    <w:rPr>
+      <w:kern w:val="2"/>
+      <w:sz w:val="24"/>
+      <w:szCs w:val="24"/>
+      <w14:ligatures w14:val="standardContextual"/>
+    </w:rPr>
+  </w:style>
+  <w:style w:type="paragraph" w:customStyle="1" w:styleId="7F86B0F01B3A4C6BAA683C444CC88492">
+    <w:name w:val="7F86B0F01B3A4C6BAA683C444CC88492"/>
+    <w:rsid w:val="00CC0EE3"/>
+    <w:pPr>
+      <w:spacing w:line="13.90pt" w:lineRule="auto"/>
+    </w:pPr>
+    <w:rPr>
+      <w:kern w:val="2"/>
+      <w:sz w:val="24"/>
+      <w:szCs w:val="24"/>
+      <w14:ligatures w14:val="standardContextual"/>
+    </w:rPr>
+  </w:style>
+  <w:style w:type="paragraph" w:customStyle="1" w:styleId="67B67F6116994D7490A65DFDB58DA07B">
+    <w:name w:val="67B67F6116994D7490A65DFDB58DA07B"/>
+    <w:rsid w:val="00CC0EE3"/>
+    <w:pPr>
+      <w:spacing w:line="13.90pt" w:lineRule="auto"/>
+    </w:pPr>
+    <w:rPr>
+      <w:kern w:val="2"/>
+      <w:sz w:val="24"/>
+      <w:szCs w:val="24"/>
+      <w14:ligatures w14:val="standardContextual"/>
     </w:rPr>
   </w:style>
 </w:styles>
@@ -14727,7 +13799,7 @@
 
 <file path=word/webextensions/taskpanes.xml><?xml version="1.0" encoding="utf-8"?>
 <wetp:taskpanes xmlns:wetp="http://schemas.microsoft.com/office/webextensions/taskpanes/2010/11">
-  <wetp:taskpane dockstate="right" visibility="0" width="350" row="2">
+  <wetp:taskpane dockstate="right" visibility="0" width="827" row="3">
     <wetp:webextensionref xmlns:r="http://purl.oclc.org/ooxml/officeDocument/relationships" r:id="rId1"/>
   </wetp:taskpane>
   <wetp:taskpane dockstate="right" visibility="0" width="350" row="2">
@@ -14742,7 +13814,9 @@
   <we:alternateReferences>
     <we:reference id="wa200001361" version="2.2.1.0" store="wa200001361" storeType="OMEX"/>
   </we:alternateReferences>
-  <we:properties/>
+  <we:properties>
+    <we:property name="paperpal-document-id" value="&quot;f6894b0f-dd01-47d5-ab3a-b4f0eab03de5&quot;"/>
+  </we:properties>
   <we:bindings/>
   <we:snapshot xmlns:r="http://purl.oclc.org/ooxml/officeDocument/relationships"/>
 </we:webextension>

--- a/README.docx
+++ b/README.docx
@@ -8891,23 +8891,40 @@
       <w:pPr>
         <w:pStyle w:val="Heading4"/>
         <w:rPr>
+          <w:rStyle w:val="Style1Char"/>
           <w:i w:val="0"/>
           <w:iCs w:val="0"/>
-          <w:noProof w:val="0"/>
-        </w:rPr>
-      </w:pPr>
-      <w:r>
-        <w:t>Model Accuracy: GCN achieved a notably higher AUC score (88.77% to 95.96%) compared to tSVD (75.45% to 85.56%).</w:t>
-      </w:r>
-      <w:r>
-        <w:rPr>
+          <w:lang w:val="en-US"/>
+        </w:rPr>
+      </w:pPr>
+      <w:r>
+        <w:t xml:space="preserve">Model Accuracy: </w:t>
+      </w:r>
+      <w:r>
+        <w:rPr>
+          <w:rStyle w:val="Style1Char"/>
           <w:i w:val="0"/>
           <w:iCs w:val="0"/>
-          <w:noProof w:val="0"/>
+          <w:lang w:val="en-US"/>
+        </w:rPr>
+        <w:t>GCN achieved a notably higher AUC score (88.77% to 95.96%) compared to tSVD (75.45% to 85.56%).</w:t>
+      </w:r>
+      <w:r>
+        <w:rPr>
+          <w:rStyle w:val="Style1Char"/>
+          <w:i w:val="0"/>
+          <w:iCs w:val="0"/>
+          <w:lang w:val="en-US"/>
         </w:rPr>
         <w:t xml:space="preserve"> </w:t>
       </w:r>
       <w:r>
+        <w:rPr>
+          <w:rStyle w:val="Style1Char"/>
+          <w:i w:val="0"/>
+          <w:iCs w:val="0"/>
+          <w:lang w:val="en-US"/>
+        </w:rPr>
         <w:t>This suggests that GCN demonstrates superior discriminatory power in distinguishing between positive and negative instances.</w:t>
       </w:r>
     </w:p>
@@ -8915,91 +8932,102 @@
       <w:pPr>
         <w:pStyle w:val="Heading4"/>
         <w:rPr>
-          <w:noProof w:val="0"/>
-        </w:rPr>
-      </w:pPr>
-      <w:r>
-        <w:rPr>
-          <w:noProof w:val="0"/>
-        </w:rPr>
-        <w:t>Ranking Relevancy, t</w:t>
-      </w:r>
-      <w:r>
-        <w:rPr>
-          <w:noProof w:val="0"/>
-        </w:rPr>
-        <w:t>op</w:t>
-      </w:r>
-      <w:r>
-        <w:rPr>
-          <w:noProof w:val="0"/>
-        </w:rPr>
-        <w:t xml:space="preserve"> </w:t>
-      </w:r>
-      <w:r>
-        <w:rPr>
-          <w:noProof w:val="0"/>
-        </w:rPr>
-        <w:t>5</w:t>
-      </w:r>
-      <w:r>
-        <w:rPr>
-          <w:noProof w:val="0"/>
-        </w:rPr>
-        <w:t xml:space="preserve"> results</w:t>
-      </w:r>
-      <w:r>
-        <w:rPr>
-          <w:noProof w:val="0"/>
-        </w:rPr>
-        <w:t>:</w:t>
-      </w:r>
-      <w:r>
-        <w:t xml:space="preserve"> </w:t>
-      </w:r>
-      <w:r>
-        <w:rPr>
+          <w:rStyle w:val="Style1Char"/>
           <w:i w:val="0"/>
           <w:iCs w:val="0"/>
+          <w:lang w:val="en-US"/>
+        </w:rPr>
+      </w:pPr>
+      <w:r>
+        <w:rPr>
           <w:noProof w:val="0"/>
         </w:rPr>
-        <w:t>GCN outperforms tSVD across all three metrics</w:t>
-      </w:r>
-      <w:r>
-        <w:rPr>
+        <w:t>Ranking Relevancy, t</w:t>
+      </w:r>
+      <w:r>
+        <w:rPr>
+          <w:noProof w:val="0"/>
+        </w:rPr>
+        <w:t>op</w:t>
+      </w:r>
+      <w:r>
+        <w:rPr>
+          <w:noProof w:val="0"/>
+        </w:rPr>
+        <w:t xml:space="preserve"> </w:t>
+      </w:r>
+      <w:r>
+        <w:rPr>
+          <w:noProof w:val="0"/>
+        </w:rPr>
+        <w:t>5</w:t>
+      </w:r>
+      <w:r>
+        <w:rPr>
+          <w:noProof w:val="0"/>
+        </w:rPr>
+        <w:t xml:space="preserve"> results</w:t>
+      </w:r>
+      <w:r>
+        <w:rPr>
+          <w:noProof w:val="0"/>
+        </w:rPr>
+        <w:t>:</w:t>
+      </w:r>
+      <w:r>
+        <w:t xml:space="preserve"> </w:t>
+      </w:r>
+      <w:r>
+        <w:rPr>
+          <w:rStyle w:val="Style1Char"/>
           <w:i w:val="0"/>
           <w:iCs w:val="0"/>
-          <w:noProof w:val="0"/>
-        </w:rPr>
-        <w:t xml:space="preserve"> Hits (GCN 0.009-0.011 versus tSVD 0.0043-0.0055), NDCG (GCN 0.0252-0.0273 versus tSVD 0.0126-0.0166) and MRR (GCN 0.0209-0.0253 versus tSVD 0.0097-0.0134)</w:t>
-      </w:r>
-      <w:r>
-        <w:rPr>
+          <w:lang w:val="en-US"/>
+        </w:rPr>
+        <w:t>GCN outperforms tSVD across all three metrics</w:t>
+      </w:r>
+      <w:r>
+        <w:rPr>
+          <w:rStyle w:val="Style1Char"/>
           <w:i w:val="0"/>
           <w:iCs w:val="0"/>
-          <w:noProof w:val="0"/>
-        </w:rPr>
-        <w:t xml:space="preserve">. GCN's higher values indicate better performance in accurately recommending relevant items within the </w:t>
-      </w:r>
-      <w:r>
-        <w:rPr>
+          <w:lang w:val="en-US"/>
+        </w:rPr>
+        <w:t xml:space="preserve"> Hits (GCN 0.009-0.011 versus tSVD 0.0043-0.0055), NDCG (GCN 0.0252-0.0273 versus tSVD 0.0126-0.0166) and MRR (GCN 0.0209-0.0253 versus tSVD 0.0097-0.0134)</w:t>
+      </w:r>
+      <w:r>
+        <w:rPr>
+          <w:rStyle w:val="Style1Char"/>
           <w:i w:val="0"/>
           <w:iCs w:val="0"/>
-          <w:noProof w:val="0"/>
-        </w:rPr>
-        <w:t>top 5</w:t>
-      </w:r>
-      <w:r>
-        <w:rPr>
+          <w:lang w:val="en-US"/>
+        </w:rPr>
+        <w:t xml:space="preserve">. GCN's higher values indicate better performance in accurately recommending relevant items within the </w:t>
+      </w:r>
+      <w:r>
+        <w:rPr>
+          <w:rStyle w:val="Style1Char"/>
           <w:i w:val="0"/>
           <w:iCs w:val="0"/>
-          <w:noProof w:val="0"/>
+          <w:lang w:val="en-US"/>
+        </w:rPr>
+        <w:t>top 5</w:t>
+      </w:r>
+      <w:r>
+        <w:rPr>
+          <w:rStyle w:val="Style1Char"/>
+          <w:i w:val="0"/>
+          <w:iCs w:val="0"/>
+          <w:lang w:val="en-US"/>
         </w:rPr>
         <w:t xml:space="preserve"> recommendations</w:t>
       </w:r>
       <w:r>
         <w:rPr>
-          <w:noProof w:val="0"/>
+          <w:rStyle w:val="Style1Char"/>
+          <w:i w:val="0"/>
+          <w:iCs w:val="0"/>
+          <w:lang w:val="en-US"/>
         </w:rPr>
         <w:t>.</w:t>
       </w:r>
@@ -9420,53 +9448,66 @@
       <w:pPr>
         <w:pStyle w:val="Heading4"/>
         <w:rPr>
+          <w:rStyle w:val="Style1Char"/>
+          <w:i w:val="0"/>
+          <w:iCs w:val="0"/>
+          <w:lang w:val="en-US"/>
+        </w:rPr>
+      </w:pPr>
+      <w:r>
+        <w:rPr>
+          <w:iCs w:val="0"/>
+          <w:noProof w:val="0"/>
+        </w:rPr>
+        <w:t xml:space="preserve"> </w:t>
+      </w:r>
+      <w:r>
+        <w:rPr>
+          <w:noProof w:val="0"/>
+        </w:rPr>
+        <w:t>Ranking Relevancy, top 50 results</w:t>
+      </w:r>
+      <w:r>
+        <w:rPr>
           <w:i w:val="0"/>
           <w:noProof w:val="0"/>
         </w:rPr>
-      </w:pPr>
-      <w:r>
-        <w:rPr>
-          <w:iCs w:val="0"/>
-          <w:noProof w:val="0"/>
-        </w:rPr>
-        <w:t xml:space="preserve"> </w:t>
-      </w:r>
-      <w:r>
-        <w:rPr>
-          <w:noProof w:val="0"/>
-        </w:rPr>
-        <w:t>Ranking Relevancy, top 50 results</w:t>
-      </w:r>
-      <w:r>
-        <w:rPr>
-          <w:i w:val="0"/>
-          <w:noProof w:val="0"/>
-        </w:rPr>
         <w:t xml:space="preserve">: </w:t>
       </w:r>
       <w:r>
         <w:rPr>
-          <w:i w:val="0"/>
-          <w:noProof w:val="0"/>
-        </w:rPr>
-        <w:t xml:space="preserve">Similar to the Top-5 metrics, GCN also outperforms tSVD </w:t>
-      </w:r>
-      <w:r>
-        <w:rPr>
+          <w:rStyle w:val="Style1Char"/>
           <w:i w:val="0"/>
           <w:iCs w:val="0"/>
-          <w:noProof w:val="0"/>
+          <w:lang w:val="en-US"/>
+        </w:rPr>
+        <w:t xml:space="preserve">Similar to the Top-5 metrics, GCN also outperforms tSVD </w:t>
+      </w:r>
+      <w:r>
+        <w:rPr>
+          <w:rStyle w:val="Style1Char"/>
+          <w:i w:val="0"/>
+          <w:iCs w:val="0"/>
+          <w:lang w:val="en-US"/>
         </w:rPr>
         <w:t>across all three metrics Hits (GCN 0.0064-0.0095 versus tSVD 0.0037-0.0048), NDCG (GCN 0.064-0.0868 versus tSVD 0.0407-0.0475) and MRR (GCN 0.0305-0.0395 versus tSVD 0.017-0.0212)</w:t>
       </w:r>
       <w:r>
         <w:rPr>
+          <w:rStyle w:val="Style1Char"/>
           <w:i w:val="0"/>
-          <w:noProof w:val="0"/>
+          <w:iCs w:val="0"/>
+          <w:lang w:val="en-US"/>
         </w:rPr>
         <w:t xml:space="preserve">. </w:t>
       </w:r>
       <w:r>
+        <w:rPr>
+          <w:rStyle w:val="Style1Char"/>
+          <w:i w:val="0"/>
+          <w:iCs w:val="0"/>
+          <w:lang w:val="en-US"/>
+        </w:rPr>
         <w:t>This implies that the GCN maintains its superiority in recommending relevant items across a larger set of recommendations (Top-50).</w:t>
       </w:r>
     </w:p>
@@ -9552,25 +9593,50 @@
       <w:pPr>
         <w:pStyle w:val="Heading4"/>
         <w:rPr>
+          <w:rStyle w:val="Style1Char"/>
           <w:i w:val="0"/>
           <w:iCs w:val="0"/>
-        </w:rPr>
-      </w:pPr>
-      <w:r>
-        <w:t>Alternative approach, Twitter Dataset: Experimental results on the alternative preprocessed dataset ego-Twitter proved inconsistent, with AUC results on the GCN model of 50% accuracy, whereas the tSVD model failed to converge to a solution.</w:t>
-      </w:r>
-      <w:r>
-        <w:rPr>
+          <w:lang w:val="en-US"/>
+        </w:rPr>
+      </w:pPr>
+      <w:r>
+        <w:t xml:space="preserve">Alternative approach, Twitter Dataset: </w:t>
+      </w:r>
+      <w:r>
+        <w:rPr>
+          <w:rStyle w:val="Style1Char"/>
           <w:i w:val="0"/>
           <w:iCs w:val="0"/>
+          <w:lang w:val="en-US"/>
+        </w:rPr>
+        <w:t>Experimental results on the alternative preprocessed dataset ego-Twitter proved inconsistent, with AUC results on the GCN model of 50% accuracy, whereas the tSVD model failed to converge to a solution.</w:t>
+      </w:r>
+      <w:r>
+        <w:rPr>
+          <w:rStyle w:val="Style1Char"/>
+          <w:i w:val="0"/>
+          <w:iCs w:val="0"/>
+          <w:lang w:val="en-US"/>
         </w:rPr>
         <w:t xml:space="preserve"> </w:t>
       </w:r>
       <w:r>
+        <w:rPr>
+          <w:rStyle w:val="Style1Char"/>
+          <w:i w:val="0"/>
+          <w:iCs w:val="0"/>
+          <w:lang w:val="en-US"/>
+        </w:rPr>
         <w:t>Hence, the application of ranking metrics is unwarranted in this particular scenario because of the model’s inability to predict new user–user connections.</w:t>
       </w:r>
     </w:p>
-    <w:p/>
+    <w:p>
+      <w:pPr>
+        <w:rPr>
+          <w:lang w:eastAsia="x-none"/>
+        </w:rPr>
+      </w:pPr>
+    </w:p>
     <w:p>
       <w:pPr>
         <w:pStyle w:val="BodyText"/>
@@ -12985,11 +13051,11 @@
     <w:rsid w:val="00431AB0"/>
     <w:rsid w:val="007D08EC"/>
     <w:rsid w:val="00C31BAC"/>
+    <w:rsid w:val="00C478D3"/>
     <w:rsid w:val="00CC0EE3"/>
     <w:rsid w:val="00CD3119"/>
     <w:rsid w:val="00CE6175"/>
     <w:rsid w:val="00DB6232"/>
-    <w:rsid w:val="00ED3772"/>
   </w:rsids>
   <m:mathPr>
     <m:mathFont m:val="Cambria Math"/>

--- a/README.docx
+++ b/README.docx
@@ -1,6 +1,6 @@
 
 <file path=word/document.xml><?xml version="1.0" encoding="utf-8"?>
-<w:document xmlns:cx="http://schemas.microsoft.com/office/drawing/2014/chartex" xmlns:cx1="http://schemas.microsoft.com/office/drawing/2015/9/8/chartex" xmlns:cx2="http://schemas.microsoft.com/office/drawing/2015/10/21/chartex" xmlns:cx3="http://schemas.microsoft.com/office/drawing/2016/5/9/chartex" xmlns:cx4="http://schemas.microsoft.com/office/drawing/2016/5/10/chartex" xmlns:cx5="http://schemas.microsoft.com/office/drawing/2016/5/11/chartex" xmlns:cx6="http://schemas.microsoft.com/office/drawing/2016/5/12/chartex" xmlns:cx7="http://schemas.microsoft.com/office/drawing/2016/5/13/chartex" xmlns:cx8="http://schemas.microsoft.com/office/drawing/2016/5/14/chartex" xmlns:mc="http://schemas.openxmlformats.org/markup-compatibility/2006" xmlns:aink="http://schemas.microsoft.com/office/drawing/2016/ink" xmlns:am3d="http://schemas.microsoft.com/office/drawing/2017/model3d" xmlns:o="urn:schemas-microsoft-com:office:office" xmlns:r="http://purl.oclc.org/ooxml/officeDocument/relationships" xmlns:m="http://purl.oclc.org/ooxml/officeDocument/math" xmlns:v="urn:schemas-microsoft-com:vml" xmlns:wp14="http://schemas.microsoft.com/office/word/2010/wordprocessingDrawing" xmlns:wp="http://purl.oclc.org/ooxml/drawingml/wordprocessingDrawing" xmlns:w10="urn:schemas-microsoft-com:office:word" xmlns:w="http://purl.oclc.org/ooxml/wordprocessingml/main" xmlns:w14="http://schemas.microsoft.com/office/word/2010/wordml" xmlns:w15="http://schemas.microsoft.com/office/word/2012/wordml" xmlns:w16cex="http://schemas.microsoft.com/office/word/2018/wordml/cex" xmlns:w16cid="http://schemas.microsoft.com/office/word/2016/wordml/cid" xmlns:w16="http://schemas.microsoft.com/office/word/2018/wordml" xmlns:w16sdtdh="http://schemas.microsoft.com/office/word/2020/wordml/sdtdatahash" xmlns:w16se="http://schemas.microsoft.com/office/word/2015/wordml/symex" xmlns:wpi="http://schemas.microsoft.com/office/word/2010/wordprocessingInk" xmlns:wne="http://schemas.microsoft.com/office/word/2006/wordml" mc:Ignorable="w14 w15 w16se w16cid w16 w16cex w16sdtdh wne wp14" w:conformance="strict">
+<w:document xmlns:cx="http://schemas.microsoft.com/office/drawing/2014/chartex" xmlns:cx1="http://schemas.microsoft.com/office/drawing/2015/9/8/chartex" xmlns:cx2="http://schemas.microsoft.com/office/drawing/2015/10/21/chartex" xmlns:cx3="http://schemas.microsoft.com/office/drawing/2016/5/9/chartex" xmlns:cx4="http://schemas.microsoft.com/office/drawing/2016/5/10/chartex" xmlns:cx5="http://schemas.microsoft.com/office/drawing/2016/5/11/chartex" xmlns:cx6="http://schemas.microsoft.com/office/drawing/2016/5/12/chartex" xmlns:cx7="http://schemas.microsoft.com/office/drawing/2016/5/13/chartex" xmlns:cx8="http://schemas.microsoft.com/office/drawing/2016/5/14/chartex" xmlns:mc="http://schemas.openxmlformats.org/markup-compatibility/2006" xmlns:aink="http://schemas.microsoft.com/office/drawing/2016/ink" xmlns:am3d="http://schemas.microsoft.com/office/drawing/2017/model3d" xmlns:o="urn:schemas-microsoft-com:office:office" xmlns:oel="http://schemas.microsoft.com/office/2019/extlst" xmlns:r="http://purl.oclc.org/ooxml/officeDocument/relationships" xmlns:m="http://purl.oclc.org/ooxml/officeDocument/math" xmlns:v="urn:schemas-microsoft-com:vml" xmlns:wp14="http://schemas.microsoft.com/office/word/2010/wordprocessingDrawing" xmlns:wp="http://purl.oclc.org/ooxml/drawingml/wordprocessingDrawing" xmlns:w10="urn:schemas-microsoft-com:office:word" xmlns:w="http://purl.oclc.org/ooxml/wordprocessingml/main" xmlns:w14="http://schemas.microsoft.com/office/word/2010/wordml" xmlns:w15="http://schemas.microsoft.com/office/word/2012/wordml" xmlns:w16cex="http://schemas.microsoft.com/office/word/2018/wordml/cex" xmlns:w16cid="http://schemas.microsoft.com/office/word/2016/wordml/cid" xmlns:w16="http://schemas.microsoft.com/office/word/2018/wordml" xmlns:w16sdtdh="http://schemas.microsoft.com/office/word/2020/wordml/sdtdatahash" xmlns:w16se="http://schemas.microsoft.com/office/word/2015/wordml/symex" xmlns:wpi="http://schemas.microsoft.com/office/word/2010/wordprocessingInk" xmlns:wne="http://schemas.microsoft.com/office/word/2006/wordml" mc:Ignorable="w14 w15 w16se w16cid w16 w16cex w16sdtdh wne wp14" w:conformance="strict">
   <w:body>
     <w:p>
       <w:pPr>
@@ -830,21 +830,7 @@
         <w:rPr>
           <w:lang w:val="en-US"/>
         </w:rPr>
-        <w:t xml:space="preserve"> Section III outlines the methodology framework and provides details on data pre-processing techniques, background on the GNN model, specifics of the GCN model architecture, friend ranking module, and the friend recommendation algorithm. Section IV presents the experiments conducted to evaluate the performance against a baseline Truncated Singular Value Decomposition (</w:t>
-      </w:r>
-      <w:proofErr w:type="spellStart"/>
-      <w:r>
-        <w:rPr>
-          <w:lang w:val="en-US"/>
-        </w:rPr>
-        <w:t>tSVD</w:t>
-      </w:r>
-      <w:proofErr w:type="spellEnd"/>
-      <w:r>
-        <w:rPr>
-          <w:lang w:val="en-US"/>
-        </w:rPr>
-        <w:t>)</w:t>
+        <w:t xml:space="preserve"> Section III outlines the methodology framework and provides details on data pre-processing techniques, background on the GNN model, specifics of the GCN model architecture, friend ranking module, and the friend recommendation algorithm. Section IV presents the experiments conducted to evaluate the performance against a baseline Truncated Singular Value Decomposition (tSVD)</w:t>
       </w:r>
       <w:sdt>
         <w:sdtPr>
@@ -1317,66 +1303,11 @@
       </w:pPr>
       <w:r>
         <w:rPr>
-          <w:lang w:val="en-US"/>
-        </w:rPr>
-        <w:t>The datasets were obtained through McAuley and Leskovec’s prior work on social circles in ego networks, currently hosted on the Stanford SNAP dataset library</w:t>
-      </w:r>
-      <w:sdt>
-        <w:sdtPr>
-          <w:rPr>
-            <w:color w:val="000000"/>
-            <w:lang w:val="en-US"/>
-          </w:rPr>
-          <w:tag w:val="MENDELEY_CITATION_v3_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"/>
-          <w:id w:val="1874811718"/>
-          <w:placeholder>
-            <w:docPart w:val="CD5B4E43283047C4A0E17FBC17D375C6"/>
-          </w:placeholder>
-        </w:sdtPr>
-        <w:sdtContent>
-          <w:r>
-            <w:rPr>
-              <w:color w:val="000000"/>
-              <w:lang w:val="en-US"/>
-            </w:rPr>
-            <w:t>[9]</w:t>
-          </w:r>
-        </w:sdtContent>
-      </w:sdt>
-      <w:r>
-        <w:rPr>
-          <w:color w:val="000000"/>
-          <w:lang w:val="en-US"/>
-        </w:rPr>
-        <w:t xml:space="preserve"> as presented in Fig. 1</w:t>
-      </w:r>
-      <w:r>
-        <w:rPr>
-          <w:lang w:val="en-US"/>
-        </w:rPr>
-        <w:t>.</w:t>
-      </w:r>
-      <w:r>
-        <w:rPr>
-          <w:lang w:val="en-US"/>
-        </w:rPr>
-        <w:t xml:space="preserve"> </w:t>
-      </w:r>
-    </w:p>
-    <w:p>
-      <w:pPr>
-        <w:pStyle w:val="BodyText"/>
-        <w:rPr>
-          <w:lang w:val="en-US"/>
-        </w:rPr>
-      </w:pPr>
-      <w:r>
-        <w:rPr>
           <w:noProof/>
           <w:lang w:val="en-US"/>
         </w:rPr>
         <w:drawing>
-          <wp:inline distT="0" distB="0" distL="0" distR="0" wp14:anchorId="6A7E74AE" wp14:editId="743933DF">
+          <wp:inline distT="0" distB="0" distL="0" distR="0" wp14:anchorId="2C79283D" wp14:editId="3F097C42">
             <wp:extent cx="3089910" cy="2294627"/>
             <wp:effectExtent l="0" t="0" r="0" b="0"/>
             <wp:docPr id="1458699813" name="Text Box 8"/>
@@ -1421,7 +1352,7 @@
                             <w:lang w:val="en-US"/>
                           </w:rPr>
                           <w:drawing>
-                            <wp:inline distT="0" distB="0" distL="0" distR="0" wp14:anchorId="15D86017" wp14:editId="28EB1485">
+                            <wp:inline distT="0" distB="0" distL="0" distR="0" wp14:anchorId="331D2D5C" wp14:editId="0161E6B0">
                               <wp:extent cx="2857773" cy="1748413"/>
                               <wp:effectExtent l="0" t="0" r="0" b="4445"/>
                               <wp:docPr id="1" name="Picture 1" descr="A diagram of a complex network&#10;&#10;Description automatically generated with medium confidence"/>
@@ -1518,19 +1449,7 @@
                           <w:rPr>
                             <w:noProof w:val="0"/>
                           </w:rPr>
-                          <w:t xml:space="preserve"> This ego-network contains users, </w:t>
-                        </w:r>
-                        <w:r>
-                          <w:rPr>
-                            <w:noProof w:val="0"/>
-                          </w:rPr>
-                          <w:t>features,</w:t>
-                        </w:r>
-                        <w:r>
-                          <w:rPr>
-                            <w:noProof w:val="0"/>
-                          </w:rPr>
-                          <w:t xml:space="preserve"> and social circles from Facebook. </w:t>
+                          <w:t xml:space="preserve"> This ego-network contains users, features, and social circles from Facebook. </w:t>
                         </w:r>
                         <w:r>
                           <w:rPr>
@@ -1547,7 +1466,7 @@
                             <w:tag w:val="MENDELEY_CITATION_v3_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"/>
                             <w:id w:val="-850802907"/>
                             <w:placeholder>
-                              <w:docPart w:val="DefaultPlaceholder_-1854013440"/>
+                              <w:docPart w:val="1491A94058714FC4B8BFAC673074E934"/>
                             </w:placeholder>
                           </w:sdtPr>
                           <w:sdtContent>
@@ -1607,79 +1526,11 @@
       </w:pPr>
       <w:r>
         <w:rPr>
-          <w:lang w:val="en-US"/>
-        </w:rPr>
-        <w:t>It includes user-to-user connections/interactions, denoted as edges (nodeId.edges), communities (nodeId.circles), features for each of the users represented as nodes (nodeId.feat), features for the ego user (nodeId.egofeat), and the names of each feature dimension (nodeId.featnames) from Facebook and Twitter.</w:t>
-      </w:r>
-      <w:r>
-        <w:rPr>
-          <w:lang w:val="en-US"/>
-        </w:rPr>
-        <w:t xml:space="preserve"> </w:t>
-      </w:r>
-      <w:r>
-        <w:rPr>
-          <w:lang w:val="en-US"/>
-        </w:rPr>
-        <w:t>The nodes, features (profiles), circles, and ego networks have been anonymized to ensure user privacy.</w:t>
-      </w:r>
-      <w:r>
-        <w:rPr>
-          <w:lang w:val="en-US"/>
-        </w:rPr>
-        <w:t xml:space="preserve"> </w:t>
-      </w:r>
-      <w:r>
-        <w:rPr>
-          <w:lang w:val="en-US"/>
-        </w:rPr>
-        <w:t>Dataset anonymization was achieved by replacing the original IDs and obscuring feature interpretations</w:t>
-      </w:r>
-      <w:r>
-        <w:rPr>
-          <w:lang w:val="en-US"/>
-        </w:rPr>
-        <w:t>.</w:t>
-      </w:r>
-      <w:r>
-        <w:rPr>
-          <w:lang w:val="en-US"/>
-        </w:rPr>
-        <w:t xml:space="preserve"> </w:t>
-      </w:r>
-      <w:r>
-        <w:rPr>
-          <w:lang w:val="en-US"/>
-        </w:rPr>
-        <w:t xml:space="preserve">Table </w:t>
-      </w:r>
-      <w:r>
-        <w:rPr>
-          <w:lang w:val="en-US"/>
-        </w:rPr>
-        <w:t>[I]</w:t>
-      </w:r>
-      <w:r>
-        <w:rPr>
-          <w:lang w:val="en-US"/>
-        </w:rPr>
-        <w:t xml:space="preserve"> provides a brief description of the datasets.</w:t>
-      </w:r>
-    </w:p>
-    <w:p>
-      <w:pPr>
-        <w:pStyle w:val="BodyText"/>
-        <w:rPr>
-          <w:lang w:val="en-US"/>
-        </w:rPr>
-      </w:pPr>
-      <w:r>
-        <w:rPr>
           <w:noProof/>
           <w:lang w:val="en-US"/>
         </w:rPr>
         <w:drawing>
-          <wp:inline distT="0" distB="0" distL="0" distR="0" wp14:anchorId="7E661414" wp14:editId="03B077C4">
+          <wp:inline distT="0" distB="0" distL="0" distR="0" wp14:anchorId="7C6414BA" wp14:editId="7BB5297F">
             <wp:extent cx="2816352" cy="1921079"/>
             <wp:effectExtent l="0" t="0" r="3175" b="3175"/>
             <wp:docPr id="137997476" name="Text Box 8"/>
@@ -2413,6 +2264,19 @@
                       </w:p>
                       <w:p>
                         <w:pPr>
+                          <w:pStyle w:val="figurecaption"/>
+                          <w:numPr>
+                            <w:ilvl w:val="0"/>
+                            <w:numId w:val="0"/>
+                          </w:numPr>
+                          <w:jc w:val="center"/>
+                          <w:rPr>
+                            <w:smallCaps/>
+                          </w:rPr>
+                        </w:pPr>
+                      </w:p>
+                      <w:p>
+                        <w:pPr>
                           <w:pStyle w:val="BodyText"/>
                           <w:ind w:firstLine="0pt"/>
                           <w:jc w:val="center"/>
@@ -2432,21 +2296,135 @@
     </w:p>
     <w:p>
       <w:pPr>
+        <w:pStyle w:val="BodyText"/>
+        <w:rPr>
+          <w:lang w:val="en-US"/>
+        </w:rPr>
+      </w:pPr>
+      <w:r>
+        <w:rPr>
+          <w:lang w:val="en-US"/>
+        </w:rPr>
+        <w:t>The datasets were obtained through McAuley and Leskovec’s prior work on social circles in ego networks, currently hosted on the Stanford SNAP dataset library</w:t>
+      </w:r>
+      <w:sdt>
+        <w:sdtPr>
+          <w:rPr>
+            <w:color w:val="000000"/>
+            <w:lang w:val="en-US"/>
+          </w:rPr>
+          <w:tag w:val="MENDELEY_CITATION_v3_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"/>
+          <w:id w:val="1874811718"/>
+          <w:placeholder>
+            <w:docPart w:val="CD5B4E43283047C4A0E17FBC17D375C6"/>
+          </w:placeholder>
+        </w:sdtPr>
+        <w:sdtContent>
+          <w:r>
+            <w:rPr>
+              <w:color w:val="000000"/>
+              <w:lang w:val="en-US"/>
+            </w:rPr>
+            <w:t>[9]</w:t>
+          </w:r>
+        </w:sdtContent>
+      </w:sdt>
+      <w:r>
+        <w:rPr>
+          <w:color w:val="000000"/>
+          <w:lang w:val="en-US"/>
+        </w:rPr>
+        <w:t xml:space="preserve"> as presented in Fig. 1</w:t>
+      </w:r>
+      <w:r>
+        <w:rPr>
+          <w:lang w:val="en-US"/>
+        </w:rPr>
+        <w:t>.</w:t>
+      </w:r>
+      <w:r>
+        <w:rPr>
+          <w:lang w:val="en-US"/>
+        </w:rPr>
+        <w:t xml:space="preserve"> </w:t>
+      </w:r>
+    </w:p>
+    <w:p>
+      <w:pPr>
+        <w:pStyle w:val="BodyText"/>
+        <w:rPr>
+          <w:lang w:val="en-US"/>
+        </w:rPr>
+      </w:pPr>
+      <w:r>
+        <w:rPr>
+          <w:lang w:val="en-US"/>
+        </w:rPr>
+        <w:t>It includes user-to-user connections/interactions, denoted as edges (nodeId.edges), communities (nodeId.circles), features for each of the users represented as nodes (nodeId.feat), features for the ego user (nodeId.egofeat), and the names of each feature dimension (nodeId.featnames) from Facebook and Twitter.</w:t>
+      </w:r>
+      <w:r>
+        <w:rPr>
+          <w:lang w:val="en-US"/>
+        </w:rPr>
+        <w:t xml:space="preserve"> </w:t>
+      </w:r>
+      <w:r>
+        <w:rPr>
+          <w:lang w:val="en-US"/>
+        </w:rPr>
+        <w:t>The nodes, features (profiles), circles, and ego networks have been anonymized to ensure user privacy.</w:t>
+      </w:r>
+      <w:r>
+        <w:rPr>
+          <w:lang w:val="en-US"/>
+        </w:rPr>
+        <w:t xml:space="preserve"> </w:t>
+      </w:r>
+      <w:r>
+        <w:rPr>
+          <w:lang w:val="en-US"/>
+        </w:rPr>
+        <w:t>Dataset anonymization was achieved by replacing the original IDs and obscuring feature interpretations</w:t>
+      </w:r>
+      <w:r>
+        <w:rPr>
+          <w:lang w:val="en-US"/>
+        </w:rPr>
+        <w:t>.</w:t>
+      </w:r>
+      <w:r>
+        <w:rPr>
+          <w:lang w:val="en-US"/>
+        </w:rPr>
+        <w:t xml:space="preserve"> </w:t>
+      </w:r>
+      <w:r>
+        <w:rPr>
+          <w:lang w:val="en-US"/>
+        </w:rPr>
+        <w:t xml:space="preserve">Table </w:t>
+      </w:r>
+      <w:r>
+        <w:rPr>
+          <w:lang w:val="en-US"/>
+        </w:rPr>
+        <w:t>[I]</w:t>
+      </w:r>
+      <w:r>
+        <w:rPr>
+          <w:lang w:val="en-US"/>
+        </w:rPr>
+        <w:t xml:space="preserve"> provides a brief description of the datasets.</w:t>
+      </w:r>
+    </w:p>
+    <w:p>
+      <w:pPr>
         <w:pStyle w:val="Heading2"/>
-        <w:rPr>
-          <w:noProof w:val="0"/>
-        </w:rPr>
-      </w:pPr>
-      <w:r>
-        <w:rPr>
-          <w:noProof w:val="0"/>
-        </w:rPr>
+      </w:pPr>
+      <w:r>
         <w:t xml:space="preserve">Data </w:t>
       </w:r>
       <w:r>
-        <w:rPr>
-          <w:noProof w:val="0"/>
-        </w:rPr>
         <w:t>Pre-Processing</w:t>
       </w:r>
     </w:p>
@@ -3274,31 +3252,7 @@
           <w:rPr>
             <w:rFonts w:ascii="Cambria Math" w:hAnsi="Cambria Math"/>
           </w:rPr>
-          <m:t xml:space="preserve">         </m:t>
-        </m:r>
-        <m:r>
-          <w:rPr>
-            <w:rFonts w:ascii="Cambria Math" w:hAnsi="Cambria Math"/>
-          </w:rPr>
-          <m:t xml:space="preserve">         </m:t>
-        </m:r>
-        <m:r>
-          <w:rPr>
-            <w:rFonts w:ascii="Cambria Math" w:hAnsi="Cambria Math"/>
-          </w:rPr>
-          <m:t xml:space="preserve">                                (</m:t>
-        </m:r>
-        <m:r>
-          <w:rPr>
-            <w:rFonts w:ascii="Cambria Math" w:hAnsi="Cambria Math"/>
-          </w:rPr>
-          <m:t>1</m:t>
-        </m:r>
-        <m:r>
-          <w:rPr>
-            <w:rFonts w:ascii="Cambria Math" w:hAnsi="Cambria Math"/>
-          </w:rPr>
-          <m:t>)</m:t>
+          <m:t xml:space="preserve">                                                  (1)</m:t>
         </m:r>
       </m:oMath>
       <w:r>
@@ -3422,19 +3376,7 @@
               <w:rPr>
                 <w:rFonts w:ascii="Cambria Math" w:hAnsi="Cambria Math"/>
               </w:rPr>
-              <m:t>(</m:t>
-            </m:r>
-            <m:r>
-              <w:rPr>
-                <w:rFonts w:ascii="Cambria Math" w:hAnsi="Cambria Math"/>
-              </w:rPr>
-              <m:t>1</m:t>
-            </m:r>
-            <m:r>
-              <w:rPr>
-                <w:rFonts w:ascii="Cambria Math" w:hAnsi="Cambria Math"/>
-              </w:rPr>
-              <m:t>)</m:t>
+              <m:t>(1)</m:t>
             </m:r>
           </m:sup>
         </m:sSup>
@@ -3442,13 +3384,7 @@
           <w:rPr>
             <w:rFonts w:ascii="Cambria Math" w:hAnsi="Cambria Math"/>
           </w:rPr>
-          <m:t xml:space="preserve">     </m:t>
-        </m:r>
-        <m:r>
-          <w:rPr>
-            <w:rFonts w:ascii="Cambria Math" w:hAnsi="Cambria Math"/>
-          </w:rPr>
-          <m:t xml:space="preserve">   </m:t>
+          <m:t xml:space="preserve">        </m:t>
         </m:r>
       </m:oMath>
       <w:r>
@@ -3886,15 +3822,7 @@
               <w:spacing w:val="0"/>
               <w:lang w:eastAsia="en-US"/>
             </w:rPr>
-            <m:t xml:space="preserve">      (3</m:t>
-          </m:r>
-          <m:r>
-            <w:rPr>
-              <w:rFonts w:ascii="Cambria Math" w:hAnsi="Cambria Math"/>
-              <w:spacing w:val="0"/>
-              <w:lang w:eastAsia="en-US"/>
-            </w:rPr>
-            <m:t>)</m:t>
+            <m:t xml:space="preserve">      (3)</m:t>
           </m:r>
         </m:oMath>
       </m:oMathPara>
@@ -4148,41 +4076,12 @@
         <w:pStyle w:val="Style1"/>
       </w:pPr>
       <w:r>
-        <w:t>In addition, the StepLR scheduler was used to gradually reduce the learning rate over time during training.</w:t>
-      </w:r>
-      <w:r>
-        <w:t xml:space="preserve"> By reducing </w:t>
-      </w:r>
-      <w:r>
+        <w:rPr>
+          <w:noProof/>
+        </w:rPr>
         <w:lastRenderedPageBreak/>
-        <w:t xml:space="preserve">the learning rate by a factor of 0.5 every </w:t>
-      </w:r>
-      <w:r>
-        <w:t>25</w:t>
-      </w:r>
-      <w:r>
-        <w:t xml:space="preserve"> epochs, the scheduler facilitates </w:t>
-      </w:r>
-      <w:r>
-        <w:t xml:space="preserve">a </w:t>
-      </w:r>
-      <w:r>
-        <w:t xml:space="preserve">more stable and efficient convergence of the optimizer. </w:t>
-      </w:r>
-      <w:r>
-        <w:t>Consequently, the scheduler is used to manage the learning rate throughout the training, improve the optimization process, and enable more effective parameter updates.</w:t>
-      </w:r>
-    </w:p>
-    <w:p>
-      <w:pPr>
-        <w:pStyle w:val="Style1"/>
-      </w:pPr>
-      <w:r>
-        <w:rPr>
-          <w:noProof/>
-        </w:rPr>
         <w:drawing>
-          <wp:inline distT="0" distB="0" distL="0" distR="0" wp14:anchorId="74512D67" wp14:editId="13E260AE">
+          <wp:inline distT="0" distB="0" distL="0" distR="0" wp14:anchorId="30B41362" wp14:editId="07585E3D">
             <wp:extent cx="3065069" cy="5063706"/>
             <wp:effectExtent l="0" t="0" r="2540" b="3810"/>
             <wp:docPr id="65306626" name="Text Box 8"/>
@@ -4229,7 +4128,7 @@
                         </w:pPr>
                         <w:r>
                           <w:drawing>
-                            <wp:inline distT="0" distB="0" distL="0" distR="0" wp14:anchorId="245D861C" wp14:editId="6F1C6CB5">
+                            <wp:inline distT="0" distB="0" distL="0" distR="0" wp14:anchorId="6A2639AD" wp14:editId="577FA44C">
                               <wp:extent cx="2895564" cy="4511615"/>
                               <wp:effectExtent l="0" t="0" r="635" b="6985"/>
                               <wp:docPr id="3" name="Picture 3" descr="A diagram of a flowchart&#10;&#10;Description automatically generated"/>
@@ -4358,10 +4257,25 @@
         <w:pStyle w:val="Style1"/>
       </w:pPr>
       <w:r>
-        <w:t>Furthermore, the loss function quantifies the disagreement between the predicted logits and true labels by computing the binary cross-entropy, thereby facilitating the adjustment of the model parameters to minimize this discrepancy. By penalizing the deviations between the predictions and ground truth, the binary cross-entropy loss guides the model towards making more accurate classifications</w:t>
-      </w:r>
-      <w:r>
-        <w:t>.</w:t>
+        <w:t>In addition, the StepLR scheduler was used to gradually reduce the learning rate over time during training.</w:t>
+      </w:r>
+      <w:r>
+        <w:t xml:space="preserve"> By reducing the learning rate by a factor of 0.5 every </w:t>
+      </w:r>
+      <w:r>
+        <w:t>25</w:t>
+      </w:r>
+      <w:r>
+        <w:t xml:space="preserve"> epochs, the scheduler facilitates </w:t>
+      </w:r>
+      <w:r>
+        <w:t xml:space="preserve">a </w:t>
+      </w:r>
+      <w:r>
+        <w:t xml:space="preserve">more stable and efficient convergence of the optimizer. </w:t>
+      </w:r>
+      <w:r>
+        <w:t>Consequently, the scheduler is used to manage the learning rate throughout the training, improve the optimization process, and enable more effective parameter updates.</w:t>
       </w:r>
     </w:p>
     <w:p>
@@ -4369,31 +4283,10 @@
         <w:pStyle w:val="Style1"/>
       </w:pPr>
       <w:r>
-        <w:t>Finally, we used a training and evaluation pipeline for this learning model, which initialized the chosen model, along with a predictor, optimizer, and learning rate scheduler.</w:t>
-      </w:r>
-      <w:r>
-        <w:t xml:space="preserve"> </w:t>
-      </w:r>
-      <w:r>
-        <w:t>It then conducted training over a specified number of epochs (30,50,100,200,1000 epochs), computing the loss, performing propagation, and updating the model parameters.</w:t>
-      </w:r>
-      <w:r>
-        <w:t xml:space="preserve"> </w:t>
-      </w:r>
-      <w:r>
-        <w:t>After training, the function evaluates the performance of the model on a test set, calculates the Area Under the Curve (AUC) score, and  prints the loss.</w:t>
-      </w:r>
-      <w:r>
-        <w:t xml:space="preserve"> </w:t>
-      </w:r>
-      <w:r>
-        <w:t>Fi</w:t>
-      </w:r>
-      <w:r>
-        <w:t xml:space="preserve">g. </w:t>
-      </w:r>
-      <w:r>
-        <w:t>2 illustrates the architecture of the proposed GCN model.</w:t>
+        <w:t>Furthermore, the loss function quantifies the disagreement between the predicted logits and true labels by computing the binary cross-entropy, thereby facilitating the adjustment of the model parameters to minimize this discrepancy. By penalizing the deviations between the predictions and ground truth, the binary cross-entropy loss guides the model towards making more accurate classifications</w:t>
+      </w:r>
+      <w:r>
+        <w:t>.</w:t>
       </w:r>
     </w:p>
     <w:p>
@@ -4401,13 +4294,40 @@
         <w:pStyle w:val="Style1"/>
       </w:pPr>
       <w:r>
-        <w:t xml:space="preserve">An additional baseline model used as a reference was designed based on the </w:t>
-      </w:r>
-      <w:proofErr w:type="spellStart"/>
-      <w:r>
-        <w:t>TruncatedSVD</w:t>
-      </w:r>
-      <w:proofErr w:type="spellEnd"/>
+        <w:t>Finally, we used a training and evaluation pipeline for this learning model, which initialized the chosen model, along with a predictor, optimizer, and learning rate scheduler.</w:t>
+      </w:r>
+      <w:r>
+        <w:t xml:space="preserve"> </w:t>
+      </w:r>
+      <w:r>
+        <w:t>It then conducted training over a specified number of epochs (30,50,100,200,1000 epochs), computing the loss, performing propagation, and updating the model parameters.</w:t>
+      </w:r>
+      <w:r>
+        <w:t xml:space="preserve"> </w:t>
+      </w:r>
+      <w:r>
+        <w:t>After training, the function evaluates the performance of the model on a test set, calculates the Area Under the Curve (AUC) score, and  prints the loss.</w:t>
+      </w:r>
+      <w:r>
+        <w:t xml:space="preserve"> </w:t>
+      </w:r>
+      <w:r>
+        <w:t>Fi</w:t>
+      </w:r>
+      <w:r>
+        <w:t xml:space="preserve">g. </w:t>
+      </w:r>
+      <w:r>
+        <w:t>2 illustrates the architecture of the proposed GCN model.</w:t>
+      </w:r>
+    </w:p>
+    <w:p>
+      <w:pPr>
+        <w:pStyle w:val="Style1"/>
+      </w:pPr>
+      <w:r>
+        <w:t>An additional baseline model used as a reference was designed based on the TruncatedSVD</w:t>
+      </w:r>
       <w:sdt>
         <w:sdtPr>
           <w:rPr>
@@ -4435,10 +4355,7 @@
         <w:t xml:space="preserve"> </w:t>
       </w:r>
       <w:r>
-        <w:t xml:space="preserve">Truncated SVD is based on dimensionality reduction while preserving </w:t>
-      </w:r>
-      <w:r>
-        <w:t>the most important information in the data.</w:t>
+        <w:t>Truncated SVD is based on dimensionality reduction while preserving the most important information in the data.</w:t>
       </w:r>
       <w:r>
         <w:t xml:space="preserve"> </w:t>
@@ -4671,7 +4588,11 @@
         <w:t xml:space="preserve"> </w:t>
       </w:r>
       <w:r>
-        <w:t>Ultimately, the calculator produced a ranked list of recommendations, with the number of recommendations limited by the specified parameter (500).</w:t>
+        <w:t xml:space="preserve">Ultimately, the calculator </w:t>
+      </w:r>
+      <w:r>
+        <w:lastRenderedPageBreak/>
+        <w:t>produced a ranked list of recommendations, with the number of recommendations limited by the specified parameter (500).</w:t>
       </w:r>
     </w:p>
     <w:p>
@@ -4685,7 +4606,6 @@
         <w:rPr>
           <w:noProof w:val="0"/>
         </w:rPr>
-        <w:lastRenderedPageBreak/>
         <w:t>experiments</w:t>
       </w:r>
     </w:p>
@@ -5116,8 +5036,8 @@
           <w:noProof/>
         </w:rPr>
         <w:drawing>
-          <wp:inline distT="0" distB="0" distL="0" distR="0" wp14:anchorId="6CD56EDB" wp14:editId="6DAFBF23">
-            <wp:extent cx="2852928" cy="768096"/>
+          <wp:inline distT="0" distB="0" distL="0" distR="0" wp14:anchorId="6CD56EDB" wp14:editId="7F799B05">
+            <wp:extent cx="2852928" cy="387705"/>
             <wp:effectExtent l="0" t="0" r="5080" b="0"/>
             <wp:docPr id="1616534365" name="Text Box 8"/>
             <wp:cNvGraphicFramePr>
@@ -5132,7 +5052,7 @@
                   <wp:spPr bwMode="auto">
                     <a:xfrm>
                       <a:off x="0" y="0"/>
-                      <a:ext cx="2852928" cy="768096"/>
+                      <a:ext cx="2852928" cy="387705"/>
                     </a:xfrm>
                     <a:prstGeom prst="rect">
                       <a:avLst/>
@@ -5149,11 +5069,6 @@
                   </wp:spPr>
                   <wp:txbx>
                     <wne:txbxContent>
-                      <w:p>
-                        <w:pPr>
-                          <w:jc w:val="end"/>
-                        </w:pPr>
-                      </w:p>
                       <w:p>
                         <w:pPr>
                           <w:jc w:val="end"/>
@@ -5425,8 +5340,8 @@
           <w:noProof/>
         </w:rPr>
         <w:drawing>
-          <wp:inline distT="0" distB="0" distL="0" distR="0" wp14:anchorId="6E022948" wp14:editId="7183D796">
-            <wp:extent cx="3174797" cy="771277"/>
+          <wp:inline distT="0" distB="0" distL="0" distR="0" wp14:anchorId="6E022948" wp14:editId="7E31E06F">
+            <wp:extent cx="3174797" cy="822097"/>
             <wp:effectExtent l="0" t="0" r="6985" b="0"/>
             <wp:docPr id="1457101598" name="Text Box 8"/>
             <wp:cNvGraphicFramePr>
@@ -5441,7 +5356,7 @@
                   <wp:spPr bwMode="auto">
                     <a:xfrm>
                       <a:off x="0" y="0"/>
-                      <a:ext cx="3174797" cy="771277"/>
+                      <a:ext cx="3174797" cy="822097"/>
                     </a:xfrm>
                     <a:prstGeom prst="rect">
                       <a:avLst/>
@@ -5553,7 +5468,17 @@
                           </m:nary>
                         </m:oMath>
                         <w:r>
-                          <w:t xml:space="preserve">      (</w:t>
+                          <w:t xml:space="preserve">     </w:t>
+                        </w:r>
+                        <w:r>
+                          <w:tab/>
+                        </w:r>
+                        <w:r>
+                          <w:tab/>
+                          <w:t xml:space="preserve">   </w:t>
+                        </w:r>
+                        <w:r>
+                          <w:t xml:space="preserve"> (</w:t>
                         </w:r>
                         <w:r>
                           <w:t>6</w:t>
@@ -5905,7 +5830,7 @@
                       </w:p>
                     </wne:txbxContent>
                   </wp:txbx>
-                  <wp:bodyPr rot="0" vert="horz" wrap="square" lIns="91440" tIns="45720" rIns="91440" bIns="45720" anchor="t" anchorCtr="0" upright="1">
+                  <wp:bodyPr rot="0" vert="horz" wrap="square" lIns="91440" tIns="72000" rIns="91440" bIns="45720" anchor="t" anchorCtr="0" upright="1">
                     <a:noAutofit/>
                   </wp:bodyPr>
                 </wp:wsp>
@@ -6385,27 +6310,7 @@
         <w:t xml:space="preserve"> [III], [IV], [V] and [VI] </w:t>
       </w:r>
       <w:r>
-        <w:t>lists the performance metrics for the two models, GCN and tSVD, across the various evaluation criteria, as stated in the training epochs and accuracy/ranking evaluation metrics.</w:t>
-      </w:r>
-    </w:p>
-    <w:p>
-      <w:pPr>
-        <w:pStyle w:val="Style1"/>
-      </w:pPr>
-      <w:r>
-        <w:t xml:space="preserve">The </w:t>
-      </w:r>
-      <w:r>
-        <w:t>observations and insights based on the provided results</w:t>
-      </w:r>
-      <w:r>
-        <w:t xml:space="preserve"> can be summarized as </w:t>
-      </w:r>
-      <w:r>
-        <w:t>follows</w:t>
-      </w:r>
-      <w:r>
-        <w:t>:</w:t>
+        <w:t>list the performance metrics for the two models, GCN and tSVD, across the various evaluation criteria, as stated in the training epochs and accuracy/ranking evaluation metrics.</w:t>
       </w:r>
     </w:p>
     <w:p>
@@ -9683,7 +9588,7 @@
     </w:p>
     <w:p>
       <w:pPr>
-        <w:jc w:val="start"/>
+        <w:pStyle w:val="Style1"/>
       </w:pPr>
       <w:r>
         <w:rPr>
@@ -10465,6 +10370,14 @@
             </a:graphic>
           </wp:inline>
         </w:drawing>
+      </w:r>
+    </w:p>
+    <w:p>
+      <w:pPr>
+        <w:pStyle w:val="Style1"/>
+      </w:pPr>
+      <w:r>
+        <w:t>The observations and insights based on the provided results can be summarized as follows:</w:t>
       </w:r>
     </w:p>
     <w:p>
@@ -10781,21 +10694,7 @@
                           <w:rPr>
                             <w:color w:val="auto"/>
                           </w:rPr>
-                          <w:t xml:space="preserve">HITS and NDCG results among GCN and </w:t>
-                        </w:r>
-                        <w:proofErr w:type="spellStart"/>
-                        <w:r>
-                          <w:rPr>
-                            <w:color w:val="auto"/>
-                          </w:rPr>
-                          <w:t>tSVD</w:t>
-                        </w:r>
-                        <w:proofErr w:type="spellEnd"/>
-                        <w:r>
-                          <w:rPr>
-                            <w:color w:val="auto"/>
-                          </w:rPr>
-                          <w:t>.</w:t>
+                          <w:t>HITS and NDCG results among GCN and tSVD.</w:t>
                         </w:r>
                       </w:p>
                     </wne:txbxContent>
@@ -10972,27 +10871,7 @@
                           <w:rPr>
                             <w:color w:val="auto"/>
                           </w:rPr>
-                          <w:t xml:space="preserve"> MRR and AUC results </w:t>
-                        </w:r>
-                        <w:r>
-                          <w:rPr>
-                            <w:color w:val="auto"/>
-                          </w:rPr>
-                          <w:t xml:space="preserve">among GCN and </w:t>
-                        </w:r>
-                        <w:proofErr w:type="spellStart"/>
-                        <w:r>
-                          <w:rPr>
-                            <w:color w:val="auto"/>
-                          </w:rPr>
-                          <w:t>tSVD</w:t>
-                        </w:r>
-                        <w:proofErr w:type="spellEnd"/>
-                        <w:r>
-                          <w:rPr>
-                            <w:color w:val="auto"/>
-                          </w:rPr>
-                          <w:t>.</w:t>
+                          <w:t xml:space="preserve"> MRR and AUC results among GCN and tSVD.</w:t>
                         </w:r>
                       </w:p>
                     </wne:txbxContent>
@@ -11710,27 +11589,7 @@
               <w:szCs w:val="16"/>
             </w:rPr>
             <w:tab/>
-            <w:t xml:space="preserve">A. Sankar, Y. Liu, J. Yu, and N. Shah, “Graph neural networks for friend ranking in large-scale social platforms,” in The Web Conference 2021 - Proceedings of the World Wide Web Conference, WWW 2021, Association for Computing Machinery, Inc, Apr. 2021, pp. 2535–2546. </w:t>
-          </w:r>
-          <w:proofErr w:type="spellStart"/>
-          <w:r>
-            <w:rPr>
-              <w:rFonts w:eastAsia="MS Mincho"/>
-              <w:noProof/>
-              <w:sz w:val="16"/>
-              <w:szCs w:val="16"/>
-            </w:rPr>
-            <w:t>doi</w:t>
-          </w:r>
-          <w:proofErr w:type="spellEnd"/>
-          <w:r>
-            <w:rPr>
-              <w:rFonts w:eastAsia="MS Mincho"/>
-              <w:noProof/>
-              <w:sz w:val="16"/>
-              <w:szCs w:val="16"/>
-            </w:rPr>
-            <w:t>: 10.1145/3442381.3450120.</w:t>
+            <w:t>A. Sankar, Y. Liu, J. Yu, and N. Shah, “Graph neural networks for friend ranking in large-scale social platforms,” in The Web Conference 2021 - Proceedings of the World Wide Web Conference, WWW 2021, Association for Computing Machinery, Inc, Apr. 2021, pp. 2535–2546. doi: 10.1145/3442381.3450120.</w:t>
           </w:r>
         </w:p>
         <w:p>
@@ -11764,27 +11623,7 @@
               <w:szCs w:val="16"/>
             </w:rPr>
             <w:tab/>
-            <w:t xml:space="preserve">T. N. </w:t>
-          </w:r>
-          <w:proofErr w:type="spellStart"/>
-          <w:r>
-            <w:rPr>
-              <w:rFonts w:eastAsia="MS Mincho"/>
-              <w:noProof/>
-              <w:sz w:val="16"/>
-              <w:szCs w:val="16"/>
-            </w:rPr>
-            <w:t>Kipf</w:t>
-          </w:r>
-          <w:proofErr w:type="spellEnd"/>
-          <w:r>
-            <w:rPr>
-              <w:rFonts w:eastAsia="MS Mincho"/>
-              <w:noProof/>
-              <w:sz w:val="16"/>
-              <w:szCs w:val="16"/>
-            </w:rPr>
-            <w:t xml:space="preserve"> and M. Welling, “Semi-Supervised Classification with Graph Convolutional Networks,” Sep. 2016, [Online]. Available: http://arxiv.org/abs/1609.02907</w:t>
+            <w:t>T. N. Kipf and M. Welling, “Semi-Supervised Classification with Graph Convolutional Networks,” Sep. 2016, [Online]. Available: http://arxiv.org/abs/1609.02907</w:t>
           </w:r>
         </w:p>
         <w:p>
@@ -11886,38 +11725,7 @@
               <w:szCs w:val="16"/>
             </w:rPr>
             <w:tab/>
-            <w:t>“</w:t>
-          </w:r>
-          <w:proofErr w:type="spellStart"/>
-          <w:proofErr w:type="gramStart"/>
-          <w:r>
-            <w:rPr>
-              <w:rFonts w:eastAsia="MS Mincho"/>
-              <w:noProof/>
-              <w:sz w:val="16"/>
-              <w:szCs w:val="16"/>
-            </w:rPr>
-            <w:t>sklearn.decomposition</w:t>
-          </w:r>
-          <w:proofErr w:type="gramEnd"/>
-          <w:r>
-            <w:rPr>
-              <w:rFonts w:eastAsia="MS Mincho"/>
-              <w:noProof/>
-              <w:sz w:val="16"/>
-              <w:szCs w:val="16"/>
-            </w:rPr>
-            <w:t>.TruncatedSVD</w:t>
-          </w:r>
-          <w:proofErr w:type="spellEnd"/>
-          <w:r>
-            <w:rPr>
-              <w:rFonts w:eastAsia="MS Mincho"/>
-              <w:noProof/>
-              <w:sz w:val="16"/>
-              <w:szCs w:val="16"/>
-            </w:rPr>
-            <w:t xml:space="preserve"> — scikit-learn 1.4.0 documentation.” Accessed: Feb. 13, 2024. [Online]. Available: https://scikit-learn.org/stable/modules/generated/sklearn.decomposition.TruncatedSVD.html</w:t>
+            <w:t>“sklearn.decomposition.TruncatedSVD — scikit-learn 1.4.0 documentation.” Accessed: Feb. 13, 2024. [Online]. Available: https://scikit-learn.org/stable/modules/generated/sklearn.decomposition.TruncatedSVD.html</w:t>
           </w:r>
         </w:p>
         <w:p>
@@ -12019,67 +11827,7 @@
               <w:szCs w:val="16"/>
             </w:rPr>
             <w:tab/>
-            <w:t xml:space="preserve">L. Chen, Y. </w:t>
-          </w:r>
-          <w:proofErr w:type="spellStart"/>
-          <w:r>
-            <w:rPr>
-              <w:rFonts w:eastAsia="MS Mincho"/>
-              <w:noProof/>
-              <w:sz w:val="16"/>
-              <w:szCs w:val="16"/>
-            </w:rPr>
-            <w:t>Xie</w:t>
-          </w:r>
-          <w:proofErr w:type="spellEnd"/>
-          <w:r>
-            <w:rPr>
-              <w:rFonts w:eastAsia="MS Mincho"/>
-              <w:noProof/>
-              <w:sz w:val="16"/>
-              <w:szCs w:val="16"/>
-            </w:rPr>
-            <w:t xml:space="preserve">, Z. Zheng, H. Zheng, and J. </w:t>
-          </w:r>
-          <w:proofErr w:type="spellStart"/>
-          <w:r>
-            <w:rPr>
-              <w:rFonts w:eastAsia="MS Mincho"/>
-              <w:noProof/>
-              <w:sz w:val="16"/>
-              <w:szCs w:val="16"/>
-            </w:rPr>
-            <w:t>Xie</w:t>
-          </w:r>
-          <w:proofErr w:type="spellEnd"/>
-          <w:r>
-            <w:rPr>
-              <w:rFonts w:eastAsia="MS Mincho"/>
-              <w:noProof/>
-              <w:sz w:val="16"/>
-              <w:szCs w:val="16"/>
-            </w:rPr>
-            <w:t xml:space="preserve">, “Friend Recommendation Based on Multi-Social Graph Convolutional Network,” IEEE Access, vol. 8, pp. 43618–43629, 2020, </w:t>
-          </w:r>
-          <w:proofErr w:type="spellStart"/>
-          <w:r>
-            <w:rPr>
-              <w:rFonts w:eastAsia="MS Mincho"/>
-              <w:noProof/>
-              <w:sz w:val="16"/>
-              <w:szCs w:val="16"/>
-            </w:rPr>
-            <w:t>doi</w:t>
-          </w:r>
-          <w:proofErr w:type="spellEnd"/>
-          <w:r>
-            <w:rPr>
-              <w:rFonts w:eastAsia="MS Mincho"/>
-              <w:noProof/>
-              <w:sz w:val="16"/>
-              <w:szCs w:val="16"/>
-            </w:rPr>
-            <w:t>: 10.1109/ACCESS.2020.2977407.</w:t>
+            <w:t>L. Chen, Y. Xie, Z. Zheng, H. Zheng, and J. Xie, “Friend Recommendation Based on Multi-Social Graph Convolutional Network,” IEEE Access, vol. 8, pp. 43618–43629, 2020, doi: 10.1109/ACCESS.2020.2977407.</w:t>
           </w:r>
         </w:p>
         <w:p>
@@ -12147,58 +11895,7 @@
               <w:szCs w:val="16"/>
             </w:rPr>
             <w:tab/>
-            <w:t>“</w:t>
-          </w:r>
-          <w:proofErr w:type="spellStart"/>
-          <w:r>
-            <w:rPr>
-              <w:rFonts w:eastAsia="MS Mincho"/>
-              <w:noProof/>
-              <w:sz w:val="16"/>
-              <w:szCs w:val="16"/>
-            </w:rPr>
-            <w:t>torch_geometric.</w:t>
-          </w:r>
-          <w:proofErr w:type="gramStart"/>
-          <w:r>
-            <w:rPr>
-              <w:rFonts w:eastAsia="MS Mincho"/>
-              <w:noProof/>
-              <w:sz w:val="16"/>
-              <w:szCs w:val="16"/>
-            </w:rPr>
-            <w:t>data.Data</w:t>
-          </w:r>
-          <w:proofErr w:type="spellEnd"/>
-          <w:proofErr w:type="gramEnd"/>
-          <w:r>
-            <w:rPr>
-              <w:rFonts w:eastAsia="MS Mincho"/>
-              <w:noProof/>
-              <w:sz w:val="16"/>
-              <w:szCs w:val="16"/>
-            </w:rPr>
-            <w:t xml:space="preserve"> — </w:t>
-          </w:r>
-          <w:proofErr w:type="spellStart"/>
-          <w:r>
-            <w:rPr>
-              <w:rFonts w:eastAsia="MS Mincho"/>
-              <w:noProof/>
-              <w:sz w:val="16"/>
-              <w:szCs w:val="16"/>
-            </w:rPr>
-            <w:t>pytorch_geometric</w:t>
-          </w:r>
-          <w:proofErr w:type="spellEnd"/>
-          <w:r>
-            <w:rPr>
-              <w:rFonts w:eastAsia="MS Mincho"/>
-              <w:noProof/>
-              <w:sz w:val="16"/>
-              <w:szCs w:val="16"/>
-            </w:rPr>
-            <w:t xml:space="preserve"> documentation.” Accessed: Feb. 13, 2024. [Online]. Available: https://pytorch-geometric.readthedocs.io/en/latest/generated/torch_geometric.data.Data.html#torch_geometric.data.Data</w:t>
+            <w:t>“torch_geometric.data.Data — pytorch_geometric documentation.” Accessed: Feb. 13, 2024. [Online]. Available: https://pytorch-geometric.readthedocs.io/en/latest/generated/torch_geometric.data.Data.html#torch_geometric.data.Data</w:t>
           </w:r>
         </w:p>
         <w:p>
@@ -12232,27 +11929,7 @@
               <w:szCs w:val="16"/>
             </w:rPr>
             <w:tab/>
-            <w:t xml:space="preserve">“Creating Graph Datasets — </w:t>
-          </w:r>
-          <w:proofErr w:type="spellStart"/>
-          <w:r>
-            <w:rPr>
-              <w:rFonts w:eastAsia="MS Mincho"/>
-              <w:noProof/>
-              <w:sz w:val="16"/>
-              <w:szCs w:val="16"/>
-            </w:rPr>
-            <w:t>pytorch_geometric</w:t>
-          </w:r>
-          <w:proofErr w:type="spellEnd"/>
-          <w:r>
-            <w:rPr>
-              <w:rFonts w:eastAsia="MS Mincho"/>
-              <w:noProof/>
-              <w:sz w:val="16"/>
-              <w:szCs w:val="16"/>
-            </w:rPr>
-            <w:t xml:space="preserve"> documentation.” Accessed: Feb. 13, 2024. [Online]. Available: https://pytorch-geometric.readthedocs.io/en/latest/tutorial/create_dataset.html</w:t>
+            <w:t>“Creating Graph Datasets — pytorch_geometric documentation.” Accessed: Feb. 13, 2024. [Online]. Available: https://pytorch-geometric.readthedocs.io/en/latest/tutorial/create_dataset.html</w:t>
           </w:r>
         </w:p>
         <w:p>
@@ -12286,27 +11963,7 @@
               <w:szCs w:val="16"/>
             </w:rPr>
             <w:tab/>
-            <w:t xml:space="preserve">“Introduction by Example — </w:t>
-          </w:r>
-          <w:proofErr w:type="spellStart"/>
-          <w:r>
-            <w:rPr>
-              <w:rFonts w:eastAsia="MS Mincho"/>
-              <w:noProof/>
-              <w:sz w:val="16"/>
-              <w:szCs w:val="16"/>
-            </w:rPr>
-            <w:t>pytorch_geometric</w:t>
-          </w:r>
-          <w:proofErr w:type="spellEnd"/>
-          <w:r>
-            <w:rPr>
-              <w:rFonts w:eastAsia="MS Mincho"/>
-              <w:noProof/>
-              <w:sz w:val="16"/>
-              <w:szCs w:val="16"/>
-            </w:rPr>
-            <w:t xml:space="preserve"> documentation.” Accessed: Feb. 13, 2024. [Online]. Available: https://pytorch-geometric.readthedocs.io/en/latest/get_started/introduction.html#data-handling-of-graphs</w:t>
+            <w:t>“Introduction by Example — pytorch_geometric documentation.” Accessed: Feb. 13, 2024. [Online]. Available: https://pytorch-geometric.readthedocs.io/en/latest/get_started/introduction.html#data-handling-of-graphs</w:t>
           </w:r>
         </w:p>
         <w:p>
@@ -12340,47 +11997,7 @@
               <w:szCs w:val="16"/>
             </w:rPr>
             <w:tab/>
-            <w:t xml:space="preserve">“Fraudulent Activity Recognition in Graph Networks | by Aman </w:t>
-          </w:r>
-          <w:proofErr w:type="spellStart"/>
-          <w:r>
-            <w:rPr>
-              <w:rFonts w:eastAsia="MS Mincho"/>
-              <w:noProof/>
-              <w:sz w:val="16"/>
-              <w:szCs w:val="16"/>
-            </w:rPr>
-            <w:t>Kansal</w:t>
-          </w:r>
-          <w:proofErr w:type="spellEnd"/>
-          <w:r>
-            <w:rPr>
-              <w:rFonts w:eastAsia="MS Mincho"/>
-              <w:noProof/>
-              <w:sz w:val="16"/>
-              <w:szCs w:val="16"/>
-            </w:rPr>
-            <w:t xml:space="preserve"> | Stanford CS224W </w:t>
-          </w:r>
-          <w:proofErr w:type="spellStart"/>
-          <w:r>
-            <w:rPr>
-              <w:rFonts w:eastAsia="MS Mincho"/>
-              <w:noProof/>
-              <w:sz w:val="16"/>
-              <w:szCs w:val="16"/>
-            </w:rPr>
-            <w:t>GraphML</w:t>
-          </w:r>
-          <w:proofErr w:type="spellEnd"/>
-          <w:r>
-            <w:rPr>
-              <w:rFonts w:eastAsia="MS Mincho"/>
-              <w:noProof/>
-              <w:sz w:val="16"/>
-              <w:szCs w:val="16"/>
-            </w:rPr>
-            <w:t xml:space="preserve"> Tutorials | Medium.” Accessed: Feb. 13, 2024. [Online]. Available: https://medium.com/stanford-cs224w/fraudulent-activity-recognition-in-graph-networks-f60dc724feea</w:t>
+            <w:t>“Fraudulent Activity Recognition in Graph Networks | by Aman Kansal | Stanford CS224W GraphML Tutorials | Medium.” Accessed: Feb. 13, 2024. [Online]. Available: https://medium.com/stanford-cs224w/fraudulent-activity-recognition-in-graph-networks-f60dc724feea</w:t>
           </w:r>
         </w:p>
         <w:p>
@@ -12414,27 +12031,7 @@
               <w:szCs w:val="16"/>
             </w:rPr>
             <w:tab/>
-            <w:t xml:space="preserve">“Graph Neural Networks with </w:t>
-          </w:r>
-          <w:proofErr w:type="spellStart"/>
-          <w:r>
-            <w:rPr>
-              <w:rFonts w:eastAsia="MS Mincho"/>
-              <w:noProof/>
-              <w:sz w:val="16"/>
-              <w:szCs w:val="16"/>
-            </w:rPr>
-            <w:t>PyG</w:t>
-          </w:r>
-          <w:proofErr w:type="spellEnd"/>
-          <w:r>
-            <w:rPr>
-              <w:rFonts w:eastAsia="MS Mincho"/>
-              <w:noProof/>
-              <w:sz w:val="16"/>
-              <w:szCs w:val="16"/>
-            </w:rPr>
-            <w:t xml:space="preserve"> on Node Classification, Link Prediction, and Anomaly Detection | by Tomonori Masui | Towards Data Science.” Accessed: Feb. 13, 2024. [Online]. Available: https://towardsdatascience.com/graph-neural-networks-with-pyg-on-node-classification-link-prediction-and-anomaly-detection-14aa38fe1275</w:t>
+            <w:t>“Graph Neural Networks with PyG on Node Classification, Link Prediction, and Anomaly Detection | by Tomonori Masui | Towards Data Science.” Accessed: Feb. 13, 2024. [Online]. Available: https://towardsdatascience.com/graph-neural-networks-with-pyg-on-node-classification-link-prediction-and-anomaly-detection-14aa38fe1275</w:t>
           </w:r>
         </w:p>
         <w:p>
@@ -12468,47 +12065,7 @@
               <w:szCs w:val="16"/>
             </w:rPr>
             <w:tab/>
-            <w:t xml:space="preserve">“Friend Recommendation using </w:t>
-          </w:r>
-          <w:proofErr w:type="spellStart"/>
-          <w:r>
-            <w:rPr>
-              <w:rFonts w:eastAsia="MS Mincho"/>
-              <w:noProof/>
-              <w:sz w:val="16"/>
-              <w:szCs w:val="16"/>
-            </w:rPr>
-            <w:t>GraphSAGE</w:t>
-          </w:r>
-          <w:proofErr w:type="spellEnd"/>
-          <w:r>
-            <w:rPr>
-              <w:rFonts w:eastAsia="MS Mincho"/>
-              <w:noProof/>
-              <w:sz w:val="16"/>
-              <w:szCs w:val="16"/>
-            </w:rPr>
-            <w:t xml:space="preserve"> | by Yan Wang | Stanford CS224W </w:t>
-          </w:r>
-          <w:proofErr w:type="spellStart"/>
-          <w:r>
-            <w:rPr>
-              <w:rFonts w:eastAsia="MS Mincho"/>
-              <w:noProof/>
-              <w:sz w:val="16"/>
-              <w:szCs w:val="16"/>
-            </w:rPr>
-            <w:t>GraphML</w:t>
-          </w:r>
-          <w:proofErr w:type="spellEnd"/>
-          <w:r>
-            <w:rPr>
-              <w:rFonts w:eastAsia="MS Mincho"/>
-              <w:noProof/>
-              <w:sz w:val="16"/>
-              <w:szCs w:val="16"/>
-            </w:rPr>
-            <w:t xml:space="preserve"> Tutorials | Medium.” Accessed: Feb. 13, 2024. [Online]. Available: https://medium.com/stanford-cs224w/friend-recommendation-using-graphsage-ffcda2aaf8d6</w:t>
+            <w:t>“Friend Recommendation using GraphSAGE | by Yan Wang | Stanford CS224W GraphML Tutorials | Medium.” Accessed: Feb. 13, 2024. [Online]. Available: https://medium.com/stanford-cs224w/friend-recommendation-using-graphsage-ffcda2aaf8d6</w:t>
           </w:r>
         </w:p>
         <w:p>
@@ -12542,47 +12099,7 @@
               <w:szCs w:val="16"/>
             </w:rPr>
             <w:tab/>
-            <w:t>“</w:t>
-          </w:r>
-          <w:proofErr w:type="spellStart"/>
-          <w:r>
-            <w:rPr>
-              <w:rFonts w:eastAsia="MS Mincho"/>
-              <w:noProof/>
-              <w:sz w:val="16"/>
-              <w:szCs w:val="16"/>
-            </w:rPr>
-            <w:t>PyG</w:t>
-          </w:r>
-          <w:proofErr w:type="spellEnd"/>
-          <w:r>
-            <w:rPr>
-              <w:rFonts w:eastAsia="MS Mincho"/>
-              <w:noProof/>
-              <w:sz w:val="16"/>
-              <w:szCs w:val="16"/>
-            </w:rPr>
-            <w:t xml:space="preserve"> Documentation — </w:t>
-          </w:r>
-          <w:proofErr w:type="spellStart"/>
-          <w:r>
-            <w:rPr>
-              <w:rFonts w:eastAsia="MS Mincho"/>
-              <w:noProof/>
-              <w:sz w:val="16"/>
-              <w:szCs w:val="16"/>
-            </w:rPr>
-            <w:t>pytorch_geometric</w:t>
-          </w:r>
-          <w:proofErr w:type="spellEnd"/>
-          <w:r>
-            <w:rPr>
-              <w:rFonts w:eastAsia="MS Mincho"/>
-              <w:noProof/>
-              <w:sz w:val="16"/>
-              <w:szCs w:val="16"/>
-            </w:rPr>
-            <w:t xml:space="preserve"> documentation.” Accessed: Feb. 13, 2024. [Online]. Available: https://pytorch-geometric.readthedocs.io/en/latest/</w:t>
+            <w:t>“PyG Documentation — pytorch_geometric documentation.” Accessed: Feb. 13, 2024. [Online]. Available: https://pytorch-geometric.readthedocs.io/en/latest/</w:t>
           </w:r>
         </w:p>
         <w:p>
@@ -12616,47 +12133,7 @@
               <w:szCs w:val="16"/>
             </w:rPr>
             <w:tab/>
-            <w:t xml:space="preserve">M. Ali et al., “Bringing Light </w:t>
-          </w:r>
-          <w:proofErr w:type="gramStart"/>
-          <w:r>
-            <w:rPr>
-              <w:rFonts w:eastAsia="MS Mincho"/>
-              <w:noProof/>
-              <w:sz w:val="16"/>
-              <w:szCs w:val="16"/>
-            </w:rPr>
-            <w:t>Into</w:t>
-          </w:r>
-          <w:proofErr w:type="gramEnd"/>
-          <w:r>
-            <w:rPr>
-              <w:rFonts w:eastAsia="MS Mincho"/>
-              <w:noProof/>
-              <w:sz w:val="16"/>
-              <w:szCs w:val="16"/>
-            </w:rPr>
-            <w:t xml:space="preserve"> the Dark: A Large-scale Evaluation of Knowledge Graph Embedding Models Under a Unified Framework,” Jun. 2020, </w:t>
-          </w:r>
-          <w:proofErr w:type="spellStart"/>
-          <w:r>
-            <w:rPr>
-              <w:rFonts w:eastAsia="MS Mincho"/>
-              <w:noProof/>
-              <w:sz w:val="16"/>
-              <w:szCs w:val="16"/>
-            </w:rPr>
-            <w:t>doi</w:t>
-          </w:r>
-          <w:proofErr w:type="spellEnd"/>
-          <w:r>
-            <w:rPr>
-              <w:rFonts w:eastAsia="MS Mincho"/>
-              <w:noProof/>
-              <w:sz w:val="16"/>
-              <w:szCs w:val="16"/>
-            </w:rPr>
-            <w:t>: 10.1109/TPAMI.2021.3124805.</w:t>
+            <w:t>M. Ali et al., “Bringing Light Into the Dark: A Large-scale Evaluation of Knowledge Graph Embedding Models Under a Unified Framework,” Jun. 2020, doi: 10.1109/TPAMI.2021.3124805.</w:t>
           </w:r>
         </w:p>
         <w:p>
@@ -12690,27 +12167,7 @@
               <w:szCs w:val="16"/>
             </w:rPr>
             <w:tab/>
-            <w:t xml:space="preserve">“Demystifying NDCG. How to best use this important metric… | by Aparna </w:t>
-          </w:r>
-          <w:proofErr w:type="spellStart"/>
-          <w:r>
-            <w:rPr>
-              <w:rFonts w:eastAsia="MS Mincho"/>
-              <w:noProof/>
-              <w:sz w:val="16"/>
-              <w:szCs w:val="16"/>
-            </w:rPr>
-            <w:t>Dhinakaran</w:t>
-          </w:r>
-          <w:proofErr w:type="spellEnd"/>
-          <w:r>
-            <w:rPr>
-              <w:rFonts w:eastAsia="MS Mincho"/>
-              <w:noProof/>
-              <w:sz w:val="16"/>
-              <w:szCs w:val="16"/>
-            </w:rPr>
-            <w:t xml:space="preserve"> | Towards Data Science.” Accessed: Feb. 13, 2024. [Online]. Available: https://towardsdatascience.com/demystifying-ndcg-bee3be58cfe0</w:t>
+            <w:t>“Demystifying NDCG. How to best use this important metric… | by Aparna Dhinakaran | Towards Data Science.” Accessed: Feb. 13, 2024. [Online]. Available: https://towardsdatascience.com/demystifying-ndcg-bee3be58cfe0</w:t>
           </w:r>
         </w:p>
         <w:p>
@@ -12812,27 +12269,7 @@
               <w:szCs w:val="16"/>
             </w:rPr>
             <w:tab/>
-            <w:t xml:space="preserve">“Creating Message Passing Networks — </w:t>
-          </w:r>
-          <w:proofErr w:type="spellStart"/>
-          <w:r>
-            <w:rPr>
-              <w:rFonts w:eastAsia="MS Mincho"/>
-              <w:noProof/>
-              <w:sz w:val="16"/>
-              <w:szCs w:val="16"/>
-            </w:rPr>
-            <w:t>pytorch_geometric</w:t>
-          </w:r>
-          <w:proofErr w:type="spellEnd"/>
-          <w:r>
-            <w:rPr>
-              <w:rFonts w:eastAsia="MS Mincho"/>
-              <w:noProof/>
-              <w:sz w:val="16"/>
-              <w:szCs w:val="16"/>
-            </w:rPr>
-            <w:t xml:space="preserve"> documentation.” Accessed: Feb. 13, 2024. [Online]. Available: https://pytorch-geometric.readthedocs.io/en/latest/tutorial/create_gnn.html#implementing-the-edge-convolution</w:t>
+            <w:t>“Creating Message Passing Networks — pytorch_geometric documentation.” Accessed: Feb. 13, 2024. [Online]. Available: https://pytorch-geometric.readthedocs.io/en/latest/tutorial/create_gnn.html#implementing-the-edge-convolution</w:t>
           </w:r>
         </w:p>
         <w:p>
@@ -12883,7 +12320,7 @@
 </file>
 
 <file path=word/endnotes.xml><?xml version="1.0" encoding="utf-8"?>
-<w:endnotes xmlns:cx="http://schemas.microsoft.com/office/drawing/2014/chartex" xmlns:cx1="http://schemas.microsoft.com/office/drawing/2015/9/8/chartex" xmlns:cx2="http://schemas.microsoft.com/office/drawing/2015/10/21/chartex" xmlns:cx3="http://schemas.microsoft.com/office/drawing/2016/5/9/chartex" xmlns:cx4="http://schemas.microsoft.com/office/drawing/2016/5/10/chartex" xmlns:cx5="http://schemas.microsoft.com/office/drawing/2016/5/11/chartex" xmlns:cx6="http://schemas.microsoft.com/office/drawing/2016/5/12/chartex" xmlns:cx7="http://schemas.microsoft.com/office/drawing/2016/5/13/chartex" xmlns:cx8="http://schemas.microsoft.com/office/drawing/2016/5/14/chartex" xmlns:mc="http://schemas.openxmlformats.org/markup-compatibility/2006" xmlns:aink="http://schemas.microsoft.com/office/drawing/2016/ink" xmlns:am3d="http://schemas.microsoft.com/office/drawing/2017/model3d" xmlns:o="urn:schemas-microsoft-com:office:office" xmlns:r="http://purl.oclc.org/ooxml/officeDocument/relationships" xmlns:m="http://purl.oclc.org/ooxml/officeDocument/math" xmlns:v="urn:schemas-microsoft-com:vml" xmlns:wp14="http://schemas.microsoft.com/office/word/2010/wordprocessingDrawing" xmlns:wp="http://purl.oclc.org/ooxml/drawingml/wordprocessingDrawing" xmlns:w10="urn:schemas-microsoft-com:office:word" xmlns:w="http://purl.oclc.org/ooxml/wordprocessingml/main" xmlns:w14="http://schemas.microsoft.com/office/word/2010/wordml" xmlns:w15="http://schemas.microsoft.com/office/word/2012/wordml" xmlns:w16cex="http://schemas.microsoft.com/office/word/2018/wordml/cex" xmlns:w16cid="http://schemas.microsoft.com/office/word/2016/wordml/cid" xmlns:w16="http://schemas.microsoft.com/office/word/2018/wordml" xmlns:w16sdtdh="http://schemas.microsoft.com/office/word/2020/wordml/sdtdatahash" xmlns:w16se="http://schemas.microsoft.com/office/word/2015/wordml/symex" xmlns:wpi="http://schemas.microsoft.com/office/word/2010/wordprocessingInk" xmlns:wne="http://schemas.microsoft.com/office/word/2006/wordml" mc:Ignorable="w14 w15 w16se w16cid w16 w16cex w16sdtdh wne wp14">
+<w:endnotes xmlns:cx="http://schemas.microsoft.com/office/drawing/2014/chartex" xmlns:cx1="http://schemas.microsoft.com/office/drawing/2015/9/8/chartex" xmlns:cx2="http://schemas.microsoft.com/office/drawing/2015/10/21/chartex" xmlns:cx3="http://schemas.microsoft.com/office/drawing/2016/5/9/chartex" xmlns:cx4="http://schemas.microsoft.com/office/drawing/2016/5/10/chartex" xmlns:cx5="http://schemas.microsoft.com/office/drawing/2016/5/11/chartex" xmlns:cx6="http://schemas.microsoft.com/office/drawing/2016/5/12/chartex" xmlns:cx7="http://schemas.microsoft.com/office/drawing/2016/5/13/chartex" xmlns:cx8="http://schemas.microsoft.com/office/drawing/2016/5/14/chartex" xmlns:mc="http://schemas.openxmlformats.org/markup-compatibility/2006" xmlns:aink="http://schemas.microsoft.com/office/drawing/2016/ink" xmlns:am3d="http://schemas.microsoft.com/office/drawing/2017/model3d" xmlns:o="urn:schemas-microsoft-com:office:office" xmlns:oel="http://schemas.microsoft.com/office/2019/extlst" xmlns:r="http://purl.oclc.org/ooxml/officeDocument/relationships" xmlns:m="http://purl.oclc.org/ooxml/officeDocument/math" xmlns:v="urn:schemas-microsoft-com:vml" xmlns:wp14="http://schemas.microsoft.com/office/word/2010/wordprocessingDrawing" xmlns:wp="http://purl.oclc.org/ooxml/drawingml/wordprocessingDrawing" xmlns:w10="urn:schemas-microsoft-com:office:word" xmlns:w="http://purl.oclc.org/ooxml/wordprocessingml/main" xmlns:w14="http://schemas.microsoft.com/office/word/2010/wordml" xmlns:w15="http://schemas.microsoft.com/office/word/2012/wordml" xmlns:w16cex="http://schemas.microsoft.com/office/word/2018/wordml/cex" xmlns:w16cid="http://schemas.microsoft.com/office/word/2016/wordml/cid" xmlns:w16="http://schemas.microsoft.com/office/word/2018/wordml" xmlns:w16sdtdh="http://schemas.microsoft.com/office/word/2020/wordml/sdtdatahash" xmlns:w16se="http://schemas.microsoft.com/office/word/2015/wordml/symex" xmlns:wpi="http://schemas.microsoft.com/office/word/2010/wordprocessingInk" xmlns:wne="http://schemas.microsoft.com/office/word/2006/wordml" mc:Ignorable="w14 w15 w16se w16cid w16 w16cex w16sdtdh wne wp14">
   <w:endnote w:type="separator" w:id="-1">
     <w:p>
       <w:r>
@@ -12902,7 +12339,7 @@
 </file>
 
 <file path=word/footer1.xml><?xml version="1.0" encoding="utf-8"?>
-<w:ftr xmlns:cx="http://schemas.microsoft.com/office/drawing/2014/chartex" xmlns:cx1="http://schemas.microsoft.com/office/drawing/2015/9/8/chartex" xmlns:cx2="http://schemas.microsoft.com/office/drawing/2015/10/21/chartex" xmlns:cx3="http://schemas.microsoft.com/office/drawing/2016/5/9/chartex" xmlns:cx4="http://schemas.microsoft.com/office/drawing/2016/5/10/chartex" xmlns:cx5="http://schemas.microsoft.com/office/drawing/2016/5/11/chartex" xmlns:cx6="http://schemas.microsoft.com/office/drawing/2016/5/12/chartex" xmlns:cx7="http://schemas.microsoft.com/office/drawing/2016/5/13/chartex" xmlns:cx8="http://schemas.microsoft.com/office/drawing/2016/5/14/chartex" xmlns:mc="http://schemas.openxmlformats.org/markup-compatibility/2006" xmlns:aink="http://schemas.microsoft.com/office/drawing/2016/ink" xmlns:am3d="http://schemas.microsoft.com/office/drawing/2017/model3d" xmlns:o="urn:schemas-microsoft-com:office:office" xmlns:r="http://purl.oclc.org/ooxml/officeDocument/relationships" xmlns:m="http://purl.oclc.org/ooxml/officeDocument/math" xmlns:v="urn:schemas-microsoft-com:vml" xmlns:wp14="http://schemas.microsoft.com/office/word/2010/wordprocessingDrawing" xmlns:wp="http://purl.oclc.org/ooxml/drawingml/wordprocessingDrawing" xmlns:w10="urn:schemas-microsoft-com:office:word" xmlns:w="http://purl.oclc.org/ooxml/wordprocessingml/main" xmlns:w14="http://schemas.microsoft.com/office/word/2010/wordml" xmlns:w15="http://schemas.microsoft.com/office/word/2012/wordml" xmlns:w16cex="http://schemas.microsoft.com/office/word/2018/wordml/cex" xmlns:w16cid="http://schemas.microsoft.com/office/word/2016/wordml/cid" xmlns:w16="http://schemas.microsoft.com/office/word/2018/wordml" xmlns:w16sdtdh="http://schemas.microsoft.com/office/word/2020/wordml/sdtdatahash" xmlns:w16se="http://schemas.microsoft.com/office/word/2015/wordml/symex" xmlns:wpi="http://schemas.microsoft.com/office/word/2010/wordprocessingInk" xmlns:wne="http://schemas.microsoft.com/office/word/2006/wordml" mc:Ignorable="w14 w15 w16se w16cid w16 w16cex w16sdtdh wne wp14">
+<w:ftr xmlns:cx="http://schemas.microsoft.com/office/drawing/2014/chartex" xmlns:cx1="http://schemas.microsoft.com/office/drawing/2015/9/8/chartex" xmlns:cx2="http://schemas.microsoft.com/office/drawing/2015/10/21/chartex" xmlns:cx3="http://schemas.microsoft.com/office/drawing/2016/5/9/chartex" xmlns:cx4="http://schemas.microsoft.com/office/drawing/2016/5/10/chartex" xmlns:cx5="http://schemas.microsoft.com/office/drawing/2016/5/11/chartex" xmlns:cx6="http://schemas.microsoft.com/office/drawing/2016/5/12/chartex" xmlns:cx7="http://schemas.microsoft.com/office/drawing/2016/5/13/chartex" xmlns:cx8="http://schemas.microsoft.com/office/drawing/2016/5/14/chartex" xmlns:mc="http://schemas.openxmlformats.org/markup-compatibility/2006" xmlns:aink="http://schemas.microsoft.com/office/drawing/2016/ink" xmlns:am3d="http://schemas.microsoft.com/office/drawing/2017/model3d" xmlns:o="urn:schemas-microsoft-com:office:office" xmlns:oel="http://schemas.microsoft.com/office/2019/extlst" xmlns:r="http://purl.oclc.org/ooxml/officeDocument/relationships" xmlns:m="http://purl.oclc.org/ooxml/officeDocument/math" xmlns:v="urn:schemas-microsoft-com:vml" xmlns:wp14="http://schemas.microsoft.com/office/word/2010/wordprocessingDrawing" xmlns:wp="http://purl.oclc.org/ooxml/drawingml/wordprocessingDrawing" xmlns:w10="urn:schemas-microsoft-com:office:word" xmlns:w="http://purl.oclc.org/ooxml/wordprocessingml/main" xmlns:w14="http://schemas.microsoft.com/office/word/2010/wordml" xmlns:w15="http://schemas.microsoft.com/office/word/2012/wordml" xmlns:w16cex="http://schemas.microsoft.com/office/word/2018/wordml/cex" xmlns:w16cid="http://schemas.microsoft.com/office/word/2016/wordml/cid" xmlns:w16="http://schemas.microsoft.com/office/word/2018/wordml" xmlns:w16sdtdh="http://schemas.microsoft.com/office/word/2020/wordml/sdtdatahash" xmlns:w16se="http://schemas.microsoft.com/office/word/2015/wordml/symex" xmlns:wpi="http://schemas.microsoft.com/office/word/2010/wordprocessingInk" xmlns:wne="http://schemas.microsoft.com/office/word/2006/wordml" mc:Ignorable="w14 w15 w16se w16cid w16 w16cex w16sdtdh wne wp14">
   <w:p>
     <w:pPr>
       <w:pStyle w:val="Footer"/>
@@ -12924,7 +12361,7 @@
 </file>
 
 <file path=word/footnotes.xml><?xml version="1.0" encoding="utf-8"?>
-<w:footnotes xmlns:cx="http://schemas.microsoft.com/office/drawing/2014/chartex" xmlns:cx1="http://schemas.microsoft.com/office/drawing/2015/9/8/chartex" xmlns:cx2="http://schemas.microsoft.com/office/drawing/2015/10/21/chartex" xmlns:cx3="http://schemas.microsoft.com/office/drawing/2016/5/9/chartex" xmlns:cx4="http://schemas.microsoft.com/office/drawing/2016/5/10/chartex" xmlns:cx5="http://schemas.microsoft.com/office/drawing/2016/5/11/chartex" xmlns:cx6="http://schemas.microsoft.com/office/drawing/2016/5/12/chartex" xmlns:cx7="http://schemas.microsoft.com/office/drawing/2016/5/13/chartex" xmlns:cx8="http://schemas.microsoft.com/office/drawing/2016/5/14/chartex" xmlns:mc="http://schemas.openxmlformats.org/markup-compatibility/2006" xmlns:aink="http://schemas.microsoft.com/office/drawing/2016/ink" xmlns:am3d="http://schemas.microsoft.com/office/drawing/2017/model3d" xmlns:o="urn:schemas-microsoft-com:office:office" xmlns:r="http://purl.oclc.org/ooxml/officeDocument/relationships" xmlns:m="http://purl.oclc.org/ooxml/officeDocument/math" xmlns:v="urn:schemas-microsoft-com:vml" xmlns:wp14="http://schemas.microsoft.com/office/word/2010/wordprocessingDrawing" xmlns:wp="http://purl.oclc.org/ooxml/drawingml/wordprocessingDrawing" xmlns:w10="urn:schemas-microsoft-com:office:word" xmlns:w="http://purl.oclc.org/ooxml/wordprocessingml/main" xmlns:w14="http://schemas.microsoft.com/office/word/2010/wordml" xmlns:w15="http://schemas.microsoft.com/office/word/2012/wordml" xmlns:w16cex="http://schemas.microsoft.com/office/word/2018/wordml/cex" xmlns:w16cid="http://schemas.microsoft.com/office/word/2016/wordml/cid" xmlns:w16="http://schemas.microsoft.com/office/word/2018/wordml" xmlns:w16sdtdh="http://schemas.microsoft.com/office/word/2020/wordml/sdtdatahash" xmlns:w16se="http://schemas.microsoft.com/office/word/2015/wordml/symex" xmlns:wpi="http://schemas.microsoft.com/office/word/2010/wordprocessingInk" xmlns:wne="http://schemas.microsoft.com/office/word/2006/wordml" mc:Ignorable="w14 w15 w16se w16cid w16 w16cex w16sdtdh wne wp14">
+<w:footnotes xmlns:cx="http://schemas.microsoft.com/office/drawing/2014/chartex" xmlns:cx1="http://schemas.microsoft.com/office/drawing/2015/9/8/chartex" xmlns:cx2="http://schemas.microsoft.com/office/drawing/2015/10/21/chartex" xmlns:cx3="http://schemas.microsoft.com/office/drawing/2016/5/9/chartex" xmlns:cx4="http://schemas.microsoft.com/office/drawing/2016/5/10/chartex" xmlns:cx5="http://schemas.microsoft.com/office/drawing/2016/5/11/chartex" xmlns:cx6="http://schemas.microsoft.com/office/drawing/2016/5/12/chartex" xmlns:cx7="http://schemas.microsoft.com/office/drawing/2016/5/13/chartex" xmlns:cx8="http://schemas.microsoft.com/office/drawing/2016/5/14/chartex" xmlns:mc="http://schemas.openxmlformats.org/markup-compatibility/2006" xmlns:aink="http://schemas.microsoft.com/office/drawing/2016/ink" xmlns:am3d="http://schemas.microsoft.com/office/drawing/2017/model3d" xmlns:o="urn:schemas-microsoft-com:office:office" xmlns:oel="http://schemas.microsoft.com/office/2019/extlst" xmlns:r="http://purl.oclc.org/ooxml/officeDocument/relationships" xmlns:m="http://purl.oclc.org/ooxml/officeDocument/math" xmlns:v="urn:schemas-microsoft-com:vml" xmlns:wp14="http://schemas.microsoft.com/office/word/2010/wordprocessingDrawing" xmlns:wp="http://purl.oclc.org/ooxml/drawingml/wordprocessingDrawing" xmlns:w10="urn:schemas-microsoft-com:office:word" xmlns:w="http://purl.oclc.org/ooxml/wordprocessingml/main" xmlns:w14="http://schemas.microsoft.com/office/word/2010/wordml" xmlns:w15="http://schemas.microsoft.com/office/word/2012/wordml" xmlns:w16cex="http://schemas.microsoft.com/office/word/2018/wordml/cex" xmlns:w16cid="http://schemas.microsoft.com/office/word/2016/wordml/cid" xmlns:w16="http://schemas.microsoft.com/office/word/2018/wordml" xmlns:w16sdtdh="http://schemas.microsoft.com/office/word/2020/wordml/sdtdatahash" xmlns:w16se="http://schemas.microsoft.com/office/word/2015/wordml/symex" xmlns:wpi="http://schemas.microsoft.com/office/word/2010/wordprocessingInk" xmlns:wne="http://schemas.microsoft.com/office/word/2006/wordml" mc:Ignorable="w14 w15 w16se w16cid w16 w16cex w16sdtdh wne wp14">
   <w:footnote w:type="separator" w:id="-1">
     <w:p>
       <w:r>
@@ -12943,7 +12380,7 @@
 </file>
 
 <file path=word/numbering.xml><?xml version="1.0" encoding="utf-8"?>
-<w:numbering xmlns:cx="http://schemas.microsoft.com/office/drawing/2014/chartex" xmlns:cx1="http://schemas.microsoft.com/office/drawing/2015/9/8/chartex" xmlns:cx2="http://schemas.microsoft.com/office/drawing/2015/10/21/chartex" xmlns:cx3="http://schemas.microsoft.com/office/drawing/2016/5/9/chartex" xmlns:cx4="http://schemas.microsoft.com/office/drawing/2016/5/10/chartex" xmlns:cx5="http://schemas.microsoft.com/office/drawing/2016/5/11/chartex" xmlns:cx6="http://schemas.microsoft.com/office/drawing/2016/5/12/chartex" xmlns:cx7="http://schemas.microsoft.com/office/drawing/2016/5/13/chartex" xmlns:cx8="http://schemas.microsoft.com/office/drawing/2016/5/14/chartex" xmlns:mc="http://schemas.openxmlformats.org/markup-compatibility/2006" xmlns:aink="http://schemas.microsoft.com/office/drawing/2016/ink" xmlns:am3d="http://schemas.microsoft.com/office/drawing/2017/model3d" xmlns:o="urn:schemas-microsoft-com:office:office" xmlns:r="http://purl.oclc.org/ooxml/officeDocument/relationships" xmlns:m="http://purl.oclc.org/ooxml/officeDocument/math" xmlns:v="urn:schemas-microsoft-com:vml" xmlns:wp14="http://schemas.microsoft.com/office/word/2010/wordprocessingDrawing" xmlns:wp="http://purl.oclc.org/ooxml/drawingml/wordprocessingDrawing" xmlns:w10="urn:schemas-microsoft-com:office:word" xmlns:w="http://purl.oclc.org/ooxml/wordprocessingml/main" xmlns:w14="http://schemas.microsoft.com/office/word/2010/wordml" xmlns:w15="http://schemas.microsoft.com/office/word/2012/wordml" xmlns:w16cex="http://schemas.microsoft.com/office/word/2018/wordml/cex" xmlns:w16cid="http://schemas.microsoft.com/office/word/2016/wordml/cid" xmlns:w16="http://schemas.microsoft.com/office/word/2018/wordml" xmlns:w16sdtdh="http://schemas.microsoft.com/office/word/2020/wordml/sdtdatahash" xmlns:w16se="http://schemas.microsoft.com/office/word/2015/wordml/symex" xmlns:wpi="http://schemas.microsoft.com/office/word/2010/wordprocessingInk" xmlns:wne="http://schemas.microsoft.com/office/word/2006/wordml" mc:Ignorable="w14 w15 w16se w16cid w16 w16cex w16sdtdh wne wp14">
+<w:numbering xmlns:cx="http://schemas.microsoft.com/office/drawing/2014/chartex" xmlns:cx1="http://schemas.microsoft.com/office/drawing/2015/9/8/chartex" xmlns:cx2="http://schemas.microsoft.com/office/drawing/2015/10/21/chartex" xmlns:cx3="http://schemas.microsoft.com/office/drawing/2016/5/9/chartex" xmlns:cx4="http://schemas.microsoft.com/office/drawing/2016/5/10/chartex" xmlns:cx5="http://schemas.microsoft.com/office/drawing/2016/5/11/chartex" xmlns:cx6="http://schemas.microsoft.com/office/drawing/2016/5/12/chartex" xmlns:cx7="http://schemas.microsoft.com/office/drawing/2016/5/13/chartex" xmlns:cx8="http://schemas.microsoft.com/office/drawing/2016/5/14/chartex" xmlns:mc="http://schemas.openxmlformats.org/markup-compatibility/2006" xmlns:aink="http://schemas.microsoft.com/office/drawing/2016/ink" xmlns:am3d="http://schemas.microsoft.com/office/drawing/2017/model3d" xmlns:o="urn:schemas-microsoft-com:office:office" xmlns:oel="http://schemas.microsoft.com/office/2019/extlst" xmlns:r="http://purl.oclc.org/ooxml/officeDocument/relationships" xmlns:m="http://purl.oclc.org/ooxml/officeDocument/math" xmlns:v="urn:schemas-microsoft-com:vml" xmlns:wp14="http://schemas.microsoft.com/office/word/2010/wordprocessingDrawing" xmlns:wp="http://purl.oclc.org/ooxml/drawingml/wordprocessingDrawing" xmlns:w10="urn:schemas-microsoft-com:office:word" xmlns:w="http://purl.oclc.org/ooxml/wordprocessingml/main" xmlns:w14="http://schemas.microsoft.com/office/word/2010/wordml" xmlns:w15="http://schemas.microsoft.com/office/word/2012/wordml" xmlns:w16cex="http://schemas.microsoft.com/office/word/2018/wordml/cex" xmlns:w16cid="http://schemas.microsoft.com/office/word/2016/wordml/cid" xmlns:w16="http://schemas.microsoft.com/office/word/2018/wordml" xmlns:w16sdtdh="http://schemas.microsoft.com/office/word/2020/wordml/sdtdatahash" xmlns:w16se="http://schemas.microsoft.com/office/word/2015/wordml/symex" xmlns:wpi="http://schemas.microsoft.com/office/word/2010/wordprocessingInk" xmlns:wne="http://schemas.microsoft.com/office/word/2006/wordml" mc:Ignorable="w14 w15 w16se w16cid w16 w16cex w16sdtdh wne wp14">
   <w:abstractNum w:abstractNumId="0" w15:restartNumberingAfterBreak="0">
     <w:nsid w:val="FFFFFF1D"/>
     <w:multiLevelType w:val="multilevel"/>
@@ -14597,121 +14034,121 @@
       </w:rPr>
     </w:lvl>
   </w:abstractNum>
-  <w:num w:numId="1">
+  <w:num w:numId="1" w16cid:durableId="1370375631">
     <w:abstractNumId w:val="14"/>
   </w:num>
-  <w:num w:numId="2">
+  <w:num w:numId="2" w16cid:durableId="54161502">
     <w:abstractNumId w:val="21"/>
   </w:num>
-  <w:num w:numId="3">
+  <w:num w:numId="3" w16cid:durableId="1641302307">
     <w:abstractNumId w:val="13"/>
   </w:num>
-  <w:num w:numId="4">
+  <w:num w:numId="4" w16cid:durableId="759569963">
     <w:abstractNumId w:val="17"/>
   </w:num>
-  <w:num w:numId="5">
+  <w:num w:numId="5" w16cid:durableId="1969512142">
     <w:abstractNumId w:val="17"/>
   </w:num>
-  <w:num w:numId="6">
+  <w:num w:numId="6" w16cid:durableId="2041470423">
     <w:abstractNumId w:val="17"/>
   </w:num>
-  <w:num w:numId="7">
+  <w:num w:numId="7" w16cid:durableId="1463303897">
     <w:abstractNumId w:val="17"/>
   </w:num>
-  <w:num w:numId="8">
+  <w:num w:numId="8" w16cid:durableId="1084299819">
     <w:abstractNumId w:val="19"/>
   </w:num>
-  <w:num w:numId="9">
+  <w:num w:numId="9" w16cid:durableId="1015569732">
     <w:abstractNumId w:val="22"/>
   </w:num>
-  <w:num w:numId="10">
+  <w:num w:numId="10" w16cid:durableId="1158880280">
     <w:abstractNumId w:val="15"/>
   </w:num>
-  <w:num w:numId="11">
+  <w:num w:numId="11" w16cid:durableId="1295521218">
     <w:abstractNumId w:val="12"/>
   </w:num>
-  <w:num w:numId="12">
+  <w:num w:numId="12" w16cid:durableId="251403288">
     <w:abstractNumId w:val="11"/>
   </w:num>
-  <w:num w:numId="13">
+  <w:num w:numId="13" w16cid:durableId="861868987">
     <w:abstractNumId w:val="0"/>
   </w:num>
-  <w:num w:numId="14">
+  <w:num w:numId="14" w16cid:durableId="2087603308">
     <w:abstractNumId w:val="10"/>
   </w:num>
-  <w:num w:numId="15">
+  <w:num w:numId="15" w16cid:durableId="1058941239">
     <w:abstractNumId w:val="8"/>
   </w:num>
-  <w:num w:numId="16">
+  <w:num w:numId="16" w16cid:durableId="578518390">
     <w:abstractNumId w:val="7"/>
   </w:num>
-  <w:num w:numId="17">
+  <w:num w:numId="17" w16cid:durableId="1022826786">
     <w:abstractNumId w:val="6"/>
   </w:num>
-  <w:num w:numId="18">
+  <w:num w:numId="18" w16cid:durableId="1619216326">
     <w:abstractNumId w:val="5"/>
   </w:num>
-  <w:num w:numId="19">
+  <w:num w:numId="19" w16cid:durableId="1899172004">
     <w:abstractNumId w:val="9"/>
   </w:num>
-  <w:num w:numId="20">
+  <w:num w:numId="20" w16cid:durableId="1079711761">
     <w:abstractNumId w:val="4"/>
   </w:num>
-  <w:num w:numId="21">
+  <w:num w:numId="21" w16cid:durableId="1667782066">
     <w:abstractNumId w:val="3"/>
   </w:num>
-  <w:num w:numId="22">
+  <w:num w:numId="22" w16cid:durableId="631054374">
     <w:abstractNumId w:val="2"/>
   </w:num>
-  <w:num w:numId="23">
+  <w:num w:numId="23" w16cid:durableId="139083401">
     <w:abstractNumId w:val="1"/>
   </w:num>
-  <w:num w:numId="24">
+  <w:num w:numId="24" w16cid:durableId="790167672">
     <w:abstractNumId w:val="18"/>
   </w:num>
-  <w:num w:numId="25">
+  <w:num w:numId="25" w16cid:durableId="1697848059">
     <w:abstractNumId w:val="21"/>
   </w:num>
-  <w:num w:numId="26">
+  <w:num w:numId="26" w16cid:durableId="978338972">
     <w:abstractNumId w:val="21"/>
   </w:num>
-  <w:num w:numId="27">
+  <w:num w:numId="27" w16cid:durableId="737287765">
     <w:abstractNumId w:val="20"/>
   </w:num>
-  <w:num w:numId="28">
+  <w:num w:numId="28" w16cid:durableId="1309239959">
     <w:abstractNumId w:val="16"/>
   </w:num>
-  <w:num w:numId="29">
+  <w:num w:numId="29" w16cid:durableId="1857385224">
     <w:abstractNumId w:val="21"/>
   </w:num>
-  <w:num w:numId="30">
+  <w:num w:numId="30" w16cid:durableId="1429426182">
     <w:abstractNumId w:val="21"/>
   </w:num>
-  <w:num w:numId="31">
+  <w:num w:numId="31" w16cid:durableId="989098950">
     <w:abstractNumId w:val="21"/>
   </w:num>
-  <w:num w:numId="32">
+  <w:num w:numId="32" w16cid:durableId="388115321">
     <w:abstractNumId w:val="21"/>
   </w:num>
-  <w:num w:numId="33">
+  <w:num w:numId="33" w16cid:durableId="2051803142">
     <w:abstractNumId w:val="21"/>
   </w:num>
-  <w:num w:numId="34">
+  <w:num w:numId="34" w16cid:durableId="1647392242">
     <w:abstractNumId w:val="21"/>
   </w:num>
-  <w:num w:numId="35">
+  <w:num w:numId="35" w16cid:durableId="294918662">
     <w:abstractNumId w:val="21"/>
   </w:num>
-  <w:num w:numId="36">
+  <w:num w:numId="36" w16cid:durableId="786004908">
     <w:abstractNumId w:val="21"/>
   </w:num>
-  <w:num w:numId="37">
+  <w:num w:numId="37" w16cid:durableId="1792741943">
     <w:abstractNumId w:val="21"/>
   </w:num>
-  <w:num w:numId="38">
+  <w:num w:numId="38" w16cid:durableId="69696446">
     <w:abstractNumId w:val="21"/>
   </w:num>
-  <w:num w:numId="39">
+  <w:num w:numId="39" w16cid:durableId="773861265">
     <w:abstractNumId w:val="21"/>
   </w:num>
 </w:numbering>
@@ -15520,7 +14957,7 @@
 </file>
 
 <file path=word/glossary/document.xml><?xml version="1.0" encoding="utf-8"?>
-<w:glossaryDocument xmlns:cx="http://schemas.microsoft.com/office/drawing/2014/chartex" xmlns:cx1="http://schemas.microsoft.com/office/drawing/2015/9/8/chartex" xmlns:cx2="http://schemas.microsoft.com/office/drawing/2015/10/21/chartex" xmlns:cx3="http://schemas.microsoft.com/office/drawing/2016/5/9/chartex" xmlns:cx4="http://schemas.microsoft.com/office/drawing/2016/5/10/chartex" xmlns:cx5="http://schemas.microsoft.com/office/drawing/2016/5/11/chartex" xmlns:cx6="http://schemas.microsoft.com/office/drawing/2016/5/12/chartex" xmlns:cx7="http://schemas.microsoft.com/office/drawing/2016/5/13/chartex" xmlns:cx8="http://schemas.microsoft.com/office/drawing/2016/5/14/chartex" xmlns:mc="http://schemas.openxmlformats.org/markup-compatibility/2006" xmlns:aink="http://schemas.microsoft.com/office/drawing/2016/ink" xmlns:am3d="http://schemas.microsoft.com/office/drawing/2017/model3d" xmlns:o="urn:schemas-microsoft-com:office:office" xmlns:r="http://purl.oclc.org/ooxml/officeDocument/relationships" xmlns:m="http://purl.oclc.org/ooxml/officeDocument/math" xmlns:v="urn:schemas-microsoft-com:vml" xmlns:wp14="http://schemas.microsoft.com/office/word/2010/wordprocessingDrawing" xmlns:wp="http://purl.oclc.org/ooxml/drawingml/wordprocessingDrawing" xmlns:w10="urn:schemas-microsoft-com:office:word" xmlns:w="http://purl.oclc.org/ooxml/wordprocessingml/main" xmlns:w14="http://schemas.microsoft.com/office/word/2010/wordml" xmlns:w15="http://schemas.microsoft.com/office/word/2012/wordml" xmlns:w16cex="http://schemas.microsoft.com/office/word/2018/wordml/cex" xmlns:w16cid="http://schemas.microsoft.com/office/word/2016/wordml/cid" xmlns:w16="http://schemas.microsoft.com/office/word/2018/wordml" xmlns:w16sdtdh="http://schemas.microsoft.com/office/word/2020/wordml/sdtdatahash" xmlns:w16se="http://schemas.microsoft.com/office/word/2015/wordml/symex" xmlns:wpi="http://schemas.microsoft.com/office/word/2010/wordprocessingInk" xmlns:wne="http://schemas.microsoft.com/office/word/2006/wordml" mc:Ignorable="w14 w15 w16se w16cid w16 w16cex w16sdtdh wne wp14">
+<w:glossaryDocument xmlns:cx="http://schemas.microsoft.com/office/drawing/2014/chartex" xmlns:cx1="http://schemas.microsoft.com/office/drawing/2015/9/8/chartex" xmlns:cx2="http://schemas.microsoft.com/office/drawing/2015/10/21/chartex" xmlns:cx3="http://schemas.microsoft.com/office/drawing/2016/5/9/chartex" xmlns:cx4="http://schemas.microsoft.com/office/drawing/2016/5/10/chartex" xmlns:cx5="http://schemas.microsoft.com/office/drawing/2016/5/11/chartex" xmlns:cx6="http://schemas.microsoft.com/office/drawing/2016/5/12/chartex" xmlns:cx7="http://schemas.microsoft.com/office/drawing/2016/5/13/chartex" xmlns:cx8="http://schemas.microsoft.com/office/drawing/2016/5/14/chartex" xmlns:mc="http://schemas.openxmlformats.org/markup-compatibility/2006" xmlns:aink="http://schemas.microsoft.com/office/drawing/2016/ink" xmlns:am3d="http://schemas.microsoft.com/office/drawing/2017/model3d" xmlns:o="urn:schemas-microsoft-com:office:office" xmlns:oel="http://schemas.microsoft.com/office/2019/extlst" xmlns:r="http://purl.oclc.org/ooxml/officeDocument/relationships" xmlns:m="http://purl.oclc.org/ooxml/officeDocument/math" xmlns:v="urn:schemas-microsoft-com:vml" xmlns:wp14="http://schemas.microsoft.com/office/word/2010/wordprocessingDrawing" xmlns:wp="http://purl.oclc.org/ooxml/drawingml/wordprocessingDrawing" xmlns:w10="urn:schemas-microsoft-com:office:word" xmlns:w="http://purl.oclc.org/ooxml/wordprocessingml/main" xmlns:w14="http://schemas.microsoft.com/office/word/2010/wordml" xmlns:w15="http://schemas.microsoft.com/office/word/2012/wordml" xmlns:w16cex="http://schemas.microsoft.com/office/word/2018/wordml/cex" xmlns:w16cid="http://schemas.microsoft.com/office/word/2016/wordml/cid" xmlns:w16="http://schemas.microsoft.com/office/word/2018/wordml" xmlns:w16sdtdh="http://schemas.microsoft.com/office/word/2020/wordml/sdtdatahash" xmlns:w16se="http://schemas.microsoft.com/office/word/2015/wordml/symex" xmlns:wpi="http://schemas.microsoft.com/office/word/2010/wordprocessingInk" xmlns:wne="http://schemas.microsoft.com/office/word/2006/wordml" mc:Ignorable="w14 w15 w16se w16cid w16 w16cex w16sdtdh wne wp14">
   <w:docParts>
     <w:docPart>
       <w:docPartPr>
@@ -15722,6 +15159,35 @@
         </w:p>
       </w:docPartBody>
     </w:docPart>
+    <w:docPart>
+      <w:docPartPr>
+        <w:name w:val="1491A94058714FC4B8BFAC673074E934"/>
+        <w:category>
+          <w:name w:val="General"/>
+          <w:gallery w:val="placeholder"/>
+        </w:category>
+        <w:types>
+          <w:type w:val="bbPlcHdr"/>
+        </w:types>
+        <w:behaviors>
+          <w:behavior w:val="content"/>
+        </w:behaviors>
+        <w:guid w:val="{F7FBF188-A3CE-43BB-9BE9-69599A8B51AC}"/>
+      </w:docPartPr>
+      <w:docPartBody>
+        <w:p>
+          <w:pPr>
+            <w:pStyle w:val="1491A94058714FC4B8BFAC673074E934"/>
+          </w:pPr>
+          <w:r>
+            <w:rPr>
+              <w:rStyle w:val="PlaceholderText"/>
+            </w:rPr>
+            <w:t>Click or tap here to enter text.</w:t>
+          </w:r>
+        </w:p>
+      </w:docPartBody>
+    </w:docPart>
   </w:docParts>
 </w:glossaryDocument>
 </file>
@@ -15738,7 +15204,7 @@
     <w:panose1 w:val="02020603050405020304"/>
     <w:family w:val="roman"/>
     <w:pitch w:val="variable"/>
-    <w:sig w:usb0="E0002AFF" w:usb1="C0007843" w:usb2="00000009" w:usb3="00000000" w:csb0="000001FF" w:csb1="00000000"/>
+    <w:sig w:usb0="E0002EFF" w:usb1="C000785B" w:usb2="00000009" w:usb3="00000000" w:csb0="000001FF" w:csb1="00000000"/>
   </w:font>
   <w:font w:name="Courier New">
     <w:panose1 w:val="02070309020205020404"/>
@@ -15748,7 +15214,6 @@
   </w:font>
   <w:font w:name="Wingdings">
     <w:panose1 w:val="05000000000000000000"/>
-    <w:charset w:characterSet="iso-8859-1"/>
     <w:family w:val="auto"/>
     <w:pitch w:val="variable"/>
     <w:sig w:usb0="00000000" w:usb1="10000000" w:usb2="00000000" w:usb3="00000000" w:csb0="80000000" w:csb1="00000000"/>
@@ -15785,7 +15250,19 @@
     <w:panose1 w:val="020F0502020204030204"/>
     <w:family w:val="swiss"/>
     <w:pitch w:val="variable"/>
-    <w:sig w:usb0="E0002AFF" w:usb1="4000ACFF" w:usb2="00000001" w:usb3="00000000" w:csb0="000001FF" w:csb1="00000000"/>
+    <w:sig w:usb0="E4002EFF" w:usb1="C000247B" w:usb2="00000009" w:usb3="00000000" w:csb0="000001FF" w:csb1="00000000"/>
+  </w:font>
+  <w:font w:name="Aptos">
+    <w:charset w:characterSet="iso-8859-1"/>
+    <w:family w:val="swiss"/>
+    <w:pitch w:val="variable"/>
+    <w:sig w:usb0="20000287" w:usb1="00000003" w:usb2="00000000" w:usb3="00000000" w:csb0="0000019F" w:csb1="00000000"/>
+  </w:font>
+  <w:font w:name="Aptos Display">
+    <w:charset w:characterSet="iso-8859-1"/>
+    <w:family w:val="swiss"/>
+    <w:pitch w:val="variable"/>
+    <w:sig w:usb0="20000287" w:usb1="00000003" w:usb2="00000000" w:usb3="00000000" w:csb0="0000019F" w:csb1="00000000"/>
   </w:font>
 </w:fonts>
 </file>
@@ -15805,7 +15282,9 @@
   </w:compat>
   <w:rsids>
     <w:rsidRoot w:val="003B7690"/>
+    <w:rsid w:val="001B52EA"/>
     <w:rsid w:val="001F4C7E"/>
+    <w:rsid w:val="0033482A"/>
     <w:rsid w:val="003B7690"/>
     <w:rsid w:val="00431AB0"/>
     <w:rsid w:val="007D08EC"/>
@@ -16269,6 +15748,7 @@
     <w:basedOn w:val="DefaultParagraphFont"/>
     <w:uiPriority w:val="99"/>
     <w:semiHidden/>
+    <w:rsid w:val="001B52EA"/>
     <w:rPr>
       <w:color w:val="808080"/>
     </w:rPr>
@@ -16351,8 +15831,18 @@
       <w14:ligatures w14:val="standardContextual"/>
     </w:rPr>
   </w:style>
-  <w:style w:type="paragraph" w:customStyle="1" w:styleId="0B06BC22ABFD4D2DBCF28BBE6B56FB47">
-    <w:name w:val="0B06BC22ABFD4D2DBCF28BBE6B56FB47"/>
+  <w:style w:type="paragraph" w:customStyle="1" w:styleId="1491A94058714FC4B8BFAC673074E934">
+    <w:name w:val="1491A94058714FC4B8BFAC673074E934"/>
+    <w:rsid w:val="001B52EA"/>
+    <w:pPr>
+      <w:spacing w:line="13.90pt" w:lineRule="auto"/>
+    </w:pPr>
+    <w:rPr>
+      <w:kern w:val="2"/>
+      <w:sz w:val="24"/>
+      <w:szCs w:val="24"/>
+      <w14:ligatures w14:val="standardContextual"/>
+    </w:rPr>
   </w:style>
 </w:styles>
 </file>
